--- a/draft/IPIP_draft.docx
+++ b/draft/IPIP_draft.docx
@@ -349,7 +349,7 @@
         <w:pStyle w:val="FirstParagraph"/>
       </w:pPr>
       <w:r>
-        <w:t xml:space="preserve">Over the last decades, the Five Factor Model (FFM) has become a widely accepted model for describing general attributes of personality. The FFM is a hierarchical model which describes human individual differences in personality at the dispositional level: one of the most basic, universal, biologically-influenced and stable layers of human inter-individual differences in behavior, cognition and feeling</w:t>
+        <w:t xml:space="preserve">Over the last decades, the Five Factor Model as well as the Big Five model have become widely accepted models for describing general attributes of personality. Often the terms are even used synonymously, which is why we will refer to the Big Five from here on. The Big Five is a hierarchical model which describes human individual differences in personality at the dispositional level: one of the most basic, universal, biologically-influenced and stable layers of human inter-individual differences in behavior, cognition and feeling</w:t>
       </w:r>
       <w:r>
         <w:t xml:space="preserve"> </w:t>
@@ -358,28 +358,16 @@
         <w:t xml:space="preserve">(McAdams &amp; Pals, 2006)</w:t>
       </w:r>
       <w:r>
-        <w:t xml:space="preserve">. Its hierarchical nature is relevant to acknowledge behavior from the most specific (nuances), to the most broad differences in temperament and character (dimensions), through an undefined number of mid-level personality characteristics called facets. Most of research concerning criterion validity of the FFM inventories has focused on the covariation between the Big Five dimensions and relevant external outcomes. However, specific dispositional characteristics captured in the facet level might be of extreme utility to provide more complex descriptions of individuality and to predict life outcomes to a major extent</w:t>
-      </w:r>
-      <w:r>
-        <w:t xml:space="preserve"> </w:t>
-      </w:r>
-      <w:r>
-        <w:t xml:space="preserve">(Paunonen &amp; Ashton, 2001,</w:t>
-      </w:r>
-      <w:r>
-        <w:t xml:space="preserve">@Lounsbury2002</w:t>
-      </w:r>
-      <w:r>
-        <w:t xml:space="preserve">,</w:t>
-      </w:r>
-      <w:r>
-        <w:t xml:space="preserve">@Ziegler2014</w:t>
-      </w:r>
-      <w:r>
-        <w:t xml:space="preserve">)</w:t>
-      </w:r>
-      <w:r>
-        <w:t xml:space="preserve">. Moreover, the number and nature of the facets measured by personality instruments is far from consensus, and most questionnaires cover only a few of possible facets. One of the reasons for this multiplicity of proposals is the elusiveness of the facet structure when studied in different cultures (and in different developmental periods?)(ref). In this work we present a personality questionnaire which is broad at the facet level, of open-access, and with a validated facet structure between two different cultures.</w:t>
+        <w:t xml:space="preserve">. Its hierarchical nature is relevant to acknowledge behavior from the most specific (nuances), to the most broad differences in temperament and character (dimensions), through a varying number of mid-level personality characteristics called facets. Most of the research concerning criterion validity of the Big Five inventories has focused on the covariation between the Big Five dimensions and relevant external outcomes. However, specific dispositional characteristics captured on the facet level might be of extreme utility to provide more complex descriptions of individuality and to predict life outcomes to a major extent</w:t>
+      </w:r>
+      <w:r>
+        <w:t xml:space="preserve"> </w:t>
+      </w:r>
+      <w:r>
+        <w:t xml:space="preserve">(Lounsbury, Sundstrom, Loveland, &amp; Gibson, 2002; Paunonen &amp; Ashton, 2001; Ziegler et al., 2014)</w:t>
+      </w:r>
+      <w:r>
+        <w:t xml:space="preserve">. Unfortunately, the number and nature of the facets below the Big Five and being measured by different personality instruments is far from being consensual. In fact, different facet level models have been proposed (XXXX). One potential reason for this could be that many facet level models were developed after a questionnaire version without such a level had been published. Thus, the facets were developed as an elaboration. While this has many theoretical advantages it also has the disadvantage of potentially limiting the search space of possible facets. In this work we aim at maximizing this search space and present a personality questionnaire which is broad at the facet level, open-access, and measurement invariant across two different cultures.</w:t>
       </w:r>
     </w:p>
     <w:p>
@@ -397,7 +385,7 @@
         <w:pStyle w:val="FirstParagraph"/>
       </w:pPr>
       <w:r>
-        <w:t xml:space="preserve">Francis Galton proposed the fundamental lexical hypothesis as a ground from where to describe interpersonal differences in personality. The hypothesis states that every apprehended characteristic in the realm of personality should have its place in the natural language, a corollary derived from this first statement is that the essential features must represent a unique word in the lexical universe of this language. Galton himself (1884), and later Allport and Odbert (1936) and still later Norman (1967) used English dictionaries for a systematic description of all adjectives which could be related to human personality characteristics. Using exploratory factor analyses on self- and other ratings five broad factors could repeatedly be extracted from the data. These efforts were also replicated in different languages, such as in German (Klages,…), Baumgartner,…</w:t>
+        <w:t xml:space="preserve">Francis Galton proposed the fundamental lexical hypothesis as a ground from where to describe interpersonal differences in personality. The hypothesis states that every apprehended characteristic in the realm of personality should have its place in the natural language, a corollary derived from this first statement is that the essential features must represent a unique word in the lexical universe of this language. Galton himself (1884), and later Allport and Odbert (1936) and still later Norman (1967) used English dictionaries for a systematic collection of all adjectives which could be related to human personality characteristics. Using exploratory factor analyses on self- and other ratings five broad factors could repeatedly be extracted from the data. These efforts were also replicated in different languages, such as in German (Klages,…), Baumgartner,…</w:t>
       </w:r>
     </w:p>
     <w:p>
@@ -413,31 +401,31 @@
         <w:pStyle w:val="Textkrper"/>
       </w:pPr>
       <w:r>
-        <w:t xml:space="preserve">Different researchers followed Cattell in the study of dispositional traits of personality. One of the most influential models was Eysenck‘s Big Three. Grounded on a strong biological basis, Eysenck‘s theory supposed a link between temperament and personality. Its structural proposal concerned at first two big factors, named Neuroticism vs. Emotional stability and Extraversion vs. Introversion. These two dimensions were later joined by a third factor that Eysenck called Psychoticism. This label was criticized by others who suggested that a more appropriate term would be psychopathy (Digman, 1990). Eysenck‘s big two are still „alive“ today in the FFM, and his third factor, psychoticism, can be operationalized as two dimensions of the FFM: Agreeableness (or …) and Conscientiousness (or ….).</w:t>
-      </w:r>
-    </w:p>
-    <w:p>
-      <w:pPr>
-        <w:pStyle w:val="Textkrper"/>
-      </w:pPr>
-      <w:r>
-        <w:t xml:space="preserve">A large number of studies have focused on the problem of personality structure resulting in a five factor solution (Fiske, 1949; Norman, 1963; Tupes &amp; Christal, 1961; Borgatta, 1964). Possibly the two most widely cited works relating to the foundations of the FFM are those of Goldberg (…) and McRae Costa (…). Goldberg can be seen as one of the first who extended research concerning the FFM, while McRae &amp; Costa‘s importance rests on popularizing the terminology (OCEAN) and the development of one of the most used tools to assess personality based on the FFM: the NEO-Pi. The FFM dimensions are labeled as follows: I) Extraversion vs. Introversion. II) Agreeableness or Friendliness. III) Conscientiousness or Achievement or Will. IV) Emotional Stability vs. Neuroticism. V) Openness or Intellect or Culture.</w:t>
-      </w:r>
-    </w:p>
-    <w:p>
-      <w:pPr>
-        <w:pStyle w:val="Textkrper"/>
-      </w:pPr>
-      <w:r>
-        <w:t xml:space="preserve">One of the most important features of the FFM is the fact that it could be replicated in different languages. Research is available in Japanese, Vietnamese, German, Spanish, Greek, (refs)… This finding suggests that the way human beings construe personality is at some point universal and that its basic features are retained within the FFM. Another essential characteristic relies on its hierarchical nature. The five domains are useful to retain the big picture of personality, maximize the situation consistency and reliably assess difficult subjects such as children. Nonetheless, each dimension is conceptualized as a latent construct formed by more specific narrow factors called facets, which in turn are useful to depict the impact of personality characteristics into specific behaviors and concrete life outcomes.</w:t>
-      </w:r>
-    </w:p>
-    <w:p>
-      <w:pPr>
-        <w:pStyle w:val="Textkrper"/>
-      </w:pPr>
-      <w:r>
-        <w:t xml:space="preserve">The FFM has proven to be a valid theoretical and empirical model to predict relevant life outcomes. Research such as Ozer &amp; Benet-Martinez (2006) or Roberts; Kuncel; Shiner; Caspi &amp; Goldberg ( 2007) has shown that scores for the Five Dimensions (and their related facets) are able to explain outcomes such as Academic and work performance, health, personality disorders, political attitudes and many more. The empirical findings linking FFM measures to life outcomes have reinforced the concurrent validity of the model.</w:t>
+        <w:t xml:space="preserve">Different researchers followed Cattell in the study of dispositional traits of personality. One of the most influential models was Eysenck‘s Big Three. Grounded on a strong biological basis, Eysenck‘s theory supposed a link between temperament and personality. Its structural proposal concerned at first two big factors, named Neuroticism vs. Emotional stability and Extraversion vs. Introversion. These two dimensions were later joined by a third factor that Eysenck called Psychoticism. This label was criticized by others who suggested that a more appropriate term would be psychopathy (Digman, 1990). Eysenck‘s big two are still „alive“ today in the Big Five, and his third factor, psychoticism, can be operationalized as two dimensions of the Big Five: Agreeableness (or …) and Conscientiousness (or ….).</w:t>
+      </w:r>
+    </w:p>
+    <w:p>
+      <w:pPr>
+        <w:pStyle w:val="Textkrper"/>
+      </w:pPr>
+      <w:r>
+        <w:t xml:space="preserve">A large number of studies have focused on the problem of personality structure resulting in a five factor solution (Fiske, 1949; Norman, 1963; Tupes &amp; Christal, 1961; Borgatta, 1964). Possibly the two most widely cited works relating to the foundations of the Big Five are those by Goldberg (…) and McRae Costa (…). Goldberg can be seen as one of the first who extended research concerning the Big Five, while McRae and Costa‘s importance rests on popularizing the terminology (OCEAN) and the development of one of the most used tools to assess personality based on the Big Five: the NEO-PI. The Big Five dimensions are labeled as follows: I) Extraversion vs. Introversion. II) Agreeableness or Friendliness. III) Conscientiousness or Achievement or Will. IV) Emotional Stability vs. Neuroticism. V) Openness or Intellect or Culture.</w:t>
+      </w:r>
+    </w:p>
+    <w:p>
+      <w:pPr>
+        <w:pStyle w:val="Textkrper"/>
+      </w:pPr>
+      <w:r>
+        <w:t xml:space="preserve">One of the most important features of the Big Five is the fact that it could be replicated in different languages. Research is available in Japanese, Vietnamese, German, Spanish, Greek, (refs)… This finding suggests that the way human beings construe personality is at some point universal and that its basic features are retained within the Big Five. Another essential characteristic relies on its hierarchical nature. The five domains are useful to retain the big picture of personality, maximize the situation consistency and reliably assess difficult subjects such as children. Nonetheless, each dimension is conceptualized as a latent construct formed by more specific narrow factors called facets, which in turn are useful to depict the impact of personality characteristics into specific behaviors and concrete life outcomes.</w:t>
+      </w:r>
+    </w:p>
+    <w:p>
+      <w:pPr>
+        <w:pStyle w:val="Textkrper"/>
+      </w:pPr>
+      <w:r>
+        <w:t xml:space="preserve">The Big Five has proven to be a valid theoretical and empirical model to predict relevant life outcomes. Research such as Ozer and Benet-Martinez (2006) or Roberts; Kuncel; Shiner; Caspi &amp; Goldberg ( 2007) has shown that scores for the Five Dimensions (and their related facets) are able to explain outcomes such as Academic and work performance, health, personality disorders, political attitudes and many more. The empirical findings linking Big Five measures to life outcomes have reinforced the concurrent validity of the test scores interpretations. At the same time, the broad nature of the domains has spurned research into the more fine-grained lower order structure of facets.</w:t>
       </w:r>
     </w:p>
     <w:p>
@@ -455,7 +443,7 @@
         <w:pStyle w:val="FirstParagraph"/>
       </w:pPr>
       <w:r>
-        <w:t xml:space="preserve">There are a number of models that include a facet structure below the five broad domains. The most widely known model is the one suggested by Costa and McCrae (XXX). Other popular models have been suggested for the Big Five Inventory 2 (Soto &amp; John, 2017), the IPIP (JRP paper), and the HEXACO model (XXX), which also assumes six broad domains. Table 1 gives an overview of these different models listing their facets per domain as well as some information regarding their psychometric properties.</w:t>
+        <w:t xml:space="preserve">There are a number of models that include a facet structure below the five broad domains. The most widely known model is the one suggested by Costa and McCrae (XXX). Other popular models have been suggested for the Big Five Inventory 2 (BFI-2, Soto &amp; John, 2017), the IPIP (JRP paper), and the HEXACO model (XXX), which assumes six broad domains. Table 1 gives an overview of these different models listing their facets per domain as well as some information regarding their psychometric properties.</w:t>
       </w:r>
     </w:p>
     <w:p>
@@ -471,21 +459,23 @@
         <w:pStyle w:val="Textkrper"/>
       </w:pPr>
       <w:r>
-        <w:t xml:space="preserve">As can be seen in the table, there is no consensus at the facet level between the different FFM questionnaires (look for overlaps &amp; few words about the table?)</w:t>
-      </w:r>
-      <w:r>
-        <w:t xml:space="preserve"> </w:t>
-      </w:r>
-      <w:r>
-        <w:t xml:space="preserve">The nosological network commonly assumed in FFM questionnaires is drawn from nuances through facets to domains, from more specific to more general. Relying in domains to explain and predict behaviour can benefit from ease of interpretability. However, optimal predictions for specific contexts can be enhanced if a more specific set of traits is used. On the other hand, using nuances to predict behavior might yield a stronger predictive ability (Seeboth &amp; Mottus, 2018), but as the number of predictors grow the interpretations become more complex. Facets are on a middle ground between nuances and domains, in a compromise between specificity and sensitivity in the bandwidth-fidelity dilemma. This narrow aggregation both satisfies the specificity of predictions to concrete situations and environments and also enhances the ease of interpretability when summarizing individual personality characteristics.</w:t>
-      </w:r>
-    </w:p>
-    <w:p>
-      <w:pPr>
-        <w:pStyle w:val="Textkrper"/>
-      </w:pPr>
-      <w:r>
-        <w:t xml:space="preserve">Furthermore, there is a large corpus of research which points out to facets as important criterion predictors showing incremental validity to domains. For academic achievement criteria,</w:t>
+        <w:t xml:space="preserve">As can be seen in the table, there is no consensus at the facet level between the different Big Five questionnaires (look for overlaps &amp; few words about the table?)</w:t>
+      </w:r>
+    </w:p>
+    <w:p>
+      <w:pPr>
+        <w:pStyle w:val="Textkrper"/>
+      </w:pPr>
+      <w:r>
+        <w:t xml:space="preserve">The nomological network commonly assumed in Big Five questionnaires is drawn from nuances through facets to domains, from more specific to more general. Relying in domains to explain and predict behavior can benefit from ease of interpretability. However, optimal predictions for specific contexts can be enhanced if a more specific set of traits is used. On the other hand, using nuances to predict behavior might yield even stronger predictive ability (Seeboth &amp; Mottus, 2018), but as the number of predictors grows the interpretations become more complex. Facets are on a middle ground between nuances and domains, in a compromise between specificity and sensitivity in the bandwidth-fidelity dilemma. This narrow aggregation both satisfies the specificity of predictions to concrete situations and environments and also enhances the ease of interpretability when summarizing individual personality characteristics.</w:t>
+      </w:r>
+    </w:p>
+    <w:p>
+      <w:pPr>
+        <w:pStyle w:val="Textkrper"/>
+      </w:pPr>
+      <w:r>
+        <w:t xml:space="preserve">Furthermore, there is a large corpus of research which points towards facets as important criterion predictors showing incremental validity to domains. For academic achievement,</w:t>
       </w:r>
       <w:r>
         <w:t xml:space="preserve"> </w:t>
@@ -521,7 +511,7 @@
         <w:t xml:space="preserve"> </w:t>
       </w:r>
       <w:r>
-        <w:t xml:space="preserve">showed that better performance in college grades were associated with low gregariousness, excitement seeking and order as well as high activity, openness to ideas and openness to values. Often different facets within the same domain can have effects in opposite directions, partially canceling out the predictive ability of the instruments when only paying attention to the dimensions. This is the case for Openness to ideas vs. Openness to fantasy, as the former is related positively to academic achievement whereas the latter is related negatively</w:t>
+        <w:t xml:space="preserve">showed that better performance in college grades was associated with low gregariousness, excitement seeking and order as well as high activity, openness to ideas and openness to values. Often different facets within the same domain can have effects in opposite directions, partially canceling out the predictive ability when only paying attention to the domain score. This is the case for Openness to ideas vs. Openness to fantasy, as the former is related positively to academic achievement whereas the latter is related negatively</w:t>
       </w:r>
       <w:r>
         <w:t xml:space="preserve"> </w:t>
@@ -539,15 +529,15 @@
         <w:t xml:space="preserve">)</w:t>
       </w:r>
       <w:r>
-        <w:t xml:space="preserve">, resulting on a potential masking effect on the ability of Openness predicting the academic achievement.</w:t>
-      </w:r>
-    </w:p>
-    <w:p>
-      <w:pPr>
-        <w:pStyle w:val="Textkrper"/>
-      </w:pPr>
-      <w:r>
-        <w:t xml:space="preserve">As described above, facet measures often yield scores that have stronger test-criterion correlations than their respective domain scores (e.g., Ziegler et al., 2012; …). However, facet scores have also been shown to be related to personality disorders.</w:t>
+        <w:t xml:space="preserve">, resulting in a potential masking effect on the ability of Openness predicting the academic achievement.</w:t>
+      </w:r>
+    </w:p>
+    <w:p>
+      <w:pPr>
+        <w:pStyle w:val="Textkrper"/>
+      </w:pPr>
+      <w:r>
+        <w:t xml:space="preserve">As described above, facet measures often yield scores that have stronger test-criterion correlations than their respective domain scores (e.g., Ziegler et al., 2012; …). However, facet scores have also been shown to be related to personality disorders. Thus, the combination of a higher fidelity along with the potential clinical relevance of facet scores might open up unique advantages for clinical research.</w:t>
       </w:r>
     </w:p>
     <w:p>
@@ -565,23 +555,31 @@
         <w:pStyle w:val="FirstParagraph"/>
       </w:pPr>
       <w:r>
-        <w:t xml:space="preserve">Personality disorders are steadily shifting from a categorical definition into a continua conceptualization within the clinical realm. This process is not new for personality science history, as the subject itself moved from a qualitatively distinct set of definitions, called types, into a subset of continuous domains in which both normality and extreme tendencies were moving along, named traits. In fact, the new version of the Diagnostic and Statistical Manual of mental disorders, DSM- V, now proposes two different ways of assessing personality disorders: 1) A descriptive model of personality disorders in section II which mimics the former model of assessing personality disorders and; 2) A novel trait model that follows research on the personality scientific domain (In section III), which conceptualizes personality disorders as extreme tendencies located in the continuum of the FFM domains and facets (American Psychiatric Association, 2013; Widiger &amp; Mullins-Sweatt, 2009)</w:t>
-      </w:r>
-    </w:p>
-    <w:p>
-      <w:pPr>
-        <w:pStyle w:val="Textkrper"/>
-      </w:pPr>
-      <w:r>
-        <w:t xml:space="preserve">This paradigm shift in clinical assessment of personality has led to the construction of the Personality Disorder Inventory (PID-5; Krueger, Derringer, Markon, Watson, &amp; Skodol, 2013), a 25-facet and five-dimension self-report inventory, with an informant-report version (Markon, Quilty, Bagby, &amp; Krueger, 2013). The big five dimensions mirror the FFM domains, although with a focus on the maladaptative end of the continuum,: I) Detachment (FFM’s introversion), II) Antagonism (absence of FFM’s Agreeableness), III) Disinhibition (absence of FFM’s Conscientiousness), IV) Negative affect (FFM’s Neuroticism) and V) Psychoticism (Absence of FFM’s Openness). The PID-5 has shown satisfying evidences of criterion validity (…summary). However, the limited number of facets on the PID-5 has already raised some concerns due to the low reliability when studying developmental phenomena of personality disorders (Clercq et al., 2014)`, and may also limit the capacity of portraying vivid personality profiles which are suitable for explanatory purposes in the clinical domain.</w:t>
-      </w:r>
-    </w:p>
-    <w:p>
-      <w:pPr>
-        <w:pStyle w:val="Textkrper"/>
-      </w:pPr>
-      <w:r>
-        <w:t xml:space="preserve">In line with what has been stated previously for academic achievement, the examination of facets may result in an enhancement of the specificity of assessment when predicting PD</w:t>
+        <w:t xml:space="preserve">Personality disorders are steadily shifting from a categorical definition into a continua conceptualization within the clinical realm. This process is not new for personality science history, as the subject itself moved from a qualitatively distinct set of definitions, called types, into a subset of continuous domains in which both normality and extreme tendencies were moving along, named traits. In fact, the new version of the Diagnostic and Statistical Manual of mental disorders, DSM- V, now proposes two different ways of assessing personality disorders: 1) A descriptive model of personality disorders in section II which mimics the former model of assessing personality disorders and; 2) A novel trait model that follows research on the personality scientific domain (In section III), which conceptualizes personality disorders as extreme tendencies located in the continuum of the Big Five domains and facets (American Psychiatric Association, 2013; Widiger &amp; Mullins-Sweatt, 2009)</w:t>
+      </w:r>
+    </w:p>
+    <w:p>
+      <w:pPr>
+        <w:pStyle w:val="Textkrper"/>
+      </w:pPr>
+      <w:r>
+        <w:t xml:space="preserve">This paradigm shift in clinical assessment of personality has led to the construction of the Personality Disorder Inventory (PID-5; Krueger, Derringer, Markon, Watson, &amp; Skodol, 2013), a 25-facet and five-dimension self-report inventory, with an informant-report version (Markon, Quilty, Bagby, &amp; Krueger, 2013). The big five dimensions mirror the Big Five domains, although with a focus on the maladaptative end of the continuum,: I) Detachment (Big Five’s introversion), II) Antagonism (absence of Big Five’s Agreeableness), III) Disinhibition (absence of Big Five’s Conscientiousness), IV) Negative affect (Big Five’s Neuroticism) and V) Psychoticism (Absence of Big Five’s Openness). The PID-5 has shown satisfying evidences of criterion validity (…summary). However, the limited number of facets on the PID-5 has already raised some concerns due to the low reliability when studying developmental phenomena of personality disorders (Clercq et al., 2014)`, and may also limit the capacity of portraying vivid personality profiles which are suitable for explanatory purposes in the clinical domain.</w:t>
+      </w:r>
+    </w:p>
+    <w:p>
+      <w:pPr>
+        <w:pStyle w:val="Textkrper"/>
+      </w:pPr>
+      <w:r>
+        <w:t xml:space="preserve">(Link facets to PD: Clark-Reynolds, Samuel-Widiger, Clark, Saulsman-Page, Kristian-Krueger. )</w:t>
+      </w:r>
+    </w:p>
+    <w:p>
+      <w:pPr>
+        <w:pStyle w:val="Textkrper"/>
+      </w:pPr>
+      <w:r>
+        <w:t xml:space="preserve">In line with what has been stated previously for academic achievement, the examination of facets may result in an enhancement of the specificity of assessment when looking at the nature of PDs</w:t>
       </w:r>
       <w:r>
         <w:t xml:space="preserve"> </w:t>
@@ -602,7 +600,7 @@
         <w:t xml:space="preserve"> </w:t>
       </w:r>
       <w:r>
-        <w:t xml:space="preserve">study. Furthermore, the use of facets may be of extreme utility for these PD whose personality profile is less clear at the domain level. As</w:t>
+        <w:t xml:space="preserve">study. Furthermore, the use of facets may be of extreme utility for those PD whose personality profile is less clear at the domain level. As</w:t>
       </w:r>
       <w:r>
         <w:t xml:space="preserve"> </w:t>
@@ -614,7 +612,7 @@
         <w:t xml:space="preserve"> </w:t>
       </w:r>
       <w:r>
-        <w:t xml:space="preserve">point out, Schizotypal and Obsessive-Compulsive are examples of PD which are not well covered by Big Five domains. A reason for it may be found in a pattern inconsistency of facets within the same dimension or in a lack of coverage for essential characteristics of the PD. For example, aberrant cognitions are essential characteristics of schizotypal disorder and are not covered by some instrument’s facets like the NEO-PI-r</w:t>
+        <w:t xml:space="preserve">point out, Schizotypal and Obsessive-Compulsive disorders are examples of PD which are not well covered by Big Five domains. A reason for it may be found in a pattern inconsistency of facets within the same dimension or in a lack of coverage for essential characteristics of the PD. For example, aberrant cognitions are essential characteristics of schizotypal disorder and are not covered by some instrument’s facets like the NEO-PI-R</w:t>
       </w:r>
       <w:r>
         <w:t xml:space="preserve"> </w:t>
@@ -640,7 +638,7 @@
         <w:pStyle w:val="Textkrper"/>
       </w:pPr>
       <w:r>
-        <w:t xml:space="preserve">Facet analysis and dedicated FFM questionnaires have been used to solve issues like those mentioned in the last paragraph. We propose in this study a general instrument to cover a broad number of facets which could aim for fine grained assessments.</w:t>
+        <w:t xml:space="preserve">Facet analysis and dedicated Big Five questionnaires have been used to solve issues like those mentioned in the last paragraph. We propose to base such research on a broader facet basis. To this end we suggest a general instrument to cover a broad number of facets which could aim for fine grained assessments.</w:t>
       </w:r>
     </w:p>
     <w:p>
@@ -658,7 +656,7 @@
         <w:pStyle w:val="FirstParagraph"/>
       </w:pPr>
       <w:r>
-        <w:t xml:space="preserve">We present in this paper an instrument for personality assessment which aims to cover the need for an internationally usable, open source and differentiated measure at the facet level. Two studies are presented in this work, for each one inspects the factor structure of the instrument on a different population drawn from a different culture. Measurement invariance across populations is examined. Internal consistency and criterion validity evidence has been tested. Data has been collected in the IPIP website, and the aim for this measure is that its openly available for professionals who wish to assess personality at an extensive facet level in both English and German language.</w:t>
+        <w:t xml:space="preserve">We present in this paper an instrument for personality assessment which aims to cover the need for an internationally usable, open source, and differentiated measure at the facet level. Two studies are presented, for each one inspects the factor structure of the instrument in a different sample drawn from a different culture (American vs. German). Measurement invariance across samples will be examined in a third study. Internal consistency and test-criterion correlations will be estimated for all scores. To sum up, the aim for this research project was to provide an instrument that can be used in non-clinical but also in clinical research which emphasizes the facet level of the Big Five.</w:t>
       </w:r>
     </w:p>
     <w:p>

--- a/draft/IPIP_draft.docx
+++ b/draft/IPIP_draft.docx
@@ -656,7 +656,7 @@
         <w:pStyle w:val="FirstParagraph"/>
       </w:pPr>
       <w:r>
-        <w:t xml:space="preserve">We present in this paper an instrument for personality assessment which aims to cover the need for an internationally usable, open source, and differentiated measure at the facet level. Two studies are presented, for each one inspects the factor structure of the instrument in a different sample drawn from a different culture (American vs. German). Measurement invariance across samples will be examined in a third study. Internal consistency and test-criterion correlations will be estimated for all scores. To sum up, the aim for this research project was to provide an instrument that can be used in non-clinical but also in clinical research which emphasizes the facet level of the Big Five.</w:t>
+        <w:t xml:space="preserve">We present in this paper an instrument for personality assessment which aims to cover the need for an internationally usable, open source, and differentiated measure at the facet level. Two studies are presented, for each one inspects the factor structure of the instrument in a different sample drawn from a different culture (American vs. German). Measurement invariance across samples will be examined. Internal consistency and test-criterion correlations will be estimated for all scores. To sum up, the aim for this research project was to provide an instrument that can be used in non-clinical but also in clinical research which emphasizes the facet level of the Big Five.</w:t>
       </w:r>
     </w:p>
     <w:p>
@@ -671,233 +671,399 @@
     </w:p>
     <w:p>
       <w:pPr>
+        <w:pStyle w:val="berschrift2"/>
+      </w:pPr>
+      <w:bookmarkStart w:id="29" w:name="study-1---us-american-sample"/>
+      <w:r>
+        <w:t xml:space="preserve">Study 1 - US-American Sample</w:t>
+      </w:r>
+      <w:bookmarkEnd w:id="29"/>
+    </w:p>
+    <w:p>
+      <w:pPr>
+        <w:pStyle w:val="berschrift4"/>
+      </w:pPr>
+      <w:bookmarkStart w:id="30" w:name="participants"/>
+      <w:r>
+        <w:t xml:space="preserve">Participants</w:t>
+      </w:r>
+      <w:bookmarkEnd w:id="30"/>
+    </w:p>
+    <w:p>
+      <w:pPr>
         <w:pStyle w:val="FirstParagraph"/>
       </w:pPr>
       <w:r>
-        <w:t xml:space="preserve">This paper consists of three studies. The first is about constructing a personality questionnaire out of the IPIP pool using EFA and CFA. The second study is about translating this questionnaire into German and testing the previously found structure. The third study is testing the measurement invariance between these two samples.</w:t>
+        <w:t xml:space="preserve">The sample consisted of 726 American undergraduate students (59.3% male), who participated voluntarily. The mean age was 21.6 years (SD=5.9). Students were emailed a link to a computerized assessment battery that included the IPIP items as well as several other tests not reported in this paper.</w:t>
+      </w:r>
+    </w:p>
+    <w:p>
+      <w:pPr>
+        <w:pStyle w:val="Textkrper"/>
+      </w:pPr>
+      <w:r>
+        <w:t xml:space="preserve">At a first data preparation the data set was randomly split in two equally sized samples. Both samples were matched in relation to missing values, outliers and extreme values. In Sample 1 the mean age was 21.8 years (SD=6.3), in Sample 2 the mean age was 21.5 years (SD=5.6).</w:t>
+      </w:r>
+    </w:p>
+    <w:p>
+      <w:pPr>
+        <w:pStyle w:val="berschrift3"/>
+      </w:pPr>
+      <w:bookmarkStart w:id="31" w:name="measures."/>
+      <w:r>
+        <w:t xml:space="preserve">Measures.</w:t>
+      </w:r>
+      <w:bookmarkEnd w:id="31"/>
+    </w:p>
+    <w:p>
+      <w:pPr>
+        <w:pStyle w:val="berschrift4"/>
+      </w:pPr>
+      <w:bookmarkStart w:id="32" w:name="international-personality-item-pool-ipip"/>
+      <w:r>
+        <w:t xml:space="preserve">International Personality Item Pool (IPIP)</w:t>
+      </w:r>
+      <w:bookmarkEnd w:id="32"/>
+    </w:p>
+    <w:p>
+      <w:pPr>
+        <w:pStyle w:val="FirstParagraph"/>
+      </w:pPr>
+      <w:r>
+        <w:t xml:space="preserve">Altogether, 525 items from the</w:t>
+      </w:r>
+      <w:r>
+        <w:t xml:space="preserve"> </w:t>
+      </w:r>
+      <w:r>
+        <w:rPr>
+          <w:i/>
+        </w:rPr>
+        <w:t xml:space="preserve">International Personality Item Pool</w:t>
+      </w:r>
+      <w:r>
+        <w:t xml:space="preserve"> </w:t>
+      </w:r>
+      <w:r>
+        <w:rPr>
+          <w:i/>
+        </w:rPr>
+        <w:t xml:space="preserve">(IPIP)</w:t>
+      </w:r>
+      <w:r>
+        <w:t xml:space="preserve"> </w:t>
+      </w:r>
+      <w:r>
+        <w:t xml:space="preserve">were used to measure Neuroticism, Extraversion, Openness (to experience), Agreeableness and Conscientiousness. The IPIP is an open source database of personality items, which was launched in 1996, and contains over 2000 items (L. R. Goldberg et al., 2006).</w:t>
+      </w:r>
+      <w:r>
+        <w:t xml:space="preserve"> </w:t>
+      </w:r>
+      <w:r>
+        <w:t xml:space="preserve">Participants were asked to rate themselves on typical behaviors or reactions on a 5-point Likert scale, ranging from 1 (</w:t>
+      </w:r>
+      <w:r>
+        <w:t xml:space="preserve">“</w:t>
+      </w:r>
+      <w:r>
+        <w:t xml:space="preserve">Not all like me</w:t>
+      </w:r>
+      <w:r>
+        <w:t xml:space="preserve">”</w:t>
+      </w:r>
+      <w:r>
+        <w:t xml:space="preserve">) to 5 (</w:t>
+      </w:r>
+      <w:r>
+        <w:t xml:space="preserve">“</w:t>
+      </w:r>
+      <w:r>
+        <w:t xml:space="preserve">Very much like me</w:t>
+      </w:r>
+      <w:r>
+        <w:t xml:space="preserve">”</w:t>
+      </w:r>
+      <w:r>
+        <w:t xml:space="preserve">).</w:t>
+      </w:r>
+    </w:p>
+    <w:p>
+      <w:pPr>
+        <w:pStyle w:val="berschrift4"/>
+      </w:pPr>
+      <w:bookmarkStart w:id="33" w:name="gpa"/>
+      <w:r>
+        <w:t xml:space="preserve">GPA</w:t>
+      </w:r>
+      <w:bookmarkEnd w:id="33"/>
+    </w:p>
+    <w:p>
+      <w:pPr>
+        <w:pStyle w:val="berschrift4"/>
+      </w:pPr>
+      <w:bookmarkStart w:id="34" w:name="satisfaction-with-life-swl"/>
+      <w:r>
+        <w:t xml:space="preserve">Satisfaction With Life (SWL)</w:t>
+      </w:r>
+      <w:bookmarkEnd w:id="34"/>
+    </w:p>
+    <w:p>
+      <w:pPr>
+        <w:pStyle w:val="berschrift3"/>
+      </w:pPr>
+      <w:bookmarkStart w:id="35" w:name="statistical-analyses."/>
+      <w:r>
+        <w:t xml:space="preserve">Statistical analyses.</w:t>
+      </w:r>
+      <w:bookmarkEnd w:id="35"/>
+    </w:p>
+    <w:p>
+      <w:pPr>
+        <w:pStyle w:val="berschrift4"/>
+      </w:pPr>
+      <w:bookmarkStart w:id="36" w:name="efa-with-subsample-1."/>
+      <w:r>
+        <w:t xml:space="preserve">EFA with subsample 1.</w:t>
+      </w:r>
+      <w:bookmarkEnd w:id="36"/>
+    </w:p>
+    <w:p>
+      <w:pPr>
+        <w:pStyle w:val="FirstParagraph"/>
+      </w:pPr>
+      <w:r>
+        <w:t xml:space="preserve">To determine the number of possible facets per domain Velicer’s (1976) Minimum Average Partial (MAP) method and Horn’s (1965) parallel analysis (PA) method were employed for every domain. Based on these results an exploratory factor analysis was calculated for each domain via Mplus using a geomin rotation (Quelle) and a maximum likelihood estimator (ML). The decision for the preferred number of facets per domain was based partly on comparing model fits (CFI, RMSEA, SRMR). More importantly though was the interpretability of the facet solution. After all facet solutions of other personality measures were looked at to compare it to the found facet structure. If there were important parts missing to present the domain with regards to content, new facets would be added afterwards.</w:t>
+      </w:r>
+    </w:p>
+    <w:p>
+      <w:pPr>
+        <w:pStyle w:val="berschrift4"/>
+      </w:pPr>
+      <w:bookmarkStart w:id="37" w:name="cfa-and-esem-with-subsample-2."/>
+      <w:r>
+        <w:t xml:space="preserve">CFA and ESEM with subsample 2.</w:t>
+      </w:r>
+      <w:bookmarkEnd w:id="37"/>
+    </w:p>
+    <w:p>
+      <w:pPr>
+        <w:pStyle w:val="FirstParagraph"/>
+      </w:pPr>
+      <w:r>
+        <w:t xml:space="preserve">To confirm the structure of facets the EFAs delivered, multiple confirmatory factor analyses were calculated via Mplus. In a first step measurement models were estimated for each of the facets. To obtain balance between the facets, the items were reduced to five per facet based on item content and loading pattern in a second step, afterwards the estimations for the measurement models on facet levels were repeated. For both steps estimators were WLSMV (weighted least squares adjusted for means and variances). Aim was to ensure an optimal breadth and sufficient reliability. In a final model, all five domain structural models were integrated using exploratory structural equation modeling (ESEM) (Asparouhov &amp; Muthén, 2009). Marsh et al. (2010) could show that ESEM fits personality data better and results in substantially more differentiated factors than it would using CFA, while using an EFA measurement model with rotations in a structural equation model. All facets were able to load on all domains. If there would show up facets that do not significantly load on the intended domain, this facets would get eliminated subsequently. The estimators used were ML (maximum likelihood), factor scores were used as indicators and the rotation was oblique (using Geomin). Model fit was determined based on the guide lines by Hu and Bentler (1999) as well as Beauducel and Wittmann (2005). Consequently, to consider a good fit of a proposed model, the Comparative Fit Index (CFI) should be at or over .95, the standardized root mean squared residual (SRMR) smaller than .08 and the root mean square error of approximation (RMSEA) smaller than .06.</w:t>
+      </w:r>
+    </w:p>
+    <w:p>
+      <w:pPr>
+        <w:pStyle w:val="berschrift4"/>
+      </w:pPr>
+      <w:bookmarkStart w:id="38" w:name="criterion-validity-evidence"/>
+      <w:r>
+        <w:t xml:space="preserve">Criterion validity evidence</w:t>
+      </w:r>
+      <w:bookmarkEnd w:id="38"/>
+    </w:p>
+    <w:p>
+      <w:pPr>
+        <w:pStyle w:val="FirstParagraph"/>
+      </w:pPr>
+      <w:r>
+        <w:t xml:space="preserve">To examine the nomological structure of the facets and domains to external constructs like life satisfaction and education, correlations and multiple regression were computed.</w:t>
+      </w:r>
+    </w:p>
+    <w:p>
+      <w:pPr>
+        <w:pStyle w:val="berschrift3"/>
+      </w:pPr>
+      <w:bookmarkStart w:id="39" w:name="results"/>
+      <w:r>
+        <w:t xml:space="preserve">Results</w:t>
+      </w:r>
+      <w:bookmarkEnd w:id="39"/>
+    </w:p>
+    <w:p>
+      <w:pPr>
+        <w:pStyle w:val="berschrift4"/>
+      </w:pPr>
+      <w:bookmarkStart w:id="40" w:name="results-of-the-efa"/>
+      <w:r>
+        <w:t xml:space="preserve">Results of the EFA</w:t>
+      </w:r>
+      <w:bookmarkEnd w:id="40"/>
+    </w:p>
+    <w:p>
+      <w:pPr>
+        <w:pStyle w:val="FirstParagraph"/>
+      </w:pPr>
+      <w:r>
+        <w:t xml:space="preserve">In Table 1 you can see model fits for the chosen facet model for each domain as well as Eigenvalues and results from MAP and PA test.</w:t>
+      </w:r>
+    </w:p>
+    <w:p>
+      <w:pPr>
+        <w:pStyle w:val="Textkrper"/>
+      </w:pPr>
+      <w:r>
+        <w:t xml:space="preserve">To ensure that each facet is homogeneous and therefore, to reduce the risk of cross domain loadings, items with factor loadings less than .30 were eliminated. This was only done when item content was also judged as being non-central to the domain in question (Ziegler, 2014).</w:t>
+      </w:r>
+    </w:p>
+    <w:p>
+      <w:pPr>
+        <w:pStyle w:val="Textkrper"/>
+      </w:pPr>
+      <w:r>
+        <w:t xml:space="preserve">According to that Agreeableness consists of eight facets after two facets were eliminated due to weakly loading and inconsistent items. The remaining facets are named Appreciation, Integrity, Low Competitiveness, Readiness to Give Feedback, Search for Support, Good Faith, Genuineness and Altruism.</w:t>
+      </w:r>
+    </w:p>
+    <w:p>
+      <w:pPr>
+        <w:pStyle w:val="Textkrper"/>
+      </w:pPr>
+      <w:r>
+        <w:t xml:space="preserve">Conscientiousness consists of nine facets after one facet with item factor loadings less than .30 was excluded, which are named: Dominance, Persistence, Self-discipline, Task planning, Goal orientation, Carefulness, Orderliness, Wish to work to capacity and Productivity.</w:t>
+      </w:r>
+    </w:p>
+    <w:p>
+      <w:pPr>
+        <w:pStyle w:val="Textkrper"/>
+      </w:pPr>
+      <w:r>
+        <w:t xml:space="preserve">Extraversion comprises of nine facets, after a new facet (Energy) was added. The original model with eight facets did not explain the physical part of Extraversion very well. The facets are Sociability, Readiness to take risks, Wish for affiliation, Positive attitude, Forcefulness, Communicativeness, Humor, Conviviality and Energy.</w:t>
+      </w:r>
+    </w:p>
+    <w:p>
+      <w:pPr>
+        <w:pStyle w:val="Textkrper"/>
+      </w:pPr>
+      <w:r>
+        <w:t xml:space="preserve">Neuroticism (here interpreted in the way of emotional stability) consists of seven facets. One facet was dropped due to poor interpretability, and was therefore not included in the subsequent analyses. The final set of facets are named Equanimity, Confidence, Carefreeness, Mental balance, Drive, Emotional robustness and Self-attention.</w:t>
+      </w:r>
+    </w:p>
+    <w:p>
+      <w:pPr>
+        <w:pStyle w:val="Textkrper"/>
+      </w:pPr>
+      <w:r>
+        <w:t xml:space="preserve">Openness to experience comprises of nine facets. One facet was identified as a method factor and eliminated, because it solely contained negatively formulated items and no coherent underlying trait could be identified. Furthermore another facet (Intellect) was added, because the remaining facets lacked an intellectual content. The facets of Openness are named Creativity, Wish for variety, Open-mindedness, Interest in reading, Artistic interests, Wish to analyze, Willingness to learn, Sensitivity and Intellect.</w:t>
+      </w:r>
+    </w:p>
+    <w:p>
+      <w:pPr>
+        <w:pStyle w:val="Textkrper"/>
+      </w:pPr>
+      <w:r>
+        <w:t xml:space="preserve">The items to each facet are listed in the appendix (A).</w:t>
+      </w:r>
+    </w:p>
+    <w:p>
+      <w:pPr>
+        <w:pStyle w:val="berschrift4"/>
+      </w:pPr>
+      <w:bookmarkStart w:id="41" w:name="results-of-cfa-and-esem."/>
+      <w:r>
+        <w:t xml:space="preserve">Results of CFA and ESEM.</w:t>
+      </w:r>
+      <w:bookmarkEnd w:id="41"/>
+    </w:p>
+    <w:p>
+      <w:pPr>
+        <w:pStyle w:val="FirstParagraph"/>
+      </w:pPr>
+      <w:r>
+        <w:t xml:space="preserve">All measurement models for the facets were fitting well, results can be found in Table 2.</w:t>
+      </w:r>
+    </w:p>
+    <w:p>
+      <w:pPr>
+        <w:pStyle w:val="Textkrper"/>
+      </w:pPr>
+      <w:r>
+        <w:t xml:space="preserve">The exploratory structural equation model (ESEM) of the final model with all five domains fits well with CFI = .87, RMSEA = .072, SRMR = .036. As you can see in Table 3 nearly all facets load significantly on their intended domain, but sometimes have loadings on other domains also, which are conform with the theory and the facet content.</w:t>
       </w:r>
     </w:p>
     <w:p>
       <w:pPr>
         <w:pStyle w:val="berschrift2"/>
       </w:pPr>
-      <w:bookmarkStart w:id="29" w:name="study-1-construction-with-an-us-american-sample"/>
-      <w:r>
-        <w:t xml:space="preserve">Study 1 – Construction with an US-American Sample</w:t>
-      </w:r>
-      <w:bookmarkEnd w:id="29"/>
+      <w:bookmarkStart w:id="42" w:name="study-2-german-translation"/>
+      <w:r>
+        <w:t xml:space="preserve">Study 2 – German Translation</w:t>
+      </w:r>
+      <w:bookmarkEnd w:id="42"/>
+    </w:p>
+    <w:p>
+      <w:pPr>
+        <w:pStyle w:val="berschrift3"/>
+      </w:pPr>
+      <w:bookmarkStart w:id="43" w:name="participants."/>
+      <w:r>
+        <w:t xml:space="preserve">Participants.</w:t>
+      </w:r>
+      <w:bookmarkEnd w:id="43"/>
     </w:p>
     <w:p>
       <w:pPr>
         <w:pStyle w:val="FirstParagraph"/>
       </w:pPr>
       <w:r>
-        <w:t xml:space="preserve">Sample and procedure. The sample consisted of 726 American undergraduate students (59.3% male), who participated voluntarily. The mean age was 21.6 years (SD=5.9). Students were emailed a link to a computerized assessment battery that included the IPIP items as well as several other tests not reported in this paper.</w:t>
-      </w:r>
-    </w:p>
-    <w:p>
-      <w:pPr>
-        <w:pStyle w:val="Textkrper"/>
-      </w:pPr>
-      <w:r>
-        <w:t xml:space="preserve">At a first data preparation the data set was randomly split in two equally sized samples. Both samples were matched in relation to missing values, outliers and extreme values. In Sample 1 the mean age was 21.8 years (SD=6.3), in Sample 2 the mean age was 21.5 years (SD=5.6).</w:t>
+        <w:t xml:space="preserve">The representative sample consisted of 387 German speakers (49.1% male) with a mean age of 45.6 years (SD=17.5).</w:t>
       </w:r>
     </w:p>
     <w:p>
       <w:pPr>
         <w:pStyle w:val="berschrift3"/>
       </w:pPr>
-      <w:bookmarkStart w:id="30" w:name="measures."/>
+      <w:bookmarkStart w:id="44" w:name="measures.-1"/>
       <w:r>
         <w:t xml:space="preserve">Measures.</w:t>
       </w:r>
-      <w:bookmarkEnd w:id="30"/>
+      <w:bookmarkEnd w:id="44"/>
     </w:p>
     <w:p>
       <w:pPr>
         <w:pStyle w:val="FirstParagraph"/>
       </w:pPr>
       <w:r>
-        <w:t xml:space="preserve">Altogether, 525 items from the International Personality Item Pool (IPIP) were used to measure Neuroticism, Extraversion, Openness (to experience), Agreeableness and Conscientiousness. The IPIP is an open source database of personality items, which was launched in 1996, and contains over 2000 items (L. R. Goldberg et al., 2006).</w:t>
-      </w:r>
-      <w:r>
-        <w:t xml:space="preserve"> </w:t>
-      </w:r>
-      <w:r>
-        <w:t xml:space="preserve">Participants were asked to rate themselves on typical behaviors or reactions on a 5-point Likert scale, ranging from 1 (</w:t>
-      </w:r>
-      <w:r>
-        <w:t xml:space="preserve">“</w:t>
-      </w:r>
-      <w:r>
-        <w:t xml:space="preserve">Not all like me</w:t>
-      </w:r>
-      <w:r>
-        <w:t xml:space="preserve">”</w:t>
-      </w:r>
-      <w:r>
-        <w:t xml:space="preserve">) to 5 (</w:t>
-      </w:r>
-      <w:r>
-        <w:t xml:space="preserve">“</w:t>
-      </w:r>
-      <w:r>
-        <w:t xml:space="preserve">Very much like me</w:t>
-      </w:r>
-      <w:r>
-        <w:t xml:space="preserve">”</w:t>
-      </w:r>
-      <w:r>
-        <w:t xml:space="preserve">).</w:t>
+        <w:t xml:space="preserve">The five items per facet derived from Study 1 were translated and back-translated by bilingual experts, creating a German version of the measure used there.</w:t>
       </w:r>
     </w:p>
     <w:p>
       <w:pPr>
         <w:pStyle w:val="berschrift3"/>
       </w:pPr>
-      <w:bookmarkStart w:id="31" w:name="statistical-analyses."/>
+      <w:bookmarkStart w:id="45" w:name="statistical-analyses.-1"/>
       <w:r>
         <w:t xml:space="preserve">Statistical analyses.</w:t>
       </w:r>
-      <w:bookmarkEnd w:id="31"/>
+      <w:bookmarkEnd w:id="45"/>
     </w:p>
     <w:p>
       <w:pPr>
         <w:pStyle w:val="berschrift4"/>
       </w:pPr>
-      <w:bookmarkStart w:id="32" w:name="efa-with-subsample-1."/>
-      <w:r>
-        <w:t xml:space="preserve">EFA with subsample 1.</w:t>
-      </w:r>
-      <w:bookmarkEnd w:id="32"/>
+      <w:bookmarkStart w:id="46" w:name="step-1-examining-the-structure."/>
+      <w:r>
+        <w:t xml:space="preserve">Step 1 – Examining the structure.</w:t>
+      </w:r>
+      <w:bookmarkEnd w:id="46"/>
     </w:p>
     <w:p>
       <w:pPr>
         <w:pStyle w:val="FirstParagraph"/>
       </w:pPr>
       <w:r>
-        <w:t xml:space="preserve">To determine the number of possible facets per domain Velicer’s (1976) Minimum Average Partial (MAP) method and Horn’s (1965) parallel analysis (PA) method were employed for every domain. Based on these results an exploratory factor analysis was calculated for each domain via Mplus using a geomin rotation (Quelle) and a maximum likelihood estimator (ML). The decision for the preferred number of facets per domain was based partly on comparing model fits (CFI, RMSEA, SRMR). More importantly though was the interpretability of the facet solution. After all facet solutions of other personality measures were looked at to compare it to the found facet structure. If there were important parts missing to present the domain with regards to content, new facets would be added afterwards.</w:t>
+        <w:t xml:space="preserve">To check the facet structure Study 1 delivered, multiple confirmatory factor analyses were calculated via Mplus following an analogue procedure to Study 1. First, measurement models were estimated for all facets, estimator was WLSMV. Model fit was determined based on the guide lines as before. In a final model, all five domain structural models were integrated using again exploratory structural equation modeling (ESEM).</w:t>
       </w:r>
     </w:p>
     <w:p>
       <w:pPr>
         <w:pStyle w:val="berschrift4"/>
       </w:pPr>
-      <w:bookmarkStart w:id="33" w:name="cfa-and-esem-with-subsample-2."/>
-      <w:r>
-        <w:t xml:space="preserve">CFA and ESEM with subsample 2.</w:t>
-      </w:r>
-      <w:bookmarkEnd w:id="33"/>
-    </w:p>
-    <w:p>
-      <w:pPr>
-        <w:pStyle w:val="FirstParagraph"/>
-      </w:pPr>
-      <w:r>
-        <w:t xml:space="preserve">To confirm the structure of facets the EFAs delivered, multiple confirmatory factor analyses were calculated via Mplus. In a first step measurement models were estimated for each of the facets. To obtain balance between the facets, the items were reduced to five per facet based on item content and loading pattern in a second step, afterwards the estimations for the measurement models on facet levels were repeated. For both steps estimators were WLSMV (weighted least squares adjusted for means and variances). Aim was to ensure an optimal breadth and sufficient reliability. In a final model, all five domain structural models were integrated using exploratory structural equation modeling (ESEM) (Asparouhov &amp; Muthén, 2009). Marsh et al. (2010) could show that ESEM fits personality data better and results in substantially more differentiated factors than it would using CFA, while using an EFA measurement model with rotations in a structural equation model. All facets were able to load on all domains. If there would show up facets that do not significantly load on the intended domain, this facets would get eliminated subsequently. The estimators used were ML (maximum likelihood), factor scores were used as indicators and the rotation was oblique (using Geomin). Model fit was determined based on the guide lines by Hu and Bentler (1999) as well as Beauducel and Wittmann (2005). Consequently, to consider a good fit of a proposed model, the Comparative Fit Index (CFI) should be at or over .95, the standardized root mean squared residual (SRMR) smaller than .08 and the root mean square error of approximation (RMSEA) smaller than .06.</w:t>
-      </w:r>
-    </w:p>
-    <w:p>
-      <w:pPr>
-        <w:pStyle w:val="berschrift4"/>
-      </w:pPr>
-      <w:bookmarkStart w:id="34" w:name="correlations-and-regressions."/>
-      <w:r>
-        <w:t xml:space="preserve">Correlations and regressions.</w:t>
-      </w:r>
-      <w:bookmarkEnd w:id="34"/>
-    </w:p>
-    <w:p>
-      <w:pPr>
-        <w:pStyle w:val="FirstParagraph"/>
-      </w:pPr>
-      <w:r>
-        <w:t xml:space="preserve">To examine the nomological structure of the facets and domains to external constructs like life satisfaction and education, correlations and multiple regression were computed.</w:t>
-      </w:r>
-    </w:p>
-    <w:p>
-      <w:pPr>
-        <w:pStyle w:val="berschrift2"/>
-      </w:pPr>
-      <w:bookmarkStart w:id="35" w:name="study-2-german-translation"/>
-      <w:r>
-        <w:t xml:space="preserve">Study 2 – German Translation</w:t>
-      </w:r>
-      <w:bookmarkEnd w:id="35"/>
-    </w:p>
-    <w:p>
-      <w:pPr>
-        <w:pStyle w:val="berschrift3"/>
-      </w:pPr>
-      <w:bookmarkStart w:id="36" w:name="sample-and-procedure."/>
-      <w:r>
-        <w:t xml:space="preserve">Sample and procedure.</w:t>
-      </w:r>
-      <w:bookmarkEnd w:id="36"/>
-    </w:p>
-    <w:p>
-      <w:pPr>
-        <w:pStyle w:val="FirstParagraph"/>
-      </w:pPr>
-      <w:r>
-        <w:t xml:space="preserve">The representative sample consisted of 387 German speakers (49.1% male) with a mean age of 45.6 years (SD=17.5).</w:t>
-      </w:r>
-    </w:p>
-    <w:p>
-      <w:pPr>
-        <w:pStyle w:val="berschrift3"/>
-      </w:pPr>
-      <w:bookmarkStart w:id="37" w:name="measures.-1"/>
-      <w:r>
-        <w:t xml:space="preserve">Measures.</w:t>
-      </w:r>
-      <w:bookmarkEnd w:id="37"/>
-    </w:p>
-    <w:p>
-      <w:pPr>
-        <w:pStyle w:val="FirstParagraph"/>
-      </w:pPr>
-      <w:r>
-        <w:t xml:space="preserve">The five items per facet derived from Study 1 were translated and back-translated by bilingual experts, creating a German version of the measure used there.</w:t>
-      </w:r>
-    </w:p>
-    <w:p>
-      <w:pPr>
-        <w:pStyle w:val="berschrift3"/>
-      </w:pPr>
-      <w:bookmarkStart w:id="38" w:name="statistical-analyses.-1"/>
-      <w:r>
-        <w:t xml:space="preserve">Statistical analyses.</w:t>
-      </w:r>
-      <w:bookmarkEnd w:id="38"/>
-    </w:p>
-    <w:p>
-      <w:pPr>
-        <w:pStyle w:val="berschrift4"/>
-      </w:pPr>
-      <w:bookmarkStart w:id="39" w:name="step-1-examining-the-structure."/>
-      <w:r>
-        <w:t xml:space="preserve">Step 1 – Examining the structure.</w:t>
-      </w:r>
-      <w:bookmarkEnd w:id="39"/>
-    </w:p>
-    <w:p>
-      <w:pPr>
-        <w:pStyle w:val="FirstParagraph"/>
-      </w:pPr>
-      <w:r>
-        <w:t xml:space="preserve">To check the facet structure Study 1 delivered, multiple confirmatory factor analyses were calculated via Mplus following an analogue procedure to Study 1. First, measurement models were estimated for all facets, estimator was WLSMV. Model fit was determined based on the guide lines as before. In a final model, all five domain structural models were integrated using again exploratory structural equation modeling (ESEM).</w:t>
-      </w:r>
-    </w:p>
-    <w:p>
-      <w:pPr>
-        <w:pStyle w:val="berschrift4"/>
-      </w:pPr>
-      <w:bookmarkStart w:id="40" w:name="step-2-testing-for-measurement-invariance."/>
+      <w:bookmarkStart w:id="47" w:name="step-2-testing-for-measurement-invariance."/>
       <w:r>
         <w:t xml:space="preserve">Step 2 – Testing for measurement invariance.</w:t>
       </w:r>
-      <w:bookmarkEnd w:id="40"/>
+      <w:bookmarkEnd w:id="47"/>
     </w:p>
     <w:p>
       <w:pPr>
@@ -1001,149 +1167,65 @@
       <w:pPr>
         <w:pStyle w:val="berschrift1"/>
       </w:pPr>
-      <w:bookmarkStart w:id="41" w:name="results"/>
+      <w:bookmarkStart w:id="48" w:name="results-1"/>
       <w:r>
         <w:t xml:space="preserve">Results</w:t>
       </w:r>
-      <w:bookmarkEnd w:id="41"/>
+      <w:bookmarkEnd w:id="48"/>
     </w:p>
     <w:p>
       <w:pPr>
         <w:pStyle w:val="berschrift2"/>
       </w:pPr>
-      <w:bookmarkStart w:id="42" w:name="study-1-construction-with-an-us-american-sample-1"/>
+      <w:bookmarkStart w:id="49" w:name="study-1-construction-with-an-us-american-sample"/>
       <w:r>
         <w:t xml:space="preserve">Study 1 – Construction with an US-American sample</w:t>
       </w:r>
-      <w:bookmarkEnd w:id="42"/>
+      <w:bookmarkEnd w:id="49"/>
+    </w:p>
+    <w:p>
+      <w:pPr>
+        <w:pStyle w:val="berschrift2"/>
+      </w:pPr>
+      <w:bookmarkStart w:id="50" w:name="study-2-german-translation-1"/>
+      <w:r>
+        <w:t xml:space="preserve">Study 2 – German Translation</w:t>
+      </w:r>
+      <w:bookmarkEnd w:id="50"/>
     </w:p>
     <w:p>
       <w:pPr>
         <w:pStyle w:val="berschrift3"/>
       </w:pPr>
-      <w:bookmarkStart w:id="43" w:name="results-of-the-efa"/>
-      <w:r>
-        <w:t xml:space="preserve">Results of the EFA</w:t>
-      </w:r>
-      <w:bookmarkEnd w:id="43"/>
+      <w:bookmarkStart w:id="51" w:name="results-of-the-cfa."/>
+      <w:r>
+        <w:t xml:space="preserve">Results of the CFA.</w:t>
+      </w:r>
+      <w:bookmarkEnd w:id="51"/>
     </w:p>
     <w:p>
       <w:pPr>
         <w:pStyle w:val="FirstParagraph"/>
       </w:pPr>
       <w:r>
-        <w:t xml:space="preserve">In Table 1 you can see model fits for the chosen facet model for each domain as well as Eigenvalues and results from MAP and PA test.</w:t>
-      </w:r>
-      <w:r>
-        <w:t xml:space="preserve"> </w:t>
-      </w:r>
-      <w:r>
-        <w:t xml:space="preserve">To ensure that each facet is homogeneous and therefore, to reduce the risk of cross domain loadings, items with factor loadings less than .30 were eliminated. This was only done when item content was also judged as being non-central to the domain in question (Ziegler, 2014).</w:t>
-      </w:r>
-      <w:r>
-        <w:t xml:space="preserve"> </w:t>
-      </w:r>
-      <w:r>
-        <w:t xml:space="preserve">According to that Agreeableness consists of eight facets after two facets were eliminated due to weakly loading and inconsistent items. The remaining facets are named Appreciation, Integrity, Low competitiveness, Readiness to give feedback, Search for support, Good faith, Genuineness and Altruism.</w:t>
-      </w:r>
-      <w:r>
-        <w:t xml:space="preserve"> </w:t>
-      </w:r>
-      <w:r>
-        <w:t xml:space="preserve">Conscientiousness consists of nine facets after one facet with item factor loadings less than .30 was excluded, which are named: Dominance, Persistence, Self-discipline, Task planning, Goal orientation, Carefulness, Orderliness, Wish to work to capacity and Productivity.</w:t>
-      </w:r>
-      <w:r>
-        <w:t xml:space="preserve"> </w:t>
-      </w:r>
-      <w:r>
-        <w:t xml:space="preserve">Extraversion comprises of nine facets, because a new facet (Energy) was added. The original model with eight facets did not explain the physical part of Extraversion very well. The facets are Sociability, Readiness to take risks, Wish for affiliation, Positive attitude, Forcefulness, Communicativeness, Humor, Conviviality and Energy.</w:t>
-      </w:r>
-      <w:r>
-        <w:t xml:space="preserve"> </w:t>
-      </w:r>
-      <w:r>
-        <w:t xml:space="preserve">Neuroticism (here interpreted in the way of emotional stability) consists of seven facets, because one facet was dropped due to poor interpretability, and was therefore not included in the subsequent analyses. The remaining facets are named Equanimity, Confidence, Carefreeness, Mental balance, Drive, Emotional robustness and Self-attention.</w:t>
-      </w:r>
-      <w:r>
-        <w:t xml:space="preserve"> </w:t>
-      </w:r>
-      <w:r>
-        <w:t xml:space="preserve">Openness to experience comprises of nine facets. One facet was identified as a method factor and eliminated, because it solely contained negatively formulated items and no coherent underlying trait could be identified. Furthermore another facet (Intellect) was added, because the remaining facets lacked an intellectual content. The facets of Openness are named Creativity, Wish for variety, Open-mindedness, Interest in reading, Artistic interests, Wish to analyze, Willingness to learn, Sensitivity and Intellect.</w:t>
-      </w:r>
-      <w:r>
-        <w:t xml:space="preserve"> </w:t>
-      </w:r>
-      <w:r>
-        <w:t xml:space="preserve">The items to each facet are listed in the appendix (A).</w:t>
-      </w:r>
-    </w:p>
-    <w:p>
-      <w:pPr>
-        <w:pStyle w:val="berschrift3"/>
-      </w:pPr>
-      <w:bookmarkStart w:id="44" w:name="results-of-cfa-and-esem."/>
-      <w:r>
-        <w:t xml:space="preserve">Results of CFA and ESEM.</w:t>
-      </w:r>
-      <w:bookmarkEnd w:id="44"/>
+        <w:t xml:space="preserve">The measurement models of the American sample were replicated for the reduced number of item per facet. Model fits can be seen in Table 4. The ESEM with all five domains fits well with CFI = .82, RMSEA = .078, SRMR = .044. Table 5 shows the ESEM factor loadings for the German sample. All facets load significantly on their intended domain but can have loadings on other domains as well.</w:t>
+      </w:r>
+    </w:p>
+    <w:p>
+      <w:pPr>
+        <w:pStyle w:val="berschrift2"/>
+      </w:pPr>
+      <w:bookmarkStart w:id="52" w:name="study-3-testing-for-measurement-invariance"/>
+      <w:r>
+        <w:t xml:space="preserve">Study 3 – Testing for measurement invariance</w:t>
+      </w:r>
+      <w:bookmarkEnd w:id="52"/>
     </w:p>
     <w:p>
       <w:pPr>
         <w:pStyle w:val="FirstParagraph"/>
       </w:pPr>
       <w:r>
-        <w:t xml:space="preserve">All measurement models for the facets were fitting well, results can be found in Table 2.</w:t>
-      </w:r>
-      <w:r>
-        <w:t xml:space="preserve"> </w:t>
-      </w:r>
-      <w:r>
-        <w:t xml:space="preserve">The exploratory structural equation model (ESEM) of the final model with all five domains fits well with CFI = .87, RMSEA = .072, SRMR = .036. As you can see in Table 3 nearly all facets load significantly on their intended domain, but sometimes have loadings on other domains also, which are conform with the theory and the facet content.</w:t>
-      </w:r>
-    </w:p>
-    <w:p>
-      <w:pPr>
-        <w:pStyle w:val="berschrift2"/>
-      </w:pPr>
-      <w:bookmarkStart w:id="45" w:name="study-2-german-translation-1"/>
-      <w:r>
-        <w:t xml:space="preserve">Study 2 – German Translation</w:t>
-      </w:r>
-      <w:bookmarkEnd w:id="45"/>
-    </w:p>
-    <w:p>
-      <w:pPr>
-        <w:pStyle w:val="berschrift3"/>
-      </w:pPr>
-      <w:bookmarkStart w:id="46" w:name="results-of-the-cfa."/>
-      <w:r>
-        <w:t xml:space="preserve">Results of the CFA.</w:t>
-      </w:r>
-      <w:bookmarkEnd w:id="46"/>
-    </w:p>
-    <w:p>
-      <w:pPr>
-        <w:pStyle w:val="FirstParagraph"/>
-      </w:pPr>
-      <w:r>
-        <w:t xml:space="preserve">The measurement models of the American sample were replicated for the reduced number of item per facet. Model fits can be seen in Table 4. The ESEM with all five domains fits well with CFI = .82, RMSEA = .078, SRMR = .044. Table 5 shows the ESEM factor loadings for the German sample. All facets load significantly on their intended domain but can have loadings on other domains as well.</w:t>
-      </w:r>
-    </w:p>
-    <w:p>
-      <w:pPr>
-        <w:pStyle w:val="berschrift2"/>
-      </w:pPr>
-      <w:bookmarkStart w:id="47" w:name="study-3-testing-for-measurement-invariance"/>
-      <w:r>
-        <w:t xml:space="preserve">Study 3 – Testing for measurement invariance</w:t>
-      </w:r>
-      <w:bookmarkEnd w:id="47"/>
-    </w:p>
-    <w:p>
-      <w:pPr>
-        <w:pStyle w:val="FirstParagraph"/>
-      </w:pPr>
-      <w:r>
         <w:t xml:space="preserve">For analyzing the measurement invariance the latest facet model structure (with additional facets) was taken. The results are shown in Table 6.</w:t>
       </w:r>
       <w:r>
@@ -1169,14 +1251,14 @@
       <w:pPr>
         <w:pStyle w:val="berschrift1"/>
       </w:pPr>
-      <w:bookmarkStart w:id="48" w:name="references"/>
+      <w:bookmarkStart w:id="53" w:name="references"/>
       <w:r>
         <w:t xml:space="preserve">References</w:t>
       </w:r>
-      <w:bookmarkEnd w:id="48"/>
-    </w:p>
-    <w:bookmarkStart w:id="69" w:name="refs"/>
-    <w:bookmarkStart w:id="50" w:name="ref-Clark2005"/>
+      <w:bookmarkEnd w:id="53"/>
+    </w:p>
+    <w:bookmarkStart w:id="74" w:name="refs"/>
+    <w:bookmarkStart w:id="55" w:name="ref-Clark2005"/>
     <w:p>
       <w:pPr>
         <w:pStyle w:val="FirstParagraph"/>
@@ -1208,7 +1290,7 @@
       <w:r>
         <w:t xml:space="preserve">(4), 505–521. doi:</w:t>
       </w:r>
-      <w:hyperlink r:id="rId49">
+      <w:hyperlink r:id="rId54">
         <w:r>
           <w:rPr>
             <w:rStyle w:val="Hyperlink"/>
@@ -1217,8 +1299,8 @@
         </w:r>
       </w:hyperlink>
     </w:p>
-    <w:bookmarkEnd w:id="50"/>
-    <w:bookmarkStart w:id="52" w:name="ref-Widiger1994"/>
+    <w:bookmarkEnd w:id="55"/>
+    <w:bookmarkStart w:id="57" w:name="ref-Widiger1994"/>
     <w:p>
       <w:pPr>
         <w:pStyle w:val="Textkrper"/>
@@ -1238,7 +1320,7 @@
       <w:r>
         <w:t xml:space="preserve">, (January), 41–56. doi:</w:t>
       </w:r>
-      <w:hyperlink r:id="rId51">
+      <w:hyperlink r:id="rId56">
         <w:r>
           <w:rPr>
             <w:rStyle w:val="Hyperlink"/>
@@ -1247,8 +1329,8 @@
         </w:r>
       </w:hyperlink>
     </w:p>
-    <w:bookmarkEnd w:id="52"/>
-    <w:bookmarkStart w:id="54" w:name="ref-Lounsbury2002"/>
+    <w:bookmarkEnd w:id="57"/>
+    <w:bookmarkStart w:id="59" w:name="ref-Lounsbury2002"/>
     <w:p>
       <w:pPr>
         <w:pStyle w:val="Textkrper"/>
@@ -1280,7 +1362,7 @@
       <w:r>
         <w:t xml:space="preserve">(1), 67–77. doi:</w:t>
       </w:r>
-      <w:hyperlink r:id="rId53">
+      <w:hyperlink r:id="rId58">
         <w:r>
           <w:rPr>
             <w:rStyle w:val="Hyperlink"/>
@@ -1289,8 +1371,8 @@
         </w:r>
       </w:hyperlink>
     </w:p>
-    <w:bookmarkEnd w:id="54"/>
-    <w:bookmarkStart w:id="56" w:name="ref-McAdams2006a"/>
+    <w:bookmarkEnd w:id="59"/>
+    <w:bookmarkStart w:id="61" w:name="ref-McAdams2006a"/>
     <w:p>
       <w:pPr>
         <w:pStyle w:val="Textkrper"/>
@@ -1322,7 +1404,7 @@
       <w:r>
         <w:t xml:space="preserve">(3), 204–217. doi:</w:t>
       </w:r>
-      <w:hyperlink r:id="rId55">
+      <w:hyperlink r:id="rId60">
         <w:r>
           <w:rPr>
             <w:rStyle w:val="Hyperlink"/>
@@ -1331,8 +1413,8 @@
         </w:r>
       </w:hyperlink>
     </w:p>
-    <w:bookmarkEnd w:id="56"/>
-    <w:bookmarkStart w:id="58" w:name="ref-Paunonen2001"/>
+    <w:bookmarkEnd w:id="61"/>
+    <w:bookmarkStart w:id="63" w:name="ref-Paunonen2001"/>
     <w:p>
       <w:pPr>
         <w:pStyle w:val="Textkrper"/>
@@ -1364,7 +1446,7 @@
       <w:r>
         <w:t xml:space="preserve">(1), 78–90. doi:</w:t>
       </w:r>
-      <w:hyperlink r:id="rId57">
+      <w:hyperlink r:id="rId62">
         <w:r>
           <w:rPr>
             <w:rStyle w:val="Hyperlink"/>
@@ -1373,8 +1455,8 @@
         </w:r>
       </w:hyperlink>
     </w:p>
-    <w:bookmarkEnd w:id="58"/>
-    <w:bookmarkStart w:id="60" w:name="ref-ClarkReynolds2001"/>
+    <w:bookmarkEnd w:id="63"/>
+    <w:bookmarkStart w:id="65" w:name="ref-ClarkReynolds2001"/>
     <w:p>
       <w:pPr>
         <w:pStyle w:val="Textkrper"/>
@@ -1406,7 +1488,7 @@
       <w:r>
         <w:t xml:space="preserve">(2), 199–222. doi:</w:t>
       </w:r>
-      <w:hyperlink r:id="rId59">
+      <w:hyperlink r:id="rId64">
         <w:r>
           <w:rPr>
             <w:rStyle w:val="Hyperlink"/>
@@ -1415,8 +1497,8 @@
         </w:r>
       </w:hyperlink>
     </w:p>
-    <w:bookmarkEnd w:id="60"/>
-    <w:bookmarkStart w:id="62" w:name="ref-SamuelWidiger2008"/>
+    <w:bookmarkEnd w:id="65"/>
+    <w:bookmarkStart w:id="67" w:name="ref-SamuelWidiger2008"/>
     <w:p>
       <w:pPr>
         <w:pStyle w:val="Textkrper"/>
@@ -1448,7 +1530,7 @@
       <w:r>
         <w:t xml:space="preserve">(8), 1326–1342. doi:</w:t>
       </w:r>
-      <w:hyperlink r:id="rId61">
+      <w:hyperlink r:id="rId66">
         <w:r>
           <w:rPr>
             <w:rStyle w:val="Hyperlink"/>
@@ -1457,8 +1539,8 @@
         </w:r>
       </w:hyperlink>
     </w:p>
-    <w:bookmarkEnd w:id="62"/>
-    <w:bookmarkStart w:id="64" w:name="ref-SaulsmanPage2004"/>
+    <w:bookmarkEnd w:id="67"/>
+    <w:bookmarkStart w:id="69" w:name="ref-SaulsmanPage2004"/>
     <w:p>
       <w:pPr>
         <w:pStyle w:val="Textkrper"/>
@@ -1490,7 +1572,7 @@
       <w:r>
         <w:t xml:space="preserve">(8), 1055–1085. doi:</w:t>
       </w:r>
-      <w:hyperlink r:id="rId63">
+      <w:hyperlink r:id="rId68">
         <w:r>
           <w:rPr>
             <w:rStyle w:val="Hyperlink"/>
@@ -1499,8 +1581,8 @@
         </w:r>
       </w:hyperlink>
     </w:p>
-    <w:bookmarkEnd w:id="64"/>
-    <w:bookmarkStart w:id="66" w:name="ref-Ziegler2014"/>
+    <w:bookmarkEnd w:id="69"/>
+    <w:bookmarkStart w:id="71" w:name="ref-Ziegler2014"/>
     <w:p>
       <w:pPr>
         <w:pStyle w:val="Textkrper"/>
@@ -1532,7 +1614,7 @@
       <w:r>
         <w:t xml:space="preserve">, 1–7. doi:</w:t>
       </w:r>
-      <w:hyperlink r:id="rId65">
+      <w:hyperlink r:id="rId70">
         <w:r>
           <w:rPr>
             <w:rStyle w:val="Hyperlink"/>
@@ -1541,8 +1623,8 @@
         </w:r>
       </w:hyperlink>
     </w:p>
-    <w:bookmarkEnd w:id="66"/>
-    <w:bookmarkStart w:id="68" w:name="ref-Ziegler2010"/>
+    <w:bookmarkEnd w:id="71"/>
+    <w:bookmarkStart w:id="73" w:name="ref-Ziegler2010"/>
     <w:p>
       <w:pPr>
         <w:pStyle w:val="Textkrper"/>
@@ -1574,7 +1656,7 @@
       <w:r>
         <w:t xml:space="preserve">(July 2010), 341–355. doi:</w:t>
       </w:r>
-      <w:hyperlink r:id="rId67">
+      <w:hyperlink r:id="rId72">
         <w:r>
           <w:rPr>
             <w:rStyle w:val="Hyperlink"/>
@@ -1583,8 +1665,8 @@
         </w:r>
       </w:hyperlink>
     </w:p>
-    <w:bookmarkEnd w:id="68"/>
-    <w:bookmarkEnd w:id="69"/>
+    <w:bookmarkEnd w:id="73"/>
+    <w:bookmarkEnd w:id="74"/>
     <w:sectPr>
       <w:pgSz w:w="12240" w:h="15840"/>
       <w:pgMar w:top="1418" w:right="1418" w:bottom="1418" w:left="1418" w:header="720" w:footer="720" w:gutter="0"/>

--- a/draft/IPIP_draft.docx
+++ b/draft/IPIP_draft.docx
@@ -336,11 +336,37 @@
     </w:p>
     <w:p>
       <w:pPr>
+        <w:pStyle w:val="FirstParagraph"/>
+      </w:pPr>
+      <w:r>
+        <w:t xml:space="preserve">Over the last decades, the Five Factor Model as well as the Big Five model have become widely accepted models for describing general attributes of personality. Often the terms are even used synonymously, which is why we will refer to the Big Five from here on. The Big Five is a hierarchical model which describes human individual differences in personality at the dispositional level: one of the most basic, universal, biologically-influenced and stable layers of human inter-individual differences in behavior, cognition and feeling</w:t>
+      </w:r>
+      <w:r>
+        <w:t xml:space="preserve"> </w:t>
+      </w:r>
+      <w:r>
+        <w:t xml:space="preserve">(McAdams &amp; Pals, 2006)</w:t>
+      </w:r>
+      <w:r>
+        <w:t xml:space="preserve">. Its hierarchical nature is relevant to acknowledge behavior from the most specific (nuances), to the most broad differences in temperament and character (dimensions), through a varying number of mid-level personality characteristics called facets. Most of the research concerning criterion validity of the Big Five inventories has focused on the covariation between the Big Five dimensions and relevant external outcomes. However, specific dispositional characteristics captured on the facet level might be of extreme utility to provide more complex descriptions of individuality and to predict life outcomes to a major extent</w:t>
+      </w:r>
+      <w:r>
+        <w:t xml:space="preserve"> </w:t>
+      </w:r>
+      <w:r>
+        <w:t xml:space="preserve">(John et al., 2014; Lounsbury, Sundstrom, Loveland, &amp; Gibson, 2002; Paunonen &amp; Ashton, 2001)</w:t>
+      </w:r>
+      <w:r>
+        <w:t xml:space="preserve">. Unfortunately, the number and nature of the facets below the Big Five and being measured by different personality instruments is far from being consensual. In fact, different facet level models have been proposed (XXXX). One potential reason for this could be that many facet level models were developed after a questionnaire version without such a level had been published. Thus, the facets were developed as an elaboration. While this has many theoretical advantages it also has the disadvantage of potentially limiting the search space of possible facets. In this work we aim at maximizing this search space and present a personality questionnaire which is broad at the facet level, open-access, and measurement invariant across two different cultures.</w:t>
+      </w:r>
+    </w:p>
+    <w:p>
+      <w:pPr>
         <w:pStyle w:val="berschrift2"/>
       </w:pPr>
-      <w:bookmarkStart w:id="23" w:name="short-history-and-relevance-of-the-big-five"/>
-      <w:r>
-        <w:t xml:space="preserve">1.1. Short history and relevance of the Big Five</w:t>
+      <w:bookmarkStart w:id="23" w:name="a-short-history-of-the-big-five"/>
+      <w:r>
+        <w:t xml:space="preserve">1.2. A short history of the Big Five</w:t>
       </w:r>
       <w:bookmarkEnd w:id="23"/>
     </w:p>
@@ -349,34 +375,197 @@
         <w:pStyle w:val="FirstParagraph"/>
       </w:pPr>
       <w:r>
-        <w:t xml:space="preserve">Over the last decades, the Five Factor Model as well as the Big Five model have become widely accepted models for describing general attributes of personality. Often the terms are even used synonymously, which is why we will refer to the Big Five from here on. The Big Five is a hierarchical model which describes human individual differences in personality at the dispositional level: one of the most basic, universal, biologically-influenced and stable layers of human inter-individual differences in behavior, cognition and feeling</w:t>
-      </w:r>
-      <w:r>
-        <w:t xml:space="preserve"> </w:t>
-      </w:r>
-      <w:r>
-        <w:t xml:space="preserve">(McAdams &amp; Pals, 2006)</w:t>
-      </w:r>
-      <w:r>
-        <w:t xml:space="preserve">. Its hierarchical nature is relevant to acknowledge behavior from the most specific (nuances), to the most broad differences in temperament and character (dimensions), through a varying number of mid-level personality characteristics called facets. Most of the research concerning criterion validity of the Big Five inventories has focused on the covariation between the Big Five dimensions and relevant external outcomes. However, specific dispositional characteristics captured on the facet level might be of extreme utility to provide more complex descriptions of individuality and to predict life outcomes to a major extent</w:t>
-      </w:r>
-      <w:r>
-        <w:t xml:space="preserve"> </w:t>
-      </w:r>
-      <w:r>
-        <w:t xml:space="preserve">(John et al., 2014; Lounsbury, Sundstrom, Loveland, &amp; Gibson, 2002; Paunonen &amp; Ashton, 2001)</w:t>
-      </w:r>
-      <w:r>
-        <w:t xml:space="preserve">. Unfortunately, the number and nature of the facets below the Big Five and being measured by different personality instruments is far from being consensual. In fact, different facet level models have been proposed (XXXX). One potential reason for this could be that many facet level models were developed after a questionnaire version without such a level had been published. Thus, the facets were developed as an elaboration. While this has many theoretical advantages it also has the disadvantage of potentially limiting the search space of possible facets. In this work we aim at maximizing this search space and present a personality questionnaire which is broad at the facet level, open-access, and measurement invariant across two different cultures.</w:t>
+        <w:t xml:space="preserve">Francis Galton proposed the fundamental lexical hypothesis as a ground from where to describe interpersonal differences in personality. The hypothesis states that every apprehended characteristic in the realm of personality should have its place in the natural language, a corollary derived from this first statement is that the essential features must represent a unique word in the lexical universe of this language.</w:t>
+      </w:r>
+      <w:r>
+        <w:t xml:space="preserve"> </w:t>
+      </w:r>
+      <w:r>
+        <w:t xml:space="preserve">Galton (1884)</w:t>
+      </w:r>
+      <w:r>
+        <w:t xml:space="preserve"> </w:t>
+      </w:r>
+      <w:r>
+        <w:t xml:space="preserve">himself, and later</w:t>
+      </w:r>
+      <w:r>
+        <w:t xml:space="preserve"> </w:t>
+      </w:r>
+      <w:r>
+        <w:t xml:space="preserve">Allport and Odbert (1936)</w:t>
+      </w:r>
+      <w:r>
+        <w:t xml:space="preserve"> </w:t>
+      </w:r>
+      <w:r>
+        <w:t xml:space="preserve">and still later</w:t>
+      </w:r>
+      <w:r>
+        <w:t xml:space="preserve"> </w:t>
+      </w:r>
+      <w:r>
+        <w:t xml:space="preserve">Norman (1967)</w:t>
+      </w:r>
+      <w:r>
+        <w:t xml:space="preserve"> </w:t>
+      </w:r>
+      <w:r>
+        <w:t xml:space="preserve">used English dictionaries for a systematic collection of all adjectives which could be related to human personality characteristics. Using exploratory factor analyses on self- and other ratings five broad factors could repeatedly be extracted from the data. These efforts were also replicated in different languages, such as in German (Klages,…), Baumgartner,…</w:t>
+      </w:r>
+    </w:p>
+    <w:p>
+      <w:pPr>
+        <w:pStyle w:val="Textkrper"/>
+      </w:pPr>
+      <w:r>
+        <w:t xml:space="preserve">Cattell was one of the first researchers who systematically applied exploratory factor analysis in order to explore personality structure. He inspected the correlation structure of the items in the word lists of his predecessors, finding 16 personality oblique factors, including one factor specifically for intelligence, these factors form the 16-PF. These 16 factors were the primary factors in a hierarchical structure for Cattell (coetany to L.L. Thurstone and undoubtedly influenced by him). Cattell himself viewed personality as a hierarchical structure, containing three layers</w:t>
+      </w:r>
+      <w:r>
+        <w:t xml:space="preserve"> </w:t>
+      </w:r>
+      <w:r>
+        <w:t xml:space="preserve">(Cattell, 1956)</w:t>
+      </w:r>
+      <w:r>
+        <w:t xml:space="preserve">. The second order factors resemble the Big Five dimensions</w:t>
+      </w:r>
+      <w:r>
+        <w:t xml:space="preserve"> </w:t>
+      </w:r>
+      <w:r>
+        <w:t xml:space="preserve">(Digman, 1990)</w:t>
+      </w:r>
+      <w:r>
+        <w:t xml:space="preserve">.</w:t>
+      </w:r>
+    </w:p>
+    <w:p>
+      <w:pPr>
+        <w:pStyle w:val="Textkrper"/>
+      </w:pPr>
+      <w:r>
+        <w:t xml:space="preserve">Different researchers followed Cattell in the study of dispositional traits of personality. One of the most influential models was Eysenck‘s Big Three. Grounded on a strong biological basis, Eysenck‘s theory supposed a link between temperament and personality. Its structural proposal concerned at first two big factors, named Neuroticism vs. Emotional stability and Extraversion vs. Introversion. These two dimensions were later joined by a third factor that Eysenck called Psychoticism. This label was criticized by others who suggested that a more appropriate term would be psychopathy</w:t>
+      </w:r>
+      <w:r>
+        <w:t xml:space="preserve"> </w:t>
+      </w:r>
+      <w:r>
+        <w:t xml:space="preserve">(Digman, 1990)</w:t>
+      </w:r>
+      <w:r>
+        <w:t xml:space="preserve">. Eysenck‘s big two are still „alive“ today in the Big Five, and his third factor, psychoticism, can be operationalized as two dimensions of the Big Five: Agreeableness (or …) and Conscientiousness (or ….).</w:t>
+      </w:r>
+    </w:p>
+    <w:p>
+      <w:pPr>
+        <w:pStyle w:val="Textkrper"/>
+      </w:pPr>
+      <w:r>
+        <w:t xml:space="preserve">A large number of studies have focused on the problem of personality structure resulting in a five factor solution (</w:t>
+      </w:r>
+      <w:r>
+        <w:t xml:space="preserve">Fiske (1949)</w:t>
+      </w:r>
+      <w:r>
+        <w:t xml:space="preserve">;</w:t>
+      </w:r>
+      <w:r>
+        <w:t xml:space="preserve"> </w:t>
+      </w:r>
+      <w:r>
+        <w:t xml:space="preserve">Norman (1967)</w:t>
+      </w:r>
+      <w:r>
+        <w:t xml:space="preserve">;</w:t>
+      </w:r>
+      <w:r>
+        <w:t xml:space="preserve"> </w:t>
+      </w:r>
+      <w:r>
+        <w:t xml:space="preserve">Tupes and Christal (1961)</w:t>
+      </w:r>
+      <w:r>
+        <w:t xml:space="preserve">;</w:t>
+      </w:r>
+      <w:r>
+        <w:t xml:space="preserve"> </w:t>
+      </w:r>
+      <w:r>
+        <w:t xml:space="preserve">Borgatta (1964)</w:t>
+      </w:r>
+      <w:r>
+        <w:t xml:space="preserve">). Possibly the two most widely cited works relating to the foundations of the Big Five are those by</w:t>
+      </w:r>
+      <w:r>
+        <w:t xml:space="preserve"> </w:t>
+      </w:r>
+      <w:r>
+        <w:t xml:space="preserve">Goldberg et al. (2006)</w:t>
+      </w:r>
+      <w:r>
+        <w:t xml:space="preserve"> </w:t>
+      </w:r>
+      <w:r>
+        <w:t xml:space="preserve">and</w:t>
+      </w:r>
+      <w:r>
+        <w:t xml:space="preserve"> </w:t>
+      </w:r>
+      <w:r>
+        <w:t xml:space="preserve">Costa and McCrae (1995)</w:t>
+      </w:r>
+      <w:r>
+        <w:t xml:space="preserve">. Goldberg can be seen as one of the first who extended research concerning the Big Five, while McRae and Costa‘s importance rests on popularizing the terminology (OCEAN) and the development of one of the most used tools to assess personality based on the Big Five: the NEO-PI. The Big Five dimensions are labeled as follows: I) Extraversion vs. Introversion. II) Agreeableness or Friendliness. III) Conscientiousness or Achievement or Will. IV) Emotional Stability vs. Neuroticism. V) Openness or Intellect or Culture.</w:t>
+      </w:r>
+    </w:p>
+    <w:p>
+      <w:pPr>
+        <w:pStyle w:val="Textkrper"/>
+      </w:pPr>
+      <w:r>
+        <w:t xml:space="preserve">One of the most important features of the Big Five is the fact that it could be replicated in different languages. Research is available in Japanese, Vietnamese, German, Spanish, Greek, (refs)… This finding suggests that the way human beings construe personality is at some point universal and that its basic features are retained within the Big Five. Another essential characteristic relies on its hierarchical nature. The five domains are useful to retain the big picture of personality, maximize the situation consistency and reliably assess difficult subjects such as children. Nonetheless, each dimension is conceptualized as a latent construct formed by more specific narrow factors called facets, which in turn are useful to depict the impact of personality characteristics into specific behaviors and concrete life outcomes.</w:t>
+      </w:r>
+    </w:p>
+    <w:p>
+      <w:pPr>
+        <w:pStyle w:val="Textkrper"/>
+      </w:pPr>
+      <w:r>
+        <w:t xml:space="preserve">The Big Five has proven to be a valid theoretical and empirical model to predict relevant life outcomes. Research such as</w:t>
+      </w:r>
+      <w:r>
+        <w:t xml:space="preserve"> </w:t>
+      </w:r>
+      <w:r>
+        <w:t xml:space="preserve">Ozer and Benet-Martínez (2006)</w:t>
+      </w:r>
+      <w:r>
+        <w:t xml:space="preserve"> </w:t>
+      </w:r>
+      <w:r>
+        <w:t xml:space="preserve">or</w:t>
+      </w:r>
+      <w:r>
+        <w:t xml:space="preserve"> </w:t>
+      </w:r>
+      <w:r>
+        <w:t xml:space="preserve">Roberts, Kuncel, Shiner, Caspi, and Goldberg (2007)</w:t>
+      </w:r>
+      <w:r>
+        <w:t xml:space="preserve"> </w:t>
+      </w:r>
+      <w:r>
+        <w:t xml:space="preserve">has shown that scores for the Five Dimensions (and their related facets) are able to explain outcomes such as Academic and work performance, health, personality disorders, political attitudes and many more. The empirical findings linking Big Five measures to life outcomes have reinforced the concurrent validity of the test scores interpretations. At the same time, the broad nature of the domains has spurned research into the more fine-grained lower order structure of facets.</w:t>
       </w:r>
     </w:p>
     <w:p>
       <w:pPr>
         <w:pStyle w:val="berschrift2"/>
       </w:pPr>
-      <w:bookmarkStart w:id="24" w:name="a-short-history-of-the-big-five"/>
-      <w:r>
-        <w:t xml:space="preserve">1.2. A short history of the Big Five</w:t>
+      <w:bookmarkStart w:id="24" w:name="facet-structures"/>
+      <w:r>
+        <w:t xml:space="preserve">1.3. Facet Structures</w:t>
       </w:r>
       <w:bookmarkEnd w:id="24"/>
     </w:p>
@@ -385,56 +574,197 @@
         <w:pStyle w:val="FirstParagraph"/>
       </w:pPr>
       <w:r>
-        <w:t xml:space="preserve">Francis Galton proposed the fundamental lexical hypothesis as a ground from where to describe interpersonal differences in personality. The hypothesis states that every apprehended characteristic in the realm of personality should have its place in the natural language, a corollary derived from this first statement is that the essential features must represent a unique word in the lexical universe of this language. Galton himself (1884), and later Allport and Odbert (1936) and still later Norman (1967) used English dictionaries for a systematic collection of all adjectives which could be related to human personality characteristics. Using exploratory factor analyses on self- and other ratings five broad factors could repeatedly be extracted from the data. These efforts were also replicated in different languages, such as in German (Klages,…), Baumgartner,…</w:t>
-      </w:r>
-    </w:p>
-    <w:p>
-      <w:pPr>
-        <w:pStyle w:val="Textkrper"/>
-      </w:pPr>
-      <w:r>
-        <w:t xml:space="preserve">Cattell was one of the first researchers who systematically applied exploratory factor analysis in order to explore personality structure. He inspected the correlation structure of the items in the word lists of his predecessors, finding 16 personality oblique factors, including one factor specifically for intelligence, these factors form the 16-PF. These 16 factors were the primary factors in a hierarchical structure for Cattell (coetany to L.L. Thurstone and undoubtedly influenced by him). Cattell himself viewed personality as a hierarchical structure, containing three layers (Cattell, 1956). The second order factors resemble the Big Five dimensions (Digman, 1990).</w:t>
-      </w:r>
-    </w:p>
-    <w:p>
-      <w:pPr>
-        <w:pStyle w:val="Textkrper"/>
-      </w:pPr>
-      <w:r>
-        <w:t xml:space="preserve">Different researchers followed Cattell in the study of dispositional traits of personality. One of the most influential models was Eysenck‘s Big Three. Grounded on a strong biological basis, Eysenck‘s theory supposed a link between temperament and personality. Its structural proposal concerned at first two big factors, named Neuroticism vs. Emotional stability and Extraversion vs. Introversion. These two dimensions were later joined by a third factor that Eysenck called Psychoticism. This label was criticized by others who suggested that a more appropriate term would be psychopathy (Digman, 1990). Eysenck‘s big two are still „alive“ today in the Big Five, and his third factor, psychoticism, can be operationalized as two dimensions of the Big Five: Agreeableness (or …) and Conscientiousness (or ….).</w:t>
-      </w:r>
-    </w:p>
-    <w:p>
-      <w:pPr>
-        <w:pStyle w:val="Textkrper"/>
-      </w:pPr>
-      <w:r>
-        <w:t xml:space="preserve">A large number of studies have focused on the problem of personality structure resulting in a five factor solution (Fiske, 1949; Norman, 1963; Tupes &amp; Christal, 1961; Borgatta, 1964). Possibly the two most widely cited works relating to the foundations of the Big Five are those by Goldberg (…) and McRae Costa (…). Goldberg can be seen as one of the first who extended research concerning the Big Five, while McRae and Costa‘s importance rests on popularizing the terminology (OCEAN) and the development of one of the most used tools to assess personality based on the Big Five: the NEO-PI. The Big Five dimensions are labeled as follows: I) Extraversion vs. Introversion. II) Agreeableness or Friendliness. III) Conscientiousness or Achievement or Will. IV) Emotional Stability vs. Neuroticism. V) Openness or Intellect or Culture.</w:t>
-      </w:r>
-    </w:p>
-    <w:p>
-      <w:pPr>
-        <w:pStyle w:val="Textkrper"/>
-      </w:pPr>
-      <w:r>
-        <w:t xml:space="preserve">One of the most important features of the Big Five is the fact that it could be replicated in different languages. Research is available in Japanese, Vietnamese, German, Spanish, Greek, (refs)… This finding suggests that the way human beings construe personality is at some point universal and that its basic features are retained within the Big Five. Another essential characteristic relies on its hierarchical nature. The five domains are useful to retain the big picture of personality, maximize the situation consistency and reliably assess difficult subjects such as children. Nonetheless, each dimension is conceptualized as a latent construct formed by more specific narrow factors called facets, which in turn are useful to depict the impact of personality characteristics into specific behaviors and concrete life outcomes.</w:t>
-      </w:r>
-    </w:p>
-    <w:p>
-      <w:pPr>
-        <w:pStyle w:val="Textkrper"/>
-      </w:pPr>
-      <w:r>
-        <w:t xml:space="preserve">The Big Five has proven to be a valid theoretical and empirical model to predict relevant life outcomes. Research such as Ozer and Benet-Martinez (2006) or Roberts; Kuncel; Shiner; Caspi &amp; Goldberg ( 2007) has shown that scores for the Five Dimensions (and their related facets) are able to explain outcomes such as Academic and work performance, health, personality disorders, political attitudes and many more. The empirical findings linking Big Five measures to life outcomes have reinforced the concurrent validity of the test scores interpretations. At the same time, the broad nature of the domains has spurned research into the more fine-grained lower order structure of facets.</w:t>
+        <w:t xml:space="preserve">There are a number of models that include a facet structure below the five broad domains. The most widely known model is the one suggested by</w:t>
+      </w:r>
+      <w:r>
+        <w:t xml:space="preserve"> </w:t>
+      </w:r>
+      <w:r>
+        <w:t xml:space="preserve">Costa and McCrae (1995)</w:t>
+      </w:r>
+      <w:r>
+        <w:t xml:space="preserve">. Other popular models have been suggested for the Big Five Inventory 2 (BFI-2,</w:t>
+      </w:r>
+      <w:r>
+        <w:t xml:space="preserve"> </w:t>
+      </w:r>
+      <w:r>
+        <w:t xml:space="preserve">Soto and John (2016)</w:t>
+      </w:r>
+      <w:r>
+        <w:t xml:space="preserve">), the IPIP</w:t>
+      </w:r>
+      <w:r>
+        <w:t xml:space="preserve"> </w:t>
+      </w:r>
+      <w:r>
+        <w:t xml:space="preserve">(Goldberg et al., 2006)</w:t>
+      </w:r>
+      <w:r>
+        <w:t xml:space="preserve">, and the HEXACO model</w:t>
+      </w:r>
+      <w:r>
+        <w:t xml:space="preserve"> </w:t>
+      </w:r>
+      <w:r>
+        <w:t xml:space="preserve">(Lee &amp; Ashton, 2016)</w:t>
+      </w:r>
+      <w:r>
+        <w:t xml:space="preserve">, which assumes six broad domains. Table 1 gives an overview of these different models listing their facets per domain as well as some information regarding their psychometric properties.</w:t>
+      </w:r>
+    </w:p>
+    <w:p>
+      <w:pPr>
+        <w:pStyle w:val="Textkrper"/>
+      </w:pPr>
+      <w:r>
+        <w:t xml:space="preserve">&lt; Table 1 &gt;</w:t>
+      </w:r>
+    </w:p>
+    <w:p>
+      <w:pPr>
+        <w:pStyle w:val="Textkrper"/>
+      </w:pPr>
+      <w:r>
+        <w:t xml:space="preserve">As shown in table 1, there are many different possibilities of facets forming the domains. However, there is still a degree of overlap on the facets covered by the different instruments.</w:t>
+      </w:r>
+      <w:r>
+        <w:t xml:space="preserve"> </w:t>
+      </w:r>
+      <w:r>
+        <w:t xml:space="preserve">Soto and John (2009)</w:t>
+      </w:r>
+      <w:r>
+        <w:t xml:space="preserve"> </w:t>
+      </w:r>
+      <w:r>
+        <w:t xml:space="preserve">inspected the convergences between the NEO-PI-R and the first version of the BFI, suggesting that two constructs per domain were measured at the facet level by both inventories. The constructs defined by</w:t>
+      </w:r>
+      <w:r>
+        <w:t xml:space="preserve"> </w:t>
+      </w:r>
+      <w:r>
+        <w:t xml:space="preserve">Soto and John (2009)</w:t>
+      </w:r>
+      <w:r>
+        <w:t xml:space="preserve"> </w:t>
+      </w:r>
+      <w:r>
+        <w:t xml:space="preserve">were: Assertiveness and Activity for Extraversion; Altruism and Compliance for Agreeableness; Order and Self-Discipline for Conscientiousness; Anxiety and Depression for Neuroticism; and Aesthetics and Ideas for Openness. The convergence holds for the four instruments listed in table 1, as these ten constructs are covered within the facets for every instrument. Some of the constructs are explicitly covered at the facet level (e.g. Anxiety); meanwhile others are mainly covered though the four instruments, although sometimes implicitly (e.g. Liveliness in HEXACO resembles the</w:t>
+      </w:r>
+      <w:r>
+        <w:t xml:space="preserve"> </w:t>
+      </w:r>
+      <w:r>
+        <w:t xml:space="preserve">“</w:t>
+      </w:r>
+      <w:r>
+        <w:t xml:space="preserve">core</w:t>
+      </w:r>
+      <w:r>
+        <w:t xml:space="preserve">”</w:t>
+      </w:r>
+      <w:r>
+        <w:t xml:space="preserve"> </w:t>
+      </w:r>
+      <w:r>
+        <w:t xml:space="preserve">construct Activity, present in all other instruments). The reverse is not always true, not every facet within the four instruments is covered by the constructs proposed by</w:t>
+      </w:r>
+      <w:r>
+        <w:t xml:space="preserve"> </w:t>
+      </w:r>
+      <w:r>
+        <w:t xml:space="preserve">Soto and John (2009)</w:t>
+      </w:r>
+      <w:r>
+        <w:t xml:space="preserve">. As an example we find Self-Consciousness, a Neuroticism facet defined by the NEO-PI-R and the IPIP-NEO-120, which is clearly tapping at a construct different from Anxiety or Depression.</w:t>
+      </w:r>
+    </w:p>
+    <w:p>
+      <w:pPr>
+        <w:pStyle w:val="Textkrper"/>
+      </w:pPr>
+      <w:r>
+        <w:t xml:space="preserve">The nomological network commonly assumed in Big Five questionnaires is drawn from nuances through facets to domains, from more specific to more general. Relying in domains to explain and predict behavior can benefit from ease of interpretability. However, optimal predictions for specific contexts can be enhanced if a more specific set of traits is used. On the other hand, using nuances to predict behavior might yield even stronger predictive ability</w:t>
+      </w:r>
+      <w:r>
+        <w:t xml:space="preserve"> </w:t>
+      </w:r>
+      <w:r>
+        <w:t xml:space="preserve">(Seeboth &amp; Mõttus, 2018)</w:t>
+      </w:r>
+      <w:r>
+        <w:t xml:space="preserve">, but as the number of predictors grows the interpretations become more complex. Facets are on a middle ground between nuances and domains, in a compromise between specificity and sensitivity in the bandwidth-fidelity dilemma. This narrow aggregation both satisfies the specificity of predictions to concrete situations and environments and also enhances the ease of interpretability when summarizing individual personality characteristics.</w:t>
+      </w:r>
+    </w:p>
+    <w:p>
+      <w:pPr>
+        <w:pStyle w:val="Textkrper"/>
+      </w:pPr>
+      <w:r>
+        <w:t xml:space="preserve">Furthermore, there is a large corpus of research which points towards facets as important criterion predictors showing incremental validity to domains. For academic achievement,</w:t>
+      </w:r>
+      <w:r>
+        <w:t xml:space="preserve"> </w:t>
+      </w:r>
+      <w:r>
+        <w:t xml:space="preserve">Paunonen and Ashton (2001)</w:t>
+      </w:r>
+      <w:r>
+        <w:t xml:space="preserve"> </w:t>
+      </w:r>
+      <w:r>
+        <w:t xml:space="preserve">showed that the facets achievement motivation and intellectual curiosity increased the variance accounted for by college students’ grades, above and beyond its respective dimensions: Conscientiousness and Openness to experience. Similarly,</w:t>
+      </w:r>
+      <w:r>
+        <w:t xml:space="preserve"> </w:t>
+      </w:r>
+      <w:r>
+        <w:t xml:space="preserve">Lounsbury et al. (2002)</w:t>
+      </w:r>
+      <w:r>
+        <w:t xml:space="preserve"> </w:t>
+      </w:r>
+      <w:r>
+        <w:t xml:space="preserve">provided evidence regarding the facets work drive and aggression, which added an extra 12% of explained variance over the Big Five domains on 10th grade students’ GPA.</w:t>
+      </w:r>
+      <w:r>
+        <w:t xml:space="preserve"> </w:t>
+      </w:r>
+      <w:r>
+        <w:t xml:space="preserve">Ziegler, Danay, Schölmerich, and Bühner (2010)</w:t>
+      </w:r>
+      <w:r>
+        <w:t xml:space="preserve"> </w:t>
+      </w:r>
+      <w:r>
+        <w:t xml:space="preserve">showed that better performance in college grades was associated with low gregariousness, excitement seeking and order as well as high activity, openness to ideas and openness to values. Often different facets within the same domain can have effects in opposite directions, partially canceling out the predictive ability when only paying attention to the domain score. This is the case for Openness to ideas vs. Openness to fantasy, as the former is related positively to academic achievement whereas the latter is related negatively</w:t>
+      </w:r>
+      <w:r>
+        <w:t xml:space="preserve"> </w:t>
+      </w:r>
+      <w:r>
+        <w:t xml:space="preserve">(John et al., 2014)</w:t>
+      </w:r>
+      <w:r>
+        <w:t xml:space="preserve">, resulting in a potential masking effect on the ability of Openness predicting the academic achievement.</w:t>
+      </w:r>
+    </w:p>
+    <w:p>
+      <w:pPr>
+        <w:pStyle w:val="Textkrper"/>
+      </w:pPr>
+      <w:r>
+        <w:t xml:space="preserve">As described above, facet measures often yield scores that have stronger test-criterion correlations than their respective domain scores (e.g., Ziegler et al., 2012; …). However, facet scores have also been shown to be related to personality disorders. Thus, the combination of a higher fidelity along with the potential clinical relevance of facet scores might open up unique advantages for clinical research.</w:t>
       </w:r>
     </w:p>
     <w:p>
       <w:pPr>
         <w:pStyle w:val="berschrift2"/>
       </w:pPr>
-      <w:bookmarkStart w:id="25" w:name="facet-structures"/>
-      <w:r>
-        <w:t xml:space="preserve">1.3. Facet Structures</w:t>
+      <w:bookmarkStart w:id="25" w:name="the-big-five-and-personality-disorders"/>
+      <w:r>
+        <w:t xml:space="preserve">1.4. The Big Five and Personality Disorders</w:t>
       </w:r>
       <w:bookmarkEnd w:id="25"/>
     </w:p>
@@ -443,841 +773,860 @@
         <w:pStyle w:val="FirstParagraph"/>
       </w:pPr>
       <w:r>
-        <w:t xml:space="preserve">There are a number of models that include a facet structure below the five broad domains. The most widely known model is the one suggested by Costa and McCrae (XXX). Other popular models have been suggested for the Big Five Inventory 2 (BFI-2, Soto &amp; John, 2017), the IPIP (JRP paper), and the HEXACO model (XXX), which assumes six broad domains. Table 1 gives an overview of these different models listing their facets per domain as well as some information regarding their psychometric properties.</w:t>
-      </w:r>
-    </w:p>
-    <w:p>
-      <w:pPr>
-        <w:pStyle w:val="Textkrper"/>
-      </w:pPr>
-      <w:r>
-        <w:t xml:space="preserve">table 1</w:t>
-      </w:r>
-    </w:p>
-    <w:p>
-      <w:pPr>
-        <w:pStyle w:val="Textkrper"/>
-      </w:pPr>
-      <w:r>
-        <w:t xml:space="preserve">As shown in table 1, there are many different possibilities of facets forming the domains. However, there is still a degree of overlap on the facets covered by the different instruments.</w:t>
-      </w:r>
-      <w:r>
-        <w:t xml:space="preserve"> </w:t>
-      </w:r>
-      <w:r>
-        <w:t xml:space="preserve">Soto and John (2009)</w:t>
-      </w:r>
-      <w:r>
-        <w:t xml:space="preserve"> </w:t>
-      </w:r>
-      <w:r>
-        <w:t xml:space="preserve">inspected the convergences between the NEO-PI-R and the first version of the BFI, suggesting that two constructs per domain were measured at the facet level by both inventories. The constructs defined by</w:t>
-      </w:r>
-      <w:r>
-        <w:t xml:space="preserve"> </w:t>
-      </w:r>
-      <w:r>
-        <w:t xml:space="preserve">Soto and John (2009)</w:t>
-      </w:r>
-      <w:r>
-        <w:t xml:space="preserve"> </w:t>
-      </w:r>
-      <w:r>
-        <w:t xml:space="preserve">were: Assertiveness and Activity for Extraversion; Altruism and Compliance for Agreeableness; Order and Self-Discipline for Conscientiousness; Anxiety and Depression for Neuroticism; and Aesthetics and Ideas for Openness. The convergence holds for the four instruments listed in table 1, as these ten constructs are covered within the facets for every instrument. Some of the constructs are explicitly covered at the facet level (e.g. Anxiety); meanwhile others are mainly covered though the four instruments, although sometimes implicitly (e.g. Liveliness in HEXACO resembles the</w:t>
-      </w:r>
-      <w:r>
-        <w:t xml:space="preserve"> </w:t>
+        <w:t xml:space="preserve">Personality disorders are steadily shifting from a categorical definition into a continua conceptualization within the clinical realm. This process is not new for personality science history, as the subject itself moved from a qualitatively distinct set of definitions, called types, into a subset of continuous domains in which both normality and extreme tendencies were moving along, named traits. In fact, the new version of the Diagnostic and Statistical Manual of mental disorders, DSM- V, now proposes two different ways of assessing personality disorders: 1) A descriptive model of personality disorders in section II which mimics the former model of assessing personality disorders and; 2) A novel trait model that follows research on the personality scientific domain (In section III), which conceptualizes personality disorders as extreme tendencies located in the continuum of the Big Five domains and facets</w:t>
+      </w:r>
+      <w:r>
+        <w:t xml:space="preserve"> </w:t>
+      </w:r>
+      <w:r>
+        <w:t xml:space="preserve">(American Psychiatric Association, 2013; Widiger &amp; Mullins-Sweatt, 2009)</w:t>
+      </w:r>
+    </w:p>
+    <w:p>
+      <w:pPr>
+        <w:pStyle w:val="Textkrper"/>
+      </w:pPr>
+      <w:r>
+        <w:t xml:space="preserve">This paradigm shift in clinical assessment of personality has led to the construction of the Personality Disorder Inventory (PID-5;</w:t>
+      </w:r>
+      <w:r>
+        <w:t xml:space="preserve"> </w:t>
+      </w:r>
+      <w:r>
+        <w:t xml:space="preserve">Krueger, Derringer, Markon, Watson, and Skodol (2012)</w:t>
+      </w:r>
+      <w:r>
+        <w:t xml:space="preserve">), a 25-facet and five-dimension self-report inventory, with an informant-report version</w:t>
+      </w:r>
+      <w:r>
+        <w:t xml:space="preserve"> </w:t>
+      </w:r>
+      <w:r>
+        <w:t xml:space="preserve">(Markon, Quilty, Bagby, &amp; Krueger, 2013)</w:t>
+      </w:r>
+      <w:r>
+        <w:t xml:space="preserve">. The big five dimensions mirror the Big Five domains, although with a focus on the maladaptative end of the continuum,: I) Detachment (Big Five’s introversion), II) Antagonism (absence of Big Five’s Agreeableness), III) Disinhibition (absence of Big Five’s Conscientiousness), IV) Negative affect (Big Five’s Neuroticism) and V) Psychoticism (Absence of Big Five’s Openness). The PID-5 has shown satisfying evidences of criterion validity (…summary). However, the limited number of facets on the PID-5 has already raised some concerns due to the low reliability when studying developmental phenomena of personality disorders (Clercq et al., 2014)`, and may also limit the capacity of portraying vivid personality profiles which are suitable for explanatory purposes in the clinical domain.</w:t>
+      </w:r>
+    </w:p>
+    <w:p>
+      <w:pPr>
+        <w:pStyle w:val="Textkrper"/>
+      </w:pPr>
+      <w:r>
+        <w:t xml:space="preserve">In line with what has been stated previously for academic achievement, the examination of facets may result in an enhancement of the specificity of assessment when looking at the nature of PDs</w:t>
+      </w:r>
+      <w:r>
+        <w:t xml:space="preserve"> </w:t>
+      </w:r>
+      <w:r>
+        <w:t xml:space="preserve">(Clark, 2005; Samuel &amp; Widiger, 2008)</w:t>
+      </w:r>
+      <w:r>
+        <w:t xml:space="preserve">. This improvement of specificity resulted in a predictive gain ranging from 3% to 16% when comparing facets to domains predicting PD in the</w:t>
+      </w:r>
+      <w:r>
+        <w:t xml:space="preserve"> </w:t>
+      </w:r>
+      <w:r>
+        <w:t xml:space="preserve">Reynolds and Clark (2001)</w:t>
+      </w:r>
+      <w:r>
+        <w:t xml:space="preserve"> </w:t>
+      </w:r>
+      <w:r>
+        <w:t xml:space="preserve">study. Furthermore, the use of facets may be of extreme utility for those PD whose personality profile is less clear at the domain level. As</w:t>
+      </w:r>
+      <w:r>
+        <w:t xml:space="preserve"> </w:t>
+      </w:r>
+      <w:r>
+        <w:t xml:space="preserve">Saulsman and Page (2004)</w:t>
+      </w:r>
+      <w:r>
+        <w:t xml:space="preserve"> </w:t>
+      </w:r>
+      <w:r>
+        <w:t xml:space="preserve">point out, Schizotypal and Obsessive-Compulsive disorders are examples of PD which are not well covered by Big Five domains. A reason for it may be found in a pattern inconsistency of facets within the same dimension or in a lack of coverage for essential characteristics of the PD. For example, aberrant cognitions are essential characteristics of schizotypal disorder and are not covered by some instrument’s facets like the NEO-PI-R</w:t>
+      </w:r>
+      <w:r>
+        <w:t xml:space="preserve"> </w:t>
+      </w:r>
+      <w:r>
+        <w:t xml:space="preserve">(Samuel &amp; Widiger, 2008; Saulsman &amp; Page, 2004)</w:t>
+      </w:r>
+      <w:r>
+        <w:t xml:space="preserve">. Likewise, the expected high scores on warmth and low scores on assertiveness could mask the effects of extraversion when predicting Dependent Personality Disorder, following the theoretical correspondence between PD and Big Five facets proposed by</w:t>
+      </w:r>
+      <w:r>
+        <w:t xml:space="preserve"> </w:t>
+      </w:r>
+      <w:r>
+        <w:t xml:space="preserve">Costa Jr. and Widiger (1994)</w:t>
+      </w:r>
+      <w:r>
+        <w:t xml:space="preserve">. Moreover, the PID-5 has prompted the elaboration of a number of Five Factor Model Personality Disorders (FFMPD) scales to maximize the facet coverage in relation to specific PDs</w:t>
+      </w:r>
+      <w:r>
+        <w:t xml:space="preserve"> </w:t>
+      </w:r>
+      <w:r>
+        <w:t xml:space="preserve">(Bagby &amp; Widiger, 2018)</w:t>
+      </w:r>
+      <w:r>
+        <w:t xml:space="preserve">.</w:t>
+      </w:r>
+    </w:p>
+    <w:p>
+      <w:pPr>
+        <w:pStyle w:val="Textkrper"/>
+      </w:pPr>
+      <w:r>
+        <w:t xml:space="preserve">Facet analysis and dedicated Big Five questionnaires have been used to solve issues like those mentioned in the last paragraph. We propose to base such research on a broader facet basis. To this end we suggest a general instrument to cover a broad number of facets which could aim for fine grained assessments.</w:t>
+      </w:r>
+    </w:p>
+    <w:p>
+      <w:pPr>
+        <w:pStyle w:val="berschrift2"/>
+      </w:pPr>
+      <w:bookmarkStart w:id="26" w:name="this-study"/>
+      <w:r>
+        <w:t xml:space="preserve">1.5. This study</w:t>
+      </w:r>
+      <w:bookmarkEnd w:id="26"/>
+    </w:p>
+    <w:p>
+      <w:pPr>
+        <w:pStyle w:val="FirstParagraph"/>
+      </w:pPr>
+      <w:r>
+        <w:t xml:space="preserve">We present in this paper an instrument for personality assessment which aims to cover the need for an internationally usable, open source, and differentiated measure at the facet level. Two studies are presented, for each one inspects the factor structure of the instrument in a different sample drawn from a different culture (American vs. German). Measurement invariance across samples will be examined. Internal consistency and test-criterion correlations will be estimated for all scores. To sum up, the aim for this research project was to provide an instrument that can be used in non-clinical but also in clinical research which emphasizes the facet level of the Big Five.</w:t>
+      </w:r>
+    </w:p>
+    <w:p>
+      <w:pPr>
+        <w:pStyle w:val="berschrift1"/>
+      </w:pPr>
+      <w:bookmarkStart w:id="27" w:name="methods"/>
+      <w:r>
+        <w:t xml:space="preserve">2. Methods</w:t>
+      </w:r>
+      <w:bookmarkEnd w:id="27"/>
+    </w:p>
+    <w:p>
+      <w:pPr>
+        <w:pStyle w:val="FirstParagraph"/>
+      </w:pPr>
+      <w:r>
+        <w:t xml:space="preserve">Two different studies are presented in this work. The first study uses a sample drawn from a USA bachellor student population. The aim was to detect and confirm a measurement model that maximizes the facet space of the IPIP instrument. An Exploratory Factor Analysis (EFA) was used to identify the number of facets per domain. A Confirmatory Factor Analysis per facet was modelled in order to confirm the item - facet relationship. Finally, an Exploratory Strucutural Equation Model (ESEM) was fitted to integrate the measurement model of the facets with the dimensions. ESEM is a novel method which allows the researcher to use Structural Equation Modelling (SEM) without the need of imposing an independent cluster solution, as its common in the CFA procedure. ESEM has gained reputation in the personality field, where the independent cluster model may not capture the complexity of the constructs measured</w:t>
+      </w:r>
+      <w:r>
+        <w:t xml:space="preserve"> </w:t>
+      </w:r>
+      <w:r>
+        <w:t xml:space="preserve">(Marsh et al., 2010)</w:t>
+      </w:r>
+      <w:r>
+        <w:t xml:space="preserve">.</w:t>
+      </w:r>
+    </w:p>
+    <w:p>
+      <w:pPr>
+        <w:pStyle w:val="Textkrper"/>
+      </w:pPr>
+      <w:r>
+        <w:t xml:space="preserve">The second sample was drawn again from a graduate student population, albeit this time based in Germany. The aim for the second study is to replicate the structure found in study one, plus assess the degree of measurement invariance of the proposed model.</w:t>
+      </w:r>
+    </w:p>
+    <w:p>
+      <w:pPr>
+        <w:pStyle w:val="berschrift2"/>
+      </w:pPr>
+      <w:bookmarkStart w:id="28" w:name="study-1---us-american-sample"/>
+      <w:r>
+        <w:t xml:space="preserve">2. Study 1 - US-American Sample</w:t>
+      </w:r>
+      <w:bookmarkEnd w:id="28"/>
+    </w:p>
+    <w:p>
+      <w:pPr>
+        <w:pStyle w:val="berschrift3"/>
+      </w:pPr>
+      <w:bookmarkStart w:id="29" w:name="participants"/>
+      <w:r>
+        <w:t xml:space="preserve">2.1.1. Participants</w:t>
+      </w:r>
+      <w:bookmarkEnd w:id="29"/>
+    </w:p>
+    <w:p>
+      <w:pPr>
+        <w:pStyle w:val="FirstParagraph"/>
+      </w:pPr>
+      <w:r>
+        <w:t xml:space="preserve">The sample consisted of 726 American undergraduate students (59.3% male) who participated voluntarily. The mean age was 21.6 years (SD=5.9). Students were emailed a link to a computerized assessment battery that included the IPIP items as well as several other tests not reported in this paper.</w:t>
+      </w:r>
+      <w:r>
+        <w:t xml:space="preserve"> </w:t>
+      </w:r>
+      <w:r>
+        <w:t xml:space="preserve">The data set was randomly splitted in two equally sized samples. Both samples were matched in relation to missing values, outliers and extreme values. In Sample 1 the mean age was 21.8 years (SD=6.3), in Sample 2 the mean age was 21.5 years (SD=5.6).</w:t>
+      </w:r>
+    </w:p>
+    <w:p>
+      <w:pPr>
+        <w:pStyle w:val="berschrift2"/>
+      </w:pPr>
+      <w:bookmarkStart w:id="30" w:name="measures."/>
+      <w:r>
+        <w:t xml:space="preserve">2.1.2. Measures.</w:t>
+      </w:r>
+      <w:bookmarkEnd w:id="30"/>
+    </w:p>
+    <w:p>
+      <w:pPr>
+        <w:pStyle w:val="berschrift3"/>
+      </w:pPr>
+      <w:bookmarkStart w:id="31" w:name="international-personality-item-pool-ipip"/>
+      <w:r>
+        <w:t xml:space="preserve">International Personality Item Pool (IPIP)</w:t>
+      </w:r>
+      <w:bookmarkEnd w:id="31"/>
+    </w:p>
+    <w:p>
+      <w:pPr>
+        <w:pStyle w:val="FirstParagraph"/>
+      </w:pPr>
+      <w:r>
+        <w:t xml:space="preserve">Altogether, 525 items from the</w:t>
+      </w:r>
+      <w:r>
+        <w:t xml:space="preserve"> </w:t>
+      </w:r>
+      <w:r>
+        <w:rPr>
+          <w:i/>
+        </w:rPr>
+        <w:t xml:space="preserve">International Personality Item Pool</w:t>
+      </w:r>
+      <w:r>
+        <w:t xml:space="preserve"> </w:t>
+      </w:r>
+      <w:r>
+        <w:t xml:space="preserve">(IPIP) were used to measure Neuroticism, Extraversion, Openness (to experience), Agreeableness and Conscientiousness. The IPIP is an open source database of personality items, which was launched in 1996, and contains over 2000 items</w:t>
+      </w:r>
+      <w:r>
+        <w:t xml:space="preserve"> </w:t>
+      </w:r>
+      <w:r>
+        <w:t xml:space="preserve">(Goldberg et al., 2006)</w:t>
+      </w:r>
+      <w:r>
+        <w:t xml:space="preserve">.</w:t>
+      </w:r>
+      <w:r>
+        <w:t xml:space="preserve"> </w:t>
+      </w:r>
+      <w:r>
+        <w:t xml:space="preserve">Participants were asked to rate themselves on typical behaviors or reactions on a 5-point Likert scale, ranging from 1 (</w:t>
       </w:r>
       <w:r>
         <w:t xml:space="preserve">“</w:t>
       </w:r>
       <w:r>
-        <w:t xml:space="preserve">core</w:t>
+        <w:t xml:space="preserve">Not all like me</w:t>
       </w:r>
       <w:r>
         <w:t xml:space="preserve">”</w:t>
       </w:r>
       <w:r>
-        <w:t xml:space="preserve"> </w:t>
-      </w:r>
-      <w:r>
-        <w:t xml:space="preserve">construct Activity, present in all other instruments). The reverse is not always true, not every facet within the four instruments is covered by the constructs proposed by Soto &amp; John (2008). As an example we find Self-Consciousness, a Neuroticism facet defined by the NEO-PI-R and the IPIP-NEO-120, which is clearly tapping at a construct different from Anxiety or Depression.</w:t>
-      </w:r>
-    </w:p>
-    <w:p>
-      <w:pPr>
-        <w:pStyle w:val="Textkrper"/>
-      </w:pPr>
-      <w:r>
-        <w:t xml:space="preserve">The nomological network commonly assumed in Big Five questionnaires is drawn from nuances through facets to domains, from more specific to more general. Relying in domains to explain and predict behavior can benefit from ease of interpretability. However, optimal predictions for specific contexts can be enhanced if a more specific set of traits is used. On the other hand, using nuances to predict behavior might yield even stronger predictive ability (Seeboth &amp; Mottus, 2018), but as the number of predictors grows the interpretations become more complex. Facets are on a middle ground between nuances and domains, in a compromise between specificity and sensitivity in the bandwidth-fidelity dilemma. This narrow aggregation both satisfies the specificity of predictions to concrete situations and environments and also enhances the ease of interpretability when summarizing individual personality characteristics.</w:t>
-      </w:r>
-    </w:p>
-    <w:p>
-      <w:pPr>
-        <w:pStyle w:val="Textkrper"/>
-      </w:pPr>
-      <w:r>
-        <w:t xml:space="preserve">Furthermore, there is a large corpus of research which points towards facets as important criterion predictors showing incremental validity to domains. For academic achievement,</w:t>
-      </w:r>
-      <w:r>
-        <w:t xml:space="preserve"> </w:t>
-      </w:r>
-      <w:r>
-        <w:t xml:space="preserve">Paunonen and Ashton (2001)</w:t>
-      </w:r>
-      <w:r>
-        <w:t xml:space="preserve"> </w:t>
-      </w:r>
-      <w:r>
-        <w:t xml:space="preserve">showed that the facets achievement motivation and intellectual curiosity increased the variance accounted for by college students’ grades, above and beyond its respective dimensions: Conscientiousness and Openness to experience. Similarly,</w:t>
-      </w:r>
-      <w:r>
-        <w:t xml:space="preserve"> </w:t>
-      </w:r>
-      <w:r>
-        <w:t xml:space="preserve">Lounsbury et al. (2002)</w:t>
-      </w:r>
-      <w:r>
-        <w:t xml:space="preserve"> </w:t>
-      </w:r>
-      <w:r>
-        <w:t xml:space="preserve">provided evidence regarding the facets work drive and aggression, which added an extra 12% of explained variance over the Big Five domains on 10th grade students’ GPA.</w:t>
-      </w:r>
-      <w:r>
-        <w:t xml:space="preserve"> </w:t>
-      </w:r>
-      <w:r>
-        <w:t xml:space="preserve">Ziegler, Danay, Schölmerich, and Bühner (2010)</w:t>
-      </w:r>
-      <w:r>
-        <w:t xml:space="preserve"> </w:t>
-      </w:r>
-      <w:r>
-        <w:t xml:space="preserve">showed that better performance in college grades was associated with low gregariousness, excitement seeking and order as well as high activity, openness to ideas and openness to values. Often different facets within the same domain can have effects in opposite directions, partially canceling out the predictive ability when only paying attention to the domain score. This is the case for Openness to ideas vs. Openness to fantasy, as the former is related positively to academic achievement whereas the latter is related negatively</w:t>
-      </w:r>
-      <w:r>
-        <w:t xml:space="preserve"> </w:t>
-      </w:r>
-      <w:r>
-        <w:t xml:space="preserve">(</w:t>
+        <w:t xml:space="preserve">) to 5 (</w:t>
+      </w:r>
+      <w:r>
+        <w:t xml:space="preserve">“</w:t>
+      </w:r>
+      <w:r>
+        <w:t xml:space="preserve">Very much like me</w:t>
+      </w:r>
+      <w:r>
+        <w:t xml:space="preserve">”</w:t>
+      </w:r>
+      <w:r>
+        <w:t xml:space="preserve">).</w:t>
+      </w:r>
+    </w:p>
+    <w:p>
+      <w:pPr>
+        <w:pStyle w:val="berschrift3"/>
+      </w:pPr>
+      <w:bookmarkStart w:id="32" w:name="gpa"/>
+      <w:r>
+        <w:t xml:space="preserve">GPA</w:t>
+      </w:r>
+      <w:bookmarkEnd w:id="32"/>
+    </w:p>
+    <w:p>
+      <w:pPr>
+        <w:pStyle w:val="FirstParagraph"/>
+      </w:pPr>
+      <w:r>
+        <w:t xml:space="preserve">This measures academic achievement.</w:t>
+      </w:r>
+    </w:p>
+    <w:p>
+      <w:pPr>
+        <w:pStyle w:val="berschrift3"/>
+      </w:pPr>
+      <w:bookmarkStart w:id="33" w:name="satisfaction-with-life-swl"/>
+      <w:r>
+        <w:t xml:space="preserve">Satisfaction With Life (SWL)</w:t>
+      </w:r>
+      <w:bookmarkEnd w:id="33"/>
+    </w:p>
+    <w:p>
+      <w:pPr>
+        <w:pStyle w:val="FirstParagraph"/>
+      </w:pPr>
+      <w:r>
+        <w:t xml:space="preserve">Scale of satisfaction with life</w:t>
+      </w:r>
+    </w:p>
+    <w:p>
+      <w:pPr>
+        <w:pStyle w:val="berschrift2"/>
+      </w:pPr>
+      <w:bookmarkStart w:id="34" w:name="procedure"/>
+      <w:r>
+        <w:t xml:space="preserve">2.1.3. Procedure</w:t>
+      </w:r>
+      <w:bookmarkEnd w:id="34"/>
+    </w:p>
+    <w:p>
+      <w:pPr>
+        <w:pStyle w:val="berschrift3"/>
+      </w:pPr>
+      <w:bookmarkStart w:id="35" w:name="efa-with-subsample-1"/>
+      <w:r>
+        <w:t xml:space="preserve">EFA with subsample 1</w:t>
+      </w:r>
+      <w:bookmarkEnd w:id="35"/>
+    </w:p>
+    <w:p>
+      <w:pPr>
+        <w:pStyle w:val="FirstParagraph"/>
+      </w:pPr>
+      <w:r>
+        <w:t xml:space="preserve">To determine the number of possible facets per domain</w:t>
+      </w:r>
+      <w:r>
+        <w:t xml:space="preserve"> </w:t>
+      </w:r>
+      <w:r>
+        <w:t xml:space="preserve">Velicer (1976)</w:t>
+      </w:r>
+      <w:r>
+        <w:t xml:space="preserve"> </w:t>
+      </w:r>
+      <w:r>
+        <w:t xml:space="preserve">Minimum Average Partial (MAP) method and</w:t>
+      </w:r>
+      <w:r>
+        <w:t xml:space="preserve"> </w:t>
+      </w:r>
+      <w:r>
+        <w:t xml:space="preserve">Horn (1965)</w:t>
+      </w:r>
+      <w:r>
+        <w:t xml:space="preserve"> </w:t>
+      </w:r>
+      <w:r>
+        <w:t xml:space="preserve">parallel analysis (PA) were employed for every domain. Based on these results an exploratory factor analysis was calculated for each domain via Mplus using a geomin rotation (Quelle) and a maximum likelihood estimator (ML). The decision for the preferred number of facets per domain was based partly on comparing model fits (CFI, RMSEA, SRMR). More importantly though was the interpretability of the facet solution. After all facet solutions of other personality measures were looked at to compare it to the found facet structure. If there were important parts missing to present the domain with regards to content, new facets would be added afterwards.</w:t>
+      </w:r>
+    </w:p>
+    <w:p>
+      <w:pPr>
+        <w:pStyle w:val="berschrift3"/>
+      </w:pPr>
+      <w:bookmarkStart w:id="36" w:name="cfa-and-esem-with-subsample-2"/>
+      <w:r>
+        <w:t xml:space="preserve">CFA and ESEM with subsample 2</w:t>
+      </w:r>
+      <w:bookmarkEnd w:id="36"/>
+    </w:p>
+    <w:p>
+      <w:pPr>
+        <w:pStyle w:val="FirstParagraph"/>
+      </w:pPr>
+      <w:r>
+        <w:t xml:space="preserve">To confirm the structure of facets the EFAs delivered, multiple confirmatory factor analyses were calculated via Mplus. In a first step measurement models were estimated for each of the facets. To obtain balance between the facets, the items were reduced to five per facet based on item content and loading pattern in a second step, afterwards the estimations for the measurement models on facet levels were repeated. For both steps estimators were WLSMV (weighted least squares adjusted for means and variances). Aim was to ensure an optimal breadth and sufficient reliability. In a final model, all five domain structural models were integrated using exploratory structural equation modeling (ESEM)</w:t>
+      </w:r>
+      <w:r>
+        <w:t xml:space="preserve"> </w:t>
+      </w:r>
+      <w:r>
+        <w:t xml:space="preserve">(Asparouhov &amp; Muthén, 2009)</w:t>
+      </w:r>
+      <w:r>
+        <w:t xml:space="preserve">.</w:t>
+      </w:r>
+      <w:r>
+        <w:t xml:space="preserve"> </w:t>
+      </w:r>
+      <w:r>
+        <w:t xml:space="preserve">Marsh et al. (2010)</w:t>
+      </w:r>
+      <w:r>
+        <w:t xml:space="preserve"> </w:t>
+      </w:r>
+      <w:r>
+        <w:t xml:space="preserve">could show that ESEM fits personality data better and results in substantially more differentiated factors than it would using CFA, while using an EFA measurement model with rotations in a structural equation model. All facets were able to load on all domains. If there would show up facets that do not significantly load on the intended domain, this facets would get eliminated subsequently. The estimators used were ML, factor scores were used as indicators and the rotation was oblique (using Geomin). Model fit was determined based on the guide lines by</w:t>
+      </w:r>
+      <w:r>
+        <w:t xml:space="preserve"> </w:t>
+      </w:r>
+      <w:r>
+        <w:t xml:space="preserve">Hu and Bentler (1999)</w:t>
+      </w:r>
+      <w:r>
+        <w:t xml:space="preserve"> </w:t>
+      </w:r>
+      <w:r>
+        <w:t xml:space="preserve">as well as</w:t>
+      </w:r>
+      <w:r>
+        <w:t xml:space="preserve"> </w:t>
+      </w:r>
+      <w:r>
+        <w:t xml:space="preserve">Beauducel and Wittmann (2005)</w:t>
+      </w:r>
+      <w:r>
+        <w:t xml:space="preserve">. Consequently, to consider a good fit of a proposed model, the Comparative Fit Index (CFI) should be at or over .95, the standardized root mean squared residual (SRMR) smaller than .08 and the root mean square error of approximation (RMSEA) smaller than .06.</w:t>
+      </w:r>
+    </w:p>
+    <w:p>
+      <w:pPr>
+        <w:pStyle w:val="berschrift3"/>
+      </w:pPr>
+      <w:bookmarkStart w:id="37" w:name="criterion-validity-evidence"/>
+      <w:r>
+        <w:t xml:space="preserve">Criterion validity evidence</w:t>
+      </w:r>
+      <w:bookmarkEnd w:id="37"/>
+    </w:p>
+    <w:p>
+      <w:pPr>
+        <w:pStyle w:val="FirstParagraph"/>
+      </w:pPr>
+      <w:r>
+        <w:t xml:space="preserve">To examine the nomological structure of the facets and domains to external constructs like life satisfaction and education, correlations and multiple regression were computed.</w:t>
+      </w:r>
+    </w:p>
+    <w:p>
+      <w:pPr>
+        <w:pStyle w:val="berschrift2"/>
+      </w:pPr>
+      <w:bookmarkStart w:id="38" w:name="results"/>
+      <w:r>
+        <w:t xml:space="preserve">2.2. Results</w:t>
+      </w:r>
+      <w:bookmarkEnd w:id="38"/>
+    </w:p>
+    <w:p>
+      <w:pPr>
+        <w:pStyle w:val="berschrift3"/>
+      </w:pPr>
+      <w:bookmarkStart w:id="39" w:name="results-of-efa"/>
+      <w:r>
+        <w:t xml:space="preserve">Results of EFA</w:t>
+      </w:r>
+      <w:bookmarkEnd w:id="39"/>
+    </w:p>
+    <w:p>
+      <w:pPr>
+        <w:pStyle w:val="FirstParagraph"/>
+      </w:pPr>
+      <w:r>
+        <w:t xml:space="preserve">In</w:t>
+      </w:r>
+      <w:r>
+        <w:t xml:space="preserve"> </w:t>
+      </w:r>
+      <w:r>
+        <w:rPr>
+          <w:i/>
+        </w:rPr>
+        <w:t xml:space="preserve">Table 2</w:t>
+      </w:r>
+      <w:r>
+        <w:t xml:space="preserve"> </w:t>
+      </w:r>
+      <w:r>
+        <w:t xml:space="preserve">model fits for the chosen facet model for each domain are shown, as well as Eigenvalues and results from MAP and PA test.</w:t>
+      </w:r>
+      <w:r>
+        <w:t xml:space="preserve"> </w:t>
+      </w:r>
+      <w:r>
+        <w:t xml:space="preserve">To ensure the homogeneity of the facets and to reduce the risk of cross domain loadings, items with factor loadings less than .30 were eliminated. This was only done when item content was also judged as being non-central to the domain in question</w:t>
+      </w:r>
+      <w:r>
+        <w:t xml:space="preserve"> </w:t>
+      </w:r>
+      <w:r>
+        <w:t xml:space="preserve">(John et al., 2014)</w:t>
+      </w:r>
+      <w:r>
+        <w:t xml:space="preserve">.</w:t>
+      </w:r>
+    </w:p>
+    <w:p>
+      <w:pPr>
+        <w:pStyle w:val="Textkrper"/>
+      </w:pPr>
+      <w:r>
+        <w:t xml:space="preserve">&lt; Table 2 here&gt;</w:t>
+      </w:r>
+    </w:p>
+    <w:p>
+      <w:pPr>
+        <w:pStyle w:val="Textkrper"/>
+      </w:pPr>
+      <w:r>
+        <w:t xml:space="preserve">According to the exploratory model,</w:t>
+      </w:r>
+      <w:r>
+        <w:t xml:space="preserve"> </w:t>
       </w:r>
       <w:r>
         <w:rPr>
           <w:b/>
         </w:rPr>
-        <w:t xml:space="preserve">???</w:t>
-      </w:r>
-      <w:r>
-        <w:t xml:space="preserve">)</w:t>
-      </w:r>
-      <w:r>
-        <w:t xml:space="preserve">, resulting in a potential masking effect on the ability of Openness predicting the academic achievement.</w:t>
-      </w:r>
-    </w:p>
-    <w:p>
-      <w:pPr>
-        <w:pStyle w:val="Textkrper"/>
-      </w:pPr>
-      <w:r>
-        <w:t xml:space="preserve">As described above, facet measures often yield scores that have stronger test-criterion correlations than their respective domain scores (e.g., Ziegler et al., 2012; …). However, facet scores have also been shown to be related to personality disorders. Thus, the combination of a higher fidelity along with the potential clinical relevance of facet scores might open up unique advantages for clinical research.</w:t>
+        <w:t xml:space="preserve">Agreeableness</w:t>
+      </w:r>
+      <w:r>
+        <w:t xml:space="preserve"> </w:t>
+      </w:r>
+      <w:r>
+        <w:t xml:space="preserve">consists of eight facets after two facets were eliminated due to weakly loading and inconsistent items. The remaining facets are named Appreciation, Integrity, Low Competitiveness, Readiness to Give Feedback, Search for Support, Good Faith, Genuineness and Altruism.</w:t>
+      </w:r>
+      <w:r>
+        <w:t xml:space="preserve"> </w:t>
+      </w:r>
+      <w:r>
+        <w:rPr>
+          <w:b/>
+        </w:rPr>
+        <w:t xml:space="preserve">Conscientiousness</w:t>
+      </w:r>
+      <w:r>
+        <w:t xml:space="preserve"> </w:t>
+      </w:r>
+      <w:r>
+        <w:t xml:space="preserve">consists of nine facets after one facet with item factor loadings less than .30 was excluded, they are: Dominance, Persistence, Self-discipline, Task planning, Goal orientation, Carefulness, Orderliness, Wish to work to capacity and Productivity.</w:t>
+      </w:r>
+      <w:r>
+        <w:t xml:space="preserve"> </w:t>
+      </w:r>
+      <w:r>
+        <w:rPr>
+          <w:b/>
+        </w:rPr>
+        <w:t xml:space="preserve">Extraversion</w:t>
+      </w:r>
+      <w:r>
+        <w:t xml:space="preserve"> </w:t>
+      </w:r>
+      <w:r>
+        <w:t xml:space="preserve">is formed by nine facets. A new facet (Energy) was added in order to tap better the physical component of Extraversion, which was missing in the eight facet solution. The facets are Sociability, Readiness to take risks, Wish for affiliation, Positive attitude, Forcefulness, Communicativeness, Humor, Conviviality and Energy.</w:t>
+      </w:r>
+      <w:r>
+        <w:t xml:space="preserve"> </w:t>
+      </w:r>
+      <w:r>
+        <w:rPr>
+          <w:b/>
+        </w:rPr>
+        <w:t xml:space="preserve">Neuroticism</w:t>
+      </w:r>
+      <w:r>
+        <w:t xml:space="preserve"> </w:t>
+      </w:r>
+      <w:r>
+        <w:t xml:space="preserve">(interpreted here as emotional stability) consists of seven facets. One facet was dropped due to poor interpretability, and was therefore not included in the subsequent analyses. The final set of facets are named Equanimity, Confidence, Carefreeness, Mental balance, Drive, Emotional robustness and Self-attention.</w:t>
+      </w:r>
+      <w:r>
+        <w:t xml:space="preserve"> </w:t>
+      </w:r>
+      <w:r>
+        <w:rPr>
+          <w:b/>
+        </w:rPr>
+        <w:t xml:space="preserve">Openness</w:t>
+      </w:r>
+      <w:r>
+        <w:t xml:space="preserve"> </w:t>
+      </w:r>
+      <w:r>
+        <w:t xml:space="preserve">to experience comprises of nine facets. One facet was identified as a method factor and eliminated, because it solely contained negatively formulated items and no coherent underlying trait could be identified. Furthermore another facet (Intellect) was added, because the remaining facets lacked an intellectual content. The facets of Openness are named Creativity, Wish for variety, Open-mindedness, Interest in reading, Artistic interests, Wish to analyze, Willingness to learn, Sensitivity and Intellect.</w:t>
+      </w:r>
+    </w:p>
+    <w:p>
+      <w:pPr>
+        <w:pStyle w:val="Textkrper"/>
+      </w:pPr>
+      <w:r>
+        <w:t xml:space="preserve">The items to each facet are listed in the appendix (A).</w:t>
+      </w:r>
+    </w:p>
+    <w:p>
+      <w:pPr>
+        <w:pStyle w:val="berschrift3"/>
+      </w:pPr>
+      <w:bookmarkStart w:id="40" w:name="results-of-cfa-and-esem"/>
+      <w:r>
+        <w:t xml:space="preserve">Results of CFA and ESEM</w:t>
+      </w:r>
+      <w:bookmarkEnd w:id="40"/>
+    </w:p>
+    <w:p>
+      <w:pPr>
+        <w:pStyle w:val="FirstParagraph"/>
+      </w:pPr>
+      <w:r>
+        <w:t xml:space="preserve">All measurement models for the facets were fitting well, results can be found in</w:t>
+      </w:r>
+      <w:r>
+        <w:t xml:space="preserve"> </w:t>
+      </w:r>
+      <w:r>
+        <w:rPr>
+          <w:i/>
+        </w:rPr>
+        <w:t xml:space="preserve">Table 3</w:t>
+      </w:r>
+      <w:r>
+        <w:t xml:space="preserve">. In this table both five-item facets and multiple-item facets are presented with their respectve model fit measures. The 5-item facets normally outperform the multiple-item facet versions regarding model fit.</w:t>
+      </w:r>
+    </w:p>
+    <w:p>
+      <w:pPr>
+        <w:pStyle w:val="Textkrper"/>
+      </w:pPr>
+      <w:r>
+        <w:t xml:space="preserve">&lt; Table 3 here caption=</w:t>
+      </w:r>
+      <w:r>
+        <w:t xml:space="preserve">“</w:t>
+      </w:r>
+      <w:r>
+        <w:t xml:space="preserve">Model fit for each facet</w:t>
+      </w:r>
+      <w:r>
+        <w:t xml:space="preserve">”</w:t>
+      </w:r>
+      <w:r>
+        <w:t xml:space="preserve">)&gt;</w:t>
+      </w:r>
+    </w:p>
+    <w:p>
+      <w:pPr>
+        <w:pStyle w:val="Textkrper"/>
+      </w:pPr>
+      <w:r>
+        <w:t xml:space="preserve">The exploratory structural equation model (ESEM) of the final model with all five domains fits well with CFI = .87, RMSEA = .072, SRMR = .036. As you can see in</w:t>
+      </w:r>
+      <w:r>
+        <w:t xml:space="preserve"> </w:t>
+      </w:r>
+      <w:r>
+        <w:rPr>
+          <w:i/>
+        </w:rPr>
+        <w:t xml:space="preserve">Table 4</w:t>
+      </w:r>
+      <w:r>
+        <w:t xml:space="preserve"> </w:t>
+      </w:r>
+      <w:r>
+        <w:t xml:space="preserve">nearly all facets load significantly on their intended domain. Some cross loadings can be found as they are plausible with ESEM procedures. However, in any case the number of cross loadings is high nor against the facet content.</w:t>
+      </w:r>
+    </w:p>
+    <w:p>
+      <w:pPr>
+        <w:pStyle w:val="Textkrper"/>
+      </w:pPr>
+      <w:r>
+        <w:t xml:space="preserve">&lt; Table 4 here caption=</w:t>
+      </w:r>
+      <w:r>
+        <w:t xml:space="preserve">“</w:t>
+      </w:r>
+      <w:r>
+        <w:t xml:space="preserve">ESEM factor scores</w:t>
+      </w:r>
+      <w:r>
+        <w:t xml:space="preserve">”</w:t>
+      </w:r>
+      <w:r>
+        <w:t xml:space="preserve">)&gt;</w:t>
+      </w:r>
+    </w:p>
+    <w:p>
+      <w:pPr>
+        <w:pStyle w:val="SourceCode"/>
+      </w:pPr>
+      <w:r>
+        <w:rPr>
+          <w:rStyle w:val="VerbatimChar"/>
+        </w:rPr>
+        <w:t xml:space="preserve">## Warning: Missing column names filled in: 'X1' [1], 'X2' [2]</w:t>
+      </w:r>
+    </w:p>
+    <w:p>
+      <w:pPr>
+        <w:pStyle w:val="berschrift3"/>
+      </w:pPr>
+      <w:bookmarkStart w:id="41" w:name="criterion-validity-evidence-1"/>
+      <w:r>
+        <w:t xml:space="preserve">Criterion validity evidence</w:t>
+      </w:r>
+      <w:bookmarkEnd w:id="41"/>
+    </w:p>
+    <w:p>
+      <w:pPr>
+        <w:pStyle w:val="FirstParagraph"/>
+      </w:pPr>
+      <w:r>
+        <w:t xml:space="preserve">&lt; Table 5 here caption=</w:t>
+      </w:r>
+      <w:r>
+        <w:t xml:space="preserve">“</w:t>
+      </w:r>
+      <w:r>
+        <w:t xml:space="preserve">Criterion correlations</w:t>
+      </w:r>
+      <w:r>
+        <w:t xml:space="preserve">”</w:t>
+      </w:r>
+      <w:r>
+        <w:t xml:space="preserve"> </w:t>
+      </w:r>
+      <w:r>
+        <w:t xml:space="preserve">&gt;</w:t>
       </w:r>
     </w:p>
     <w:p>
       <w:pPr>
         <w:pStyle w:val="berschrift2"/>
       </w:pPr>
-      <w:bookmarkStart w:id="26" w:name="the-big-five-and-personality-disorders"/>
-      <w:r>
-        <w:t xml:space="preserve">1.4. The Big Five and Personality Disorders</w:t>
-      </w:r>
-      <w:bookmarkEnd w:id="26"/>
+      <w:bookmarkStart w:id="42" w:name="study-2-german-sample"/>
+      <w:r>
+        <w:t xml:space="preserve">Study 2 – German Sample</w:t>
+      </w:r>
+      <w:bookmarkEnd w:id="42"/>
+    </w:p>
+    <w:p>
+      <w:pPr>
+        <w:pStyle w:val="berschrift3"/>
+      </w:pPr>
+      <w:bookmarkStart w:id="43" w:name="participants-1"/>
+      <w:r>
+        <w:t xml:space="preserve">Participants</w:t>
+      </w:r>
+      <w:bookmarkEnd w:id="43"/>
     </w:p>
     <w:p>
       <w:pPr>
         <w:pStyle w:val="FirstParagraph"/>
       </w:pPr>
       <w:r>
-        <w:t xml:space="preserve">Personality disorders are steadily shifting from a categorical definition into a continua conceptualization within the clinical realm. This process is not new for personality science history, as the subject itself moved from a qualitatively distinct set of definitions, called types, into a subset of continuous domains in which both normality and extreme tendencies were moving along, named traits. In fact, the new version of the Diagnostic and Statistical Manual of mental disorders, DSM- V, now proposes two different ways of assessing personality disorders: 1) A descriptive model of personality disorders in section II which mimics the former model of assessing personality disorders and; 2) A novel trait model that follows research on the personality scientific domain (In section III), which conceptualizes personality disorders as extreme tendencies located in the continuum of the Big Five domains and facets (American Psychiatric Association, 2013; Widiger &amp; Mullins-Sweatt, 2009)</w:t>
-      </w:r>
-    </w:p>
-    <w:p>
-      <w:pPr>
-        <w:pStyle w:val="Textkrper"/>
-      </w:pPr>
-      <w:r>
-        <w:t xml:space="preserve">This paradigm shift in clinical assessment of personality has led to the construction of the Personality Disorder Inventory (PID-5; Krueger, Derringer, Markon, Watson, &amp; Skodol, 2013), a 25-facet and five-dimension self-report inventory, with an informant-report version (Markon, Quilty, Bagby, &amp; Krueger, 2013). The big five dimensions mirror the Big Five domains, although with a focus on the maladaptative end of the continuum,: I) Detachment (Big Five’s introversion), II) Antagonism (absence of Big Five’s Agreeableness), III) Disinhibition (absence of Big Five’s Conscientiousness), IV) Negative affect (Big Five’s Neuroticism) and V) Psychoticism (Absence of Big Five’s Openness). The PID-5 has shown satisfying evidences of criterion validity (…summary). However, the limited number of facets on the PID-5 has already raised some concerns due to the low reliability when studying developmental phenomena of personality disorders (Clercq et al., 2014)`, and may also limit the capacity of portraying vivid personality profiles which are suitable for explanatory purposes in the clinical domain.</w:t>
-      </w:r>
-    </w:p>
-    <w:p>
-      <w:pPr>
-        <w:pStyle w:val="Textkrper"/>
-      </w:pPr>
-      <w:r>
-        <w:t xml:space="preserve">In line with what has been stated previously for academic achievement, the examination of facets may result in an enhancement of the specificity of assessment when looking at the nature of PDs</w:t>
-      </w:r>
-      <w:r>
-        <w:t xml:space="preserve"> </w:t>
-      </w:r>
-      <w:r>
-        <w:t xml:space="preserve">(Clark, 2005; Samuel &amp; Widiger, 2008)</w:t>
-      </w:r>
-      <w:r>
-        <w:t xml:space="preserve">. This improvement of specificity resulted in a predictive gain ranging from 3% to 16% when comparing facets to domains predicting PD in the</w:t>
-      </w:r>
-      <w:r>
-        <w:t xml:space="preserve"> </w:t>
-      </w:r>
-      <w:r>
-        <w:t xml:space="preserve">Reynolds and Clark (2001)</w:t>
-      </w:r>
-      <w:r>
-        <w:t xml:space="preserve"> </w:t>
-      </w:r>
-      <w:r>
-        <w:t xml:space="preserve">study. Furthermore, the use of facets may be of extreme utility for those PD whose personality profile is less clear at the domain level. As</w:t>
-      </w:r>
-      <w:r>
-        <w:t xml:space="preserve"> </w:t>
-      </w:r>
-      <w:r>
-        <w:t xml:space="preserve">Saulsman and Page (2004)</w:t>
-      </w:r>
-      <w:r>
-        <w:t xml:space="preserve"> </w:t>
-      </w:r>
-      <w:r>
-        <w:t xml:space="preserve">point out, Schizotypal and Obsessive-Compulsive disorders are examples of PD which are not well covered by Big Five domains. A reason for it may be found in a pattern inconsistency of facets within the same dimension or in a lack of coverage for essential characteristics of the PD. For example, aberrant cognitions are essential characteristics of schizotypal disorder and are not covered by some instrument’s facets like the NEO-PI-R</w:t>
-      </w:r>
-      <w:r>
-        <w:t xml:space="preserve"> </w:t>
-      </w:r>
-      <w:r>
-        <w:t xml:space="preserve">(Samuel &amp; Widiger, 2008; Saulsman &amp; Page, 2004)</w:t>
-      </w:r>
-      <w:r>
-        <w:t xml:space="preserve">. Likewise, the expected high scores on warmth and low scores on assertiveness could mask the effects of extraversion when predicting Dependent Personality Disorder, following the theoretical correspondence between PD and Big Five facets proposed by</w:t>
-      </w:r>
-      <w:r>
-        <w:t xml:space="preserve"> </w:t>
-      </w:r>
-      <w:r>
-        <w:t xml:space="preserve">Costa Jr. and Widiger (1994)</w:t>
-      </w:r>
-      <w:r>
-        <w:t xml:space="preserve">. Moreover, the PID-5 has prompted the elaboration of a number of Five Factor Model Personality Disorders (FFMPD) scales to maximize the facet coverage in relation to specific PDs</w:t>
-      </w:r>
-      <w:r>
-        <w:t xml:space="preserve"> </w:t>
-      </w:r>
-      <w:r>
-        <w:t xml:space="preserve">(Bagby &amp; Widiger, 2018)</w:t>
-      </w:r>
-      <w:r>
-        <w:t xml:space="preserve">.</w:t>
-      </w:r>
-    </w:p>
-    <w:p>
-      <w:pPr>
-        <w:pStyle w:val="Textkrper"/>
-      </w:pPr>
-      <w:r>
-        <w:t xml:space="preserve">Facet analysis and dedicated Big Five questionnaires have been used to solve issues like those mentioned in the last paragraph. We propose to base such research on a broader facet basis. To this end we suggest a general instrument to cover a broad number of facets which could aim for fine grained assessments.</w:t>
+        <w:t xml:space="preserve">The representative sample consisted of 387 German speakers (49.1% male) with a mean age of 45.6 years (SD = 17.5). (How was the data collected?)</w:t>
+      </w:r>
+    </w:p>
+    <w:p>
+      <w:pPr>
+        <w:pStyle w:val="berschrift3"/>
+      </w:pPr>
+      <w:bookmarkStart w:id="44" w:name="measures"/>
+      <w:r>
+        <w:t xml:space="preserve">Measures</w:t>
+      </w:r>
+      <w:bookmarkEnd w:id="44"/>
+    </w:p>
+    <w:p>
+      <w:pPr>
+        <w:pStyle w:val="FirstParagraph"/>
+      </w:pPr>
+      <w:r>
+        <w:t xml:space="preserve">The five items per facet derived from Study 1 were translated and back-translated by bilingual experts, creating a German version of the measure used there. The translated items can be found on appendix B.</w:t>
       </w:r>
     </w:p>
     <w:p>
       <w:pPr>
         <w:pStyle w:val="berschrift2"/>
       </w:pPr>
-      <w:bookmarkStart w:id="27" w:name="this-study"/>
-      <w:r>
-        <w:t xml:space="preserve">1.5. This study</w:t>
-      </w:r>
-      <w:bookmarkEnd w:id="27"/>
+      <w:bookmarkStart w:id="45" w:name="procedure-1"/>
+      <w:r>
+        <w:t xml:space="preserve">Procedure</w:t>
+      </w:r>
+      <w:bookmarkEnd w:id="45"/>
+    </w:p>
+    <w:p>
+      <w:pPr>
+        <w:pStyle w:val="berschrift3"/>
+      </w:pPr>
+      <w:bookmarkStart w:id="46" w:name="step-1-examining-the-structure."/>
+      <w:r>
+        <w:t xml:space="preserve">Step 1 – Examining the structure.</w:t>
+      </w:r>
+      <w:bookmarkEnd w:id="46"/>
     </w:p>
     <w:p>
       <w:pPr>
         <w:pStyle w:val="FirstParagraph"/>
       </w:pPr>
       <w:r>
-        <w:t xml:space="preserve">We present in this paper an instrument for personality assessment which aims to cover the need for an internationally usable, open source, and differentiated measure at the facet level. Two studies are presented, for each one inspects the factor structure of the instrument in a different sample drawn from a different culture (American vs. German). Measurement invariance across samples will be examined. Internal consistency and test-criterion correlations will be estimated for all scores. To sum up, the aim for this research project was to provide an instrument that can be used in non-clinical but also in clinical research which emphasizes the facet level of the Big Five.</w:t>
-      </w:r>
-    </w:p>
-    <w:p>
-      <w:pPr>
-        <w:pStyle w:val="berschrift1"/>
-      </w:pPr>
-      <w:bookmarkStart w:id="28" w:name="methods"/>
-      <w:r>
-        <w:t xml:space="preserve">2. Methods</w:t>
-      </w:r>
-      <w:bookmarkEnd w:id="28"/>
+        <w:t xml:space="preserve">To check the facet structure Study 1 delivered, multiple confirmatory factor analyses were calculated via Mplus following an analogue procedure to Study 1. First, measurement models were estimated for all facets, estimator was WLSMV. Model fit was determined based on the guide lines as before. In a final model, all five domain structural models were integrated using again exploratory structural equation modeling (ESEM).</w:t>
+      </w:r>
+    </w:p>
+    <w:p>
+      <w:pPr>
+        <w:pStyle w:val="berschrift3"/>
+      </w:pPr>
+      <w:bookmarkStart w:id="47" w:name="step-2-testing-for-measurement-invariance."/>
+      <w:r>
+        <w:t xml:space="preserve">Step 2 – Testing for measurement invariance.</w:t>
+      </w:r>
+      <w:bookmarkEnd w:id="47"/>
     </w:p>
     <w:p>
       <w:pPr>
         <w:pStyle w:val="FirstParagraph"/>
       </w:pPr>
       <w:r>
-        <w:t xml:space="preserve">Two different studies are presented in this work. The first study uses a sample drawn from a USA bachellor student population. The aim was to detect and confirm a measurement model that maximizes the facet space of the IPIP instrument. An Exploratory Factor Analysis (EFA) was used to identify the number of facets per domain. A Confirmatory Factor Analysis per facet was modelled in order to confirm the item - facet relationship. Finally, an Exploratory Strucutural Equation Model (ESEM) was fitted to integrate the measurement model of the facets with the dimensions. ESEM is a novel method which allows the researcher to use Structural Equation Modelling (SEM) without the need of imposing an independent cluster solution, as its common in the CFA procedure. ESEM has gained reputation in the personality field, where the independent cluster model may not capture the complexity of the constructs measured</w:t>
-      </w:r>
-      <w:r>
-        <w:t xml:space="preserve"> </w:t>
-      </w:r>
-      <w:r>
-        <w:t xml:space="preserve">(Marsh et al., 2010)</w:t>
-      </w:r>
-      <w:r>
-        <w:t xml:space="preserve">.</w:t>
-      </w:r>
-    </w:p>
-    <w:p>
-      <w:pPr>
-        <w:pStyle w:val="Textkrper"/>
-      </w:pPr>
-      <w:r>
-        <w:t xml:space="preserve">The second sample was drawn again from a graduate student population, albeit this time based in Germany. The aim for the second study is to replicate the structure found in study one, plus assess the degree of measurement invariance of the proposed model.</w:t>
-      </w:r>
-    </w:p>
-    <w:p>
-      <w:pPr>
-        <w:pStyle w:val="berschrift2"/>
-      </w:pPr>
-      <w:bookmarkStart w:id="29" w:name="study-1---us-american-sample"/>
-      <w:r>
-        <w:t xml:space="preserve">2. Study 1 - US-American Sample</w:t>
-      </w:r>
-      <w:bookmarkEnd w:id="29"/>
-    </w:p>
-    <w:p>
-      <w:pPr>
-        <w:pStyle w:val="berschrift3"/>
-      </w:pPr>
-      <w:bookmarkStart w:id="30" w:name="participants"/>
-      <w:r>
-        <w:t xml:space="preserve">2.1.1. Participants</w:t>
-      </w:r>
-      <w:bookmarkEnd w:id="30"/>
-    </w:p>
-    <w:p>
-      <w:pPr>
-        <w:pStyle w:val="FirstParagraph"/>
-      </w:pPr>
-      <w:r>
-        <w:t xml:space="preserve">The sample consisted of 726 American undergraduate students (59.3% male) who participated voluntarily. The mean age was 21.6 years (SD=5.9). Students were emailed a link to a computerized assessment battery that included the IPIP items as well as several other tests not reported in this paper.</w:t>
-      </w:r>
-      <w:r>
-        <w:t xml:space="preserve"> </w:t>
-      </w:r>
-      <w:r>
-        <w:t xml:space="preserve">The data set was randomly splitted in two equally sized samples. Both samples were matched in relation to missing values, outliers and extreme values. In Sample 1 the mean age was 21.8 years (SD=6.3), in Sample 2 the mean age was 21.5 years (SD=5.6).</w:t>
-      </w:r>
-    </w:p>
-    <w:p>
-      <w:pPr>
-        <w:pStyle w:val="berschrift2"/>
-      </w:pPr>
-      <w:bookmarkStart w:id="31" w:name="measures."/>
-      <w:r>
-        <w:t xml:space="preserve">2.1.2. Measures.</w:t>
-      </w:r>
-      <w:bookmarkEnd w:id="31"/>
-    </w:p>
-    <w:p>
-      <w:pPr>
-        <w:pStyle w:val="berschrift3"/>
-      </w:pPr>
-      <w:bookmarkStart w:id="32" w:name="international-personality-item-pool-ipip"/>
-      <w:r>
-        <w:t xml:space="preserve">International Personality Item Pool (IPIP)</w:t>
-      </w:r>
-      <w:bookmarkEnd w:id="32"/>
-    </w:p>
-    <w:p>
-      <w:pPr>
-        <w:pStyle w:val="FirstParagraph"/>
-      </w:pPr>
-      <w:r>
-        <w:t xml:space="preserve">Altogether, 525 items from the</w:t>
-      </w:r>
-      <w:r>
-        <w:t xml:space="preserve"> </w:t>
-      </w:r>
-      <w:r>
-        <w:rPr>
-          <w:i/>
-        </w:rPr>
-        <w:t xml:space="preserve">International Personality Item Pool</w:t>
-      </w:r>
-      <w:r>
-        <w:t xml:space="preserve"> </w:t>
-      </w:r>
-      <w:r>
-        <w:rPr>
-          <w:i/>
-        </w:rPr>
-        <w:t xml:space="preserve">(IPIP)</w:t>
-      </w:r>
-      <w:r>
-        <w:t xml:space="preserve"> </w:t>
-      </w:r>
-      <w:r>
-        <w:t xml:space="preserve">were used to measure Neuroticism, Extraversion, Openness (to experience), Agreeableness and Conscientiousness. The IPIP is an open source database of personality items, which was launched in 1996, and contains over 2000 items (L. R. Goldberg et al., 2006).</w:t>
-      </w:r>
-      <w:r>
-        <w:t xml:space="preserve"> </w:t>
-      </w:r>
-      <w:r>
-        <w:t xml:space="preserve">Participants were asked to rate themselves on typical behaviors or reactions on a 5-point Likert scale, ranging from 1 (</w:t>
-      </w:r>
-      <w:r>
-        <w:t xml:space="preserve">“</w:t>
-      </w:r>
-      <w:r>
-        <w:t xml:space="preserve">Not all like me</w:t>
-      </w:r>
-      <w:r>
-        <w:t xml:space="preserve">”</w:t>
-      </w:r>
-      <w:r>
-        <w:t xml:space="preserve">) to 5 (</w:t>
-      </w:r>
-      <w:r>
-        <w:t xml:space="preserve">“</w:t>
-      </w:r>
-      <w:r>
-        <w:t xml:space="preserve">Very much like me</w:t>
-      </w:r>
-      <w:r>
-        <w:t xml:space="preserve">”</w:t>
-      </w:r>
-      <w:r>
-        <w:t xml:space="preserve">).</w:t>
-      </w:r>
-    </w:p>
-    <w:p>
-      <w:pPr>
-        <w:pStyle w:val="berschrift3"/>
-      </w:pPr>
-      <w:bookmarkStart w:id="33" w:name="gpa"/>
-      <w:r>
-        <w:t xml:space="preserve">GPA</w:t>
-      </w:r>
-      <w:bookmarkEnd w:id="33"/>
-    </w:p>
-    <w:p>
-      <w:pPr>
-        <w:pStyle w:val="FirstParagraph"/>
-      </w:pPr>
-      <w:r>
-        <w:t xml:space="preserve">This measures academic achievement.</w:t>
-      </w:r>
-    </w:p>
-    <w:p>
-      <w:pPr>
-        <w:pStyle w:val="berschrift3"/>
-      </w:pPr>
-      <w:bookmarkStart w:id="34" w:name="satisfaction-with-life-swl"/>
-      <w:r>
-        <w:t xml:space="preserve">Satisfaction With Life (SWL)</w:t>
-      </w:r>
-      <w:bookmarkEnd w:id="34"/>
-    </w:p>
-    <w:p>
-      <w:pPr>
-        <w:pStyle w:val="FirstParagraph"/>
-      </w:pPr>
-      <w:r>
-        <w:t xml:space="preserve">Scale of satisfaction with life</w:t>
-      </w:r>
-    </w:p>
-    <w:p>
-      <w:pPr>
-        <w:pStyle w:val="berschrift2"/>
-      </w:pPr>
-      <w:bookmarkStart w:id="35" w:name="procedure"/>
-      <w:r>
-        <w:t xml:space="preserve">2.1.3. Procedure</w:t>
-      </w:r>
-      <w:bookmarkEnd w:id="35"/>
-    </w:p>
-    <w:p>
-      <w:pPr>
-        <w:pStyle w:val="berschrift3"/>
-      </w:pPr>
-      <w:bookmarkStart w:id="36" w:name="efa-with-subsample-1"/>
-      <w:r>
-        <w:t xml:space="preserve">EFA with subsample 1</w:t>
-      </w:r>
-      <w:bookmarkEnd w:id="36"/>
-    </w:p>
-    <w:p>
-      <w:pPr>
-        <w:pStyle w:val="FirstParagraph"/>
-      </w:pPr>
-      <w:r>
-        <w:t xml:space="preserve">To determine the number of possible facets per domain Velicer’s (1976) Minimum Average Partial (MAP) method and Horn’s (1965) parallel analysis (PA) were employed for every domain. Based on these results an exploratory factor analysis was calculated for each domain via Mplus using a geomin rotation (Quelle) and a maximum likelihood estimator (ML). The decision for the preferred number of facets per domain was based partly on comparing model fits (CFI, RMSEA, SRMR). More importantly though was the interpretability of the facet solution. After all facet solutions of other personality measures were looked at to compare it to the found facet structure. If there were important parts missing to present the domain with regards to content, new facets would be added afterwards.</w:t>
-      </w:r>
-    </w:p>
-    <w:p>
-      <w:pPr>
-        <w:pStyle w:val="berschrift3"/>
-      </w:pPr>
-      <w:bookmarkStart w:id="37" w:name="cfa-and-esem-with-subsample-2"/>
-      <w:r>
-        <w:t xml:space="preserve">CFA and ESEM with subsample 2</w:t>
-      </w:r>
-      <w:bookmarkEnd w:id="37"/>
-    </w:p>
-    <w:p>
-      <w:pPr>
-        <w:pStyle w:val="FirstParagraph"/>
-      </w:pPr>
-      <w:r>
-        <w:t xml:space="preserve">To confirm the structure of facets the EFAs delivered, multiple confirmatory factor analyses were calculated via Mplus. In a first step measurement models were estimated for each of the facets. To obtain balance between the facets, the items were reduced to five per facet based on item content and loading pattern in a second step, afterwards the estimations for the measurement models on facet levels were repeated. For both steps estimators were WLSMV (weighted least squares adjusted for means and variances). Aim was to ensure an optimal breadth and sufficient reliability. In a final model, all five domain structural models were integrated using exploratory structural equation modeling (ESEM) (Asparouhov &amp; Muthén, 2009). Marsh et al. (2010) could show that ESEM fits personality data better and results in substantially more differentiated factors than it would using CFA, while using an EFA measurement model with rotations in a structural equation model. All facets were able to load on all domains. If there would show up facets that do not significantly load on the intended domain, this facets would get eliminated subsequently. The estimators used were ML, factor scores were used as indicators and the rotation was oblique (using Geomin). Model fit was determined based on the guide lines by Hu and Bentler (1999) as well as Beauducel and Wittmann (2005). Consequently, to consider a good fit of a proposed model, the Comparative Fit Index (CFI) should be at or over .95, the standardized root mean squared residual (SRMR) smaller than .08 and the root mean square error of approximation (RMSEA) smaller than .06.</w:t>
-      </w:r>
-    </w:p>
-    <w:p>
-      <w:pPr>
-        <w:pStyle w:val="berschrift3"/>
-      </w:pPr>
-      <w:bookmarkStart w:id="38" w:name="criterion-validity-evidence"/>
-      <w:r>
-        <w:t xml:space="preserve">Criterion validity evidence</w:t>
-      </w:r>
-      <w:bookmarkEnd w:id="38"/>
-    </w:p>
-    <w:p>
-      <w:pPr>
-        <w:pStyle w:val="FirstParagraph"/>
-      </w:pPr>
-      <w:r>
-        <w:t xml:space="preserve">To examine the nomological structure of the facets and domains to external constructs like life satisfaction and education, correlations and multiple regression were computed.</w:t>
-      </w:r>
-    </w:p>
-    <w:p>
-      <w:pPr>
-        <w:pStyle w:val="berschrift2"/>
-      </w:pPr>
-      <w:bookmarkStart w:id="39" w:name="results"/>
-      <w:r>
-        <w:t xml:space="preserve">2.2. Results</w:t>
-      </w:r>
-      <w:bookmarkEnd w:id="39"/>
-    </w:p>
-    <w:p>
-      <w:pPr>
-        <w:pStyle w:val="berschrift3"/>
-      </w:pPr>
-      <w:bookmarkStart w:id="40" w:name="results-of-efa"/>
-      <w:r>
-        <w:t xml:space="preserve">Results of EFA</w:t>
-      </w:r>
-      <w:bookmarkEnd w:id="40"/>
-    </w:p>
-    <w:p>
-      <w:pPr>
-        <w:pStyle w:val="FirstParagraph"/>
-      </w:pPr>
-      <w:r>
-        <w:t xml:space="preserve">In</w:t>
-      </w:r>
-      <w:r>
-        <w:t xml:space="preserve"> </w:t>
-      </w:r>
-      <w:r>
-        <w:rPr>
-          <w:i/>
-        </w:rPr>
-        <w:t xml:space="preserve">Table 2</w:t>
-      </w:r>
-      <w:r>
-        <w:t xml:space="preserve"> </w:t>
-      </w:r>
-      <w:r>
-        <w:t xml:space="preserve">you can see model fits for the chosen facet model for each domain as well as Eigenvalues and results from MAP and PA test.</w:t>
-      </w:r>
-      <w:r>
-        <w:t xml:space="preserve"> </w:t>
-      </w:r>
-      <w:r>
-        <w:t xml:space="preserve">To ensure the homogeneity of the facets and to reduce the risk of cross domain loadings, items with factor loadings less than .30 were eliminated. This was only done when item content was also judged as being non-central to the domain in question (Ziegler, 2014).</w:t>
-      </w:r>
-    </w:p>
-    <w:p>
-      <w:pPr>
-        <w:pStyle w:val="Textkrper"/>
-      </w:pPr>
-      <w:r>
-        <w:t xml:space="preserve">According to the exploratory model,</w:t>
-      </w:r>
-      <w:r>
-        <w:t xml:space="preserve"> </w:t>
-      </w:r>
-      <w:r>
-        <w:rPr>
-          <w:b/>
-        </w:rPr>
-        <w:t xml:space="preserve">Agreeableness</w:t>
-      </w:r>
-      <w:r>
-        <w:t xml:space="preserve"> </w:t>
-      </w:r>
-      <w:r>
-        <w:t xml:space="preserve">consists of eight facets after two facets were eliminated due to weakly loading and inconsistent items. The remaining facets are named Appreciation, Integrity, Low Competitiveness, Readiness to Give Feedback, Search for Support, Good Faith, Genuineness and Altruism.</w:t>
-      </w:r>
-      <w:r>
-        <w:t xml:space="preserve"> </w:t>
-      </w:r>
-      <w:r>
-        <w:rPr>
-          <w:b/>
-        </w:rPr>
-        <w:t xml:space="preserve">Conscientiousness</w:t>
-      </w:r>
-      <w:r>
-        <w:t xml:space="preserve"> </w:t>
-      </w:r>
-      <w:r>
-        <w:t xml:space="preserve">consists of nine facets after one facet with item factor loadings less than .30 was excluded, they are: Dominance, Persistence, Self-discipline, Task planning, Goal orientation, Carefulness, Orderliness, Wish to work to capacity and Productivity.</w:t>
-      </w:r>
-      <w:r>
-        <w:t xml:space="preserve"> </w:t>
-      </w:r>
-      <w:r>
-        <w:rPr>
-          <w:b/>
-        </w:rPr>
-        <w:t xml:space="preserve">Extraversion</w:t>
-      </w:r>
-      <w:r>
-        <w:t xml:space="preserve"> </w:t>
-      </w:r>
-      <w:r>
-        <w:t xml:space="preserve">is formed by nine facets. A new facet (Energy) was added in order to tap better the physical component of Extraversion, which was missing in the eight facet solution. The facets are Sociability, Readiness to take risks, Wish for affiliation, Positive attitude, Forcefulness, Communicativeness, Humor, Conviviality and Energy.</w:t>
-      </w:r>
-      <w:r>
-        <w:t xml:space="preserve"> </w:t>
-      </w:r>
-      <w:r>
-        <w:rPr>
-          <w:b/>
-        </w:rPr>
-        <w:t xml:space="preserve">Neuroticism</w:t>
-      </w:r>
-      <w:r>
-        <w:t xml:space="preserve"> </w:t>
-      </w:r>
-      <w:r>
-        <w:t xml:space="preserve">(interpreted here as emotional stability) consists of seven facets. One facet was dropped due to poor interpretability, and was therefore not included in the subsequent analyses. The final set of facets are named Equanimity, Confidence, Carefreeness, Mental balance, Drive, Emotional robustness and Self-attention.</w:t>
-      </w:r>
-      <w:r>
-        <w:t xml:space="preserve"> </w:t>
-      </w:r>
-      <w:r>
-        <w:rPr>
-          <w:b/>
-        </w:rPr>
-        <w:t xml:space="preserve">Openness</w:t>
-      </w:r>
-      <w:r>
-        <w:t xml:space="preserve"> </w:t>
-      </w:r>
-      <w:r>
-        <w:t xml:space="preserve">to experience comprises of nine facets. One facet was identified as a method factor and eliminated, because it solely contained negatively formulated items and no coherent underlying trait could be identified. Furthermore another facet (Intellect) was added, because the remaining facets lacked an intellectual content. The facets of Openness are named Creativity, Wish for variety, Open-mindedness, Interest in reading, Artistic interests, Wish to analyze, Willingness to learn, Sensitivity and Intellect.</w:t>
-      </w:r>
-    </w:p>
-    <w:p>
-      <w:pPr>
-        <w:pStyle w:val="Textkrper"/>
-      </w:pPr>
-      <w:r>
-        <w:t xml:space="preserve">The items to each facet are listed in the appendix (A).</w:t>
-      </w:r>
-    </w:p>
-    <w:p>
-      <w:pPr>
-        <w:pStyle w:val="berschrift3"/>
-      </w:pPr>
-      <w:bookmarkStart w:id="41" w:name="results-of-cfa-and-esem."/>
-      <w:r>
-        <w:t xml:space="preserve">Results of CFA and ESEM.</w:t>
-      </w:r>
-      <w:bookmarkEnd w:id="41"/>
-    </w:p>
-    <w:p>
-      <w:pPr>
-        <w:pStyle w:val="FirstParagraph"/>
-      </w:pPr>
-      <w:r>
-        <w:t xml:space="preserve">All measurement models for the facets were fitting well, results can be found in</w:t>
-      </w:r>
-      <w:r>
-        <w:t xml:space="preserve"> </w:t>
-      </w:r>
-      <w:r>
-        <w:rPr>
-          <w:i/>
-        </w:rPr>
-        <w:t xml:space="preserve">Table 3</w:t>
-      </w:r>
-      <w:r>
-        <w:t xml:space="preserve">.</w:t>
-      </w:r>
-    </w:p>
-    <w:p>
-      <w:pPr>
-        <w:pStyle w:val="Textkrper"/>
-      </w:pPr>
-      <w:r>
-        <w:t xml:space="preserve">Table 3</w:t>
-      </w:r>
-    </w:p>
-    <w:p>
-      <w:pPr>
-        <w:pStyle w:val="Textkrper"/>
-      </w:pPr>
-      <w:r>
-        <w:t xml:space="preserve">The exploratory structural equation model (ESEM) of the final model with all five domains fits well with CFI = .87, RMSEA = .072, SRMR = .036. As you can see in</w:t>
-      </w:r>
-      <w:r>
-        <w:t xml:space="preserve"> </w:t>
-      </w:r>
-      <w:r>
-        <w:rPr>
-          <w:i/>
-        </w:rPr>
-        <w:t xml:space="preserve">Table 4</w:t>
-      </w:r>
-      <w:r>
-        <w:t xml:space="preserve"> </w:t>
-      </w:r>
-      <w:r>
-        <w:t xml:space="preserve">nearly all facets load significantly on their intended domain, but sometimes have loadings on other domains also, which are conform with the theory and the facet content.</w:t>
-      </w:r>
-    </w:p>
-    <w:p>
-      <w:pPr>
-        <w:pStyle w:val="Textkrper"/>
-      </w:pPr>
-      <w:r>
-        <w:t xml:space="preserve">Table 4</w:t>
-      </w:r>
-    </w:p>
-    <w:p>
-      <w:pPr>
-        <w:pStyle w:val="Compact"/>
-      </w:pPr>
-      <w:r>
-        <w:t xml:space="preserve">Reading model: esem_all facets on all domains without o8, a5, a4, e2.out</w:t>
-      </w:r>
-    </w:p>
-    <w:p>
-      <w:pPr>
-        <w:pStyle w:val="berschrift3"/>
-      </w:pPr>
-      <w:bookmarkStart w:id="42" w:name="criterion-vaidity-evidence"/>
-      <w:r>
-        <w:t xml:space="preserve">Criterion vaidity evidence</w:t>
-      </w:r>
-      <w:bookmarkEnd w:id="42"/>
-    </w:p>
-    <w:p>
-      <w:pPr>
-        <w:pStyle w:val="FirstParagraph"/>
-      </w:pPr>
-      <w:r>
-        <w:t xml:space="preserve">Something has to be said here.</w:t>
-      </w:r>
-    </w:p>
-    <w:p>
-      <w:pPr>
-        <w:pStyle w:val="berschrift2"/>
-      </w:pPr>
-      <w:bookmarkStart w:id="43" w:name="study-2-german-sample"/>
-      <w:r>
-        <w:t xml:space="preserve">Study 2 – German Sample</w:t>
-      </w:r>
-      <w:bookmarkEnd w:id="43"/>
-    </w:p>
-    <w:p>
-      <w:pPr>
-        <w:pStyle w:val="berschrift3"/>
-      </w:pPr>
-      <w:bookmarkStart w:id="44" w:name="participants-1"/>
-      <w:r>
-        <w:t xml:space="preserve">Participants</w:t>
-      </w:r>
-      <w:bookmarkEnd w:id="44"/>
-    </w:p>
-    <w:p>
-      <w:pPr>
-        <w:pStyle w:val="FirstParagraph"/>
-      </w:pPr>
-      <w:r>
-        <w:t xml:space="preserve">The representative sample consisted of 387 German speakers (49.1% male) with a mean age of 45.6 years (SD=17.5).</w:t>
-      </w:r>
-    </w:p>
-    <w:p>
-      <w:pPr>
-        <w:pStyle w:val="berschrift3"/>
-      </w:pPr>
-      <w:bookmarkStart w:id="45" w:name="measures"/>
-      <w:r>
-        <w:t xml:space="preserve">Measures</w:t>
-      </w:r>
-      <w:bookmarkEnd w:id="45"/>
-    </w:p>
-    <w:p>
-      <w:pPr>
-        <w:pStyle w:val="FirstParagraph"/>
-      </w:pPr>
-      <w:r>
-        <w:t xml:space="preserve">The five items per facet derived from Study 1 were translated and back-translated by bilingual experts, creating a German version of the measure used there.</w:t>
-      </w:r>
-    </w:p>
-    <w:p>
-      <w:pPr>
-        <w:pStyle w:val="berschrift2"/>
-      </w:pPr>
-      <w:bookmarkStart w:id="46" w:name="procedure-1"/>
-      <w:r>
-        <w:t xml:space="preserve">Procedure</w:t>
-      </w:r>
-      <w:bookmarkEnd w:id="46"/>
-    </w:p>
-    <w:p>
-      <w:pPr>
-        <w:pStyle w:val="berschrift3"/>
-      </w:pPr>
-      <w:bookmarkStart w:id="47" w:name="step-1-examining-the-structure."/>
-      <w:r>
-        <w:t xml:space="preserve">Step 1 – Examining the structure.</w:t>
-      </w:r>
-      <w:bookmarkEnd w:id="47"/>
-    </w:p>
-    <w:p>
-      <w:pPr>
-        <w:pStyle w:val="FirstParagraph"/>
-      </w:pPr>
-      <w:r>
-        <w:t xml:space="preserve">To check the facet structure Study 1 delivered, multiple confirmatory factor analyses were calculated via Mplus following an analogue procedure to Study 1. First, measurement models were estimated for all facets, estimator was WLSMV. Model fit was determined based on the guide lines as before. In a final model, all five domain structural models were integrated using again exploratory structural equation modeling (ESEM).</w:t>
-      </w:r>
-    </w:p>
-    <w:p>
-      <w:pPr>
-        <w:pStyle w:val="berschrift3"/>
-      </w:pPr>
-      <w:bookmarkStart w:id="48" w:name="step-2-testing-for-measurement-invariance."/>
-      <w:r>
-        <w:t xml:space="preserve">Step 2 – Testing for measurement invariance.</w:t>
-      </w:r>
-      <w:bookmarkEnd w:id="48"/>
-    </w:p>
-    <w:p>
-      <w:pPr>
-        <w:pStyle w:val="FirstParagraph"/>
-      </w:pPr>
-      <w:r>
-        <w:t xml:space="preserve">In a next step, measurement invariance between German and US samples was examined. We followed the procedure suggested by Sass (2011) and tested configural, factorial and strong factorial invariance. The cutoffs suggested by Chen (2007) were applied to compare model fits. According to this configural measurement invariance can be assumed when the same item is associated with the same factor in each domain, while the factor loadings can differ. If the factor loadings of each item would not differ between the samples, factorial measurement invariance can be assumed. Strong factorial measurement invariance can be assumed when on top of that the intercepts of each item are equal.</w:t>
+        <w:t xml:space="preserve">In a next step, measurement invariance between German and US samples was examined. We followed the procedure suggested by</w:t>
+      </w:r>
+      <w:r>
+        <w:t xml:space="preserve"> </w:t>
+      </w:r>
+      <w:r>
+        <w:t xml:space="preserve">Sass (2011)</w:t>
+      </w:r>
+      <w:r>
+        <w:t xml:space="preserve"> </w:t>
+      </w:r>
+      <w:r>
+        <w:t xml:space="preserve">and tested configural, factorial and strong factorial invariance. The cutoffs suggested by</w:t>
+      </w:r>
+      <w:r>
+        <w:t xml:space="preserve"> </w:t>
+      </w:r>
+      <w:r>
+        <w:t xml:space="preserve">Chen (2007)</w:t>
+      </w:r>
+      <w:r>
+        <w:t xml:space="preserve"> </w:t>
+      </w:r>
+      <w:r>
+        <w:t xml:space="preserve">were applied to compare model fits. According to this configural measurement invariance can be assumed when the same item is associated with the same factor in each domain, while the factor loadings can differ. If the factor loadings of each item would not differ between the samples, factorial measurement invariance can be assumed. Strong factorial measurement invariance can be assumed when on top of that the intercepts of each item are equal.</w:t>
       </w:r>
       <w:r>
         <w:t xml:space="preserve"> </w:t>
@@ -1367,26 +1716,61 @@
         <w:t xml:space="preserve"> </w:t>
       </w:r>
       <w:r>
-        <w:t xml:space="preserve">SRMR &lt; .01 (Chen, 2007).</w:t>
+        <w:t xml:space="preserve">SRMR &lt; .01</w:t>
+      </w:r>
+      <w:r>
+        <w:t xml:space="preserve"> </w:t>
+      </w:r>
+      <w:r>
+        <w:t xml:space="preserve">(Chen, 2007)</w:t>
+      </w:r>
+      <w:r>
+        <w:t xml:space="preserve">.</w:t>
       </w:r>
     </w:p>
     <w:p>
       <w:pPr>
         <w:pStyle w:val="berschrift2"/>
       </w:pPr>
-      <w:bookmarkStart w:id="49" w:name="results-1"/>
+      <w:bookmarkStart w:id="48" w:name="results-1"/>
       <w:r>
         <w:t xml:space="preserve">Results</w:t>
       </w:r>
+      <w:bookmarkEnd w:id="48"/>
+    </w:p>
+    <w:p>
+      <w:pPr>
+        <w:pStyle w:val="berschrift3"/>
+      </w:pPr>
+      <w:bookmarkStart w:id="49" w:name="results-of-cfa"/>
+      <w:r>
+        <w:t xml:space="preserve">Results of CFA</w:t>
+      </w:r>
       <w:bookmarkEnd w:id="49"/>
     </w:p>
     <w:p>
       <w:pPr>
+        <w:pStyle w:val="FirstParagraph"/>
+      </w:pPr>
+      <w:r>
+        <w:t xml:space="preserve">The measurement models of the American sample were replicated for the reduced number of item per facet. Model fits can be seen in Table 3. The ESEM with all five domains fits well with CFI = .82, RMSEA = .078, SRMR = .044. Table 6 shows the ESEM factor loadings for the German sample. All facets load significantly on their intended domain but can have loadings on other domains as well.</w:t>
+      </w:r>
+    </w:p>
+    <w:p>
+      <w:pPr>
+        <w:pStyle w:val="Textkrper"/>
+      </w:pPr>
+      <w:r>
+        <w:t xml:space="preserve">&lt;Table 6 here &gt;</w:t>
+      </w:r>
+    </w:p>
+    <w:p>
+      <w:pPr>
         <w:pStyle w:val="berschrift3"/>
       </w:pPr>
-      <w:bookmarkStart w:id="50" w:name="results-of-cfa"/>
-      <w:r>
-        <w:t xml:space="preserve">Results of CFA</w:t>
+      <w:bookmarkStart w:id="50" w:name="results-of-mi"/>
+      <w:r>
+        <w:t xml:space="preserve">Results of MI</w:t>
       </w:r>
       <w:bookmarkEnd w:id="50"/>
     </w:p>
@@ -1395,16 +1779,46 @@
         <w:pStyle w:val="FirstParagraph"/>
       </w:pPr>
       <w:r>
-        <w:t xml:space="preserve">The measurement models of the American sample were replicated for the reduced number of item per facet. Model fits can be seen in Table 4. The ESEM with all five domains fits well with CFI = .82, RMSEA = .078, SRMR = .044. Table 5 shows the ESEM factor loadings for the German sample. All facets load significantly on their intended domain but can have loadings on other domains as well.</w:t>
-      </w:r>
-    </w:p>
-    <w:p>
-      <w:pPr>
-        <w:pStyle w:val="berschrift2"/>
-      </w:pPr>
-      <w:bookmarkStart w:id="51" w:name="results-of-mi"/>
-      <w:r>
-        <w:t xml:space="preserve">Results of MI</w:t>
+        <w:t xml:space="preserve">For analyzing the measurement invariance the latest facet model structure (with additional facets) was taken. The results are shown in Table 7.</w:t>
+      </w:r>
+      <w:r>
+        <w:t xml:space="preserve"> </w:t>
+      </w:r>
+      <w:r>
+        <w:t xml:space="preserve">Configural measurement invariance is assumed for the facets Appreciation of others, Superiority/Grandiosity, Need to be liked, Crybabiness, Manipulation, Altruism (facets of Agreeableness), Perseverance, Task Planning, Goal-orientation/Achievement striving, Preferred Load, Procrastination (facets of Conscientiousness), Assertiveness, Sociability/Gregariousness, Activity (facets of Extraversion), Irritability, Self-serving Attention (facets of Neuroticism), Self-attributed Inginuity, Openness to actions and activities, Openmindedness/Judgement, Love of Learning, Openness to feelings and Intellect (facets of Openness).</w:t>
+      </w:r>
+    </w:p>
+    <w:p>
+      <w:pPr>
+        <w:pStyle w:val="Textkrper"/>
+      </w:pPr>
+      <w:r>
+        <w:t xml:space="preserve">Factorial measurement invariance is assumed for the facets Meanness, Trust (facets of Agreeableness), Control of others, Lack of (Self-) Control, Deliberation/Caution, Lack of Tidiness/Order (facets of Conscientiousness), Sensation Seeking, Reclusiveness, Emotionality, Humor (facets of Extraversion), Depression, Anxiety, Self-assuredness, Lethargia, Sentimentality (facets of Neuroticism), Openness to reading, Openness to arts and Need for cognition (facets of Openness).</w:t>
+      </w:r>
+    </w:p>
+    <w:p>
+      <w:pPr>
+        <w:pStyle w:val="Textkrper"/>
+      </w:pPr>
+      <w:r>
+        <w:t xml:space="preserve">The only facet with strong factorial measurement invariance is Shyness, a facet of Extraversion</w:t>
+      </w:r>
+    </w:p>
+    <w:p>
+      <w:pPr>
+        <w:pStyle w:val="Textkrper"/>
+      </w:pPr>
+      <w:r>
+        <w:t xml:space="preserve">&lt;Table 7 here&gt;</w:t>
+      </w:r>
+    </w:p>
+    <w:p>
+      <w:pPr>
+        <w:pStyle w:val="berschrift1"/>
+      </w:pPr>
+      <w:bookmarkStart w:id="51" w:name="discussion"/>
+      <w:r>
+        <w:t xml:space="preserve">Discussion</w:t>
       </w:r>
       <w:bookmarkEnd w:id="51"/>
     </w:p>
@@ -1413,122 +1827,179 @@
         <w:pStyle w:val="FirstParagraph"/>
       </w:pPr>
       <w:r>
-        <w:t xml:space="preserve">For analyzing the measurement invariance the latest facet model structure (with additional facets) was taken. The results are shown in Table 6.</w:t>
-      </w:r>
-      <w:r>
-        <w:t xml:space="preserve"> </w:t>
-      </w:r>
-      <w:r>
-        <w:t xml:space="preserve">Configural measurement invariance is assumed for the facets Appreciation of others, Superiority/Grandiosity, Need to be liked, Crybabiness, Manipulation, Altruism (facets of Agreeableness), Perseverance, Task Planning, Goal-orientation/Achievement striving, Preferred Load, Procrastination (facets of Conscientiousness), Assertiveness, Sociability/Gregariousness, Activity (facets of Extraversion), Irritability, Self-serving Attention (facets of Neuroticism), Self-attributed Inginuity, Openness to actions and activities, Openmindedness/Judgement, Love of Learning, Openness to feelings and Intellect (facets of Openness).</w:t>
-      </w:r>
-    </w:p>
-    <w:p>
-      <w:pPr>
-        <w:pStyle w:val="Textkrper"/>
-      </w:pPr>
-      <w:r>
-        <w:t xml:space="preserve">Factorial measurement invariance is assumed for the facets Meanness, Trust (facets of Agreeableness), Control of others, Lack of (Self-) Control, Deliberation/Caution, Lack of Tidiness/Order (facets of Conscientiousness), Sensation Seeking, Reclusiveness, Emotionality, Humor (facets of Extraversion), Depression, Anxiety, Self-assuredness, Lethargia, Sentimentality (facets of Neuroticism), Openness to reading, Openness to arts and Need for cognition (facets of Openness).</w:t>
-      </w:r>
-    </w:p>
-    <w:p>
-      <w:pPr>
-        <w:pStyle w:val="Textkrper"/>
-      </w:pPr>
-      <w:r>
-        <w:t xml:space="preserve">The only facet with strong factorial measurement invariance is Shyness, a facet of Extraversion</w:t>
+        <w:t xml:space="preserve">We have come out to a open access instrument which is valid in two different cultures and maximizes the number of facets measured.</w:t>
+      </w:r>
+    </w:p>
+    <w:p>
+      <w:pPr>
+        <w:pStyle w:val="Textkrper"/>
+      </w:pPr>
+      <w:r>
+        <w:t xml:space="preserve">We cover all the</w:t>
+      </w:r>
+      <w:r>
+        <w:t xml:space="preserve"> </w:t>
+      </w:r>
+      <w:r>
+        <w:t xml:space="preserve">“</w:t>
+      </w:r>
+      <w:r>
+        <w:t xml:space="preserve">core</w:t>
+      </w:r>
+      <w:r>
+        <w:t xml:space="preserve">”</w:t>
+      </w:r>
+      <w:r>
+        <w:t xml:space="preserve"> </w:t>
+      </w:r>
+      <w:r>
+        <w:t xml:space="preserve">facets proposed by soto and john. We also cover all the facets proposed by the most influential Big Five measures as seen in table 1. In addition we included even more facets.</w:t>
+      </w:r>
+    </w:p>
+    <w:p>
+      <w:pPr>
+        <w:pStyle w:val="Textkrper"/>
+      </w:pPr>
+      <w:r>
+        <w:t xml:space="preserve">The evidences for reliability and structural validity are retained. Like most of the Big Five instruments, ours could not survive to the CFA independent cluster model. Even though ESEM has been used to provide structural validity evidence of personality measures recently. Here we show that the standards for a good ESEM model are met. Furthermore the structural validity is robust between two different cultures.</w:t>
+      </w:r>
+    </w:p>
+    <w:p>
+      <w:pPr>
+        <w:pStyle w:val="Textkrper"/>
+      </w:pPr>
+      <w:r>
+        <w:t xml:space="preserve">We have collected some criterion validity evidences. Like bla bla bla. Nonetheless the multi - facetted nature of the instrument makes forthcoming evidences for criterion and predictive validity promising.</w:t>
+      </w:r>
+    </w:p>
+    <w:p>
+      <w:pPr>
+        <w:pStyle w:val="Textkrper"/>
+      </w:pPr>
+      <w:r>
+        <w:t xml:space="preserve">One limitation is the sample used. Students are not a representative population of society and results may not be generalized.</w:t>
+      </w:r>
+    </w:p>
+    <w:p>
+      <w:pPr>
+        <w:pStyle w:val="Textkrper"/>
+      </w:pPr>
+      <w:r>
+        <w:t xml:space="preserve">Future directions are to provide a tool with the subset of items for public use. Gather community sample, from more cultures and test the extent of the universality of the instrument. And use the instrument to predict important life outcomes so the links between specific behaviors and facets become richer.</w:t>
       </w:r>
     </w:p>
     <w:p>
       <w:pPr>
         <w:pStyle w:val="berschrift1"/>
       </w:pPr>
-      <w:bookmarkStart w:id="52" w:name="discussion"/>
-      <w:r>
-        <w:t xml:space="preserve">Discussion</w:t>
+      <w:bookmarkStart w:id="52" w:name="references"/>
+      <w:r>
+        <w:t xml:space="preserve">References</w:t>
       </w:r>
       <w:bookmarkEnd w:id="52"/>
     </w:p>
+    <w:bookmarkStart w:id="128" w:name="refs"/>
+    <w:bookmarkStart w:id="54" w:name="ref-AllportOdbert1936"/>
     <w:p>
       <w:pPr>
         <w:pStyle w:val="FirstParagraph"/>
       </w:pPr>
       <w:r>
-        <w:t xml:space="preserve">We have come out to a open access instrument which is valid in two different cultures and maximizes the number of facets measured.</w:t>
-      </w:r>
-    </w:p>
-    <w:p>
-      <w:pPr>
-        <w:pStyle w:val="Textkrper"/>
-      </w:pPr>
-      <w:r>
-        <w:t xml:space="preserve">We cover all the</w:t>
-      </w:r>
-      <w:r>
-        <w:t xml:space="preserve"> </w:t>
-      </w:r>
-      <w:r>
-        <w:t xml:space="preserve">“</w:t>
-      </w:r>
-      <w:r>
-        <w:t xml:space="preserve">core</w:t>
-      </w:r>
-      <w:r>
-        <w:t xml:space="preserve">”</w:t>
-      </w:r>
-      <w:r>
-        <w:t xml:space="preserve"> </w:t>
-      </w:r>
-      <w:r>
-        <w:t xml:space="preserve">facets proposed by soto and john. We also cover all the facets proposed by the most influential Big Five measures as seen in table 1. In addition we included even more facets.</w:t>
-      </w:r>
-    </w:p>
-    <w:p>
-      <w:pPr>
-        <w:pStyle w:val="Textkrper"/>
-      </w:pPr>
-      <w:r>
-        <w:t xml:space="preserve">The evidences for reliability and structural validity are retained. Like most of the Big Five instruments, ours could not survive to the CFA independent cluster model. Even though ESEM has been used to provide structural validity evidence of personality measures recently. Here we show that the standards for a good ESEM model are met. Furthermore the structural validity is robust between two different cultures.</w:t>
-      </w:r>
-    </w:p>
-    <w:p>
-      <w:pPr>
-        <w:pStyle w:val="Textkrper"/>
-      </w:pPr>
-      <w:r>
-        <w:t xml:space="preserve">We have collected some criterion validity evidences. Like bla bla bla. Nonetheless the multi - facetted nature of the instrument makes forthcoming evidences for criterion and predictive validity promising.</w:t>
-      </w:r>
-    </w:p>
-    <w:p>
-      <w:pPr>
-        <w:pStyle w:val="Textkrper"/>
-      </w:pPr>
-      <w:r>
-        <w:t xml:space="preserve">One limitation is the sample used. Students are not a representative population of society and results may not be generalized.</w:t>
-      </w:r>
-    </w:p>
-    <w:p>
-      <w:pPr>
-        <w:pStyle w:val="Textkrper"/>
-      </w:pPr>
-      <w:r>
-        <w:t xml:space="preserve">Future directions are to provide a tool with the subset of items for public use. Gather community sample, from more cultures and test the extent of the universality of the instrument. And use the instrument to predict important life outcomes so the links between specific behaviors and facets become richer.</w:t>
-      </w:r>
-    </w:p>
-    <w:p>
-      <w:pPr>
-        <w:pStyle w:val="berschrift1"/>
-      </w:pPr>
-      <w:bookmarkStart w:id="53" w:name="references"/>
-      <w:r>
-        <w:t xml:space="preserve">References</w:t>
-      </w:r>
-      <w:bookmarkEnd w:id="53"/>
-    </w:p>
-    <w:bookmarkStart w:id="80" w:name="refs"/>
-    <w:bookmarkStart w:id="55" w:name="ref-Bagby2018"/>
-    <w:p>
-      <w:pPr>
-        <w:pStyle w:val="FirstParagraph"/>
+        <w:t xml:space="preserve">Allport, G. W., &amp; Odbert, H. S. (1936). Trait-names: A psycho-lexical study.</w:t>
+      </w:r>
+      <w:r>
+        <w:t xml:space="preserve"> </w:t>
+      </w:r>
+      <w:r>
+        <w:rPr>
+          <w:i/>
+        </w:rPr>
+        <w:t xml:space="preserve">Psychological Monographs</w:t>
+      </w:r>
+      <w:r>
+        <w:t xml:space="preserve">,</w:t>
+      </w:r>
+      <w:r>
+        <w:t xml:space="preserve"> </w:t>
+      </w:r>
+      <w:r>
+        <w:rPr>
+          <w:i/>
+        </w:rPr>
+        <w:t xml:space="preserve">47</w:t>
+      </w:r>
+      <w:r>
+        <w:t xml:space="preserve">(1), i–171. doi:</w:t>
+      </w:r>
+      <w:hyperlink r:id="rId53">
+        <w:r>
+          <w:rPr>
+            <w:rStyle w:val="Hyperlink"/>
+          </w:rPr>
+          <w:t xml:space="preserve">10.1037/h0093360</w:t>
+        </w:r>
+      </w:hyperlink>
+    </w:p>
+    <w:bookmarkEnd w:id="54"/>
+    <w:bookmarkStart w:id="55" w:name="ref-APA2013"/>
+    <w:p>
+      <w:pPr>
+        <w:pStyle w:val="Textkrper"/>
+      </w:pPr>
+      <w:r>
+        <w:t xml:space="preserve">American Psychiatric Association. (2013).</w:t>
+      </w:r>
+      <w:r>
+        <w:t xml:space="preserve"> </w:t>
+      </w:r>
+      <w:r>
+        <w:rPr>
+          <w:i/>
+        </w:rPr>
+        <w:t xml:space="preserve">Diagnostic and statistical manual of mental disorders (5th ed.)</w:t>
+      </w:r>
+      <w:r>
+        <w:t xml:space="preserve">.</w:t>
+      </w:r>
+    </w:p>
+    <w:bookmarkEnd w:id="55"/>
+    <w:bookmarkStart w:id="57" w:name="ref-AsparouhovMuthen2009"/>
+    <w:p>
+      <w:pPr>
+        <w:pStyle w:val="Textkrper"/>
+      </w:pPr>
+      <w:r>
+        <w:t xml:space="preserve">Asparouhov, T., &amp; Muthén, B. (2009).</w:t>
+      </w:r>
+      <w:r>
+        <w:t xml:space="preserve"> </w:t>
+      </w:r>
+      <w:r>
+        <w:rPr>
+          <w:i/>
+        </w:rPr>
+        <w:t xml:space="preserve">Exploratory structural equation modeling</w:t>
+      </w:r>
+      <w:r>
+        <w:t xml:space="preserve"> </w:t>
+      </w:r>
+      <w:r>
+        <w:t xml:space="preserve">(Vol. 16, pp. 397–438). doi:</w:t>
+      </w:r>
+      <w:hyperlink r:id="rId56">
+        <w:r>
+          <w:rPr>
+            <w:rStyle w:val="Hyperlink"/>
+          </w:rPr>
+          <w:t xml:space="preserve">10.1080/10705510903008204</w:t>
+        </w:r>
+      </w:hyperlink>
+    </w:p>
+    <w:bookmarkEnd w:id="57"/>
+    <w:bookmarkStart w:id="59" w:name="ref-Bagby2018"/>
+    <w:p>
+      <w:pPr>
+        <w:pStyle w:val="Textkrper"/>
       </w:pPr>
       <w:r>
         <w:t xml:space="preserve">Bagby, R. M., &amp; Widiger, T. A. (2018). Five factor model personality disorder scales: An introduction to a special section on assessment of maladaptive variants of the five factor model.</w:t>
@@ -1557,7 +2028,7 @@
       <w:r>
         <w:t xml:space="preserve">(1), 1–9. doi:</w:t>
       </w:r>
-      <w:hyperlink r:id="rId54">
+      <w:hyperlink r:id="rId58">
         <w:r>
           <w:rPr>
             <w:rStyle w:val="Hyperlink"/>
@@ -1566,8 +2037,176 @@
         </w:r>
       </w:hyperlink>
     </w:p>
-    <w:bookmarkEnd w:id="55"/>
-    <w:bookmarkStart w:id="57" w:name="ref-Clark2005"/>
+    <w:bookmarkEnd w:id="59"/>
+    <w:bookmarkStart w:id="61" w:name="ref-Beauducel2005"/>
+    <w:p>
+      <w:pPr>
+        <w:pStyle w:val="Textkrper"/>
+      </w:pPr>
+      <w:r>
+        <w:t xml:space="preserve">Beauducel, A., &amp; Wittmann, W. (2005). Simulation study on fit indices in confirmatory factor analyses based on data with slightly distorted simple structure.</w:t>
+      </w:r>
+      <w:r>
+        <w:t xml:space="preserve"> </w:t>
+      </w:r>
+      <w:r>
+        <w:rPr>
+          <w:i/>
+        </w:rPr>
+        <w:t xml:space="preserve">Structural Equation Modeling</w:t>
+      </w:r>
+      <w:r>
+        <w:t xml:space="preserve">,</w:t>
+      </w:r>
+      <w:r>
+        <w:t xml:space="preserve"> </w:t>
+      </w:r>
+      <w:r>
+        <w:rPr>
+          <w:i/>
+        </w:rPr>
+        <w:t xml:space="preserve">12</w:t>
+      </w:r>
+      <w:r>
+        <w:t xml:space="preserve">, 41–75. doi:</w:t>
+      </w:r>
+      <w:hyperlink r:id="rId60">
+        <w:r>
+          <w:rPr>
+            <w:rStyle w:val="Hyperlink"/>
+          </w:rPr>
+          <w:t xml:space="preserve">10.1207/s15328007sem1201</w:t>
+        </w:r>
+      </w:hyperlink>
+    </w:p>
+    <w:bookmarkEnd w:id="61"/>
+    <w:bookmarkStart w:id="63" w:name="ref-Borgatta1964"/>
+    <w:p>
+      <w:pPr>
+        <w:pStyle w:val="Textkrper"/>
+      </w:pPr>
+      <w:r>
+        <w:t xml:space="preserve">Borgatta, E. (1964). The structure of personality characteristics.</w:t>
+      </w:r>
+      <w:r>
+        <w:t xml:space="preserve"> </w:t>
+      </w:r>
+      <w:r>
+        <w:rPr>
+          <w:i/>
+        </w:rPr>
+        <w:t xml:space="preserve">Behavioral Science</w:t>
+      </w:r>
+      <w:r>
+        <w:t xml:space="preserve">,</w:t>
+      </w:r>
+      <w:r>
+        <w:t xml:space="preserve"> </w:t>
+      </w:r>
+      <w:r>
+        <w:rPr>
+          <w:i/>
+        </w:rPr>
+        <w:t xml:space="preserve">9</w:t>
+      </w:r>
+      <w:r>
+        <w:t xml:space="preserve">(1), 8–17. doi:</w:t>
+      </w:r>
+      <w:hyperlink r:id="rId62">
+        <w:r>
+          <w:rPr>
+            <w:rStyle w:val="Hyperlink"/>
+          </w:rPr>
+          <w:t xml:space="preserve">10.1007/BF01358190</w:t>
+        </w:r>
+      </w:hyperlink>
+    </w:p>
+    <w:bookmarkEnd w:id="63"/>
+    <w:bookmarkStart w:id="65" w:name="ref-Cattell1956"/>
+    <w:p>
+      <w:pPr>
+        <w:pStyle w:val="Textkrper"/>
+      </w:pPr>
+      <w:r>
+        <w:t xml:space="preserve">Cattell, R. B. (1956). Second-order personality factors in the questionnaire realm.</w:t>
+      </w:r>
+      <w:r>
+        <w:t xml:space="preserve"> </w:t>
+      </w:r>
+      <w:r>
+        <w:rPr>
+          <w:i/>
+        </w:rPr>
+        <w:t xml:space="preserve">Journal of Consulting Psychology</w:t>
+      </w:r>
+      <w:r>
+        <w:t xml:space="preserve">,</w:t>
+      </w:r>
+      <w:r>
+        <w:t xml:space="preserve"> </w:t>
+      </w:r>
+      <w:r>
+        <w:rPr>
+          <w:i/>
+        </w:rPr>
+        <w:t xml:space="preserve">20</w:t>
+      </w:r>
+      <w:r>
+        <w:t xml:space="preserve">(6), 411–418. doi:</w:t>
+      </w:r>
+      <w:hyperlink r:id="rId64">
+        <w:r>
+          <w:rPr>
+            <w:rStyle w:val="Hyperlink"/>
+          </w:rPr>
+          <w:t xml:space="preserve">10.1037/h0047239</w:t>
+        </w:r>
+      </w:hyperlink>
+    </w:p>
+    <w:bookmarkEnd w:id="65"/>
+    <w:bookmarkStart w:id="67" w:name="ref-Chen2007"/>
+    <w:p>
+      <w:pPr>
+        <w:pStyle w:val="Textkrper"/>
+      </w:pPr>
+      <w:r>
+        <w:t xml:space="preserve">Chen, F. F. (2007). Sensitivity of goodness of fit indexes to lack of measurement invariance.</w:t>
+      </w:r>
+      <w:r>
+        <w:t xml:space="preserve"> </w:t>
+      </w:r>
+      <w:r>
+        <w:rPr>
+          <w:i/>
+        </w:rPr>
+        <w:t xml:space="preserve">Structural Equation Modeling</w:t>
+      </w:r>
+      <w:r>
+        <w:t xml:space="preserve">,</w:t>
+      </w:r>
+      <w:r>
+        <w:t xml:space="preserve"> </w:t>
+      </w:r>
+      <w:r>
+        <w:rPr>
+          <w:i/>
+        </w:rPr>
+        <w:t xml:space="preserve">14</w:t>
+      </w:r>
+      <w:r>
+        <w:t xml:space="preserve">(3), 464–504. doi:</w:t>
+      </w:r>
+      <w:hyperlink r:id="rId66">
+        <w:r>
+          <w:rPr>
+            <w:rStyle w:val="Hyperlink"/>
+          </w:rPr>
+          <w:t xml:space="preserve">10.1080/10705510701301834</w:t>
+        </w:r>
+      </w:hyperlink>
+    </w:p>
+    <w:bookmarkEnd w:id="67"/>
+    <w:bookmarkStart w:id="69" w:name="ref-Clark2005"/>
     <w:p>
       <w:pPr>
         <w:pStyle w:val="Textkrper"/>
@@ -1599,7 +2238,7 @@
       <w:r>
         <w:t xml:space="preserve">(4), 505–521. doi:</w:t>
       </w:r>
-      <w:hyperlink r:id="rId56">
+      <w:hyperlink r:id="rId68">
         <w:r>
           <w:rPr>
             <w:rStyle w:val="Hyperlink"/>
@@ -1608,8 +2247,50 @@
         </w:r>
       </w:hyperlink>
     </w:p>
-    <w:bookmarkEnd w:id="57"/>
-    <w:bookmarkStart w:id="59" w:name="ref-Widiger1994"/>
+    <w:bookmarkEnd w:id="69"/>
+    <w:bookmarkStart w:id="71" w:name="ref-Costa1995"/>
+    <w:p>
+      <w:pPr>
+        <w:pStyle w:val="Textkrper"/>
+      </w:pPr>
+      <w:r>
+        <w:t xml:space="preserve">Costa, P. T., &amp; McCrae, R. R. (1995). Domains and facets: hierarchical personality assessment using the revised NEO personality inventory.</w:t>
+      </w:r>
+      <w:r>
+        <w:t xml:space="preserve"> </w:t>
+      </w:r>
+      <w:r>
+        <w:rPr>
+          <w:i/>
+        </w:rPr>
+        <w:t xml:space="preserve">Journal of Personality Assessment</w:t>
+      </w:r>
+      <w:r>
+        <w:t xml:space="preserve">,</w:t>
+      </w:r>
+      <w:r>
+        <w:t xml:space="preserve"> </w:t>
+      </w:r>
+      <w:r>
+        <w:rPr>
+          <w:i/>
+        </w:rPr>
+        <w:t xml:space="preserve">64</w:t>
+      </w:r>
+      <w:r>
+        <w:t xml:space="preserve">(1), 21–50. doi:</w:t>
+      </w:r>
+      <w:hyperlink r:id="rId70">
+        <w:r>
+          <w:rPr>
+            <w:rStyle w:val="Hyperlink"/>
+          </w:rPr>
+          <w:t xml:space="preserve">10.1207/s15327752jpa6401_2</w:t>
+        </w:r>
+      </w:hyperlink>
+    </w:p>
+    <w:bookmarkEnd w:id="71"/>
+    <w:bookmarkStart w:id="73" w:name="ref-Widiger1994"/>
     <w:p>
       <w:pPr>
         <w:pStyle w:val="Textkrper"/>
@@ -1629,7 +2310,7 @@
       <w:r>
         <w:t xml:space="preserve">, (January), 41–56. doi:</w:t>
       </w:r>
-      <w:hyperlink r:id="rId58">
+      <w:hyperlink r:id="rId72">
         <w:r>
           <w:rPr>
             <w:rStyle w:val="Hyperlink"/>
@@ -1638,8 +2319,236 @@
         </w:r>
       </w:hyperlink>
     </w:p>
-    <w:bookmarkEnd w:id="59"/>
-    <w:bookmarkStart w:id="61" w:name="ref-Ziegler2014"/>
+    <w:bookmarkEnd w:id="73"/>
+    <w:bookmarkStart w:id="75" w:name="ref-Digman1990"/>
+    <w:p>
+      <w:pPr>
+        <w:pStyle w:val="Textkrper"/>
+      </w:pPr>
+      <w:r>
+        <w:t xml:space="preserve">Digman, J. M. (1990). Personality Structure: Emergence of the Five-Factor Model.</w:t>
+      </w:r>
+      <w:r>
+        <w:t xml:space="preserve"> </w:t>
+      </w:r>
+      <w:r>
+        <w:rPr>
+          <w:i/>
+        </w:rPr>
+        <w:t xml:space="preserve">Annual Review of Psychology</w:t>
+      </w:r>
+      <w:r>
+        <w:t xml:space="preserve">,</w:t>
+      </w:r>
+      <w:r>
+        <w:t xml:space="preserve"> </w:t>
+      </w:r>
+      <w:r>
+        <w:rPr>
+          <w:i/>
+        </w:rPr>
+        <w:t xml:space="preserve">41</w:t>
+      </w:r>
+      <w:r>
+        <w:t xml:space="preserve">(1), 417–440. doi:</w:t>
+      </w:r>
+      <w:hyperlink r:id="rId74">
+        <w:r>
+          <w:rPr>
+            <w:rStyle w:val="Hyperlink"/>
+          </w:rPr>
+          <w:t xml:space="preserve">10.1146/annurev.ps.41.020190.002221</w:t>
+        </w:r>
+      </w:hyperlink>
+    </w:p>
+    <w:bookmarkEnd w:id="75"/>
+    <w:bookmarkStart w:id="77" w:name="ref-Fiske1949"/>
+    <w:p>
+      <w:pPr>
+        <w:pStyle w:val="Textkrper"/>
+      </w:pPr>
+      <w:r>
+        <w:t xml:space="preserve">Fiske, D. W. (1949). Consistency of the factorial structures of personality ratings from different sources.</w:t>
+      </w:r>
+      <w:r>
+        <w:t xml:space="preserve"> </w:t>
+      </w:r>
+      <w:r>
+        <w:rPr>
+          <w:i/>
+        </w:rPr>
+        <w:t xml:space="preserve">Journal of Abnormal and Social Psychology</w:t>
+      </w:r>
+      <w:r>
+        <w:t xml:space="preserve">,</w:t>
+      </w:r>
+      <w:r>
+        <w:t xml:space="preserve"> </w:t>
+      </w:r>
+      <w:r>
+        <w:rPr>
+          <w:i/>
+        </w:rPr>
+        <w:t xml:space="preserve">44</w:t>
+      </w:r>
+      <w:r>
+        <w:t xml:space="preserve">(3), 329–344. doi:</w:t>
+      </w:r>
+      <w:hyperlink r:id="rId76">
+        <w:r>
+          <w:rPr>
+            <w:rStyle w:val="Hyperlink"/>
+          </w:rPr>
+          <w:t xml:space="preserve">10.1037/h0057198</w:t>
+        </w:r>
+      </w:hyperlink>
+    </w:p>
+    <w:bookmarkEnd w:id="77"/>
+    <w:bookmarkStart w:id="79" w:name="ref-Galton1884"/>
+    <w:p>
+      <w:pPr>
+        <w:pStyle w:val="Textkrper"/>
+      </w:pPr>
+      <w:r>
+        <w:t xml:space="preserve">Galton, F. (1884). The Measurement of Character. doi:</w:t>
+      </w:r>
+      <w:hyperlink r:id="rId78">
+        <w:r>
+          <w:rPr>
+            <w:rStyle w:val="Hyperlink"/>
+          </w:rPr>
+          <w:t xml:space="preserve">10.1037/11352-058</w:t>
+        </w:r>
+      </w:hyperlink>
+    </w:p>
+    <w:bookmarkEnd w:id="79"/>
+    <w:bookmarkStart w:id="81" w:name="ref-Goldberg2006"/>
+    <w:p>
+      <w:pPr>
+        <w:pStyle w:val="Textkrper"/>
+      </w:pPr>
+      <w:r>
+        <w:t xml:space="preserve">Goldberg, L. R., Johnson, J. A., Eber, H. W., Hogan, R., Ashton, M. C., Cloninger, C. R., &amp; Gough, H. G. (2006). The international personality item pool and the future of public-domain personality measures.</w:t>
+      </w:r>
+      <w:r>
+        <w:t xml:space="preserve"> </w:t>
+      </w:r>
+      <w:r>
+        <w:rPr>
+          <w:i/>
+        </w:rPr>
+        <w:t xml:space="preserve">Journal of Research in Personality</w:t>
+      </w:r>
+      <w:r>
+        <w:t xml:space="preserve">,</w:t>
+      </w:r>
+      <w:r>
+        <w:t xml:space="preserve"> </w:t>
+      </w:r>
+      <w:r>
+        <w:rPr>
+          <w:i/>
+        </w:rPr>
+        <w:t xml:space="preserve">40</w:t>
+      </w:r>
+      <w:r>
+        <w:t xml:space="preserve">(1), 84–96. doi:</w:t>
+      </w:r>
+      <w:hyperlink r:id="rId80">
+        <w:r>
+          <w:rPr>
+            <w:rStyle w:val="Hyperlink"/>
+          </w:rPr>
+          <w:t xml:space="preserve">10.1016/j.jrp.2005.08.007</w:t>
+        </w:r>
+      </w:hyperlink>
+    </w:p>
+    <w:bookmarkEnd w:id="81"/>
+    <w:bookmarkStart w:id="83" w:name="ref-Horn1965"/>
+    <w:p>
+      <w:pPr>
+        <w:pStyle w:val="Textkrper"/>
+      </w:pPr>
+      <w:r>
+        <w:t xml:space="preserve">Horn, J. L. (1965). A rationale and test for the number of factors in factor analysis.</w:t>
+      </w:r>
+      <w:r>
+        <w:t xml:space="preserve"> </w:t>
+      </w:r>
+      <w:r>
+        <w:rPr>
+          <w:i/>
+        </w:rPr>
+        <w:t xml:space="preserve">Psychometrika</w:t>
+      </w:r>
+      <w:r>
+        <w:t xml:space="preserve">,</w:t>
+      </w:r>
+      <w:r>
+        <w:t xml:space="preserve"> </w:t>
+      </w:r>
+      <w:r>
+        <w:rPr>
+          <w:i/>
+        </w:rPr>
+        <w:t xml:space="preserve">30</w:t>
+      </w:r>
+      <w:r>
+        <w:t xml:space="preserve">(2), 179–185. doi:</w:t>
+      </w:r>
+      <w:hyperlink r:id="rId82">
+        <w:r>
+          <w:rPr>
+            <w:rStyle w:val="Hyperlink"/>
+          </w:rPr>
+          <w:t xml:space="preserve">10.1007/BF02289447</w:t>
+        </w:r>
+      </w:hyperlink>
+    </w:p>
+    <w:bookmarkEnd w:id="83"/>
+    <w:bookmarkStart w:id="85" w:name="ref-Hu1999"/>
+    <w:p>
+      <w:pPr>
+        <w:pStyle w:val="Textkrper"/>
+      </w:pPr>
+      <w:r>
+        <w:t xml:space="preserve">Hu, L. T., &amp; Bentler, P. M. (1999). Cutoff criteria for fit indexes in covariance structure analysis: Conventional criteria versus new alternatives.</w:t>
+      </w:r>
+      <w:r>
+        <w:t xml:space="preserve"> </w:t>
+      </w:r>
+      <w:r>
+        <w:rPr>
+          <w:i/>
+        </w:rPr>
+        <w:t xml:space="preserve">Structural Equation Modeling</w:t>
+      </w:r>
+      <w:r>
+        <w:t xml:space="preserve">,</w:t>
+      </w:r>
+      <w:r>
+        <w:t xml:space="preserve"> </w:t>
+      </w:r>
+      <w:r>
+        <w:rPr>
+          <w:i/>
+        </w:rPr>
+        <w:t xml:space="preserve">6</w:t>
+      </w:r>
+      <w:r>
+        <w:t xml:space="preserve">(1), 1–55. doi:</w:t>
+      </w:r>
+      <w:hyperlink r:id="rId84">
+        <w:r>
+          <w:rPr>
+            <w:rStyle w:val="Hyperlink"/>
+          </w:rPr>
+          <w:t xml:space="preserve">10.1080/10705519909540118</w:t>
+        </w:r>
+      </w:hyperlink>
+    </w:p>
+    <w:bookmarkEnd w:id="85"/>
+    <w:bookmarkStart w:id="87" w:name="ref-Ziegler2014"/>
     <w:p>
       <w:pPr>
         <w:pStyle w:val="Textkrper"/>
@@ -1671,7 +2580,7 @@
       <w:r>
         <w:t xml:space="preserve">(1), 411–418. doi:</w:t>
       </w:r>
-      <w:hyperlink r:id="rId60">
+      <w:hyperlink r:id="rId86">
         <w:r>
           <w:rPr>
             <w:rStyle w:val="Hyperlink"/>
@@ -1680,8 +2589,74 @@
         </w:r>
       </w:hyperlink>
     </w:p>
-    <w:bookmarkEnd w:id="61"/>
-    <w:bookmarkStart w:id="63" w:name="ref-Lounsbury2002"/>
+    <w:bookmarkEnd w:id="87"/>
+    <w:bookmarkStart w:id="89" w:name="ref-Krueger2012a"/>
+    <w:p>
+      <w:pPr>
+        <w:pStyle w:val="Textkrper"/>
+      </w:pPr>
+      <w:r>
+        <w:t xml:space="preserve">Krueger, R. F., Derringer, J., Markon, K. E., Watson, D., &amp; Skodol, A. E. (2012). Initial construction of a maladaptive personality trait model and inventory for DSM </w:t>
+      </w:r>
+      <w:r>
+        <w:softHyphen/>
+      </w:r>
+      <w:r>
+        <w:t xml:space="preserve"> 5 Initial construction of a maladaptive personality trait model and inventory for DSM-5.</w:t>
+      </w:r>
+      <w:r>
+        <w:t xml:space="preserve"> </w:t>
+      </w:r>
+      <w:r>
+        <w:rPr>
+          <w:i/>
+        </w:rPr>
+        <w:t xml:space="preserve">Psychological Medicine</w:t>
+      </w:r>
+      <w:r>
+        <w:t xml:space="preserve">,</w:t>
+      </w:r>
+      <w:r>
+        <w:t xml:space="preserve"> </w:t>
+      </w:r>
+      <w:r>
+        <w:rPr>
+          <w:i/>
+        </w:rPr>
+        <w:t xml:space="preserve">42</w:t>
+      </w:r>
+      <w:r>
+        <w:t xml:space="preserve">(09), 1872–1890. doi:</w:t>
+      </w:r>
+      <w:hyperlink r:id="rId88">
+        <w:r>
+          <w:rPr>
+            <w:rStyle w:val="Hyperlink"/>
+          </w:rPr>
+          <w:t xml:space="preserve">10.1017/S0033291711002674</w:t>
+        </w:r>
+      </w:hyperlink>
+    </w:p>
+    <w:bookmarkEnd w:id="89"/>
+    <w:bookmarkStart w:id="91" w:name="ref-Lee2016"/>
+    <w:p>
+      <w:pPr>
+        <w:pStyle w:val="Textkrper"/>
+      </w:pPr>
+      <w:r>
+        <w:t xml:space="preserve">Lee, K., &amp; Ashton, M. C. (2016). Psychometric Properties of the HEXACO-100. doi:</w:t>
+      </w:r>
+      <w:hyperlink r:id="rId90">
+        <w:r>
+          <w:rPr>
+            <w:rStyle w:val="Hyperlink"/>
+          </w:rPr>
+          <w:t xml:space="preserve">10.1177/1073191116659134</w:t>
+        </w:r>
+      </w:hyperlink>
+    </w:p>
+    <w:bookmarkEnd w:id="91"/>
+    <w:bookmarkStart w:id="93" w:name="ref-Lounsbury2002"/>
     <w:p>
       <w:pPr>
         <w:pStyle w:val="Textkrper"/>
@@ -1713,7 +2688,7 @@
       <w:r>
         <w:t xml:space="preserve">(1), 67–77. doi:</w:t>
       </w:r>
-      <w:hyperlink r:id="rId62">
+      <w:hyperlink r:id="rId92">
         <w:r>
           <w:rPr>
             <w:rStyle w:val="Hyperlink"/>
@@ -1722,8 +2697,50 @@
         </w:r>
       </w:hyperlink>
     </w:p>
-    <w:bookmarkEnd w:id="63"/>
-    <w:bookmarkStart w:id="65" w:name="ref-Marsh2010"/>
+    <w:bookmarkEnd w:id="93"/>
+    <w:bookmarkStart w:id="95" w:name="ref-Markon2013"/>
+    <w:p>
+      <w:pPr>
+        <w:pStyle w:val="Textkrper"/>
+      </w:pPr>
+      <w:r>
+        <w:t xml:space="preserve">Markon, K. E., Quilty, L. C., Bagby, R. M., &amp; Krueger, R. F. (2013). The Development and Psychometric Properties of an Informant-Report Form of the Personality Inventory for DSM-5 (PID-5).</w:t>
+      </w:r>
+      <w:r>
+        <w:t xml:space="preserve"> </w:t>
+      </w:r>
+      <w:r>
+        <w:rPr>
+          <w:i/>
+        </w:rPr>
+        <w:t xml:space="preserve">Assessment</w:t>
+      </w:r>
+      <w:r>
+        <w:t xml:space="preserve">,</w:t>
+      </w:r>
+      <w:r>
+        <w:t xml:space="preserve"> </w:t>
+      </w:r>
+      <w:r>
+        <w:rPr>
+          <w:i/>
+        </w:rPr>
+        <w:t xml:space="preserve">20</w:t>
+      </w:r>
+      <w:r>
+        <w:t xml:space="preserve">(3), 370–383. doi:</w:t>
+      </w:r>
+      <w:hyperlink r:id="rId94">
+        <w:r>
+          <w:rPr>
+            <w:rStyle w:val="Hyperlink"/>
+          </w:rPr>
+          <w:t xml:space="preserve">10.1177/1073191113486513</w:t>
+        </w:r>
+      </w:hyperlink>
+    </w:p>
+    <w:bookmarkEnd w:id="95"/>
+    <w:bookmarkStart w:id="97" w:name="ref-Marsh2010"/>
     <w:p>
       <w:pPr>
         <w:pStyle w:val="Textkrper"/>
@@ -1755,7 +2772,7 @@
       <w:r>
         <w:t xml:space="preserve">(3), 471–491. doi:</w:t>
       </w:r>
-      <w:hyperlink r:id="rId64">
+      <w:hyperlink r:id="rId96">
         <w:r>
           <w:rPr>
             <w:rStyle w:val="Hyperlink"/>
@@ -1764,8 +2781,8 @@
         </w:r>
       </w:hyperlink>
     </w:p>
-    <w:bookmarkEnd w:id="65"/>
-    <w:bookmarkStart w:id="67" w:name="ref-McAdams2006a"/>
+    <w:bookmarkEnd w:id="97"/>
+    <w:bookmarkStart w:id="99" w:name="ref-McAdams2006a"/>
     <w:p>
       <w:pPr>
         <w:pStyle w:val="Textkrper"/>
@@ -1797,7 +2814,7 @@
       <w:r>
         <w:t xml:space="preserve">(3), 204–217. doi:</w:t>
       </w:r>
-      <w:hyperlink r:id="rId66">
+      <w:hyperlink r:id="rId98">
         <w:r>
           <w:rPr>
             <w:rStyle w:val="Hyperlink"/>
@@ -1806,8 +2823,60 @@
         </w:r>
       </w:hyperlink>
     </w:p>
-    <w:bookmarkEnd w:id="67"/>
-    <w:bookmarkStart w:id="69" w:name="ref-Paunonen2001"/>
+    <w:bookmarkEnd w:id="99"/>
+    <w:bookmarkStart w:id="100" w:name="ref-Norman1967"/>
+    <w:p>
+      <w:pPr>
+        <w:pStyle w:val="Textkrper"/>
+      </w:pPr>
+      <w:r>
+        <w:t xml:space="preserve">Norman, W. T. (1967). 2800 Personality Trait Descriptors - Normative Operating Characteristics for a University Population, 1–279.</w:t>
+      </w:r>
+    </w:p>
+    <w:bookmarkEnd w:id="100"/>
+    <w:bookmarkStart w:id="102" w:name="ref-OzerBenet2006"/>
+    <w:p>
+      <w:pPr>
+        <w:pStyle w:val="Textkrper"/>
+      </w:pPr>
+      <w:r>
+        <w:t xml:space="preserve">Ozer, D. J., &amp; Benet-Martínez, V. (2006). Personality and the Prediction of Consequential Outcomes.</w:t>
+      </w:r>
+      <w:r>
+        <w:t xml:space="preserve"> </w:t>
+      </w:r>
+      <w:r>
+        <w:rPr>
+          <w:i/>
+        </w:rPr>
+        <w:t xml:space="preserve">Annual Review of Psychology</w:t>
+      </w:r>
+      <w:r>
+        <w:t xml:space="preserve">,</w:t>
+      </w:r>
+      <w:r>
+        <w:t xml:space="preserve"> </w:t>
+      </w:r>
+      <w:r>
+        <w:rPr>
+          <w:i/>
+        </w:rPr>
+        <w:t xml:space="preserve">57</w:t>
+      </w:r>
+      <w:r>
+        <w:t xml:space="preserve">(1), 401–421. doi:</w:t>
+      </w:r>
+      <w:hyperlink r:id="rId101">
+        <w:r>
+          <w:rPr>
+            <w:rStyle w:val="Hyperlink"/>
+          </w:rPr>
+          <w:t xml:space="preserve">10.1146/annurev.psych.57.102904.190127</w:t>
+        </w:r>
+      </w:hyperlink>
+    </w:p>
+    <w:bookmarkEnd w:id="102"/>
+    <w:bookmarkStart w:id="104" w:name="ref-Paunonen2001"/>
     <w:p>
       <w:pPr>
         <w:pStyle w:val="Textkrper"/>
@@ -1839,7 +2908,7 @@
       <w:r>
         <w:t xml:space="preserve">(1), 78–90. doi:</w:t>
       </w:r>
-      <w:hyperlink r:id="rId68">
+      <w:hyperlink r:id="rId103">
         <w:r>
           <w:rPr>
             <w:rStyle w:val="Hyperlink"/>
@@ -1848,8 +2917,8 @@
         </w:r>
       </w:hyperlink>
     </w:p>
-    <w:bookmarkEnd w:id="69"/>
-    <w:bookmarkStart w:id="71" w:name="ref-ClarkReynolds2001"/>
+    <w:bookmarkEnd w:id="104"/>
+    <w:bookmarkStart w:id="106" w:name="ref-ClarkReynolds2001"/>
     <w:p>
       <w:pPr>
         <w:pStyle w:val="Textkrper"/>
@@ -1881,7 +2950,7 @@
       <w:r>
         <w:t xml:space="preserve">(2), 199–222. doi:</w:t>
       </w:r>
-      <w:hyperlink r:id="rId70">
+      <w:hyperlink r:id="rId105">
         <w:r>
           <w:rPr>
             <w:rStyle w:val="Hyperlink"/>
@@ -1890,8 +2959,50 @@
         </w:r>
       </w:hyperlink>
     </w:p>
-    <w:bookmarkEnd w:id="71"/>
-    <w:bookmarkStart w:id="73" w:name="ref-SamuelWidiger2008"/>
+    <w:bookmarkEnd w:id="106"/>
+    <w:bookmarkStart w:id="108" w:name="ref-Roberts2007a"/>
+    <w:p>
+      <w:pPr>
+        <w:pStyle w:val="Textkrper"/>
+      </w:pPr>
+      <w:r>
+        <w:t xml:space="preserve">Roberts, B. W., Kuncel, N. R., Shiner, R., Caspi, A., &amp; Goldberg, L. R. (2007). The Power of Personality.</w:t>
+      </w:r>
+      <w:r>
+        <w:t xml:space="preserve"> </w:t>
+      </w:r>
+      <w:r>
+        <w:rPr>
+          <w:i/>
+        </w:rPr>
+        <w:t xml:space="preserve">Perspectives on Psychological Science</w:t>
+      </w:r>
+      <w:r>
+        <w:t xml:space="preserve">,</w:t>
+      </w:r>
+      <w:r>
+        <w:t xml:space="preserve"> </w:t>
+      </w:r>
+      <w:r>
+        <w:rPr>
+          <w:i/>
+        </w:rPr>
+        <w:t xml:space="preserve">2</w:t>
+      </w:r>
+      <w:r>
+        <w:t xml:space="preserve">(4), 313–345. doi:</w:t>
+      </w:r>
+      <w:hyperlink r:id="rId107">
+        <w:r>
+          <w:rPr>
+            <w:rStyle w:val="Hyperlink"/>
+          </w:rPr>
+          <w:t xml:space="preserve">10.1111/j.1745-6916.2007.00047.x</w:t>
+        </w:r>
+      </w:hyperlink>
+    </w:p>
+    <w:bookmarkEnd w:id="108"/>
+    <w:bookmarkStart w:id="110" w:name="ref-SamuelWidiger2008"/>
     <w:p>
       <w:pPr>
         <w:pStyle w:val="Textkrper"/>
@@ -1923,7 +3034,7 @@
       <w:r>
         <w:t xml:space="preserve">(8), 1326–1342. doi:</w:t>
       </w:r>
-      <w:hyperlink r:id="rId72">
+      <w:hyperlink r:id="rId109">
         <w:r>
           <w:rPr>
             <w:rStyle w:val="Hyperlink"/>
@@ -1932,8 +3043,50 @@
         </w:r>
       </w:hyperlink>
     </w:p>
-    <w:bookmarkEnd w:id="73"/>
-    <w:bookmarkStart w:id="75" w:name="ref-SaulsmanPage2004"/>
+    <w:bookmarkEnd w:id="110"/>
+    <w:bookmarkStart w:id="112" w:name="ref-Sass2011"/>
+    <w:p>
+      <w:pPr>
+        <w:pStyle w:val="Textkrper"/>
+      </w:pPr>
+      <w:r>
+        <w:t xml:space="preserve">Sass, D. A. (2011). Testing measurement invariance and comparing latent factor means within a confirmatory factor analysis framework.</w:t>
+      </w:r>
+      <w:r>
+        <w:t xml:space="preserve"> </w:t>
+      </w:r>
+      <w:r>
+        <w:rPr>
+          <w:i/>
+        </w:rPr>
+        <w:t xml:space="preserve">Journal of Psychoeducational Assessment</w:t>
+      </w:r>
+      <w:r>
+        <w:t xml:space="preserve">,</w:t>
+      </w:r>
+      <w:r>
+        <w:t xml:space="preserve"> </w:t>
+      </w:r>
+      <w:r>
+        <w:rPr>
+          <w:i/>
+        </w:rPr>
+        <w:t xml:space="preserve">29</w:t>
+      </w:r>
+      <w:r>
+        <w:t xml:space="preserve">(4), 347–363. doi:</w:t>
+      </w:r>
+      <w:hyperlink r:id="rId111">
+        <w:r>
+          <w:rPr>
+            <w:rStyle w:val="Hyperlink"/>
+          </w:rPr>
+          <w:t xml:space="preserve">10.1177/0734282911406661</w:t>
+        </w:r>
+      </w:hyperlink>
+    </w:p>
+    <w:bookmarkEnd w:id="112"/>
+    <w:bookmarkStart w:id="114" w:name="ref-SaulsmanPage2004"/>
     <w:p>
       <w:pPr>
         <w:pStyle w:val="Textkrper"/>
@@ -1965,7 +3118,7 @@
       <w:r>
         <w:t xml:space="preserve">(8), 1055–1085. doi:</w:t>
       </w:r>
-      <w:hyperlink r:id="rId74">
+      <w:hyperlink r:id="rId113">
         <w:r>
           <w:rPr>
             <w:rStyle w:val="Hyperlink"/>
@@ -1974,8 +3127,38 @@
         </w:r>
       </w:hyperlink>
     </w:p>
-    <w:bookmarkEnd w:id="75"/>
-    <w:bookmarkStart w:id="77" w:name="ref-SotoJohn2009"/>
+    <w:bookmarkEnd w:id="114"/>
+    <w:bookmarkStart w:id="116" w:name="ref-Seeboth2018"/>
+    <w:p>
+      <w:pPr>
+        <w:pStyle w:val="Textkrper"/>
+      </w:pPr>
+      <w:r>
+        <w:t xml:space="preserve">Seeboth, A., &amp; Mõttus, R. (2018). Successful explanations start with accurate descriptions: Questionnaire items as personality markers for more accurate prediction and mapping of life outcomes.</w:t>
+      </w:r>
+      <w:r>
+        <w:t xml:space="preserve"> </w:t>
+      </w:r>
+      <w:r>
+        <w:rPr>
+          <w:i/>
+        </w:rPr>
+        <w:t xml:space="preserve">Journal of Personality</w:t>
+      </w:r>
+      <w:r>
+        <w:t xml:space="preserve">. doi:</w:t>
+      </w:r>
+      <w:hyperlink r:id="rId115">
+        <w:r>
+          <w:rPr>
+            <w:rStyle w:val="Hyperlink"/>
+          </w:rPr>
+          <w:t xml:space="preserve">10.17605/OSF.IO/U65GB</w:t>
+        </w:r>
+      </w:hyperlink>
+    </w:p>
+    <w:bookmarkEnd w:id="116"/>
+    <w:bookmarkStart w:id="118" w:name="ref-SotoJohn2009"/>
     <w:p>
       <w:pPr>
         <w:pStyle w:val="Textkrper"/>
@@ -2007,7 +3190,7 @@
       <w:r>
         <w:t xml:space="preserve">(1), 84–90. doi:</w:t>
       </w:r>
-      <w:hyperlink r:id="rId76">
+      <w:hyperlink r:id="rId117">
         <w:r>
           <w:rPr>
             <w:rStyle w:val="Hyperlink"/>
@@ -2016,8 +3199,159 @@
         </w:r>
       </w:hyperlink>
     </w:p>
-    <w:bookmarkEnd w:id="77"/>
-    <w:bookmarkStart w:id="79" w:name="ref-Ziegler2010"/>
+    <w:bookmarkEnd w:id="118"/>
+    <w:bookmarkStart w:id="120" w:name="ref-SotoJohn2016"/>
+    <w:p>
+      <w:pPr>
+        <w:pStyle w:val="Textkrper"/>
+      </w:pPr>
+      <w:r>
+        <w:t xml:space="preserve">Soto, C. J., &amp; John, O. P. (2016). The Next Big Five Inventory ( BFI-2 ): Developing and Assessing a Hierarchical Model With 15 Facets to Enhance Bandwidth ... The Next Big Five Inventory ( BFI-2 ): Developing and Assessing a Hierarchical Model With 15 Facets to Enhance Bandwidth , Fidelit,</w:t>
+      </w:r>
+      <w:r>
+        <w:t xml:space="preserve"> </w:t>
+      </w:r>
+      <w:r>
+        <w:rPr>
+          <w:i/>
+        </w:rPr>
+        <w:t xml:space="preserve">113</w:t>
+      </w:r>
+      <w:r>
+        <w:t xml:space="preserve">(June), 117–143. doi:</w:t>
+      </w:r>
+      <w:hyperlink r:id="rId119">
+        <w:r>
+          <w:rPr>
+            <w:rStyle w:val="Hyperlink"/>
+          </w:rPr>
+          <w:t xml:space="preserve">10.1037/pspp0000096</w:t>
+        </w:r>
+      </w:hyperlink>
+    </w:p>
+    <w:bookmarkEnd w:id="120"/>
+    <w:bookmarkStart w:id="122" w:name="ref-TupesChristal1961"/>
+    <w:p>
+      <w:pPr>
+        <w:pStyle w:val="Textkrper"/>
+      </w:pPr>
+      <w:r>
+        <w:t xml:space="preserve">Tupes, E. C., &amp; Christal, R. E. (1961). Recurrent personality factors based on trait rating.</w:t>
+      </w:r>
+      <w:r>
+        <w:t xml:space="preserve"> </w:t>
+      </w:r>
+      <w:r>
+        <w:rPr>
+          <w:i/>
+        </w:rPr>
+        <w:t xml:space="preserve">Lackland Air Force Base</w:t>
+      </w:r>
+      <w:r>
+        <w:t xml:space="preserve">,</w:t>
+      </w:r>
+      <w:r>
+        <w:t xml:space="preserve"> </w:t>
+      </w:r>
+      <w:r>
+        <w:rPr>
+          <w:i/>
+        </w:rPr>
+        <w:t xml:space="preserve">TX: USAF</w:t>
+      </w:r>
+      <w:r>
+        <w:t xml:space="preserve">. Retrieved from</w:t>
+      </w:r>
+      <w:r>
+        <w:t xml:space="preserve"> </w:t>
+      </w:r>
+      <w:hyperlink r:id="rId121">
+        <w:r>
+          <w:rPr>
+            <w:rStyle w:val="Hyperlink"/>
+          </w:rPr>
+          <w:t xml:space="preserve">https://ejwl.idm.oclc.org/login?url=http://search.ebscohost.com/login.aspx?direct=true{\&amp;}db=sih{\&amp;}AN=9208170745{\&amp;}site=ehost-live</w:t>
+        </w:r>
+      </w:hyperlink>
+    </w:p>
+    <w:bookmarkEnd w:id="122"/>
+    <w:bookmarkStart w:id="123" w:name="ref-Velicer1976"/>
+    <w:p>
+      <w:pPr>
+        <w:pStyle w:val="Textkrper"/>
+      </w:pPr>
+      <w:r>
+        <w:t xml:space="preserve">Velicer, W. F. (1976). Determining the number of components from the matrix of partial correlations.</w:t>
+      </w:r>
+      <w:r>
+        <w:t xml:space="preserve"> </w:t>
+      </w:r>
+      <w:r>
+        <w:rPr>
+          <w:i/>
+        </w:rPr>
+        <w:t xml:space="preserve">Psychometrika</w:t>
+      </w:r>
+      <w:r>
+        <w:t xml:space="preserve">,</w:t>
+      </w:r>
+      <w:r>
+        <w:t xml:space="preserve"> </w:t>
+      </w:r>
+      <w:r>
+        <w:rPr>
+          <w:i/>
+        </w:rPr>
+        <w:t xml:space="preserve">41</w:t>
+      </w:r>
+      <w:r>
+        <w:t xml:space="preserve">(3).</w:t>
+      </w:r>
+    </w:p>
+    <w:bookmarkEnd w:id="123"/>
+    <w:bookmarkStart w:id="125" w:name="ref-WidigerMullins2009"/>
+    <w:p>
+      <w:pPr>
+        <w:pStyle w:val="Textkrper"/>
+      </w:pPr>
+      <w:r>
+        <w:t xml:space="preserve">Widiger, T. A., &amp; Mullins-Sweatt, S. N. (2009). Five-Factor Model of Personality Disorder: A Proposal for DSM-V.</w:t>
+      </w:r>
+      <w:r>
+        <w:t xml:space="preserve"> </w:t>
+      </w:r>
+      <w:r>
+        <w:rPr>
+          <w:i/>
+        </w:rPr>
+        <w:t xml:space="preserve">Annual Review of Clinical Psychology</w:t>
+      </w:r>
+      <w:r>
+        <w:t xml:space="preserve">,</w:t>
+      </w:r>
+      <w:r>
+        <w:t xml:space="preserve"> </w:t>
+      </w:r>
+      <w:r>
+        <w:rPr>
+          <w:i/>
+        </w:rPr>
+        <w:t xml:space="preserve">5</w:t>
+      </w:r>
+      <w:r>
+        <w:t xml:space="preserve">(1), 197–220. doi:</w:t>
+      </w:r>
+      <w:hyperlink r:id="rId124">
+        <w:r>
+          <w:rPr>
+            <w:rStyle w:val="Hyperlink"/>
+          </w:rPr>
+          <w:t xml:space="preserve">10.1146/annurev.clinpsy.032408.153542</w:t>
+        </w:r>
+      </w:hyperlink>
+    </w:p>
+    <w:bookmarkEnd w:id="125"/>
+    <w:bookmarkStart w:id="127" w:name="ref-Ziegler2010"/>
     <w:p>
       <w:pPr>
         <w:pStyle w:val="Textkrper"/>
@@ -2049,7 +3383,7 @@
       <w:r>
         <w:t xml:space="preserve">(July 2010), 341–355. doi:</w:t>
       </w:r>
-      <w:hyperlink r:id="rId78">
+      <w:hyperlink r:id="rId126">
         <w:r>
           <w:rPr>
             <w:rStyle w:val="Hyperlink"/>
@@ -2058,8 +3392,8 @@
         </w:r>
       </w:hyperlink>
     </w:p>
-    <w:bookmarkEnd w:id="79"/>
-    <w:bookmarkEnd w:id="80"/>
+    <w:bookmarkEnd w:id="127"/>
+    <w:bookmarkEnd w:id="128"/>
     <w:sectPr>
       <w:pgSz w:w="12240" w:h="15840"/>
       <w:pgMar w:top="1418" w:right="1418" w:bottom="1418" w:left="1418" w:header="720" w:footer="720" w:gutter="0"/>

--- a/draft/IPIP_draft.docx
+++ b/draft/IPIP_draft.docx
@@ -7,25 +7,43 @@
         <w:pStyle w:val="Titel"/>
       </w:pPr>
       <w:r>
-        <w:t xml:space="preserve">A</w:t>
-      </w:r>
-      <w:r>
-        <w:t xml:space="preserve"> </w:t>
-      </w:r>
-      <w:r>
-        <w:t xml:space="preserve">multi-faceted,</w:t>
-      </w:r>
-      <w:r>
-        <w:t xml:space="preserve"> </w:t>
-      </w:r>
-      <w:r>
-        <w:t xml:space="preserve">open</w:t>
-      </w:r>
-      <w:r>
-        <w:t xml:space="preserve"> </w:t>
-      </w:r>
-      <w:r>
-        <w:t xml:space="preserve">source,</w:t>
+        <w:t xml:space="preserve">The</w:t>
+      </w:r>
+      <w:r>
+        <w:t xml:space="preserve"> </w:t>
+      </w:r>
+      <w:r>
+        <w:t xml:space="preserve">Berliner</w:t>
+      </w:r>
+      <w:r>
+        <w:t xml:space="preserve"> </w:t>
+      </w:r>
+      <w:r>
+        <w:t xml:space="preserve">Multi-Facet</w:t>
+      </w:r>
+      <w:r>
+        <w:t xml:space="preserve"> </w:t>
+      </w:r>
+      <w:r>
+        <w:t xml:space="preserve">Personality</w:t>
+      </w:r>
+      <w:r>
+        <w:t xml:space="preserve"> </w:t>
+      </w:r>
+      <w:r>
+        <w:t xml:space="preserve">Inventory:</w:t>
+      </w:r>
+      <w:r>
+        <w:t xml:space="preserve"> </w:t>
+      </w:r>
+      <w:r>
+        <w:t xml:space="preserve">An</w:t>
+      </w:r>
+      <w:r>
+        <w:t xml:space="preserve"> </w:t>
+      </w:r>
+      <w:r>
+        <w:t xml:space="preserve">extensive</w:t>
       </w:r>
       <w:r>
         <w:t xml:space="preserve"> </w:t>
@@ -38,6 +56,18 @@
       </w:r>
       <w:r>
         <w:t xml:space="preserve">of</w:t>
+      </w:r>
+      <w:r>
+        <w:t xml:space="preserve"> </w:t>
+      </w:r>
+      <w:r>
+        <w:t xml:space="preserve">Big</w:t>
+      </w:r>
+      <w:r>
+        <w:t xml:space="preserve"> </w:t>
+      </w:r>
+      <w:r>
+        <w:t xml:space="preserve">Five</w:t>
       </w:r>
       <w:r>
         <w:t xml:space="preserve"> </w:t>
@@ -131,7 +161,7 @@
               <w:t xml:space="preserve"> </w:t>
             </w:r>
             <w:r>
-              <w:t xml:space="preserve">Institut de Neurociencies Barcelona</w:t>
+              <w:t xml:space="preserve">Institut de Neurociències de Barcelona</w:t>
             </w:r>
           </w:p>
         </w:tc>
@@ -321,7 +351,7 @@
         <w:pStyle w:val="Titel"/>
       </w:pPr>
       <w:r>
-        <w:t xml:space="preserve">A multi-faceted, open source, measure of personality</w:t>
+        <w:t xml:space="preserve">The Berliner Multi-Facet Personality Inventory: An extensive measure of Big Five personality</w:t>
       </w:r>
     </w:p>
     <w:p>
@@ -348,7 +378,7 @@
         <w:t xml:space="preserve">(McAdams &amp; Pals, 2006)</w:t>
       </w:r>
       <w:r>
-        <w:t xml:space="preserve">. Its hierarchical conception is relevant to acknowledge behavior from the most specific (nuances), to the most broad differences in temperament and character (dimensions), through a varying number of mid-level personality characteristics called facets. Most of the research concerning criterion validity of the Big Five inventories has focused on the covariation between the Big Five dimensions and relevant external outcomes. However, specific dispositional characteristics captured on the facet level might be of extreme utility to provide more complex descriptions of individuality and to predict life outcomes to a major extent</w:t>
+        <w:t xml:space="preserve">. Its hierarchical conception is relevant to acknowledge behavior from the most specific (nuances) to the most broad differences in temperament and character (dimensions), through a varying number of mid-level personality characteristics (facets). Most of the research concerning criterion validity of the Big Five inventories has focused on the covariation between the Big Five dimensions and relevant external outcomes. However, specific dispositional characteristics captured on the facet level might be of extreme utility to provide more complex descriptions of individuality and to predict life outcomes to a major extent</w:t>
       </w:r>
       <w:r>
         <w:t xml:space="preserve"> </w:t>
@@ -357,7 +387,7 @@
         <w:t xml:space="preserve">(Lounsbury, Sundstrom, Loveland, &amp; Gibson, 2002; Paunonen &amp; Ashton, 2001; Ziegler et al., 2014)</w:t>
       </w:r>
       <w:r>
-        <w:t xml:space="preserve">. Unfortunately, the number and nature of the facets below the Big Five and being measured by different personality instruments is far from being consensual. In fact, different facet level models have been proposed (XXXX). One potential reason for this could be that many facet level models were developed after a questionnaire version without such a level had been published. Thus, the facets were developed as an elaboration. While this has many theoretical advantages it also has the disadvantage of potentially limiting the search space of possible facets. In this work we aim at maximizing this search space and present a personality questionnaire which is broad at the facet level, open-access, and measurement invariant across two different cultures.</w:t>
+        <w:t xml:space="preserve">. Unfortunately, the number and nature of the facets below the Big Five is far from being consensual. In fact, different facet level models have been proposed (XXXX). One potential reason for this could be that many facet level models were developed after a questionnaire version without such a level had been published. Thus, the facets were developed as an elaboration or extension to an existing domain measure. While this has many theoretical advantages it also has the disadvantage of potentially limiting the search space of possible facets. In this work we aim at maximizing this search space and present a personality questionnaire which is broad at the facet level, open-access, and measurement invariant across two different cultures.</w:t>
       </w:r>
     </w:p>
     <w:p>
@@ -375,7 +405,7 @@
         <w:pStyle w:val="FirstParagraph"/>
       </w:pPr>
       <w:r>
-        <w:t xml:space="preserve">Francis Galton proposed the fundamental lexical hypothesis as a ground from where to describe interpersonal differences in personality. The hypothesis states that every apprehended characteristic in the realm of personality should have its place in the natural language, a corollary derived from this first statement is that the essential features must represent a unique word in the lexical universe of this language.</w:t>
+        <w:t xml:space="preserve">Francis Galton is credited as being the one who proposed the fundamental lexical hypothesis as a ground from where to describe interpersonal differences in personality. The hypothesis states that every apprehended characteristic in the realm of personality should have its place in the natural language, a corollary derived from this first statement is that the essential features must represent a unique word in the lexical universe of this language.</w:t>
       </w:r>
       <w:r>
         <w:t xml:space="preserve"> </w:t>
@@ -408,18 +438,15 @@
         <w:t xml:space="preserve">Norman (1967)</w:t>
       </w:r>
       <w:r>
-        <w:t xml:space="preserve"> </w:t>
-      </w:r>
-      <w:r>
-        <w:t xml:space="preserve">used English dictionaries for a systematic collection of all adjectives which could be related to human personality characteristics. Using exploratory factor analyses on self- and other ratings five broad factors could repeatedly be extracted from the data. These efforts were also replicated in different languages, such as in German (Klages,…), Baumgartner,…</w:t>
-      </w:r>
-    </w:p>
-    <w:p>
-      <w:pPr>
-        <w:pStyle w:val="Textkrper"/>
-      </w:pPr>
-      <w:r>
-        <w:t xml:space="preserve">Cattell was one of the first researchers who systematically applied exploratory factor analysis in order to explore personality structure. He inspected the correlation structure of the items in the word lists of his predecessors, finding 16 personality oblique factors, including one factor specifically for intelligence, these factors form the 16-PF. These 16 factors were the primary factors in a hierarchical structure for Cattell (coetany to L.L. Thurstone and undoubtedly influenced by him). Cattell himself viewed personality as a hierarchical structure, containing three layers</w:t>
+        <w:t xml:space="preserve">, used English dictionaries for a systematic collection of all adjectives which could be related to human personality characteristics. Using exploratory factor analyses on self and other ratings, five broad factors could repeatedly be extracted from the data. These efforts were also succesfully replicated in different languages, such as in German (Klages,…), Baumgartner,…</w:t>
+      </w:r>
+    </w:p>
+    <w:p>
+      <w:pPr>
+        <w:pStyle w:val="Textkrper"/>
+      </w:pPr>
+      <w:r>
+        <w:t xml:space="preserve">Cattell was one of the first researchers who systematically applied exploratory factor analysis in order to explore personality structure. He inspected the correlation structure of the items in the word lists of his predecessors, finding 16 oblique personality factors, including one factor specifically for intelligence, these factors form the 16-PF. These 16 factors were the primary factors in a hierarchical structure for Cattell (coetany to L.L. Thurstone and undoubtedly influenced by him). Cattell himself viewed personality as a hierarchical structure, containing three layers</w:t>
       </w:r>
       <w:r>
         <w:t xml:space="preserve"> </w:t>
@@ -454,18 +481,490 @@
         <w:t xml:space="preserve">(Digman, 1990)</w:t>
       </w:r>
       <w:r>
-        <w:t xml:space="preserve">. Eysenck‘s big two are still „alive“ today in the Big Five, and his third factor, psychoticism, can be operationalized as two dimensions of the Big Five: Agreeableness (or …) and Conscientiousness (or ….).</w:t>
-      </w:r>
-    </w:p>
-    <w:p>
-      <w:pPr>
-        <w:pStyle w:val="Textkrper"/>
-      </w:pPr>
-      <w:r>
-        <w:t xml:space="preserve">A large number of studies have focused on the problem of personality structure resulting in a five factor solution (</w:t>
-      </w:r>
-      <w:r>
-        <w:t xml:space="preserve">Fiske (1949)</w:t>
+        <w:t xml:space="preserve">. Eysenck‘s big two are still</w:t>
+      </w:r>
+      <w:r>
+        <w:t xml:space="preserve"> </w:t>
+      </w:r>
+      <w:r>
+        <w:t xml:space="preserve">“</w:t>
+      </w:r>
+      <w:r>
+        <w:t xml:space="preserve">alive</w:t>
+      </w:r>
+      <w:r>
+        <w:t xml:space="preserve">”</w:t>
+      </w:r>
+      <w:r>
+        <w:t xml:space="preserve">" today in the Big Five, and his third factor, psychoticism, can be operationalized as other dimensions within the Big Five: Agreeableness, Conscientiousness and Openness.</w:t>
+      </w:r>
+    </w:p>
+    <w:p>
+      <w:pPr>
+        <w:pStyle w:val="Textkrper"/>
+      </w:pPr>
+      <w:r>
+        <w:t xml:space="preserve">A large number of studies have focused on the problem of personality structure resulting in a five factor solution</w:t>
+      </w:r>
+      <w:r>
+        <w:t xml:space="preserve"> </w:t>
+      </w:r>
+      <w:r>
+        <w:t xml:space="preserve">(Borgatta, 1964; Fiske, 1949; Norman, 1967; Tupes &amp; Christal, 1961)</w:t>
+      </w:r>
+      <w:r>
+        <w:t xml:space="preserve">. Possibly the two most widely cited works relating to the foundations of the Big Five are those by</w:t>
+      </w:r>
+      <w:r>
+        <w:t xml:space="preserve"> </w:t>
+      </w:r>
+      <w:r>
+        <w:t xml:space="preserve">Goldberg et al. (2006)</w:t>
+      </w:r>
+      <w:r>
+        <w:t xml:space="preserve"> </w:t>
+      </w:r>
+      <w:r>
+        <w:t xml:space="preserve">and</w:t>
+      </w:r>
+      <w:r>
+        <w:t xml:space="preserve"> </w:t>
+      </w:r>
+      <w:r>
+        <w:t xml:space="preserve">Costa and McCrae (1995)</w:t>
+      </w:r>
+      <w:r>
+        <w:t xml:space="preserve">. Goldberg can be seen as one of the first who extended research concerning the Big Five, while McRae and Costa‘s importance rests on popularizing the terminology (OCEAN) and the development of one of the most used tools to assess personality based on the Big Five: the NEO-PI. The Big Five dimensions are labeled as follows: I) Extraversion vs. Introversion. II) Agreeableness or Friendliness. III) Conscientiousness or Achievement or Will. IV) Emotional Stability vs. Neuroticism, and V) Openness or Intellect or Culture.</w:t>
+      </w:r>
+    </w:p>
+    <w:p>
+      <w:pPr>
+        <w:pStyle w:val="Textkrper"/>
+      </w:pPr>
+      <w:r>
+        <w:t xml:space="preserve">One of the most important features of the Big Five is the fact that it could be replicated in different languages. Research is available in Japanese, Vietnamese, German, Spanish, Greek, (refs)… This finding suggests that the way human beings construe personality is at some point universal and that its basic features are retained within the Big Five. Another essential characteristic relies on its hierarchical nature. The five domains are useful to retain the big picture of personality, maximize the situation consistency and reliably assess difficult subjects such as children. Nonetheless, each dimension is conceptualized as a latent construct formed by more specific narrow factors called facets, which in turn are useful to depict the impact of personality characteristics into specific behaviors and concrete life outcomes.</w:t>
+      </w:r>
+    </w:p>
+    <w:p>
+      <w:pPr>
+        <w:pStyle w:val="Textkrper"/>
+      </w:pPr>
+      <w:r>
+        <w:t xml:space="preserve">The Big Five has proven to be a valid theoretical and empirical model to predict relevant life outcomes. Research such as</w:t>
+      </w:r>
+      <w:r>
+        <w:t xml:space="preserve"> </w:t>
+      </w:r>
+      <w:r>
+        <w:t xml:space="preserve">Ozer and Benet-Martínez (2006)</w:t>
+      </w:r>
+      <w:r>
+        <w:t xml:space="preserve"> </w:t>
+      </w:r>
+      <w:r>
+        <w:t xml:space="preserve">or</w:t>
+      </w:r>
+      <w:r>
+        <w:t xml:space="preserve"> </w:t>
+      </w:r>
+      <w:r>
+        <w:t xml:space="preserve">Roberts, Kuncel, Shiner, Caspi, and Goldberg (2007)</w:t>
+      </w:r>
+      <w:r>
+        <w:t xml:space="preserve"> </w:t>
+      </w:r>
+      <w:r>
+        <w:t xml:space="preserve">has shown that scores for the Big Five dimensions (and their related facets) are able to explain outcomes such as academic and work performance, health, personality disorders, political attitudes and many more. The empirical findings linking Big Five measures to life outcomes have reinforced the concurrent validity of the test scores interpretations. At the same time, the broad nature of the domains has spurned research into the more fine-grained lower order structure of facets.</w:t>
+      </w:r>
+    </w:p>
+    <w:p>
+      <w:pPr>
+        <w:pStyle w:val="berschrift2"/>
+      </w:pPr>
+      <w:bookmarkStart w:id="24" w:name="facet-structures"/>
+      <w:r>
+        <w:t xml:space="preserve">1.3. Facet Structures</w:t>
+      </w:r>
+      <w:bookmarkEnd w:id="24"/>
+    </w:p>
+    <w:p>
+      <w:pPr>
+        <w:pStyle w:val="FirstParagraph"/>
+      </w:pPr>
+      <w:r>
+        <w:t xml:space="preserve">There are a number of models that include a facet structure below the five broad domains. The most widely known model is the one suggested by</w:t>
+      </w:r>
+      <w:r>
+        <w:t xml:space="preserve"> </w:t>
+      </w:r>
+      <w:r>
+        <w:t xml:space="preserve">Costa and McCrae (1995)</w:t>
+      </w:r>
+      <w:r>
+        <w:t xml:space="preserve">, the NEO-PI-R model. Other popular models have been suggested for the Big Five Inventory 2</w:t>
+      </w:r>
+      <w:r>
+        <w:t xml:space="preserve"> </w:t>
+      </w:r>
+      <w:r>
+        <w:t xml:space="preserve">(BFI-2; Soto &amp; John, 2016)</w:t>
+      </w:r>
+      <w:r>
+        <w:t xml:space="preserve">, the IPIP</w:t>
+      </w:r>
+      <w:r>
+        <w:t xml:space="preserve"> </w:t>
+      </w:r>
+      <w:r>
+        <w:t xml:space="preserve">(Goldberg et al., 2006)</w:t>
+      </w:r>
+      <w:r>
+        <w:t xml:space="preserve">, and the HEXACO model</w:t>
+      </w:r>
+      <w:r>
+        <w:t xml:space="preserve"> </w:t>
+      </w:r>
+      <w:r>
+        <w:t xml:space="preserve">(Lee &amp; Ashton, 2016)</w:t>
+      </w:r>
+      <w:r>
+        <w:t xml:space="preserve">, which assumes six broad domains. Table 1 gives an overview of these different models listing their facets per domain as well as some information regarding their psychometric properties.</w:t>
+      </w:r>
+    </w:p>
+    <w:p>
+      <w:pPr>
+        <w:pStyle w:val="Textkrper"/>
+      </w:pPr>
+      <w:r>
+        <w:t xml:space="preserve">&lt; Table 1 &gt;</w:t>
+      </w:r>
+    </w:p>
+    <w:p>
+      <w:pPr>
+        <w:pStyle w:val="Textkrper"/>
+      </w:pPr>
+      <w:r>
+        <w:t xml:space="preserve">As shown in</w:t>
+      </w:r>
+      <w:r>
+        <w:t xml:space="preserve"> </w:t>
+      </w:r>
+      <w:r>
+        <w:rPr>
+          <w:i/>
+        </w:rPr>
+        <w:t xml:space="preserve">Table 1</w:t>
+      </w:r>
+      <w:r>
+        <w:t xml:space="preserve">, there are different possibilities of facets forming the domains. However, there is still a degree of overlap between the facets covered by the different instruments.</w:t>
+      </w:r>
+      <w:r>
+        <w:t xml:space="preserve"> </w:t>
+      </w:r>
+      <w:r>
+        <w:t xml:space="preserve">Soto and John (2009)</w:t>
+      </w:r>
+      <w:r>
+        <w:t xml:space="preserve"> </w:t>
+      </w:r>
+      <w:r>
+        <w:t xml:space="preserve">inspected the convergences between the NEO-PI-R and the first version of the BFI, suggesting that two constructs per domain were measured at the facet level by both inventories. The constructs defined by</w:t>
+      </w:r>
+      <w:r>
+        <w:t xml:space="preserve"> </w:t>
+      </w:r>
+      <w:r>
+        <w:t xml:space="preserve">Soto and John (2009)</w:t>
+      </w:r>
+      <w:r>
+        <w:t xml:space="preserve"> </w:t>
+      </w:r>
+      <w:r>
+        <w:t xml:space="preserve">were:</w:t>
+      </w:r>
+      <w:r>
+        <w:t xml:space="preserve"> </w:t>
+      </w:r>
+      <w:r>
+        <w:rPr>
+          <w:i/>
+        </w:rPr>
+        <w:t xml:space="preserve">Altruism</w:t>
+      </w:r>
+      <w:r>
+        <w:t xml:space="preserve"> </w:t>
+      </w:r>
+      <w:r>
+        <w:t xml:space="preserve">and</w:t>
+      </w:r>
+      <w:r>
+        <w:t xml:space="preserve"> </w:t>
+      </w:r>
+      <w:r>
+        <w:rPr>
+          <w:i/>
+        </w:rPr>
+        <w:t xml:space="preserve">Compliance</w:t>
+      </w:r>
+      <w:r>
+        <w:t xml:space="preserve"> </w:t>
+      </w:r>
+      <w:r>
+        <w:t xml:space="preserve">for Agreeableness;</w:t>
+      </w:r>
+      <w:r>
+        <w:t xml:space="preserve"> </w:t>
+      </w:r>
+      <w:r>
+        <w:rPr>
+          <w:i/>
+        </w:rPr>
+        <w:t xml:space="preserve">Anxiety</w:t>
+      </w:r>
+      <w:r>
+        <w:t xml:space="preserve"> </w:t>
+      </w:r>
+      <w:r>
+        <w:t xml:space="preserve">and</w:t>
+      </w:r>
+      <w:r>
+        <w:t xml:space="preserve"> </w:t>
+      </w:r>
+      <w:r>
+        <w:rPr>
+          <w:i/>
+        </w:rPr>
+        <w:t xml:space="preserve">Depression</w:t>
+      </w:r>
+      <w:r>
+        <w:t xml:space="preserve"> </w:t>
+      </w:r>
+      <w:r>
+        <w:t xml:space="preserve">for Neuroticism;</w:t>
+      </w:r>
+      <w:r>
+        <w:t xml:space="preserve"> </w:t>
+      </w:r>
+      <w:r>
+        <w:rPr>
+          <w:i/>
+        </w:rPr>
+        <w:t xml:space="preserve">Order</w:t>
+      </w:r>
+      <w:r>
+        <w:t xml:space="preserve"> </w:t>
+      </w:r>
+      <w:r>
+        <w:t xml:space="preserve">and</w:t>
+      </w:r>
+      <w:r>
+        <w:t xml:space="preserve"> </w:t>
+      </w:r>
+      <w:r>
+        <w:rPr>
+          <w:i/>
+        </w:rPr>
+        <w:t xml:space="preserve">Self-Discipline</w:t>
+      </w:r>
+      <w:r>
+        <w:t xml:space="preserve"> </w:t>
+      </w:r>
+      <w:r>
+        <w:t xml:space="preserve">for Conscientiousness;</w:t>
+      </w:r>
+      <w:r>
+        <w:t xml:space="preserve"> </w:t>
+      </w:r>
+      <w:r>
+        <w:rPr>
+          <w:i/>
+        </w:rPr>
+        <w:t xml:space="preserve">Assertiveness</w:t>
+      </w:r>
+      <w:r>
+        <w:t xml:space="preserve"> </w:t>
+      </w:r>
+      <w:r>
+        <w:t xml:space="preserve">and</w:t>
+      </w:r>
+      <w:r>
+        <w:t xml:space="preserve"> </w:t>
+      </w:r>
+      <w:r>
+        <w:rPr>
+          <w:i/>
+        </w:rPr>
+        <w:t xml:space="preserve">Activity</w:t>
+      </w:r>
+      <w:r>
+        <w:t xml:space="preserve"> </w:t>
+      </w:r>
+      <w:r>
+        <w:t xml:space="preserve">for Extraversion;</w:t>
+      </w:r>
+      <w:r>
+        <w:t xml:space="preserve"> </w:t>
+      </w:r>
+      <w:r>
+        <w:t xml:space="preserve">and</w:t>
+      </w:r>
+      <w:r>
+        <w:t xml:space="preserve"> </w:t>
+      </w:r>
+      <w:r>
+        <w:rPr>
+          <w:i/>
+        </w:rPr>
+        <w:t xml:space="preserve">Aesthetics</w:t>
+      </w:r>
+      <w:r>
+        <w:t xml:space="preserve"> </w:t>
+      </w:r>
+      <w:r>
+        <w:t xml:space="preserve">and</w:t>
+      </w:r>
+      <w:r>
+        <w:t xml:space="preserve"> </w:t>
+      </w:r>
+      <w:r>
+        <w:rPr>
+          <w:i/>
+        </w:rPr>
+        <w:t xml:space="preserve">Ideas</w:t>
+      </w:r>
+      <w:r>
+        <w:t xml:space="preserve"> </w:t>
+      </w:r>
+      <w:r>
+        <w:t xml:space="preserve">for Openness.</w:t>
+      </w:r>
+      <w:r>
+        <w:t xml:space="preserve"> </w:t>
+      </w:r>
+      <w:r>
+        <w:t xml:space="preserve">The convergence holds for the four instruments listed in</w:t>
+      </w:r>
+      <w:r>
+        <w:t xml:space="preserve"> </w:t>
+      </w:r>
+      <w:r>
+        <w:rPr>
+          <w:i/>
+        </w:rPr>
+        <w:t xml:space="preserve">Table 1</w:t>
+      </w:r>
+      <w:r>
+        <w:t xml:space="preserve">, as these ten constructs are covered within the facets for every instrument. Some of the constructs are explicitly covered at the facet level (e.g. Anxiety); meanwhile others are mainly covered by the four instruments, although sometimes implicitly (e.g. Liveliness in HEXACO resembles the</w:t>
+      </w:r>
+      <w:r>
+        <w:t xml:space="preserve"> </w:t>
+      </w:r>
+      <w:r>
+        <w:t xml:space="preserve">“</w:t>
+      </w:r>
+      <w:r>
+        <w:t xml:space="preserve">core</w:t>
+      </w:r>
+      <w:r>
+        <w:t xml:space="preserve">”</w:t>
+      </w:r>
+      <w:r>
+        <w:t xml:space="preserve"> </w:t>
+      </w:r>
+      <w:r>
+        <w:t xml:space="preserve">construct Activity, present in all other instruments). The reverse is not always true, not every facet within the four instruments is covered by the constructs proposed by</w:t>
+      </w:r>
+      <w:r>
+        <w:t xml:space="preserve"> </w:t>
+      </w:r>
+      <w:r>
+        <w:t xml:space="preserve">Soto and John (2009)</w:t>
+      </w:r>
+      <w:r>
+        <w:t xml:space="preserve">. As an example we find Self-Consciousness, a Neuroticism facet defined by the NEO-PI-R and the IPIP-NEO-120, which is not intrinsically tapping at either Anxiety or Depression. The same authors asserted in a later work</w:t>
+      </w:r>
+      <w:r>
+        <w:t xml:space="preserve"> </w:t>
+      </w:r>
+      <w:r>
+        <w:t xml:space="preserve">(Soto &amp; John, 2016)</w:t>
+      </w:r>
+      <w:r>
+        <w:t xml:space="preserve"> </w:t>
+      </w:r>
+      <w:r>
+        <w:t xml:space="preserve">that the Big Five domains</w:t>
+      </w:r>
+      <w:r>
+        <w:t xml:space="preserve"> </w:t>
+      </w:r>
+      <w:r>
+        <w:rPr>
+          <w:i/>
+        </w:rPr>
+        <w:t xml:space="preserve">“</w:t>
+      </w:r>
+      <w:r>
+        <w:rPr>
+          <w:i/>
+        </w:rPr>
+        <w:t xml:space="preserve">can be conceptualized and assessed more broadly or more narrowly</w:t>
+      </w:r>
+      <w:r>
+        <w:rPr>
+          <w:i/>
+        </w:rPr>
+        <w:t xml:space="preserve">”</w:t>
+      </w:r>
+      <w:r>
+        <w:t xml:space="preserve">, either focusing in a central facet or in a set of peripheral facets, depending the research interest.</w:t>
+      </w:r>
+    </w:p>
+    <w:p>
+      <w:pPr>
+        <w:pStyle w:val="Textkrper"/>
+      </w:pPr>
+      <w:r>
+        <w:t xml:space="preserve">The mid-level layer between domains and facets has also been explored by</w:t>
+      </w:r>
+      <w:r>
+        <w:t xml:space="preserve"> </w:t>
+      </w:r>
+      <w:r>
+        <w:t xml:space="preserve">DeYoung, Quilty, and Peterson (2007)</w:t>
+      </w:r>
+      <w:r>
+        <w:t xml:space="preserve">. Their work has focused in the biological consistency of the NEO-PI-R set of facets, thereby proposing a two factor source of variance for each facet of the inventory. In line with their proposal,</w:t>
+      </w:r>
+      <w:r>
+        <w:t xml:space="preserve"> </w:t>
+      </w:r>
+      <w:r>
+        <w:t xml:space="preserve">Agreeableness would be composed by</w:t>
+      </w:r>
+      <w:r>
+        <w:t xml:space="preserve"> </w:t>
+      </w:r>
+      <w:r>
+        <w:rPr>
+          <w:i/>
+        </w:rPr>
+        <w:t xml:space="preserve">Compassion</w:t>
+      </w:r>
+      <w:r>
+        <w:t xml:space="preserve"> </w:t>
+      </w:r>
+      <w:r>
+        <w:t xml:space="preserve">and</w:t>
+      </w:r>
+      <w:r>
+        <w:t xml:space="preserve"> </w:t>
+      </w:r>
+      <w:r>
+        <w:rPr>
+          <w:i/>
+        </w:rPr>
+        <w:t xml:space="preserve">Politeness</w:t>
       </w:r>
       <w:r>
         <w:t xml:space="preserve">;</w:t>
@@ -474,7 +973,31 @@
         <w:t xml:space="preserve"> </w:t>
       </w:r>
       <w:r>
-        <w:t xml:space="preserve">Norman (1967)</w:t>
+        <w:t xml:space="preserve">Neuroticism by</w:t>
+      </w:r>
+      <w:r>
+        <w:t xml:space="preserve"> </w:t>
+      </w:r>
+      <w:r>
+        <w:rPr>
+          <w:i/>
+        </w:rPr>
+        <w:t xml:space="preserve">Volatility</w:t>
+      </w:r>
+      <w:r>
+        <w:t xml:space="preserve"> </w:t>
+      </w:r>
+      <w:r>
+        <w:t xml:space="preserve">and</w:t>
+      </w:r>
+      <w:r>
+        <w:t xml:space="preserve"> </w:t>
+      </w:r>
+      <w:r>
+        <w:rPr>
+          <w:i/>
+        </w:rPr>
+        <w:t xml:space="preserve">Withdrawal</w:t>
       </w:r>
       <w:r>
         <w:t xml:space="preserve">;</w:t>
@@ -483,7 +1006,31 @@
         <w:t xml:space="preserve"> </w:t>
       </w:r>
       <w:r>
-        <w:t xml:space="preserve">Tupes and Christal (1961)</w:t>
+        <w:t xml:space="preserve">Conscientiousness by</w:t>
+      </w:r>
+      <w:r>
+        <w:t xml:space="preserve"> </w:t>
+      </w:r>
+      <w:r>
+        <w:rPr>
+          <w:i/>
+        </w:rPr>
+        <w:t xml:space="preserve">Industriousness</w:t>
+      </w:r>
+      <w:r>
+        <w:t xml:space="preserve"> </w:t>
+      </w:r>
+      <w:r>
+        <w:t xml:space="preserve">and</w:t>
+      </w:r>
+      <w:r>
+        <w:t xml:space="preserve"> </w:t>
+      </w:r>
+      <w:r>
+        <w:rPr>
+          <w:i/>
+        </w:rPr>
+        <w:t xml:space="preserve">Orderliness</w:t>
       </w:r>
       <w:r>
         <w:t xml:space="preserve">;</w:t>
@@ -492,16 +1039,16 @@
         <w:t xml:space="preserve"> </w:t>
       </w:r>
       <w:r>
-        <w:t xml:space="preserve">Borgatta (1964)</w:t>
-      </w:r>
-      <w:r>
-        <w:t xml:space="preserve">). Possibly the two most widely cited works relating to the foundations of the Big Five are those by</w:t>
-      </w:r>
-      <w:r>
-        <w:t xml:space="preserve"> </w:t>
-      </w:r>
-      <w:r>
-        <w:t xml:space="preserve">Goldberg et al. (2006)</w:t>
+        <w:t xml:space="preserve">Extraversion by</w:t>
+      </w:r>
+      <w:r>
+        <w:t xml:space="preserve"> </w:t>
+      </w:r>
+      <w:r>
+        <w:rPr>
+          <w:i/>
+        </w:rPr>
+        <w:t xml:space="preserve">Enthusiasm</w:t>
       </w:r>
       <w:r>
         <w:t xml:space="preserve"> </w:t>
@@ -513,86 +1060,455 @@
         <w:t xml:space="preserve"> </w:t>
       </w:r>
       <w:r>
-        <w:t xml:space="preserve">Costa and McCrae (1995)</w:t>
-      </w:r>
-      <w:r>
-        <w:t xml:space="preserve">. Goldberg can be seen as one of the first who extended research concerning the Big Five, while McRae and Costa‘s importance rests on popularizing the terminology (OCEAN) and the development of one of the most used tools to assess personality based on the Big Five: the NEO-PI. The Big Five dimensions are labeled as follows: I) Extraversion vs. Introversion. II) Agreeableness or Friendliness. III) Conscientiousness or Achievement or Will. IV) Emotional Stability vs. Neuroticism. V) Openness or Intellect or Culture.</w:t>
-      </w:r>
-    </w:p>
-    <w:p>
-      <w:pPr>
-        <w:pStyle w:val="Textkrper"/>
-      </w:pPr>
-      <w:r>
-        <w:t xml:space="preserve">One of the most important features of the Big Five is the fact that it could be replicated in different languages. Research is available in Japanese, Vietnamese, German, Spanish, Greek, (refs)… This finding suggests that the way human beings construe personality is at some point universal and that its basic features are retained within the Big Five. Another essential characteristic relies on its hierarchical nature. The five domains are useful to retain the big picture of personality, maximize the situation consistency and reliably assess difficult subjects such as children. Nonetheless, each dimension is conceptualized as a latent construct formed by more specific narrow factors called facets, which in turn are useful to depict the impact of personality characteristics into specific behaviors and concrete life outcomes.</w:t>
-      </w:r>
-    </w:p>
-    <w:p>
-      <w:pPr>
-        <w:pStyle w:val="Textkrper"/>
-      </w:pPr>
-      <w:r>
-        <w:t xml:space="preserve">The Big Five has proven to be a valid theoretical and empirical model to predict relevant life outcomes. Research such as</w:t>
-      </w:r>
-      <w:r>
-        <w:t xml:space="preserve"> </w:t>
-      </w:r>
-      <w:r>
-        <w:t xml:space="preserve">Ozer and Benet-Martínez (2006)</w:t>
-      </w:r>
-      <w:r>
-        <w:t xml:space="preserve"> </w:t>
-      </w:r>
-      <w:r>
-        <w:t xml:space="preserve">or</w:t>
-      </w:r>
-      <w:r>
-        <w:t xml:space="preserve"> </w:t>
-      </w:r>
-      <w:r>
-        <w:t xml:space="preserve">Roberts, Kuncel, Shiner, Caspi, and Goldberg (2007)</w:t>
-      </w:r>
-      <w:r>
-        <w:t xml:space="preserve"> </w:t>
-      </w:r>
-      <w:r>
-        <w:t xml:space="preserve">has shown that scores for the Five Dimensions (and their related facets) are able to explain outcomes such as Academic and work performance, health, personality disorders, political attitudes and many more. The empirical findings linking Big Five measures to life outcomes have reinforced the concurrent validity of the test scores interpretations. At the same time, the broad nature of the domains has spurned research into the more fine-grained lower order structure of facets.</w:t>
+        <w:rPr>
+          <w:i/>
+        </w:rPr>
+        <w:t xml:space="preserve">Assertiveness</w:t>
+      </w:r>
+      <w:r>
+        <w:t xml:space="preserve">;</w:t>
+      </w:r>
+      <w:r>
+        <w:t xml:space="preserve"> </w:t>
+      </w:r>
+      <w:r>
+        <w:t xml:space="preserve">and Openness by</w:t>
+      </w:r>
+      <w:r>
+        <w:t xml:space="preserve"> </w:t>
+      </w:r>
+      <w:r>
+        <w:rPr>
+          <w:i/>
+        </w:rPr>
+        <w:t xml:space="preserve">Intellect</w:t>
+      </w:r>
+      <w:r>
+        <w:t xml:space="preserve"> </w:t>
+      </w:r>
+      <w:r>
+        <w:t xml:space="preserve">and</w:t>
+      </w:r>
+      <w:r>
+        <w:t xml:space="preserve"> </w:t>
+      </w:r>
+      <w:r>
+        <w:rPr>
+          <w:i/>
+        </w:rPr>
+        <w:t xml:space="preserve">Openness</w:t>
+      </w:r>
+      <w:r>
+        <w:t xml:space="preserve">. Both</w:t>
+      </w:r>
+      <w:r>
+        <w:t xml:space="preserve"> </w:t>
+      </w:r>
+      <w:r>
+        <w:t xml:space="preserve">Soto and John (2009)</w:t>
+      </w:r>
+      <w:r>
+        <w:t xml:space="preserve"> </w:t>
+      </w:r>
+      <w:r>
+        <w:t xml:space="preserve">and</w:t>
+      </w:r>
+      <w:r>
+        <w:t xml:space="preserve"> </w:t>
+      </w:r>
+      <w:r>
+        <w:t xml:space="preserve">DeYoung et al. (2007)</w:t>
+      </w:r>
+      <w:r>
+        <w:t xml:space="preserve"> </w:t>
+      </w:r>
+      <w:r>
+        <w:t xml:space="preserve">proposals have many points in common. Maybe the labels</w:t>
+      </w:r>
+      <w:r>
+        <w:t xml:space="preserve"> </w:t>
+      </w:r>
+      <w:r>
+        <w:rPr>
+          <w:i/>
+        </w:rPr>
+        <w:t xml:space="preserve">Volatility</w:t>
+      </w:r>
+      <w:r>
+        <w:t xml:space="preserve"> </w:t>
+      </w:r>
+      <w:r>
+        <w:t xml:space="preserve">and</w:t>
+      </w:r>
+      <w:r>
+        <w:t xml:space="preserve"> </w:t>
+      </w:r>
+      <w:r>
+        <w:rPr>
+          <w:i/>
+        </w:rPr>
+        <w:t xml:space="preserve">Withdrawal</w:t>
+      </w:r>
+      <w:r>
+        <w:t xml:space="preserve"> </w:t>
+      </w:r>
+      <w:r>
+        <w:t xml:space="preserve">for Neuroticism can be suspicious of a different content than</w:t>
+      </w:r>
+      <w:r>
+        <w:t xml:space="preserve"> </w:t>
+      </w:r>
+      <w:r>
+        <w:rPr>
+          <w:i/>
+        </w:rPr>
+        <w:t xml:space="preserve">Anxiety</w:t>
+      </w:r>
+      <w:r>
+        <w:t xml:space="preserve"> </w:t>
+      </w:r>
+      <w:r>
+        <w:t xml:space="preserve">and</w:t>
+      </w:r>
+      <w:r>
+        <w:t xml:space="preserve"> </w:t>
+      </w:r>
+      <w:r>
+        <w:rPr>
+          <w:i/>
+        </w:rPr>
+        <w:t xml:space="preserve">Depression</w:t>
+      </w:r>
+      <w:r>
+        <w:t xml:space="preserve">, but when inspected at the item level it is revealed that they are tapping the same components respectively (</w:t>
+      </w:r>
+      <w:r>
+        <w:t xml:space="preserve">DeYoung et al. (2007)</w:t>
+      </w:r>
+      <w:r>
+        <w:t xml:space="preserve">; for item specification).</w:t>
+      </w:r>
+    </w:p>
+    <w:p>
+      <w:pPr>
+        <w:pStyle w:val="Textkrper"/>
+      </w:pPr>
+      <w:r>
+        <w:t xml:space="preserve">The nomological network commonly assumed in Big Five questionnaires is drawn from nuances through facets to domains, from more specific to more general. Relying on domains to explain and predict behavior can benefit from ease of interpretability. However, predictions for specific contexts can be enhanced if a more specific set of traits is used. On the other hand, using nuances to predict behavior might yield even stronger predictive ability</w:t>
+      </w:r>
+      <w:r>
+        <w:t xml:space="preserve"> </w:t>
+      </w:r>
+      <w:r>
+        <w:t xml:space="preserve">(Seeboth &amp; Mõttus, 2018)</w:t>
+      </w:r>
+      <w:r>
+        <w:t xml:space="preserve">, but as the number of predictors grows the interpretations become more complex. Facets are on a middle ground between nuances and domains, in a compromise between specificity and sensitivity in the bandwidth-fidelity dilemma. This narrow aggregation both satisfies the specificity of predictions to concrete situations and environments and also enhances the ease of interpretability when summarizing individual personality characteristics.</w:t>
+      </w:r>
+    </w:p>
+    <w:p>
+      <w:pPr>
+        <w:pStyle w:val="Textkrper"/>
+      </w:pPr>
+      <w:r>
+        <w:t xml:space="preserve">Furthermore, there is a large corpus of research which points towards facets as important life outcome predictors showing incremental validity to domains. For academic achievement,</w:t>
+      </w:r>
+      <w:r>
+        <w:t xml:space="preserve"> </w:t>
+      </w:r>
+      <w:r>
+        <w:t xml:space="preserve">Paunonen and Ashton (2001)</w:t>
+      </w:r>
+      <w:r>
+        <w:t xml:space="preserve"> </w:t>
+      </w:r>
+      <w:r>
+        <w:t xml:space="preserve">showed that the facets achievement motivation and intellectual curiosity increased the variance accounted for in college students’ grades, above and beyond its respective dimensions: Conscientiousness and Openness to experience. Similarly,</w:t>
+      </w:r>
+      <w:r>
+        <w:t xml:space="preserve"> </w:t>
+      </w:r>
+      <w:r>
+        <w:t xml:space="preserve">Lounsbury et al. (2002)</w:t>
+      </w:r>
+      <w:r>
+        <w:t xml:space="preserve"> </w:t>
+      </w:r>
+      <w:r>
+        <w:t xml:space="preserve">provided evidence regarding the facets work drive and aggression, which added an extra 12% of explained variance over the Big Five domains on 10th grade students’ GPA.</w:t>
+      </w:r>
+      <w:r>
+        <w:t xml:space="preserve"> </w:t>
+      </w:r>
+      <w:r>
+        <w:t xml:space="preserve">Ziegler, Danay, Schölmerich, and Bühner (2010)</w:t>
+      </w:r>
+      <w:r>
+        <w:t xml:space="preserve"> </w:t>
+      </w:r>
+      <w:r>
+        <w:t xml:space="preserve">showed that better college grades were associated with low gregariousness, excitement seeking and order as well as high activity, openness to ideas and openness to values. Often different facets within the same domain can have effects in opposite directions, partially canceling out the predictive ability when only paying attention to the domain score. This is the case for Openness to ideas vs. Openness to fantasy, as the former is related positively to academic achievement whereas the latter is related negatively (Ziegler, Bensch, Maas et al., 2014), resulting in a potential masking effect on the ability of Openness predicting the academic achievement.</w:t>
+      </w:r>
+    </w:p>
+    <w:p>
+      <w:pPr>
+        <w:pStyle w:val="Textkrper"/>
+      </w:pPr>
+      <w:r>
+        <w:t xml:space="preserve">As described above, facet measures often yield scores that have stronger test-criterion correlations than their respective domain scores. However, facet scores have also been shown to be related to personality disorders. Thus, the combination of a higher fidelity along with the potential clinical relevance of facet scores might open up unique advantages for clinical research.</w:t>
       </w:r>
     </w:p>
     <w:p>
       <w:pPr>
         <w:pStyle w:val="berschrift2"/>
       </w:pPr>
-      <w:bookmarkStart w:id="24" w:name="facet-structures"/>
-      <w:r>
-        <w:t xml:space="preserve">1.3. Facet Structures</w:t>
-      </w:r>
-      <w:bookmarkEnd w:id="24"/>
+      <w:bookmarkStart w:id="25" w:name="the-big-five-and-personality-disorders"/>
+      <w:r>
+        <w:t xml:space="preserve">1.4. The Big Five and Personality Disorders</w:t>
+      </w:r>
+      <w:bookmarkEnd w:id="25"/>
     </w:p>
     <w:p>
       <w:pPr>
         <w:pStyle w:val="FirstParagraph"/>
       </w:pPr>
       <w:r>
-        <w:t xml:space="preserve">There are a number of models that include a facet structure below the five broad domains. The most widely known model is the one suggested by</w:t>
-      </w:r>
-      <w:r>
-        <w:t xml:space="preserve"> </w:t>
-      </w:r>
-      <w:r>
-        <w:t xml:space="preserve">Costa and McCrae (1995)</w:t>
-      </w:r>
-      <w:r>
-        <w:t xml:space="preserve">. Other popular models have been suggested for the Big Five Inventory 2</w:t>
-      </w:r>
-      <w:r>
-        <w:t xml:space="preserve"> </w:t>
-      </w:r>
-      <w:r>
-        <w:t xml:space="preserve">(BFI-2; Soto &amp; John, 2016)</w:t>
-      </w:r>
-      <w:r>
-        <w:t xml:space="preserve">, the IPIP</w:t>
+        <w:t xml:space="preserve">Personality disorders are steadily shifting from a categorical definition into a continua conceptualization within the clinical realm. This process is not new for personality science history, as the subject itself moved from a qualitatively distinct set of definitions, called types, into a subset of continuous domains in which both normality and extreme tendencies were moving along, named traits. In fact, the new version of the Diagnostic and Statistical Manual of mental disorders, DSM-V, now proposes two different ways of assessing personality disorders: 1) A descriptive model of personality disorders in section II which mimics the former model of assessing personality disorders and; 2) A novel trait model that follows research on the personality scientific domain (In section III), which conceptualizes personality disorders as extreme tendencies located in the continuum of the Big Five domains and facets</w:t>
+      </w:r>
+      <w:r>
+        <w:t xml:space="preserve"> </w:t>
+      </w:r>
+      <w:r>
+        <w:t xml:space="preserve">(American Psychiatric Association, 2013; Widiger &amp; Mullins-Sweatt, 2009)</w:t>
+      </w:r>
+    </w:p>
+    <w:p>
+      <w:pPr>
+        <w:pStyle w:val="Textkrper"/>
+      </w:pPr>
+      <w:r>
+        <w:t xml:space="preserve">This paradigm shift in clinical assessment of personality has led to the construction of the Personality Disorder Inventory</w:t>
+      </w:r>
+      <w:r>
+        <w:t xml:space="preserve"> </w:t>
+      </w:r>
+      <w:r>
+        <w:t xml:space="preserve">(PID-5; Krueger, Derringer, Markon, Watson, &amp; Skodol, 2012)</w:t>
+      </w:r>
+      <w:r>
+        <w:t xml:space="preserve">, a 25-facet and five-dimension self-report inventory, with an informant-report version</w:t>
+      </w:r>
+      <w:r>
+        <w:t xml:space="preserve"> </w:t>
+      </w:r>
+      <w:r>
+        <w:t xml:space="preserve">(Markon, Quilty, Bagby, &amp; Krueger, 2013)</w:t>
+      </w:r>
+      <w:r>
+        <w:t xml:space="preserve">. These five dimensions mirror the Big Five domains, although with a focus on the maladaptative end of the continuum,: I) Detachment (Big Five’s Introversion), II) Antagonism (absence of Big Five’s Agreeableness), III) Disinhibition (absence of Big Five’s Conscientiousness), IV) Negative affect (Big Five’s Neuroticism) and V) Psychoticism (Absence of Big Five’s Openness). The PID-5 has shown satisfying evidences of criterion validity (…summary). However, the number of facets per domain on the PID-5 is limited.</w:t>
+      </w:r>
+    </w:p>
+    <w:p>
+      <w:pPr>
+        <w:pStyle w:val="Textkrper"/>
+      </w:pPr>
+      <w:r>
+        <w:t xml:space="preserve">In line with what has been stated previously for academic achievement, the examination of facets may result in an enhancement of the specificity of assessment when looking at the nature of PDs</w:t>
+      </w:r>
+      <w:r>
+        <w:t xml:space="preserve"> </w:t>
+      </w:r>
+      <w:r>
+        <w:t xml:space="preserve">(Clark, 2005; Samuel &amp; Widiger, 2008)</w:t>
+      </w:r>
+      <w:r>
+        <w:t xml:space="preserve">. This improvement of specificity resulted in a predictive gain ranging from 3% to 16% when comparing facets to domains predicting PD in a study by</w:t>
+      </w:r>
+      <w:r>
+        <w:t xml:space="preserve"> </w:t>
+      </w:r>
+      <w:r>
+        <w:t xml:space="preserve">Reynolds and Clark (2001)</w:t>
+      </w:r>
+      <w:r>
+        <w:t xml:space="preserve">. Furthermore, the use of facets may be of extreme utility for those PD whose personality profile is less clear at the domain level. As</w:t>
+      </w:r>
+      <w:r>
+        <w:t xml:space="preserve"> </w:t>
+      </w:r>
+      <w:r>
+        <w:t xml:space="preserve">Saulsman and Page (2004)</w:t>
+      </w:r>
+      <w:r>
+        <w:t xml:space="preserve"> </w:t>
+      </w:r>
+      <w:r>
+        <w:t xml:space="preserve">pointed out, Schizotypal and Obsessive-Compulsive disorders are examples of PD which are not well covered by Big Five domains. A reason for it may be found in a pattern inconsistency of facets within the same dimension or in a lack of coverage for essential characteristics of the PD. For example, aberrant cognitions are essential characteristics of schizotypal disorder and are not covered by some instrument’s facets like the NEO-PI-R</w:t>
+      </w:r>
+      <w:r>
+        <w:t xml:space="preserve"> </w:t>
+      </w:r>
+      <w:r>
+        <w:t xml:space="preserve">(Samuel &amp; Widiger, 2008; Saulsman &amp; Page, 2004)</w:t>
+      </w:r>
+      <w:r>
+        <w:t xml:space="preserve">. Likewise, the expected high scores on warmth and low scores on assertiveness could mask the effects of extraversion when predicting Dependent Personality Disorder, following the theoretical correspondence between PD and Big Five facets proposed by</w:t>
+      </w:r>
+      <w:r>
+        <w:t xml:space="preserve"> </w:t>
+      </w:r>
+      <w:r>
+        <w:t xml:space="preserve">Costa Jr. and Widiger (1994)</w:t>
+      </w:r>
+      <w:r>
+        <w:t xml:space="preserve">. Moreover, the PID-5 has prompted the elaboration of a number of Five Factor Model Personality Disorders (FFMPD) scales to maximize the facet coverage in relation to specific PDs</w:t>
+      </w:r>
+      <w:r>
+        <w:t xml:space="preserve"> </w:t>
+      </w:r>
+      <w:r>
+        <w:t xml:space="preserve">(Bagby &amp; Widiger, 2018)</w:t>
+      </w:r>
+      <w:r>
+        <w:t xml:space="preserve">.</w:t>
+      </w:r>
+    </w:p>
+    <w:p>
+      <w:pPr>
+        <w:pStyle w:val="Textkrper"/>
+      </w:pPr>
+      <w:r>
+        <w:t xml:space="preserve">Facet analysis and dedicated Big Five questionnaires have been used to solve issues like those mentioned in the last paragraph. We propose to base such research on a broader facet basis. To this end we suggest a general instrument to cover a broad number of facets which could aim for fine grained assessments.</w:t>
+      </w:r>
+    </w:p>
+    <w:p>
+      <w:pPr>
+        <w:pStyle w:val="berschrift2"/>
+      </w:pPr>
+      <w:bookmarkStart w:id="26" w:name="this-study"/>
+      <w:r>
+        <w:t xml:space="preserve">1.5. This study</w:t>
+      </w:r>
+      <w:bookmarkEnd w:id="26"/>
+    </w:p>
+    <w:p>
+      <w:pPr>
+        <w:pStyle w:val="FirstParagraph"/>
+      </w:pPr>
+      <w:r>
+        <w:t xml:space="preserve">We present in this paper an instrument for personality assessment which aims to cover the need for an internationally usable, open source, and differentiated measure at the facet level. Two studies are presented, for each one inspects the factor structure of the instrument in a different sample drawn from a different culture (American vs. German). Measurement invariance across samples will be examined. Internal consistency and test-criterion correlations will be estimated for all scores. To sum up, the aim for this research project was to provide an instrument that can be used in non-clinical but also in clinical research which emphasizes the facet level of the Big Five.</w:t>
+      </w:r>
+    </w:p>
+    <w:p>
+      <w:pPr>
+        <w:pStyle w:val="berschrift1"/>
+      </w:pPr>
+      <w:bookmarkStart w:id="27" w:name="methods"/>
+      <w:r>
+        <w:t xml:space="preserve">2. Methods</w:t>
+      </w:r>
+      <w:bookmarkEnd w:id="27"/>
+    </w:p>
+    <w:p>
+      <w:pPr>
+        <w:pStyle w:val="FirstParagraph"/>
+      </w:pPr>
+      <w:r>
+        <w:t xml:space="preserve">Two different studies are presented in this work. The first study uses a sample drawn from the USA bachelor student population. The aim was to detect and confirm a model that maximizes the facet space below the Big Five domains. Exploratory factor analysis (EFA) was used to identify the number of facets per domain. A confirmatory factor analysis (CFA) per facet was specified in order to confirm the item - facet relationship. Finally, an exploratory strucutural equation model (ESEM) was applied to test a full model in which the facets serve as indicators of the Big Five domains. ESEM has gained reputation in the personality field, where the independent cluster model may not capture the complexity of the constructs measured</w:t>
+      </w:r>
+      <w:r>
+        <w:t xml:space="preserve"> </w:t>
+      </w:r>
+      <w:r>
+        <w:t xml:space="preserve">(Marsh et al., 2010)</w:t>
+      </w:r>
+      <w:r>
+        <w:t xml:space="preserve">.</w:t>
+      </w:r>
+    </w:p>
+    <w:p>
+      <w:pPr>
+        <w:pStyle w:val="Textkrper"/>
+      </w:pPr>
+      <w:r>
+        <w:t xml:space="preserve">The second sample is a sample representative for the German speaking population of Germany, Austria and Switzerland. The aim for the second study was to replicate the structure found in study one, plus assess the degree of measurement invariance of the proposed model.</w:t>
+      </w:r>
+    </w:p>
+    <w:p>
+      <w:pPr>
+        <w:pStyle w:val="berschrift2"/>
+      </w:pPr>
+      <w:bookmarkStart w:id="28" w:name="study-1---us-american-sample"/>
+      <w:r>
+        <w:t xml:space="preserve">Study 1 - US-American Sample</w:t>
+      </w:r>
+      <w:bookmarkEnd w:id="28"/>
+    </w:p>
+    <w:p>
+      <w:pPr>
+        <w:pStyle w:val="berschrift3"/>
+      </w:pPr>
+      <w:bookmarkStart w:id="29" w:name="participants"/>
+      <w:r>
+        <w:t xml:space="preserve">Participants</w:t>
+      </w:r>
+      <w:bookmarkEnd w:id="29"/>
+    </w:p>
+    <w:p>
+      <w:pPr>
+        <w:pStyle w:val="FirstParagraph"/>
+      </w:pPr>
+      <w:r>
+        <w:t xml:space="preserve">The sample consisted of 722 American undergraduate students (59.30% male) who participated voluntarily. The mean age was 21.60 years (SD = 5.90). Students were emailed a link to a computerized assessment battery that included the IPIP items as well as several other tests not reported in this paper.</w:t>
+      </w:r>
+      <w:r>
+        <w:t xml:space="preserve"> </w:t>
+      </w:r>
+      <w:r>
+        <w:t xml:space="preserve">The data set was randomly split into two equally sized samples. Both samples were matched in relation to missing values, outliers and extreme values. In Sample 1 the mean age was 21.80 years (SD= 6.30), in Sample 2 the mean age was 21.50 years (SD=5.60).</w:t>
+      </w:r>
+    </w:p>
+    <w:p>
+      <w:pPr>
+        <w:pStyle w:val="berschrift2"/>
+      </w:pPr>
+      <w:bookmarkStart w:id="30" w:name="measures"/>
+      <w:r>
+        <w:t xml:space="preserve">Measures</w:t>
+      </w:r>
+      <w:bookmarkEnd w:id="30"/>
+    </w:p>
+    <w:p>
+      <w:pPr>
+        <w:pStyle w:val="berschrift3"/>
+      </w:pPr>
+      <w:bookmarkStart w:id="31" w:name="items-from-the-international-personality-item-pool-ipip"/>
+      <w:r>
+        <w:t xml:space="preserve">Items from the International Personality Item Pool (IPIP)</w:t>
+      </w:r>
+      <w:bookmarkEnd w:id="31"/>
+    </w:p>
+    <w:p>
+      <w:pPr>
+        <w:pStyle w:val="FirstParagraph"/>
+      </w:pPr>
+      <w:r>
+        <w:t xml:space="preserve">Altogether, 525 items from the</w:t>
+      </w:r>
+      <w:r>
+        <w:t xml:space="preserve"> </w:t>
+      </w:r>
+      <w:r>
+        <w:rPr>
+          <w:i/>
+        </w:rPr>
+        <w:t xml:space="preserve">International Personality Item Pool</w:t>
+      </w:r>
+      <w:r>
+        <w:t xml:space="preserve"> </w:t>
+      </w:r>
+      <w:r>
+        <w:t xml:space="preserve">(IPIP) were used to measure Neuroticism, Extraversion, Openness (to experience), Agreeableness and Conscientiousness. The IPIP is an open source database of personality items, which was launched in 1996, and contains over 2000 items</w:t>
       </w:r>
       <w:r>
         <w:t xml:space="preserve"> </w:t>
@@ -601,144 +1517,658 @@
         <w:t xml:space="preserve">(Goldberg et al., 2006)</w:t>
       </w:r>
       <w:r>
-        <w:t xml:space="preserve">, and the HEXACO model</w:t>
-      </w:r>
-      <w:r>
-        <w:t xml:space="preserve"> </w:t>
-      </w:r>
-      <w:r>
-        <w:t xml:space="preserve">(Lee &amp; Ashton, 2016)</w:t>
-      </w:r>
-      <w:r>
-        <w:t xml:space="preserve">, which assumes six broad domains. Table 1 gives an overview of these different models listing their facets per domain as well as some information regarding their psychometric properties.</w:t>
-      </w:r>
-    </w:p>
-    <w:p>
-      <w:pPr>
-        <w:pStyle w:val="Textkrper"/>
-      </w:pPr>
-      <w:r>
-        <w:t xml:space="preserve">&lt; Table 1 &gt;</w:t>
-      </w:r>
-    </w:p>
-    <w:p>
-      <w:pPr>
-        <w:pStyle w:val="Textkrper"/>
-      </w:pPr>
-      <w:r>
-        <w:t xml:space="preserve">As shown in table 1, there are many different possibilities of facets forming the domains. However, there is still a degree of overlap on the facets covered by the different instruments.</w:t>
-      </w:r>
-      <w:r>
-        <w:t xml:space="preserve"> </w:t>
-      </w:r>
-      <w:r>
-        <w:t xml:space="preserve">Soto and John (2009)</w:t>
-      </w:r>
-      <w:r>
-        <w:t xml:space="preserve"> </w:t>
-      </w:r>
-      <w:r>
-        <w:t xml:space="preserve">inspected the convergences between the NEO-PI-R and the first version of the BFI, suggesting that two constructs per domain were measured at the facet level by both inventories. The constructs defined by</w:t>
-      </w:r>
-      <w:r>
-        <w:t xml:space="preserve"> </w:t>
-      </w:r>
-      <w:r>
-        <w:t xml:space="preserve">Soto and John (2009)</w:t>
-      </w:r>
-      <w:r>
-        <w:t xml:space="preserve"> </w:t>
-      </w:r>
-      <w:r>
-        <w:t xml:space="preserve">were: Assertiveness and Activity for Extraversion; Altruism and Compliance for Agreeableness; Order and Self-Discipline for Conscientiousness; Anxiety and Depression for Neuroticism; and Aesthetics and Ideas for Openness. The convergence holds for the four instruments listed in table 1, as these ten constructs are covered within the facets for every instrument. Some of the constructs are explicitly covered at the facet level (e.g. Anxiety); meanwhile others are mainly covered though the four instruments, although sometimes implicitly (e.g. Liveliness in HEXACO resembles the</w:t>
-      </w:r>
-      <w:r>
-        <w:t xml:space="preserve"> </w:t>
+        <w:t xml:space="preserve">.</w:t>
+      </w:r>
+      <w:r>
+        <w:t xml:space="preserve"> </w:t>
+      </w:r>
+      <w:r>
+        <w:t xml:space="preserve">Participants were asked to rate themselves on typical behaviors or reactions on a 5-point Likert scale, ranging from 1 (</w:t>
       </w:r>
       <w:r>
         <w:t xml:space="preserve">“</w:t>
       </w:r>
       <w:r>
-        <w:t xml:space="preserve">core</w:t>
+        <w:t xml:space="preserve">Not all like me</w:t>
       </w:r>
       <w:r>
         <w:t xml:space="preserve">”</w:t>
       </w:r>
       <w:r>
-        <w:t xml:space="preserve"> </w:t>
-      </w:r>
-      <w:r>
-        <w:t xml:space="preserve">construct Activity, present in all other instruments). The reverse is not always true, not every facet within the four instruments is covered by the constructs proposed by</w:t>
-      </w:r>
-      <w:r>
-        <w:t xml:space="preserve"> </w:t>
-      </w:r>
-      <w:r>
-        <w:t xml:space="preserve">Soto and John (2009)</w:t>
-      </w:r>
-      <w:r>
-        <w:t xml:space="preserve">. As an example we find Self-Consciousness, a Neuroticism facet defined by the NEO-PI-R and the IPIP-NEO-120, which is clearly tapping at a construct different from Anxiety or Depression.</w:t>
-      </w:r>
-    </w:p>
-    <w:p>
-      <w:pPr>
-        <w:pStyle w:val="Textkrper"/>
-      </w:pPr>
-      <w:r>
-        <w:t xml:space="preserve">The nomological network commonly assumed in Big Five questionnaires is drawn from nuances through facets to domains, from more specific to more general. Relying in domains to explain and predict behavior can benefit from ease of interpretability. However, optimal predictions for specific contexts can be enhanced if a more specific set of traits is used. On the other hand, using nuances to predict behavior might yield even stronger predictive ability</w:t>
-      </w:r>
-      <w:r>
-        <w:t xml:space="preserve"> </w:t>
-      </w:r>
-      <w:r>
-        <w:t xml:space="preserve">(Seeboth &amp; Mõttus, 2018)</w:t>
-      </w:r>
-      <w:r>
-        <w:t xml:space="preserve">, but as the number of predictors grows the interpretations become more complex. Facets are on a middle ground between nuances and domains, in a compromise between specificity and sensitivity in the bandwidth-fidelity dilemma. This narrow aggregation both satisfies the specificity of predictions to concrete situations and environments and also enhances the ease of interpretability when summarizing individual personality characteristics.</w:t>
-      </w:r>
-    </w:p>
-    <w:p>
-      <w:pPr>
-        <w:pStyle w:val="Textkrper"/>
-      </w:pPr>
-      <w:r>
-        <w:t xml:space="preserve">Furthermore, there is a large corpus of research which points towards facets as important criterion predictors showing incremental validity to domains. For academic achievement,</w:t>
-      </w:r>
-      <w:r>
-        <w:t xml:space="preserve"> </w:t>
-      </w:r>
-      <w:r>
-        <w:t xml:space="preserve">Paunonen and Ashton (2001)</w:t>
-      </w:r>
-      <w:r>
-        <w:t xml:space="preserve"> </w:t>
-      </w:r>
-      <w:r>
-        <w:t xml:space="preserve">showed that the facets achievement motivation and intellectual curiosity increased the variance accounted for by college students’ grades, above and beyond its respective dimensions: Conscientiousness and Openness to experience. Similarly,</w:t>
-      </w:r>
-      <w:r>
-        <w:t xml:space="preserve"> </w:t>
-      </w:r>
-      <w:r>
-        <w:t xml:space="preserve">Lounsbury et al. (2002)</w:t>
-      </w:r>
-      <w:r>
-        <w:t xml:space="preserve"> </w:t>
-      </w:r>
-      <w:r>
-        <w:t xml:space="preserve">provided evidence regarding the facets work drive and aggression, which added an extra 12% of explained variance over the Big Five domains on 10th grade students’ GPA.</w:t>
-      </w:r>
-      <w:r>
-        <w:t xml:space="preserve"> </w:t>
-      </w:r>
-      <w:r>
-        <w:t xml:space="preserve">Ziegler, Danay, Schölmerich, and Bühner (2010)</w:t>
-      </w:r>
-      <w:r>
-        <w:t xml:space="preserve"> </w:t>
-      </w:r>
-      <w:r>
-        <w:t xml:space="preserve">showed that better performance in college grades was associated with low gregariousness, excitement seeking and order as well as high activity, openness to ideas and openness to values. Often different facets within the same domain can have effects in opposite directions, partially canceling out the predictive ability when only paying attention to the domain score. This is the case for Openness to ideas vs. Openness to fantasy, as the former is related positively to academic achievement whereas the latter is related negatively</w:t>
+        <w:t xml:space="preserve">) to 5 (</w:t>
+      </w:r>
+      <w:r>
+        <w:t xml:space="preserve">“</w:t>
+      </w:r>
+      <w:r>
+        <w:t xml:space="preserve">Very much like me</w:t>
+      </w:r>
+      <w:r>
+        <w:t xml:space="preserve">”</w:t>
+      </w:r>
+      <w:r>
+        <w:t xml:space="preserve">).</w:t>
+      </w:r>
+    </w:p>
+    <w:p>
+      <w:pPr>
+        <w:pStyle w:val="Textkrper"/>
+      </w:pPr>
+      <w:r>
+        <w:t xml:space="preserve">The item selection was part of a different project and the procedure has been explained in detail in the appendix of a study by</w:t>
+      </w:r>
+      <w:r>
+        <w:t xml:space="preserve"> </w:t>
+      </w:r>
+      <w:r>
+        <w:t xml:space="preserve">MacCann, Duckworth, and Roberts (2009)</w:t>
+      </w:r>
+      <w:r>
+        <w:t xml:space="preserve">. That study also contains part of the sample used here. However, the current data set contains more participants.</w:t>
+      </w:r>
+    </w:p>
+    <w:p>
+      <w:pPr>
+        <w:pStyle w:val="berschrift3"/>
+      </w:pPr>
+      <w:bookmarkStart w:id="32" w:name="satisfaction-with-life-swl"/>
+      <w:r>
+        <w:t xml:space="preserve">Satisfaction With Life (SWL)</w:t>
+      </w:r>
+      <w:bookmarkEnd w:id="32"/>
+    </w:p>
+    <w:p>
+      <w:pPr>
+        <w:pStyle w:val="FirstParagraph"/>
+      </w:pPr>
+      <w:r>
+        <w:t xml:space="preserve">Measured with a 5 item composite defined in</w:t>
+      </w:r>
+      <w:r>
+        <w:t xml:space="preserve"> </w:t>
+      </w:r>
+      <w:r>
+        <w:t xml:space="preserve">Diener, Emmons, Larsen, and Griffin (1985)</w:t>
+      </w:r>
+      <w:r>
+        <w:t xml:space="preserve">, answered in a 7 point Likert-type scale ranging from 1 (</w:t>
+      </w:r>
+      <w:r>
+        <w:rPr>
+          <w:i/>
+        </w:rPr>
+        <w:t xml:space="preserve">strongly disagree</w:t>
+      </w:r>
+      <w:r>
+        <w:t xml:space="preserve">) to 7 (</w:t>
+      </w:r>
+      <w:r>
+        <w:rPr>
+          <w:i/>
+        </w:rPr>
+        <w:t xml:space="preserve">strongly agree</w:t>
+      </w:r>
+      <w:r>
+        <w:t xml:space="preserve">). The items are: a)</w:t>
+      </w:r>
+      <w:r>
+        <w:t xml:space="preserve">“</w:t>
+      </w:r>
+      <w:r>
+        <w:t xml:space="preserve">In most ways my life is close to ideal</w:t>
+      </w:r>
+      <w:r>
+        <w:t xml:space="preserve">”</w:t>
+      </w:r>
+      <w:r>
+        <w:t xml:space="preserve">, b)</w:t>
+      </w:r>
+      <w:r>
+        <w:t xml:space="preserve"> </w:t>
+      </w:r>
+      <w:r>
+        <w:t xml:space="preserve">“</w:t>
+      </w:r>
+      <w:r>
+        <w:t xml:space="preserve">The conditions of my life are excellent</w:t>
+      </w:r>
+      <w:r>
+        <w:t xml:space="preserve">”</w:t>
+      </w:r>
+      <w:r>
+        <w:t xml:space="preserve">, c)</w:t>
+      </w:r>
+      <w:r>
+        <w:t xml:space="preserve"> </w:t>
+      </w:r>
+      <w:r>
+        <w:t xml:space="preserve">“</w:t>
+      </w:r>
+      <w:r>
+        <w:t xml:space="preserve">I am satisfied with my life</w:t>
+      </w:r>
+      <w:r>
+        <w:t xml:space="preserve">”</w:t>
+      </w:r>
+      <w:r>
+        <w:t xml:space="preserve">, d)</w:t>
+      </w:r>
+      <w:r>
+        <w:t xml:space="preserve"> </w:t>
+      </w:r>
+      <w:r>
+        <w:t xml:space="preserve">“</w:t>
+      </w:r>
+      <w:r>
+        <w:t xml:space="preserve">So far I have gotten the important things in my life</w:t>
+      </w:r>
+      <w:r>
+        <w:t xml:space="preserve">”</w:t>
+      </w:r>
+      <w:r>
+        <w:t xml:space="preserve">, and e)</w:t>
+      </w:r>
+      <w:r>
+        <w:t xml:space="preserve"> </w:t>
+      </w:r>
+      <w:r>
+        <w:t xml:space="preserve">“</w:t>
+      </w:r>
+      <w:r>
+        <w:t xml:space="preserve">If I could live my life over, I would change almost nothing</w:t>
+      </w:r>
+      <w:r>
+        <w:t xml:space="preserve">”</w:t>
+      </w:r>
+      <w:r>
+        <w:t xml:space="preserve">. Psychometric properties have been reported excellent. (In which moment have SWLS been measured? just at the same time point than personality?)</w:t>
+      </w:r>
+    </w:p>
+    <w:p>
+      <w:pPr>
+        <w:pStyle w:val="berschrift3"/>
+      </w:pPr>
+      <w:bookmarkStart w:id="33" w:name="gpa"/>
+      <w:r>
+        <w:t xml:space="preserve">GPA</w:t>
+      </w:r>
+      <w:bookmarkEnd w:id="33"/>
+    </w:p>
+    <w:p>
+      <w:pPr>
+        <w:pStyle w:val="FirstParagraph"/>
+      </w:pPr>
+      <w:r>
+        <w:t xml:space="preserve">Grade Point Averages measured in high school, university, and in cc.</w:t>
+      </w:r>
+    </w:p>
+    <w:p>
+      <w:pPr>
+        <w:pStyle w:val="berschrift3"/>
+      </w:pPr>
+      <w:bookmarkStart w:id="34" w:name="sat"/>
+      <w:r>
+        <w:t xml:space="preserve">SAT</w:t>
+      </w:r>
+      <w:bookmarkEnd w:id="34"/>
+    </w:p>
+    <w:p>
+      <w:pPr>
+        <w:pStyle w:val="berschrift3"/>
+      </w:pPr>
+      <w:bookmarkStart w:id="35" w:name="act"/>
+      <w:r>
+        <w:t xml:space="preserve">ACT</w:t>
+      </w:r>
+      <w:bookmarkEnd w:id="35"/>
+    </w:p>
+    <w:p>
+      <w:pPr>
+        <w:pStyle w:val="berschrift3"/>
+      </w:pPr>
+      <w:bookmarkStart w:id="36" w:name="absences-from-class"/>
+      <w:r>
+        <w:t xml:space="preserve">Absences from class</w:t>
+      </w:r>
+      <w:bookmarkEnd w:id="36"/>
+    </w:p>
+    <w:p>
+      <w:pPr>
+        <w:pStyle w:val="FirstParagraph"/>
+      </w:pPr>
+      <w:r>
+        <w:t xml:space="preserve">As a behavioral measure absence from class was asked to report from subjects. ABS2 ABS4 what are the differences?</w:t>
+      </w:r>
+    </w:p>
+    <w:p>
+      <w:pPr>
+        <w:pStyle w:val="berschrift2"/>
+      </w:pPr>
+      <w:bookmarkStart w:id="37" w:name="procedure"/>
+      <w:r>
+        <w:t xml:space="preserve">2.1.3. Procedure</w:t>
+      </w:r>
+      <w:bookmarkEnd w:id="37"/>
+    </w:p>
+    <w:p>
+      <w:pPr>
+        <w:pStyle w:val="berschrift3"/>
+      </w:pPr>
+      <w:bookmarkStart w:id="38" w:name="efa-with-subsample-1"/>
+      <w:r>
+        <w:t xml:space="preserve">EFA with subsample 1</w:t>
+      </w:r>
+      <w:bookmarkEnd w:id="38"/>
+    </w:p>
+    <w:p>
+      <w:pPr>
+        <w:pStyle w:val="FirstParagraph"/>
+      </w:pPr>
+      <w:r>
+        <w:t xml:space="preserve">To determine the number of possible facets per domain</w:t>
+      </w:r>
+      <w:r>
+        <w:t xml:space="preserve"> </w:t>
+      </w:r>
+      <w:r>
+        <w:t xml:space="preserve">Velicer (1976)</w:t>
+      </w:r>
+      <w:r>
+        <w:t xml:space="preserve"> </w:t>
+      </w:r>
+      <w:r>
+        <w:t xml:space="preserve">Minimum Average Partial (MAP) method and</w:t>
+      </w:r>
+      <w:r>
+        <w:t xml:space="preserve"> </w:t>
+      </w:r>
+      <w:r>
+        <w:t xml:space="preserve">Horn (1965)</w:t>
+      </w:r>
+      <w:r>
+        <w:t xml:space="preserve"> </w:t>
+      </w:r>
+      <w:r>
+        <w:t xml:space="preserve">parallel analysis (PA) were employed for every domain. Based on these results an Exploratory Factor Analysis (EFA) was calculated for each domain via Mplus using a geomin rotation (Quelle) and a Maximum Likelihood estimator (ML). The decision for the preferred number of facets per domain was based partly on comparing model fits (CFI, RMSEA, SRMR). More importantly though was the interpretability of the facet solution. To this end, facet solutions from other personality measures were looked and compared to the found facet structure. If there were important parts missing to present the domain with regards to content, new facets were added a posteriori.</w:t>
+      </w:r>
+    </w:p>
+    <w:p>
+      <w:pPr>
+        <w:pStyle w:val="berschrift3"/>
+      </w:pPr>
+      <w:bookmarkStart w:id="39" w:name="cfa-and-esem-with-subsample-1"/>
+      <w:r>
+        <w:t xml:space="preserve">CFA and ESEM with subsample 1</w:t>
+      </w:r>
+      <w:bookmarkEnd w:id="39"/>
+    </w:p>
+    <w:p>
+      <w:pPr>
+        <w:pStyle w:val="FirstParagraph"/>
+      </w:pPr>
+      <w:r>
+        <w:t xml:space="preserve">To confirm the structure of facets the EFAs delivered, multiple CFAs were calculated via Mplus. In a first step, measurement models were estimated for each of the facets. To obtain balance between the facets, the items were reduced to five per facet based on item content and loading pattern. In a second step, the estimations for the measurement models on facet levels were repeated via CFA. For both steps estimators were WLSMV (Weighted Least Squares adjusted for Means and Variances). Aim was to ensure an optimal breadth and sufficient reliability. In a final model, all five domain structural models were integrated using ESEM</w:t>
+      </w:r>
+      <w:r>
+        <w:t xml:space="preserve"> </w:t>
+      </w:r>
+      <w:r>
+        <w:t xml:space="preserve">(Asparouhov &amp; Muthén, 2009)</w:t>
+      </w:r>
+      <w:r>
+        <w:t xml:space="preserve">.</w:t>
+      </w:r>
+      <w:r>
+        <w:t xml:space="preserve"> </w:t>
+      </w:r>
+      <w:r>
+        <w:t xml:space="preserve">Marsh et al. (2010)</w:t>
+      </w:r>
+      <w:r>
+        <w:t xml:space="preserve"> </w:t>
+      </w:r>
+      <w:r>
+        <w:t xml:space="preserve">could show that ESEM fits personality data better and results in substantially more differentiated factors than CFA. All facets were allowed to load on all domains. If there would show up facets that do not significantly load on the intended domain, this facets would get eliminated subsequently. The estimators used were ML !WLSMV?, factor scores from the facet CFAs were used as indicators and the rotation was oblique (using Geomin). Model fit was determined based on the guide lines by</w:t>
+      </w:r>
+      <w:r>
+        <w:t xml:space="preserve"> </w:t>
+      </w:r>
+      <w:r>
+        <w:t xml:space="preserve">Hu and Bentler (1999)</w:t>
+      </w:r>
+      <w:r>
+        <w:t xml:space="preserve"> </w:t>
+      </w:r>
+      <w:r>
+        <w:t xml:space="preserve">as well as</w:t>
+      </w:r>
+      <w:r>
+        <w:t xml:space="preserve"> </w:t>
+      </w:r>
+      <w:r>
+        <w:t xml:space="preserve">Beauducel and Wittmann (2005)</w:t>
+      </w:r>
+      <w:r>
+        <w:t xml:space="preserve">. Consequently, to consider a good fit of a proposed model, the Comparative Fit Index (CFI) should be at or over .95, the Standardized Root Mean Squared Residual (SRMR) smaller than .08 and the Root Mean Square Error of Approximation (RMSEA) smaller than .06. For the ESEM models we compared our results with the findings by</w:t>
+      </w:r>
+      <w:r>
+        <w:t xml:space="preserve"> </w:t>
+      </w:r>
+      <w:r>
+        <w:t xml:space="preserve">Marsh et al. (2010)</w:t>
+      </w:r>
+      <w:r>
+        <w:t xml:space="preserve">.</w:t>
+      </w:r>
+    </w:p>
+    <w:p>
+      <w:pPr>
+        <w:pStyle w:val="berschrift3"/>
+      </w:pPr>
+      <w:bookmarkStart w:id="40" w:name="criterion-validity-evidence"/>
+      <w:r>
+        <w:t xml:space="preserve">Criterion validity evidence</w:t>
+      </w:r>
+      <w:bookmarkEnd w:id="40"/>
+    </w:p>
+    <w:p>
+      <w:pPr>
+        <w:pStyle w:val="FirstParagraph"/>
+      </w:pPr>
+      <w:r>
+        <w:t xml:space="preserve">To examine the nomological structure of the facets and domains to external constructs, correlations at the facet level were computed. We describe here a set of hypothesis prompted by other’s research in the interplay between personality and the external criteria used in this work.</w:t>
+      </w:r>
+    </w:p>
+    <w:p>
+      <w:pPr>
+        <w:pStyle w:val="Textkrper"/>
+      </w:pPr>
+      <w:r>
+        <w:t xml:space="preserve">First, let’s examine the relation of personality with satisfaction with life. At the domain level, Neuroticism and Extraversion have been noted as the most prominent predictors of satisfaction with life. Their role in mediating the hedonic balance between personality and subjective satisfaction has been hypothesized as key for this relationship</w:t>
+      </w:r>
+      <w:r>
+        <w:t xml:space="preserve"> </w:t>
+      </w:r>
+      <w:r>
+        <w:t xml:space="preserve">(Diener, Oishi, &amp; Lucas, 2003; Schimmack, Diener, &amp; Oishi, 2002)</w:t>
+      </w:r>
+      <w:r>
+        <w:t xml:space="preserve">.</w:t>
+      </w:r>
+      <w:r>
+        <w:t xml:space="preserve"> </w:t>
+      </w:r>
+      <w:r>
+        <w:t xml:space="preserve">Schimmack, Oishi, Furr, and Funder (2004)</w:t>
+      </w:r>
+      <w:r>
+        <w:t xml:space="preserve"> </w:t>
+      </w:r>
+      <w:r>
+        <w:t xml:space="preserve">found that analysis at the facet level outperform the analysis at the domain level. These authors assessed personality with NEO-PI-R and IPIP-NEO and found that the facets Depression and Positive emotions / Cheerfulness were the most important predictors of the SWLS. Correlations for Depression ranged</w:t>
+      </w:r>
+      <w:r>
+        <w:t xml:space="preserve"> </w:t>
+      </w:r>
+      <w:r>
+        <w:rPr>
+          <w:i/>
+        </w:rPr>
+        <w:t xml:space="preserve">r</w:t>
+      </w:r>
+      <w:r>
+        <w:t xml:space="preserve"> </w:t>
+      </w:r>
+      <w:r>
+        <w:t xml:space="preserve">= -57 to</w:t>
+      </w:r>
+      <w:r>
+        <w:t xml:space="preserve"> </w:t>
+      </w:r>
+      <w:r>
+        <w:rPr>
+          <w:i/>
+        </w:rPr>
+        <w:t xml:space="preserve">r</w:t>
+      </w:r>
+      <w:r>
+        <w:t xml:space="preserve"> </w:t>
+      </w:r>
+      <w:r>
+        <w:t xml:space="preserve">= -.49, and for Positive emotions / Cheerfulness</w:t>
+      </w:r>
+      <w:r>
+        <w:t xml:space="preserve"> </w:t>
+      </w:r>
+      <w:r>
+        <w:rPr>
+          <w:i/>
+        </w:rPr>
+        <w:t xml:space="preserve">r</w:t>
+      </w:r>
+      <w:r>
+        <w:t xml:space="preserve"> </w:t>
+      </w:r>
+      <w:r>
+        <w:t xml:space="preserve">= .51 to</w:t>
+      </w:r>
+      <w:r>
+        <w:t xml:space="preserve"> </w:t>
+      </w:r>
+      <w:r>
+        <w:rPr>
+          <w:i/>
+        </w:rPr>
+        <w:t xml:space="preserve">r</w:t>
+      </w:r>
+      <w:r>
+        <w:t xml:space="preserve"> </w:t>
+      </w:r>
+      <w:r>
+        <w:t xml:space="preserve">= .38 (both measured with the self-report version). These two facets were the only significant predictors in a stepwise regression analysis which included all the facets from Neuroticism and Extraversion. Together they explained between 30% of the variance of self reported life satisfaction. The relation of SWLS with facets from other domains were not inspected as the correlations at the domain level were not significant. In our instrument, the facets Confidence (N2) and Positive attitude (E4) are equivalent in content to Depression and Positive emotions / Cheerfulness of the NEO-PI-R and IPIP-NEO. We therefore hypothesize that such facets will correlate and predict satisfaction with life in a similar degree.</w:t>
+      </w:r>
+    </w:p>
+    <w:p>
+      <w:pPr>
+        <w:pStyle w:val="Textkrper"/>
+      </w:pPr>
+      <w:r>
+        <w:t xml:space="preserve">Regarding academic performance, Conscientiousness has been reported as the most consistent personality predictor at the domain level. In the meta-analysis by</w:t>
+      </w:r>
+      <w:r>
+        <w:t xml:space="preserve"> </w:t>
+      </w:r>
+      <w:r>
+        <w:t xml:space="preserve">O’Connor and Paunonen (2007)</w:t>
+      </w:r>
+      <w:r>
+        <w:t xml:space="preserve"> </w:t>
+      </w:r>
+      <w:r>
+        <w:t xml:space="preserve">the corrected correlation between academic achievement and Conscientiousness was</w:t>
+      </w:r>
+      <w:r>
+        <w:t xml:space="preserve"> </w:t>
+      </w:r>
+      <w:r>
+        <w:rPr>
+          <w:i/>
+        </w:rPr>
+        <w:t xml:space="preserve">r</w:t>
+      </w:r>
+      <w:r>
+        <w:t xml:space="preserve"> </w:t>
+      </w:r>
+      <w:r>
+        <w:t xml:space="preserve">= .24. However, this relationship might not be linear according to other authors who reported inverted-U relations</w:t>
+      </w:r>
+      <w:r>
+        <w:t xml:space="preserve"> </w:t>
+      </w:r>
+      <w:r>
+        <w:t xml:space="preserve">(Cucina &amp; Vasilopoulos, 2005)</w:t>
+      </w:r>
+      <w:r>
+        <w:t xml:space="preserve">. Being the relationship between the other Big Five domains and academic achievement less clear, facet level analysis becomes important. Achievement-striving, Self-discipline and Dutifulness are the best predictors of academic performance under the Conscientiousness domain, according to the revision by</w:t>
+      </w:r>
+      <w:r>
+        <w:t xml:space="preserve"> </w:t>
+      </w:r>
+      <w:r>
+        <w:t xml:space="preserve">O’Connor and Paunonen (2007)</w:t>
+      </w:r>
+      <w:r>
+        <w:t xml:space="preserve">. Its correlation coefficients range from</w:t>
+      </w:r>
+      <w:r>
+        <w:t xml:space="preserve"> </w:t>
+      </w:r>
+      <w:r>
+        <w:rPr>
+          <w:i/>
+        </w:rPr>
+        <w:t xml:space="preserve">r</w:t>
+      </w:r>
+      <w:r>
+        <w:t xml:space="preserve"> </w:t>
+      </w:r>
+      <w:r>
+        <w:t xml:space="preserve">= .15 to</w:t>
+      </w:r>
+      <w:r>
+        <w:t xml:space="preserve"> </w:t>
+      </w:r>
+      <w:r>
+        <w:rPr>
+          <w:i/>
+        </w:rPr>
+        <w:t xml:space="preserve">r</w:t>
+      </w:r>
+      <w:r>
+        <w:t xml:space="preserve"> </w:t>
+      </w:r>
+      <w:r>
+        <w:t xml:space="preserve">= .39, from</w:t>
+      </w:r>
+      <w:r>
+        <w:t xml:space="preserve"> </w:t>
+      </w:r>
+      <w:r>
+        <w:rPr>
+          <w:i/>
+        </w:rPr>
+        <w:t xml:space="preserve">r</w:t>
+      </w:r>
+      <w:r>
+        <w:t xml:space="preserve"> </w:t>
+      </w:r>
+      <w:r>
+        <w:t xml:space="preserve">= .18 to</w:t>
+      </w:r>
+      <w:r>
+        <w:t xml:space="preserve"> </w:t>
+      </w:r>
+      <w:r>
+        <w:rPr>
+          <w:i/>
+        </w:rPr>
+        <w:t xml:space="preserve">r</w:t>
+      </w:r>
+      <w:r>
+        <w:t xml:space="preserve"> </w:t>
+      </w:r>
+      <w:r>
+        <w:t xml:space="preserve">= .46, and from</w:t>
+      </w:r>
+      <w:r>
+        <w:t xml:space="preserve"> </w:t>
+      </w:r>
+      <w:r>
+        <w:rPr>
+          <w:i/>
+        </w:rPr>
+        <w:t xml:space="preserve">r</w:t>
+      </w:r>
+      <w:r>
+        <w:t xml:space="preserve"> </w:t>
+      </w:r>
+      <w:r>
+        <w:t xml:space="preserve">= .25 to</w:t>
+      </w:r>
+      <w:r>
+        <w:t xml:space="preserve"> </w:t>
+      </w:r>
+      <w:r>
+        <w:rPr>
+          <w:i/>
+        </w:rPr>
+        <w:t xml:space="preserve">r</w:t>
+      </w:r>
+      <w:r>
+        <w:t xml:space="preserve"> </w:t>
+      </w:r>
+      <w:r>
+        <w:t xml:space="preserve">= .46 respectively. Openness’ facets yield unconclusive patterns at the domain level, as we pointed out in the introduction. Openness to ideas can be a facilitator towards better GPA, wih correlations being found</w:t>
+      </w:r>
+      <w:r>
+        <w:t xml:space="preserve"> </w:t>
+      </w:r>
+      <w:r>
+        <w:rPr>
+          <w:i/>
+        </w:rPr>
+        <w:t xml:space="preserve">r</w:t>
+      </w:r>
+      <w:r>
+        <w:t xml:space="preserve"> </w:t>
+      </w:r>
+      <w:r>
+        <w:t xml:space="preserve">= .22 in</w:t>
+      </w:r>
+      <w:r>
+        <w:t xml:space="preserve"> </w:t>
+      </w:r>
+      <w:r>
+        <w:t xml:space="preserve">Dollinger and Orf (1991)</w:t>
+      </w:r>
+      <w:r>
+        <w:t xml:space="preserve"> </w:t>
+      </w:r>
+      <w:r>
+        <w:t xml:space="preserve">and</w:t>
+      </w:r>
+      <w:r>
+        <w:t xml:space="preserve"> </w:t>
+      </w:r>
+      <w:r>
+        <w:rPr>
+          <w:i/>
+        </w:rPr>
+        <w:t xml:space="preserve">r</w:t>
+      </w:r>
+      <w:r>
+        <w:t xml:space="preserve"> </w:t>
+      </w:r>
+      <w:r>
+        <w:t xml:space="preserve">= .15 in</w:t>
+      </w:r>
+      <w:r>
+        <w:t xml:space="preserve"> </w:t>
+      </w:r>
+      <w:r>
+        <w:t xml:space="preserve">Ziegler et al. (2010)</w:t>
+      </w:r>
+      <w:r>
+        <w:t xml:space="preserve">, although this finding has failed to be reproduced in some other research</w:t>
+      </w:r>
+      <w:r>
+        <w:t xml:space="preserve"> </w:t>
+      </w:r>
+      <w:r>
+        <w:t xml:space="preserve">(Chamorro-Premuzic &amp; Furnham, 2003; De Fruyt &amp; Mervielde, 1996)</w:t>
+      </w:r>
+      <w:r>
+        <w:t xml:space="preserve">. Context dependent characteristics may be influencing this lack of replicability</w:t>
       </w:r>
       <w:r>
         <w:t xml:space="preserve"> </w:t>
@@ -747,130 +2177,238 @@
         <w:t xml:space="preserve">(Ziegler et al., 2014)</w:t>
       </w:r>
       <w:r>
-        <w:t xml:space="preserve">, resulting in a potential masking effect on the ability of Openness predicting the academic achievement.</w:t>
-      </w:r>
-    </w:p>
-    <w:p>
-      <w:pPr>
-        <w:pStyle w:val="Textkrper"/>
-      </w:pPr>
-      <w:r>
-        <w:t xml:space="preserve">As described above, facet measures often yield scores that have stronger test-criterion correlations than their respective domain scores (e.g., Ziegler et al., 2012; …). However, facet scores have also been shown to be related to personality disorders. Thus, the combination of a higher fidelity along with the potential clinical relevance of facet scores might open up unique advantages for clinical research.</w:t>
+        <w:t xml:space="preserve">. In the other hand, Openness to fantasy has found to yield a negative relation to GPA</w:t>
+      </w:r>
+      <w:r>
+        <w:t xml:space="preserve"> </w:t>
+      </w:r>
+      <w:r>
+        <w:rPr>
+          <w:i/>
+        </w:rPr>
+        <w:t xml:space="preserve">r</w:t>
+      </w:r>
+      <w:r>
+        <w:t xml:space="preserve"> </w:t>
+      </w:r>
+      <w:r>
+        <w:t xml:space="preserve">= -.22 for men, whereas Aesthetics yielded a similar relationship with GPA for women</w:t>
+      </w:r>
+      <w:r>
+        <w:t xml:space="preserve"> </w:t>
+      </w:r>
+      <w:r>
+        <w:rPr>
+          <w:i/>
+        </w:rPr>
+        <w:t xml:space="preserve">r</w:t>
+      </w:r>
+      <w:r>
+        <w:t xml:space="preserve"> </w:t>
+      </w:r>
+      <w:r>
+        <w:t xml:space="preserve">= -.19</w:t>
+      </w:r>
+      <w:r>
+        <w:t xml:space="preserve"> </w:t>
+      </w:r>
+      <w:r>
+        <w:t xml:space="preserve">(De Fruyt &amp; Mervielde, 1996)</w:t>
+      </w:r>
+      <w:r>
+        <w:t xml:space="preserve">. Concerning Extraversion, gregariousness has been found to correlate negatively with academic achievement, with</w:t>
+      </w:r>
+      <w:r>
+        <w:t xml:space="preserve"> </w:t>
+      </w:r>
+      <w:r>
+        <w:rPr>
+          <w:i/>
+        </w:rPr>
+        <w:t xml:space="preserve">r</w:t>
+      </w:r>
+      <w:r>
+        <w:t xml:space="preserve"> </w:t>
+      </w:r>
+      <w:r>
+        <w:t xml:space="preserve">= -.20</w:t>
+      </w:r>
+      <w:r>
+        <w:t xml:space="preserve"> </w:t>
+      </w:r>
+      <w:r>
+        <w:t xml:space="preserve">(Chamorro-Premuzic &amp; Furnham, 2003)</w:t>
+      </w:r>
+      <w:r>
+        <w:t xml:space="preserve">; activity has yielded contratictory results, being positively correlated in the</w:t>
+      </w:r>
+      <w:r>
+        <w:t xml:space="preserve"> </w:t>
+      </w:r>
+      <w:r>
+        <w:t xml:space="preserve">De Fruyt and Mervielde (1996)</w:t>
+      </w:r>
+      <w:r>
+        <w:t xml:space="preserve"> </w:t>
+      </w:r>
+      <w:r>
+        <w:t xml:space="preserve">analysis (</w:t>
+      </w:r>
+      <w:r>
+        <w:rPr>
+          <w:i/>
+        </w:rPr>
+        <w:t xml:space="preserve">r</w:t>
+      </w:r>
+      <w:r>
+        <w:t xml:space="preserve"> </w:t>
+      </w:r>
+      <w:r>
+        <w:t xml:space="preserve">= .26) but negatively in the</w:t>
+      </w:r>
+      <w:r>
+        <w:t xml:space="preserve"> </w:t>
+      </w:r>
+      <w:r>
+        <w:t xml:space="preserve">Chamorro-Premuzic and Furnham (2003)</w:t>
+      </w:r>
+      <w:r>
+        <w:t xml:space="preserve"> </w:t>
+      </w:r>
+      <w:r>
+        <w:t xml:space="preserve">experiment</w:t>
+      </w:r>
+      <w:r>
+        <w:t xml:space="preserve"> </w:t>
+      </w:r>
+      <w:r>
+        <w:rPr>
+          <w:i/>
+        </w:rPr>
+        <w:t xml:space="preserve">r</w:t>
+      </w:r>
+      <w:r>
+        <w:t xml:space="preserve"> </w:t>
+      </w:r>
+      <w:r>
+        <w:t xml:space="preserve">= -.24. Results found for the Impulsivity and Anxiety facets of Neuroticism have been more clear, with correlation ranging from</w:t>
+      </w:r>
+      <w:r>
+        <w:t xml:space="preserve"> </w:t>
+      </w:r>
+      <w:r>
+        <w:rPr>
+          <w:i/>
+        </w:rPr>
+        <w:t xml:space="preserve">r</w:t>
+      </w:r>
+      <w:r>
+        <w:t xml:space="preserve"> </w:t>
+      </w:r>
+      <w:r>
+        <w:t xml:space="preserve">= -.14 to</w:t>
+      </w:r>
+      <w:r>
+        <w:t xml:space="preserve"> </w:t>
+      </w:r>
+      <w:r>
+        <w:rPr>
+          <w:i/>
+        </w:rPr>
+        <w:t xml:space="preserve">r</w:t>
+      </w:r>
+      <w:r>
+        <w:t xml:space="preserve"> </w:t>
+      </w:r>
+      <w:r>
+        <w:t xml:space="preserve">= -.26 for Impulsivity and</w:t>
+      </w:r>
+      <w:r>
+        <w:t xml:space="preserve"> </w:t>
+      </w:r>
+      <w:r>
+        <w:rPr>
+          <w:i/>
+        </w:rPr>
+        <w:t xml:space="preserve">r</w:t>
+      </w:r>
+      <w:r>
+        <w:t xml:space="preserve"> </w:t>
+      </w:r>
+      <w:r>
+        <w:t xml:space="preserve">= -.29 for Anxiety. Agreebleness’ facets have failed to yield significant correlations with GPA, although some of them may be important for certain job performance</w:t>
+      </w:r>
+      <w:r>
+        <w:t xml:space="preserve"> </w:t>
+      </w:r>
+      <w:r>
+        <w:t xml:space="preserve">(Ziegler et al., 2014)</w:t>
+      </w:r>
+      <w:r>
+        <w:t xml:space="preserve">. Say something about Noftle Robins here.</w:t>
+      </w:r>
+    </w:p>
+    <w:p>
+      <w:pPr>
+        <w:pStyle w:val="Textkrper"/>
+      </w:pPr>
+      <w:r>
+        <w:t xml:space="preserve">Absences from school was the behavioral variable chosen to be controlled in this study.</w:t>
       </w:r>
     </w:p>
     <w:p>
       <w:pPr>
         <w:pStyle w:val="berschrift2"/>
       </w:pPr>
-      <w:bookmarkStart w:id="25" w:name="the-big-five-and-personality-disorders"/>
-      <w:r>
-        <w:t xml:space="preserve">1.4. The Big Five and Personality Disorders</w:t>
-      </w:r>
-      <w:bookmarkEnd w:id="25"/>
+      <w:bookmarkStart w:id="41" w:name="results"/>
+      <w:r>
+        <w:t xml:space="preserve">Results</w:t>
+      </w:r>
+      <w:bookmarkEnd w:id="41"/>
+    </w:p>
+    <w:p>
+      <w:pPr>
+        <w:pStyle w:val="berschrift3"/>
+      </w:pPr>
+      <w:bookmarkStart w:id="42" w:name="results-of-efa"/>
+      <w:r>
+        <w:t xml:space="preserve">Results of EFA</w:t>
+      </w:r>
+      <w:bookmarkEnd w:id="42"/>
     </w:p>
     <w:p>
       <w:pPr>
         <w:pStyle w:val="FirstParagraph"/>
       </w:pPr>
       <w:r>
-        <w:t xml:space="preserve">Personality disorders are steadily shifting from a categorical definition into a continua conceptualization within the clinical realm. This process is not new for personality science history, as the subject itself moved from a qualitatively distinct set of definitions, called types, into a subset of continuous domains in which both normality and extreme tendencies were moving along, named traits. In fact, the new version of the Diagnostic and Statistical Manual of mental disorders, DSM- V, now proposes two different ways of assessing personality disorders: 1) A descriptive model of personality disorders in section II which mimics the former model of assessing personality disorders and; 2) A novel trait model that follows research on the personality scientific domain (In section III), which conceptualizes personality disorders as extreme tendencies located in the continuum of the Big Five domains and facets</w:t>
-      </w:r>
-      <w:r>
-        <w:t xml:space="preserve"> </w:t>
-      </w:r>
-      <w:r>
-        <w:t xml:space="preserve">(American Psychiatric Association, 2013; Widiger &amp; Mullins-Sweatt, 2009)</w:t>
-      </w:r>
-    </w:p>
-    <w:p>
-      <w:pPr>
-        <w:pStyle w:val="Textkrper"/>
-      </w:pPr>
-      <w:r>
-        <w:t xml:space="preserve">This paradigm shift in clinical assessment of personality has led to the construction of the Personality Disorder Inventory</w:t>
-      </w:r>
-      <w:r>
-        <w:t xml:space="preserve"> </w:t>
-      </w:r>
-      <w:r>
-        <w:t xml:space="preserve">(PID-5; Krueger, Derringer, Markon, Watson, &amp; Skodol, 2012)</w:t>
-      </w:r>
-      <w:r>
-        <w:t xml:space="preserve">, a 25-facet and five-dimension self-report inventory, with an informant-report version</w:t>
-      </w:r>
-      <w:r>
-        <w:t xml:space="preserve"> </w:t>
-      </w:r>
-      <w:r>
-        <w:t xml:space="preserve">(Markon, Quilty, Bagby, &amp; Krueger, 2013)</w:t>
-      </w:r>
-      <w:r>
-        <w:t xml:space="preserve">. The big five dimensions mirror the Big Five domains, although with a focus on the maladaptative end of the continuum,: I) Detachment (Big Five’s introversion), II) Antagonism (absence of Big Five’s Agreeableness), III) Disinhibition (absence of Big Five’s Conscientiousness), IV) Negative affect (Big Five’s Neuroticism) and V) Psychoticism (Absence of Big Five’s Openness). The PID-5 has shown satisfying evidences of criterion validity (…summary). However, the limited number of facets on the PID-5 has already raised some concerns due to the low reliability when studying developmental phenomena of personality disorders (Clercq et al., 2014)`, and may also limit the capacity of portraying vivid personality profiles which are suitable for explanatory purposes in the clinical domain.</w:t>
-      </w:r>
-    </w:p>
-    <w:p>
-      <w:pPr>
-        <w:pStyle w:val="Textkrper"/>
-      </w:pPr>
-      <w:r>
-        <w:t xml:space="preserve">In line with what has been stated previously for academic achievement, the examination of facets may result in an enhancement of the specificity of assessment when looking at the nature of PDs</w:t>
-      </w:r>
-      <w:r>
-        <w:t xml:space="preserve"> </w:t>
-      </w:r>
-      <w:r>
-        <w:t xml:space="preserve">(Clark, 2005; Samuel &amp; Widiger, 2008)</w:t>
-      </w:r>
-      <w:r>
-        <w:t xml:space="preserve">. This improvement of specificity resulted in a predictive gain ranging from 3% to 16% when comparing facets to domains predicting PD in the</w:t>
-      </w:r>
-      <w:r>
-        <w:t xml:space="preserve"> </w:t>
-      </w:r>
-      <w:r>
-        <w:t xml:space="preserve">Reynolds and Clark (2001)</w:t>
-      </w:r>
-      <w:r>
-        <w:t xml:space="preserve"> </w:t>
-      </w:r>
-      <w:r>
-        <w:t xml:space="preserve">study. Furthermore, the use of facets may be of extreme utility for those PD whose personality profile is less clear at the domain level. As</w:t>
-      </w:r>
-      <w:r>
-        <w:t xml:space="preserve"> </w:t>
-      </w:r>
-      <w:r>
-        <w:t xml:space="preserve">Saulsman and Page (2004)</w:t>
-      </w:r>
-      <w:r>
-        <w:t xml:space="preserve"> </w:t>
-      </w:r>
-      <w:r>
-        <w:t xml:space="preserve">point out, Schizotypal and Obsessive-Compulsive disorders are examples of PD which are not well covered by Big Five domains. A reason for it may be found in a pattern inconsistency of facets within the same dimension or in a lack of coverage for essential characteristics of the PD. For example, aberrant cognitions are essential characteristics of schizotypal disorder and are not covered by some instrument’s facets like the NEO-PI-R</w:t>
-      </w:r>
-      <w:r>
-        <w:t xml:space="preserve"> </w:t>
-      </w:r>
-      <w:r>
-        <w:t xml:space="preserve">(Samuel &amp; Widiger, 2008; Saulsman &amp; Page, 2004)</w:t>
-      </w:r>
-      <w:r>
-        <w:t xml:space="preserve">. Likewise, the expected high scores on warmth and low scores on assertiveness could mask the effects of extraversion when predicting Dependent Personality Disorder, following the theoretical correspondence between PD and Big Five facets proposed by</w:t>
-      </w:r>
-      <w:r>
-        <w:t xml:space="preserve"> </w:t>
-      </w:r>
-      <w:r>
-        <w:t xml:space="preserve">Costa Jr. and Widiger (1994)</w:t>
-      </w:r>
-      <w:r>
-        <w:t xml:space="preserve">. Moreover, the PID-5 has prompted the elaboration of a number of Five Factor Model Personality Disorders (FFMPD) scales to maximize the facet coverage in relation to specific PDs</w:t>
-      </w:r>
-      <w:r>
-        <w:t xml:space="preserve"> </w:t>
-      </w:r>
-      <w:r>
-        <w:t xml:space="preserve">(Bagby &amp; Widiger, 2018)</w:t>
+        <w:t xml:space="preserve">In</w:t>
+      </w:r>
+      <w:r>
+        <w:t xml:space="preserve"> </w:t>
+      </w:r>
+      <w:r>
+        <w:rPr>
+          <w:i/>
+        </w:rPr>
+        <w:t xml:space="preserve">Table 2</w:t>
+      </w:r>
+      <w:r>
+        <w:t xml:space="preserve"> </w:t>
+      </w:r>
+      <w:r>
+        <w:t xml:space="preserve">model fits for the chosen facet model for each domain are shown, as well as Eigenvalues and results from MAP and PA test.</w:t>
+      </w:r>
+      <w:r>
+        <w:t xml:space="preserve"> </w:t>
+      </w:r>
+      <w:r>
+        <w:t xml:space="preserve">To ensure the homogeneity of the facets and to reduce the risk of cross domain loadings, items with factor loadings less than .30 were eliminated. This was only done when item content was also judged as being non-central to the domain in question</w:t>
+      </w:r>
+      <w:r>
+        <w:t xml:space="preserve"> </w:t>
+      </w:r>
+      <w:r>
+        <w:t xml:space="preserve">(Ziegler et al., 2014)</w:t>
       </w:r>
       <w:r>
         <w:t xml:space="preserve">.</w:t>
@@ -881,881 +2419,2208 @@
         <w:pStyle w:val="Textkrper"/>
       </w:pPr>
       <w:r>
-        <w:t xml:space="preserve">Facet analysis and dedicated Big Five questionnaires have been used to solve issues like those mentioned in the last paragraph. We propose to base such research on a broader facet basis. To this end we suggest a general instrument to cover a broad number of facets which could aim for fine grained assessments.</w:t>
+        <w:t xml:space="preserve">&lt; Table 2 here&gt;</w:t>
+      </w:r>
+    </w:p>
+    <w:p>
+      <w:pPr>
+        <w:pStyle w:val="Textkrper"/>
+      </w:pPr>
+      <w:r>
+        <w:t xml:space="preserve">According to the exploratory model, Agreeableness consists of eight facets after two facets were eliminated due to weakly loading and inconsistent items. The remaining facets were named Appreciation, Integrity, Low Competitiveness, Readiness to Give Feedback, Search for Support, Good Faith, Genuineness and Altruism.</w:t>
+      </w:r>
+    </w:p>
+    <w:p>
+      <w:pPr>
+        <w:pStyle w:val="Textkrper"/>
+      </w:pPr>
+      <w:r>
+        <w:t xml:space="preserve">Conscientiousness consists of nine facets after one facet with item factor loadings less than .30 was excluded, they are: Dominance, Persistence, Self-discipline, Task planning, Goal orientation, Carefulness, Orderliness, Wish to work to capacity and Productivity.</w:t>
+      </w:r>
+    </w:p>
+    <w:p>
+      <w:pPr>
+        <w:pStyle w:val="Textkrper"/>
+      </w:pPr>
+      <w:r>
+        <w:t xml:space="preserve">Extraversion is formed by nine facets. A new facet (Energy) was added in order to tap better the physical component of Extraversion, which was missing in the eight facet solution. The facets are Sociability, Readiness to take risks, Wish for affiliation, Positive attitude, Forcefulness, Communicativeness, Humor, Conviviality and Energy.</w:t>
+      </w:r>
+    </w:p>
+    <w:p>
+      <w:pPr>
+        <w:pStyle w:val="Textkrper"/>
+      </w:pPr>
+      <w:r>
+        <w:t xml:space="preserve">Neuroticism (interpreted here as emotional stability) consists of seven facets. One facet was dropped due to poor interpretability, and was therefore not included in the subsequent analyses. The final set of facets are named Equanimity, Confidence, Carefreeness, Mental balance, Drive, Emotional robustness and Self-attention.</w:t>
+      </w:r>
+    </w:p>
+    <w:p>
+      <w:pPr>
+        <w:pStyle w:val="Textkrper"/>
+      </w:pPr>
+      <w:r>
+        <w:t xml:space="preserve">Openness to experience comprises nine facets. One facet was identified as a method factor and eliminated, because it solely contained negatively formulated items and no coherent underlying trait could be identified. Furthermore another facet (Intellect) was added, because the remaining facets lacked an intellectual content. The facets of Openness are named Creativity, Wish for variety, Open-mindedness, Interest in reading, Artistic interests, Wish to analyze, Willingness to learn, Sensitivity and Intellect.</w:t>
+      </w:r>
+    </w:p>
+    <w:p>
+      <w:pPr>
+        <w:pStyle w:val="Textkrper"/>
+      </w:pPr>
+      <w:r>
+        <w:t xml:space="preserve">The items to each facet are listed in the appendix (A).</w:t>
+      </w:r>
+    </w:p>
+    <w:p>
+      <w:pPr>
+        <w:pStyle w:val="berschrift3"/>
+      </w:pPr>
+      <w:bookmarkStart w:id="43" w:name="results-of-cfa-and-esem"/>
+      <w:r>
+        <w:t xml:space="preserve">Results of CFA and ESEM</w:t>
+      </w:r>
+      <w:bookmarkEnd w:id="43"/>
+    </w:p>
+    <w:p>
+      <w:pPr>
+        <w:pStyle w:val="FirstParagraph"/>
+      </w:pPr>
+      <w:r>
+        <w:t xml:space="preserve">All measurement models for the facets fitted well, results are summarized in</w:t>
+      </w:r>
+      <w:r>
+        <w:t xml:space="preserve"> </w:t>
+      </w:r>
+      <w:r>
+        <w:rPr>
+          <w:i/>
+        </w:rPr>
+        <w:t xml:space="preserve">Table 3</w:t>
+      </w:r>
+      <w:r>
+        <w:t xml:space="preserve">. In this table both models with five items only and models with all items are presented with their respective model fit. The 5-item facets normally outperform the models including all items regarding model fit.</w:t>
+      </w:r>
+    </w:p>
+    <w:p>
+      <w:pPr>
+        <w:pStyle w:val="Textkrper"/>
+      </w:pPr>
+      <w:r>
+        <w:t xml:space="preserve">&lt; Table 3 here caption=</w:t>
+      </w:r>
+      <w:r>
+        <w:t xml:space="preserve">“</w:t>
+      </w:r>
+      <w:r>
+        <w:t xml:space="preserve">Model fit for each facet</w:t>
+      </w:r>
+      <w:r>
+        <w:t xml:space="preserve">”</w:t>
+      </w:r>
+      <w:r>
+        <w:t xml:space="preserve">)&gt;</w:t>
+      </w:r>
+    </w:p>
+    <w:p>
+      <w:pPr>
+        <w:pStyle w:val="Textkrper"/>
+      </w:pPr>
+      <w:r>
+        <w:t xml:space="preserve">The ESEM of the final model with all five domains yielded an acceptable fit</w:t>
+      </w:r>
+      <w:r>
+        <w:t xml:space="preserve"> </w:t>
+      </w:r>
+      <w:r>
+        <w:t xml:space="preserve">(Marsh et al., 2010)</w:t>
+      </w:r>
+      <w:r>
+        <w:t xml:space="preserve">: CFI = .87, RMSEA = .072, SRMR = .036. As it can be seen in</w:t>
+      </w:r>
+      <w:r>
+        <w:t xml:space="preserve"> </w:t>
+      </w:r>
+      <w:r>
+        <w:rPr>
+          <w:i/>
+        </w:rPr>
+        <w:t xml:space="preserve">Table 4</w:t>
+      </w:r>
+      <w:r>
+        <w:t xml:space="preserve"> </w:t>
+      </w:r>
+      <w:r>
+        <w:t xml:space="preserve">nearly all facets loaded significantly on their intended domain. Some cross loadings emerged as is typical for ESEM procedures.</w:t>
+      </w:r>
+    </w:p>
+    <w:p>
+      <w:pPr>
+        <w:pStyle w:val="Textkrper"/>
+      </w:pPr>
+      <w:r>
+        <w:t xml:space="preserve">&lt; Table 4 here caption=</w:t>
+      </w:r>
+      <w:r>
+        <w:t xml:space="preserve">“</w:t>
+      </w:r>
+      <w:r>
+        <w:t xml:space="preserve">ESEM factor scores</w:t>
+      </w:r>
+      <w:r>
+        <w:t xml:space="preserve">”</w:t>
+      </w:r>
+      <w:r>
+        <w:t xml:space="preserve">)&gt;</w:t>
+      </w:r>
+    </w:p>
+    <w:p>
+      <w:pPr>
+        <w:pStyle w:val="Compact"/>
+      </w:pPr>
+      <w:r>
+        <w:t xml:space="preserve">(#tab:table 4 esem1)Table 4. ESEM factor scores USA sample</w:t>
+      </w:r>
+    </w:p>
+    <w:p>
+      <w:pPr>
+        <w:pStyle w:val="Compact"/>
+      </w:pPr>
+      <w:r>
+        <w:t xml:space="preserve">Facet</w:t>
+      </w:r>
+    </w:p>
+    <w:p>
+      <w:pPr>
+        <w:pStyle w:val="Compact"/>
+      </w:pPr>
+      <w:r>
+        <w:t xml:space="preserve">Agreeableness</w:t>
+      </w:r>
+    </w:p>
+    <w:p>
+      <w:pPr>
+        <w:pStyle w:val="Compact"/>
+      </w:pPr>
+      <w:r>
+        <w:t xml:space="preserve">Conscientiousness</w:t>
+      </w:r>
+    </w:p>
+    <w:p>
+      <w:pPr>
+        <w:pStyle w:val="Compact"/>
+      </w:pPr>
+      <w:r>
+        <w:t xml:space="preserve">Extraversion</w:t>
+      </w:r>
+    </w:p>
+    <w:p>
+      <w:pPr>
+        <w:pStyle w:val="Compact"/>
+      </w:pPr>
+      <w:r>
+        <w:t xml:space="preserve">Neuroticism</w:t>
+      </w:r>
+    </w:p>
+    <w:p>
+      <w:pPr>
+        <w:pStyle w:val="Compact"/>
+      </w:pPr>
+      <w:r>
+        <w:t xml:space="preserve">Openness</w:t>
+      </w:r>
+    </w:p>
+    <w:p>
+      <w:pPr>
+        <w:pStyle w:val="Compact"/>
+      </w:pPr>
+      <w:r>
+        <w:t xml:space="preserve">A1</w:t>
+      </w:r>
+    </w:p>
+    <w:p>
+      <w:pPr>
+        <w:pStyle w:val="Compact"/>
+      </w:pPr>
+    </w:p>
+    <w:p>
+      <w:pPr>
+        <w:pStyle w:val="Compact"/>
+      </w:pPr>
+      <w:r>
+        <w:t xml:space="preserve">0.124</w:t>
+      </w:r>
+    </w:p>
+    <w:p>
+      <w:pPr>
+        <w:pStyle w:val="Compact"/>
+      </w:pPr>
+      <w:r>
+        <w:t xml:space="preserve">0.261***</w:t>
+      </w:r>
+    </w:p>
+    <w:p>
+      <w:pPr>
+        <w:pStyle w:val="Compact"/>
+      </w:pPr>
+      <w:r>
+        <w:t xml:space="preserve">0.095</w:t>
+      </w:r>
+    </w:p>
+    <w:p>
+      <w:pPr>
+        <w:pStyle w:val="Compact"/>
+      </w:pPr>
+      <w:r>
+        <w:t xml:space="preserve">0.446***</w:t>
+      </w:r>
+    </w:p>
+    <w:p>
+      <w:pPr>
+        <w:pStyle w:val="Compact"/>
+      </w:pPr>
+      <w:r>
+        <w:t xml:space="preserve">A2</w:t>
+      </w:r>
+    </w:p>
+    <w:p>
+      <w:pPr>
+        <w:pStyle w:val="Compact"/>
+      </w:pPr>
+    </w:p>
+    <w:p>
+      <w:pPr>
+        <w:pStyle w:val="Compact"/>
+      </w:pPr>
+      <w:r>
+        <w:t xml:space="preserve">-0.218*</w:t>
+      </w:r>
+    </w:p>
+    <w:p>
+      <w:pPr>
+        <w:pStyle w:val="Compact"/>
+      </w:pPr>
+      <w:r>
+        <w:t xml:space="preserve">-0.181**</w:t>
+      </w:r>
+    </w:p>
+    <w:p>
+      <w:pPr>
+        <w:pStyle w:val="Compact"/>
+      </w:pPr>
+      <w:r>
+        <w:t xml:space="preserve">0.130</w:t>
+      </w:r>
+    </w:p>
+    <w:p>
+      <w:pPr>
+        <w:pStyle w:val="Compact"/>
+      </w:pPr>
+      <w:r>
+        <w:t xml:space="preserve">-0.099</w:t>
+      </w:r>
+    </w:p>
+    <w:p>
+      <w:pPr>
+        <w:pStyle w:val="Compact"/>
+      </w:pPr>
+      <w:r>
+        <w:t xml:space="preserve">A3</w:t>
+      </w:r>
+    </w:p>
+    <w:p>
+      <w:pPr>
+        <w:pStyle w:val="Compact"/>
+      </w:pPr>
+    </w:p>
+    <w:p>
+      <w:pPr>
+        <w:pStyle w:val="Compact"/>
+      </w:pPr>
+      <w:r>
+        <w:t xml:space="preserve">0.058</w:t>
+      </w:r>
+    </w:p>
+    <w:p>
+      <w:pPr>
+        <w:pStyle w:val="Compact"/>
+      </w:pPr>
+      <w:r>
+        <w:t xml:space="preserve">0.063</w:t>
+      </w:r>
+    </w:p>
+    <w:p>
+      <w:pPr>
+        <w:pStyle w:val="Compact"/>
+      </w:pPr>
+      <w:r>
+        <w:t xml:space="preserve">0.102</w:t>
+      </w:r>
+    </w:p>
+    <w:p>
+      <w:pPr>
+        <w:pStyle w:val="Compact"/>
+      </w:pPr>
+      <w:r>
+        <w:t xml:space="preserve">0.118</w:t>
+      </w:r>
+    </w:p>
+    <w:p>
+      <w:pPr>
+        <w:pStyle w:val="Compact"/>
+      </w:pPr>
+      <w:r>
+        <w:t xml:space="preserve">A6</w:t>
+      </w:r>
+    </w:p>
+    <w:p>
+      <w:pPr>
+        <w:pStyle w:val="Compact"/>
+      </w:pPr>
+    </w:p>
+    <w:p>
+      <w:pPr>
+        <w:pStyle w:val="Compact"/>
+      </w:pPr>
+      <w:r>
+        <w:t xml:space="preserve">0.007</w:t>
+      </w:r>
+    </w:p>
+    <w:p>
+      <w:pPr>
+        <w:pStyle w:val="Compact"/>
+      </w:pPr>
+      <w:r>
+        <w:t xml:space="preserve">0.407***</w:t>
+      </w:r>
+    </w:p>
+    <w:p>
+      <w:pPr>
+        <w:pStyle w:val="Compact"/>
+      </w:pPr>
+      <w:r>
+        <w:t xml:space="preserve">0.226**</w:t>
+      </w:r>
+    </w:p>
+    <w:p>
+      <w:pPr>
+        <w:pStyle w:val="Compact"/>
+      </w:pPr>
+      <w:r>
+        <w:t xml:space="preserve">0.137</w:t>
+      </w:r>
+    </w:p>
+    <w:p>
+      <w:pPr>
+        <w:pStyle w:val="Compact"/>
+      </w:pPr>
+      <w:r>
+        <w:t xml:space="preserve">A7</w:t>
+      </w:r>
+    </w:p>
+    <w:p>
+      <w:pPr>
+        <w:pStyle w:val="Compact"/>
+      </w:pPr>
+    </w:p>
+    <w:p>
+      <w:pPr>
+        <w:pStyle w:val="Compact"/>
+      </w:pPr>
+      <w:r>
+        <w:t xml:space="preserve">-0.172</w:t>
+      </w:r>
+    </w:p>
+    <w:p>
+      <w:pPr>
+        <w:pStyle w:val="Compact"/>
+      </w:pPr>
+      <w:r>
+        <w:t xml:space="preserve">-0.034</w:t>
+      </w:r>
+    </w:p>
+    <w:p>
+      <w:pPr>
+        <w:pStyle w:val="Compact"/>
+      </w:pPr>
+      <w:r>
+        <w:t xml:space="preserve">0.144</w:t>
+      </w:r>
+    </w:p>
+    <w:p>
+      <w:pPr>
+        <w:pStyle w:val="Compact"/>
+      </w:pPr>
+      <w:r>
+        <w:t xml:space="preserve">-0.001</w:t>
+      </w:r>
+    </w:p>
+    <w:p>
+      <w:pPr>
+        <w:pStyle w:val="Compact"/>
+      </w:pPr>
+      <w:r>
+        <w:t xml:space="preserve">A8</w:t>
+      </w:r>
+    </w:p>
+    <w:p>
+      <w:pPr>
+        <w:pStyle w:val="Compact"/>
+      </w:pPr>
+    </w:p>
+    <w:p>
+      <w:pPr>
+        <w:pStyle w:val="Compact"/>
+      </w:pPr>
+      <w:r>
+        <w:t xml:space="preserve">-0.003</w:t>
+      </w:r>
+    </w:p>
+    <w:p>
+      <w:pPr>
+        <w:pStyle w:val="Compact"/>
+      </w:pPr>
+      <w:r>
+        <w:t xml:space="preserve">0.246***</w:t>
+      </w:r>
+    </w:p>
+    <w:p>
+      <w:pPr>
+        <w:pStyle w:val="Compact"/>
+      </w:pPr>
+      <w:r>
+        <w:t xml:space="preserve">0.132</w:t>
+      </w:r>
+    </w:p>
+    <w:p>
+      <w:pPr>
+        <w:pStyle w:val="Compact"/>
+      </w:pPr>
+      <w:r>
+        <w:t xml:space="preserve">0.334***</w:t>
+      </w:r>
+    </w:p>
+    <w:p>
+      <w:pPr>
+        <w:pStyle w:val="Compact"/>
+      </w:pPr>
+      <w:r>
+        <w:t xml:space="preserve">C1</w:t>
+      </w:r>
+    </w:p>
+    <w:p>
+      <w:pPr>
+        <w:pStyle w:val="Compact"/>
+      </w:pPr>
+      <w:r>
+        <w:t xml:space="preserve">0.677***</w:t>
+      </w:r>
+    </w:p>
+    <w:p>
+      <w:pPr>
+        <w:pStyle w:val="Compact"/>
+      </w:pPr>
+    </w:p>
+    <w:p>
+      <w:pPr>
+        <w:pStyle w:val="Compact"/>
+      </w:pPr>
+      <w:r>
+        <w:t xml:space="preserve">0.081</w:t>
+      </w:r>
+    </w:p>
+    <w:p>
+      <w:pPr>
+        <w:pStyle w:val="Compact"/>
+      </w:pPr>
+      <w:r>
+        <w:t xml:space="preserve">0.041</w:t>
+      </w:r>
+    </w:p>
+    <w:p>
+      <w:pPr>
+        <w:pStyle w:val="Compact"/>
+      </w:pPr>
+      <w:r>
+        <w:t xml:space="preserve">0.177</w:t>
+      </w:r>
+    </w:p>
+    <w:p>
+      <w:pPr>
+        <w:pStyle w:val="Compact"/>
+      </w:pPr>
+      <w:r>
+        <w:t xml:space="preserve">C2</w:t>
+      </w:r>
+    </w:p>
+    <w:p>
+      <w:pPr>
+        <w:pStyle w:val="Compact"/>
+      </w:pPr>
+      <w:r>
+        <w:t xml:space="preserve">0.033</w:t>
+      </w:r>
+    </w:p>
+    <w:p>
+      <w:pPr>
+        <w:pStyle w:val="Compact"/>
+      </w:pPr>
+    </w:p>
+    <w:p>
+      <w:pPr>
+        <w:pStyle w:val="Compact"/>
+      </w:pPr>
+      <w:r>
+        <w:t xml:space="preserve">-0.203**</w:t>
+      </w:r>
+    </w:p>
+    <w:p>
+      <w:pPr>
+        <w:pStyle w:val="Compact"/>
+      </w:pPr>
+      <w:r>
+        <w:t xml:space="preserve">0.457***</w:t>
+      </w:r>
+    </w:p>
+    <w:p>
+      <w:pPr>
+        <w:pStyle w:val="Compact"/>
+      </w:pPr>
+      <w:r>
+        <w:t xml:space="preserve">-0.169*</w:t>
+      </w:r>
+    </w:p>
+    <w:p>
+      <w:pPr>
+        <w:pStyle w:val="Compact"/>
+      </w:pPr>
+      <w:r>
+        <w:t xml:space="preserve">C3</w:t>
+      </w:r>
+    </w:p>
+    <w:p>
+      <w:pPr>
+        <w:pStyle w:val="Compact"/>
+      </w:pPr>
+      <w:r>
+        <w:t xml:space="preserve">0.265***</w:t>
+      </w:r>
+    </w:p>
+    <w:p>
+      <w:pPr>
+        <w:pStyle w:val="Compact"/>
+      </w:pPr>
+    </w:p>
+    <w:p>
+      <w:pPr>
+        <w:pStyle w:val="Compact"/>
+      </w:pPr>
+      <w:r>
+        <w:t xml:space="preserve">0.096</w:t>
+      </w:r>
+    </w:p>
+    <w:p>
+      <w:pPr>
+        <w:pStyle w:val="Compact"/>
+      </w:pPr>
+      <w:r>
+        <w:t xml:space="preserve">0.533***</w:t>
+      </w:r>
+    </w:p>
+    <w:p>
+      <w:pPr>
+        <w:pStyle w:val="Compact"/>
+      </w:pPr>
+      <w:r>
+        <w:t xml:space="preserve">0.163*</w:t>
+      </w:r>
+    </w:p>
+    <w:p>
+      <w:pPr>
+        <w:pStyle w:val="Compact"/>
+      </w:pPr>
+      <w:r>
+        <w:t xml:space="preserve">C4</w:t>
+      </w:r>
+    </w:p>
+    <w:p>
+      <w:pPr>
+        <w:pStyle w:val="Compact"/>
+      </w:pPr>
+      <w:r>
+        <w:t xml:space="preserve">0.183*</w:t>
+      </w:r>
+    </w:p>
+    <w:p>
+      <w:pPr>
+        <w:pStyle w:val="Compact"/>
+      </w:pPr>
+    </w:p>
+    <w:p>
+      <w:pPr>
+        <w:pStyle w:val="Compact"/>
+      </w:pPr>
+      <w:r>
+        <w:t xml:space="preserve">-0.097</w:t>
+      </w:r>
+    </w:p>
+    <w:p>
+      <w:pPr>
+        <w:pStyle w:val="Compact"/>
+      </w:pPr>
+      <w:r>
+        <w:t xml:space="preserve">0.034</w:t>
+      </w:r>
+    </w:p>
+    <w:p>
+      <w:pPr>
+        <w:pStyle w:val="Compact"/>
+      </w:pPr>
+      <w:r>
+        <w:t xml:space="preserve">0.012</w:t>
+      </w:r>
+    </w:p>
+    <w:p>
+      <w:pPr>
+        <w:pStyle w:val="Compact"/>
+      </w:pPr>
+      <w:r>
+        <w:t xml:space="preserve">C5</w:t>
+      </w:r>
+    </w:p>
+    <w:p>
+      <w:pPr>
+        <w:pStyle w:val="Compact"/>
+      </w:pPr>
+      <w:r>
+        <w:t xml:space="preserve">0.068</w:t>
+      </w:r>
+    </w:p>
+    <w:p>
+      <w:pPr>
+        <w:pStyle w:val="Compact"/>
+      </w:pPr>
+    </w:p>
+    <w:p>
+      <w:pPr>
+        <w:pStyle w:val="Compact"/>
+      </w:pPr>
+      <w:r>
+        <w:t xml:space="preserve">0.133</w:t>
+      </w:r>
+    </w:p>
+    <w:p>
+      <w:pPr>
+        <w:pStyle w:val="Compact"/>
+      </w:pPr>
+      <w:r>
+        <w:t xml:space="preserve">-0.147</w:t>
+      </w:r>
+    </w:p>
+    <w:p>
+      <w:pPr>
+        <w:pStyle w:val="Compact"/>
+      </w:pPr>
+      <w:r>
+        <w:t xml:space="preserve">0.184*</w:t>
+      </w:r>
+    </w:p>
+    <w:p>
+      <w:pPr>
+        <w:pStyle w:val="Compact"/>
+      </w:pPr>
+      <w:r>
+        <w:t xml:space="preserve">C6</w:t>
+      </w:r>
+    </w:p>
+    <w:p>
+      <w:pPr>
+        <w:pStyle w:val="Compact"/>
+      </w:pPr>
+      <w:r>
+        <w:t xml:space="preserve">-0.071</w:t>
+      </w:r>
+    </w:p>
+    <w:p>
+      <w:pPr>
+        <w:pStyle w:val="Compact"/>
+      </w:pPr>
+    </w:p>
+    <w:p>
+      <w:pPr>
+        <w:pStyle w:val="Compact"/>
+      </w:pPr>
+      <w:r>
+        <w:t xml:space="preserve">-0.194*</w:t>
+      </w:r>
+    </w:p>
+    <w:p>
+      <w:pPr>
+        <w:pStyle w:val="Compact"/>
+      </w:pPr>
+      <w:r>
+        <w:t xml:space="preserve">0.013</w:t>
+      </w:r>
+    </w:p>
+    <w:p>
+      <w:pPr>
+        <w:pStyle w:val="Compact"/>
+      </w:pPr>
+      <w:r>
+        <w:t xml:space="preserve">0.321***</w:t>
+      </w:r>
+    </w:p>
+    <w:p>
+      <w:pPr>
+        <w:pStyle w:val="Compact"/>
+      </w:pPr>
+      <w:r>
+        <w:t xml:space="preserve">C7</w:t>
+      </w:r>
+    </w:p>
+    <w:p>
+      <w:pPr>
+        <w:pStyle w:val="Compact"/>
+      </w:pPr>
+      <w:r>
+        <w:t xml:space="preserve">0.032</w:t>
+      </w:r>
+    </w:p>
+    <w:p>
+      <w:pPr>
+        <w:pStyle w:val="Compact"/>
+      </w:pPr>
+    </w:p>
+    <w:p>
+      <w:pPr>
+        <w:pStyle w:val="Compact"/>
+      </w:pPr>
+      <w:r>
+        <w:t xml:space="preserve">0.045</w:t>
+      </w:r>
+    </w:p>
+    <w:p>
+      <w:pPr>
+        <w:pStyle w:val="Compact"/>
+      </w:pPr>
+      <w:r>
+        <w:t xml:space="preserve">0.364***</w:t>
+      </w:r>
+    </w:p>
+    <w:p>
+      <w:pPr>
+        <w:pStyle w:val="Compact"/>
+      </w:pPr>
+      <w:r>
+        <w:t xml:space="preserve">0.185**</w:t>
+      </w:r>
+    </w:p>
+    <w:p>
+      <w:pPr>
+        <w:pStyle w:val="Compact"/>
+      </w:pPr>
+      <w:r>
+        <w:t xml:space="preserve">C8</w:t>
+      </w:r>
+    </w:p>
+    <w:p>
+      <w:pPr>
+        <w:pStyle w:val="Compact"/>
+      </w:pPr>
+      <w:r>
+        <w:t xml:space="preserve">0.054</w:t>
+      </w:r>
+    </w:p>
+    <w:p>
+      <w:pPr>
+        <w:pStyle w:val="Compact"/>
+      </w:pPr>
+    </w:p>
+    <w:p>
+      <w:pPr>
+        <w:pStyle w:val="Compact"/>
+      </w:pPr>
+      <w:r>
+        <w:t xml:space="preserve">0.114</w:t>
+      </w:r>
+    </w:p>
+    <w:p>
+      <w:pPr>
+        <w:pStyle w:val="Compact"/>
+      </w:pPr>
+      <w:r>
+        <w:t xml:space="preserve">0.148*</w:t>
+      </w:r>
+    </w:p>
+    <w:p>
+      <w:pPr>
+        <w:pStyle w:val="Compact"/>
+      </w:pPr>
+      <w:r>
+        <w:t xml:space="preserve">0.191*</w:t>
+      </w:r>
+    </w:p>
+    <w:p>
+      <w:pPr>
+        <w:pStyle w:val="Compact"/>
+      </w:pPr>
+      <w:r>
+        <w:t xml:space="preserve">C9</w:t>
+      </w:r>
+    </w:p>
+    <w:p>
+      <w:pPr>
+        <w:pStyle w:val="Compact"/>
+      </w:pPr>
+      <w:r>
+        <w:t xml:space="preserve">0.12*</w:t>
+      </w:r>
+    </w:p>
+    <w:p>
+      <w:pPr>
+        <w:pStyle w:val="Compact"/>
+      </w:pPr>
+    </w:p>
+    <w:p>
+      <w:pPr>
+        <w:pStyle w:val="Compact"/>
+      </w:pPr>
+      <w:r>
+        <w:t xml:space="preserve">0.077</w:t>
+      </w:r>
+    </w:p>
+    <w:p>
+      <w:pPr>
+        <w:pStyle w:val="Compact"/>
+      </w:pPr>
+      <w:r>
+        <w:t xml:space="preserve">-0.24**</w:t>
+      </w:r>
+    </w:p>
+    <w:p>
+      <w:pPr>
+        <w:pStyle w:val="Compact"/>
+      </w:pPr>
+      <w:r>
+        <w:t xml:space="preserve">0.16*</w:t>
+      </w:r>
+    </w:p>
+    <w:p>
+      <w:pPr>
+        <w:pStyle w:val="Compact"/>
+      </w:pPr>
+      <w:r>
+        <w:t xml:space="preserve">E1</w:t>
+      </w:r>
+    </w:p>
+    <w:p>
+      <w:pPr>
+        <w:pStyle w:val="Compact"/>
+      </w:pPr>
+      <w:r>
+        <w:t xml:space="preserve">-0.082</w:t>
+      </w:r>
+    </w:p>
+    <w:p>
+      <w:pPr>
+        <w:pStyle w:val="Compact"/>
+      </w:pPr>
+      <w:r>
+        <w:t xml:space="preserve">0.015</w:t>
+      </w:r>
+    </w:p>
+    <w:p>
+      <w:pPr>
+        <w:pStyle w:val="Compact"/>
+      </w:pPr>
+    </w:p>
+    <w:p>
+      <w:pPr>
+        <w:pStyle w:val="Compact"/>
+      </w:pPr>
+      <w:r>
+        <w:t xml:space="preserve">0.025</w:t>
+      </w:r>
+    </w:p>
+    <w:p>
+      <w:pPr>
+        <w:pStyle w:val="Compact"/>
+      </w:pPr>
+      <w:r>
+        <w:t xml:space="preserve">-0.002</w:t>
+      </w:r>
+    </w:p>
+    <w:p>
+      <w:pPr>
+        <w:pStyle w:val="Compact"/>
+      </w:pPr>
+      <w:r>
+        <w:t xml:space="preserve">E3</w:t>
+      </w:r>
+    </w:p>
+    <w:p>
+      <w:pPr>
+        <w:pStyle w:val="Compact"/>
+      </w:pPr>
+      <w:r>
+        <w:t xml:space="preserve">0.045</w:t>
+      </w:r>
+    </w:p>
+    <w:p>
+      <w:pPr>
+        <w:pStyle w:val="Compact"/>
+      </w:pPr>
+      <w:r>
+        <w:t xml:space="preserve">0.078</w:t>
+      </w:r>
+    </w:p>
+    <w:p>
+      <w:pPr>
+        <w:pStyle w:val="Compact"/>
+      </w:pPr>
+    </w:p>
+    <w:p>
+      <w:pPr>
+        <w:pStyle w:val="Compact"/>
+      </w:pPr>
+      <w:r>
+        <w:t xml:space="preserve">0.029</w:t>
+      </w:r>
+    </w:p>
+    <w:p>
+      <w:pPr>
+        <w:pStyle w:val="Compact"/>
+      </w:pPr>
+      <w:r>
+        <w:t xml:space="preserve">0.456***</w:t>
+      </w:r>
+    </w:p>
+    <w:p>
+      <w:pPr>
+        <w:pStyle w:val="Compact"/>
+      </w:pPr>
+      <w:r>
+        <w:t xml:space="preserve">E4</w:t>
+      </w:r>
+    </w:p>
+    <w:p>
+      <w:pPr>
+        <w:pStyle w:val="Compact"/>
+      </w:pPr>
+      <w:r>
+        <w:t xml:space="preserve">-0.081</w:t>
+      </w:r>
+    </w:p>
+    <w:p>
+      <w:pPr>
+        <w:pStyle w:val="Compact"/>
+      </w:pPr>
+      <w:r>
+        <w:t xml:space="preserve">0.169*</w:t>
+      </w:r>
+    </w:p>
+    <w:p>
+      <w:pPr>
+        <w:pStyle w:val="Compact"/>
+      </w:pPr>
+    </w:p>
+    <w:p>
+      <w:pPr>
+        <w:pStyle w:val="Compact"/>
+      </w:pPr>
+      <w:r>
+        <w:t xml:space="preserve">-0.163</w:t>
+      </w:r>
+    </w:p>
+    <w:p>
+      <w:pPr>
+        <w:pStyle w:val="Compact"/>
+      </w:pPr>
+      <w:r>
+        <w:t xml:space="preserve">0.249***</w:t>
+      </w:r>
+    </w:p>
+    <w:p>
+      <w:pPr>
+        <w:pStyle w:val="Compact"/>
+      </w:pPr>
+      <w:r>
+        <w:t xml:space="preserve">E5</w:t>
+      </w:r>
+    </w:p>
+    <w:p>
+      <w:pPr>
+        <w:pStyle w:val="Compact"/>
+      </w:pPr>
+      <w:r>
+        <w:t xml:space="preserve">0.6***</w:t>
+      </w:r>
+    </w:p>
+    <w:p>
+      <w:pPr>
+        <w:pStyle w:val="Compact"/>
+      </w:pPr>
+      <w:r>
+        <w:t xml:space="preserve">0.039</w:t>
+      </w:r>
+    </w:p>
+    <w:p>
+      <w:pPr>
+        <w:pStyle w:val="Compact"/>
+      </w:pPr>
+    </w:p>
+    <w:p>
+      <w:pPr>
+        <w:pStyle w:val="Compact"/>
+      </w:pPr>
+      <w:r>
+        <w:t xml:space="preserve">-0.007</w:t>
+      </w:r>
+    </w:p>
+    <w:p>
+      <w:pPr>
+        <w:pStyle w:val="Compact"/>
+      </w:pPr>
+      <w:r>
+        <w:t xml:space="preserve">0.398**</w:t>
+      </w:r>
+    </w:p>
+    <w:p>
+      <w:pPr>
+        <w:pStyle w:val="Compact"/>
+      </w:pPr>
+      <w:r>
+        <w:t xml:space="preserve">E6</w:t>
+      </w:r>
+    </w:p>
+    <w:p>
+      <w:pPr>
+        <w:pStyle w:val="Compact"/>
+      </w:pPr>
+      <w:r>
+        <w:t xml:space="preserve">0.113</w:t>
+      </w:r>
+    </w:p>
+    <w:p>
+      <w:pPr>
+        <w:pStyle w:val="Compact"/>
+      </w:pPr>
+      <w:r>
+        <w:t xml:space="preserve">-0.077</w:t>
+      </w:r>
+    </w:p>
+    <w:p>
+      <w:pPr>
+        <w:pStyle w:val="Compact"/>
+      </w:pPr>
+    </w:p>
+    <w:p>
+      <w:pPr>
+        <w:pStyle w:val="Compact"/>
+      </w:pPr>
+      <w:r>
+        <w:t xml:space="preserve">0.36***</w:t>
+      </w:r>
+    </w:p>
+    <w:p>
+      <w:pPr>
+        <w:pStyle w:val="Compact"/>
+      </w:pPr>
+      <w:r>
+        <w:t xml:space="preserve">-0.001</w:t>
+      </w:r>
+    </w:p>
+    <w:p>
+      <w:pPr>
+        <w:pStyle w:val="Compact"/>
+      </w:pPr>
+      <w:r>
+        <w:t xml:space="preserve">E7</w:t>
+      </w:r>
+    </w:p>
+    <w:p>
+      <w:pPr>
+        <w:pStyle w:val="Compact"/>
+      </w:pPr>
+      <w:r>
+        <w:t xml:space="preserve">0.080</w:t>
+      </w:r>
+    </w:p>
+    <w:p>
+      <w:pPr>
+        <w:pStyle w:val="Compact"/>
+      </w:pPr>
+      <w:r>
+        <w:t xml:space="preserve">-0.203**</w:t>
+      </w:r>
+    </w:p>
+    <w:p>
+      <w:pPr>
+        <w:pStyle w:val="Compact"/>
+      </w:pPr>
+    </w:p>
+    <w:p>
+      <w:pPr>
+        <w:pStyle w:val="Compact"/>
+      </w:pPr>
+      <w:r>
+        <w:t xml:space="preserve">-0.027</w:t>
+      </w:r>
+    </w:p>
+    <w:p>
+      <w:pPr>
+        <w:pStyle w:val="Compact"/>
+      </w:pPr>
+      <w:r>
+        <w:t xml:space="preserve">0.414***</w:t>
+      </w:r>
+    </w:p>
+    <w:p>
+      <w:pPr>
+        <w:pStyle w:val="Compact"/>
+      </w:pPr>
+      <w:r>
+        <w:t xml:space="preserve">E8</w:t>
+      </w:r>
+    </w:p>
+    <w:p>
+      <w:pPr>
+        <w:pStyle w:val="Compact"/>
+      </w:pPr>
+      <w:r>
+        <w:t xml:space="preserve">0.048</w:t>
+      </w:r>
+    </w:p>
+    <w:p>
+      <w:pPr>
+        <w:pStyle w:val="Compact"/>
+      </w:pPr>
+      <w:r>
+        <w:t xml:space="preserve">0.012</w:t>
+      </w:r>
+    </w:p>
+    <w:p>
+      <w:pPr>
+        <w:pStyle w:val="Compact"/>
+      </w:pPr>
+    </w:p>
+    <w:p>
+      <w:pPr>
+        <w:pStyle w:val="Compact"/>
+      </w:pPr>
+      <w:r>
+        <w:t xml:space="preserve">0.137</w:t>
+      </w:r>
+    </w:p>
+    <w:p>
+      <w:pPr>
+        <w:pStyle w:val="Compact"/>
+      </w:pPr>
+      <w:r>
+        <w:t xml:space="preserve">0.083</w:t>
+      </w:r>
+    </w:p>
+    <w:p>
+      <w:pPr>
+        <w:pStyle w:val="Compact"/>
+      </w:pPr>
+      <w:r>
+        <w:t xml:space="preserve">E9</w:t>
+      </w:r>
+    </w:p>
+    <w:p>
+      <w:pPr>
+        <w:pStyle w:val="Compact"/>
+      </w:pPr>
+      <w:r>
+        <w:t xml:space="preserve">0.106</w:t>
+      </w:r>
+    </w:p>
+    <w:p>
+      <w:pPr>
+        <w:pStyle w:val="Compact"/>
+      </w:pPr>
+      <w:r>
+        <w:t xml:space="preserve">0.042</w:t>
+      </w:r>
+    </w:p>
+    <w:p>
+      <w:pPr>
+        <w:pStyle w:val="Compact"/>
+      </w:pPr>
+    </w:p>
+    <w:p>
+      <w:pPr>
+        <w:pStyle w:val="Compact"/>
+      </w:pPr>
+      <w:r>
+        <w:t xml:space="preserve">-0.264***</w:t>
+      </w:r>
+    </w:p>
+    <w:p>
+      <w:pPr>
+        <w:pStyle w:val="Compact"/>
+      </w:pPr>
+      <w:r>
+        <w:t xml:space="preserve">0.110</w:t>
+      </w:r>
+    </w:p>
+    <w:p>
+      <w:pPr>
+        <w:pStyle w:val="Compact"/>
+      </w:pPr>
+      <w:r>
+        <w:t xml:space="preserve">N1</w:t>
+      </w:r>
+    </w:p>
+    <w:p>
+      <w:pPr>
+        <w:pStyle w:val="Compact"/>
+      </w:pPr>
+      <w:r>
+        <w:t xml:space="preserve">0.46***</w:t>
+      </w:r>
+    </w:p>
+    <w:p>
+      <w:pPr>
+        <w:pStyle w:val="Compact"/>
+      </w:pPr>
+      <w:r>
+        <w:t xml:space="preserve">0.011</w:t>
+      </w:r>
+    </w:p>
+    <w:p>
+      <w:pPr>
+        <w:pStyle w:val="Compact"/>
+      </w:pPr>
+      <w:r>
+        <w:t xml:space="preserve">-0.055</w:t>
+      </w:r>
+    </w:p>
+    <w:p>
+      <w:pPr>
+        <w:pStyle w:val="Compact"/>
+      </w:pPr>
+    </w:p>
+    <w:p>
+      <w:pPr>
+        <w:pStyle w:val="Compact"/>
+      </w:pPr>
+      <w:r>
+        <w:t xml:space="preserve">-0.135</w:t>
+      </w:r>
+    </w:p>
+    <w:p>
+      <w:pPr>
+        <w:pStyle w:val="Compact"/>
+      </w:pPr>
+      <w:r>
+        <w:t xml:space="preserve">N2</w:t>
+      </w:r>
+    </w:p>
+    <w:p>
+      <w:pPr>
+        <w:pStyle w:val="Compact"/>
+      </w:pPr>
+      <w:r>
+        <w:t xml:space="preserve">0.052</w:t>
+      </w:r>
+    </w:p>
+    <w:p>
+      <w:pPr>
+        <w:pStyle w:val="Compact"/>
+      </w:pPr>
+      <w:r>
+        <w:t xml:space="preserve">-0.100</w:t>
+      </w:r>
+    </w:p>
+    <w:p>
+      <w:pPr>
+        <w:pStyle w:val="Compact"/>
+      </w:pPr>
+      <w:r>
+        <w:t xml:space="preserve">-0.489***</w:t>
+      </w:r>
+    </w:p>
+    <w:p>
+      <w:pPr>
+        <w:pStyle w:val="Compact"/>
+      </w:pPr>
+    </w:p>
+    <w:p>
+      <w:pPr>
+        <w:pStyle w:val="Compact"/>
+      </w:pPr>
+      <w:r>
+        <w:t xml:space="preserve">0.083</w:t>
+      </w:r>
+    </w:p>
+    <w:p>
+      <w:pPr>
+        <w:pStyle w:val="Compact"/>
+      </w:pPr>
+      <w:r>
+        <w:t xml:space="preserve">N3</w:t>
+      </w:r>
+    </w:p>
+    <w:p>
+      <w:pPr>
+        <w:pStyle w:val="Compact"/>
+      </w:pPr>
+      <w:r>
+        <w:t xml:space="preserve">0.003</w:t>
+      </w:r>
+    </w:p>
+    <w:p>
+      <w:pPr>
+        <w:pStyle w:val="Compact"/>
+      </w:pPr>
+      <w:r>
+        <w:t xml:space="preserve">0.144</w:t>
+      </w:r>
+    </w:p>
+    <w:p>
+      <w:pPr>
+        <w:pStyle w:val="Compact"/>
+      </w:pPr>
+      <w:r>
+        <w:t xml:space="preserve">-0.243**</w:t>
+      </w:r>
+    </w:p>
+    <w:p>
+      <w:pPr>
+        <w:pStyle w:val="Compact"/>
+      </w:pPr>
+    </w:p>
+    <w:p>
+      <w:pPr>
+        <w:pStyle w:val="Compact"/>
+      </w:pPr>
+      <w:r>
+        <w:t xml:space="preserve">0.090</w:t>
+      </w:r>
+    </w:p>
+    <w:p>
+      <w:pPr>
+        <w:pStyle w:val="Compact"/>
+      </w:pPr>
+      <w:r>
+        <w:t xml:space="preserve">N4</w:t>
+      </w:r>
+    </w:p>
+    <w:p>
+      <w:pPr>
+        <w:pStyle w:val="Compact"/>
+      </w:pPr>
+      <w:r>
+        <w:t xml:space="preserve">0.204*</w:t>
+      </w:r>
+    </w:p>
+    <w:p>
+      <w:pPr>
+        <w:pStyle w:val="Compact"/>
+      </w:pPr>
+      <w:r>
+        <w:t xml:space="preserve">-0.013</w:t>
+      </w:r>
+    </w:p>
+    <w:p>
+      <w:pPr>
+        <w:pStyle w:val="Compact"/>
+      </w:pPr>
+      <w:r>
+        <w:t xml:space="preserve">0.064</w:t>
+      </w:r>
+    </w:p>
+    <w:p>
+      <w:pPr>
+        <w:pStyle w:val="Compact"/>
+      </w:pPr>
+    </w:p>
+    <w:p>
+      <w:pPr>
+        <w:pStyle w:val="Compact"/>
+      </w:pPr>
+      <w:r>
+        <w:t xml:space="preserve">0.537***</w:t>
+      </w:r>
+    </w:p>
+    <w:p>
+      <w:pPr>
+        <w:pStyle w:val="Compact"/>
+      </w:pPr>
+      <w:r>
+        <w:t xml:space="preserve">N5</w:t>
+      </w:r>
+    </w:p>
+    <w:p>
+      <w:pPr>
+        <w:pStyle w:val="Compact"/>
+      </w:pPr>
+      <w:r>
+        <w:t xml:space="preserve">0.027</w:t>
+      </w:r>
+    </w:p>
+    <w:p>
+      <w:pPr>
+        <w:pStyle w:val="Compact"/>
+      </w:pPr>
+      <w:r>
+        <w:t xml:space="preserve">-0.365**</w:t>
+      </w:r>
+    </w:p>
+    <w:p>
+      <w:pPr>
+        <w:pStyle w:val="Compact"/>
+      </w:pPr>
+      <w:r>
+        <w:t xml:space="preserve">-0.234**</w:t>
+      </w:r>
+    </w:p>
+    <w:p>
+      <w:pPr>
+        <w:pStyle w:val="Compact"/>
+      </w:pPr>
+    </w:p>
+    <w:p>
+      <w:pPr>
+        <w:pStyle w:val="Compact"/>
+      </w:pPr>
+      <w:r>
+        <w:t xml:space="preserve">0.006</w:t>
+      </w:r>
+    </w:p>
+    <w:p>
+      <w:pPr>
+        <w:pStyle w:val="Compact"/>
+      </w:pPr>
+      <w:r>
+        <w:t xml:space="preserve">N6</w:t>
+      </w:r>
+    </w:p>
+    <w:p>
+      <w:pPr>
+        <w:pStyle w:val="Compact"/>
+      </w:pPr>
+      <w:r>
+        <w:t xml:space="preserve">-0.162</w:t>
+      </w:r>
+    </w:p>
+    <w:p>
+      <w:pPr>
+        <w:pStyle w:val="Compact"/>
+      </w:pPr>
+      <w:r>
+        <w:t xml:space="preserve">0.247*</w:t>
+      </w:r>
+    </w:p>
+    <w:p>
+      <w:pPr>
+        <w:pStyle w:val="Compact"/>
+      </w:pPr>
+      <w:r>
+        <w:t xml:space="preserve">0.055</w:t>
+      </w:r>
+    </w:p>
+    <w:p>
+      <w:pPr>
+        <w:pStyle w:val="Compact"/>
+      </w:pPr>
+    </w:p>
+    <w:p>
+      <w:pPr>
+        <w:pStyle w:val="Compact"/>
+      </w:pPr>
+      <w:r>
+        <w:t xml:space="preserve">-0.129</w:t>
+      </w:r>
+    </w:p>
+    <w:p>
+      <w:pPr>
+        <w:pStyle w:val="Compact"/>
+      </w:pPr>
+      <w:r>
+        <w:t xml:space="preserve">N7</w:t>
+      </w:r>
+    </w:p>
+    <w:p>
+      <w:pPr>
+        <w:pStyle w:val="Compact"/>
+      </w:pPr>
+      <w:r>
+        <w:t xml:space="preserve">0.136*</w:t>
+      </w:r>
+    </w:p>
+    <w:p>
+      <w:pPr>
+        <w:pStyle w:val="Compact"/>
+      </w:pPr>
+      <w:r>
+        <w:t xml:space="preserve">0.106</w:t>
+      </w:r>
+    </w:p>
+    <w:p>
+      <w:pPr>
+        <w:pStyle w:val="Compact"/>
+      </w:pPr>
+      <w:r>
+        <w:t xml:space="preserve">0.009</w:t>
+      </w:r>
+    </w:p>
+    <w:p>
+      <w:pPr>
+        <w:pStyle w:val="Compact"/>
+      </w:pPr>
+    </w:p>
+    <w:p>
+      <w:pPr>
+        <w:pStyle w:val="Compact"/>
+      </w:pPr>
+      <w:r>
+        <w:t xml:space="preserve">-0.089</w:t>
+      </w:r>
+    </w:p>
+    <w:p>
+      <w:pPr>
+        <w:pStyle w:val="Compact"/>
+      </w:pPr>
+      <w:r>
+        <w:t xml:space="preserve">O1</w:t>
+      </w:r>
+    </w:p>
+    <w:p>
+      <w:pPr>
+        <w:pStyle w:val="Compact"/>
+      </w:pPr>
+      <w:r>
+        <w:t xml:space="preserve">0.220</w:t>
+      </w:r>
+    </w:p>
+    <w:p>
+      <w:pPr>
+        <w:pStyle w:val="Compact"/>
+      </w:pPr>
+      <w:r>
+        <w:t xml:space="preserve">-0.236***</w:t>
+      </w:r>
+    </w:p>
+    <w:p>
+      <w:pPr>
+        <w:pStyle w:val="Compact"/>
+      </w:pPr>
+      <w:r>
+        <w:t xml:space="preserve">-0.014</w:t>
+      </w:r>
+    </w:p>
+    <w:p>
+      <w:pPr>
+        <w:pStyle w:val="Compact"/>
+      </w:pPr>
+      <w:r>
+        <w:t xml:space="preserve">-0.158**</w:t>
+      </w:r>
+    </w:p>
+    <w:p>
+      <w:pPr>
+        <w:pStyle w:val="Compact"/>
+      </w:pPr>
+    </w:p>
+    <w:p>
+      <w:pPr>
+        <w:pStyle w:val="Compact"/>
+      </w:pPr>
+      <w:r>
+        <w:t xml:space="preserve">O2</w:t>
+      </w:r>
+    </w:p>
+    <w:p>
+      <w:pPr>
+        <w:pStyle w:val="Compact"/>
+      </w:pPr>
+      <w:r>
+        <w:t xml:space="preserve">-0.184**</w:t>
+      </w:r>
+    </w:p>
+    <w:p>
+      <w:pPr>
+        <w:pStyle w:val="Compact"/>
+      </w:pPr>
+      <w:r>
+        <w:t xml:space="preserve">0.121</w:t>
+      </w:r>
+    </w:p>
+    <w:p>
+      <w:pPr>
+        <w:pStyle w:val="Compact"/>
+      </w:pPr>
+      <w:r>
+        <w:t xml:space="preserve">0.284***</w:t>
+      </w:r>
+    </w:p>
+    <w:p>
+      <w:pPr>
+        <w:pStyle w:val="Compact"/>
+      </w:pPr>
+      <w:r>
+        <w:t xml:space="preserve">0.038</w:t>
+      </w:r>
+    </w:p>
+    <w:p>
+      <w:pPr>
+        <w:pStyle w:val="Compact"/>
+      </w:pPr>
+    </w:p>
+    <w:p>
+      <w:pPr>
+        <w:pStyle w:val="Compact"/>
+      </w:pPr>
+      <w:r>
+        <w:t xml:space="preserve">O3</w:t>
+      </w:r>
+    </w:p>
+    <w:p>
+      <w:pPr>
+        <w:pStyle w:val="Compact"/>
+      </w:pPr>
+      <w:r>
+        <w:t xml:space="preserve">-0.082</w:t>
+      </w:r>
+    </w:p>
+    <w:p>
+      <w:pPr>
+        <w:pStyle w:val="Compact"/>
+      </w:pPr>
+      <w:r>
+        <w:t xml:space="preserve">-0.012</w:t>
+      </w:r>
+    </w:p>
+    <w:p>
+      <w:pPr>
+        <w:pStyle w:val="Compact"/>
+      </w:pPr>
+      <w:r>
+        <w:t xml:space="preserve">0.066</w:t>
+      </w:r>
+    </w:p>
+    <w:p>
+      <w:pPr>
+        <w:pStyle w:val="Compact"/>
+      </w:pPr>
+      <w:r>
+        <w:t xml:space="preserve">-0.095</w:t>
+      </w:r>
+    </w:p>
+    <w:p>
+      <w:pPr>
+        <w:pStyle w:val="Compact"/>
+      </w:pPr>
+    </w:p>
+    <w:p>
+      <w:pPr>
+        <w:pStyle w:val="Compact"/>
+      </w:pPr>
+      <w:r>
+        <w:t xml:space="preserve">O4</w:t>
+      </w:r>
+    </w:p>
+    <w:p>
+      <w:pPr>
+        <w:pStyle w:val="Compact"/>
+      </w:pPr>
+      <w:r>
+        <w:t xml:space="preserve">-0.208**</w:t>
+      </w:r>
+    </w:p>
+    <w:p>
+      <w:pPr>
+        <w:pStyle w:val="Compact"/>
+      </w:pPr>
+      <w:r>
+        <w:t xml:space="preserve">-0.040</w:t>
+      </w:r>
+    </w:p>
+    <w:p>
+      <w:pPr>
+        <w:pStyle w:val="Compact"/>
+      </w:pPr>
+      <w:r>
+        <w:t xml:space="preserve">-0.173**</w:t>
+      </w:r>
+    </w:p>
+    <w:p>
+      <w:pPr>
+        <w:pStyle w:val="Compact"/>
+      </w:pPr>
+      <w:r>
+        <w:t xml:space="preserve">0.107</w:t>
+      </w:r>
+    </w:p>
+    <w:p>
+      <w:pPr>
+        <w:pStyle w:val="Compact"/>
+      </w:pPr>
+    </w:p>
+    <w:p>
+      <w:pPr>
+        <w:pStyle w:val="Compact"/>
+      </w:pPr>
+      <w:r>
+        <w:t xml:space="preserve">O5</w:t>
+      </w:r>
+    </w:p>
+    <w:p>
+      <w:pPr>
+        <w:pStyle w:val="Compact"/>
+      </w:pPr>
+      <w:r>
+        <w:t xml:space="preserve">-0.27**</w:t>
+      </w:r>
+    </w:p>
+    <w:p>
+      <w:pPr>
+        <w:pStyle w:val="Compact"/>
+      </w:pPr>
+      <w:r>
+        <w:t xml:space="preserve">-0.095</w:t>
+      </w:r>
+    </w:p>
+    <w:p>
+      <w:pPr>
+        <w:pStyle w:val="Compact"/>
+      </w:pPr>
+      <w:r>
+        <w:t xml:space="preserve">0.031</w:t>
+      </w:r>
+    </w:p>
+    <w:p>
+      <w:pPr>
+        <w:pStyle w:val="Compact"/>
+      </w:pPr>
+      <w:r>
+        <w:t xml:space="preserve">0.056</w:t>
+      </w:r>
+    </w:p>
+    <w:p>
+      <w:pPr>
+        <w:pStyle w:val="Compact"/>
+      </w:pPr>
+    </w:p>
+    <w:p>
+      <w:pPr>
+        <w:pStyle w:val="Compact"/>
+      </w:pPr>
+      <w:r>
+        <w:t xml:space="preserve">O6</w:t>
+      </w:r>
+    </w:p>
+    <w:p>
+      <w:pPr>
+        <w:pStyle w:val="Compact"/>
+      </w:pPr>
+      <w:r>
+        <w:t xml:space="preserve">-0.001</w:t>
+      </w:r>
+    </w:p>
+    <w:p>
+      <w:pPr>
+        <w:pStyle w:val="Compact"/>
+      </w:pPr>
+      <w:r>
+        <w:t xml:space="preserve">0.154*</w:t>
+      </w:r>
+    </w:p>
+    <w:p>
+      <w:pPr>
+        <w:pStyle w:val="Compact"/>
+      </w:pPr>
+      <w:r>
+        <w:t xml:space="preserve">-0.152*</w:t>
+      </w:r>
+    </w:p>
+    <w:p>
+      <w:pPr>
+        <w:pStyle w:val="Compact"/>
+      </w:pPr>
+      <w:r>
+        <w:t xml:space="preserve">0.065</w:t>
+      </w:r>
+    </w:p>
+    <w:p>
+      <w:pPr>
+        <w:pStyle w:val="Compact"/>
+      </w:pPr>
+    </w:p>
+    <w:p>
+      <w:pPr>
+        <w:pStyle w:val="Compact"/>
+      </w:pPr>
+      <w:r>
+        <w:t xml:space="preserve">O7</w:t>
+      </w:r>
+    </w:p>
+    <w:p>
+      <w:pPr>
+        <w:pStyle w:val="Compact"/>
+      </w:pPr>
+      <w:r>
+        <w:t xml:space="preserve">-0.246**</w:t>
+      </w:r>
+    </w:p>
+    <w:p>
+      <w:pPr>
+        <w:pStyle w:val="Compact"/>
+      </w:pPr>
+      <w:r>
+        <w:t xml:space="preserve">0.137*</w:t>
+      </w:r>
+    </w:p>
+    <w:p>
+      <w:pPr>
+        <w:pStyle w:val="Compact"/>
+      </w:pPr>
+      <w:r>
+        <w:t xml:space="preserve">0.044</w:t>
+      </w:r>
+    </w:p>
+    <w:p>
+      <w:pPr>
+        <w:pStyle w:val="Compact"/>
+      </w:pPr>
+      <w:r>
+        <w:t xml:space="preserve">-0.050</w:t>
+      </w:r>
+    </w:p>
+    <w:p>
+      <w:pPr>
+        <w:pStyle w:val="Compact"/>
+      </w:pPr>
+    </w:p>
+    <w:p>
+      <w:pPr>
+        <w:pStyle w:val="Compact"/>
+      </w:pPr>
+      <w:r>
+        <w:t xml:space="preserve">O9</w:t>
+      </w:r>
+    </w:p>
+    <w:p>
+      <w:pPr>
+        <w:pStyle w:val="Compact"/>
+      </w:pPr>
+      <w:r>
+        <w:t xml:space="preserve">0.073</w:t>
+      </w:r>
+    </w:p>
+    <w:p>
+      <w:pPr>
+        <w:pStyle w:val="Compact"/>
+      </w:pPr>
+      <w:r>
+        <w:t xml:space="preserve">0.17**</w:t>
+      </w:r>
+    </w:p>
+    <w:p>
+      <w:pPr>
+        <w:pStyle w:val="Compact"/>
+      </w:pPr>
+      <w:r>
+        <w:t xml:space="preserve">-0.114</w:t>
+      </w:r>
+    </w:p>
+    <w:p>
+      <w:pPr>
+        <w:pStyle w:val="Compact"/>
+      </w:pPr>
+      <w:r>
+        <w:t xml:space="preserve">-0.197***</w:t>
+      </w:r>
+    </w:p>
+    <w:p>
+      <w:pPr>
+        <w:pStyle w:val="Compact"/>
+      </w:pPr>
+    </w:p>
+    <w:p>
+      <w:pPr>
+        <w:pStyle w:val="berschrift3"/>
+      </w:pPr>
+      <w:bookmarkStart w:id="44" w:name="criterion-validity-evidence-1"/>
+      <w:r>
+        <w:t xml:space="preserve">Criterion validity evidence</w:t>
+      </w:r>
+      <w:bookmarkEnd w:id="44"/>
+    </w:p>
+    <w:p>
+      <w:pPr>
+        <w:pStyle w:val="FirstParagraph"/>
+      </w:pPr>
+      <w:r>
+        <w:t xml:space="preserve">Bivariate correlations of the facets with the external criteria are shown in</w:t>
+      </w:r>
+      <w:r>
+        <w:t xml:space="preserve"> </w:t>
+      </w:r>
+      <w:r>
+        <w:rPr>
+          <w:i/>
+        </w:rPr>
+        <w:t xml:space="preserve">Table 5</w:t>
+      </w:r>
+      <w:r>
+        <w:t xml:space="preserve">. The facets</w:t>
+      </w:r>
+      <w:r>
+        <w:t xml:space="preserve"> </w:t>
+      </w:r>
+      <w:r>
+        <w:t xml:space="preserve">N2 (Confidence, r = 0.53) and</w:t>
+      </w:r>
+      <w:r>
+        <w:t xml:space="preserve"> </w:t>
+      </w:r>
+      <w:r>
+        <w:t xml:space="preserve">E4 (Positive attitude, r = 0.49) show the highest correlations with life satisfaction respectively. The SWL scale was also correlated with facets such as</w:t>
+      </w:r>
+      <w:r>
+        <w:t xml:space="preserve"> </w:t>
+      </w:r>
+      <w:r>
+        <w:t xml:space="preserve">N4 (Mental balance, r = 0.25) and</w:t>
+      </w:r>
+      <w:r>
+        <w:t xml:space="preserve"> </w:t>
+      </w:r>
+      <w:r>
+        <w:t xml:space="preserve">N5 (Drive, r = 0.27) in the Neuroticism / Emotional stability realm.</w:t>
+      </w:r>
+      <w:r>
+        <w:t xml:space="preserve"> </w:t>
+      </w:r>
+      <w:r>
+        <w:t xml:space="preserve">C5 (Goal orientation, r = 0.28) and</w:t>
+      </w:r>
+      <w:r>
+        <w:t xml:space="preserve"> </w:t>
+      </w:r>
+      <w:r>
+        <w:t xml:space="preserve">C2 (Persistence, r = 0.27) in Conscientiousness.</w:t>
+      </w:r>
+      <w:r>
+        <w:t xml:space="preserve"> </w:t>
+      </w:r>
+      <w:r>
+        <w:t xml:space="preserve">E1 (Sociability, r = 0.26) and</w:t>
+      </w:r>
+      <w:r>
+        <w:t xml:space="preserve"> </w:t>
+      </w:r>
+      <w:r>
+        <w:t xml:space="preserve">E9 (Energy, r = 0.25) in the Extraversion domain.</w:t>
+      </w:r>
+      <w:r>
+        <w:t xml:space="preserve"> </w:t>
+      </w:r>
+      <w:r>
+        <w:t xml:space="preserve">O9 (Intellect, r = 0.24) and</w:t>
+      </w:r>
+      <w:r>
+        <w:t xml:space="preserve"> </w:t>
+      </w:r>
+      <w:r>
+        <w:t xml:space="preserve">O3 (Open-mindedness, r = 0.22) in Openness and</w:t>
+      </w:r>
+      <w:r>
+        <w:t xml:space="preserve"> </w:t>
+      </w:r>
+      <w:r>
+        <w:t xml:space="preserve">A6 (Good faith, r = 0.25) in the Agreeableness domain.</w:t>
+      </w:r>
+    </w:p>
+    <w:p>
+      <w:pPr>
+        <w:pStyle w:val="Textkrper"/>
+      </w:pPr>
+      <w:r>
+        <w:t xml:space="preserve">Regarding the academic performance criteria (GPA, SAT and ACT), the Openness facets</w:t>
+      </w:r>
+      <w:r>
+        <w:t xml:space="preserve"> </w:t>
+      </w:r>
+      <w:r>
+        <w:t xml:space="preserve">O4 (Interest in reading),</w:t>
+      </w:r>
+      <w:r>
+        <w:t xml:space="preserve"> </w:t>
+      </w:r>
+      <w:r>
+        <w:t xml:space="preserve">O6 (Wish to analyze) and</w:t>
+      </w:r>
+      <w:r>
+        <w:t xml:space="preserve"> </w:t>
+      </w:r>
+      <w:r>
+        <w:t xml:space="preserve">O9 (Intellect)</w:t>
+      </w:r>
+      <w:r>
+        <w:t xml:space="preserve"> </w:t>
+      </w:r>
+      <w:r>
+        <w:t xml:space="preserve">yield the most consistent correlations.</w:t>
+      </w:r>
+      <w:r>
+        <w:t xml:space="preserve"> </w:t>
+      </w:r>
+      <w:r>
+        <w:t xml:space="preserve">Interestingly, O4 correlates directly with the reading subtests of SAT (r = 0.25)</w:t>
+      </w:r>
+      <w:r>
+        <w:t xml:space="preserve"> </w:t>
+      </w:r>
+      <w:r>
+        <w:t xml:space="preserve">and ACT (r = 0.2)</w:t>
+      </w:r>
+      <w:r>
+        <w:t xml:space="preserve"> </w:t>
+      </w:r>
+      <w:r>
+        <w:t xml:space="preserve">and shows a negligible relationship with the</w:t>
+      </w:r>
+      <w:r>
+        <w:t xml:space="preserve"> </w:t>
+      </w:r>
+      <w:r>
+        <w:t xml:space="preserve">math (r = 0.06 / 0.08)</w:t>
+      </w:r>
+      <w:r>
+        <w:t xml:space="preserve"> </w:t>
+      </w:r>
+      <w:r>
+        <w:t xml:space="preserve">subscales.</w:t>
+      </w:r>
+    </w:p>
+    <w:p>
+      <w:pPr>
+        <w:pStyle w:val="Textkrper"/>
+      </w:pPr>
+      <w:r>
+        <w:t xml:space="preserve">Furthermore, the global GPA scale (assuming cc is for global) correlated with several Conscientiousness and Agreeableness facets.</w:t>
+      </w:r>
+      <w:r>
+        <w:t xml:space="preserve"> </w:t>
+      </w:r>
+      <w:r>
+        <w:t xml:space="preserve">C9 (Productivity, r = 0.4),</w:t>
+      </w:r>
+      <w:r>
+        <w:t xml:space="preserve"> </w:t>
+      </w:r>
+      <w:r>
+        <w:t xml:space="preserve">C5 (Goal orientation, r = 0.38)</w:t>
+      </w:r>
+      <w:r>
+        <w:t xml:space="preserve"> </w:t>
+      </w:r>
+      <w:r>
+        <w:t xml:space="preserve">and C4 (Task planning, r = 0.35)</w:t>
+      </w:r>
+      <w:r>
+        <w:t xml:space="preserve"> </w:t>
+      </w:r>
+      <w:r>
+        <w:t xml:space="preserve">yield the higher correlations with overall GPA respectively in the Conscientiousness domain, and A1 (Appreciation, r = 0.32)</w:t>
+      </w:r>
+      <w:r>
+        <w:t xml:space="preserve"> </w:t>
+      </w:r>
+      <w:r>
+        <w:t xml:space="preserve">in the Agreeableness domain.</w:t>
+      </w:r>
+    </w:p>
+    <w:p>
+      <w:pPr>
+        <w:pStyle w:val="Textkrper"/>
+      </w:pPr>
+      <w:r>
+        <w:t xml:space="preserve">Concerning the behavioral criteria controlled in this study, absence from class, the meaningful correlations unsurprisingly loaded within the facets at the Conscientiousness domain. Particularly the facets C4 (Task planning, r = -0.22 / -0.26),</w:t>
+      </w:r>
+      <w:r>
+        <w:t xml:space="preserve"> </w:t>
+      </w:r>
+      <w:r>
+        <w:t xml:space="preserve">C7 (C6: Carefulness, r = -0.21 / -0.21) and</w:t>
+      </w:r>
+      <w:r>
+        <w:t xml:space="preserve"> </w:t>
+      </w:r>
+      <w:r>
+        <w:t xml:space="preserve">C9 (Productivity, r = -0.21 / -0.24) were the most robust indicators of this criteria.</w:t>
+      </w:r>
+    </w:p>
+    <w:p>
+      <w:pPr>
+        <w:pStyle w:val="Textkrper"/>
+      </w:pPr>
+      <w:r>
+        <w:t xml:space="preserve">&lt; Table 5 here caption=</w:t>
+      </w:r>
+      <w:r>
+        <w:t xml:space="preserve">“</w:t>
+      </w:r>
+      <w:r>
+        <w:t xml:space="preserve">Criterion correlations</w:t>
+      </w:r>
+      <w:r>
+        <w:t xml:space="preserve">”</w:t>
+      </w:r>
+      <w:r>
+        <w:t xml:space="preserve"> </w:t>
+      </w:r>
+      <w:r>
+        <w:t xml:space="preserve">&gt;</w:t>
       </w:r>
     </w:p>
     <w:p>
       <w:pPr>
         <w:pStyle w:val="berschrift2"/>
       </w:pPr>
-      <w:bookmarkStart w:id="26" w:name="this-study"/>
-      <w:r>
-        <w:t xml:space="preserve">1.5. This study</w:t>
-      </w:r>
-      <w:bookmarkEnd w:id="26"/>
+      <w:bookmarkStart w:id="45" w:name="study-2-german-sample"/>
+      <w:r>
+        <w:t xml:space="preserve">Study 2 – German Sample</w:t>
+      </w:r>
+      <w:bookmarkEnd w:id="45"/>
+    </w:p>
+    <w:p>
+      <w:pPr>
+        <w:pStyle w:val="berschrift3"/>
+      </w:pPr>
+      <w:bookmarkStart w:id="46" w:name="participants-1"/>
+      <w:r>
+        <w:t xml:space="preserve">Participants</w:t>
+      </w:r>
+      <w:bookmarkEnd w:id="46"/>
     </w:p>
     <w:p>
       <w:pPr>
         <w:pStyle w:val="FirstParagraph"/>
       </w:pPr>
       <w:r>
-        <w:t xml:space="preserve">We present in this paper an instrument for personality assessment which aims to cover the need for an internationally usable, open source, and differentiated measure at the facet level. Two studies are presented, for each one inspects the factor structure of the instrument in a different sample drawn from a different culture (American vs. German). Measurement invariance across samples will be examined. Internal consistency and test-criterion correlations will be estimated for all scores. To sum up, the aim for this research project was to provide an instrument that can be used in non-clinical but also in clinical research which emphasizes the facet level of the Big Five.</w:t>
-      </w:r>
-    </w:p>
-    <w:p>
-      <w:pPr>
-        <w:pStyle w:val="berschrift1"/>
-      </w:pPr>
-      <w:bookmarkStart w:id="27" w:name="methods"/>
-      <w:r>
-        <w:t xml:space="preserve">2. Methods</w:t>
-      </w:r>
-      <w:bookmarkEnd w:id="27"/>
+        <w:t xml:space="preserve">The representative sample consisted of 387 German speakers (49.10% male) with a mean age of 45.60 years (SD = 17.50). The data was collected in a test center.</w:t>
+      </w:r>
+    </w:p>
+    <w:p>
+      <w:pPr>
+        <w:pStyle w:val="berschrift3"/>
+      </w:pPr>
+      <w:bookmarkStart w:id="47" w:name="measures-1"/>
+      <w:r>
+        <w:t xml:space="preserve">Measures</w:t>
+      </w:r>
+      <w:bookmarkEnd w:id="47"/>
     </w:p>
     <w:p>
       <w:pPr>
         <w:pStyle w:val="FirstParagraph"/>
       </w:pPr>
       <w:r>
-        <w:t xml:space="preserve">Two different studies are presented in this work. The first study uses a sample drawn from a USA bachellor student population. The aim was to detect and confirm a measurement model that maximizes the facet space of the IPIP instrument. An Exploratory Factor Analysis (EFA) was used to identify the number of facets per domain. A Confirmatory Factor Analysis per facet was modelled in order to confirm the item - facet relationship. Finally, an Exploratory Strucutural Equation Model (ESEM) was fitted to integrate the measurement model of the facets with the dimensions. ESEM is a novel method which allows the researcher to use Structural Equation Modelling (SEM) without the need of imposing an independent cluster solution, as its common in the CFA procedure. ESEM has gained reputation in the personality field, where the independent cluster model may not capture the complexity of the constructs measured</w:t>
-      </w:r>
-      <w:r>
-        <w:t xml:space="preserve"> </w:t>
-      </w:r>
-      <w:r>
-        <w:t xml:space="preserve">(Marsh et al., 2010)</w:t>
-      </w:r>
-      <w:r>
-        <w:t xml:space="preserve">.</w:t>
-      </w:r>
-    </w:p>
-    <w:p>
-      <w:pPr>
-        <w:pStyle w:val="Textkrper"/>
-      </w:pPr>
-      <w:r>
-        <w:t xml:space="preserve">The second sample was drawn again from a graduate student population, albeit this time based in Germany. The aim for the second study is to replicate the structure found in study one, plus assess the degree of measurement invariance of the proposed model.</w:t>
-      </w:r>
-    </w:p>
-    <w:p>
-      <w:pPr>
-        <w:pStyle w:val="berschrift2"/>
-      </w:pPr>
-      <w:bookmarkStart w:id="28" w:name="study-1---us-american-sample"/>
-      <w:r>
-        <w:t xml:space="preserve">2. Study 1 - US-American Sample</w:t>
-      </w:r>
-      <w:bookmarkEnd w:id="28"/>
-    </w:p>
-    <w:p>
-      <w:pPr>
-        <w:pStyle w:val="berschrift3"/>
-      </w:pPr>
-      <w:bookmarkStart w:id="29" w:name="participants"/>
-      <w:r>
-        <w:t xml:space="preserve">2.1.1. Participants</w:t>
-      </w:r>
-      <w:bookmarkEnd w:id="29"/>
-    </w:p>
-    <w:p>
-      <w:pPr>
-        <w:pStyle w:val="FirstParagraph"/>
-      </w:pPr>
-      <w:r>
-        <w:t xml:space="preserve">The sample consisted of 722 American undergraduate students (59.30% male) who participated voluntarily. The mean age was 21.60 years (SD = 5.90). Students were emailed a link to a computerized assessment battery that included the IPIP items as well as several other tests not reported in this paper.</w:t>
-      </w:r>
-      <w:r>
-        <w:t xml:space="preserve"> </w:t>
-      </w:r>
-      <w:r>
-        <w:t xml:space="preserve">The data set was randomly splitted in two equally sized samples. Both samples were matched in relation to missing values, outliers and extreme values. In Sample 1 the mean age was 21.80 years (SD= 6.30), in Sample 2 the mean age was 21.50 years (SD=5.60).</w:t>
-      </w:r>
-    </w:p>
-    <w:p>
-      <w:pPr>
-        <w:pStyle w:val="berschrift2"/>
-      </w:pPr>
-      <w:bookmarkStart w:id="30" w:name="measures."/>
-      <w:r>
-        <w:t xml:space="preserve">2.1.2. Measures.</w:t>
-      </w:r>
-      <w:bookmarkEnd w:id="30"/>
-    </w:p>
-    <w:p>
-      <w:pPr>
-        <w:pStyle w:val="berschrift3"/>
-      </w:pPr>
-      <w:bookmarkStart w:id="31" w:name="international-personality-item-pool-ipip"/>
-      <w:r>
-        <w:t xml:space="preserve">International Personality Item Pool (IPIP)</w:t>
-      </w:r>
-      <w:bookmarkEnd w:id="31"/>
-    </w:p>
-    <w:p>
-      <w:pPr>
-        <w:pStyle w:val="FirstParagraph"/>
-      </w:pPr>
-      <w:r>
-        <w:t xml:space="preserve">Altogether, 525 items from the</w:t>
-      </w:r>
-      <w:r>
-        <w:t xml:space="preserve"> </w:t>
-      </w:r>
-      <w:r>
-        <w:rPr>
-          <w:i/>
-        </w:rPr>
-        <w:t xml:space="preserve">International Personality Item Pool</w:t>
-      </w:r>
-      <w:r>
-        <w:t xml:space="preserve"> </w:t>
-      </w:r>
-      <w:r>
-        <w:t xml:space="preserve">(IPIP) were used to measure Neuroticism, Extraversion, Openness (to experience), Agreeableness and Conscientiousness. The IPIP is an open source database of personality items, which was launched in 1996, and contains over 2000 items</w:t>
-      </w:r>
-      <w:r>
-        <w:t xml:space="preserve"> </w:t>
-      </w:r>
-      <w:r>
-        <w:t xml:space="preserve">(Goldberg et al., 2006)</w:t>
-      </w:r>
-      <w:r>
-        <w:t xml:space="preserve">.</w:t>
-      </w:r>
-      <w:r>
-        <w:t xml:space="preserve"> </w:t>
-      </w:r>
-      <w:r>
-        <w:t xml:space="preserve">Participants were asked to rate themselves on typical behaviors or reactions on a 5-point Likert scale, ranging from 1 (</w:t>
-      </w:r>
-      <w:r>
-        <w:t xml:space="preserve">“</w:t>
-      </w:r>
-      <w:r>
-        <w:t xml:space="preserve">Not all like me</w:t>
-      </w:r>
-      <w:r>
-        <w:t xml:space="preserve">”</w:t>
-      </w:r>
-      <w:r>
-        <w:t xml:space="preserve">) to 5 (</w:t>
-      </w:r>
-      <w:r>
-        <w:t xml:space="preserve">“</w:t>
-      </w:r>
-      <w:r>
-        <w:t xml:space="preserve">Very much like me</w:t>
-      </w:r>
-      <w:r>
-        <w:t xml:space="preserve">”</w:t>
-      </w:r>
-      <w:r>
-        <w:t xml:space="preserve">).</w:t>
-      </w:r>
-    </w:p>
-    <w:p>
-      <w:pPr>
-        <w:pStyle w:val="berschrift3"/>
-      </w:pPr>
-      <w:bookmarkStart w:id="32" w:name="satisfaction-with-life-swl"/>
-      <w:r>
-        <w:t xml:space="preserve">Satisfaction With Life (SWL)</w:t>
-      </w:r>
-      <w:bookmarkEnd w:id="32"/>
-    </w:p>
-    <w:p>
-      <w:pPr>
-        <w:pStyle w:val="FirstParagraph"/>
-      </w:pPr>
-      <w:r>
-        <w:t xml:space="preserve">Measured with a 5 item composite defined in</w:t>
-      </w:r>
-      <w:r>
-        <w:t xml:space="preserve"> </w:t>
-      </w:r>
-      <w:r>
-        <w:t xml:space="preserve">Diener, Emmons, Larsen, and Griffin (1985)</w:t>
-      </w:r>
-      <w:r>
-        <w:t xml:space="preserve">.</w:t>
-      </w:r>
-    </w:p>
-    <w:p>
-      <w:pPr>
-        <w:pStyle w:val="berschrift3"/>
-      </w:pPr>
-      <w:bookmarkStart w:id="33" w:name="gpa"/>
-      <w:r>
-        <w:t xml:space="preserve">GPA</w:t>
-      </w:r>
-      <w:bookmarkEnd w:id="33"/>
-    </w:p>
-    <w:p>
-      <w:pPr>
-        <w:pStyle w:val="FirstParagraph"/>
-      </w:pPr>
-      <w:r>
-        <w:t xml:space="preserve">Grade Point Averages measured in high school, university, and in cc.</w:t>
-      </w:r>
-    </w:p>
-    <w:p>
-      <w:pPr>
-        <w:pStyle w:val="berschrift3"/>
-      </w:pPr>
-      <w:bookmarkStart w:id="34" w:name="sat"/>
-      <w:r>
-        <w:t xml:space="preserve">SAT</w:t>
-      </w:r>
-      <w:bookmarkEnd w:id="34"/>
-    </w:p>
-    <w:p>
-      <w:pPr>
-        <w:pStyle w:val="berschrift3"/>
-      </w:pPr>
-      <w:bookmarkStart w:id="35" w:name="act"/>
-      <w:r>
-        <w:t xml:space="preserve">ACT</w:t>
-      </w:r>
-      <w:bookmarkEnd w:id="35"/>
-    </w:p>
-    <w:p>
-      <w:pPr>
-        <w:pStyle w:val="berschrift3"/>
-      </w:pPr>
-      <w:bookmarkStart w:id="36" w:name="absences-from-class"/>
-      <w:r>
-        <w:t xml:space="preserve">Absences from class</w:t>
-      </w:r>
-      <w:bookmarkEnd w:id="36"/>
-    </w:p>
-    <w:p>
-      <w:pPr>
-        <w:pStyle w:val="FirstParagraph"/>
-      </w:pPr>
-      <w:r>
-        <w:t xml:space="preserve">As a behavioral measure absence from class was asked to report from subjects. ABS2 ABS4 what are the differences?</w:t>
-      </w:r>
-    </w:p>
-    <w:p>
-      <w:pPr>
-        <w:pStyle w:val="berschrift2"/>
-      </w:pPr>
-      <w:bookmarkStart w:id="37" w:name="procedure"/>
-      <w:r>
-        <w:t xml:space="preserve">2.1.3. Procedure</w:t>
-      </w:r>
-      <w:bookmarkEnd w:id="37"/>
-    </w:p>
-    <w:p>
-      <w:pPr>
-        <w:pStyle w:val="berschrift3"/>
-      </w:pPr>
-      <w:bookmarkStart w:id="38" w:name="efa-with-subsample-1"/>
-      <w:r>
-        <w:t xml:space="preserve">EFA with subsample 1</w:t>
-      </w:r>
-      <w:bookmarkEnd w:id="38"/>
-    </w:p>
-    <w:p>
-      <w:pPr>
-        <w:pStyle w:val="FirstParagraph"/>
-      </w:pPr>
-      <w:r>
-        <w:t xml:space="preserve">To determine the number of possible facets per domain</w:t>
-      </w:r>
-      <w:r>
-        <w:t xml:space="preserve"> </w:t>
-      </w:r>
-      <w:r>
-        <w:t xml:space="preserve">Velicer (1976)</w:t>
-      </w:r>
-      <w:r>
-        <w:t xml:space="preserve"> </w:t>
-      </w:r>
-      <w:r>
-        <w:t xml:space="preserve">Minimum Average Partial (MAP) method and</w:t>
-      </w:r>
-      <w:r>
-        <w:t xml:space="preserve"> </w:t>
-      </w:r>
-      <w:r>
-        <w:t xml:space="preserve">Horn (1965)</w:t>
-      </w:r>
-      <w:r>
-        <w:t xml:space="preserve"> </w:t>
-      </w:r>
-      <w:r>
-        <w:t xml:space="preserve">parallel analysis (PA) were employed for every domain. Based on these results an exploratory factor analysis was calculated for each domain via Mplus using a geomin rotation (Quelle) and a maximum likelihood estimator (ML). The decision for the preferred number of facets per domain was based partly on comparing model fits (CFI, RMSEA, SRMR). More importantly though was the interpretability of the facet solution. After all facet solutions of other personality measures were looked at to compare it to the found facet structure. If there were important parts missing to present the domain with regards to content, new facets would be added afterwards.</w:t>
-      </w:r>
-    </w:p>
-    <w:p>
-      <w:pPr>
-        <w:pStyle w:val="berschrift3"/>
-      </w:pPr>
-      <w:bookmarkStart w:id="39" w:name="cfa-and-esem-with-subsample-2"/>
-      <w:r>
-        <w:t xml:space="preserve">CFA and ESEM with subsample 2</w:t>
-      </w:r>
-      <w:bookmarkEnd w:id="39"/>
-    </w:p>
-    <w:p>
-      <w:pPr>
-        <w:pStyle w:val="FirstParagraph"/>
-      </w:pPr>
-      <w:r>
-        <w:t xml:space="preserve">To confirm the structure of facets the EFAs delivered, multiple confirmatory factor analyses were calculated via Mplus. In a first step measurement models were estimated for each of the facets. To obtain balance between the facets, the items were reduced to five per facet based on item content and loading pattern in a second step, afterwards the estimations for the measurement models on facet levels were repeated. For both steps estimators were WLSMV (weighted least squares adjusted for means and variances). Aim was to ensure an optimal breadth and sufficient reliability. In a final model, all five domain structural models were integrated using exploratory structural equation modeling (ESEM)</w:t>
-      </w:r>
-      <w:r>
-        <w:t xml:space="preserve"> </w:t>
-      </w:r>
-      <w:r>
-        <w:t xml:space="preserve">(Asparouhov &amp; Muthén, 2009)</w:t>
-      </w:r>
-      <w:r>
-        <w:t xml:space="preserve">.</w:t>
-      </w:r>
-      <w:r>
-        <w:t xml:space="preserve"> </w:t>
-      </w:r>
-      <w:r>
-        <w:t xml:space="preserve">Marsh et al. (2010)</w:t>
-      </w:r>
-      <w:r>
-        <w:t xml:space="preserve"> </w:t>
-      </w:r>
-      <w:r>
-        <w:t xml:space="preserve">could show that ESEM fits personality data better and results in substantially more differentiated factors than it would using CFA, while using an EFA measurement model with rotations in a structural equation model. All facets were able to load on all domains. If there would show up facets that do not significantly load on the intended domain, this facets would get eliminated subsequently. The estimators used were ML, factor scores were used as indicators and the rotation was oblique (using Geomin). Model fit was determined based on the guide lines by</w:t>
-      </w:r>
-      <w:r>
-        <w:t xml:space="preserve"> </w:t>
-      </w:r>
-      <w:r>
-        <w:t xml:space="preserve">Hu and Bentler (1999)</w:t>
-      </w:r>
-      <w:r>
-        <w:t xml:space="preserve"> </w:t>
-      </w:r>
-      <w:r>
-        <w:t xml:space="preserve">as well as</w:t>
-      </w:r>
-      <w:r>
-        <w:t xml:space="preserve"> </w:t>
-      </w:r>
-      <w:r>
-        <w:t xml:space="preserve">Beauducel and Wittmann (2005)</w:t>
-      </w:r>
-      <w:r>
-        <w:t xml:space="preserve">. Consequently, to consider a good fit of a proposed model, the Comparative Fit Index (CFI) should be at or over .95, the standardized root mean squared residual (SRMR) smaller than .08 and the root mean square error of approximation (RMSEA) smaller than .06.</w:t>
-      </w:r>
-    </w:p>
-    <w:p>
-      <w:pPr>
-        <w:pStyle w:val="berschrift3"/>
-      </w:pPr>
-      <w:bookmarkStart w:id="40" w:name="criterion-validity-evidence"/>
-      <w:r>
-        <w:t xml:space="preserve">Criterion validity evidence</w:t>
-      </w:r>
-      <w:bookmarkEnd w:id="40"/>
-    </w:p>
-    <w:p>
-      <w:pPr>
-        <w:pStyle w:val="FirstParagraph"/>
-      </w:pPr>
-      <w:r>
-        <w:t xml:space="preserve">To examine the nomological structure of the facets and domains to external constructs like life satisfaction and education, correlations and multiple regression were computed.</w:t>
-      </w:r>
-    </w:p>
-    <w:p>
-      <w:pPr>
-        <w:pStyle w:val="berschrift2"/>
-      </w:pPr>
-      <w:bookmarkStart w:id="41" w:name="results"/>
-      <w:r>
-        <w:t xml:space="preserve">2.2. Results</w:t>
-      </w:r>
-      <w:bookmarkEnd w:id="41"/>
-    </w:p>
-    <w:p>
-      <w:pPr>
-        <w:pStyle w:val="berschrift3"/>
-      </w:pPr>
-      <w:bookmarkStart w:id="42" w:name="results-of-efa"/>
-      <w:r>
-        <w:t xml:space="preserve">Results of EFA</w:t>
-      </w:r>
-      <w:bookmarkEnd w:id="42"/>
-    </w:p>
-    <w:p>
-      <w:pPr>
-        <w:pStyle w:val="FirstParagraph"/>
-      </w:pPr>
-      <w:r>
-        <w:t xml:space="preserve">In</w:t>
-      </w:r>
-      <w:r>
-        <w:t xml:space="preserve"> </w:t>
-      </w:r>
-      <w:r>
-        <w:rPr>
-          <w:i/>
-        </w:rPr>
-        <w:t xml:space="preserve">Table 2</w:t>
-      </w:r>
-      <w:r>
-        <w:t xml:space="preserve"> </w:t>
-      </w:r>
-      <w:r>
-        <w:t xml:space="preserve">model fits for the chosen facet model for each domain are shown, as well as Eigenvalues and results from MAP and PA test.</w:t>
-      </w:r>
-      <w:r>
-        <w:t xml:space="preserve"> </w:t>
-      </w:r>
-      <w:r>
-        <w:t xml:space="preserve">To ensure the homogeneity of the facets and to reduce the risk of cross domain loadings, items with factor loadings less than .30 were eliminated. This was only done when item content was also judged as being non-central to the domain in question</w:t>
-      </w:r>
-      <w:r>
-        <w:t xml:space="preserve"> </w:t>
-      </w:r>
-      <w:r>
-        <w:t xml:space="preserve">(Ziegler et al., 2014)</w:t>
-      </w:r>
-      <w:r>
-        <w:t xml:space="preserve">.</w:t>
-      </w:r>
-    </w:p>
-    <w:p>
-      <w:pPr>
-        <w:pStyle w:val="Textkrper"/>
-      </w:pPr>
-      <w:r>
-        <w:t xml:space="preserve">&lt; Table 2 here&gt;</w:t>
-      </w:r>
-    </w:p>
-    <w:p>
-      <w:pPr>
-        <w:pStyle w:val="Textkrper"/>
-      </w:pPr>
-      <w:r>
-        <w:t xml:space="preserve">According to the exploratory model, Agreeableness consists of eight facets after two facets were eliminated due to weakly loading and inconsistent items. The remaining facets are named Appreciation, Integrity, Low Competitiveness, Readiness to Give Feedback, Search for Support, Good Faith, Genuineness and Altruism.</w:t>
-      </w:r>
-    </w:p>
-    <w:p>
-      <w:pPr>
-        <w:pStyle w:val="Textkrper"/>
-      </w:pPr>
-      <w:r>
-        <w:t xml:space="preserve">Conscientiousness consists of nine facets after one facet with item factor loadings less than .30 was excluded, they are: Dominance, Persistence, Self-discipline, Task planning, Goal orientation, Carefulness, Orderliness, Wish to work to capacity and Productivity.</w:t>
-      </w:r>
-    </w:p>
-    <w:p>
-      <w:pPr>
-        <w:pStyle w:val="Textkrper"/>
-      </w:pPr>
-      <w:r>
-        <w:t xml:space="preserve">Extraversion is formed by nine facets. A new facet (Energy) was added in order to tap better the physical component of Extraversion, which was missing in the eight facet solution. The facets are Sociability, Readiness to take risks, Wish for affiliation, Positive attitude, Forcefulness, Communicativeness, Humor, Conviviality and Energy.</w:t>
-      </w:r>
-    </w:p>
-    <w:p>
-      <w:pPr>
-        <w:pStyle w:val="Textkrper"/>
-      </w:pPr>
-      <w:r>
-        <w:t xml:space="preserve">Neuroticism (interpreted here as emotional stability) consists of seven facets. One facet was dropped due to poor interpretability, and was therefore not included in the subsequent analyses. The final set of facets are named Equanimity, Confidence, Carefreeness, Mental balance, Drive, Emotional robustness and Self-attention.</w:t>
-      </w:r>
-    </w:p>
-    <w:p>
-      <w:pPr>
-        <w:pStyle w:val="Textkrper"/>
-      </w:pPr>
-      <w:r>
-        <w:t xml:space="preserve">Openness to experience comprises of nine facets. One facet was identified as a method factor and eliminated, because it solely contained negatively formulated items and no coherent underlying trait could be identified. Furthermore another facet (Intellect) was added, because the remaining facets lacked an intellectual content. The facets of Openness are named Creativity, Wish for variety, Open-mindedness, Interest in reading, Artistic interests, Wish to analyze, Willingness to learn, Sensitivity and Intellect.</w:t>
-      </w:r>
-    </w:p>
-    <w:p>
-      <w:pPr>
-        <w:pStyle w:val="Textkrper"/>
-      </w:pPr>
-      <w:r>
-        <w:t xml:space="preserve">The items to each facet are listed in the appendix (A).</w:t>
-      </w:r>
-    </w:p>
-    <w:p>
-      <w:pPr>
-        <w:pStyle w:val="berschrift3"/>
-      </w:pPr>
-      <w:bookmarkStart w:id="43" w:name="results-of-cfa-and-esem"/>
-      <w:r>
-        <w:t xml:space="preserve">Results of CFA and ESEM</w:t>
-      </w:r>
-      <w:bookmarkEnd w:id="43"/>
-    </w:p>
-    <w:p>
-      <w:pPr>
-        <w:pStyle w:val="FirstParagraph"/>
-      </w:pPr>
-      <w:r>
-        <w:t xml:space="preserve">All measurement models for the facets were fitting well, results can be found in</w:t>
-      </w:r>
-      <w:r>
-        <w:t xml:space="preserve"> </w:t>
-      </w:r>
-      <w:r>
-        <w:rPr>
-          <w:i/>
-        </w:rPr>
-        <w:t xml:space="preserve">Table 3</w:t>
-      </w:r>
-      <w:r>
-        <w:t xml:space="preserve">. In this table both five-item facets and multiple-item facets are presented with their respectve model fit measures. The 5-item facets normally outperform the multiple-item facet versions regarding model fit.</w:t>
-      </w:r>
-    </w:p>
-    <w:p>
-      <w:pPr>
-        <w:pStyle w:val="Textkrper"/>
-      </w:pPr>
-      <w:r>
-        <w:t xml:space="preserve">&lt; Table 3 here caption=</w:t>
-      </w:r>
-      <w:r>
-        <w:t xml:space="preserve">“</w:t>
-      </w:r>
-      <w:r>
-        <w:t xml:space="preserve">Model fit for each facet</w:t>
-      </w:r>
-      <w:r>
-        <w:t xml:space="preserve">”</w:t>
-      </w:r>
-      <w:r>
-        <w:t xml:space="preserve">)&gt;</w:t>
-      </w:r>
-    </w:p>
-    <w:p>
-      <w:pPr>
-        <w:pStyle w:val="Textkrper"/>
-      </w:pPr>
-      <w:r>
-        <w:t xml:space="preserve">The exploratory structural equation model (ESEM) of the final model with all five domains fits approximately with CFI = .87, RMSEA = .072, SRMR = .036. As you can see in</w:t>
-      </w:r>
-      <w:r>
-        <w:t xml:space="preserve"> </w:t>
-      </w:r>
-      <w:r>
-        <w:rPr>
-          <w:i/>
-        </w:rPr>
-        <w:t xml:space="preserve">Table 4</w:t>
-      </w:r>
-      <w:r>
-        <w:t xml:space="preserve"> </w:t>
-      </w:r>
-      <w:r>
-        <w:t xml:space="preserve">nearly all facets load significantly on their intended domain. Some cross loadings can be found as they are plausible with ESEM procedures. However, in any case the number of cross loadings is high nor unconsistent with the facet content.</w:t>
-      </w:r>
-    </w:p>
-    <w:p>
-      <w:pPr>
-        <w:pStyle w:val="Textkrper"/>
-      </w:pPr>
-      <w:r>
-        <w:t xml:space="preserve">&lt; Table 4 here caption=</w:t>
-      </w:r>
-      <w:r>
-        <w:t xml:space="preserve">“</w:t>
-      </w:r>
-      <w:r>
-        <w:t xml:space="preserve">ESEM factor scores</w:t>
-      </w:r>
-      <w:r>
-        <w:t xml:space="preserve">”</w:t>
-      </w:r>
-      <w:r>
-        <w:t xml:space="preserve">)&gt;</w:t>
-      </w:r>
-    </w:p>
-    <w:p>
-      <w:pPr>
-        <w:pStyle w:val="berschrift3"/>
-      </w:pPr>
-      <w:bookmarkStart w:id="44" w:name="criterion-validity-evidence-1"/>
-      <w:r>
-        <w:t xml:space="preserve">Criterion validity evidence</w:t>
-      </w:r>
-      <w:bookmarkEnd w:id="44"/>
-    </w:p>
-    <w:p>
-      <w:pPr>
-        <w:pStyle w:val="FirstParagraph"/>
-      </w:pPr>
-      <w:r>
-        <w:t xml:space="preserve">Bivariate correlations of the facets with the external criteria are shown in</w:t>
-      </w:r>
-      <w:r>
-        <w:t xml:space="preserve"> </w:t>
-      </w:r>
-      <w:r>
-        <w:rPr>
-          <w:i/>
-        </w:rPr>
-        <w:t xml:space="preserve">table 5</w:t>
-      </w:r>
-      <w:r>
-        <w:t xml:space="preserve">. The facets</w:t>
-      </w:r>
-      <w:r>
-        <w:t xml:space="preserve"> </w:t>
-      </w:r>
-      <w:r>
-        <w:t xml:space="preserve">N2 (Confidence, r = 0.53) and</w:t>
-      </w:r>
-      <w:r>
-        <w:t xml:space="preserve"> </w:t>
-      </w:r>
-      <w:r>
-        <w:t xml:space="preserve">E4 (Positive attitude, r = 0.49) show the highest correlations with SWL respectively. The SWL scale was also correlated with facets such as</w:t>
-      </w:r>
-      <w:r>
-        <w:t xml:space="preserve"> </w:t>
-      </w:r>
-      <w:r>
-        <w:t xml:space="preserve">N4 (Mental balance, r = 0.25) and</w:t>
-      </w:r>
-      <w:r>
-        <w:t xml:space="preserve"> </w:t>
-      </w:r>
-      <w:r>
-        <w:t xml:space="preserve">N5 (Drive, r = 0.27) in the Neuroticism / Emotional stability realm.</w:t>
-      </w:r>
-      <w:r>
-        <w:t xml:space="preserve"> </w:t>
-      </w:r>
-      <w:r>
-        <w:t xml:space="preserve">C5 (Goal orientation, r = 0.28) and</w:t>
-      </w:r>
-      <w:r>
-        <w:t xml:space="preserve"> </w:t>
-      </w:r>
-      <w:r>
-        <w:t xml:space="preserve">C2 (Persistence, r = 0.27) in Conscientiousness.</w:t>
-      </w:r>
-      <w:r>
-        <w:t xml:space="preserve"> </w:t>
-      </w:r>
-      <w:r>
-        <w:t xml:space="preserve">E1 (Sociability, r = 0.26) and</w:t>
-      </w:r>
-      <w:r>
-        <w:t xml:space="preserve"> </w:t>
-      </w:r>
-      <w:r>
-        <w:t xml:space="preserve">E9 (Energy, r = 0.25) in the Extraversion domain.</w:t>
-      </w:r>
-      <w:r>
-        <w:t xml:space="preserve"> </w:t>
-      </w:r>
-      <w:r>
-        <w:t xml:space="preserve">O9 (Intellect, r = 0.24) and</w:t>
-      </w:r>
-      <w:r>
-        <w:t xml:space="preserve"> </w:t>
-      </w:r>
-      <w:r>
-        <w:t xml:space="preserve">O3 (Open-mindedness, r = 0.22) in Openness and</w:t>
-      </w:r>
-      <w:r>
-        <w:t xml:space="preserve"> </w:t>
-      </w:r>
-      <w:r>
-        <w:t xml:space="preserve">A6 (Good faith, r = 0.25) in the Agreeableness domain.</w:t>
-      </w:r>
-    </w:p>
-    <w:p>
-      <w:pPr>
-        <w:pStyle w:val="Textkrper"/>
-      </w:pPr>
-      <w:r>
-        <w:t xml:space="preserve">Regarding the academic performance criteria (GPA, SAT and ACT), the Openness facets</w:t>
-      </w:r>
-      <w:r>
-        <w:t xml:space="preserve"> </w:t>
-      </w:r>
-      <w:r>
-        <w:t xml:space="preserve">O4 (Interest in reading),</w:t>
-      </w:r>
-      <w:r>
-        <w:t xml:space="preserve"> </w:t>
-      </w:r>
-      <w:r>
-        <w:t xml:space="preserve">O6 (Wish to analyze) and</w:t>
-      </w:r>
-      <w:r>
-        <w:t xml:space="preserve"> </w:t>
-      </w:r>
-      <w:r>
-        <w:t xml:space="preserve">O9 (Intellect)</w:t>
-      </w:r>
-      <w:r>
-        <w:t xml:space="preserve"> </w:t>
-      </w:r>
-      <w:r>
-        <w:t xml:space="preserve">yield the most consistent correlations.</w:t>
-      </w:r>
-      <w:r>
-        <w:t xml:space="preserve"> </w:t>
-      </w:r>
-      <w:r>
-        <w:t xml:space="preserve">Interestingly, O4 correlates directly with the reading subtests of SAT (r = 0.25)</w:t>
-      </w:r>
-      <w:r>
-        <w:t xml:space="preserve"> </w:t>
-      </w:r>
-      <w:r>
-        <w:t xml:space="preserve">and ACT (r = 0.2)</w:t>
-      </w:r>
-      <w:r>
-        <w:t xml:space="preserve"> </w:t>
-      </w:r>
-      <w:r>
-        <w:t xml:space="preserve">and shows a negligible relationship with the</w:t>
-      </w:r>
-      <w:r>
-        <w:t xml:space="preserve"> </w:t>
-      </w:r>
-      <w:r>
-        <w:t xml:space="preserve">math (r = 0.06 / 0.08)</w:t>
-      </w:r>
-      <w:r>
-        <w:t xml:space="preserve"> </w:t>
-      </w:r>
-      <w:r>
-        <w:t xml:space="preserve">subscales, providing evidences for discriminant validity (maybe this for the discussion).</w:t>
-      </w:r>
-    </w:p>
-    <w:p>
-      <w:pPr>
-        <w:pStyle w:val="Textkrper"/>
-      </w:pPr>
-      <w:r>
-        <w:t xml:space="preserve">Furthermore, the global GPA scale (assuming cc is for global) correlated with several Conscientiousness and Agreeableness facets.</w:t>
-      </w:r>
-      <w:r>
-        <w:t xml:space="preserve"> </w:t>
-      </w:r>
-      <w:r>
-        <w:t xml:space="preserve">C9 (Productivity, r = 0.4),</w:t>
-      </w:r>
-      <w:r>
-        <w:t xml:space="preserve"> </w:t>
-      </w:r>
-      <w:r>
-        <w:t xml:space="preserve">C5 (Goal orientation, r = 0.38)</w:t>
-      </w:r>
-      <w:r>
-        <w:t xml:space="preserve"> </w:t>
-      </w:r>
-      <w:r>
-        <w:t xml:space="preserve">and C4 (Task planning, r = 0.35)</w:t>
-      </w:r>
-      <w:r>
-        <w:t xml:space="preserve"> </w:t>
-      </w:r>
-      <w:r>
-        <w:t xml:space="preserve">yield the higher correlations with overall GPA respectively in the Conscientiousness domain, and A1 (Appreciation, r = 0.32)</w:t>
-      </w:r>
-      <w:r>
-        <w:t xml:space="preserve"> </w:t>
-      </w:r>
-      <w:r>
-        <w:t xml:space="preserve">in the Agreeableness domain.</w:t>
-      </w:r>
-    </w:p>
-    <w:p>
-      <w:pPr>
-        <w:pStyle w:val="Textkrper"/>
-      </w:pPr>
-      <w:r>
-        <w:t xml:space="preserve">Concerning the behavioral criteria controlled in this study, absence from class, the meaningful correlations unsurprisingly loaded within the facets at the Conscientiousness domain. Particularly the facets C4 (Task planning, r = -0.22 / -0.26),</w:t>
-      </w:r>
-      <w:r>
-        <w:t xml:space="preserve"> </w:t>
-      </w:r>
-      <w:r>
-        <w:t xml:space="preserve">C7 (C6: Carefulness, r = -0.21 / -0.21) and</w:t>
-      </w:r>
-      <w:r>
-        <w:t xml:space="preserve"> </w:t>
-      </w:r>
-      <w:r>
-        <w:t xml:space="preserve">C9 (Productivity, r = -0.21 / -0.24) were the most robust indicators of this criteria.</w:t>
-      </w:r>
-    </w:p>
-    <w:p>
-      <w:pPr>
-        <w:pStyle w:val="Textkrper"/>
-      </w:pPr>
-      <w:r>
-        <w:t xml:space="preserve">&lt; Table 5 here caption=</w:t>
-      </w:r>
-      <w:r>
-        <w:t xml:space="preserve">“</w:t>
-      </w:r>
-      <w:r>
-        <w:t xml:space="preserve">Criterion correlations</w:t>
-      </w:r>
-      <w:r>
-        <w:t xml:space="preserve">”</w:t>
-      </w:r>
-      <w:r>
-        <w:t xml:space="preserve"> </w:t>
-      </w:r>
-      <w:r>
-        <w:t xml:space="preserve">&gt;</w:t>
-      </w:r>
-    </w:p>
-    <w:p>
-      <w:pPr>
-        <w:pStyle w:val="berschrift2"/>
-      </w:pPr>
-      <w:bookmarkStart w:id="45" w:name="study-2-german-sample"/>
-      <w:r>
-        <w:t xml:space="preserve">Study 2 – German Sample</w:t>
-      </w:r>
-      <w:bookmarkEnd w:id="45"/>
-    </w:p>
-    <w:p>
-      <w:pPr>
-        <w:pStyle w:val="berschrift3"/>
-      </w:pPr>
-      <w:bookmarkStart w:id="46" w:name="participants-1"/>
-      <w:r>
-        <w:t xml:space="preserve">Participants</w:t>
-      </w:r>
-      <w:bookmarkEnd w:id="46"/>
-    </w:p>
-    <w:p>
-      <w:pPr>
-        <w:pStyle w:val="FirstParagraph"/>
-      </w:pPr>
-      <w:r>
-        <w:t xml:space="preserve">The representative sample consisted of 387 German speakers (49.10% male) with a mean age of 45.60 years (SD = 17.50). (How was the data collected?)</w:t>
-      </w:r>
-    </w:p>
-    <w:p>
-      <w:pPr>
-        <w:pStyle w:val="berschrift3"/>
-      </w:pPr>
-      <w:bookmarkStart w:id="47" w:name="measures"/>
-      <w:r>
-        <w:t xml:space="preserve">Measures</w:t>
-      </w:r>
-      <w:bookmarkEnd w:id="47"/>
-    </w:p>
-    <w:p>
-      <w:pPr>
-        <w:pStyle w:val="FirstParagraph"/>
-      </w:pPr>
-      <w:r>
-        <w:t xml:space="preserve">The five items per facet derived from Study 1 were translated and back-translated by bilingual experts, creating a German version of the measure used there. The translated items can be found on appendix B.</w:t>
+        <w:t xml:space="preserve">The five items per facet derived from Study 1 were translated and back-translated by bilingual experts, creating a German version of the measure used there. The translated items can be found in appendix B.</w:t>
       </w:r>
     </w:p>
     <w:p>
@@ -1964,7 +4829,7 @@
         <w:t xml:space="preserve">Table 3</w:t>
       </w:r>
       <w:r>
-        <w:t xml:space="preserve">. The ESEM with all five domains show an approximate fit to the data with CFI = .82, RMSEA = .078, SRMR = .044.</w:t>
+        <w:t xml:space="preserve">. The ESEM with all five domains showed a relatively good fit to the data with CFI = .82, RMSEA = .078, SRMR = .044.</w:t>
       </w:r>
       <w:r>
         <w:t xml:space="preserve"> </w:t>
@@ -1979,8 +4844,1774 @@
         <w:t xml:space="preserve"> </w:t>
       </w:r>
       <w:r>
-        <w:t xml:space="preserve">shows the ESEM factor loadings for the German sample. All facets load significantly on their intended domain but can have loadings on other domains as well.</w:t>
-      </w:r>
+        <w:t xml:space="preserve">shows the ESEM factor loadings for the German sample. All facets loaded significantly on their intended domain.</w:t>
+      </w:r>
+    </w:p>
+    <w:p>
+      <w:pPr>
+        <w:pStyle w:val="Compact"/>
+      </w:pPr>
+      <w:r>
+        <w:t xml:space="preserve">Table 1 Table 6. ESEM factor scores German sample</w:t>
+      </w:r>
+    </w:p>
+    <w:p>
+      <w:pPr>
+        <w:pStyle w:val="Compact"/>
+      </w:pPr>
+      <w:r>
+        <w:t xml:space="preserve">Facets</w:t>
+      </w:r>
+    </w:p>
+    <w:p>
+      <w:pPr>
+        <w:pStyle w:val="Compact"/>
+      </w:pPr>
+      <w:r>
+        <w:t xml:space="preserve">Agreeableness</w:t>
+      </w:r>
+    </w:p>
+    <w:p>
+      <w:pPr>
+        <w:pStyle w:val="Compact"/>
+      </w:pPr>
+      <w:r>
+        <w:t xml:space="preserve">Conscientiousness</w:t>
+      </w:r>
+    </w:p>
+    <w:p>
+      <w:pPr>
+        <w:pStyle w:val="Compact"/>
+      </w:pPr>
+      <w:r>
+        <w:t xml:space="preserve">Extraversion</w:t>
+      </w:r>
+    </w:p>
+    <w:p>
+      <w:pPr>
+        <w:pStyle w:val="Compact"/>
+      </w:pPr>
+      <w:r>
+        <w:t xml:space="preserve">Neuroticism</w:t>
+      </w:r>
+    </w:p>
+    <w:p>
+      <w:pPr>
+        <w:pStyle w:val="Compact"/>
+      </w:pPr>
+      <w:r>
+        <w:t xml:space="preserve">Openness</w:t>
+      </w:r>
+    </w:p>
+    <w:p>
+      <w:pPr>
+        <w:pStyle w:val="Compact"/>
+      </w:pPr>
+      <w:r>
+        <w:t xml:space="preserve">A1</w:t>
+      </w:r>
+    </w:p>
+    <w:p>
+      <w:pPr>
+        <w:pStyle w:val="Compact"/>
+      </w:pPr>
+    </w:p>
+    <w:p>
+      <w:pPr>
+        <w:pStyle w:val="Compact"/>
+      </w:pPr>
+      <w:r>
+        <w:t xml:space="preserve">0.098</w:t>
+      </w:r>
+    </w:p>
+    <w:p>
+      <w:pPr>
+        <w:pStyle w:val="Compact"/>
+      </w:pPr>
+      <w:r>
+        <w:t xml:space="preserve">0.121*</w:t>
+      </w:r>
+    </w:p>
+    <w:p>
+      <w:pPr>
+        <w:pStyle w:val="Compact"/>
+      </w:pPr>
+      <w:r>
+        <w:t xml:space="preserve">0.081</w:t>
+      </w:r>
+    </w:p>
+    <w:p>
+      <w:pPr>
+        <w:pStyle w:val="Compact"/>
+      </w:pPr>
+      <w:r>
+        <w:t xml:space="preserve">0.382***</w:t>
+      </w:r>
+    </w:p>
+    <w:p>
+      <w:pPr>
+        <w:pStyle w:val="Compact"/>
+      </w:pPr>
+      <w:r>
+        <w:t xml:space="preserve">A2</w:t>
+      </w:r>
+    </w:p>
+    <w:p>
+      <w:pPr>
+        <w:pStyle w:val="Compact"/>
+      </w:pPr>
+    </w:p>
+    <w:p>
+      <w:pPr>
+        <w:pStyle w:val="Compact"/>
+      </w:pPr>
+      <w:r>
+        <w:t xml:space="preserve">-0.036</w:t>
+      </w:r>
+    </w:p>
+    <w:p>
+      <w:pPr>
+        <w:pStyle w:val="Compact"/>
+      </w:pPr>
+      <w:r>
+        <w:t xml:space="preserve">-0.042</w:t>
+      </w:r>
+    </w:p>
+    <w:p>
+      <w:pPr>
+        <w:pStyle w:val="Compact"/>
+      </w:pPr>
+      <w:r>
+        <w:t xml:space="preserve">0.17**</w:t>
+      </w:r>
+    </w:p>
+    <w:p>
+      <w:pPr>
+        <w:pStyle w:val="Compact"/>
+      </w:pPr>
+      <w:r>
+        <w:t xml:space="preserve">-0.125*</w:t>
+      </w:r>
+    </w:p>
+    <w:p>
+      <w:pPr>
+        <w:pStyle w:val="Compact"/>
+      </w:pPr>
+      <w:r>
+        <w:t xml:space="preserve">A3</w:t>
+      </w:r>
+    </w:p>
+    <w:p>
+      <w:pPr>
+        <w:pStyle w:val="Compact"/>
+      </w:pPr>
+    </w:p>
+    <w:p>
+      <w:pPr>
+        <w:pStyle w:val="Compact"/>
+      </w:pPr>
+      <w:r>
+        <w:t xml:space="preserve">0.059</w:t>
+      </w:r>
+    </w:p>
+    <w:p>
+      <w:pPr>
+        <w:pStyle w:val="Compact"/>
+      </w:pPr>
+      <w:r>
+        <w:t xml:space="preserve">-0.017</w:t>
+      </w:r>
+    </w:p>
+    <w:p>
+      <w:pPr>
+        <w:pStyle w:val="Compact"/>
+      </w:pPr>
+      <w:r>
+        <w:t xml:space="preserve">0.144**</w:t>
+      </w:r>
+    </w:p>
+    <w:p>
+      <w:pPr>
+        <w:pStyle w:val="Compact"/>
+      </w:pPr>
+      <w:r>
+        <w:t xml:space="preserve">0.082</w:t>
+      </w:r>
+    </w:p>
+    <w:p>
+      <w:pPr>
+        <w:pStyle w:val="Compact"/>
+      </w:pPr>
+      <w:r>
+        <w:t xml:space="preserve">A6</w:t>
+      </w:r>
+    </w:p>
+    <w:p>
+      <w:pPr>
+        <w:pStyle w:val="Compact"/>
+      </w:pPr>
+    </w:p>
+    <w:p>
+      <w:pPr>
+        <w:pStyle w:val="Compact"/>
+      </w:pPr>
+      <w:r>
+        <w:t xml:space="preserve">-0.053</w:t>
+      </w:r>
+    </w:p>
+    <w:p>
+      <w:pPr>
+        <w:pStyle w:val="Compact"/>
+      </w:pPr>
+      <w:r>
+        <w:t xml:space="preserve">0.426***</w:t>
+      </w:r>
+    </w:p>
+    <w:p>
+      <w:pPr>
+        <w:pStyle w:val="Compact"/>
+      </w:pPr>
+      <w:r>
+        <w:t xml:space="preserve">0.076</w:t>
+      </w:r>
+    </w:p>
+    <w:p>
+      <w:pPr>
+        <w:pStyle w:val="Compact"/>
+      </w:pPr>
+      <w:r>
+        <w:t xml:space="preserve">0.177**</w:t>
+      </w:r>
+    </w:p>
+    <w:p>
+      <w:pPr>
+        <w:pStyle w:val="Compact"/>
+      </w:pPr>
+      <w:r>
+        <w:t xml:space="preserve">A7</w:t>
+      </w:r>
+    </w:p>
+    <w:p>
+      <w:pPr>
+        <w:pStyle w:val="Compact"/>
+      </w:pPr>
+    </w:p>
+    <w:p>
+      <w:pPr>
+        <w:pStyle w:val="Compact"/>
+      </w:pPr>
+      <w:r>
+        <w:t xml:space="preserve">-0.049</w:t>
+      </w:r>
+    </w:p>
+    <w:p>
+      <w:pPr>
+        <w:pStyle w:val="Compact"/>
+      </w:pPr>
+      <w:r>
+        <w:t xml:space="preserve">0.008</w:t>
+      </w:r>
+    </w:p>
+    <w:p>
+      <w:pPr>
+        <w:pStyle w:val="Compact"/>
+      </w:pPr>
+      <w:r>
+        <w:t xml:space="preserve">0.008</w:t>
+      </w:r>
+    </w:p>
+    <w:p>
+      <w:pPr>
+        <w:pStyle w:val="Compact"/>
+      </w:pPr>
+      <w:r>
+        <w:t xml:space="preserve">-0.037</w:t>
+      </w:r>
+    </w:p>
+    <w:p>
+      <w:pPr>
+        <w:pStyle w:val="Compact"/>
+      </w:pPr>
+      <w:r>
+        <w:t xml:space="preserve">A8</w:t>
+      </w:r>
+    </w:p>
+    <w:p>
+      <w:pPr>
+        <w:pStyle w:val="Compact"/>
+      </w:pPr>
+    </w:p>
+    <w:p>
+      <w:pPr>
+        <w:pStyle w:val="Compact"/>
+      </w:pPr>
+      <w:r>
+        <w:t xml:space="preserve">0.097</w:t>
+      </w:r>
+    </w:p>
+    <w:p>
+      <w:pPr>
+        <w:pStyle w:val="Compact"/>
+      </w:pPr>
+      <w:r>
+        <w:t xml:space="preserve">0.033</w:t>
+      </w:r>
+    </w:p>
+    <w:p>
+      <w:pPr>
+        <w:pStyle w:val="Compact"/>
+      </w:pPr>
+      <w:r>
+        <w:t xml:space="preserve">0.154**</w:t>
+      </w:r>
+    </w:p>
+    <w:p>
+      <w:pPr>
+        <w:pStyle w:val="Compact"/>
+      </w:pPr>
+      <w:r>
+        <w:t xml:space="preserve">0.029</w:t>
+      </w:r>
+    </w:p>
+    <w:p>
+      <w:pPr>
+        <w:pStyle w:val="Compact"/>
+      </w:pPr>
+      <w:r>
+        <w:t xml:space="preserve">C1</w:t>
+      </w:r>
+    </w:p>
+    <w:p>
+      <w:pPr>
+        <w:pStyle w:val="Compact"/>
+      </w:pPr>
+      <w:r>
+        <w:t xml:space="preserve">0.68***</w:t>
+      </w:r>
+    </w:p>
+    <w:p>
+      <w:pPr>
+        <w:pStyle w:val="Compact"/>
+      </w:pPr>
+    </w:p>
+    <w:p>
+      <w:pPr>
+        <w:pStyle w:val="Compact"/>
+      </w:pPr>
+      <w:r>
+        <w:t xml:space="preserve">0.183***</w:t>
+      </w:r>
+    </w:p>
+    <w:p>
+      <w:pPr>
+        <w:pStyle w:val="Compact"/>
+      </w:pPr>
+      <w:r>
+        <w:t xml:space="preserve">0.009</w:t>
+      </w:r>
+    </w:p>
+    <w:p>
+      <w:pPr>
+        <w:pStyle w:val="Compact"/>
+      </w:pPr>
+      <w:r>
+        <w:t xml:space="preserve">0.085</w:t>
+      </w:r>
+    </w:p>
+    <w:p>
+      <w:pPr>
+        <w:pStyle w:val="Compact"/>
+      </w:pPr>
+      <w:r>
+        <w:t xml:space="preserve">C2</w:t>
+      </w:r>
+    </w:p>
+    <w:p>
+      <w:pPr>
+        <w:pStyle w:val="Compact"/>
+      </w:pPr>
+      <w:r>
+        <w:t xml:space="preserve">0.014</w:t>
+      </w:r>
+    </w:p>
+    <w:p>
+      <w:pPr>
+        <w:pStyle w:val="Compact"/>
+      </w:pPr>
+    </w:p>
+    <w:p>
+      <w:pPr>
+        <w:pStyle w:val="Compact"/>
+      </w:pPr>
+      <w:r>
+        <w:t xml:space="preserve">-0.046</w:t>
+      </w:r>
+    </w:p>
+    <w:p>
+      <w:pPr>
+        <w:pStyle w:val="Compact"/>
+      </w:pPr>
+      <w:r>
+        <w:t xml:space="preserve">0.387***</w:t>
+      </w:r>
+    </w:p>
+    <w:p>
+      <w:pPr>
+        <w:pStyle w:val="Compact"/>
+      </w:pPr>
+      <w:r>
+        <w:t xml:space="preserve">-0.056</w:t>
+      </w:r>
+    </w:p>
+    <w:p>
+      <w:pPr>
+        <w:pStyle w:val="Compact"/>
+      </w:pPr>
+      <w:r>
+        <w:t xml:space="preserve">C3</w:t>
+      </w:r>
+    </w:p>
+    <w:p>
+      <w:pPr>
+        <w:pStyle w:val="Compact"/>
+      </w:pPr>
+      <w:r>
+        <w:t xml:space="preserve">0.341***</w:t>
+      </w:r>
+    </w:p>
+    <w:p>
+      <w:pPr>
+        <w:pStyle w:val="Compact"/>
+      </w:pPr>
+    </w:p>
+    <w:p>
+      <w:pPr>
+        <w:pStyle w:val="Compact"/>
+      </w:pPr>
+      <w:r>
+        <w:t xml:space="preserve">0.328***</w:t>
+      </w:r>
+    </w:p>
+    <w:p>
+      <w:pPr>
+        <w:pStyle w:val="Compact"/>
+      </w:pPr>
+      <w:r>
+        <w:t xml:space="preserve">0.419***</w:t>
+      </w:r>
+    </w:p>
+    <w:p>
+      <w:pPr>
+        <w:pStyle w:val="Compact"/>
+      </w:pPr>
+      <w:r>
+        <w:t xml:space="preserve">-0.070</w:t>
+      </w:r>
+    </w:p>
+    <w:p>
+      <w:pPr>
+        <w:pStyle w:val="Compact"/>
+      </w:pPr>
+      <w:r>
+        <w:t xml:space="preserve">C4</w:t>
+      </w:r>
+    </w:p>
+    <w:p>
+      <w:pPr>
+        <w:pStyle w:val="Compact"/>
+      </w:pPr>
+      <w:r>
+        <w:t xml:space="preserve">0.053</w:t>
+      </w:r>
+    </w:p>
+    <w:p>
+      <w:pPr>
+        <w:pStyle w:val="Compact"/>
+      </w:pPr>
+    </w:p>
+    <w:p>
+      <w:pPr>
+        <w:pStyle w:val="Compact"/>
+      </w:pPr>
+      <w:r>
+        <w:t xml:space="preserve">-0.094</w:t>
+      </w:r>
+    </w:p>
+    <w:p>
+      <w:pPr>
+        <w:pStyle w:val="Compact"/>
+      </w:pPr>
+      <w:r>
+        <w:t xml:space="preserve">0.185**</w:t>
+      </w:r>
+    </w:p>
+    <w:p>
+      <w:pPr>
+        <w:pStyle w:val="Compact"/>
+      </w:pPr>
+      <w:r>
+        <w:t xml:space="preserve">0.117</w:t>
+      </w:r>
+    </w:p>
+    <w:p>
+      <w:pPr>
+        <w:pStyle w:val="Compact"/>
+      </w:pPr>
+      <w:r>
+        <w:t xml:space="preserve">C5</w:t>
+      </w:r>
+    </w:p>
+    <w:p>
+      <w:pPr>
+        <w:pStyle w:val="Compact"/>
+      </w:pPr>
+      <w:r>
+        <w:t xml:space="preserve">-0.010</w:t>
+      </w:r>
+    </w:p>
+    <w:p>
+      <w:pPr>
+        <w:pStyle w:val="Compact"/>
+      </w:pPr>
+    </w:p>
+    <w:p>
+      <w:pPr>
+        <w:pStyle w:val="Compact"/>
+      </w:pPr>
+      <w:r>
+        <w:t xml:space="preserve">0.046</w:t>
+      </w:r>
+    </w:p>
+    <w:p>
+      <w:pPr>
+        <w:pStyle w:val="Compact"/>
+      </w:pPr>
+      <w:r>
+        <w:t xml:space="preserve">0.173**</w:t>
+      </w:r>
+    </w:p>
+    <w:p>
+      <w:pPr>
+        <w:pStyle w:val="Compact"/>
+      </w:pPr>
+      <w:r>
+        <w:t xml:space="preserve">0.014</w:t>
+      </w:r>
+    </w:p>
+    <w:p>
+      <w:pPr>
+        <w:pStyle w:val="Compact"/>
+      </w:pPr>
+      <w:r>
+        <w:t xml:space="preserve">C6</w:t>
+      </w:r>
+    </w:p>
+    <w:p>
+      <w:pPr>
+        <w:pStyle w:val="Compact"/>
+      </w:pPr>
+      <w:r>
+        <w:t xml:space="preserve">-0.021</w:t>
+      </w:r>
+    </w:p>
+    <w:p>
+      <w:pPr>
+        <w:pStyle w:val="Compact"/>
+      </w:pPr>
+    </w:p>
+    <w:p>
+      <w:pPr>
+        <w:pStyle w:val="Compact"/>
+      </w:pPr>
+      <w:r>
+        <w:t xml:space="preserve">-0.236***</w:t>
+      </w:r>
+    </w:p>
+    <w:p>
+      <w:pPr>
+        <w:pStyle w:val="Compact"/>
+      </w:pPr>
+      <w:r>
+        <w:t xml:space="preserve">-0.052</w:t>
+      </w:r>
+    </w:p>
+    <w:p>
+      <w:pPr>
+        <w:pStyle w:val="Compact"/>
+      </w:pPr>
+      <w:r>
+        <w:t xml:space="preserve">0.406***</w:t>
+      </w:r>
+    </w:p>
+    <w:p>
+      <w:pPr>
+        <w:pStyle w:val="Compact"/>
+      </w:pPr>
+      <w:r>
+        <w:t xml:space="preserve">C7</w:t>
+      </w:r>
+    </w:p>
+    <w:p>
+      <w:pPr>
+        <w:pStyle w:val="Compact"/>
+      </w:pPr>
+      <w:r>
+        <w:t xml:space="preserve">0.22***</w:t>
+      </w:r>
+    </w:p>
+    <w:p>
+      <w:pPr>
+        <w:pStyle w:val="Compact"/>
+      </w:pPr>
+    </w:p>
+    <w:p>
+      <w:pPr>
+        <w:pStyle w:val="Compact"/>
+      </w:pPr>
+      <w:r>
+        <w:t xml:space="preserve">0.059</w:t>
+      </w:r>
+    </w:p>
+    <w:p>
+      <w:pPr>
+        <w:pStyle w:val="Compact"/>
+      </w:pPr>
+      <w:r>
+        <w:t xml:space="preserve">0.288***</w:t>
+      </w:r>
+    </w:p>
+    <w:p>
+      <w:pPr>
+        <w:pStyle w:val="Compact"/>
+      </w:pPr>
+      <w:r>
+        <w:t xml:space="preserve">-0.109</w:t>
+      </w:r>
+    </w:p>
+    <w:p>
+      <w:pPr>
+        <w:pStyle w:val="Compact"/>
+      </w:pPr>
+      <w:r>
+        <w:t xml:space="preserve">C8</w:t>
+      </w:r>
+    </w:p>
+    <w:p>
+      <w:pPr>
+        <w:pStyle w:val="Compact"/>
+      </w:pPr>
+      <w:r>
+        <w:t xml:space="preserve">-0.045</w:t>
+      </w:r>
+    </w:p>
+    <w:p>
+      <w:pPr>
+        <w:pStyle w:val="Compact"/>
+      </w:pPr>
+    </w:p>
+    <w:p>
+      <w:pPr>
+        <w:pStyle w:val="Compact"/>
+      </w:pPr>
+      <w:r>
+        <w:t xml:space="preserve">-0.077</w:t>
+      </w:r>
+    </w:p>
+    <w:p>
+      <w:pPr>
+        <w:pStyle w:val="Compact"/>
+      </w:pPr>
+      <w:r>
+        <w:t xml:space="preserve">0.39***</w:t>
+      </w:r>
+    </w:p>
+    <w:p>
+      <w:pPr>
+        <w:pStyle w:val="Compact"/>
+      </w:pPr>
+      <w:r>
+        <w:t xml:space="preserve">-0.156*</w:t>
+      </w:r>
+    </w:p>
+    <w:p>
+      <w:pPr>
+        <w:pStyle w:val="Compact"/>
+      </w:pPr>
+      <w:r>
+        <w:t xml:space="preserve">C9</w:t>
+      </w:r>
+    </w:p>
+    <w:p>
+      <w:pPr>
+        <w:pStyle w:val="Compact"/>
+      </w:pPr>
+      <w:r>
+        <w:t xml:space="preserve">0.044</w:t>
+      </w:r>
+    </w:p>
+    <w:p>
+      <w:pPr>
+        <w:pStyle w:val="Compact"/>
+      </w:pPr>
+    </w:p>
+    <w:p>
+      <w:pPr>
+        <w:pStyle w:val="Compact"/>
+      </w:pPr>
+      <w:r>
+        <w:t xml:space="preserve">0.072</w:t>
+      </w:r>
+    </w:p>
+    <w:p>
+      <w:pPr>
+        <w:pStyle w:val="Compact"/>
+      </w:pPr>
+      <w:r>
+        <w:t xml:space="preserve">-0.014</w:t>
+      </w:r>
+    </w:p>
+    <w:p>
+      <w:pPr>
+        <w:pStyle w:val="Compact"/>
+      </w:pPr>
+      <w:r>
+        <w:t xml:space="preserve">-0.17**</w:t>
+      </w:r>
+    </w:p>
+    <w:p>
+      <w:pPr>
+        <w:pStyle w:val="Compact"/>
+      </w:pPr>
+      <w:r>
+        <w:t xml:space="preserve">E1</w:t>
+      </w:r>
+    </w:p>
+    <w:p>
+      <w:pPr>
+        <w:pStyle w:val="Compact"/>
+      </w:pPr>
+      <w:r>
+        <w:t xml:space="preserve">-0.070</w:t>
+      </w:r>
+    </w:p>
+    <w:p>
+      <w:pPr>
+        <w:pStyle w:val="Compact"/>
+      </w:pPr>
+      <w:r>
+        <w:t xml:space="preserve">-0.065</w:t>
+      </w:r>
+    </w:p>
+    <w:p>
+      <w:pPr>
+        <w:pStyle w:val="Compact"/>
+      </w:pPr>
+    </w:p>
+    <w:p>
+      <w:pPr>
+        <w:pStyle w:val="Compact"/>
+      </w:pPr>
+      <w:r>
+        <w:t xml:space="preserve">0.033</w:t>
+      </w:r>
+    </w:p>
+    <w:p>
+      <w:pPr>
+        <w:pStyle w:val="Compact"/>
+      </w:pPr>
+      <w:r>
+        <w:t xml:space="preserve">0.021</w:t>
+      </w:r>
+    </w:p>
+    <w:p>
+      <w:pPr>
+        <w:pStyle w:val="Compact"/>
+      </w:pPr>
+      <w:r>
+        <w:t xml:space="preserve">E3</w:t>
+      </w:r>
+    </w:p>
+    <w:p>
+      <w:pPr>
+        <w:pStyle w:val="Compact"/>
+      </w:pPr>
+      <w:r>
+        <w:t xml:space="preserve">0.006</w:t>
+      </w:r>
+    </w:p>
+    <w:p>
+      <w:pPr>
+        <w:pStyle w:val="Compact"/>
+      </w:pPr>
+      <w:r>
+        <w:t xml:space="preserve">-0.063</w:t>
+      </w:r>
+    </w:p>
+    <w:p>
+      <w:pPr>
+        <w:pStyle w:val="Compact"/>
+      </w:pPr>
+    </w:p>
+    <w:p>
+      <w:pPr>
+        <w:pStyle w:val="Compact"/>
+      </w:pPr>
+      <w:r>
+        <w:t xml:space="preserve">0.074</w:t>
+      </w:r>
+    </w:p>
+    <w:p>
+      <w:pPr>
+        <w:pStyle w:val="Compact"/>
+      </w:pPr>
+      <w:r>
+        <w:t xml:space="preserve">0.395***</w:t>
+      </w:r>
+    </w:p>
+    <w:p>
+      <w:pPr>
+        <w:pStyle w:val="Compact"/>
+      </w:pPr>
+      <w:r>
+        <w:t xml:space="preserve">E4</w:t>
+      </w:r>
+    </w:p>
+    <w:p>
+      <w:pPr>
+        <w:pStyle w:val="Compact"/>
+      </w:pPr>
+      <w:r>
+        <w:t xml:space="preserve">-0.052</w:t>
+      </w:r>
+    </w:p>
+    <w:p>
+      <w:pPr>
+        <w:pStyle w:val="Compact"/>
+      </w:pPr>
+      <w:r>
+        <w:t xml:space="preserve">0.044</w:t>
+      </w:r>
+    </w:p>
+    <w:p>
+      <w:pPr>
+        <w:pStyle w:val="Compact"/>
+      </w:pPr>
+    </w:p>
+    <w:p>
+      <w:pPr>
+        <w:pStyle w:val="Compact"/>
+      </w:pPr>
+      <w:r>
+        <w:t xml:space="preserve">-0.391***</w:t>
+      </w:r>
+    </w:p>
+    <w:p>
+      <w:pPr>
+        <w:pStyle w:val="Compact"/>
+      </w:pPr>
+      <w:r>
+        <w:t xml:space="preserve">0.058</w:t>
+      </w:r>
+    </w:p>
+    <w:p>
+      <w:pPr>
+        <w:pStyle w:val="Compact"/>
+      </w:pPr>
+      <w:r>
+        <w:t xml:space="preserve">E5</w:t>
+      </w:r>
+    </w:p>
+    <w:p>
+      <w:pPr>
+        <w:pStyle w:val="Compact"/>
+      </w:pPr>
+      <w:r>
+        <w:t xml:space="preserve">0.663***</w:t>
+      </w:r>
+    </w:p>
+    <w:p>
+      <w:pPr>
+        <w:pStyle w:val="Compact"/>
+      </w:pPr>
+      <w:r>
+        <w:t xml:space="preserve">0.192**</w:t>
+      </w:r>
+    </w:p>
+    <w:p>
+      <w:pPr>
+        <w:pStyle w:val="Compact"/>
+      </w:pPr>
+    </w:p>
+    <w:p>
+      <w:pPr>
+        <w:pStyle w:val="Compact"/>
+      </w:pPr>
+      <w:r>
+        <w:t xml:space="preserve">-0.042</w:t>
+      </w:r>
+    </w:p>
+    <w:p>
+      <w:pPr>
+        <w:pStyle w:val="Compact"/>
+      </w:pPr>
+      <w:r>
+        <w:t xml:space="preserve">0.053</w:t>
+      </w:r>
+    </w:p>
+    <w:p>
+      <w:pPr>
+        <w:pStyle w:val="Compact"/>
+      </w:pPr>
+      <w:r>
+        <w:t xml:space="preserve">E6</w:t>
+      </w:r>
+    </w:p>
+    <w:p>
+      <w:pPr>
+        <w:pStyle w:val="Compact"/>
+      </w:pPr>
+      <w:r>
+        <w:t xml:space="preserve">0.157*</w:t>
+      </w:r>
+    </w:p>
+    <w:p>
+      <w:pPr>
+        <w:pStyle w:val="Compact"/>
+      </w:pPr>
+      <w:r>
+        <w:t xml:space="preserve">-0.030</w:t>
+      </w:r>
+    </w:p>
+    <w:p>
+      <w:pPr>
+        <w:pStyle w:val="Compact"/>
+      </w:pPr>
+    </w:p>
+    <w:p>
+      <w:pPr>
+        <w:pStyle w:val="Compact"/>
+      </w:pPr>
+      <w:r>
+        <w:t xml:space="preserve">0.312***</w:t>
+      </w:r>
+    </w:p>
+    <w:p>
+      <w:pPr>
+        <w:pStyle w:val="Compact"/>
+      </w:pPr>
+      <w:r>
+        <w:t xml:space="preserve">0.038</w:t>
+      </w:r>
+    </w:p>
+    <w:p>
+      <w:pPr>
+        <w:pStyle w:val="Compact"/>
+      </w:pPr>
+      <w:r>
+        <w:t xml:space="preserve">E7</w:t>
+      </w:r>
+    </w:p>
+    <w:p>
+      <w:pPr>
+        <w:pStyle w:val="Compact"/>
+      </w:pPr>
+      <w:r>
+        <w:t xml:space="preserve">0.071</w:t>
+      </w:r>
+    </w:p>
+    <w:p>
+      <w:pPr>
+        <w:pStyle w:val="Compact"/>
+      </w:pPr>
+      <w:r>
+        <w:t xml:space="preserve">-0.084</w:t>
+      </w:r>
+    </w:p>
+    <w:p>
+      <w:pPr>
+        <w:pStyle w:val="Compact"/>
+      </w:pPr>
+    </w:p>
+    <w:p>
+      <w:pPr>
+        <w:pStyle w:val="Compact"/>
+      </w:pPr>
+      <w:r>
+        <w:t xml:space="preserve">-0.081</w:t>
+      </w:r>
+    </w:p>
+    <w:p>
+      <w:pPr>
+        <w:pStyle w:val="Compact"/>
+      </w:pPr>
+      <w:r>
+        <w:t xml:space="preserve">0.318***</w:t>
+      </w:r>
+    </w:p>
+    <w:p>
+      <w:pPr>
+        <w:pStyle w:val="Compact"/>
+      </w:pPr>
+      <w:r>
+        <w:t xml:space="preserve">E8</w:t>
+      </w:r>
+    </w:p>
+    <w:p>
+      <w:pPr>
+        <w:pStyle w:val="Compact"/>
+      </w:pPr>
+      <w:r>
+        <w:t xml:space="preserve">-0.113*</w:t>
+      </w:r>
+    </w:p>
+    <w:p>
+      <w:pPr>
+        <w:pStyle w:val="Compact"/>
+      </w:pPr>
+      <w:r>
+        <w:t xml:space="preserve">0.118*</w:t>
+      </w:r>
+    </w:p>
+    <w:p>
+      <w:pPr>
+        <w:pStyle w:val="Compact"/>
+      </w:pPr>
+    </w:p>
+    <w:p>
+      <w:pPr>
+        <w:pStyle w:val="Compact"/>
+      </w:pPr>
+      <w:r>
+        <w:t xml:space="preserve">0.009</w:t>
+      </w:r>
+    </w:p>
+    <w:p>
+      <w:pPr>
+        <w:pStyle w:val="Compact"/>
+      </w:pPr>
+      <w:r>
+        <w:t xml:space="preserve">0.090</w:t>
+      </w:r>
+    </w:p>
+    <w:p>
+      <w:pPr>
+        <w:pStyle w:val="Compact"/>
+      </w:pPr>
+      <w:r>
+        <w:t xml:space="preserve">E9</w:t>
+      </w:r>
+    </w:p>
+    <w:p>
+      <w:pPr>
+        <w:pStyle w:val="Compact"/>
+      </w:pPr>
+      <w:r>
+        <w:t xml:space="preserve">0.065</w:t>
+      </w:r>
+    </w:p>
+    <w:p>
+      <w:pPr>
+        <w:pStyle w:val="Compact"/>
+      </w:pPr>
+      <w:r>
+        <w:t xml:space="preserve">0.605***</w:t>
+      </w:r>
+    </w:p>
+    <w:p>
+      <w:pPr>
+        <w:pStyle w:val="Compact"/>
+      </w:pPr>
+    </w:p>
+    <w:p>
+      <w:pPr>
+        <w:pStyle w:val="Compact"/>
+      </w:pPr>
+      <w:r>
+        <w:t xml:space="preserve">-0.108</w:t>
+      </w:r>
+    </w:p>
+    <w:p>
+      <w:pPr>
+        <w:pStyle w:val="Compact"/>
+      </w:pPr>
+      <w:r>
+        <w:t xml:space="preserve">-0.203***</w:t>
+      </w:r>
+    </w:p>
+    <w:p>
+      <w:pPr>
+        <w:pStyle w:val="Compact"/>
+      </w:pPr>
+      <w:r>
+        <w:t xml:space="preserve">N1</w:t>
+      </w:r>
+    </w:p>
+    <w:p>
+      <w:pPr>
+        <w:pStyle w:val="Compact"/>
+      </w:pPr>
+      <w:r>
+        <w:t xml:space="preserve">0.354***</w:t>
+      </w:r>
+    </w:p>
+    <w:p>
+      <w:pPr>
+        <w:pStyle w:val="Compact"/>
+      </w:pPr>
+      <w:r>
+        <w:t xml:space="preserve">0.041</w:t>
+      </w:r>
+    </w:p>
+    <w:p>
+      <w:pPr>
+        <w:pStyle w:val="Compact"/>
+      </w:pPr>
+      <w:r>
+        <w:t xml:space="preserve">0.128*</w:t>
+      </w:r>
+    </w:p>
+    <w:p>
+      <w:pPr>
+        <w:pStyle w:val="Compact"/>
+      </w:pPr>
+    </w:p>
+    <w:p>
+      <w:pPr>
+        <w:pStyle w:val="Compact"/>
+      </w:pPr>
+      <w:r>
+        <w:t xml:space="preserve">-0.036</w:t>
+      </w:r>
+    </w:p>
+    <w:p>
+      <w:pPr>
+        <w:pStyle w:val="Compact"/>
+      </w:pPr>
+      <w:r>
+        <w:t xml:space="preserve">N2</w:t>
+      </w:r>
+    </w:p>
+    <w:p>
+      <w:pPr>
+        <w:pStyle w:val="Compact"/>
+      </w:pPr>
+      <w:r>
+        <w:t xml:space="preserve">0.076</w:t>
+      </w:r>
+    </w:p>
+    <w:p>
+      <w:pPr>
+        <w:pStyle w:val="Compact"/>
+      </w:pPr>
+      <w:r>
+        <w:t xml:space="preserve">-0.056</w:t>
+      </w:r>
+    </w:p>
+    <w:p>
+      <w:pPr>
+        <w:pStyle w:val="Compact"/>
+      </w:pPr>
+      <w:r>
+        <w:t xml:space="preserve">-0.357***</w:t>
+      </w:r>
+    </w:p>
+    <w:p>
+      <w:pPr>
+        <w:pStyle w:val="Compact"/>
+      </w:pPr>
+    </w:p>
+    <w:p>
+      <w:pPr>
+        <w:pStyle w:val="Compact"/>
+      </w:pPr>
+      <w:r>
+        <w:t xml:space="preserve">0.003</w:t>
+      </w:r>
+    </w:p>
+    <w:p>
+      <w:pPr>
+        <w:pStyle w:val="Compact"/>
+      </w:pPr>
+      <w:r>
+        <w:t xml:space="preserve">N3</w:t>
+      </w:r>
+    </w:p>
+    <w:p>
+      <w:pPr>
+        <w:pStyle w:val="Compact"/>
+      </w:pPr>
+      <w:r>
+        <w:t xml:space="preserve">-0.003</w:t>
+      </w:r>
+    </w:p>
+    <w:p>
+      <w:pPr>
+        <w:pStyle w:val="Compact"/>
+      </w:pPr>
+      <w:r>
+        <w:t xml:space="preserve">-0.013</w:t>
+      </w:r>
+    </w:p>
+    <w:p>
+      <w:pPr>
+        <w:pStyle w:val="Compact"/>
+      </w:pPr>
+      <w:r>
+        <w:t xml:space="preserve">-0.218**</w:t>
+      </w:r>
+    </w:p>
+    <w:p>
+      <w:pPr>
+        <w:pStyle w:val="Compact"/>
+      </w:pPr>
+    </w:p>
+    <w:p>
+      <w:pPr>
+        <w:pStyle w:val="Compact"/>
+      </w:pPr>
+      <w:r>
+        <w:t xml:space="preserve">0.158**</w:t>
+      </w:r>
+    </w:p>
+    <w:p>
+      <w:pPr>
+        <w:pStyle w:val="Compact"/>
+      </w:pPr>
+      <w:r>
+        <w:t xml:space="preserve">N4</w:t>
+      </w:r>
+    </w:p>
+    <w:p>
+      <w:pPr>
+        <w:pStyle w:val="Compact"/>
+      </w:pPr>
+      <w:r>
+        <w:t xml:space="preserve">0.199***</w:t>
+      </w:r>
+    </w:p>
+    <w:p>
+      <w:pPr>
+        <w:pStyle w:val="Compact"/>
+      </w:pPr>
+      <w:r>
+        <w:t xml:space="preserve">0.223***</w:t>
+      </w:r>
+    </w:p>
+    <w:p>
+      <w:pPr>
+        <w:pStyle w:val="Compact"/>
+      </w:pPr>
+      <w:r>
+        <w:t xml:space="preserve">-0.012</w:t>
+      </w:r>
+    </w:p>
+    <w:p>
+      <w:pPr>
+        <w:pStyle w:val="Compact"/>
+      </w:pPr>
+    </w:p>
+    <w:p>
+      <w:pPr>
+        <w:pStyle w:val="Compact"/>
+      </w:pPr>
+      <w:r>
+        <w:t xml:space="preserve">0.117*</w:t>
+      </w:r>
+    </w:p>
+    <w:p>
+      <w:pPr>
+        <w:pStyle w:val="Compact"/>
+      </w:pPr>
+      <w:r>
+        <w:t xml:space="preserve">N5</w:t>
+      </w:r>
+    </w:p>
+    <w:p>
+      <w:pPr>
+        <w:pStyle w:val="Compact"/>
+      </w:pPr>
+      <w:r>
+        <w:t xml:space="preserve">0.013</w:t>
+      </w:r>
+    </w:p>
+    <w:p>
+      <w:pPr>
+        <w:pStyle w:val="Compact"/>
+      </w:pPr>
+      <w:r>
+        <w:t xml:space="preserve">-0.473***</w:t>
+      </w:r>
+    </w:p>
+    <w:p>
+      <w:pPr>
+        <w:pStyle w:val="Compact"/>
+      </w:pPr>
+      <w:r>
+        <w:t xml:space="preserve">-0.070</w:t>
+      </w:r>
+    </w:p>
+    <w:p>
+      <w:pPr>
+        <w:pStyle w:val="Compact"/>
+      </w:pPr>
+    </w:p>
+    <w:p>
+      <w:pPr>
+        <w:pStyle w:val="Compact"/>
+      </w:pPr>
+      <w:r>
+        <w:t xml:space="preserve">0.004</w:t>
+      </w:r>
+    </w:p>
+    <w:p>
+      <w:pPr>
+        <w:pStyle w:val="Compact"/>
+      </w:pPr>
+      <w:r>
+        <w:t xml:space="preserve">N6</w:t>
+      </w:r>
+    </w:p>
+    <w:p>
+      <w:pPr>
+        <w:pStyle w:val="Compact"/>
+      </w:pPr>
+      <w:r>
+        <w:t xml:space="preserve">-0.131*</w:t>
+      </w:r>
+    </w:p>
+    <w:p>
+      <w:pPr>
+        <w:pStyle w:val="Compact"/>
+      </w:pPr>
+      <w:r>
+        <w:t xml:space="preserve">0.145*</w:t>
+      </w:r>
+    </w:p>
+    <w:p>
+      <w:pPr>
+        <w:pStyle w:val="Compact"/>
+      </w:pPr>
+      <w:r>
+        <w:t xml:space="preserve">0.239**</w:t>
+      </w:r>
+    </w:p>
+    <w:p>
+      <w:pPr>
+        <w:pStyle w:val="Compact"/>
+      </w:pPr>
+    </w:p>
+    <w:p>
+      <w:pPr>
+        <w:pStyle w:val="Compact"/>
+      </w:pPr>
+      <w:r>
+        <w:t xml:space="preserve">0.091</w:t>
+      </w:r>
+    </w:p>
+    <w:p>
+      <w:pPr>
+        <w:pStyle w:val="Compact"/>
+      </w:pPr>
+      <w:r>
+        <w:t xml:space="preserve">N7</w:t>
+      </w:r>
+    </w:p>
+    <w:p>
+      <w:pPr>
+        <w:pStyle w:val="Compact"/>
+      </w:pPr>
+      <w:r>
+        <w:t xml:space="preserve">0.173***</w:t>
+      </w:r>
+    </w:p>
+    <w:p>
+      <w:pPr>
+        <w:pStyle w:val="Compact"/>
+      </w:pPr>
+      <w:r>
+        <w:t xml:space="preserve">0.001</w:t>
+      </w:r>
+    </w:p>
+    <w:p>
+      <w:pPr>
+        <w:pStyle w:val="Compact"/>
+      </w:pPr>
+      <w:r>
+        <w:t xml:space="preserve">-0.159*</w:t>
+      </w:r>
+    </w:p>
+    <w:p>
+      <w:pPr>
+        <w:pStyle w:val="Compact"/>
+      </w:pPr>
+    </w:p>
+    <w:p>
+      <w:pPr>
+        <w:pStyle w:val="Compact"/>
+      </w:pPr>
+      <w:r>
+        <w:t xml:space="preserve">0.068</w:t>
+      </w:r>
+    </w:p>
+    <w:p>
+      <w:pPr>
+        <w:pStyle w:val="Compact"/>
+      </w:pPr>
+      <w:r>
+        <w:t xml:space="preserve">O1</w:t>
+      </w:r>
+    </w:p>
+    <w:p>
+      <w:pPr>
+        <w:pStyle w:val="Compact"/>
+      </w:pPr>
+      <w:r>
+        <w:t xml:space="preserve">0.427***</w:t>
+      </w:r>
+    </w:p>
+    <w:p>
+      <w:pPr>
+        <w:pStyle w:val="Compact"/>
+      </w:pPr>
+      <w:r>
+        <w:t xml:space="preserve">0.031</w:t>
+      </w:r>
+    </w:p>
+    <w:p>
+      <w:pPr>
+        <w:pStyle w:val="Compact"/>
+      </w:pPr>
+      <w:r>
+        <w:t xml:space="preserve">0.062</w:t>
+      </w:r>
+    </w:p>
+    <w:p>
+      <w:pPr>
+        <w:pStyle w:val="Compact"/>
+      </w:pPr>
+      <w:r>
+        <w:t xml:space="preserve">0.067</w:t>
+      </w:r>
+    </w:p>
+    <w:p>
+      <w:pPr>
+        <w:pStyle w:val="Compact"/>
+      </w:pPr>
+    </w:p>
+    <w:p>
+      <w:pPr>
+        <w:pStyle w:val="Compact"/>
+      </w:pPr>
+      <w:r>
+        <w:t xml:space="preserve">O2</w:t>
+      </w:r>
+    </w:p>
+    <w:p>
+      <w:pPr>
+        <w:pStyle w:val="Compact"/>
+      </w:pPr>
+      <w:r>
+        <w:t xml:space="preserve">0.026</w:t>
+      </w:r>
+    </w:p>
+    <w:p>
+      <w:pPr>
+        <w:pStyle w:val="Compact"/>
+      </w:pPr>
+      <w:r>
+        <w:t xml:space="preserve">-0.008</w:t>
+      </w:r>
+    </w:p>
+    <w:p>
+      <w:pPr>
+        <w:pStyle w:val="Compact"/>
+      </w:pPr>
+      <w:r>
+        <w:t xml:space="preserve">0.374***</w:t>
+      </w:r>
+    </w:p>
+    <w:p>
+      <w:pPr>
+        <w:pStyle w:val="Compact"/>
+      </w:pPr>
+      <w:r>
+        <w:t xml:space="preserve">-0.061</w:t>
+      </w:r>
+    </w:p>
+    <w:p>
+      <w:pPr>
+        <w:pStyle w:val="Compact"/>
+      </w:pPr>
+    </w:p>
+    <w:p>
+      <w:pPr>
+        <w:pStyle w:val="Compact"/>
+      </w:pPr>
+      <w:r>
+        <w:t xml:space="preserve">O3</w:t>
+      </w:r>
+    </w:p>
+    <w:p>
+      <w:pPr>
+        <w:pStyle w:val="Compact"/>
+      </w:pPr>
+      <w:r>
+        <w:t xml:space="preserve">0.042</w:t>
+      </w:r>
+    </w:p>
+    <w:p>
+      <w:pPr>
+        <w:pStyle w:val="Compact"/>
+      </w:pPr>
+      <w:r>
+        <w:t xml:space="preserve">0.116</w:t>
+      </w:r>
+    </w:p>
+    <w:p>
+      <w:pPr>
+        <w:pStyle w:val="Compact"/>
+      </w:pPr>
+      <w:r>
+        <w:t xml:space="preserve">0.009</w:t>
+      </w:r>
+    </w:p>
+    <w:p>
+      <w:pPr>
+        <w:pStyle w:val="Compact"/>
+      </w:pPr>
+      <w:r>
+        <w:t xml:space="preserve">-0.154**</w:t>
+      </w:r>
+    </w:p>
+    <w:p>
+      <w:pPr>
+        <w:pStyle w:val="Compact"/>
+      </w:pPr>
+    </w:p>
+    <w:p>
+      <w:pPr>
+        <w:pStyle w:val="Compact"/>
+      </w:pPr>
+      <w:r>
+        <w:t xml:space="preserve">O4</w:t>
+      </w:r>
+    </w:p>
+    <w:p>
+      <w:pPr>
+        <w:pStyle w:val="Compact"/>
+      </w:pPr>
+      <w:r>
+        <w:t xml:space="preserve">-0.108*</w:t>
+      </w:r>
+    </w:p>
+    <w:p>
+      <w:pPr>
+        <w:pStyle w:val="Compact"/>
+      </w:pPr>
+      <w:r>
+        <w:t xml:space="preserve">-0.051</w:t>
+      </w:r>
+    </w:p>
+    <w:p>
+      <w:pPr>
+        <w:pStyle w:val="Compact"/>
+      </w:pPr>
+      <w:r>
+        <w:t xml:space="preserve">0.070</w:t>
+      </w:r>
+    </w:p>
+    <w:p>
+      <w:pPr>
+        <w:pStyle w:val="Compact"/>
+      </w:pPr>
+      <w:r>
+        <w:t xml:space="preserve">-0.094</w:t>
+      </w:r>
+    </w:p>
+    <w:p>
+      <w:pPr>
+        <w:pStyle w:val="Compact"/>
+      </w:pPr>
+    </w:p>
+    <w:p>
+      <w:pPr>
+        <w:pStyle w:val="Compact"/>
+      </w:pPr>
+      <w:r>
+        <w:t xml:space="preserve">O5</w:t>
+      </w:r>
+    </w:p>
+    <w:p>
+      <w:pPr>
+        <w:pStyle w:val="Compact"/>
+      </w:pPr>
+      <w:r>
+        <w:t xml:space="preserve">-0.15**</w:t>
+      </w:r>
+    </w:p>
+    <w:p>
+      <w:pPr>
+        <w:pStyle w:val="Compact"/>
+      </w:pPr>
+      <w:r>
+        <w:t xml:space="preserve">0.011</w:t>
+      </w:r>
+    </w:p>
+    <w:p>
+      <w:pPr>
+        <w:pStyle w:val="Compact"/>
+      </w:pPr>
+      <w:r>
+        <w:t xml:space="preserve">0.104</w:t>
+      </w:r>
+    </w:p>
+    <w:p>
+      <w:pPr>
+        <w:pStyle w:val="Compact"/>
+      </w:pPr>
+      <w:r>
+        <w:t xml:space="preserve">0.070</w:t>
+      </w:r>
+    </w:p>
+    <w:p>
+      <w:pPr>
+        <w:pStyle w:val="Compact"/>
+      </w:pPr>
+    </w:p>
+    <w:p>
+      <w:pPr>
+        <w:pStyle w:val="Compact"/>
+      </w:pPr>
+      <w:r>
+        <w:t xml:space="preserve">O6</w:t>
+      </w:r>
+    </w:p>
+    <w:p>
+      <w:pPr>
+        <w:pStyle w:val="Compact"/>
+      </w:pPr>
+      <w:r>
+        <w:t xml:space="preserve">0.126*</w:t>
+      </w:r>
+    </w:p>
+    <w:p>
+      <w:pPr>
+        <w:pStyle w:val="Compact"/>
+      </w:pPr>
+      <w:r>
+        <w:t xml:space="preserve">-0.023</w:t>
+      </w:r>
+    </w:p>
+    <w:p>
+      <w:pPr>
+        <w:pStyle w:val="Compact"/>
+      </w:pPr>
+      <w:r>
+        <w:t xml:space="preserve">-0.018</w:t>
+      </w:r>
+    </w:p>
+    <w:p>
+      <w:pPr>
+        <w:pStyle w:val="Compact"/>
+      </w:pPr>
+      <w:r>
+        <w:t xml:space="preserve">0.137*</w:t>
+      </w:r>
+    </w:p>
+    <w:p>
+      <w:pPr>
+        <w:pStyle w:val="Compact"/>
+      </w:pPr>
+    </w:p>
+    <w:p>
+      <w:pPr>
+        <w:pStyle w:val="Compact"/>
+      </w:pPr>
+      <w:r>
+        <w:t xml:space="preserve">O7</w:t>
+      </w:r>
+    </w:p>
+    <w:p>
+      <w:pPr>
+        <w:pStyle w:val="Compact"/>
+      </w:pPr>
+      <w:r>
+        <w:t xml:space="preserve">-0.019</w:t>
+      </w:r>
+    </w:p>
+    <w:p>
+      <w:pPr>
+        <w:pStyle w:val="Compact"/>
+      </w:pPr>
+      <w:r>
+        <w:t xml:space="preserve">0.107*</w:t>
+      </w:r>
+    </w:p>
+    <w:p>
+      <w:pPr>
+        <w:pStyle w:val="Compact"/>
+      </w:pPr>
+      <w:r>
+        <w:t xml:space="preserve">0.055</w:t>
+      </w:r>
+    </w:p>
+    <w:p>
+      <w:pPr>
+        <w:pStyle w:val="Compact"/>
+      </w:pPr>
+      <w:r>
+        <w:t xml:space="preserve">-0.110</w:t>
+      </w:r>
+    </w:p>
+    <w:p>
+      <w:pPr>
+        <w:pStyle w:val="Compact"/>
+      </w:pPr>
+    </w:p>
+    <w:p>
+      <w:pPr>
+        <w:pStyle w:val="Compact"/>
+      </w:pPr>
+      <w:r>
+        <w:t xml:space="preserve">O9</w:t>
+      </w:r>
+    </w:p>
+    <w:p>
+      <w:pPr>
+        <w:pStyle w:val="Compact"/>
+      </w:pPr>
+      <w:r>
+        <w:t xml:space="preserve">0.209***</w:t>
+      </w:r>
+    </w:p>
+    <w:p>
+      <w:pPr>
+        <w:pStyle w:val="Compact"/>
+      </w:pPr>
+      <w:r>
+        <w:t xml:space="preserve">0.286***</w:t>
+      </w:r>
+    </w:p>
+    <w:p>
+      <w:pPr>
+        <w:pStyle w:val="Compact"/>
+      </w:pPr>
+      <w:r>
+        <w:t xml:space="preserve">-0.041</w:t>
+      </w:r>
+    </w:p>
+    <w:p>
+      <w:pPr>
+        <w:pStyle w:val="Compact"/>
+      </w:pPr>
+      <w:r>
+        <w:t xml:space="preserve">-0.244***</w:t>
+      </w:r>
+    </w:p>
+    <w:p>
+      <w:pPr>
+        <w:pStyle w:val="Compact"/>
+      </w:pPr>
     </w:p>
     <w:p>
       <w:pPr>
@@ -2005,29 +6636,29 @@
         <w:pStyle w:val="FirstParagraph"/>
       </w:pPr>
       <w:r>
-        <w:t xml:space="preserve">For analyzing the measurement invariance the latest facet model structure (with additional facets) was taken. The results are shown in Table 7.</w:t>
-      </w:r>
-      <w:r>
-        <w:t xml:space="preserve"> </w:t>
-      </w:r>
-      <w:r>
-        <w:t xml:space="preserve">Configural measurement invariance is assumed for the facets Appreciation of others, Superiority/Grandiosity, Need to be liked, Crybabiness, Manipulation, Altruism (facets of Agreeableness), Perseverance, Task Planning, Goal-orientation/Achievement striving, Preferred Load, Procrastination (facets of Conscientiousness), Assertiveness, Sociability/Gregariousness, Activity (facets of Extraversion), Irritability, Self-serving Attention (facets of Neuroticism), Self-attributed Inginuity, Openness to actions and activities, Openmindedness/Judgement, Love of Learning, Openness to feelings and Intellect (facets of Openness).</w:t>
-      </w:r>
-    </w:p>
-    <w:p>
-      <w:pPr>
-        <w:pStyle w:val="Textkrper"/>
-      </w:pPr>
-      <w:r>
-        <w:t xml:space="preserve">Factorial measurement invariance is assumed for the facets Meanness, Trust (facets of Agreeableness), Control of others, Lack of (Self-) Control, Deliberation/Caution, Lack of Tidiness/Order (facets of Conscientiousness), Sensation Seeking, Reclusiveness, Emotionality, Humor (facets of Extraversion), Depression, Anxiety, Self-assuredness, Lethargia, Sentimentality (facets of Neuroticism), Openness to reading, Openness to arts and Need for cognition (facets of Openness).</w:t>
-      </w:r>
-    </w:p>
-    <w:p>
-      <w:pPr>
-        <w:pStyle w:val="Textkrper"/>
-      </w:pPr>
-      <w:r>
-        <w:t xml:space="preserve">The only facet with strong factorial measurement invariance is Shyness, a facet of Extraversion</w:t>
+        <w:t xml:space="preserve">For analyzing measurement invariance the latest facet model structure (with additional facets) was taken. The results are shown in Table 7.</w:t>
+      </w:r>
+      <w:r>
+        <w:t xml:space="preserve"> </w:t>
+      </w:r>
+      <w:r>
+        <w:t xml:space="preserve">Configural measurement invariance could be shown for the facets Appreciation of others, Superiority/Grandiosity, Need to be liked, Crybabiness, Manipulation, Altruism (facets of Agreeableness), Perseverance, Task Planning, Goal-orientation/Achievement striving, Preferred Load, Procrastination (facets of Conscientiousness), Assertiveness, Sociability/Gregariousness, Activity (facets of Extraversion), Irritability, Self-serving Attention (facets of Neuroticism), Self-attributed Inginuity, Openness to actions and activities, Openmindedness/Judgement, Love of Learning, Openness to feelings and Intellect (facets of Openness).</w:t>
+      </w:r>
+    </w:p>
+    <w:p>
+      <w:pPr>
+        <w:pStyle w:val="Textkrper"/>
+      </w:pPr>
+      <w:r>
+        <w:t xml:space="preserve">Factorial measurement invariance could be shown for the facets Meanness, Trust (facets of Agreeableness), Control of others, Lack of (Self-) Control, Deliberation/Caution, Lack of Tidiness/Order (facets of Conscientiousness), Sensation Seeking, Reclusiveness, Emotionality, Humor (facets of Extraversion), Depression, Anxiety, Self-assuredness, Lethargia, Sentimentality (facets of Neuroticism), Openness to reading, Openness to arts and Need for cognition (facets of Openness).</w:t>
+      </w:r>
+    </w:p>
+    <w:p>
+      <w:pPr>
+        <w:pStyle w:val="Textkrper"/>
+      </w:pPr>
+      <w:r>
+        <w:t xml:space="preserve">The only facet with strong factorial measurement invariance was Shyness, a facet of Extraversion</w:t>
       </w:r>
     </w:p>
     <w:p>
@@ -2053,15 +6684,74 @@
         <w:pStyle w:val="FirstParagraph"/>
       </w:pPr>
       <w:r>
-        <w:t xml:space="preserve">We have presented an open access instrument for personality assessment within the Big Five framework, which showed evidences of factorial validity in two different cultures and maximized the space set of facets encompassed. Furthermore, evidences for external criteria validity were attained</w:t>
-      </w:r>
-    </w:p>
-    <w:p>
-      <w:pPr>
-        <w:pStyle w:val="Textkrper"/>
-      </w:pPr>
-      <w:r>
-        <w:t xml:space="preserve">We cover all the</w:t>
+        <w:t xml:space="preserve">We have presented in this work an open-access instrument for personality assessment within the Big Five framework, which showed evidences of factorial validity in two different cultures and maximized the space set of facets encompassed. With a modest number of items (202) by comparison with the most influential Big Five inventories presented in</w:t>
+      </w:r>
+      <w:r>
+        <w:t xml:space="preserve"> </w:t>
+      </w:r>
+      <w:r>
+        <w:rPr>
+          <w:i/>
+        </w:rPr>
+        <w:t xml:space="preserve">Table 1</w:t>
+      </w:r>
+      <w:r>
+        <w:t xml:space="preserve">, we have reached to a large set of facets which mostly show a robust factorial validity in both studies, as shown in</w:t>
+      </w:r>
+      <w:r>
+        <w:t xml:space="preserve"> </w:t>
+      </w:r>
+      <w:r>
+        <w:rPr>
+          <w:i/>
+        </w:rPr>
+        <w:t xml:space="preserve">Table 3</w:t>
+      </w:r>
+      <w:r>
+        <w:t xml:space="preserve">.</w:t>
+      </w:r>
+    </w:p>
+    <w:p>
+      <w:pPr>
+        <w:pStyle w:val="Textkrper"/>
+      </w:pPr>
+      <w:r>
+        <w:t xml:space="preserve">The Big Five solution has been recognized as the most replicable model for personality inventories, reaching a hallmark of consensus in personality science for the last decades. However, some researchers have pointed out that while the Big Five has repeatedely been found when fitting EFA to personality data, its replicability under CFA procedures has been more elusive</w:t>
+      </w:r>
+      <w:r>
+        <w:t xml:space="preserve"> </w:t>
+      </w:r>
+      <w:r>
+        <w:t xml:space="preserve">(McCrae, Zonderman, Costa, Bond, &amp; Paunonen, 1996)</w:t>
+      </w:r>
+      <w:r>
+        <w:t xml:space="preserve">. The constriction of the common independent cluster solution, where cross-loadings are restricted to zero, may suppose a rather strong assumption for personality trait inventories</w:t>
+      </w:r>
+      <w:r>
+        <w:t xml:space="preserve"> </w:t>
+      </w:r>
+      <w:r>
+        <w:t xml:space="preserve">(Marsh et al., 2010)</w:t>
+      </w:r>
+      <w:r>
+        <w:t xml:space="preserve">. The idea of facets, or habits, being influenced by more than one domain can definitely make some sense. ESEM helps overcoming this assumption and provides a measure about how well the Big Five solution adjusts to the data. Using this procedure, the degree of integration of our proposed set of facets to the Big Five factor solution has been solid enough according to the cut-off values proposed by</w:t>
+      </w:r>
+      <w:r>
+        <w:t xml:space="preserve"> </w:t>
+      </w:r>
+      <w:r>
+        <w:t xml:space="preserve">Marsh et al. (2010)</w:t>
+      </w:r>
+      <w:r>
+        <w:t xml:space="preserve">. The number of significant cross-loadings in the ESEM models has not been large either, advocating a good discriminant validity.</w:t>
+      </w:r>
+    </w:p>
+    <w:p>
+      <w:pPr>
+        <w:pStyle w:val="Textkrper"/>
+      </w:pPr>
+      <w:r>
+        <w:t xml:space="preserve">The instrument covers all the</w:t>
       </w:r>
       <w:r>
         <w:t xml:space="preserve"> </w:t>
@@ -2079,15 +6769,166 @@
         <w:t xml:space="preserve"> </w:t>
       </w:r>
       <w:r>
-        <w:t xml:space="preserve">facets proposed by soto and john. We also cover all the facets proposed by the most influential Big Five measures as seen in table 1. In addition we included even more facets.</w:t>
-      </w:r>
-    </w:p>
-    <w:p>
-      <w:pPr>
-        <w:pStyle w:val="Textkrper"/>
-      </w:pPr>
-      <w:r>
-        <w:t xml:space="preserve">The evidences for reliability and structural validity are retained. Like most of the Big Five instruments, ours could not survive to the CFA independent cluster model. Even though ESEM has been used to provide structural validity evidence of personality measures recently. Here we show that the standards for a good ESEM model are met. Furthermore the structural validity is robust between two different cultures.</w:t>
+        <w:t xml:space="preserve">facets proposed by</w:t>
+      </w:r>
+      <w:r>
+        <w:t xml:space="preserve"> </w:t>
+      </w:r>
+      <w:r>
+        <w:t xml:space="preserve">Soto and John (2009)</w:t>
+      </w:r>
+      <w:r>
+        <w:t xml:space="preserve">, either directly or indirectly. The Energy construct in Extraversion is literally covered by a three-item facet in our instrument, whereas the Assertiveness construct has been tapped by items belonging to the Wish for affiliation, Communicativeness and Conviviality facets. Altruism is directly reflected in a five-item facet, while the Compliance construct is reflected by our Good faith facet. The Order and Self-discipline constructs proposed by</w:t>
+      </w:r>
+      <w:r>
+        <w:t xml:space="preserve"> </w:t>
+      </w:r>
+      <w:r>
+        <w:t xml:space="preserve">Soto and John (2009)</w:t>
+      </w:r>
+      <w:r>
+        <w:t xml:space="preserve"> </w:t>
+      </w:r>
+      <w:r>
+        <w:t xml:space="preserve">are mirrored by dedicated facets in our instrument. The Anxiety and Depression constructs are mirrored by the facets Mental balance and Emotional robustness, respectively. For the Openess dimension, the Aesthetic contruct is covered by our facet Artistic interest, while the Ideas construct has been reflected by both the Open-mindedness and the Wish to analyze facets. The two-per-facet components proposed by</w:t>
+      </w:r>
+      <w:r>
+        <w:t xml:space="preserve"> </w:t>
+      </w:r>
+      <w:r>
+        <w:t xml:space="preserve">DeYoung et al. (2007)</w:t>
+      </w:r>
+      <w:r>
+        <w:t xml:space="preserve"> </w:t>
+      </w:r>
+      <w:r>
+        <w:t xml:space="preserve">were also being tapped by the set of facets in our inventory.</w:t>
+      </w:r>
+    </w:p>
+    <w:p>
+      <w:pPr>
+        <w:pStyle w:val="Textkrper"/>
+      </w:pPr>
+      <w:r>
+        <w:t xml:space="preserve">The instrument covers most of facets proposed by the most influential Big Five measures as seen in</w:t>
+      </w:r>
+      <w:r>
+        <w:t xml:space="preserve"> </w:t>
+      </w:r>
+      <w:r>
+        <w:rPr>
+          <w:i/>
+        </w:rPr>
+        <w:t xml:space="preserve">Table 1</w:t>
+      </w:r>
+      <w:r>
+        <w:t xml:space="preserve">. The most salient differences are related to the HEXACO model, which entails a six factor solution with a slightly different theoretical conceptualization</w:t>
+      </w:r>
+      <w:r>
+        <w:t xml:space="preserve"> </w:t>
+      </w:r>
+      <w:r>
+        <w:t xml:space="preserve">(Lee &amp; Ashton, 2006)</w:t>
+      </w:r>
+      <w:r>
+        <w:t xml:space="preserve">. Most notably</w:t>
+      </w:r>
+    </w:p>
+    <w:p>
+      <w:pPr>
+        <w:pStyle w:val="Textkrper"/>
+      </w:pPr>
+      <w:r>
+        <w:t xml:space="preserve">Although these facets are not being covered directly in our inventory, components of facets from distinct domains in our model retain a glimpse of the missing facets. This underlies the importance of allowing cross-loadings for trait personality data. Let’s use the example of</w:t>
+      </w:r>
+      <w:r>
+        <w:t xml:space="preserve"> </w:t>
+      </w:r>
+      <w:r>
+        <w:rPr>
+          <w:i/>
+        </w:rPr>
+        <w:t xml:space="preserve">Patience</w:t>
+      </w:r>
+      <w:r>
+        <w:t xml:space="preserve">, a facet proposed in the HEXACO model for the Agreeableness domain which is not covered in our instrument, nor in the other three Big Five inventories which have been revised. Although patience, there is a notion of a patient trait within the Self-discipline facet in the Conscientiousness domain, specially with items such as</w:t>
+      </w:r>
+      <w:r>
+        <w:t xml:space="preserve"> </w:t>
+      </w:r>
+      <w:r>
+        <w:t xml:space="preserve">“</w:t>
+      </w:r>
+      <w:r>
+        <w:t xml:space="preserve">I rush into things</w:t>
+      </w:r>
+      <w:r>
+        <w:t xml:space="preserve">”</w:t>
+      </w:r>
+      <w:r>
+        <w:t xml:space="preserve"> </w:t>
+      </w:r>
+      <w:r>
+        <w:t xml:space="preserve">or</w:t>
+      </w:r>
+      <w:r>
+        <w:t xml:space="preserve"> </w:t>
+      </w:r>
+      <w:r>
+        <w:t xml:space="preserve">“</w:t>
+      </w:r>
+      <w:r>
+        <w:t xml:space="preserve">I act impulsively when something is bothering me</w:t>
+      </w:r>
+      <w:r>
+        <w:t xml:space="preserve">”</w:t>
+      </w:r>
+      <w:r>
+        <w:t xml:space="preserve"> </w:t>
+      </w:r>
+      <w:r>
+        <w:t xml:space="preserve">(See appendix A). In fact, Self-discipline has important cross-loadings with Agreeableness in both samples (</w:t>
+      </w:r>
+      <m:oMath>
+        <m:r>
+          <m:t>λ</m:t>
+        </m:r>
+      </m:oMath>
+      <w:r>
+        <w:t xml:space="preserve"> </w:t>
+      </w:r>
+      <w:r>
+        <w:t xml:space="preserve">= .256 in the USA sample and</w:t>
+      </w:r>
+      <w:r>
+        <w:t xml:space="preserve"> </w:t>
+      </w:r>
+      <m:oMath>
+        <m:r>
+          <m:t>λ</m:t>
+        </m:r>
+      </m:oMath>
+      <w:r>
+        <w:t xml:space="preserve"> </w:t>
+      </w:r>
+      <w:r>
+        <w:t xml:space="preserve">= .341 in the german sample).</w:t>
+      </w:r>
+    </w:p>
+    <w:p>
+      <w:pPr>
+        <w:pStyle w:val="Textkrper"/>
+      </w:pPr>
+      <w:r>
+        <w:t xml:space="preserve">In addition we included even more facets.</w:t>
+      </w:r>
+    </w:p>
+    <w:p>
+      <w:pPr>
+        <w:pStyle w:val="Textkrper"/>
+      </w:pPr>
+      <w:r>
+        <w:t xml:space="preserve">In addition, evidences for external criteria validity were attained.</w:t>
       </w:r>
     </w:p>
     <w:p>
@@ -2119,53 +6960,67 @@
         <w:pStyle w:val="Textkrper"/>
       </w:pPr>
       <w:r>
+        <w:t xml:space="preserve">Remove this page. This is used to include the tables’ references into the bibliography.</w:t>
+      </w:r>
+    </w:p>
+    <w:p>
+      <w:pPr>
+        <w:pStyle w:val="Textkrper"/>
+      </w:pPr>
+      <w:r>
         <w:t xml:space="preserve">Brick and Lewis (2014)</w:t>
       </w:r>
-    </w:p>
-    <w:p>
-      <w:pPr>
-        <w:pStyle w:val="Textkrper"/>
-      </w:pPr>
+      <w:r>
+        <w:t xml:space="preserve">;</w:t>
+      </w:r>
+      <w:r>
+        <w:t xml:space="preserve"> </w:t>
+      </w:r>
       <w:r>
         <w:t xml:space="preserve">Gaughan, Miller, and Lynam (2012)</w:t>
       </w:r>
-    </w:p>
-    <w:p>
-      <w:pPr>
-        <w:pStyle w:val="Textkrper"/>
-      </w:pPr>
+      <w:r>
+        <w:t xml:space="preserve">;</w:t>
+      </w:r>
+      <w:r>
+        <w:t xml:space="preserve"> </w:t>
+      </w:r>
       <w:r>
         <w:t xml:space="preserve">Leone, Chirumbolo, and Desimoni (2012)</w:t>
       </w:r>
-    </w:p>
-    <w:p>
-      <w:pPr>
-        <w:pStyle w:val="Textkrper"/>
-      </w:pPr>
+      <w:r>
+        <w:t xml:space="preserve">;</w:t>
+      </w:r>
+      <w:r>
+        <w:t xml:space="preserve"> </w:t>
+      </w:r>
       <w:r>
         <w:t xml:space="preserve">Mcabee, Oswald, and Connelly (2014)</w:t>
       </w:r>
-    </w:p>
-    <w:p>
-      <w:pPr>
-        <w:pStyle w:val="Textkrper"/>
-      </w:pPr>
+      <w:r>
+        <w:t xml:space="preserve">;</w:t>
+      </w:r>
+      <w:r>
+        <w:t xml:space="preserve"> </w:t>
+      </w:r>
       <w:r>
         <w:t xml:space="preserve">Gaughan, Miller, Pryor, and Lynam (2009)</w:t>
       </w:r>
-    </w:p>
-    <w:p>
-      <w:pPr>
-        <w:pStyle w:val="Textkrper"/>
-      </w:pPr>
+      <w:r>
+        <w:t xml:space="preserve">;</w:t>
+      </w:r>
+      <w:r>
+        <w:t xml:space="preserve"> </w:t>
+      </w:r>
       <w:r>
         <w:t xml:space="preserve">Noftle and Shaver (2006)</w:t>
       </w:r>
-    </w:p>
-    <w:p>
-      <w:pPr>
-        <w:pStyle w:val="Textkrper"/>
-      </w:pPr>
+      <w:r>
+        <w:t xml:space="preserve">;</w:t>
+      </w:r>
+      <w:r>
+        <w:t xml:space="preserve"> </w:t>
+      </w:r>
       <w:r>
         <w:t xml:space="preserve">Bagby, Taylor, and Parker (1994)</w:t>
       </w:r>
@@ -2253,6 +7108,14 @@
     </w:p>
     <w:p>
       <w:pPr>
+        <w:pStyle w:val="Textkrper"/>
+      </w:pPr>
+      <w:r>
+        <w:t xml:space="preserve">Ziegler et al. (2014)</w:t>
+      </w:r>
+    </w:p>
+    <w:p>
+      <w:pPr>
         <w:pStyle w:val="berschrift1"/>
       </w:pPr>
       <w:bookmarkStart w:id="55" w:name="references"/>
@@ -2261,7 +7124,7 @@
       </w:r>
       <w:bookmarkEnd w:id="55"/>
     </w:p>
-    <w:bookmarkStart w:id="164" w:name="refs"/>
+    <w:bookmarkStart w:id="187" w:name="refs"/>
     <w:bookmarkStart w:id="57" w:name="ref-AllportOdbert1936"/>
     <w:p>
       <w:pPr>
@@ -2611,7 +7474,25 @@
       </w:hyperlink>
     </w:p>
     <w:bookmarkEnd w:id="72"/>
-    <w:bookmarkStart w:id="74" w:name="ref-Chen2007"/>
+    <w:bookmarkStart w:id="74" w:name="ref-Chamorro-Premuzic2003"/>
+    <w:p>
+      <w:pPr>
+        <w:pStyle w:val="Textkrper"/>
+      </w:pPr>
+      <w:r>
+        <w:t xml:space="preserve">Chamorro-Premuzic, T., &amp; Furnham, A. (2003). Personality predicts academic performance: Evidence from two longitudinal university samples. doi:</w:t>
+      </w:r>
+      <w:hyperlink r:id="rId73">
+        <w:r>
+          <w:rPr>
+            <w:rStyle w:val="Hyperlink"/>
+          </w:rPr>
+          <w:t xml:space="preserve">10.1016/S0092-6566(02)00578-0</w:t>
+        </w:r>
+      </w:hyperlink>
+    </w:p>
+    <w:bookmarkEnd w:id="74"/>
+    <w:bookmarkStart w:id="76" w:name="ref-Chen2007"/>
     <w:p>
       <w:pPr>
         <w:pStyle w:val="Textkrper"/>
@@ -2643,7 +7524,7 @@
       <w:r>
         <w:t xml:space="preserve">(3), 464–504. doi:</w:t>
       </w:r>
-      <w:hyperlink r:id="rId73">
+      <w:hyperlink r:id="rId75">
         <w:r>
           <w:rPr>
             <w:rStyle w:val="Hyperlink"/>
@@ -2652,8 +7533,8 @@
         </w:r>
       </w:hyperlink>
     </w:p>
-    <w:bookmarkEnd w:id="74"/>
-    <w:bookmarkStart w:id="76" w:name="ref-Clark2005"/>
+    <w:bookmarkEnd w:id="76"/>
+    <w:bookmarkStart w:id="78" w:name="ref-Clark2005"/>
     <w:p>
       <w:pPr>
         <w:pStyle w:val="Textkrper"/>
@@ -2685,7 +7566,7 @@
       <w:r>
         <w:t xml:space="preserve">(4), 505–521. doi:</w:t>
       </w:r>
-      <w:hyperlink r:id="rId75">
+      <w:hyperlink r:id="rId77">
         <w:r>
           <w:rPr>
             <w:rStyle w:val="Hyperlink"/>
@@ -2694,8 +7575,8 @@
         </w:r>
       </w:hyperlink>
     </w:p>
-    <w:bookmarkEnd w:id="76"/>
-    <w:bookmarkStart w:id="78" w:name="ref-Costa1995"/>
+    <w:bookmarkEnd w:id="78"/>
+    <w:bookmarkStart w:id="80" w:name="ref-Costa1995"/>
     <w:p>
       <w:pPr>
         <w:pStyle w:val="Textkrper"/>
@@ -2727,7 +7608,7 @@
       <w:r>
         <w:t xml:space="preserve">(1), 21–50. doi:</w:t>
       </w:r>
-      <w:hyperlink r:id="rId77">
+      <w:hyperlink r:id="rId79">
         <w:r>
           <w:rPr>
             <w:rStyle w:val="Hyperlink"/>
@@ -2736,8 +7617,8 @@
         </w:r>
       </w:hyperlink>
     </w:p>
-    <w:bookmarkEnd w:id="78"/>
-    <w:bookmarkStart w:id="80" w:name="ref-Widiger1994"/>
+    <w:bookmarkEnd w:id="80"/>
+    <w:bookmarkStart w:id="82" w:name="ref-Widiger1994"/>
     <w:p>
       <w:pPr>
         <w:pStyle w:val="Textkrper"/>
@@ -2757,7 +7638,7 @@
       <w:r>
         <w:t xml:space="preserve">, (January), 41–56. doi:</w:t>
       </w:r>
-      <w:hyperlink r:id="rId79">
+      <w:hyperlink r:id="rId81">
         <w:r>
           <w:rPr>
             <w:rStyle w:val="Hyperlink"/>
@@ -2766,8 +7647,134 @@
         </w:r>
       </w:hyperlink>
     </w:p>
-    <w:bookmarkEnd w:id="80"/>
-    <w:bookmarkStart w:id="82" w:name="ref-Diener1985"/>
+    <w:bookmarkEnd w:id="82"/>
+    <w:bookmarkStart w:id="84" w:name="ref-Cucina2005"/>
+    <w:p>
+      <w:pPr>
+        <w:pStyle w:val="Textkrper"/>
+      </w:pPr>
+      <w:r>
+        <w:t xml:space="preserve">Cucina, J. M., &amp; Vasilopoulos, N. L. (2005). Nonlinear personality-performance relationships and the spurious moderating effects of traitedness.</w:t>
+      </w:r>
+      <w:r>
+        <w:t xml:space="preserve"> </w:t>
+      </w:r>
+      <w:r>
+        <w:rPr>
+          <w:i/>
+        </w:rPr>
+        <w:t xml:space="preserve">Journal of Personality</w:t>
+      </w:r>
+      <w:r>
+        <w:t xml:space="preserve">,</w:t>
+      </w:r>
+      <w:r>
+        <w:t xml:space="preserve"> </w:t>
+      </w:r>
+      <w:r>
+        <w:rPr>
+          <w:i/>
+        </w:rPr>
+        <w:t xml:space="preserve">73</w:t>
+      </w:r>
+      <w:r>
+        <w:t xml:space="preserve">(1), 227–259. doi:</w:t>
+      </w:r>
+      <w:hyperlink r:id="rId83">
+        <w:r>
+          <w:rPr>
+            <w:rStyle w:val="Hyperlink"/>
+          </w:rPr>
+          <w:t xml:space="preserve">10.1111/j.1467-6494.2004.00309.x</w:t>
+        </w:r>
+      </w:hyperlink>
+    </w:p>
+    <w:bookmarkEnd w:id="84"/>
+    <w:bookmarkStart w:id="86" w:name="ref-DeFruyt1996"/>
+    <w:p>
+      <w:pPr>
+        <w:pStyle w:val="Textkrper"/>
+      </w:pPr>
+      <w:r>
+        <w:t xml:space="preserve">De Fruyt, F., &amp; Mervielde, I. (1996). Personality and interests as predictors of educational streaming and achievement.</w:t>
+      </w:r>
+      <w:r>
+        <w:t xml:space="preserve"> </w:t>
+      </w:r>
+      <w:r>
+        <w:rPr>
+          <w:i/>
+        </w:rPr>
+        <w:t xml:space="preserve">European Journal of Personality</w:t>
+      </w:r>
+      <w:r>
+        <w:t xml:space="preserve">,</w:t>
+      </w:r>
+      <w:r>
+        <w:t xml:space="preserve"> </w:t>
+      </w:r>
+      <w:r>
+        <w:rPr>
+          <w:i/>
+        </w:rPr>
+        <w:t xml:space="preserve">10</w:t>
+      </w:r>
+      <w:r>
+        <w:t xml:space="preserve">(5), 405–425. doi:</w:t>
+      </w:r>
+      <w:hyperlink r:id="rId85">
+        <w:r>
+          <w:rPr>
+            <w:rStyle w:val="Hyperlink"/>
+          </w:rPr>
+          <w:t xml:space="preserve">10.1002/(SICI)1099-0984(199612)10:5&lt;405::AID-PER255&gt;3.0.CO;2-M</w:t>
+        </w:r>
+      </w:hyperlink>
+    </w:p>
+    <w:bookmarkEnd w:id="86"/>
+    <w:bookmarkStart w:id="88" w:name="ref-DeYoung2007"/>
+    <w:p>
+      <w:pPr>
+        <w:pStyle w:val="Textkrper"/>
+      </w:pPr>
+      <w:r>
+        <w:t xml:space="preserve">DeYoung, C. G., Quilty, L. C., &amp; Peterson, J. B. (2007). Between Facets and Domains: 10 Aspects of the Big Five.</w:t>
+      </w:r>
+      <w:r>
+        <w:t xml:space="preserve"> </w:t>
+      </w:r>
+      <w:r>
+        <w:rPr>
+          <w:i/>
+        </w:rPr>
+        <w:t xml:space="preserve">Journal of Personality and Social Psychology</w:t>
+      </w:r>
+      <w:r>
+        <w:t xml:space="preserve">,</w:t>
+      </w:r>
+      <w:r>
+        <w:t xml:space="preserve"> </w:t>
+      </w:r>
+      <w:r>
+        <w:rPr>
+          <w:i/>
+        </w:rPr>
+        <w:t xml:space="preserve">93</w:t>
+      </w:r>
+      <w:r>
+        <w:t xml:space="preserve">(5), 880–896. doi:</w:t>
+      </w:r>
+      <w:hyperlink r:id="rId87">
+        <w:r>
+          <w:rPr>
+            <w:rStyle w:val="Hyperlink"/>
+          </w:rPr>
+          <w:t xml:space="preserve">10.1037/0022-3514.93.5.880</w:t>
+        </w:r>
+      </w:hyperlink>
+    </w:p>
+    <w:bookmarkEnd w:id="88"/>
+    <w:bookmarkStart w:id="90" w:name="ref-Diener1985"/>
     <w:p>
       <w:pPr>
         <w:pStyle w:val="Textkrper"/>
@@ -2799,7 +7806,7 @@
       <w:r>
         <w:t xml:space="preserve">(1), 71–75. doi:</w:t>
       </w:r>
-      <w:hyperlink r:id="rId81">
+      <w:hyperlink r:id="rId89">
         <w:r>
           <w:rPr>
             <w:rStyle w:val="Hyperlink"/>
@@ -2808,8 +7815,26 @@
         </w:r>
       </w:hyperlink>
     </w:p>
-    <w:bookmarkEnd w:id="82"/>
-    <w:bookmarkStart w:id="84" w:name="ref-Digman1990"/>
+    <w:bookmarkEnd w:id="90"/>
+    <w:bookmarkStart w:id="92" w:name="ref-Diener2003"/>
+    <w:p>
+      <w:pPr>
+        <w:pStyle w:val="Textkrper"/>
+      </w:pPr>
+      <w:r>
+        <w:t xml:space="preserve">Diener, E., Oishi, S., &amp; Lucas, R. E. (2003). Personality, culture, and subjective well-being. doi:</w:t>
+      </w:r>
+      <w:hyperlink r:id="rId91">
+        <w:r>
+          <w:rPr>
+            <w:rStyle w:val="Hyperlink"/>
+          </w:rPr>
+          <w:t xml:space="preserve">10.1146/annurev.psych.54.101601.145056</w:t>
+        </w:r>
+      </w:hyperlink>
+    </w:p>
+    <w:bookmarkEnd w:id="92"/>
+    <w:bookmarkStart w:id="94" w:name="ref-Digman1990"/>
     <w:p>
       <w:pPr>
         <w:pStyle w:val="Textkrper"/>
@@ -2841,7 +7866,7 @@
       <w:r>
         <w:t xml:space="preserve">(1), 417–440. doi:</w:t>
       </w:r>
-      <w:hyperlink r:id="rId83">
+      <w:hyperlink r:id="rId93">
         <w:r>
           <w:rPr>
             <w:rStyle w:val="Hyperlink"/>
@@ -2850,8 +7875,50 @@
         </w:r>
       </w:hyperlink>
     </w:p>
-    <w:bookmarkEnd w:id="84"/>
-    <w:bookmarkStart w:id="86" w:name="ref-Fiske1949"/>
+    <w:bookmarkEnd w:id="94"/>
+    <w:bookmarkStart w:id="96" w:name="ref-Dollinger1991"/>
+    <w:p>
+      <w:pPr>
+        <w:pStyle w:val="Textkrper"/>
+      </w:pPr>
+      <w:r>
+        <w:t xml:space="preserve">Dollinger, S. J., &amp; Orf, L. A. (1991). Personality and performance in "personality": Conscientiousness and openness.</w:t>
+      </w:r>
+      <w:r>
+        <w:t xml:space="preserve"> </w:t>
+      </w:r>
+      <w:r>
+        <w:rPr>
+          <w:i/>
+        </w:rPr>
+        <w:t xml:space="preserve">Journal of Research in Personality</w:t>
+      </w:r>
+      <w:r>
+        <w:t xml:space="preserve">,</w:t>
+      </w:r>
+      <w:r>
+        <w:t xml:space="preserve"> </w:t>
+      </w:r>
+      <w:r>
+        <w:rPr>
+          <w:i/>
+        </w:rPr>
+        <w:t xml:space="preserve">25</w:t>
+      </w:r>
+      <w:r>
+        <w:t xml:space="preserve">(3), 276–284. doi:</w:t>
+      </w:r>
+      <w:hyperlink r:id="rId95">
+        <w:r>
+          <w:rPr>
+            <w:rStyle w:val="Hyperlink"/>
+          </w:rPr>
+          <w:t xml:space="preserve">10.1016/0092-6566(91)90020-Q</w:t>
+        </w:r>
+      </w:hyperlink>
+    </w:p>
+    <w:bookmarkEnd w:id="96"/>
+    <w:bookmarkStart w:id="98" w:name="ref-Fiske1949"/>
     <w:p>
       <w:pPr>
         <w:pStyle w:val="Textkrper"/>
@@ -2883,7 +7950,7 @@
       <w:r>
         <w:t xml:space="preserve">(3), 329–344. doi:</w:t>
       </w:r>
-      <w:hyperlink r:id="rId85">
+      <w:hyperlink r:id="rId97">
         <w:r>
           <w:rPr>
             <w:rStyle w:val="Hyperlink"/>
@@ -2892,8 +7959,8 @@
         </w:r>
       </w:hyperlink>
     </w:p>
-    <w:bookmarkEnd w:id="86"/>
-    <w:bookmarkStart w:id="88" w:name="ref-Galton1884"/>
+    <w:bookmarkEnd w:id="98"/>
+    <w:bookmarkStart w:id="100" w:name="ref-Galton1884"/>
     <w:p>
       <w:pPr>
         <w:pStyle w:val="Textkrper"/>
@@ -2901,7 +7968,7 @@
       <w:r>
         <w:t xml:space="preserve">Galton, F. (1884). The Measurement of Character. doi:</w:t>
       </w:r>
-      <w:hyperlink r:id="rId87">
+      <w:hyperlink r:id="rId99">
         <w:r>
           <w:rPr>
             <w:rStyle w:val="Hyperlink"/>
@@ -2910,8 +7977,8 @@
         </w:r>
       </w:hyperlink>
     </w:p>
-    <w:bookmarkEnd w:id="88"/>
-    <w:bookmarkStart w:id="90" w:name="ref-Gaughan2012"/>
+    <w:bookmarkEnd w:id="100"/>
+    <w:bookmarkStart w:id="102" w:name="ref-Gaughan2012"/>
     <w:p>
       <w:pPr>
         <w:pStyle w:val="Textkrper"/>
@@ -2943,7 +8010,7 @@
       <w:r>
         <w:t xml:space="preserve">(4), 513–523. doi:</w:t>
       </w:r>
-      <w:hyperlink r:id="rId89">
+      <w:hyperlink r:id="rId101">
         <w:r>
           <w:rPr>
             <w:rStyle w:val="Hyperlink"/>
@@ -2952,8 +8019,8 @@
         </w:r>
       </w:hyperlink>
     </w:p>
-    <w:bookmarkEnd w:id="90"/>
-    <w:bookmarkStart w:id="92" w:name="ref-Gaughan2009"/>
+    <w:bookmarkEnd w:id="102"/>
+    <w:bookmarkStart w:id="104" w:name="ref-Gaughan2009"/>
     <w:p>
       <w:pPr>
         <w:pStyle w:val="Textkrper"/>
@@ -2985,7 +8052,7 @@
       <w:r>
         <w:t xml:space="preserve">(4), 965–995. doi:</w:t>
       </w:r>
-      <w:hyperlink r:id="rId91">
+      <w:hyperlink r:id="rId103">
         <w:r>
           <w:rPr>
             <w:rStyle w:val="Hyperlink"/>
@@ -2994,8 +8061,8 @@
         </w:r>
       </w:hyperlink>
     </w:p>
-    <w:bookmarkEnd w:id="92"/>
-    <w:bookmarkStart w:id="94" w:name="ref-Goldberg2006"/>
+    <w:bookmarkEnd w:id="104"/>
+    <w:bookmarkStart w:id="106" w:name="ref-Goldberg2006"/>
     <w:p>
       <w:pPr>
         <w:pStyle w:val="Textkrper"/>
@@ -3027,7 +8094,7 @@
       <w:r>
         <w:t xml:space="preserve">(1), 84–96. doi:</w:t>
       </w:r>
-      <w:hyperlink r:id="rId93">
+      <w:hyperlink r:id="rId105">
         <w:r>
           <w:rPr>
             <w:rStyle w:val="Hyperlink"/>
@@ -3036,8 +8103,8 @@
         </w:r>
       </w:hyperlink>
     </w:p>
-    <w:bookmarkEnd w:id="94"/>
-    <w:bookmarkStart w:id="96" w:name="ref-Hagger-Johnson2007"/>
+    <w:bookmarkEnd w:id="106"/>
+    <w:bookmarkStart w:id="108" w:name="ref-Hagger-Johnson2007"/>
     <w:p>
       <w:pPr>
         <w:pStyle w:val="Textkrper"/>
@@ -3069,7 +8136,7 @@
       <w:r>
         <w:t xml:space="preserve">(5), 1235–1245. doi:</w:t>
       </w:r>
-      <w:hyperlink r:id="rId95">
+      <w:hyperlink r:id="rId107">
         <w:r>
           <w:rPr>
             <w:rStyle w:val="Hyperlink"/>
@@ -3078,8 +8145,8 @@
         </w:r>
       </w:hyperlink>
     </w:p>
-    <w:bookmarkEnd w:id="96"/>
-    <w:bookmarkStart w:id="98" w:name="ref-Horn1965"/>
+    <w:bookmarkEnd w:id="108"/>
+    <w:bookmarkStart w:id="110" w:name="ref-Horn1965"/>
     <w:p>
       <w:pPr>
         <w:pStyle w:val="Textkrper"/>
@@ -3111,7 +8178,7 @@
       <w:r>
         <w:t xml:space="preserve">(2), 179–185. doi:</w:t>
       </w:r>
-      <w:hyperlink r:id="rId97">
+      <w:hyperlink r:id="rId109">
         <w:r>
           <w:rPr>
             <w:rStyle w:val="Hyperlink"/>
@@ -3120,8 +8187,8 @@
         </w:r>
       </w:hyperlink>
     </w:p>
-    <w:bookmarkEnd w:id="98"/>
-    <w:bookmarkStart w:id="100" w:name="ref-Hu1999"/>
+    <w:bookmarkEnd w:id="110"/>
+    <w:bookmarkStart w:id="112" w:name="ref-Hu1999"/>
     <w:p>
       <w:pPr>
         <w:pStyle w:val="Textkrper"/>
@@ -3153,7 +8220,7 @@
       <w:r>
         <w:t xml:space="preserve">(1), 1–55. doi:</w:t>
       </w:r>
-      <w:hyperlink r:id="rId99">
+      <w:hyperlink r:id="rId111">
         <w:r>
           <w:rPr>
             <w:rStyle w:val="Hyperlink"/>
@@ -3162,8 +8229,8 @@
         </w:r>
       </w:hyperlink>
     </w:p>
-    <w:bookmarkEnd w:id="100"/>
-    <w:bookmarkStart w:id="102" w:name="ref-Krueger2012a"/>
+    <w:bookmarkEnd w:id="112"/>
+    <w:bookmarkStart w:id="114" w:name="ref-Krueger2012a"/>
     <w:p>
       <w:pPr>
         <w:pStyle w:val="Textkrper"/>
@@ -3201,7 +8268,7 @@
       <w:r>
         <w:t xml:space="preserve">(09), 1872–1890. doi:</w:t>
       </w:r>
-      <w:hyperlink r:id="rId101">
+      <w:hyperlink r:id="rId113">
         <w:r>
           <w:rPr>
             <w:rStyle w:val="Hyperlink"/>
@@ -3210,8 +8277,50 @@
         </w:r>
       </w:hyperlink>
     </w:p>
-    <w:bookmarkEnd w:id="102"/>
-    <w:bookmarkStart w:id="104" w:name="ref-Lee2016"/>
+    <w:bookmarkEnd w:id="114"/>
+    <w:bookmarkStart w:id="116" w:name="ref-Lee2006"/>
+    <w:p>
+      <w:pPr>
+        <w:pStyle w:val="Textkrper"/>
+      </w:pPr>
+      <w:r>
+        <w:t xml:space="preserve">Lee, K., &amp; Ashton, M. C. (2006). Further assessment of the HEXACO personality inventory: Two new facet scales and an observer report form.</w:t>
+      </w:r>
+      <w:r>
+        <w:t xml:space="preserve"> </w:t>
+      </w:r>
+      <w:r>
+        <w:rPr>
+          <w:i/>
+        </w:rPr>
+        <w:t xml:space="preserve">Psychological Assessment</w:t>
+      </w:r>
+      <w:r>
+        <w:t xml:space="preserve">,</w:t>
+      </w:r>
+      <w:r>
+        <w:t xml:space="preserve"> </w:t>
+      </w:r>
+      <w:r>
+        <w:rPr>
+          <w:i/>
+        </w:rPr>
+        <w:t xml:space="preserve">18</w:t>
+      </w:r>
+      <w:r>
+        <w:t xml:space="preserve">(2), 182–191. doi:</w:t>
+      </w:r>
+      <w:hyperlink r:id="rId115">
+        <w:r>
+          <w:rPr>
+            <w:rStyle w:val="Hyperlink"/>
+          </w:rPr>
+          <w:t xml:space="preserve">10.1037/1040-3590.18.2.182</w:t>
+        </w:r>
+      </w:hyperlink>
+    </w:p>
+    <w:bookmarkEnd w:id="116"/>
+    <w:bookmarkStart w:id="118" w:name="ref-Lee2016"/>
     <w:p>
       <w:pPr>
         <w:pStyle w:val="Textkrper"/>
@@ -3243,7 +8352,7 @@
       <w:r>
         <w:t xml:space="preserve">. doi:</w:t>
       </w:r>
-      <w:hyperlink r:id="rId103">
+      <w:hyperlink r:id="rId117">
         <w:r>
           <w:rPr>
             <w:rStyle w:val="Hyperlink"/>
@@ -3252,8 +8361,8 @@
         </w:r>
       </w:hyperlink>
     </w:p>
-    <w:bookmarkEnd w:id="104"/>
-    <w:bookmarkStart w:id="106" w:name="ref-Leone2012"/>
+    <w:bookmarkEnd w:id="118"/>
+    <w:bookmarkStart w:id="120" w:name="ref-Leone2012"/>
     <w:p>
       <w:pPr>
         <w:pStyle w:val="Textkrper"/>
@@ -3285,7 +8394,7 @@
       <w:r>
         <w:t xml:space="preserve">(3), 416–421. doi:</w:t>
       </w:r>
-      <w:hyperlink r:id="rId105">
+      <w:hyperlink r:id="rId119">
         <w:r>
           <w:rPr>
             <w:rStyle w:val="Hyperlink"/>
@@ -3294,8 +8403,8 @@
         </w:r>
       </w:hyperlink>
     </w:p>
-    <w:bookmarkEnd w:id="106"/>
-    <w:bookmarkStart w:id="108" w:name="ref-Lounsbury2002"/>
+    <w:bookmarkEnd w:id="120"/>
+    <w:bookmarkStart w:id="122" w:name="ref-Lounsbury2002"/>
     <w:p>
       <w:pPr>
         <w:pStyle w:val="Textkrper"/>
@@ -3327,7 +8436,7 @@
       <w:r>
         <w:t xml:space="preserve">(1), 67–77. doi:</w:t>
       </w:r>
-      <w:hyperlink r:id="rId107">
+      <w:hyperlink r:id="rId121">
         <w:r>
           <w:rPr>
             <w:rStyle w:val="Hyperlink"/>
@@ -3336,8 +8445,50 @@
         </w:r>
       </w:hyperlink>
     </w:p>
-    <w:bookmarkEnd w:id="108"/>
-    <w:bookmarkStart w:id="110" w:name="ref-Markon2013"/>
+    <w:bookmarkEnd w:id="122"/>
+    <w:bookmarkStart w:id="124" w:name="ref-MacCann2009"/>
+    <w:p>
+      <w:pPr>
+        <w:pStyle w:val="Textkrper"/>
+      </w:pPr>
+      <w:r>
+        <w:t xml:space="preserve">MacCann, C., Duckworth, A. L., &amp; Roberts, R. D. (2009). Empirical identification of the major facets of Conscientiousness.</w:t>
+      </w:r>
+      <w:r>
+        <w:t xml:space="preserve"> </w:t>
+      </w:r>
+      <w:r>
+        <w:rPr>
+          <w:i/>
+        </w:rPr>
+        <w:t xml:space="preserve">Learning and Individual Differences</w:t>
+      </w:r>
+      <w:r>
+        <w:t xml:space="preserve">,</w:t>
+      </w:r>
+      <w:r>
+        <w:t xml:space="preserve"> </w:t>
+      </w:r>
+      <w:r>
+        <w:rPr>
+          <w:i/>
+        </w:rPr>
+        <w:t xml:space="preserve">19</w:t>
+      </w:r>
+      <w:r>
+        <w:t xml:space="preserve">(4), 451–458. doi:</w:t>
+      </w:r>
+      <w:hyperlink r:id="rId123">
+        <w:r>
+          <w:rPr>
+            <w:rStyle w:val="Hyperlink"/>
+          </w:rPr>
+          <w:t xml:space="preserve">10.1016/j.lindif.2009.03.007</w:t>
+        </w:r>
+      </w:hyperlink>
+    </w:p>
+    <w:bookmarkEnd w:id="124"/>
+    <w:bookmarkStart w:id="126" w:name="ref-Markon2013"/>
     <w:p>
       <w:pPr>
         <w:pStyle w:val="Textkrper"/>
@@ -3369,7 +8520,7 @@
       <w:r>
         <w:t xml:space="preserve">(3), 370–383. doi:</w:t>
       </w:r>
-      <w:hyperlink r:id="rId109">
+      <w:hyperlink r:id="rId125">
         <w:r>
           <w:rPr>
             <w:rStyle w:val="Hyperlink"/>
@@ -3378,8 +8529,8 @@
         </w:r>
       </w:hyperlink>
     </w:p>
-    <w:bookmarkEnd w:id="110"/>
-    <w:bookmarkStart w:id="112" w:name="ref-Marsh2010"/>
+    <w:bookmarkEnd w:id="126"/>
+    <w:bookmarkStart w:id="128" w:name="ref-Marsh2010"/>
     <w:p>
       <w:pPr>
         <w:pStyle w:val="Textkrper"/>
@@ -3411,7 +8562,7 @@
       <w:r>
         <w:t xml:space="preserve">(3), 471–491. doi:</w:t>
       </w:r>
-      <w:hyperlink r:id="rId111">
+      <w:hyperlink r:id="rId127">
         <w:r>
           <w:rPr>
             <w:rStyle w:val="Hyperlink"/>
@@ -3420,8 +8571,8 @@
         </w:r>
       </w:hyperlink>
     </w:p>
-    <w:bookmarkEnd w:id="112"/>
-    <w:bookmarkStart w:id="114" w:name="ref-Mcabee2014"/>
+    <w:bookmarkEnd w:id="128"/>
+    <w:bookmarkStart w:id="130" w:name="ref-Mcabee2014"/>
     <w:p>
       <w:pPr>
         <w:pStyle w:val="Textkrper"/>
@@ -3453,7 +8604,7 @@
       <w:r>
         <w:t xml:space="preserve">(6), 604–619. doi:</w:t>
       </w:r>
-      <w:hyperlink r:id="rId113">
+      <w:hyperlink r:id="rId129">
         <w:r>
           <w:rPr>
             <w:rStyle w:val="Hyperlink"/>
@@ -3462,8 +8613,8 @@
         </w:r>
       </w:hyperlink>
     </w:p>
-    <w:bookmarkEnd w:id="114"/>
-    <w:bookmarkStart w:id="116" w:name="ref-McAdams2006a"/>
+    <w:bookmarkEnd w:id="130"/>
+    <w:bookmarkStart w:id="132" w:name="ref-McAdams2006a"/>
     <w:p>
       <w:pPr>
         <w:pStyle w:val="Textkrper"/>
@@ -3495,7 +8646,7 @@
       <w:r>
         <w:t xml:space="preserve">(3), 204–217. doi:</w:t>
       </w:r>
-      <w:hyperlink r:id="rId115">
+      <w:hyperlink r:id="rId131">
         <w:r>
           <w:rPr>
             <w:rStyle w:val="Hyperlink"/>
@@ -3504,8 +8655,8 @@
         </w:r>
       </w:hyperlink>
     </w:p>
-    <w:bookmarkEnd w:id="116"/>
-    <w:bookmarkStart w:id="118" w:name="ref-McAdams2009"/>
+    <w:bookmarkEnd w:id="132"/>
+    <w:bookmarkStart w:id="134" w:name="ref-McAdams2009"/>
     <w:p>
       <w:pPr>
         <w:pStyle w:val="Textkrper"/>
@@ -3537,7 +8688,7 @@
       <w:r>
         <w:t xml:space="preserve">(2), 207–212. doi:</w:t>
       </w:r>
-      <w:hyperlink r:id="rId117">
+      <w:hyperlink r:id="rId133">
         <w:r>
           <w:rPr>
             <w:rStyle w:val="Hyperlink"/>
@@ -3546,8 +8697,8 @@
         </w:r>
       </w:hyperlink>
     </w:p>
-    <w:bookmarkEnd w:id="118"/>
-    <w:bookmarkStart w:id="120" w:name="ref-Mccrae2011"/>
+    <w:bookmarkEnd w:id="134"/>
+    <w:bookmarkStart w:id="136" w:name="ref-Mccrae2011"/>
     <w:p>
       <w:pPr>
         <w:pStyle w:val="Textkrper"/>
@@ -3579,7 +8730,7 @@
       <w:r>
         <w:t xml:space="preserve">(1), 28–50. doi:</w:t>
       </w:r>
-      <w:hyperlink r:id="rId119">
+      <w:hyperlink r:id="rId135">
         <w:r>
           <w:rPr>
             <w:rStyle w:val="Hyperlink"/>
@@ -3588,8 +8739,53 @@
         </w:r>
       </w:hyperlink>
     </w:p>
-    <w:bookmarkEnd w:id="120"/>
-    <w:bookmarkStart w:id="122" w:name="ref-Noftle2006"/>
+    <w:bookmarkEnd w:id="136"/>
+    <w:bookmarkStart w:id="138" w:name="ref-McCrae1996"/>
+    <w:p>
+      <w:pPr>
+        <w:pStyle w:val="Textkrper"/>
+      </w:pPr>
+      <w:r>
+        <w:t xml:space="preserve">McCrae, R. R., Zonderman, A. B., Costa, P. T., Bond, M. H., &amp; Paunonen, S. V. (1996). Evaluating replicability of factors in the tevised NEO personality inventory: Confirmatory factor analysis versus procrustes rotation.</w:t>
+      </w:r>
+      <w:r>
+        <w:t xml:space="preserve"> </w:t>
+      </w:r>
+      <w:r>
+        <w:rPr>
+          <w:i/>
+        </w:rPr>
+        <w:t xml:space="preserve">Journal of Personality and Social Psychology</w:t>
+      </w:r>
+      <w:r>
+        <w:t xml:space="preserve">,</w:t>
+      </w:r>
+      <w:r>
+        <w:t xml:space="preserve"> </w:t>
+      </w:r>
+      <w:r>
+        <w:rPr>
+          <w:i/>
+        </w:rPr>
+        <w:t xml:space="preserve">70</w:t>
+      </w:r>
+      <w:r>
+        <w:t xml:space="preserve">(3), 552–566. Retrieved from</w:t>
+      </w:r>
+      <w:r>
+        <w:t xml:space="preserve"> </w:t>
+      </w:r>
+      <w:hyperlink r:id="rId137">
+        <w:r>
+          <w:rPr>
+            <w:rStyle w:val="Hyperlink"/>
+          </w:rPr>
+          <w:t xml:space="preserve">http://www.sciencedirect.com/science/article/B6X01-46SGF6X-B/2/cfbcc79b23f57818759b3ae2b7f949b5</w:t>
+        </w:r>
+      </w:hyperlink>
+    </w:p>
+    <w:bookmarkEnd w:id="138"/>
+    <w:bookmarkStart w:id="140" w:name="ref-Noftle2006"/>
     <w:p>
       <w:pPr>
         <w:pStyle w:val="Textkrper"/>
@@ -3621,7 +8817,7 @@
       <w:r>
         <w:t xml:space="preserve">(2), 179–208. doi:</w:t>
       </w:r>
-      <w:hyperlink r:id="rId121">
+      <w:hyperlink r:id="rId139">
         <w:r>
           <w:rPr>
             <w:rStyle w:val="Hyperlink"/>
@@ -3630,8 +8826,8 @@
         </w:r>
       </w:hyperlink>
     </w:p>
-    <w:bookmarkEnd w:id="122"/>
-    <w:bookmarkStart w:id="123" w:name="ref-Norman1967"/>
+    <w:bookmarkEnd w:id="140"/>
+    <w:bookmarkStart w:id="141" w:name="ref-Norman1967"/>
     <w:p>
       <w:pPr>
         <w:pStyle w:val="Textkrper"/>
@@ -3640,8 +8836,50 @@
         <w:t xml:space="preserve">Norman, W. T. (1967). 2800 Personality Trait Descriptors - Normative Operating Characteristics for a University Population, 1–279.</w:t>
       </w:r>
     </w:p>
-    <w:bookmarkEnd w:id="123"/>
-    <w:bookmarkStart w:id="125" w:name="ref-OzerBenet2006"/>
+    <w:bookmarkEnd w:id="141"/>
+    <w:bookmarkStart w:id="143" w:name="ref-OConnor2007"/>
+    <w:p>
+      <w:pPr>
+        <w:pStyle w:val="Textkrper"/>
+      </w:pPr>
+      <w:r>
+        <w:t xml:space="preserve">O’Connor, M. C., &amp; Paunonen, S. V. (2007). Big Five personality predictors of post-secondary academic performance.</w:t>
+      </w:r>
+      <w:r>
+        <w:t xml:space="preserve"> </w:t>
+      </w:r>
+      <w:r>
+        <w:rPr>
+          <w:i/>
+        </w:rPr>
+        <w:t xml:space="preserve">Personality and Individual Differences</w:t>
+      </w:r>
+      <w:r>
+        <w:t xml:space="preserve">,</w:t>
+      </w:r>
+      <w:r>
+        <w:t xml:space="preserve"> </w:t>
+      </w:r>
+      <w:r>
+        <w:rPr>
+          <w:i/>
+        </w:rPr>
+        <w:t xml:space="preserve">43</w:t>
+      </w:r>
+      <w:r>
+        <w:t xml:space="preserve">(5), 971–990. doi:</w:t>
+      </w:r>
+      <w:hyperlink r:id="rId142">
+        <w:r>
+          <w:rPr>
+            <w:rStyle w:val="Hyperlink"/>
+          </w:rPr>
+          <w:t xml:space="preserve">10.1016/j.paid.2007.03.017</w:t>
+        </w:r>
+      </w:hyperlink>
+    </w:p>
+    <w:bookmarkEnd w:id="143"/>
+    <w:bookmarkStart w:id="145" w:name="ref-OzerBenet2006"/>
     <w:p>
       <w:pPr>
         <w:pStyle w:val="Textkrper"/>
@@ -3673,7 +8911,7 @@
       <w:r>
         <w:t xml:space="preserve">(1), 401–421. doi:</w:t>
       </w:r>
-      <w:hyperlink r:id="rId124">
+      <w:hyperlink r:id="rId144">
         <w:r>
           <w:rPr>
             <w:rStyle w:val="Hyperlink"/>
@@ -3682,8 +8920,8 @@
         </w:r>
       </w:hyperlink>
     </w:p>
-    <w:bookmarkEnd w:id="125"/>
-    <w:bookmarkStart w:id="127" w:name="ref-Paunonen2001"/>
+    <w:bookmarkEnd w:id="145"/>
+    <w:bookmarkStart w:id="147" w:name="ref-Paunonen2001"/>
     <w:p>
       <w:pPr>
         <w:pStyle w:val="Textkrper"/>
@@ -3715,7 +8953,7 @@
       <w:r>
         <w:t xml:space="preserve">(1), 78–90. doi:</w:t>
       </w:r>
-      <w:hyperlink r:id="rId126">
+      <w:hyperlink r:id="rId146">
         <w:r>
           <w:rPr>
             <w:rStyle w:val="Hyperlink"/>
@@ -3724,8 +8962,8 @@
         </w:r>
       </w:hyperlink>
     </w:p>
-    <w:bookmarkEnd w:id="127"/>
-    <w:bookmarkStart w:id="129" w:name="ref-ClarkReynolds2001"/>
+    <w:bookmarkEnd w:id="147"/>
+    <w:bookmarkStart w:id="149" w:name="ref-ClarkReynolds2001"/>
     <w:p>
       <w:pPr>
         <w:pStyle w:val="Textkrper"/>
@@ -3757,7 +8995,7 @@
       <w:r>
         <w:t xml:space="preserve">(2), 199–222. doi:</w:t>
       </w:r>
-      <w:hyperlink r:id="rId128">
+      <w:hyperlink r:id="rId148">
         <w:r>
           <w:rPr>
             <w:rStyle w:val="Hyperlink"/>
@@ -3766,8 +9004,8 @@
         </w:r>
       </w:hyperlink>
     </w:p>
-    <w:bookmarkEnd w:id="129"/>
-    <w:bookmarkStart w:id="131" w:name="ref-Roberts2007a"/>
+    <w:bookmarkEnd w:id="149"/>
+    <w:bookmarkStart w:id="151" w:name="ref-Roberts2007a"/>
     <w:p>
       <w:pPr>
         <w:pStyle w:val="Textkrper"/>
@@ -3799,7 +9037,7 @@
       <w:r>
         <w:t xml:space="preserve">(4), 313–345. doi:</w:t>
       </w:r>
-      <w:hyperlink r:id="rId130">
+      <w:hyperlink r:id="rId150">
         <w:r>
           <w:rPr>
             <w:rStyle w:val="Hyperlink"/>
@@ -3808,8 +9046,8 @@
         </w:r>
       </w:hyperlink>
     </w:p>
-    <w:bookmarkEnd w:id="131"/>
-    <w:bookmarkStart w:id="133" w:name="ref-Rosander2011"/>
+    <w:bookmarkEnd w:id="151"/>
+    <w:bookmarkStart w:id="153" w:name="ref-Rosander2011"/>
     <w:p>
       <w:pPr>
         <w:pStyle w:val="Textkrper"/>
@@ -3841,7 +9079,7 @@
       <w:r>
         <w:t xml:space="preserve">(5), 590–596. doi:</w:t>
       </w:r>
-      <w:hyperlink r:id="rId132">
+      <w:hyperlink r:id="rId152">
         <w:r>
           <w:rPr>
             <w:rStyle w:val="Hyperlink"/>
@@ -3850,8 +9088,8 @@
         </w:r>
       </w:hyperlink>
     </w:p>
-    <w:bookmarkEnd w:id="133"/>
-    <w:bookmarkStart w:id="135" w:name="ref-Ruiz2003"/>
+    <w:bookmarkEnd w:id="153"/>
+    <w:bookmarkStart w:id="155" w:name="ref-Ruiz2003"/>
     <w:p>
       <w:pPr>
         <w:pStyle w:val="Textkrper"/>
@@ -3883,7 +9121,7 @@
       <w:r>
         <w:t xml:space="preserve">(3), 265–270. doi:</w:t>
       </w:r>
-      <w:hyperlink r:id="rId134">
+      <w:hyperlink r:id="rId154">
         <w:r>
           <w:rPr>
             <w:rStyle w:val="Hyperlink"/>
@@ -3892,8 +9130,8 @@
         </w:r>
       </w:hyperlink>
     </w:p>
-    <w:bookmarkEnd w:id="135"/>
-    <w:bookmarkStart w:id="137" w:name="ref-SamuelWidiger2008"/>
+    <w:bookmarkEnd w:id="155"/>
+    <w:bookmarkStart w:id="157" w:name="ref-SamuelWidiger2008"/>
     <w:p>
       <w:pPr>
         <w:pStyle w:val="Textkrper"/>
@@ -3925,7 +9163,7 @@
       <w:r>
         <w:t xml:space="preserve">(8), 1326–1342. doi:</w:t>
       </w:r>
-      <w:hyperlink r:id="rId136">
+      <w:hyperlink r:id="rId156">
         <w:r>
           <w:rPr>
             <w:rStyle w:val="Hyperlink"/>
@@ -3934,8 +9172,8 @@
         </w:r>
       </w:hyperlink>
     </w:p>
-    <w:bookmarkEnd w:id="137"/>
-    <w:bookmarkStart w:id="139" w:name="ref-Sass2011"/>
+    <w:bookmarkEnd w:id="157"/>
+    <w:bookmarkStart w:id="159" w:name="ref-Sass2011"/>
     <w:p>
       <w:pPr>
         <w:pStyle w:val="Textkrper"/>
@@ -3967,7 +9205,7 @@
       <w:r>
         <w:t xml:space="preserve">(4), 347–363. doi:</w:t>
       </w:r>
-      <w:hyperlink r:id="rId138">
+      <w:hyperlink r:id="rId158">
         <w:r>
           <w:rPr>
             <w:rStyle w:val="Hyperlink"/>
@@ -3976,8 +9214,8 @@
         </w:r>
       </w:hyperlink>
     </w:p>
-    <w:bookmarkEnd w:id="139"/>
-    <w:bookmarkStart w:id="141" w:name="ref-SaulsmanPage2004"/>
+    <w:bookmarkEnd w:id="159"/>
+    <w:bookmarkStart w:id="161" w:name="ref-SaulsmanPage2004"/>
     <w:p>
       <w:pPr>
         <w:pStyle w:val="Textkrper"/>
@@ -4009,7 +9247,7 @@
       <w:r>
         <w:t xml:space="preserve">(8), 1055–1085. doi:</w:t>
       </w:r>
-      <w:hyperlink r:id="rId140">
+      <w:hyperlink r:id="rId160">
         <w:r>
           <w:rPr>
             <w:rStyle w:val="Hyperlink"/>
@@ -4018,8 +9256,50 @@
         </w:r>
       </w:hyperlink>
     </w:p>
-    <w:bookmarkEnd w:id="141"/>
-    <w:bookmarkStart w:id="143" w:name="ref-Schimmack1999"/>
+    <w:bookmarkEnd w:id="161"/>
+    <w:bookmarkStart w:id="163" w:name="ref-Schimmack2002"/>
+    <w:p>
+      <w:pPr>
+        <w:pStyle w:val="Textkrper"/>
+      </w:pPr>
+      <w:r>
+        <w:t xml:space="preserve">Schimmack, U., Diener, E., &amp; Oishi, S. (2002). Life-satisfaction is a momentary judgment and a stable personality characteristic: The use of chronically accessible and stable sources.</w:t>
+      </w:r>
+      <w:r>
+        <w:t xml:space="preserve"> </w:t>
+      </w:r>
+      <w:r>
+        <w:rPr>
+          <w:i/>
+        </w:rPr>
+        <w:t xml:space="preserve">Journal of Personality</w:t>
+      </w:r>
+      <w:r>
+        <w:t xml:space="preserve">,</w:t>
+      </w:r>
+      <w:r>
+        <w:t xml:space="preserve"> </w:t>
+      </w:r>
+      <w:r>
+        <w:rPr>
+          <w:i/>
+        </w:rPr>
+        <w:t xml:space="preserve">70</w:t>
+      </w:r>
+      <w:r>
+        <w:t xml:space="preserve">(3), 345–384. doi:</w:t>
+      </w:r>
+      <w:hyperlink r:id="rId162">
+        <w:r>
+          <w:rPr>
+            <w:rStyle w:val="Hyperlink"/>
+          </w:rPr>
+          <w:t xml:space="preserve">10.1111/1467-6494.05008</w:t>
+        </w:r>
+      </w:hyperlink>
+    </w:p>
+    <w:bookmarkEnd w:id="163"/>
+    <w:bookmarkStart w:id="165" w:name="ref-Schimmack1999"/>
     <w:p>
       <w:pPr>
         <w:pStyle w:val="Textkrper"/>
@@ -4027,7 +9307,7 @@
       <w:r>
         <w:t xml:space="preserve">Schimmack, U., Furr, R. M., &amp; Funder, D. C. (1999). Personality and Life Satisfaction : A Facet-Level Analysis, 1062–1075. doi:</w:t>
       </w:r>
-      <w:hyperlink r:id="rId142">
+      <w:hyperlink r:id="rId164">
         <w:r>
           <w:rPr>
             <w:rStyle w:val="Hyperlink"/>
@@ -4036,8 +9316,50 @@
         </w:r>
       </w:hyperlink>
     </w:p>
-    <w:bookmarkEnd w:id="143"/>
-    <w:bookmarkStart w:id="145" w:name="ref-Seeboth2018"/>
+    <w:bookmarkEnd w:id="165"/>
+    <w:bookmarkStart w:id="166" w:name="ref-Schimmack2004"/>
+    <w:p>
+      <w:pPr>
+        <w:pStyle w:val="Textkrper"/>
+      </w:pPr>
+      <w:r>
+        <w:t xml:space="preserve">Schimmack, U., Oishi, S., Furr, R. M., &amp; Funder, D. C. (2004). Personality and life satisfaction: A facet-level analysis.</w:t>
+      </w:r>
+      <w:r>
+        <w:t xml:space="preserve"> </w:t>
+      </w:r>
+      <w:r>
+        <w:rPr>
+          <w:i/>
+        </w:rPr>
+        <w:t xml:space="preserve">Personality and Social Psychology Bulletin</w:t>
+      </w:r>
+      <w:r>
+        <w:t xml:space="preserve">,</w:t>
+      </w:r>
+      <w:r>
+        <w:t xml:space="preserve"> </w:t>
+      </w:r>
+      <w:r>
+        <w:rPr>
+          <w:i/>
+        </w:rPr>
+        <w:t xml:space="preserve">30</w:t>
+      </w:r>
+      <w:r>
+        <w:t xml:space="preserve">(8), 1062–1075. doi:</w:t>
+      </w:r>
+      <w:hyperlink r:id="rId164">
+        <w:r>
+          <w:rPr>
+            <w:rStyle w:val="Hyperlink"/>
+          </w:rPr>
+          <w:t xml:space="preserve">10.1177/0146167204264292</w:t>
+        </w:r>
+      </w:hyperlink>
+    </w:p>
+    <w:bookmarkEnd w:id="166"/>
+    <w:bookmarkStart w:id="168" w:name="ref-Seeboth2018"/>
     <w:p>
       <w:pPr>
         <w:pStyle w:val="Textkrper"/>
@@ -4057,7 +9379,7 @@
       <w:r>
         <w:t xml:space="preserve">. doi:</w:t>
       </w:r>
-      <w:hyperlink r:id="rId144">
+      <w:hyperlink r:id="rId167">
         <w:r>
           <w:rPr>
             <w:rStyle w:val="Hyperlink"/>
@@ -4066,8 +9388,8 @@
         </w:r>
       </w:hyperlink>
     </w:p>
-    <w:bookmarkEnd w:id="145"/>
-    <w:bookmarkStart w:id="146" w:name="ref-Shaver1992"/>
+    <w:bookmarkEnd w:id="168"/>
+    <w:bookmarkStart w:id="169" w:name="ref-Shaver1992"/>
     <w:p>
       <w:pPr>
         <w:pStyle w:val="Textkrper"/>
@@ -4076,8 +9398,8 @@
         <w:t xml:space="preserve">Shaver, P. R., &amp; Brennan, K. A. (1992). Attachment Styles and the "Big Five" Personality Traits: Their Connections With Each Other and With Romantic Relationship Outcomes. Society for Personality; Social Psychology.</w:t>
       </w:r>
     </w:p>
-    <w:bookmarkEnd w:id="146"/>
-    <w:bookmarkStart w:id="148" w:name="ref-Siddiqui2011"/>
+    <w:bookmarkEnd w:id="169"/>
+    <w:bookmarkStart w:id="171" w:name="ref-Siddiqui2011"/>
     <w:p>
       <w:pPr>
         <w:pStyle w:val="Textkrper"/>
@@ -4100,7 +9422,7 @@
       <w:r>
         <w:t xml:space="preserve"> </w:t>
       </w:r>
-      <w:hyperlink r:id="rId147">
+      <w:hyperlink r:id="rId170">
         <w:r>
           <w:rPr>
             <w:rStyle w:val="Hyperlink"/>
@@ -4109,8 +9431,8 @@
         </w:r>
       </w:hyperlink>
     </w:p>
-    <w:bookmarkEnd w:id="148"/>
-    <w:bookmarkStart w:id="150" w:name="ref-SotoJohn2009"/>
+    <w:bookmarkEnd w:id="171"/>
+    <w:bookmarkStart w:id="173" w:name="ref-SotoJohn2009"/>
     <w:p>
       <w:pPr>
         <w:pStyle w:val="Textkrper"/>
@@ -4142,7 +9464,7 @@
       <w:r>
         <w:t xml:space="preserve">(1), 84–90. doi:</w:t>
       </w:r>
-      <w:hyperlink r:id="rId149">
+      <w:hyperlink r:id="rId172">
         <w:r>
           <w:rPr>
             <w:rStyle w:val="Hyperlink"/>
@@ -4151,8 +9473,8 @@
         </w:r>
       </w:hyperlink>
     </w:p>
-    <w:bookmarkEnd w:id="150"/>
-    <w:bookmarkStart w:id="152" w:name="ref-SotoJohn2016"/>
+    <w:bookmarkEnd w:id="173"/>
+    <w:bookmarkStart w:id="175" w:name="ref-SotoJohn2016"/>
     <w:p>
       <w:pPr>
         <w:pStyle w:val="Textkrper"/>
@@ -4172,7 +9494,7 @@
       <w:r>
         <w:t xml:space="preserve">(June), 117–143. doi:</w:t>
       </w:r>
-      <w:hyperlink r:id="rId151">
+      <w:hyperlink r:id="rId174">
         <w:r>
           <w:rPr>
             <w:rStyle w:val="Hyperlink"/>
@@ -4181,8 +9503,8 @@
         </w:r>
       </w:hyperlink>
     </w:p>
-    <w:bookmarkEnd w:id="152"/>
-    <w:bookmarkStart w:id="154" w:name="ref-TupesChristal1961"/>
+    <w:bookmarkEnd w:id="175"/>
+    <w:bookmarkStart w:id="177" w:name="ref-TupesChristal1961"/>
     <w:p>
       <w:pPr>
         <w:pStyle w:val="Textkrper"/>
@@ -4217,7 +9539,7 @@
       <w:r>
         <w:t xml:space="preserve"> </w:t>
       </w:r>
-      <w:hyperlink r:id="rId153">
+      <w:hyperlink r:id="rId176">
         <w:r>
           <w:rPr>
             <w:rStyle w:val="Hyperlink"/>
@@ -4226,8 +9548,8 @@
         </w:r>
       </w:hyperlink>
     </w:p>
-    <w:bookmarkEnd w:id="154"/>
-    <w:bookmarkStart w:id="155" w:name="ref-Velicer1976"/>
+    <w:bookmarkEnd w:id="177"/>
+    <w:bookmarkStart w:id="178" w:name="ref-Velicer1976"/>
     <w:p>
       <w:pPr>
         <w:pStyle w:val="Textkrper"/>
@@ -4260,8 +9582,8 @@
         <w:t xml:space="preserve">(3).</w:t>
       </w:r>
     </w:p>
-    <w:bookmarkEnd w:id="155"/>
-    <w:bookmarkStart w:id="157" w:name="ref-Wakabayashi2006"/>
+    <w:bookmarkEnd w:id="178"/>
+    <w:bookmarkStart w:id="180" w:name="ref-Wakabayashi2006"/>
     <w:p>
       <w:pPr>
         <w:pStyle w:val="Textkrper"/>
@@ -4293,7 +9615,7 @@
       <w:r>
         <w:t xml:space="preserve">(5), 873–883. doi:</w:t>
       </w:r>
-      <w:hyperlink r:id="rId156">
+      <w:hyperlink r:id="rId179">
         <w:r>
           <w:rPr>
             <w:rStyle w:val="Hyperlink"/>
@@ -4302,8 +9624,8 @@
         </w:r>
       </w:hyperlink>
     </w:p>
-    <w:bookmarkEnd w:id="157"/>
-    <w:bookmarkStart w:id="159" w:name="ref-WidigerMullins2009"/>
+    <w:bookmarkEnd w:id="180"/>
+    <w:bookmarkStart w:id="182" w:name="ref-WidigerMullins2009"/>
     <w:p>
       <w:pPr>
         <w:pStyle w:val="Textkrper"/>
@@ -4335,7 +9657,7 @@
       <w:r>
         <w:t xml:space="preserve">(1), 197–220. doi:</w:t>
       </w:r>
-      <w:hyperlink r:id="rId158">
+      <w:hyperlink r:id="rId181">
         <w:r>
           <w:rPr>
             <w:rStyle w:val="Hyperlink"/>
@@ -4344,8 +9666,8 @@
         </w:r>
       </w:hyperlink>
     </w:p>
-    <w:bookmarkEnd w:id="159"/>
-    <w:bookmarkStart w:id="161" w:name="ref-Ziegler2014"/>
+    <w:bookmarkEnd w:id="182"/>
+    <w:bookmarkStart w:id="184" w:name="ref-Ziegler2014"/>
     <w:p>
       <w:pPr>
         <w:pStyle w:val="Textkrper"/>
@@ -4377,7 +9699,7 @@
       <w:r>
         <w:t xml:space="preserve">, 1–7. doi:</w:t>
       </w:r>
-      <w:hyperlink r:id="rId160">
+      <w:hyperlink r:id="rId183">
         <w:r>
           <w:rPr>
             <w:rStyle w:val="Hyperlink"/>
@@ -4386,8 +9708,8 @@
         </w:r>
       </w:hyperlink>
     </w:p>
-    <w:bookmarkEnd w:id="161"/>
-    <w:bookmarkStart w:id="163" w:name="ref-Ziegler2010"/>
+    <w:bookmarkEnd w:id="184"/>
+    <w:bookmarkStart w:id="186" w:name="ref-Ziegler2010"/>
     <w:p>
       <w:pPr>
         <w:pStyle w:val="Textkrper"/>
@@ -4419,7 +9741,7 @@
       <w:r>
         <w:t xml:space="preserve">(July 2010), 341–355. doi:</w:t>
       </w:r>
-      <w:hyperlink r:id="rId162">
+      <w:hyperlink r:id="rId185">
         <w:r>
           <w:rPr>
             <w:rStyle w:val="Hyperlink"/>
@@ -4428,8 +9750,8 @@
         </w:r>
       </w:hyperlink>
     </w:p>
-    <w:bookmarkEnd w:id="163"/>
-    <w:bookmarkEnd w:id="164"/>
+    <w:bookmarkEnd w:id="186"/>
+    <w:bookmarkEnd w:id="187"/>
     <w:sectPr>
       <w:pgSz w:w="12240" w:h="15840"/>
       <w:pgMar w:top="1418" w:right="1418" w:bottom="1418" w:left="1418" w:header="720" w:footer="720" w:gutter="0"/>

--- a/draft/IPIP_draft.docx
+++ b/draft/IPIP_draft.docx
@@ -384,7 +384,7 @@
         <w:t xml:space="preserve"> </w:t>
       </w:r>
       <w:r>
-        <w:t xml:space="preserve">(Lounsbury, Sundstrom, Loveland, &amp; Gibson, 2002; Paunonen &amp; Ashton, 2001; Ziegler et al., 2014)</w:t>
+        <w:t xml:space="preserve">(John et al., 2014; Lounsbury, Sundstrom, Loveland, &amp; Gibson, 2002; Paunonen &amp; Ashton, 2001)</w:t>
       </w:r>
       <w:r>
         <w:t xml:space="preserve">. Unfortunately, the number and nature of the facets below the Big Five is far from being consensual. In fact, different facet level models have been proposed (XXXX). One potential reason for this could be that many facet level models were developed after a questionnaire version without such a level had been published. Thus, the facets were developed as an elaboration or extension to an existing domain measure. While this has many theoretical advantages it also has the disadvantage of potentially limiting the search space of possible facets. In this work we aim at maximizing this search space and present a personality questionnaire which is broad at the facet level, open-access, and measurement invariant across two different cultures.</w:t>
@@ -438,7 +438,7 @@
         <w:t xml:space="preserve">Norman (1967)</w:t>
       </w:r>
       <w:r>
-        <w:t xml:space="preserve">, used English dictionaries for a systematic collection of all adjectives which could be related to human personality characteristics. Using exploratory factor analyses on self and other ratings, five broad factors could repeatedly be extracted from the data. These efforts were also succesfully replicated in different languages, such as in German (Klages,…), Baumgartner,…</w:t>
+        <w:t xml:space="preserve">, used English dictionaries for a systematic collection of all adjectives which could be related to human personality characteristics. Using exploratory factor analyses on self and other ratings, five broad factors could repeatedly be extracted from the data.</w:t>
       </w:r>
     </w:p>
     <w:p>
@@ -542,7 +542,37 @@
         <w:pStyle w:val="Textkrper"/>
       </w:pPr>
       <w:r>
-        <w:t xml:space="preserve">One of the most important features of the Big Five is the fact that it could be replicated in different languages. Research is available in Japanese, Vietnamese, German, Spanish, Greek, (refs)… This finding suggests that the way human beings construe personality is at some point universal and that its basic features are retained within the Big Five. Another essential characteristic relies on its hierarchical nature. The five domains are useful to retain the big picture of personality, maximize the situation consistency and reliably assess difficult subjects such as children. Nonetheless, each dimension is conceptualized as a latent construct formed by more specific narrow factors called facets, which in turn are useful to depict the impact of personality characteristics into specific behaviors and concrete life outcomes.</w:t>
+        <w:t xml:space="preserve">One of the most important features of the Big Five is the fact that it could be replicated in different languages. Research is available in Japanese, Vietnamese, German, Spanish, Greek, and many more</w:t>
+      </w:r>
+      <w:r>
+        <w:t xml:space="preserve"> </w:t>
+      </w:r>
+      <w:r>
+        <w:t xml:space="preserve">(</w:t>
+      </w:r>
+      <w:r>
+        <w:rPr>
+          <w:b/>
+        </w:rPr>
+        <w:t xml:space="preserve">???</w:t>
+      </w:r>
+      <w:r>
+        <w:t xml:space="preserve">;</w:t>
+      </w:r>
+      <w:r>
+        <w:t xml:space="preserve"> </w:t>
+      </w:r>
+      <w:r>
+        <w:rPr>
+          <w:b/>
+        </w:rPr>
+        <w:t xml:space="preserve">???</w:t>
+      </w:r>
+      <w:r>
+        <w:t xml:space="preserve">)</w:t>
+      </w:r>
+      <w:r>
+        <w:t xml:space="preserve">. This finding suggests that the way human beings construe personality is at some point universal and that its basic features are retained within the Big Five. Another essential characteristic relies on its hierarchical nature. The five domains are useful to retain the big picture of personality, maximize the situation consistency and reliably assess difficult subjects such as children. Nonetheless, each dimension is conceptualized as a latent construct formed by more specific narrow factors called facets, which in turn are useful to depict the impact of personality characteristics into specific behaviors and concrete life outcomes.</w:t>
       </w:r>
     </w:p>
     <w:p>
@@ -628,7 +658,22 @@
         <w:t xml:space="preserve">(Lee &amp; Ashton, 2016)</w:t>
       </w:r>
       <w:r>
-        <w:t xml:space="preserve">, which assumes six broad domains. Table 1 gives an overview of these different models listing their facets per domain as well as some information regarding their psychometric properties.</w:t>
+        <w:t xml:space="preserve">, which assumes six broad domains.</w:t>
+      </w:r>
+      <w:r>
+        <w:t xml:space="preserve"> </w:t>
+      </w:r>
+      <w:r>
+        <w:rPr>
+          <w:i/>
+        </w:rPr>
+        <w:t xml:space="preserve">Table 1</w:t>
+      </w:r>
+      <w:r>
+        <w:t xml:space="preserve"> </w:t>
+      </w:r>
+      <w:r>
+        <w:t xml:space="preserve">gives an overview of these different models listing their facets per domain as well as some information regarding their psychometric properties.</w:t>
       </w:r>
     </w:p>
     <w:p>
@@ -1211,7 +1256,7 @@
         <w:pStyle w:val="Textkrper"/>
       </w:pPr>
       <w:r>
-        <w:t xml:space="preserve">Furthermore, there is a large corpus of research which points towards facets as important life outcome predictors showing incremental validity to domains. For academic achievement,</w:t>
+        <w:t xml:space="preserve">There is a large corpus of research which points towards facets as important life outcome predictors showing incremental validity to domains. We are going to summarize the main For academic achievement,</w:t>
       </w:r>
       <w:r>
         <w:t xml:space="preserve"> </w:t>
@@ -1255,6 +1300,475 @@
         <w:pStyle w:val="Textkrper"/>
       </w:pPr>
       <w:r>
+        <w:t xml:space="preserve">Regarding academic performance, Conscientiousness has been reported as the most consistent personality predictor at the domain level. In the meta-analysis by</w:t>
+      </w:r>
+      <w:r>
+        <w:t xml:space="preserve"> </w:t>
+      </w:r>
+      <w:r>
+        <w:t xml:space="preserve">O’Connor and Paunonen (2007)</w:t>
+      </w:r>
+      <w:r>
+        <w:t xml:space="preserve"> </w:t>
+      </w:r>
+      <w:r>
+        <w:t xml:space="preserve">the corrected correlation between academic achievement and Conscientiousness was</w:t>
+      </w:r>
+      <w:r>
+        <w:t xml:space="preserve"> </w:t>
+      </w:r>
+      <w:r>
+        <w:rPr>
+          <w:i/>
+        </w:rPr>
+        <w:t xml:space="preserve">r</w:t>
+      </w:r>
+      <w:r>
+        <w:t xml:space="preserve"> </w:t>
+      </w:r>
+      <w:r>
+        <w:t xml:space="preserve">= .24. However, this relationship might not be linear according to other authors who reported inverted-U relations</w:t>
+      </w:r>
+      <w:r>
+        <w:t xml:space="preserve"> </w:t>
+      </w:r>
+      <w:r>
+        <w:t xml:space="preserve">(Cucina &amp; Vasilopoulos, 2005)</w:t>
+      </w:r>
+      <w:r>
+        <w:t xml:space="preserve">. Being the relationship between the other Big Five domains and academic achievement less clear, facet level analysis becomes important. Achievement-striving, Self-discipline and Dutifulness are the best predictors of academic performance under the Conscientiousness domain, according to the revision by</w:t>
+      </w:r>
+      <w:r>
+        <w:t xml:space="preserve"> </w:t>
+      </w:r>
+      <w:r>
+        <w:t xml:space="preserve">O’Connor and Paunonen (2007)</w:t>
+      </w:r>
+      <w:r>
+        <w:t xml:space="preserve">. Its correlation coefficients range from</w:t>
+      </w:r>
+      <w:r>
+        <w:t xml:space="preserve"> </w:t>
+      </w:r>
+      <w:r>
+        <w:rPr>
+          <w:i/>
+        </w:rPr>
+        <w:t xml:space="preserve">r</w:t>
+      </w:r>
+      <w:r>
+        <w:t xml:space="preserve"> </w:t>
+      </w:r>
+      <w:r>
+        <w:t xml:space="preserve">= .15 to</w:t>
+      </w:r>
+      <w:r>
+        <w:t xml:space="preserve"> </w:t>
+      </w:r>
+      <w:r>
+        <w:rPr>
+          <w:i/>
+        </w:rPr>
+        <w:t xml:space="preserve">r</w:t>
+      </w:r>
+      <w:r>
+        <w:t xml:space="preserve"> </w:t>
+      </w:r>
+      <w:r>
+        <w:t xml:space="preserve">= .39, from</w:t>
+      </w:r>
+      <w:r>
+        <w:t xml:space="preserve"> </w:t>
+      </w:r>
+      <w:r>
+        <w:rPr>
+          <w:i/>
+        </w:rPr>
+        <w:t xml:space="preserve">r</w:t>
+      </w:r>
+      <w:r>
+        <w:t xml:space="preserve"> </w:t>
+      </w:r>
+      <w:r>
+        <w:t xml:space="preserve">= .18 to</w:t>
+      </w:r>
+      <w:r>
+        <w:t xml:space="preserve"> </w:t>
+      </w:r>
+      <w:r>
+        <w:rPr>
+          <w:i/>
+        </w:rPr>
+        <w:t xml:space="preserve">r</w:t>
+      </w:r>
+      <w:r>
+        <w:t xml:space="preserve"> </w:t>
+      </w:r>
+      <w:r>
+        <w:t xml:space="preserve">= .46, and from</w:t>
+      </w:r>
+      <w:r>
+        <w:t xml:space="preserve"> </w:t>
+      </w:r>
+      <w:r>
+        <w:rPr>
+          <w:i/>
+        </w:rPr>
+        <w:t xml:space="preserve">r</w:t>
+      </w:r>
+      <w:r>
+        <w:t xml:space="preserve"> </w:t>
+      </w:r>
+      <w:r>
+        <w:t xml:space="preserve">= .25 to</w:t>
+      </w:r>
+      <w:r>
+        <w:t xml:space="preserve"> </w:t>
+      </w:r>
+      <w:r>
+        <w:rPr>
+          <w:i/>
+        </w:rPr>
+        <w:t xml:space="preserve">r</w:t>
+      </w:r>
+      <w:r>
+        <w:t xml:space="preserve"> </w:t>
+      </w:r>
+      <w:r>
+        <w:t xml:space="preserve">= .46 respectively. Openness’ facets yield unconclusive patterns at the domain level, as we pointed out in the introduction. Openness to ideas can be a facilitator towards better GPA, wih correlations being found</w:t>
+      </w:r>
+      <w:r>
+        <w:t xml:space="preserve"> </w:t>
+      </w:r>
+      <w:r>
+        <w:rPr>
+          <w:i/>
+        </w:rPr>
+        <w:t xml:space="preserve">r</w:t>
+      </w:r>
+      <w:r>
+        <w:t xml:space="preserve"> </w:t>
+      </w:r>
+      <w:r>
+        <w:t xml:space="preserve">= .22 in</w:t>
+      </w:r>
+      <w:r>
+        <w:t xml:space="preserve"> </w:t>
+      </w:r>
+      <w:r>
+        <w:t xml:space="preserve">Dollinger and Orf (1991)</w:t>
+      </w:r>
+      <w:r>
+        <w:t xml:space="preserve"> </w:t>
+      </w:r>
+      <w:r>
+        <w:t xml:space="preserve">and</w:t>
+      </w:r>
+      <w:r>
+        <w:t xml:space="preserve"> </w:t>
+      </w:r>
+      <w:r>
+        <w:rPr>
+          <w:i/>
+        </w:rPr>
+        <w:t xml:space="preserve">r</w:t>
+      </w:r>
+      <w:r>
+        <w:t xml:space="preserve"> </w:t>
+      </w:r>
+      <w:r>
+        <w:t xml:space="preserve">= .15 in</w:t>
+      </w:r>
+      <w:r>
+        <w:t xml:space="preserve"> </w:t>
+      </w:r>
+      <w:r>
+        <w:t xml:space="preserve">Ziegler et al. (2010)</w:t>
+      </w:r>
+      <w:r>
+        <w:t xml:space="preserve">, although this finding has failed to be reproduced in some other research</w:t>
+      </w:r>
+      <w:r>
+        <w:t xml:space="preserve"> </w:t>
+      </w:r>
+      <w:r>
+        <w:t xml:space="preserve">(Chamorro-Premuzic &amp; Furnham, 2003; De Fruyt &amp; Mervielde, 1996)</w:t>
+      </w:r>
+      <w:r>
+        <w:t xml:space="preserve">. Context dependent characteristics may be influencing this lack of replicability</w:t>
+      </w:r>
+      <w:r>
+        <w:t xml:space="preserve"> </w:t>
+      </w:r>
+      <w:r>
+        <w:t xml:space="preserve">(John et al., 2014)</w:t>
+      </w:r>
+      <w:r>
+        <w:t xml:space="preserve">. In the other hand, Openness to fantasy has found to yield a negative relation to GPA</w:t>
+      </w:r>
+      <w:r>
+        <w:t xml:space="preserve"> </w:t>
+      </w:r>
+      <w:r>
+        <w:rPr>
+          <w:i/>
+        </w:rPr>
+        <w:t xml:space="preserve">r</w:t>
+      </w:r>
+      <w:r>
+        <w:t xml:space="preserve"> </w:t>
+      </w:r>
+      <w:r>
+        <w:t xml:space="preserve">= -.22 for men, whereas Aesthetics yielded a similar relationship with GPA for women</w:t>
+      </w:r>
+      <w:r>
+        <w:t xml:space="preserve"> </w:t>
+      </w:r>
+      <w:r>
+        <w:rPr>
+          <w:i/>
+        </w:rPr>
+        <w:t xml:space="preserve">r</w:t>
+      </w:r>
+      <w:r>
+        <w:t xml:space="preserve"> </w:t>
+      </w:r>
+      <w:r>
+        <w:t xml:space="preserve">= -.19</w:t>
+      </w:r>
+      <w:r>
+        <w:t xml:space="preserve"> </w:t>
+      </w:r>
+      <w:r>
+        <w:t xml:space="preserve">(De Fruyt &amp; Mervielde, 1996)</w:t>
+      </w:r>
+      <w:r>
+        <w:t xml:space="preserve">. Concerning Extraversion, gregariousness has been found to correlate negatively with academic achievement, with</w:t>
+      </w:r>
+      <w:r>
+        <w:t xml:space="preserve"> </w:t>
+      </w:r>
+      <w:r>
+        <w:rPr>
+          <w:i/>
+        </w:rPr>
+        <w:t xml:space="preserve">r</w:t>
+      </w:r>
+      <w:r>
+        <w:t xml:space="preserve"> </w:t>
+      </w:r>
+      <w:r>
+        <w:t xml:space="preserve">= -.20</w:t>
+      </w:r>
+      <w:r>
+        <w:t xml:space="preserve"> </w:t>
+      </w:r>
+      <w:r>
+        <w:t xml:space="preserve">(Chamorro-Premuzic &amp; Furnham, 2003)</w:t>
+      </w:r>
+      <w:r>
+        <w:t xml:space="preserve">; activity has yielded contratictory results, being positively correlated in the</w:t>
+      </w:r>
+      <w:r>
+        <w:t xml:space="preserve"> </w:t>
+      </w:r>
+      <w:r>
+        <w:t xml:space="preserve">De Fruyt and Mervielde (1996)</w:t>
+      </w:r>
+      <w:r>
+        <w:t xml:space="preserve"> </w:t>
+      </w:r>
+      <w:r>
+        <w:t xml:space="preserve">analysis (</w:t>
+      </w:r>
+      <w:r>
+        <w:rPr>
+          <w:i/>
+        </w:rPr>
+        <w:t xml:space="preserve">r</w:t>
+      </w:r>
+      <w:r>
+        <w:t xml:space="preserve"> </w:t>
+      </w:r>
+      <w:r>
+        <w:t xml:space="preserve">= .26) but negatively in the</w:t>
+      </w:r>
+      <w:r>
+        <w:t xml:space="preserve"> </w:t>
+      </w:r>
+      <w:r>
+        <w:t xml:space="preserve">Chamorro-Premuzic and Furnham (2003)</w:t>
+      </w:r>
+      <w:r>
+        <w:t xml:space="preserve"> </w:t>
+      </w:r>
+      <w:r>
+        <w:t xml:space="preserve">experiment</w:t>
+      </w:r>
+      <w:r>
+        <w:t xml:space="preserve"> </w:t>
+      </w:r>
+      <w:r>
+        <w:rPr>
+          <w:i/>
+        </w:rPr>
+        <w:t xml:space="preserve">r</w:t>
+      </w:r>
+      <w:r>
+        <w:t xml:space="preserve"> </w:t>
+      </w:r>
+      <w:r>
+        <w:t xml:space="preserve">= -.24. Results found for the Impulsivity and Anxiety facets of Neuroticism have been more clear, with correlation ranging from</w:t>
+      </w:r>
+      <w:r>
+        <w:t xml:space="preserve"> </w:t>
+      </w:r>
+      <w:r>
+        <w:rPr>
+          <w:i/>
+        </w:rPr>
+        <w:t xml:space="preserve">r</w:t>
+      </w:r>
+      <w:r>
+        <w:t xml:space="preserve"> </w:t>
+      </w:r>
+      <w:r>
+        <w:t xml:space="preserve">= -.14 to</w:t>
+      </w:r>
+      <w:r>
+        <w:t xml:space="preserve"> </w:t>
+      </w:r>
+      <w:r>
+        <w:rPr>
+          <w:i/>
+        </w:rPr>
+        <w:t xml:space="preserve">r</w:t>
+      </w:r>
+      <w:r>
+        <w:t xml:space="preserve"> </w:t>
+      </w:r>
+      <w:r>
+        <w:t xml:space="preserve">= -.26 for Impulsivity and</w:t>
+      </w:r>
+      <w:r>
+        <w:t xml:space="preserve"> </w:t>
+      </w:r>
+      <w:r>
+        <w:rPr>
+          <w:i/>
+        </w:rPr>
+        <w:t xml:space="preserve">r</w:t>
+      </w:r>
+      <w:r>
+        <w:t xml:space="preserve"> </w:t>
+      </w:r>
+      <w:r>
+        <w:t xml:space="preserve">= -.29 for Anxiety. Agreebleness’ facets have failed to yield significant correlations with GPA, although some of them may be important for certain job performance</w:t>
+      </w:r>
+      <w:r>
+        <w:t xml:space="preserve"> </w:t>
+      </w:r>
+      <w:r>
+        <w:t xml:space="preserve">(John et al., 2014)</w:t>
+      </w:r>
+      <w:r>
+        <w:t xml:space="preserve">. Say something about Noftle Robins here.</w:t>
+      </w:r>
+    </w:p>
+    <w:p>
+      <w:pPr>
+        <w:pStyle w:val="Textkrper"/>
+      </w:pPr>
+      <w:r>
+        <w:t xml:space="preserve">First, let’s examine the relation of personality with satisfaction with life. At the domain level, Neuroticism and Extraversion have been noted as the most prominent predictors of satisfaction with life. Their role in mediating the hedonic balance between personality and subjective satisfaction has been hypothesized as key for this relationship</w:t>
+      </w:r>
+      <w:r>
+        <w:t xml:space="preserve"> </w:t>
+      </w:r>
+      <w:r>
+        <w:t xml:space="preserve">(Diener, Oishi, &amp; Lucas, 2003; Schimmack, Diener, &amp; Oishi, 2002)</w:t>
+      </w:r>
+      <w:r>
+        <w:t xml:space="preserve">.</w:t>
+      </w:r>
+      <w:r>
+        <w:t xml:space="preserve"> </w:t>
+      </w:r>
+      <w:r>
+        <w:t xml:space="preserve">Schimmack, Oishi, Furr, and Funder (2004)</w:t>
+      </w:r>
+      <w:r>
+        <w:t xml:space="preserve"> </w:t>
+      </w:r>
+      <w:r>
+        <w:t xml:space="preserve">found that analysis at the facet level outperform the analysis at the domain level. These authors assessed personality with NEO-PI-R and IPIP-NEO and found that the facets Depression and Positive emotions / Cheerfulness were the most important predictors of the SWLS. Correlations for Depression ranged</w:t>
+      </w:r>
+      <w:r>
+        <w:t xml:space="preserve"> </w:t>
+      </w:r>
+      <w:r>
+        <w:rPr>
+          <w:i/>
+        </w:rPr>
+        <w:t xml:space="preserve">r</w:t>
+      </w:r>
+      <w:r>
+        <w:t xml:space="preserve"> </w:t>
+      </w:r>
+      <w:r>
+        <w:t xml:space="preserve">= -57 to</w:t>
+      </w:r>
+      <w:r>
+        <w:t xml:space="preserve"> </w:t>
+      </w:r>
+      <w:r>
+        <w:rPr>
+          <w:i/>
+        </w:rPr>
+        <w:t xml:space="preserve">r</w:t>
+      </w:r>
+      <w:r>
+        <w:t xml:space="preserve"> </w:t>
+      </w:r>
+      <w:r>
+        <w:t xml:space="preserve">= -.49, and for Positive emotions / Cheerfulness</w:t>
+      </w:r>
+      <w:r>
+        <w:t xml:space="preserve"> </w:t>
+      </w:r>
+      <w:r>
+        <w:rPr>
+          <w:i/>
+        </w:rPr>
+        <w:t xml:space="preserve">r</w:t>
+      </w:r>
+      <w:r>
+        <w:t xml:space="preserve"> </w:t>
+      </w:r>
+      <w:r>
+        <w:t xml:space="preserve">= .51 to</w:t>
+      </w:r>
+      <w:r>
+        <w:t xml:space="preserve"> </w:t>
+      </w:r>
+      <w:r>
+        <w:rPr>
+          <w:i/>
+        </w:rPr>
+        <w:t xml:space="preserve">r</w:t>
+      </w:r>
+      <w:r>
+        <w:t xml:space="preserve"> </w:t>
+      </w:r>
+      <w:r>
+        <w:t xml:space="preserve">= .38 (both measured with the self-report version). These two facets were the only significant predictors in a stepwise regression analysis which included all the facets from Neuroticism and Extraversion. Together they explained between 30% of the variance of self reported life satisfaction. The relation of SWLS with facets from other domains were not inspected as the correlations at the domain level were not significant. In our instrument, the facets Confidence (N2) and Positive attitude (E4) are equivalent in content to Depression and Positive emotions / Cheerfulness of the NEO-PI-R and IPIP-NEO. We therefore hypothesize that such facets will correlate and predict satisfaction with life in a similar degree.</w:t>
+      </w:r>
+    </w:p>
+    <w:p>
+      <w:pPr>
+        <w:pStyle w:val="Textkrper"/>
+      </w:pPr>
+      <w:r>
         <w:t xml:space="preserve">As described above, facet measures often yield scores that have stronger test-criterion correlations than their respective domain scores. However, facet scores have also been shown to be related to personality disorders. Thus, the combination of a higher fidelity along with the potential clinical relevance of facet scores might open up unique advantages for clinical research.</w:t>
       </w:r>
     </w:p>
@@ -1890,7 +2404,7 @@
         <w:t xml:space="preserve"> </w:t>
       </w:r>
       <w:r>
-        <w:t xml:space="preserve">(Diener, Oishi, &amp; Lucas, 2003; Schimmack, Diener, &amp; Oishi, 2002)</w:t>
+        <w:t xml:space="preserve">(Diener et al., 2003; Schimmack et al., 2002)</w:t>
       </w:r>
       <w:r>
         <w:t xml:space="preserve">.</w:t>
@@ -1899,7 +2413,7 @@
         <w:t xml:space="preserve"> </w:t>
       </w:r>
       <w:r>
-        <w:t xml:space="preserve">Schimmack, Oishi, Furr, and Funder (2004)</w:t>
+        <w:t xml:space="preserve">Schimmack et al. (2004)</w:t>
       </w:r>
       <w:r>
         <w:t xml:space="preserve"> </w:t>
@@ -2174,7 +2688,7 @@
         <w:t xml:space="preserve"> </w:t>
       </w:r>
       <w:r>
-        <w:t xml:space="preserve">(Ziegler et al., 2014)</w:t>
+        <w:t xml:space="preserve">(John et al., 2014)</w:t>
       </w:r>
       <w:r>
         <w:t xml:space="preserve">. In the other hand, Openness to fantasy has found to yield a negative relation to GPA</w:t>
@@ -2342,7 +2856,7 @@
         <w:t xml:space="preserve"> </w:t>
       </w:r>
       <w:r>
-        <w:t xml:space="preserve">(Ziegler et al., 2014)</w:t>
+        <w:t xml:space="preserve">(John et al., 2014)</w:t>
       </w:r>
       <w:r>
         <w:t xml:space="preserve">. Say something about Noftle Robins here.</w:t>
@@ -2408,7 +2922,7 @@
         <w:t xml:space="preserve"> </w:t>
       </w:r>
       <w:r>
-        <w:t xml:space="preserve">(Ziegler et al., 2014)</w:t>
+        <w:t xml:space="preserve">(John et al., 2014)</w:t>
       </w:r>
       <w:r>
         <w:t xml:space="preserve">.</w:t>
@@ -2571,1772 +3085,6 @@
       <w:r>
         <w:t xml:space="preserve">)&gt;</w:t>
       </w:r>
-    </w:p>
-    <w:p>
-      <w:pPr>
-        <w:pStyle w:val="Compact"/>
-      </w:pPr>
-      <w:r>
-        <w:t xml:space="preserve">(#tab:table 4 esem1)Table 4. ESEM factor scores USA sample</w:t>
-      </w:r>
-    </w:p>
-    <w:p>
-      <w:pPr>
-        <w:pStyle w:val="Compact"/>
-      </w:pPr>
-      <w:r>
-        <w:t xml:space="preserve">Facet</w:t>
-      </w:r>
-    </w:p>
-    <w:p>
-      <w:pPr>
-        <w:pStyle w:val="Compact"/>
-      </w:pPr>
-      <w:r>
-        <w:t xml:space="preserve">Agreeableness</w:t>
-      </w:r>
-    </w:p>
-    <w:p>
-      <w:pPr>
-        <w:pStyle w:val="Compact"/>
-      </w:pPr>
-      <w:r>
-        <w:t xml:space="preserve">Conscientiousness</w:t>
-      </w:r>
-    </w:p>
-    <w:p>
-      <w:pPr>
-        <w:pStyle w:val="Compact"/>
-      </w:pPr>
-      <w:r>
-        <w:t xml:space="preserve">Extraversion</w:t>
-      </w:r>
-    </w:p>
-    <w:p>
-      <w:pPr>
-        <w:pStyle w:val="Compact"/>
-      </w:pPr>
-      <w:r>
-        <w:t xml:space="preserve">Neuroticism</w:t>
-      </w:r>
-    </w:p>
-    <w:p>
-      <w:pPr>
-        <w:pStyle w:val="Compact"/>
-      </w:pPr>
-      <w:r>
-        <w:t xml:space="preserve">Openness</w:t>
-      </w:r>
-    </w:p>
-    <w:p>
-      <w:pPr>
-        <w:pStyle w:val="Compact"/>
-      </w:pPr>
-      <w:r>
-        <w:t xml:space="preserve">A1</w:t>
-      </w:r>
-    </w:p>
-    <w:p>
-      <w:pPr>
-        <w:pStyle w:val="Compact"/>
-      </w:pPr>
-    </w:p>
-    <w:p>
-      <w:pPr>
-        <w:pStyle w:val="Compact"/>
-      </w:pPr>
-      <w:r>
-        <w:t xml:space="preserve">0.124</w:t>
-      </w:r>
-    </w:p>
-    <w:p>
-      <w:pPr>
-        <w:pStyle w:val="Compact"/>
-      </w:pPr>
-      <w:r>
-        <w:t xml:space="preserve">0.261***</w:t>
-      </w:r>
-    </w:p>
-    <w:p>
-      <w:pPr>
-        <w:pStyle w:val="Compact"/>
-      </w:pPr>
-      <w:r>
-        <w:t xml:space="preserve">0.095</w:t>
-      </w:r>
-    </w:p>
-    <w:p>
-      <w:pPr>
-        <w:pStyle w:val="Compact"/>
-      </w:pPr>
-      <w:r>
-        <w:t xml:space="preserve">0.446***</w:t>
-      </w:r>
-    </w:p>
-    <w:p>
-      <w:pPr>
-        <w:pStyle w:val="Compact"/>
-      </w:pPr>
-      <w:r>
-        <w:t xml:space="preserve">A2</w:t>
-      </w:r>
-    </w:p>
-    <w:p>
-      <w:pPr>
-        <w:pStyle w:val="Compact"/>
-      </w:pPr>
-    </w:p>
-    <w:p>
-      <w:pPr>
-        <w:pStyle w:val="Compact"/>
-      </w:pPr>
-      <w:r>
-        <w:t xml:space="preserve">-0.218*</w:t>
-      </w:r>
-    </w:p>
-    <w:p>
-      <w:pPr>
-        <w:pStyle w:val="Compact"/>
-      </w:pPr>
-      <w:r>
-        <w:t xml:space="preserve">-0.181**</w:t>
-      </w:r>
-    </w:p>
-    <w:p>
-      <w:pPr>
-        <w:pStyle w:val="Compact"/>
-      </w:pPr>
-      <w:r>
-        <w:t xml:space="preserve">0.130</w:t>
-      </w:r>
-    </w:p>
-    <w:p>
-      <w:pPr>
-        <w:pStyle w:val="Compact"/>
-      </w:pPr>
-      <w:r>
-        <w:t xml:space="preserve">-0.099</w:t>
-      </w:r>
-    </w:p>
-    <w:p>
-      <w:pPr>
-        <w:pStyle w:val="Compact"/>
-      </w:pPr>
-      <w:r>
-        <w:t xml:space="preserve">A3</w:t>
-      </w:r>
-    </w:p>
-    <w:p>
-      <w:pPr>
-        <w:pStyle w:val="Compact"/>
-      </w:pPr>
-    </w:p>
-    <w:p>
-      <w:pPr>
-        <w:pStyle w:val="Compact"/>
-      </w:pPr>
-      <w:r>
-        <w:t xml:space="preserve">0.058</w:t>
-      </w:r>
-    </w:p>
-    <w:p>
-      <w:pPr>
-        <w:pStyle w:val="Compact"/>
-      </w:pPr>
-      <w:r>
-        <w:t xml:space="preserve">0.063</w:t>
-      </w:r>
-    </w:p>
-    <w:p>
-      <w:pPr>
-        <w:pStyle w:val="Compact"/>
-      </w:pPr>
-      <w:r>
-        <w:t xml:space="preserve">0.102</w:t>
-      </w:r>
-    </w:p>
-    <w:p>
-      <w:pPr>
-        <w:pStyle w:val="Compact"/>
-      </w:pPr>
-      <w:r>
-        <w:t xml:space="preserve">0.118</w:t>
-      </w:r>
-    </w:p>
-    <w:p>
-      <w:pPr>
-        <w:pStyle w:val="Compact"/>
-      </w:pPr>
-      <w:r>
-        <w:t xml:space="preserve">A6</w:t>
-      </w:r>
-    </w:p>
-    <w:p>
-      <w:pPr>
-        <w:pStyle w:val="Compact"/>
-      </w:pPr>
-    </w:p>
-    <w:p>
-      <w:pPr>
-        <w:pStyle w:val="Compact"/>
-      </w:pPr>
-      <w:r>
-        <w:t xml:space="preserve">0.007</w:t>
-      </w:r>
-    </w:p>
-    <w:p>
-      <w:pPr>
-        <w:pStyle w:val="Compact"/>
-      </w:pPr>
-      <w:r>
-        <w:t xml:space="preserve">0.407***</w:t>
-      </w:r>
-    </w:p>
-    <w:p>
-      <w:pPr>
-        <w:pStyle w:val="Compact"/>
-      </w:pPr>
-      <w:r>
-        <w:t xml:space="preserve">0.226**</w:t>
-      </w:r>
-    </w:p>
-    <w:p>
-      <w:pPr>
-        <w:pStyle w:val="Compact"/>
-      </w:pPr>
-      <w:r>
-        <w:t xml:space="preserve">0.137</w:t>
-      </w:r>
-    </w:p>
-    <w:p>
-      <w:pPr>
-        <w:pStyle w:val="Compact"/>
-      </w:pPr>
-      <w:r>
-        <w:t xml:space="preserve">A7</w:t>
-      </w:r>
-    </w:p>
-    <w:p>
-      <w:pPr>
-        <w:pStyle w:val="Compact"/>
-      </w:pPr>
-    </w:p>
-    <w:p>
-      <w:pPr>
-        <w:pStyle w:val="Compact"/>
-      </w:pPr>
-      <w:r>
-        <w:t xml:space="preserve">-0.172</w:t>
-      </w:r>
-    </w:p>
-    <w:p>
-      <w:pPr>
-        <w:pStyle w:val="Compact"/>
-      </w:pPr>
-      <w:r>
-        <w:t xml:space="preserve">-0.034</w:t>
-      </w:r>
-    </w:p>
-    <w:p>
-      <w:pPr>
-        <w:pStyle w:val="Compact"/>
-      </w:pPr>
-      <w:r>
-        <w:t xml:space="preserve">0.144</w:t>
-      </w:r>
-    </w:p>
-    <w:p>
-      <w:pPr>
-        <w:pStyle w:val="Compact"/>
-      </w:pPr>
-      <w:r>
-        <w:t xml:space="preserve">-0.001</w:t>
-      </w:r>
-    </w:p>
-    <w:p>
-      <w:pPr>
-        <w:pStyle w:val="Compact"/>
-      </w:pPr>
-      <w:r>
-        <w:t xml:space="preserve">A8</w:t>
-      </w:r>
-    </w:p>
-    <w:p>
-      <w:pPr>
-        <w:pStyle w:val="Compact"/>
-      </w:pPr>
-    </w:p>
-    <w:p>
-      <w:pPr>
-        <w:pStyle w:val="Compact"/>
-      </w:pPr>
-      <w:r>
-        <w:t xml:space="preserve">-0.003</w:t>
-      </w:r>
-    </w:p>
-    <w:p>
-      <w:pPr>
-        <w:pStyle w:val="Compact"/>
-      </w:pPr>
-      <w:r>
-        <w:t xml:space="preserve">0.246***</w:t>
-      </w:r>
-    </w:p>
-    <w:p>
-      <w:pPr>
-        <w:pStyle w:val="Compact"/>
-      </w:pPr>
-      <w:r>
-        <w:t xml:space="preserve">0.132</w:t>
-      </w:r>
-    </w:p>
-    <w:p>
-      <w:pPr>
-        <w:pStyle w:val="Compact"/>
-      </w:pPr>
-      <w:r>
-        <w:t xml:space="preserve">0.334***</w:t>
-      </w:r>
-    </w:p>
-    <w:p>
-      <w:pPr>
-        <w:pStyle w:val="Compact"/>
-      </w:pPr>
-      <w:r>
-        <w:t xml:space="preserve">C1</w:t>
-      </w:r>
-    </w:p>
-    <w:p>
-      <w:pPr>
-        <w:pStyle w:val="Compact"/>
-      </w:pPr>
-      <w:r>
-        <w:t xml:space="preserve">0.677***</w:t>
-      </w:r>
-    </w:p>
-    <w:p>
-      <w:pPr>
-        <w:pStyle w:val="Compact"/>
-      </w:pPr>
-    </w:p>
-    <w:p>
-      <w:pPr>
-        <w:pStyle w:val="Compact"/>
-      </w:pPr>
-      <w:r>
-        <w:t xml:space="preserve">0.081</w:t>
-      </w:r>
-    </w:p>
-    <w:p>
-      <w:pPr>
-        <w:pStyle w:val="Compact"/>
-      </w:pPr>
-      <w:r>
-        <w:t xml:space="preserve">0.041</w:t>
-      </w:r>
-    </w:p>
-    <w:p>
-      <w:pPr>
-        <w:pStyle w:val="Compact"/>
-      </w:pPr>
-      <w:r>
-        <w:t xml:space="preserve">0.177</w:t>
-      </w:r>
-    </w:p>
-    <w:p>
-      <w:pPr>
-        <w:pStyle w:val="Compact"/>
-      </w:pPr>
-      <w:r>
-        <w:t xml:space="preserve">C2</w:t>
-      </w:r>
-    </w:p>
-    <w:p>
-      <w:pPr>
-        <w:pStyle w:val="Compact"/>
-      </w:pPr>
-      <w:r>
-        <w:t xml:space="preserve">0.033</w:t>
-      </w:r>
-    </w:p>
-    <w:p>
-      <w:pPr>
-        <w:pStyle w:val="Compact"/>
-      </w:pPr>
-    </w:p>
-    <w:p>
-      <w:pPr>
-        <w:pStyle w:val="Compact"/>
-      </w:pPr>
-      <w:r>
-        <w:t xml:space="preserve">-0.203**</w:t>
-      </w:r>
-    </w:p>
-    <w:p>
-      <w:pPr>
-        <w:pStyle w:val="Compact"/>
-      </w:pPr>
-      <w:r>
-        <w:t xml:space="preserve">0.457***</w:t>
-      </w:r>
-    </w:p>
-    <w:p>
-      <w:pPr>
-        <w:pStyle w:val="Compact"/>
-      </w:pPr>
-      <w:r>
-        <w:t xml:space="preserve">-0.169*</w:t>
-      </w:r>
-    </w:p>
-    <w:p>
-      <w:pPr>
-        <w:pStyle w:val="Compact"/>
-      </w:pPr>
-      <w:r>
-        <w:t xml:space="preserve">C3</w:t>
-      </w:r>
-    </w:p>
-    <w:p>
-      <w:pPr>
-        <w:pStyle w:val="Compact"/>
-      </w:pPr>
-      <w:r>
-        <w:t xml:space="preserve">0.265***</w:t>
-      </w:r>
-    </w:p>
-    <w:p>
-      <w:pPr>
-        <w:pStyle w:val="Compact"/>
-      </w:pPr>
-    </w:p>
-    <w:p>
-      <w:pPr>
-        <w:pStyle w:val="Compact"/>
-      </w:pPr>
-      <w:r>
-        <w:t xml:space="preserve">0.096</w:t>
-      </w:r>
-    </w:p>
-    <w:p>
-      <w:pPr>
-        <w:pStyle w:val="Compact"/>
-      </w:pPr>
-      <w:r>
-        <w:t xml:space="preserve">0.533***</w:t>
-      </w:r>
-    </w:p>
-    <w:p>
-      <w:pPr>
-        <w:pStyle w:val="Compact"/>
-      </w:pPr>
-      <w:r>
-        <w:t xml:space="preserve">0.163*</w:t>
-      </w:r>
-    </w:p>
-    <w:p>
-      <w:pPr>
-        <w:pStyle w:val="Compact"/>
-      </w:pPr>
-      <w:r>
-        <w:t xml:space="preserve">C4</w:t>
-      </w:r>
-    </w:p>
-    <w:p>
-      <w:pPr>
-        <w:pStyle w:val="Compact"/>
-      </w:pPr>
-      <w:r>
-        <w:t xml:space="preserve">0.183*</w:t>
-      </w:r>
-    </w:p>
-    <w:p>
-      <w:pPr>
-        <w:pStyle w:val="Compact"/>
-      </w:pPr>
-    </w:p>
-    <w:p>
-      <w:pPr>
-        <w:pStyle w:val="Compact"/>
-      </w:pPr>
-      <w:r>
-        <w:t xml:space="preserve">-0.097</w:t>
-      </w:r>
-    </w:p>
-    <w:p>
-      <w:pPr>
-        <w:pStyle w:val="Compact"/>
-      </w:pPr>
-      <w:r>
-        <w:t xml:space="preserve">0.034</w:t>
-      </w:r>
-    </w:p>
-    <w:p>
-      <w:pPr>
-        <w:pStyle w:val="Compact"/>
-      </w:pPr>
-      <w:r>
-        <w:t xml:space="preserve">0.012</w:t>
-      </w:r>
-    </w:p>
-    <w:p>
-      <w:pPr>
-        <w:pStyle w:val="Compact"/>
-      </w:pPr>
-      <w:r>
-        <w:t xml:space="preserve">C5</w:t>
-      </w:r>
-    </w:p>
-    <w:p>
-      <w:pPr>
-        <w:pStyle w:val="Compact"/>
-      </w:pPr>
-      <w:r>
-        <w:t xml:space="preserve">0.068</w:t>
-      </w:r>
-    </w:p>
-    <w:p>
-      <w:pPr>
-        <w:pStyle w:val="Compact"/>
-      </w:pPr>
-    </w:p>
-    <w:p>
-      <w:pPr>
-        <w:pStyle w:val="Compact"/>
-      </w:pPr>
-      <w:r>
-        <w:t xml:space="preserve">0.133</w:t>
-      </w:r>
-    </w:p>
-    <w:p>
-      <w:pPr>
-        <w:pStyle w:val="Compact"/>
-      </w:pPr>
-      <w:r>
-        <w:t xml:space="preserve">-0.147</w:t>
-      </w:r>
-    </w:p>
-    <w:p>
-      <w:pPr>
-        <w:pStyle w:val="Compact"/>
-      </w:pPr>
-      <w:r>
-        <w:t xml:space="preserve">0.184*</w:t>
-      </w:r>
-    </w:p>
-    <w:p>
-      <w:pPr>
-        <w:pStyle w:val="Compact"/>
-      </w:pPr>
-      <w:r>
-        <w:t xml:space="preserve">C6</w:t>
-      </w:r>
-    </w:p>
-    <w:p>
-      <w:pPr>
-        <w:pStyle w:val="Compact"/>
-      </w:pPr>
-      <w:r>
-        <w:t xml:space="preserve">-0.071</w:t>
-      </w:r>
-    </w:p>
-    <w:p>
-      <w:pPr>
-        <w:pStyle w:val="Compact"/>
-      </w:pPr>
-    </w:p>
-    <w:p>
-      <w:pPr>
-        <w:pStyle w:val="Compact"/>
-      </w:pPr>
-      <w:r>
-        <w:t xml:space="preserve">-0.194*</w:t>
-      </w:r>
-    </w:p>
-    <w:p>
-      <w:pPr>
-        <w:pStyle w:val="Compact"/>
-      </w:pPr>
-      <w:r>
-        <w:t xml:space="preserve">0.013</w:t>
-      </w:r>
-    </w:p>
-    <w:p>
-      <w:pPr>
-        <w:pStyle w:val="Compact"/>
-      </w:pPr>
-      <w:r>
-        <w:t xml:space="preserve">0.321***</w:t>
-      </w:r>
-    </w:p>
-    <w:p>
-      <w:pPr>
-        <w:pStyle w:val="Compact"/>
-      </w:pPr>
-      <w:r>
-        <w:t xml:space="preserve">C7</w:t>
-      </w:r>
-    </w:p>
-    <w:p>
-      <w:pPr>
-        <w:pStyle w:val="Compact"/>
-      </w:pPr>
-      <w:r>
-        <w:t xml:space="preserve">0.032</w:t>
-      </w:r>
-    </w:p>
-    <w:p>
-      <w:pPr>
-        <w:pStyle w:val="Compact"/>
-      </w:pPr>
-    </w:p>
-    <w:p>
-      <w:pPr>
-        <w:pStyle w:val="Compact"/>
-      </w:pPr>
-      <w:r>
-        <w:t xml:space="preserve">0.045</w:t>
-      </w:r>
-    </w:p>
-    <w:p>
-      <w:pPr>
-        <w:pStyle w:val="Compact"/>
-      </w:pPr>
-      <w:r>
-        <w:t xml:space="preserve">0.364***</w:t>
-      </w:r>
-    </w:p>
-    <w:p>
-      <w:pPr>
-        <w:pStyle w:val="Compact"/>
-      </w:pPr>
-      <w:r>
-        <w:t xml:space="preserve">0.185**</w:t>
-      </w:r>
-    </w:p>
-    <w:p>
-      <w:pPr>
-        <w:pStyle w:val="Compact"/>
-      </w:pPr>
-      <w:r>
-        <w:t xml:space="preserve">C8</w:t>
-      </w:r>
-    </w:p>
-    <w:p>
-      <w:pPr>
-        <w:pStyle w:val="Compact"/>
-      </w:pPr>
-      <w:r>
-        <w:t xml:space="preserve">0.054</w:t>
-      </w:r>
-    </w:p>
-    <w:p>
-      <w:pPr>
-        <w:pStyle w:val="Compact"/>
-      </w:pPr>
-    </w:p>
-    <w:p>
-      <w:pPr>
-        <w:pStyle w:val="Compact"/>
-      </w:pPr>
-      <w:r>
-        <w:t xml:space="preserve">0.114</w:t>
-      </w:r>
-    </w:p>
-    <w:p>
-      <w:pPr>
-        <w:pStyle w:val="Compact"/>
-      </w:pPr>
-      <w:r>
-        <w:t xml:space="preserve">0.148*</w:t>
-      </w:r>
-    </w:p>
-    <w:p>
-      <w:pPr>
-        <w:pStyle w:val="Compact"/>
-      </w:pPr>
-      <w:r>
-        <w:t xml:space="preserve">0.191*</w:t>
-      </w:r>
-    </w:p>
-    <w:p>
-      <w:pPr>
-        <w:pStyle w:val="Compact"/>
-      </w:pPr>
-      <w:r>
-        <w:t xml:space="preserve">C9</w:t>
-      </w:r>
-    </w:p>
-    <w:p>
-      <w:pPr>
-        <w:pStyle w:val="Compact"/>
-      </w:pPr>
-      <w:r>
-        <w:t xml:space="preserve">0.12*</w:t>
-      </w:r>
-    </w:p>
-    <w:p>
-      <w:pPr>
-        <w:pStyle w:val="Compact"/>
-      </w:pPr>
-    </w:p>
-    <w:p>
-      <w:pPr>
-        <w:pStyle w:val="Compact"/>
-      </w:pPr>
-      <w:r>
-        <w:t xml:space="preserve">0.077</w:t>
-      </w:r>
-    </w:p>
-    <w:p>
-      <w:pPr>
-        <w:pStyle w:val="Compact"/>
-      </w:pPr>
-      <w:r>
-        <w:t xml:space="preserve">-0.24**</w:t>
-      </w:r>
-    </w:p>
-    <w:p>
-      <w:pPr>
-        <w:pStyle w:val="Compact"/>
-      </w:pPr>
-      <w:r>
-        <w:t xml:space="preserve">0.16*</w:t>
-      </w:r>
-    </w:p>
-    <w:p>
-      <w:pPr>
-        <w:pStyle w:val="Compact"/>
-      </w:pPr>
-      <w:r>
-        <w:t xml:space="preserve">E1</w:t>
-      </w:r>
-    </w:p>
-    <w:p>
-      <w:pPr>
-        <w:pStyle w:val="Compact"/>
-      </w:pPr>
-      <w:r>
-        <w:t xml:space="preserve">-0.082</w:t>
-      </w:r>
-    </w:p>
-    <w:p>
-      <w:pPr>
-        <w:pStyle w:val="Compact"/>
-      </w:pPr>
-      <w:r>
-        <w:t xml:space="preserve">0.015</w:t>
-      </w:r>
-    </w:p>
-    <w:p>
-      <w:pPr>
-        <w:pStyle w:val="Compact"/>
-      </w:pPr>
-    </w:p>
-    <w:p>
-      <w:pPr>
-        <w:pStyle w:val="Compact"/>
-      </w:pPr>
-      <w:r>
-        <w:t xml:space="preserve">0.025</w:t>
-      </w:r>
-    </w:p>
-    <w:p>
-      <w:pPr>
-        <w:pStyle w:val="Compact"/>
-      </w:pPr>
-      <w:r>
-        <w:t xml:space="preserve">-0.002</w:t>
-      </w:r>
-    </w:p>
-    <w:p>
-      <w:pPr>
-        <w:pStyle w:val="Compact"/>
-      </w:pPr>
-      <w:r>
-        <w:t xml:space="preserve">E3</w:t>
-      </w:r>
-    </w:p>
-    <w:p>
-      <w:pPr>
-        <w:pStyle w:val="Compact"/>
-      </w:pPr>
-      <w:r>
-        <w:t xml:space="preserve">0.045</w:t>
-      </w:r>
-    </w:p>
-    <w:p>
-      <w:pPr>
-        <w:pStyle w:val="Compact"/>
-      </w:pPr>
-      <w:r>
-        <w:t xml:space="preserve">0.078</w:t>
-      </w:r>
-    </w:p>
-    <w:p>
-      <w:pPr>
-        <w:pStyle w:val="Compact"/>
-      </w:pPr>
-    </w:p>
-    <w:p>
-      <w:pPr>
-        <w:pStyle w:val="Compact"/>
-      </w:pPr>
-      <w:r>
-        <w:t xml:space="preserve">0.029</w:t>
-      </w:r>
-    </w:p>
-    <w:p>
-      <w:pPr>
-        <w:pStyle w:val="Compact"/>
-      </w:pPr>
-      <w:r>
-        <w:t xml:space="preserve">0.456***</w:t>
-      </w:r>
-    </w:p>
-    <w:p>
-      <w:pPr>
-        <w:pStyle w:val="Compact"/>
-      </w:pPr>
-      <w:r>
-        <w:t xml:space="preserve">E4</w:t>
-      </w:r>
-    </w:p>
-    <w:p>
-      <w:pPr>
-        <w:pStyle w:val="Compact"/>
-      </w:pPr>
-      <w:r>
-        <w:t xml:space="preserve">-0.081</w:t>
-      </w:r>
-    </w:p>
-    <w:p>
-      <w:pPr>
-        <w:pStyle w:val="Compact"/>
-      </w:pPr>
-      <w:r>
-        <w:t xml:space="preserve">0.169*</w:t>
-      </w:r>
-    </w:p>
-    <w:p>
-      <w:pPr>
-        <w:pStyle w:val="Compact"/>
-      </w:pPr>
-    </w:p>
-    <w:p>
-      <w:pPr>
-        <w:pStyle w:val="Compact"/>
-      </w:pPr>
-      <w:r>
-        <w:t xml:space="preserve">-0.163</w:t>
-      </w:r>
-    </w:p>
-    <w:p>
-      <w:pPr>
-        <w:pStyle w:val="Compact"/>
-      </w:pPr>
-      <w:r>
-        <w:t xml:space="preserve">0.249***</w:t>
-      </w:r>
-    </w:p>
-    <w:p>
-      <w:pPr>
-        <w:pStyle w:val="Compact"/>
-      </w:pPr>
-      <w:r>
-        <w:t xml:space="preserve">E5</w:t>
-      </w:r>
-    </w:p>
-    <w:p>
-      <w:pPr>
-        <w:pStyle w:val="Compact"/>
-      </w:pPr>
-      <w:r>
-        <w:t xml:space="preserve">0.6***</w:t>
-      </w:r>
-    </w:p>
-    <w:p>
-      <w:pPr>
-        <w:pStyle w:val="Compact"/>
-      </w:pPr>
-      <w:r>
-        <w:t xml:space="preserve">0.039</w:t>
-      </w:r>
-    </w:p>
-    <w:p>
-      <w:pPr>
-        <w:pStyle w:val="Compact"/>
-      </w:pPr>
-    </w:p>
-    <w:p>
-      <w:pPr>
-        <w:pStyle w:val="Compact"/>
-      </w:pPr>
-      <w:r>
-        <w:t xml:space="preserve">-0.007</w:t>
-      </w:r>
-    </w:p>
-    <w:p>
-      <w:pPr>
-        <w:pStyle w:val="Compact"/>
-      </w:pPr>
-      <w:r>
-        <w:t xml:space="preserve">0.398**</w:t>
-      </w:r>
-    </w:p>
-    <w:p>
-      <w:pPr>
-        <w:pStyle w:val="Compact"/>
-      </w:pPr>
-      <w:r>
-        <w:t xml:space="preserve">E6</w:t>
-      </w:r>
-    </w:p>
-    <w:p>
-      <w:pPr>
-        <w:pStyle w:val="Compact"/>
-      </w:pPr>
-      <w:r>
-        <w:t xml:space="preserve">0.113</w:t>
-      </w:r>
-    </w:p>
-    <w:p>
-      <w:pPr>
-        <w:pStyle w:val="Compact"/>
-      </w:pPr>
-      <w:r>
-        <w:t xml:space="preserve">-0.077</w:t>
-      </w:r>
-    </w:p>
-    <w:p>
-      <w:pPr>
-        <w:pStyle w:val="Compact"/>
-      </w:pPr>
-    </w:p>
-    <w:p>
-      <w:pPr>
-        <w:pStyle w:val="Compact"/>
-      </w:pPr>
-      <w:r>
-        <w:t xml:space="preserve">0.36***</w:t>
-      </w:r>
-    </w:p>
-    <w:p>
-      <w:pPr>
-        <w:pStyle w:val="Compact"/>
-      </w:pPr>
-      <w:r>
-        <w:t xml:space="preserve">-0.001</w:t>
-      </w:r>
-    </w:p>
-    <w:p>
-      <w:pPr>
-        <w:pStyle w:val="Compact"/>
-      </w:pPr>
-      <w:r>
-        <w:t xml:space="preserve">E7</w:t>
-      </w:r>
-    </w:p>
-    <w:p>
-      <w:pPr>
-        <w:pStyle w:val="Compact"/>
-      </w:pPr>
-      <w:r>
-        <w:t xml:space="preserve">0.080</w:t>
-      </w:r>
-    </w:p>
-    <w:p>
-      <w:pPr>
-        <w:pStyle w:val="Compact"/>
-      </w:pPr>
-      <w:r>
-        <w:t xml:space="preserve">-0.203**</w:t>
-      </w:r>
-    </w:p>
-    <w:p>
-      <w:pPr>
-        <w:pStyle w:val="Compact"/>
-      </w:pPr>
-    </w:p>
-    <w:p>
-      <w:pPr>
-        <w:pStyle w:val="Compact"/>
-      </w:pPr>
-      <w:r>
-        <w:t xml:space="preserve">-0.027</w:t>
-      </w:r>
-    </w:p>
-    <w:p>
-      <w:pPr>
-        <w:pStyle w:val="Compact"/>
-      </w:pPr>
-      <w:r>
-        <w:t xml:space="preserve">0.414***</w:t>
-      </w:r>
-    </w:p>
-    <w:p>
-      <w:pPr>
-        <w:pStyle w:val="Compact"/>
-      </w:pPr>
-      <w:r>
-        <w:t xml:space="preserve">E8</w:t>
-      </w:r>
-    </w:p>
-    <w:p>
-      <w:pPr>
-        <w:pStyle w:val="Compact"/>
-      </w:pPr>
-      <w:r>
-        <w:t xml:space="preserve">0.048</w:t>
-      </w:r>
-    </w:p>
-    <w:p>
-      <w:pPr>
-        <w:pStyle w:val="Compact"/>
-      </w:pPr>
-      <w:r>
-        <w:t xml:space="preserve">0.012</w:t>
-      </w:r>
-    </w:p>
-    <w:p>
-      <w:pPr>
-        <w:pStyle w:val="Compact"/>
-      </w:pPr>
-    </w:p>
-    <w:p>
-      <w:pPr>
-        <w:pStyle w:val="Compact"/>
-      </w:pPr>
-      <w:r>
-        <w:t xml:space="preserve">0.137</w:t>
-      </w:r>
-    </w:p>
-    <w:p>
-      <w:pPr>
-        <w:pStyle w:val="Compact"/>
-      </w:pPr>
-      <w:r>
-        <w:t xml:space="preserve">0.083</w:t>
-      </w:r>
-    </w:p>
-    <w:p>
-      <w:pPr>
-        <w:pStyle w:val="Compact"/>
-      </w:pPr>
-      <w:r>
-        <w:t xml:space="preserve">E9</w:t>
-      </w:r>
-    </w:p>
-    <w:p>
-      <w:pPr>
-        <w:pStyle w:val="Compact"/>
-      </w:pPr>
-      <w:r>
-        <w:t xml:space="preserve">0.106</w:t>
-      </w:r>
-    </w:p>
-    <w:p>
-      <w:pPr>
-        <w:pStyle w:val="Compact"/>
-      </w:pPr>
-      <w:r>
-        <w:t xml:space="preserve">0.042</w:t>
-      </w:r>
-    </w:p>
-    <w:p>
-      <w:pPr>
-        <w:pStyle w:val="Compact"/>
-      </w:pPr>
-    </w:p>
-    <w:p>
-      <w:pPr>
-        <w:pStyle w:val="Compact"/>
-      </w:pPr>
-      <w:r>
-        <w:t xml:space="preserve">-0.264***</w:t>
-      </w:r>
-    </w:p>
-    <w:p>
-      <w:pPr>
-        <w:pStyle w:val="Compact"/>
-      </w:pPr>
-      <w:r>
-        <w:t xml:space="preserve">0.110</w:t>
-      </w:r>
-    </w:p>
-    <w:p>
-      <w:pPr>
-        <w:pStyle w:val="Compact"/>
-      </w:pPr>
-      <w:r>
-        <w:t xml:space="preserve">N1</w:t>
-      </w:r>
-    </w:p>
-    <w:p>
-      <w:pPr>
-        <w:pStyle w:val="Compact"/>
-      </w:pPr>
-      <w:r>
-        <w:t xml:space="preserve">0.46***</w:t>
-      </w:r>
-    </w:p>
-    <w:p>
-      <w:pPr>
-        <w:pStyle w:val="Compact"/>
-      </w:pPr>
-      <w:r>
-        <w:t xml:space="preserve">0.011</w:t>
-      </w:r>
-    </w:p>
-    <w:p>
-      <w:pPr>
-        <w:pStyle w:val="Compact"/>
-      </w:pPr>
-      <w:r>
-        <w:t xml:space="preserve">-0.055</w:t>
-      </w:r>
-    </w:p>
-    <w:p>
-      <w:pPr>
-        <w:pStyle w:val="Compact"/>
-      </w:pPr>
-    </w:p>
-    <w:p>
-      <w:pPr>
-        <w:pStyle w:val="Compact"/>
-      </w:pPr>
-      <w:r>
-        <w:t xml:space="preserve">-0.135</w:t>
-      </w:r>
-    </w:p>
-    <w:p>
-      <w:pPr>
-        <w:pStyle w:val="Compact"/>
-      </w:pPr>
-      <w:r>
-        <w:t xml:space="preserve">N2</w:t>
-      </w:r>
-    </w:p>
-    <w:p>
-      <w:pPr>
-        <w:pStyle w:val="Compact"/>
-      </w:pPr>
-      <w:r>
-        <w:t xml:space="preserve">0.052</w:t>
-      </w:r>
-    </w:p>
-    <w:p>
-      <w:pPr>
-        <w:pStyle w:val="Compact"/>
-      </w:pPr>
-      <w:r>
-        <w:t xml:space="preserve">-0.100</w:t>
-      </w:r>
-    </w:p>
-    <w:p>
-      <w:pPr>
-        <w:pStyle w:val="Compact"/>
-      </w:pPr>
-      <w:r>
-        <w:t xml:space="preserve">-0.489***</w:t>
-      </w:r>
-    </w:p>
-    <w:p>
-      <w:pPr>
-        <w:pStyle w:val="Compact"/>
-      </w:pPr>
-    </w:p>
-    <w:p>
-      <w:pPr>
-        <w:pStyle w:val="Compact"/>
-      </w:pPr>
-      <w:r>
-        <w:t xml:space="preserve">0.083</w:t>
-      </w:r>
-    </w:p>
-    <w:p>
-      <w:pPr>
-        <w:pStyle w:val="Compact"/>
-      </w:pPr>
-      <w:r>
-        <w:t xml:space="preserve">N3</w:t>
-      </w:r>
-    </w:p>
-    <w:p>
-      <w:pPr>
-        <w:pStyle w:val="Compact"/>
-      </w:pPr>
-      <w:r>
-        <w:t xml:space="preserve">0.003</w:t>
-      </w:r>
-    </w:p>
-    <w:p>
-      <w:pPr>
-        <w:pStyle w:val="Compact"/>
-      </w:pPr>
-      <w:r>
-        <w:t xml:space="preserve">0.144</w:t>
-      </w:r>
-    </w:p>
-    <w:p>
-      <w:pPr>
-        <w:pStyle w:val="Compact"/>
-      </w:pPr>
-      <w:r>
-        <w:t xml:space="preserve">-0.243**</w:t>
-      </w:r>
-    </w:p>
-    <w:p>
-      <w:pPr>
-        <w:pStyle w:val="Compact"/>
-      </w:pPr>
-    </w:p>
-    <w:p>
-      <w:pPr>
-        <w:pStyle w:val="Compact"/>
-      </w:pPr>
-      <w:r>
-        <w:t xml:space="preserve">0.090</w:t>
-      </w:r>
-    </w:p>
-    <w:p>
-      <w:pPr>
-        <w:pStyle w:val="Compact"/>
-      </w:pPr>
-      <w:r>
-        <w:t xml:space="preserve">N4</w:t>
-      </w:r>
-    </w:p>
-    <w:p>
-      <w:pPr>
-        <w:pStyle w:val="Compact"/>
-      </w:pPr>
-      <w:r>
-        <w:t xml:space="preserve">0.204*</w:t>
-      </w:r>
-    </w:p>
-    <w:p>
-      <w:pPr>
-        <w:pStyle w:val="Compact"/>
-      </w:pPr>
-      <w:r>
-        <w:t xml:space="preserve">-0.013</w:t>
-      </w:r>
-    </w:p>
-    <w:p>
-      <w:pPr>
-        <w:pStyle w:val="Compact"/>
-      </w:pPr>
-      <w:r>
-        <w:t xml:space="preserve">0.064</w:t>
-      </w:r>
-    </w:p>
-    <w:p>
-      <w:pPr>
-        <w:pStyle w:val="Compact"/>
-      </w:pPr>
-    </w:p>
-    <w:p>
-      <w:pPr>
-        <w:pStyle w:val="Compact"/>
-      </w:pPr>
-      <w:r>
-        <w:t xml:space="preserve">0.537***</w:t>
-      </w:r>
-    </w:p>
-    <w:p>
-      <w:pPr>
-        <w:pStyle w:val="Compact"/>
-      </w:pPr>
-      <w:r>
-        <w:t xml:space="preserve">N5</w:t>
-      </w:r>
-    </w:p>
-    <w:p>
-      <w:pPr>
-        <w:pStyle w:val="Compact"/>
-      </w:pPr>
-      <w:r>
-        <w:t xml:space="preserve">0.027</w:t>
-      </w:r>
-    </w:p>
-    <w:p>
-      <w:pPr>
-        <w:pStyle w:val="Compact"/>
-      </w:pPr>
-      <w:r>
-        <w:t xml:space="preserve">-0.365**</w:t>
-      </w:r>
-    </w:p>
-    <w:p>
-      <w:pPr>
-        <w:pStyle w:val="Compact"/>
-      </w:pPr>
-      <w:r>
-        <w:t xml:space="preserve">-0.234**</w:t>
-      </w:r>
-    </w:p>
-    <w:p>
-      <w:pPr>
-        <w:pStyle w:val="Compact"/>
-      </w:pPr>
-    </w:p>
-    <w:p>
-      <w:pPr>
-        <w:pStyle w:val="Compact"/>
-      </w:pPr>
-      <w:r>
-        <w:t xml:space="preserve">0.006</w:t>
-      </w:r>
-    </w:p>
-    <w:p>
-      <w:pPr>
-        <w:pStyle w:val="Compact"/>
-      </w:pPr>
-      <w:r>
-        <w:t xml:space="preserve">N6</w:t>
-      </w:r>
-    </w:p>
-    <w:p>
-      <w:pPr>
-        <w:pStyle w:val="Compact"/>
-      </w:pPr>
-      <w:r>
-        <w:t xml:space="preserve">-0.162</w:t>
-      </w:r>
-    </w:p>
-    <w:p>
-      <w:pPr>
-        <w:pStyle w:val="Compact"/>
-      </w:pPr>
-      <w:r>
-        <w:t xml:space="preserve">0.247*</w:t>
-      </w:r>
-    </w:p>
-    <w:p>
-      <w:pPr>
-        <w:pStyle w:val="Compact"/>
-      </w:pPr>
-      <w:r>
-        <w:t xml:space="preserve">0.055</w:t>
-      </w:r>
-    </w:p>
-    <w:p>
-      <w:pPr>
-        <w:pStyle w:val="Compact"/>
-      </w:pPr>
-    </w:p>
-    <w:p>
-      <w:pPr>
-        <w:pStyle w:val="Compact"/>
-      </w:pPr>
-      <w:r>
-        <w:t xml:space="preserve">-0.129</w:t>
-      </w:r>
-    </w:p>
-    <w:p>
-      <w:pPr>
-        <w:pStyle w:val="Compact"/>
-      </w:pPr>
-      <w:r>
-        <w:t xml:space="preserve">N7</w:t>
-      </w:r>
-    </w:p>
-    <w:p>
-      <w:pPr>
-        <w:pStyle w:val="Compact"/>
-      </w:pPr>
-      <w:r>
-        <w:t xml:space="preserve">0.136*</w:t>
-      </w:r>
-    </w:p>
-    <w:p>
-      <w:pPr>
-        <w:pStyle w:val="Compact"/>
-      </w:pPr>
-      <w:r>
-        <w:t xml:space="preserve">0.106</w:t>
-      </w:r>
-    </w:p>
-    <w:p>
-      <w:pPr>
-        <w:pStyle w:val="Compact"/>
-      </w:pPr>
-      <w:r>
-        <w:t xml:space="preserve">0.009</w:t>
-      </w:r>
-    </w:p>
-    <w:p>
-      <w:pPr>
-        <w:pStyle w:val="Compact"/>
-      </w:pPr>
-    </w:p>
-    <w:p>
-      <w:pPr>
-        <w:pStyle w:val="Compact"/>
-      </w:pPr>
-      <w:r>
-        <w:t xml:space="preserve">-0.089</w:t>
-      </w:r>
-    </w:p>
-    <w:p>
-      <w:pPr>
-        <w:pStyle w:val="Compact"/>
-      </w:pPr>
-      <w:r>
-        <w:t xml:space="preserve">O1</w:t>
-      </w:r>
-    </w:p>
-    <w:p>
-      <w:pPr>
-        <w:pStyle w:val="Compact"/>
-      </w:pPr>
-      <w:r>
-        <w:t xml:space="preserve">0.220</w:t>
-      </w:r>
-    </w:p>
-    <w:p>
-      <w:pPr>
-        <w:pStyle w:val="Compact"/>
-      </w:pPr>
-      <w:r>
-        <w:t xml:space="preserve">-0.236***</w:t>
-      </w:r>
-    </w:p>
-    <w:p>
-      <w:pPr>
-        <w:pStyle w:val="Compact"/>
-      </w:pPr>
-      <w:r>
-        <w:t xml:space="preserve">-0.014</w:t>
-      </w:r>
-    </w:p>
-    <w:p>
-      <w:pPr>
-        <w:pStyle w:val="Compact"/>
-      </w:pPr>
-      <w:r>
-        <w:t xml:space="preserve">-0.158**</w:t>
-      </w:r>
-    </w:p>
-    <w:p>
-      <w:pPr>
-        <w:pStyle w:val="Compact"/>
-      </w:pPr>
-    </w:p>
-    <w:p>
-      <w:pPr>
-        <w:pStyle w:val="Compact"/>
-      </w:pPr>
-      <w:r>
-        <w:t xml:space="preserve">O2</w:t>
-      </w:r>
-    </w:p>
-    <w:p>
-      <w:pPr>
-        <w:pStyle w:val="Compact"/>
-      </w:pPr>
-      <w:r>
-        <w:t xml:space="preserve">-0.184**</w:t>
-      </w:r>
-    </w:p>
-    <w:p>
-      <w:pPr>
-        <w:pStyle w:val="Compact"/>
-      </w:pPr>
-      <w:r>
-        <w:t xml:space="preserve">0.121</w:t>
-      </w:r>
-    </w:p>
-    <w:p>
-      <w:pPr>
-        <w:pStyle w:val="Compact"/>
-      </w:pPr>
-      <w:r>
-        <w:t xml:space="preserve">0.284***</w:t>
-      </w:r>
-    </w:p>
-    <w:p>
-      <w:pPr>
-        <w:pStyle w:val="Compact"/>
-      </w:pPr>
-      <w:r>
-        <w:t xml:space="preserve">0.038</w:t>
-      </w:r>
-    </w:p>
-    <w:p>
-      <w:pPr>
-        <w:pStyle w:val="Compact"/>
-      </w:pPr>
-    </w:p>
-    <w:p>
-      <w:pPr>
-        <w:pStyle w:val="Compact"/>
-      </w:pPr>
-      <w:r>
-        <w:t xml:space="preserve">O3</w:t>
-      </w:r>
-    </w:p>
-    <w:p>
-      <w:pPr>
-        <w:pStyle w:val="Compact"/>
-      </w:pPr>
-      <w:r>
-        <w:t xml:space="preserve">-0.082</w:t>
-      </w:r>
-    </w:p>
-    <w:p>
-      <w:pPr>
-        <w:pStyle w:val="Compact"/>
-      </w:pPr>
-      <w:r>
-        <w:t xml:space="preserve">-0.012</w:t>
-      </w:r>
-    </w:p>
-    <w:p>
-      <w:pPr>
-        <w:pStyle w:val="Compact"/>
-      </w:pPr>
-      <w:r>
-        <w:t xml:space="preserve">0.066</w:t>
-      </w:r>
-    </w:p>
-    <w:p>
-      <w:pPr>
-        <w:pStyle w:val="Compact"/>
-      </w:pPr>
-      <w:r>
-        <w:t xml:space="preserve">-0.095</w:t>
-      </w:r>
-    </w:p>
-    <w:p>
-      <w:pPr>
-        <w:pStyle w:val="Compact"/>
-      </w:pPr>
-    </w:p>
-    <w:p>
-      <w:pPr>
-        <w:pStyle w:val="Compact"/>
-      </w:pPr>
-      <w:r>
-        <w:t xml:space="preserve">O4</w:t>
-      </w:r>
-    </w:p>
-    <w:p>
-      <w:pPr>
-        <w:pStyle w:val="Compact"/>
-      </w:pPr>
-      <w:r>
-        <w:t xml:space="preserve">-0.208**</w:t>
-      </w:r>
-    </w:p>
-    <w:p>
-      <w:pPr>
-        <w:pStyle w:val="Compact"/>
-      </w:pPr>
-      <w:r>
-        <w:t xml:space="preserve">-0.040</w:t>
-      </w:r>
-    </w:p>
-    <w:p>
-      <w:pPr>
-        <w:pStyle w:val="Compact"/>
-      </w:pPr>
-      <w:r>
-        <w:t xml:space="preserve">-0.173**</w:t>
-      </w:r>
-    </w:p>
-    <w:p>
-      <w:pPr>
-        <w:pStyle w:val="Compact"/>
-      </w:pPr>
-      <w:r>
-        <w:t xml:space="preserve">0.107</w:t>
-      </w:r>
-    </w:p>
-    <w:p>
-      <w:pPr>
-        <w:pStyle w:val="Compact"/>
-      </w:pPr>
-    </w:p>
-    <w:p>
-      <w:pPr>
-        <w:pStyle w:val="Compact"/>
-      </w:pPr>
-      <w:r>
-        <w:t xml:space="preserve">O5</w:t>
-      </w:r>
-    </w:p>
-    <w:p>
-      <w:pPr>
-        <w:pStyle w:val="Compact"/>
-      </w:pPr>
-      <w:r>
-        <w:t xml:space="preserve">-0.27**</w:t>
-      </w:r>
-    </w:p>
-    <w:p>
-      <w:pPr>
-        <w:pStyle w:val="Compact"/>
-      </w:pPr>
-      <w:r>
-        <w:t xml:space="preserve">-0.095</w:t>
-      </w:r>
-    </w:p>
-    <w:p>
-      <w:pPr>
-        <w:pStyle w:val="Compact"/>
-      </w:pPr>
-      <w:r>
-        <w:t xml:space="preserve">0.031</w:t>
-      </w:r>
-    </w:p>
-    <w:p>
-      <w:pPr>
-        <w:pStyle w:val="Compact"/>
-      </w:pPr>
-      <w:r>
-        <w:t xml:space="preserve">0.056</w:t>
-      </w:r>
-    </w:p>
-    <w:p>
-      <w:pPr>
-        <w:pStyle w:val="Compact"/>
-      </w:pPr>
-    </w:p>
-    <w:p>
-      <w:pPr>
-        <w:pStyle w:val="Compact"/>
-      </w:pPr>
-      <w:r>
-        <w:t xml:space="preserve">O6</w:t>
-      </w:r>
-    </w:p>
-    <w:p>
-      <w:pPr>
-        <w:pStyle w:val="Compact"/>
-      </w:pPr>
-      <w:r>
-        <w:t xml:space="preserve">-0.001</w:t>
-      </w:r>
-    </w:p>
-    <w:p>
-      <w:pPr>
-        <w:pStyle w:val="Compact"/>
-      </w:pPr>
-      <w:r>
-        <w:t xml:space="preserve">0.154*</w:t>
-      </w:r>
-    </w:p>
-    <w:p>
-      <w:pPr>
-        <w:pStyle w:val="Compact"/>
-      </w:pPr>
-      <w:r>
-        <w:t xml:space="preserve">-0.152*</w:t>
-      </w:r>
-    </w:p>
-    <w:p>
-      <w:pPr>
-        <w:pStyle w:val="Compact"/>
-      </w:pPr>
-      <w:r>
-        <w:t xml:space="preserve">0.065</w:t>
-      </w:r>
-    </w:p>
-    <w:p>
-      <w:pPr>
-        <w:pStyle w:val="Compact"/>
-      </w:pPr>
-    </w:p>
-    <w:p>
-      <w:pPr>
-        <w:pStyle w:val="Compact"/>
-      </w:pPr>
-      <w:r>
-        <w:t xml:space="preserve">O7</w:t>
-      </w:r>
-    </w:p>
-    <w:p>
-      <w:pPr>
-        <w:pStyle w:val="Compact"/>
-      </w:pPr>
-      <w:r>
-        <w:t xml:space="preserve">-0.246**</w:t>
-      </w:r>
-    </w:p>
-    <w:p>
-      <w:pPr>
-        <w:pStyle w:val="Compact"/>
-      </w:pPr>
-      <w:r>
-        <w:t xml:space="preserve">0.137*</w:t>
-      </w:r>
-    </w:p>
-    <w:p>
-      <w:pPr>
-        <w:pStyle w:val="Compact"/>
-      </w:pPr>
-      <w:r>
-        <w:t xml:space="preserve">0.044</w:t>
-      </w:r>
-    </w:p>
-    <w:p>
-      <w:pPr>
-        <w:pStyle w:val="Compact"/>
-      </w:pPr>
-      <w:r>
-        <w:t xml:space="preserve">-0.050</w:t>
-      </w:r>
-    </w:p>
-    <w:p>
-      <w:pPr>
-        <w:pStyle w:val="Compact"/>
-      </w:pPr>
-    </w:p>
-    <w:p>
-      <w:pPr>
-        <w:pStyle w:val="Compact"/>
-      </w:pPr>
-      <w:r>
-        <w:t xml:space="preserve">O9</w:t>
-      </w:r>
-    </w:p>
-    <w:p>
-      <w:pPr>
-        <w:pStyle w:val="Compact"/>
-      </w:pPr>
-      <w:r>
-        <w:t xml:space="preserve">0.073</w:t>
-      </w:r>
-    </w:p>
-    <w:p>
-      <w:pPr>
-        <w:pStyle w:val="Compact"/>
-      </w:pPr>
-      <w:r>
-        <w:t xml:space="preserve">0.17**</w:t>
-      </w:r>
-    </w:p>
-    <w:p>
-      <w:pPr>
-        <w:pStyle w:val="Compact"/>
-      </w:pPr>
-      <w:r>
-        <w:t xml:space="preserve">-0.114</w:t>
-      </w:r>
-    </w:p>
-    <w:p>
-      <w:pPr>
-        <w:pStyle w:val="Compact"/>
-      </w:pPr>
-      <w:r>
-        <w:t xml:space="preserve">-0.197***</w:t>
-      </w:r>
-    </w:p>
-    <w:p>
-      <w:pPr>
-        <w:pStyle w:val="Compact"/>
-      </w:pPr>
     </w:p>
     <w:p>
       <w:pPr>
@@ -4849,1772 +3597,6 @@
     </w:p>
     <w:p>
       <w:pPr>
-        <w:pStyle w:val="Compact"/>
-      </w:pPr>
-      <w:r>
-        <w:t xml:space="preserve">Table 1 Table 6. ESEM factor scores German sample</w:t>
-      </w:r>
-    </w:p>
-    <w:p>
-      <w:pPr>
-        <w:pStyle w:val="Compact"/>
-      </w:pPr>
-      <w:r>
-        <w:t xml:space="preserve">Facets</w:t>
-      </w:r>
-    </w:p>
-    <w:p>
-      <w:pPr>
-        <w:pStyle w:val="Compact"/>
-      </w:pPr>
-      <w:r>
-        <w:t xml:space="preserve">Agreeableness</w:t>
-      </w:r>
-    </w:p>
-    <w:p>
-      <w:pPr>
-        <w:pStyle w:val="Compact"/>
-      </w:pPr>
-      <w:r>
-        <w:t xml:space="preserve">Conscientiousness</w:t>
-      </w:r>
-    </w:p>
-    <w:p>
-      <w:pPr>
-        <w:pStyle w:val="Compact"/>
-      </w:pPr>
-      <w:r>
-        <w:t xml:space="preserve">Extraversion</w:t>
-      </w:r>
-    </w:p>
-    <w:p>
-      <w:pPr>
-        <w:pStyle w:val="Compact"/>
-      </w:pPr>
-      <w:r>
-        <w:t xml:space="preserve">Neuroticism</w:t>
-      </w:r>
-    </w:p>
-    <w:p>
-      <w:pPr>
-        <w:pStyle w:val="Compact"/>
-      </w:pPr>
-      <w:r>
-        <w:t xml:space="preserve">Openness</w:t>
-      </w:r>
-    </w:p>
-    <w:p>
-      <w:pPr>
-        <w:pStyle w:val="Compact"/>
-      </w:pPr>
-      <w:r>
-        <w:t xml:space="preserve">A1</w:t>
-      </w:r>
-    </w:p>
-    <w:p>
-      <w:pPr>
-        <w:pStyle w:val="Compact"/>
-      </w:pPr>
-    </w:p>
-    <w:p>
-      <w:pPr>
-        <w:pStyle w:val="Compact"/>
-      </w:pPr>
-      <w:r>
-        <w:t xml:space="preserve">0.098</w:t>
-      </w:r>
-    </w:p>
-    <w:p>
-      <w:pPr>
-        <w:pStyle w:val="Compact"/>
-      </w:pPr>
-      <w:r>
-        <w:t xml:space="preserve">0.121*</w:t>
-      </w:r>
-    </w:p>
-    <w:p>
-      <w:pPr>
-        <w:pStyle w:val="Compact"/>
-      </w:pPr>
-      <w:r>
-        <w:t xml:space="preserve">0.081</w:t>
-      </w:r>
-    </w:p>
-    <w:p>
-      <w:pPr>
-        <w:pStyle w:val="Compact"/>
-      </w:pPr>
-      <w:r>
-        <w:t xml:space="preserve">0.382***</w:t>
-      </w:r>
-    </w:p>
-    <w:p>
-      <w:pPr>
-        <w:pStyle w:val="Compact"/>
-      </w:pPr>
-      <w:r>
-        <w:t xml:space="preserve">A2</w:t>
-      </w:r>
-    </w:p>
-    <w:p>
-      <w:pPr>
-        <w:pStyle w:val="Compact"/>
-      </w:pPr>
-    </w:p>
-    <w:p>
-      <w:pPr>
-        <w:pStyle w:val="Compact"/>
-      </w:pPr>
-      <w:r>
-        <w:t xml:space="preserve">-0.036</w:t>
-      </w:r>
-    </w:p>
-    <w:p>
-      <w:pPr>
-        <w:pStyle w:val="Compact"/>
-      </w:pPr>
-      <w:r>
-        <w:t xml:space="preserve">-0.042</w:t>
-      </w:r>
-    </w:p>
-    <w:p>
-      <w:pPr>
-        <w:pStyle w:val="Compact"/>
-      </w:pPr>
-      <w:r>
-        <w:t xml:space="preserve">0.17**</w:t>
-      </w:r>
-    </w:p>
-    <w:p>
-      <w:pPr>
-        <w:pStyle w:val="Compact"/>
-      </w:pPr>
-      <w:r>
-        <w:t xml:space="preserve">-0.125*</w:t>
-      </w:r>
-    </w:p>
-    <w:p>
-      <w:pPr>
-        <w:pStyle w:val="Compact"/>
-      </w:pPr>
-      <w:r>
-        <w:t xml:space="preserve">A3</w:t>
-      </w:r>
-    </w:p>
-    <w:p>
-      <w:pPr>
-        <w:pStyle w:val="Compact"/>
-      </w:pPr>
-    </w:p>
-    <w:p>
-      <w:pPr>
-        <w:pStyle w:val="Compact"/>
-      </w:pPr>
-      <w:r>
-        <w:t xml:space="preserve">0.059</w:t>
-      </w:r>
-    </w:p>
-    <w:p>
-      <w:pPr>
-        <w:pStyle w:val="Compact"/>
-      </w:pPr>
-      <w:r>
-        <w:t xml:space="preserve">-0.017</w:t>
-      </w:r>
-    </w:p>
-    <w:p>
-      <w:pPr>
-        <w:pStyle w:val="Compact"/>
-      </w:pPr>
-      <w:r>
-        <w:t xml:space="preserve">0.144**</w:t>
-      </w:r>
-    </w:p>
-    <w:p>
-      <w:pPr>
-        <w:pStyle w:val="Compact"/>
-      </w:pPr>
-      <w:r>
-        <w:t xml:space="preserve">0.082</w:t>
-      </w:r>
-    </w:p>
-    <w:p>
-      <w:pPr>
-        <w:pStyle w:val="Compact"/>
-      </w:pPr>
-      <w:r>
-        <w:t xml:space="preserve">A6</w:t>
-      </w:r>
-    </w:p>
-    <w:p>
-      <w:pPr>
-        <w:pStyle w:val="Compact"/>
-      </w:pPr>
-    </w:p>
-    <w:p>
-      <w:pPr>
-        <w:pStyle w:val="Compact"/>
-      </w:pPr>
-      <w:r>
-        <w:t xml:space="preserve">-0.053</w:t>
-      </w:r>
-    </w:p>
-    <w:p>
-      <w:pPr>
-        <w:pStyle w:val="Compact"/>
-      </w:pPr>
-      <w:r>
-        <w:t xml:space="preserve">0.426***</w:t>
-      </w:r>
-    </w:p>
-    <w:p>
-      <w:pPr>
-        <w:pStyle w:val="Compact"/>
-      </w:pPr>
-      <w:r>
-        <w:t xml:space="preserve">0.076</w:t>
-      </w:r>
-    </w:p>
-    <w:p>
-      <w:pPr>
-        <w:pStyle w:val="Compact"/>
-      </w:pPr>
-      <w:r>
-        <w:t xml:space="preserve">0.177**</w:t>
-      </w:r>
-    </w:p>
-    <w:p>
-      <w:pPr>
-        <w:pStyle w:val="Compact"/>
-      </w:pPr>
-      <w:r>
-        <w:t xml:space="preserve">A7</w:t>
-      </w:r>
-    </w:p>
-    <w:p>
-      <w:pPr>
-        <w:pStyle w:val="Compact"/>
-      </w:pPr>
-    </w:p>
-    <w:p>
-      <w:pPr>
-        <w:pStyle w:val="Compact"/>
-      </w:pPr>
-      <w:r>
-        <w:t xml:space="preserve">-0.049</w:t>
-      </w:r>
-    </w:p>
-    <w:p>
-      <w:pPr>
-        <w:pStyle w:val="Compact"/>
-      </w:pPr>
-      <w:r>
-        <w:t xml:space="preserve">0.008</w:t>
-      </w:r>
-    </w:p>
-    <w:p>
-      <w:pPr>
-        <w:pStyle w:val="Compact"/>
-      </w:pPr>
-      <w:r>
-        <w:t xml:space="preserve">0.008</w:t>
-      </w:r>
-    </w:p>
-    <w:p>
-      <w:pPr>
-        <w:pStyle w:val="Compact"/>
-      </w:pPr>
-      <w:r>
-        <w:t xml:space="preserve">-0.037</w:t>
-      </w:r>
-    </w:p>
-    <w:p>
-      <w:pPr>
-        <w:pStyle w:val="Compact"/>
-      </w:pPr>
-      <w:r>
-        <w:t xml:space="preserve">A8</w:t>
-      </w:r>
-    </w:p>
-    <w:p>
-      <w:pPr>
-        <w:pStyle w:val="Compact"/>
-      </w:pPr>
-    </w:p>
-    <w:p>
-      <w:pPr>
-        <w:pStyle w:val="Compact"/>
-      </w:pPr>
-      <w:r>
-        <w:t xml:space="preserve">0.097</w:t>
-      </w:r>
-    </w:p>
-    <w:p>
-      <w:pPr>
-        <w:pStyle w:val="Compact"/>
-      </w:pPr>
-      <w:r>
-        <w:t xml:space="preserve">0.033</w:t>
-      </w:r>
-    </w:p>
-    <w:p>
-      <w:pPr>
-        <w:pStyle w:val="Compact"/>
-      </w:pPr>
-      <w:r>
-        <w:t xml:space="preserve">0.154**</w:t>
-      </w:r>
-    </w:p>
-    <w:p>
-      <w:pPr>
-        <w:pStyle w:val="Compact"/>
-      </w:pPr>
-      <w:r>
-        <w:t xml:space="preserve">0.029</w:t>
-      </w:r>
-    </w:p>
-    <w:p>
-      <w:pPr>
-        <w:pStyle w:val="Compact"/>
-      </w:pPr>
-      <w:r>
-        <w:t xml:space="preserve">C1</w:t>
-      </w:r>
-    </w:p>
-    <w:p>
-      <w:pPr>
-        <w:pStyle w:val="Compact"/>
-      </w:pPr>
-      <w:r>
-        <w:t xml:space="preserve">0.68***</w:t>
-      </w:r>
-    </w:p>
-    <w:p>
-      <w:pPr>
-        <w:pStyle w:val="Compact"/>
-      </w:pPr>
-    </w:p>
-    <w:p>
-      <w:pPr>
-        <w:pStyle w:val="Compact"/>
-      </w:pPr>
-      <w:r>
-        <w:t xml:space="preserve">0.183***</w:t>
-      </w:r>
-    </w:p>
-    <w:p>
-      <w:pPr>
-        <w:pStyle w:val="Compact"/>
-      </w:pPr>
-      <w:r>
-        <w:t xml:space="preserve">0.009</w:t>
-      </w:r>
-    </w:p>
-    <w:p>
-      <w:pPr>
-        <w:pStyle w:val="Compact"/>
-      </w:pPr>
-      <w:r>
-        <w:t xml:space="preserve">0.085</w:t>
-      </w:r>
-    </w:p>
-    <w:p>
-      <w:pPr>
-        <w:pStyle w:val="Compact"/>
-      </w:pPr>
-      <w:r>
-        <w:t xml:space="preserve">C2</w:t>
-      </w:r>
-    </w:p>
-    <w:p>
-      <w:pPr>
-        <w:pStyle w:val="Compact"/>
-      </w:pPr>
-      <w:r>
-        <w:t xml:space="preserve">0.014</w:t>
-      </w:r>
-    </w:p>
-    <w:p>
-      <w:pPr>
-        <w:pStyle w:val="Compact"/>
-      </w:pPr>
-    </w:p>
-    <w:p>
-      <w:pPr>
-        <w:pStyle w:val="Compact"/>
-      </w:pPr>
-      <w:r>
-        <w:t xml:space="preserve">-0.046</w:t>
-      </w:r>
-    </w:p>
-    <w:p>
-      <w:pPr>
-        <w:pStyle w:val="Compact"/>
-      </w:pPr>
-      <w:r>
-        <w:t xml:space="preserve">0.387***</w:t>
-      </w:r>
-    </w:p>
-    <w:p>
-      <w:pPr>
-        <w:pStyle w:val="Compact"/>
-      </w:pPr>
-      <w:r>
-        <w:t xml:space="preserve">-0.056</w:t>
-      </w:r>
-    </w:p>
-    <w:p>
-      <w:pPr>
-        <w:pStyle w:val="Compact"/>
-      </w:pPr>
-      <w:r>
-        <w:t xml:space="preserve">C3</w:t>
-      </w:r>
-    </w:p>
-    <w:p>
-      <w:pPr>
-        <w:pStyle w:val="Compact"/>
-      </w:pPr>
-      <w:r>
-        <w:t xml:space="preserve">0.341***</w:t>
-      </w:r>
-    </w:p>
-    <w:p>
-      <w:pPr>
-        <w:pStyle w:val="Compact"/>
-      </w:pPr>
-    </w:p>
-    <w:p>
-      <w:pPr>
-        <w:pStyle w:val="Compact"/>
-      </w:pPr>
-      <w:r>
-        <w:t xml:space="preserve">0.328***</w:t>
-      </w:r>
-    </w:p>
-    <w:p>
-      <w:pPr>
-        <w:pStyle w:val="Compact"/>
-      </w:pPr>
-      <w:r>
-        <w:t xml:space="preserve">0.419***</w:t>
-      </w:r>
-    </w:p>
-    <w:p>
-      <w:pPr>
-        <w:pStyle w:val="Compact"/>
-      </w:pPr>
-      <w:r>
-        <w:t xml:space="preserve">-0.070</w:t>
-      </w:r>
-    </w:p>
-    <w:p>
-      <w:pPr>
-        <w:pStyle w:val="Compact"/>
-      </w:pPr>
-      <w:r>
-        <w:t xml:space="preserve">C4</w:t>
-      </w:r>
-    </w:p>
-    <w:p>
-      <w:pPr>
-        <w:pStyle w:val="Compact"/>
-      </w:pPr>
-      <w:r>
-        <w:t xml:space="preserve">0.053</w:t>
-      </w:r>
-    </w:p>
-    <w:p>
-      <w:pPr>
-        <w:pStyle w:val="Compact"/>
-      </w:pPr>
-    </w:p>
-    <w:p>
-      <w:pPr>
-        <w:pStyle w:val="Compact"/>
-      </w:pPr>
-      <w:r>
-        <w:t xml:space="preserve">-0.094</w:t>
-      </w:r>
-    </w:p>
-    <w:p>
-      <w:pPr>
-        <w:pStyle w:val="Compact"/>
-      </w:pPr>
-      <w:r>
-        <w:t xml:space="preserve">0.185**</w:t>
-      </w:r>
-    </w:p>
-    <w:p>
-      <w:pPr>
-        <w:pStyle w:val="Compact"/>
-      </w:pPr>
-      <w:r>
-        <w:t xml:space="preserve">0.117</w:t>
-      </w:r>
-    </w:p>
-    <w:p>
-      <w:pPr>
-        <w:pStyle w:val="Compact"/>
-      </w:pPr>
-      <w:r>
-        <w:t xml:space="preserve">C5</w:t>
-      </w:r>
-    </w:p>
-    <w:p>
-      <w:pPr>
-        <w:pStyle w:val="Compact"/>
-      </w:pPr>
-      <w:r>
-        <w:t xml:space="preserve">-0.010</w:t>
-      </w:r>
-    </w:p>
-    <w:p>
-      <w:pPr>
-        <w:pStyle w:val="Compact"/>
-      </w:pPr>
-    </w:p>
-    <w:p>
-      <w:pPr>
-        <w:pStyle w:val="Compact"/>
-      </w:pPr>
-      <w:r>
-        <w:t xml:space="preserve">0.046</w:t>
-      </w:r>
-    </w:p>
-    <w:p>
-      <w:pPr>
-        <w:pStyle w:val="Compact"/>
-      </w:pPr>
-      <w:r>
-        <w:t xml:space="preserve">0.173**</w:t>
-      </w:r>
-    </w:p>
-    <w:p>
-      <w:pPr>
-        <w:pStyle w:val="Compact"/>
-      </w:pPr>
-      <w:r>
-        <w:t xml:space="preserve">0.014</w:t>
-      </w:r>
-    </w:p>
-    <w:p>
-      <w:pPr>
-        <w:pStyle w:val="Compact"/>
-      </w:pPr>
-      <w:r>
-        <w:t xml:space="preserve">C6</w:t>
-      </w:r>
-    </w:p>
-    <w:p>
-      <w:pPr>
-        <w:pStyle w:val="Compact"/>
-      </w:pPr>
-      <w:r>
-        <w:t xml:space="preserve">-0.021</w:t>
-      </w:r>
-    </w:p>
-    <w:p>
-      <w:pPr>
-        <w:pStyle w:val="Compact"/>
-      </w:pPr>
-    </w:p>
-    <w:p>
-      <w:pPr>
-        <w:pStyle w:val="Compact"/>
-      </w:pPr>
-      <w:r>
-        <w:t xml:space="preserve">-0.236***</w:t>
-      </w:r>
-    </w:p>
-    <w:p>
-      <w:pPr>
-        <w:pStyle w:val="Compact"/>
-      </w:pPr>
-      <w:r>
-        <w:t xml:space="preserve">-0.052</w:t>
-      </w:r>
-    </w:p>
-    <w:p>
-      <w:pPr>
-        <w:pStyle w:val="Compact"/>
-      </w:pPr>
-      <w:r>
-        <w:t xml:space="preserve">0.406***</w:t>
-      </w:r>
-    </w:p>
-    <w:p>
-      <w:pPr>
-        <w:pStyle w:val="Compact"/>
-      </w:pPr>
-      <w:r>
-        <w:t xml:space="preserve">C7</w:t>
-      </w:r>
-    </w:p>
-    <w:p>
-      <w:pPr>
-        <w:pStyle w:val="Compact"/>
-      </w:pPr>
-      <w:r>
-        <w:t xml:space="preserve">0.22***</w:t>
-      </w:r>
-    </w:p>
-    <w:p>
-      <w:pPr>
-        <w:pStyle w:val="Compact"/>
-      </w:pPr>
-    </w:p>
-    <w:p>
-      <w:pPr>
-        <w:pStyle w:val="Compact"/>
-      </w:pPr>
-      <w:r>
-        <w:t xml:space="preserve">0.059</w:t>
-      </w:r>
-    </w:p>
-    <w:p>
-      <w:pPr>
-        <w:pStyle w:val="Compact"/>
-      </w:pPr>
-      <w:r>
-        <w:t xml:space="preserve">0.288***</w:t>
-      </w:r>
-    </w:p>
-    <w:p>
-      <w:pPr>
-        <w:pStyle w:val="Compact"/>
-      </w:pPr>
-      <w:r>
-        <w:t xml:space="preserve">-0.109</w:t>
-      </w:r>
-    </w:p>
-    <w:p>
-      <w:pPr>
-        <w:pStyle w:val="Compact"/>
-      </w:pPr>
-      <w:r>
-        <w:t xml:space="preserve">C8</w:t>
-      </w:r>
-    </w:p>
-    <w:p>
-      <w:pPr>
-        <w:pStyle w:val="Compact"/>
-      </w:pPr>
-      <w:r>
-        <w:t xml:space="preserve">-0.045</w:t>
-      </w:r>
-    </w:p>
-    <w:p>
-      <w:pPr>
-        <w:pStyle w:val="Compact"/>
-      </w:pPr>
-    </w:p>
-    <w:p>
-      <w:pPr>
-        <w:pStyle w:val="Compact"/>
-      </w:pPr>
-      <w:r>
-        <w:t xml:space="preserve">-0.077</w:t>
-      </w:r>
-    </w:p>
-    <w:p>
-      <w:pPr>
-        <w:pStyle w:val="Compact"/>
-      </w:pPr>
-      <w:r>
-        <w:t xml:space="preserve">0.39***</w:t>
-      </w:r>
-    </w:p>
-    <w:p>
-      <w:pPr>
-        <w:pStyle w:val="Compact"/>
-      </w:pPr>
-      <w:r>
-        <w:t xml:space="preserve">-0.156*</w:t>
-      </w:r>
-    </w:p>
-    <w:p>
-      <w:pPr>
-        <w:pStyle w:val="Compact"/>
-      </w:pPr>
-      <w:r>
-        <w:t xml:space="preserve">C9</w:t>
-      </w:r>
-    </w:p>
-    <w:p>
-      <w:pPr>
-        <w:pStyle w:val="Compact"/>
-      </w:pPr>
-      <w:r>
-        <w:t xml:space="preserve">0.044</w:t>
-      </w:r>
-    </w:p>
-    <w:p>
-      <w:pPr>
-        <w:pStyle w:val="Compact"/>
-      </w:pPr>
-    </w:p>
-    <w:p>
-      <w:pPr>
-        <w:pStyle w:val="Compact"/>
-      </w:pPr>
-      <w:r>
-        <w:t xml:space="preserve">0.072</w:t>
-      </w:r>
-    </w:p>
-    <w:p>
-      <w:pPr>
-        <w:pStyle w:val="Compact"/>
-      </w:pPr>
-      <w:r>
-        <w:t xml:space="preserve">-0.014</w:t>
-      </w:r>
-    </w:p>
-    <w:p>
-      <w:pPr>
-        <w:pStyle w:val="Compact"/>
-      </w:pPr>
-      <w:r>
-        <w:t xml:space="preserve">-0.17**</w:t>
-      </w:r>
-    </w:p>
-    <w:p>
-      <w:pPr>
-        <w:pStyle w:val="Compact"/>
-      </w:pPr>
-      <w:r>
-        <w:t xml:space="preserve">E1</w:t>
-      </w:r>
-    </w:p>
-    <w:p>
-      <w:pPr>
-        <w:pStyle w:val="Compact"/>
-      </w:pPr>
-      <w:r>
-        <w:t xml:space="preserve">-0.070</w:t>
-      </w:r>
-    </w:p>
-    <w:p>
-      <w:pPr>
-        <w:pStyle w:val="Compact"/>
-      </w:pPr>
-      <w:r>
-        <w:t xml:space="preserve">-0.065</w:t>
-      </w:r>
-    </w:p>
-    <w:p>
-      <w:pPr>
-        <w:pStyle w:val="Compact"/>
-      </w:pPr>
-    </w:p>
-    <w:p>
-      <w:pPr>
-        <w:pStyle w:val="Compact"/>
-      </w:pPr>
-      <w:r>
-        <w:t xml:space="preserve">0.033</w:t>
-      </w:r>
-    </w:p>
-    <w:p>
-      <w:pPr>
-        <w:pStyle w:val="Compact"/>
-      </w:pPr>
-      <w:r>
-        <w:t xml:space="preserve">0.021</w:t>
-      </w:r>
-    </w:p>
-    <w:p>
-      <w:pPr>
-        <w:pStyle w:val="Compact"/>
-      </w:pPr>
-      <w:r>
-        <w:t xml:space="preserve">E3</w:t>
-      </w:r>
-    </w:p>
-    <w:p>
-      <w:pPr>
-        <w:pStyle w:val="Compact"/>
-      </w:pPr>
-      <w:r>
-        <w:t xml:space="preserve">0.006</w:t>
-      </w:r>
-    </w:p>
-    <w:p>
-      <w:pPr>
-        <w:pStyle w:val="Compact"/>
-      </w:pPr>
-      <w:r>
-        <w:t xml:space="preserve">-0.063</w:t>
-      </w:r>
-    </w:p>
-    <w:p>
-      <w:pPr>
-        <w:pStyle w:val="Compact"/>
-      </w:pPr>
-    </w:p>
-    <w:p>
-      <w:pPr>
-        <w:pStyle w:val="Compact"/>
-      </w:pPr>
-      <w:r>
-        <w:t xml:space="preserve">0.074</w:t>
-      </w:r>
-    </w:p>
-    <w:p>
-      <w:pPr>
-        <w:pStyle w:val="Compact"/>
-      </w:pPr>
-      <w:r>
-        <w:t xml:space="preserve">0.395***</w:t>
-      </w:r>
-    </w:p>
-    <w:p>
-      <w:pPr>
-        <w:pStyle w:val="Compact"/>
-      </w:pPr>
-      <w:r>
-        <w:t xml:space="preserve">E4</w:t>
-      </w:r>
-    </w:p>
-    <w:p>
-      <w:pPr>
-        <w:pStyle w:val="Compact"/>
-      </w:pPr>
-      <w:r>
-        <w:t xml:space="preserve">-0.052</w:t>
-      </w:r>
-    </w:p>
-    <w:p>
-      <w:pPr>
-        <w:pStyle w:val="Compact"/>
-      </w:pPr>
-      <w:r>
-        <w:t xml:space="preserve">0.044</w:t>
-      </w:r>
-    </w:p>
-    <w:p>
-      <w:pPr>
-        <w:pStyle w:val="Compact"/>
-      </w:pPr>
-    </w:p>
-    <w:p>
-      <w:pPr>
-        <w:pStyle w:val="Compact"/>
-      </w:pPr>
-      <w:r>
-        <w:t xml:space="preserve">-0.391***</w:t>
-      </w:r>
-    </w:p>
-    <w:p>
-      <w:pPr>
-        <w:pStyle w:val="Compact"/>
-      </w:pPr>
-      <w:r>
-        <w:t xml:space="preserve">0.058</w:t>
-      </w:r>
-    </w:p>
-    <w:p>
-      <w:pPr>
-        <w:pStyle w:val="Compact"/>
-      </w:pPr>
-      <w:r>
-        <w:t xml:space="preserve">E5</w:t>
-      </w:r>
-    </w:p>
-    <w:p>
-      <w:pPr>
-        <w:pStyle w:val="Compact"/>
-      </w:pPr>
-      <w:r>
-        <w:t xml:space="preserve">0.663***</w:t>
-      </w:r>
-    </w:p>
-    <w:p>
-      <w:pPr>
-        <w:pStyle w:val="Compact"/>
-      </w:pPr>
-      <w:r>
-        <w:t xml:space="preserve">0.192**</w:t>
-      </w:r>
-    </w:p>
-    <w:p>
-      <w:pPr>
-        <w:pStyle w:val="Compact"/>
-      </w:pPr>
-    </w:p>
-    <w:p>
-      <w:pPr>
-        <w:pStyle w:val="Compact"/>
-      </w:pPr>
-      <w:r>
-        <w:t xml:space="preserve">-0.042</w:t>
-      </w:r>
-    </w:p>
-    <w:p>
-      <w:pPr>
-        <w:pStyle w:val="Compact"/>
-      </w:pPr>
-      <w:r>
-        <w:t xml:space="preserve">0.053</w:t>
-      </w:r>
-    </w:p>
-    <w:p>
-      <w:pPr>
-        <w:pStyle w:val="Compact"/>
-      </w:pPr>
-      <w:r>
-        <w:t xml:space="preserve">E6</w:t>
-      </w:r>
-    </w:p>
-    <w:p>
-      <w:pPr>
-        <w:pStyle w:val="Compact"/>
-      </w:pPr>
-      <w:r>
-        <w:t xml:space="preserve">0.157*</w:t>
-      </w:r>
-    </w:p>
-    <w:p>
-      <w:pPr>
-        <w:pStyle w:val="Compact"/>
-      </w:pPr>
-      <w:r>
-        <w:t xml:space="preserve">-0.030</w:t>
-      </w:r>
-    </w:p>
-    <w:p>
-      <w:pPr>
-        <w:pStyle w:val="Compact"/>
-      </w:pPr>
-    </w:p>
-    <w:p>
-      <w:pPr>
-        <w:pStyle w:val="Compact"/>
-      </w:pPr>
-      <w:r>
-        <w:t xml:space="preserve">0.312***</w:t>
-      </w:r>
-    </w:p>
-    <w:p>
-      <w:pPr>
-        <w:pStyle w:val="Compact"/>
-      </w:pPr>
-      <w:r>
-        <w:t xml:space="preserve">0.038</w:t>
-      </w:r>
-    </w:p>
-    <w:p>
-      <w:pPr>
-        <w:pStyle w:val="Compact"/>
-      </w:pPr>
-      <w:r>
-        <w:t xml:space="preserve">E7</w:t>
-      </w:r>
-    </w:p>
-    <w:p>
-      <w:pPr>
-        <w:pStyle w:val="Compact"/>
-      </w:pPr>
-      <w:r>
-        <w:t xml:space="preserve">0.071</w:t>
-      </w:r>
-    </w:p>
-    <w:p>
-      <w:pPr>
-        <w:pStyle w:val="Compact"/>
-      </w:pPr>
-      <w:r>
-        <w:t xml:space="preserve">-0.084</w:t>
-      </w:r>
-    </w:p>
-    <w:p>
-      <w:pPr>
-        <w:pStyle w:val="Compact"/>
-      </w:pPr>
-    </w:p>
-    <w:p>
-      <w:pPr>
-        <w:pStyle w:val="Compact"/>
-      </w:pPr>
-      <w:r>
-        <w:t xml:space="preserve">-0.081</w:t>
-      </w:r>
-    </w:p>
-    <w:p>
-      <w:pPr>
-        <w:pStyle w:val="Compact"/>
-      </w:pPr>
-      <w:r>
-        <w:t xml:space="preserve">0.318***</w:t>
-      </w:r>
-    </w:p>
-    <w:p>
-      <w:pPr>
-        <w:pStyle w:val="Compact"/>
-      </w:pPr>
-      <w:r>
-        <w:t xml:space="preserve">E8</w:t>
-      </w:r>
-    </w:p>
-    <w:p>
-      <w:pPr>
-        <w:pStyle w:val="Compact"/>
-      </w:pPr>
-      <w:r>
-        <w:t xml:space="preserve">-0.113*</w:t>
-      </w:r>
-    </w:p>
-    <w:p>
-      <w:pPr>
-        <w:pStyle w:val="Compact"/>
-      </w:pPr>
-      <w:r>
-        <w:t xml:space="preserve">0.118*</w:t>
-      </w:r>
-    </w:p>
-    <w:p>
-      <w:pPr>
-        <w:pStyle w:val="Compact"/>
-      </w:pPr>
-    </w:p>
-    <w:p>
-      <w:pPr>
-        <w:pStyle w:val="Compact"/>
-      </w:pPr>
-      <w:r>
-        <w:t xml:space="preserve">0.009</w:t>
-      </w:r>
-    </w:p>
-    <w:p>
-      <w:pPr>
-        <w:pStyle w:val="Compact"/>
-      </w:pPr>
-      <w:r>
-        <w:t xml:space="preserve">0.090</w:t>
-      </w:r>
-    </w:p>
-    <w:p>
-      <w:pPr>
-        <w:pStyle w:val="Compact"/>
-      </w:pPr>
-      <w:r>
-        <w:t xml:space="preserve">E9</w:t>
-      </w:r>
-    </w:p>
-    <w:p>
-      <w:pPr>
-        <w:pStyle w:val="Compact"/>
-      </w:pPr>
-      <w:r>
-        <w:t xml:space="preserve">0.065</w:t>
-      </w:r>
-    </w:p>
-    <w:p>
-      <w:pPr>
-        <w:pStyle w:val="Compact"/>
-      </w:pPr>
-      <w:r>
-        <w:t xml:space="preserve">0.605***</w:t>
-      </w:r>
-    </w:p>
-    <w:p>
-      <w:pPr>
-        <w:pStyle w:val="Compact"/>
-      </w:pPr>
-    </w:p>
-    <w:p>
-      <w:pPr>
-        <w:pStyle w:val="Compact"/>
-      </w:pPr>
-      <w:r>
-        <w:t xml:space="preserve">-0.108</w:t>
-      </w:r>
-    </w:p>
-    <w:p>
-      <w:pPr>
-        <w:pStyle w:val="Compact"/>
-      </w:pPr>
-      <w:r>
-        <w:t xml:space="preserve">-0.203***</w:t>
-      </w:r>
-    </w:p>
-    <w:p>
-      <w:pPr>
-        <w:pStyle w:val="Compact"/>
-      </w:pPr>
-      <w:r>
-        <w:t xml:space="preserve">N1</w:t>
-      </w:r>
-    </w:p>
-    <w:p>
-      <w:pPr>
-        <w:pStyle w:val="Compact"/>
-      </w:pPr>
-      <w:r>
-        <w:t xml:space="preserve">0.354***</w:t>
-      </w:r>
-    </w:p>
-    <w:p>
-      <w:pPr>
-        <w:pStyle w:val="Compact"/>
-      </w:pPr>
-      <w:r>
-        <w:t xml:space="preserve">0.041</w:t>
-      </w:r>
-    </w:p>
-    <w:p>
-      <w:pPr>
-        <w:pStyle w:val="Compact"/>
-      </w:pPr>
-      <w:r>
-        <w:t xml:space="preserve">0.128*</w:t>
-      </w:r>
-    </w:p>
-    <w:p>
-      <w:pPr>
-        <w:pStyle w:val="Compact"/>
-      </w:pPr>
-    </w:p>
-    <w:p>
-      <w:pPr>
-        <w:pStyle w:val="Compact"/>
-      </w:pPr>
-      <w:r>
-        <w:t xml:space="preserve">-0.036</w:t>
-      </w:r>
-    </w:p>
-    <w:p>
-      <w:pPr>
-        <w:pStyle w:val="Compact"/>
-      </w:pPr>
-      <w:r>
-        <w:t xml:space="preserve">N2</w:t>
-      </w:r>
-    </w:p>
-    <w:p>
-      <w:pPr>
-        <w:pStyle w:val="Compact"/>
-      </w:pPr>
-      <w:r>
-        <w:t xml:space="preserve">0.076</w:t>
-      </w:r>
-    </w:p>
-    <w:p>
-      <w:pPr>
-        <w:pStyle w:val="Compact"/>
-      </w:pPr>
-      <w:r>
-        <w:t xml:space="preserve">-0.056</w:t>
-      </w:r>
-    </w:p>
-    <w:p>
-      <w:pPr>
-        <w:pStyle w:val="Compact"/>
-      </w:pPr>
-      <w:r>
-        <w:t xml:space="preserve">-0.357***</w:t>
-      </w:r>
-    </w:p>
-    <w:p>
-      <w:pPr>
-        <w:pStyle w:val="Compact"/>
-      </w:pPr>
-    </w:p>
-    <w:p>
-      <w:pPr>
-        <w:pStyle w:val="Compact"/>
-      </w:pPr>
-      <w:r>
-        <w:t xml:space="preserve">0.003</w:t>
-      </w:r>
-    </w:p>
-    <w:p>
-      <w:pPr>
-        <w:pStyle w:val="Compact"/>
-      </w:pPr>
-      <w:r>
-        <w:t xml:space="preserve">N3</w:t>
-      </w:r>
-    </w:p>
-    <w:p>
-      <w:pPr>
-        <w:pStyle w:val="Compact"/>
-      </w:pPr>
-      <w:r>
-        <w:t xml:space="preserve">-0.003</w:t>
-      </w:r>
-    </w:p>
-    <w:p>
-      <w:pPr>
-        <w:pStyle w:val="Compact"/>
-      </w:pPr>
-      <w:r>
-        <w:t xml:space="preserve">-0.013</w:t>
-      </w:r>
-    </w:p>
-    <w:p>
-      <w:pPr>
-        <w:pStyle w:val="Compact"/>
-      </w:pPr>
-      <w:r>
-        <w:t xml:space="preserve">-0.218**</w:t>
-      </w:r>
-    </w:p>
-    <w:p>
-      <w:pPr>
-        <w:pStyle w:val="Compact"/>
-      </w:pPr>
-    </w:p>
-    <w:p>
-      <w:pPr>
-        <w:pStyle w:val="Compact"/>
-      </w:pPr>
-      <w:r>
-        <w:t xml:space="preserve">0.158**</w:t>
-      </w:r>
-    </w:p>
-    <w:p>
-      <w:pPr>
-        <w:pStyle w:val="Compact"/>
-      </w:pPr>
-      <w:r>
-        <w:t xml:space="preserve">N4</w:t>
-      </w:r>
-    </w:p>
-    <w:p>
-      <w:pPr>
-        <w:pStyle w:val="Compact"/>
-      </w:pPr>
-      <w:r>
-        <w:t xml:space="preserve">0.199***</w:t>
-      </w:r>
-    </w:p>
-    <w:p>
-      <w:pPr>
-        <w:pStyle w:val="Compact"/>
-      </w:pPr>
-      <w:r>
-        <w:t xml:space="preserve">0.223***</w:t>
-      </w:r>
-    </w:p>
-    <w:p>
-      <w:pPr>
-        <w:pStyle w:val="Compact"/>
-      </w:pPr>
-      <w:r>
-        <w:t xml:space="preserve">-0.012</w:t>
-      </w:r>
-    </w:p>
-    <w:p>
-      <w:pPr>
-        <w:pStyle w:val="Compact"/>
-      </w:pPr>
-    </w:p>
-    <w:p>
-      <w:pPr>
-        <w:pStyle w:val="Compact"/>
-      </w:pPr>
-      <w:r>
-        <w:t xml:space="preserve">0.117*</w:t>
-      </w:r>
-    </w:p>
-    <w:p>
-      <w:pPr>
-        <w:pStyle w:val="Compact"/>
-      </w:pPr>
-      <w:r>
-        <w:t xml:space="preserve">N5</w:t>
-      </w:r>
-    </w:p>
-    <w:p>
-      <w:pPr>
-        <w:pStyle w:val="Compact"/>
-      </w:pPr>
-      <w:r>
-        <w:t xml:space="preserve">0.013</w:t>
-      </w:r>
-    </w:p>
-    <w:p>
-      <w:pPr>
-        <w:pStyle w:val="Compact"/>
-      </w:pPr>
-      <w:r>
-        <w:t xml:space="preserve">-0.473***</w:t>
-      </w:r>
-    </w:p>
-    <w:p>
-      <w:pPr>
-        <w:pStyle w:val="Compact"/>
-      </w:pPr>
-      <w:r>
-        <w:t xml:space="preserve">-0.070</w:t>
-      </w:r>
-    </w:p>
-    <w:p>
-      <w:pPr>
-        <w:pStyle w:val="Compact"/>
-      </w:pPr>
-    </w:p>
-    <w:p>
-      <w:pPr>
-        <w:pStyle w:val="Compact"/>
-      </w:pPr>
-      <w:r>
-        <w:t xml:space="preserve">0.004</w:t>
-      </w:r>
-    </w:p>
-    <w:p>
-      <w:pPr>
-        <w:pStyle w:val="Compact"/>
-      </w:pPr>
-      <w:r>
-        <w:t xml:space="preserve">N6</w:t>
-      </w:r>
-    </w:p>
-    <w:p>
-      <w:pPr>
-        <w:pStyle w:val="Compact"/>
-      </w:pPr>
-      <w:r>
-        <w:t xml:space="preserve">-0.131*</w:t>
-      </w:r>
-    </w:p>
-    <w:p>
-      <w:pPr>
-        <w:pStyle w:val="Compact"/>
-      </w:pPr>
-      <w:r>
-        <w:t xml:space="preserve">0.145*</w:t>
-      </w:r>
-    </w:p>
-    <w:p>
-      <w:pPr>
-        <w:pStyle w:val="Compact"/>
-      </w:pPr>
-      <w:r>
-        <w:t xml:space="preserve">0.239**</w:t>
-      </w:r>
-    </w:p>
-    <w:p>
-      <w:pPr>
-        <w:pStyle w:val="Compact"/>
-      </w:pPr>
-    </w:p>
-    <w:p>
-      <w:pPr>
-        <w:pStyle w:val="Compact"/>
-      </w:pPr>
-      <w:r>
-        <w:t xml:space="preserve">0.091</w:t>
-      </w:r>
-    </w:p>
-    <w:p>
-      <w:pPr>
-        <w:pStyle w:val="Compact"/>
-      </w:pPr>
-      <w:r>
-        <w:t xml:space="preserve">N7</w:t>
-      </w:r>
-    </w:p>
-    <w:p>
-      <w:pPr>
-        <w:pStyle w:val="Compact"/>
-      </w:pPr>
-      <w:r>
-        <w:t xml:space="preserve">0.173***</w:t>
-      </w:r>
-    </w:p>
-    <w:p>
-      <w:pPr>
-        <w:pStyle w:val="Compact"/>
-      </w:pPr>
-      <w:r>
-        <w:t xml:space="preserve">0.001</w:t>
-      </w:r>
-    </w:p>
-    <w:p>
-      <w:pPr>
-        <w:pStyle w:val="Compact"/>
-      </w:pPr>
-      <w:r>
-        <w:t xml:space="preserve">-0.159*</w:t>
-      </w:r>
-    </w:p>
-    <w:p>
-      <w:pPr>
-        <w:pStyle w:val="Compact"/>
-      </w:pPr>
-    </w:p>
-    <w:p>
-      <w:pPr>
-        <w:pStyle w:val="Compact"/>
-      </w:pPr>
-      <w:r>
-        <w:t xml:space="preserve">0.068</w:t>
-      </w:r>
-    </w:p>
-    <w:p>
-      <w:pPr>
-        <w:pStyle w:val="Compact"/>
-      </w:pPr>
-      <w:r>
-        <w:t xml:space="preserve">O1</w:t>
-      </w:r>
-    </w:p>
-    <w:p>
-      <w:pPr>
-        <w:pStyle w:val="Compact"/>
-      </w:pPr>
-      <w:r>
-        <w:t xml:space="preserve">0.427***</w:t>
-      </w:r>
-    </w:p>
-    <w:p>
-      <w:pPr>
-        <w:pStyle w:val="Compact"/>
-      </w:pPr>
-      <w:r>
-        <w:t xml:space="preserve">0.031</w:t>
-      </w:r>
-    </w:p>
-    <w:p>
-      <w:pPr>
-        <w:pStyle w:val="Compact"/>
-      </w:pPr>
-      <w:r>
-        <w:t xml:space="preserve">0.062</w:t>
-      </w:r>
-    </w:p>
-    <w:p>
-      <w:pPr>
-        <w:pStyle w:val="Compact"/>
-      </w:pPr>
-      <w:r>
-        <w:t xml:space="preserve">0.067</w:t>
-      </w:r>
-    </w:p>
-    <w:p>
-      <w:pPr>
-        <w:pStyle w:val="Compact"/>
-      </w:pPr>
-    </w:p>
-    <w:p>
-      <w:pPr>
-        <w:pStyle w:val="Compact"/>
-      </w:pPr>
-      <w:r>
-        <w:t xml:space="preserve">O2</w:t>
-      </w:r>
-    </w:p>
-    <w:p>
-      <w:pPr>
-        <w:pStyle w:val="Compact"/>
-      </w:pPr>
-      <w:r>
-        <w:t xml:space="preserve">0.026</w:t>
-      </w:r>
-    </w:p>
-    <w:p>
-      <w:pPr>
-        <w:pStyle w:val="Compact"/>
-      </w:pPr>
-      <w:r>
-        <w:t xml:space="preserve">-0.008</w:t>
-      </w:r>
-    </w:p>
-    <w:p>
-      <w:pPr>
-        <w:pStyle w:val="Compact"/>
-      </w:pPr>
-      <w:r>
-        <w:t xml:space="preserve">0.374***</w:t>
-      </w:r>
-    </w:p>
-    <w:p>
-      <w:pPr>
-        <w:pStyle w:val="Compact"/>
-      </w:pPr>
-      <w:r>
-        <w:t xml:space="preserve">-0.061</w:t>
-      </w:r>
-    </w:p>
-    <w:p>
-      <w:pPr>
-        <w:pStyle w:val="Compact"/>
-      </w:pPr>
-    </w:p>
-    <w:p>
-      <w:pPr>
-        <w:pStyle w:val="Compact"/>
-      </w:pPr>
-      <w:r>
-        <w:t xml:space="preserve">O3</w:t>
-      </w:r>
-    </w:p>
-    <w:p>
-      <w:pPr>
-        <w:pStyle w:val="Compact"/>
-      </w:pPr>
-      <w:r>
-        <w:t xml:space="preserve">0.042</w:t>
-      </w:r>
-    </w:p>
-    <w:p>
-      <w:pPr>
-        <w:pStyle w:val="Compact"/>
-      </w:pPr>
-      <w:r>
-        <w:t xml:space="preserve">0.116</w:t>
-      </w:r>
-    </w:p>
-    <w:p>
-      <w:pPr>
-        <w:pStyle w:val="Compact"/>
-      </w:pPr>
-      <w:r>
-        <w:t xml:space="preserve">0.009</w:t>
-      </w:r>
-    </w:p>
-    <w:p>
-      <w:pPr>
-        <w:pStyle w:val="Compact"/>
-      </w:pPr>
-      <w:r>
-        <w:t xml:space="preserve">-0.154**</w:t>
-      </w:r>
-    </w:p>
-    <w:p>
-      <w:pPr>
-        <w:pStyle w:val="Compact"/>
-      </w:pPr>
-    </w:p>
-    <w:p>
-      <w:pPr>
-        <w:pStyle w:val="Compact"/>
-      </w:pPr>
-      <w:r>
-        <w:t xml:space="preserve">O4</w:t>
-      </w:r>
-    </w:p>
-    <w:p>
-      <w:pPr>
-        <w:pStyle w:val="Compact"/>
-      </w:pPr>
-      <w:r>
-        <w:t xml:space="preserve">-0.108*</w:t>
-      </w:r>
-    </w:p>
-    <w:p>
-      <w:pPr>
-        <w:pStyle w:val="Compact"/>
-      </w:pPr>
-      <w:r>
-        <w:t xml:space="preserve">-0.051</w:t>
-      </w:r>
-    </w:p>
-    <w:p>
-      <w:pPr>
-        <w:pStyle w:val="Compact"/>
-      </w:pPr>
-      <w:r>
-        <w:t xml:space="preserve">0.070</w:t>
-      </w:r>
-    </w:p>
-    <w:p>
-      <w:pPr>
-        <w:pStyle w:val="Compact"/>
-      </w:pPr>
-      <w:r>
-        <w:t xml:space="preserve">-0.094</w:t>
-      </w:r>
-    </w:p>
-    <w:p>
-      <w:pPr>
-        <w:pStyle w:val="Compact"/>
-      </w:pPr>
-    </w:p>
-    <w:p>
-      <w:pPr>
-        <w:pStyle w:val="Compact"/>
-      </w:pPr>
-      <w:r>
-        <w:t xml:space="preserve">O5</w:t>
-      </w:r>
-    </w:p>
-    <w:p>
-      <w:pPr>
-        <w:pStyle w:val="Compact"/>
-      </w:pPr>
-      <w:r>
-        <w:t xml:space="preserve">-0.15**</w:t>
-      </w:r>
-    </w:p>
-    <w:p>
-      <w:pPr>
-        <w:pStyle w:val="Compact"/>
-      </w:pPr>
-      <w:r>
-        <w:t xml:space="preserve">0.011</w:t>
-      </w:r>
-    </w:p>
-    <w:p>
-      <w:pPr>
-        <w:pStyle w:val="Compact"/>
-      </w:pPr>
-      <w:r>
-        <w:t xml:space="preserve">0.104</w:t>
-      </w:r>
-    </w:p>
-    <w:p>
-      <w:pPr>
-        <w:pStyle w:val="Compact"/>
-      </w:pPr>
-      <w:r>
-        <w:t xml:space="preserve">0.070</w:t>
-      </w:r>
-    </w:p>
-    <w:p>
-      <w:pPr>
-        <w:pStyle w:val="Compact"/>
-      </w:pPr>
-    </w:p>
-    <w:p>
-      <w:pPr>
-        <w:pStyle w:val="Compact"/>
-      </w:pPr>
-      <w:r>
-        <w:t xml:space="preserve">O6</w:t>
-      </w:r>
-    </w:p>
-    <w:p>
-      <w:pPr>
-        <w:pStyle w:val="Compact"/>
-      </w:pPr>
-      <w:r>
-        <w:t xml:space="preserve">0.126*</w:t>
-      </w:r>
-    </w:p>
-    <w:p>
-      <w:pPr>
-        <w:pStyle w:val="Compact"/>
-      </w:pPr>
-      <w:r>
-        <w:t xml:space="preserve">-0.023</w:t>
-      </w:r>
-    </w:p>
-    <w:p>
-      <w:pPr>
-        <w:pStyle w:val="Compact"/>
-      </w:pPr>
-      <w:r>
-        <w:t xml:space="preserve">-0.018</w:t>
-      </w:r>
-    </w:p>
-    <w:p>
-      <w:pPr>
-        <w:pStyle w:val="Compact"/>
-      </w:pPr>
-      <w:r>
-        <w:t xml:space="preserve">0.137*</w:t>
-      </w:r>
-    </w:p>
-    <w:p>
-      <w:pPr>
-        <w:pStyle w:val="Compact"/>
-      </w:pPr>
-    </w:p>
-    <w:p>
-      <w:pPr>
-        <w:pStyle w:val="Compact"/>
-      </w:pPr>
-      <w:r>
-        <w:t xml:space="preserve">O7</w:t>
-      </w:r>
-    </w:p>
-    <w:p>
-      <w:pPr>
-        <w:pStyle w:val="Compact"/>
-      </w:pPr>
-      <w:r>
-        <w:t xml:space="preserve">-0.019</w:t>
-      </w:r>
-    </w:p>
-    <w:p>
-      <w:pPr>
-        <w:pStyle w:val="Compact"/>
-      </w:pPr>
-      <w:r>
-        <w:t xml:space="preserve">0.107*</w:t>
-      </w:r>
-    </w:p>
-    <w:p>
-      <w:pPr>
-        <w:pStyle w:val="Compact"/>
-      </w:pPr>
-      <w:r>
-        <w:t xml:space="preserve">0.055</w:t>
-      </w:r>
-    </w:p>
-    <w:p>
-      <w:pPr>
-        <w:pStyle w:val="Compact"/>
-      </w:pPr>
-      <w:r>
-        <w:t xml:space="preserve">-0.110</w:t>
-      </w:r>
-    </w:p>
-    <w:p>
-      <w:pPr>
-        <w:pStyle w:val="Compact"/>
-      </w:pPr>
-    </w:p>
-    <w:p>
-      <w:pPr>
-        <w:pStyle w:val="Compact"/>
-      </w:pPr>
-      <w:r>
-        <w:t xml:space="preserve">O9</w:t>
-      </w:r>
-    </w:p>
-    <w:p>
-      <w:pPr>
-        <w:pStyle w:val="Compact"/>
-      </w:pPr>
-      <w:r>
-        <w:t xml:space="preserve">0.209***</w:t>
-      </w:r>
-    </w:p>
-    <w:p>
-      <w:pPr>
-        <w:pStyle w:val="Compact"/>
-      </w:pPr>
-      <w:r>
-        <w:t xml:space="preserve">0.286***</w:t>
-      </w:r>
-    </w:p>
-    <w:p>
-      <w:pPr>
-        <w:pStyle w:val="Compact"/>
-      </w:pPr>
-      <w:r>
-        <w:t xml:space="preserve">-0.041</w:t>
-      </w:r>
-    </w:p>
-    <w:p>
-      <w:pPr>
-        <w:pStyle w:val="Compact"/>
-      </w:pPr>
-      <w:r>
-        <w:t xml:space="preserve">-0.244***</w:t>
-      </w:r>
-    </w:p>
-    <w:p>
-      <w:pPr>
-        <w:pStyle w:val="Compact"/>
-      </w:pPr>
-    </w:p>
-    <w:p>
-      <w:pPr>
         <w:pStyle w:val="Textkrper"/>
       </w:pPr>
       <w:r>
@@ -7111,7 +4093,7 @@
         <w:pStyle w:val="Textkrper"/>
       </w:pPr>
       <w:r>
-        <w:t xml:space="preserve">Ziegler et al. (2014)</w:t>
+        <w:t xml:space="preserve">John et al. (2014)</w:t>
       </w:r>
     </w:p>
     <w:p>
@@ -8230,7 +5212,49 @@
       </w:hyperlink>
     </w:p>
     <w:bookmarkEnd w:id="112"/>
-    <w:bookmarkStart w:id="114" w:name="ref-Krueger2012a"/>
+    <w:bookmarkStart w:id="114" w:name="ref-Ziegler2014"/>
+    <w:p>
+      <w:pPr>
+        <w:pStyle w:val="Textkrper"/>
+      </w:pPr>
+      <w:r>
+        <w:t xml:space="preserve">John, O. P., Hampson, S. E., Goldberg, L. R., Johnson, J. A., Eber, H. W., Hogan, R., … Digman, J. M. (2014). The basic level in personality - trait hierarchies:Studies of trait use and accessibility in different contexts.</w:t>
+      </w:r>
+      <w:r>
+        <w:t xml:space="preserve"> </w:t>
+      </w:r>
+      <w:r>
+        <w:rPr>
+          <w:i/>
+        </w:rPr>
+        <w:t xml:space="preserve">Journal of Research in Personality</w:t>
+      </w:r>
+      <w:r>
+        <w:t xml:space="preserve">,</w:t>
+      </w:r>
+      <w:r>
+        <w:t xml:space="preserve"> </w:t>
+      </w:r>
+      <w:r>
+        <w:rPr>
+          <w:i/>
+        </w:rPr>
+        <w:t xml:space="preserve">20</w:t>
+      </w:r>
+      <w:r>
+        <w:t xml:space="preserve">(1), 411–418. doi:</w:t>
+      </w:r>
+      <w:hyperlink r:id="rId113">
+        <w:r>
+          <w:rPr>
+            <w:rStyle w:val="Hyperlink"/>
+          </w:rPr>
+          <w:t xml:space="preserve">10.1016/j.lindif.2013.10.008</w:t>
+        </w:r>
+      </w:hyperlink>
+    </w:p>
+    <w:bookmarkEnd w:id="114"/>
+    <w:bookmarkStart w:id="116" w:name="ref-Krueger2012a"/>
     <w:p>
       <w:pPr>
         <w:pStyle w:val="Textkrper"/>
@@ -8268,7 +5292,7 @@
       <w:r>
         <w:t xml:space="preserve">(09), 1872–1890. doi:</w:t>
       </w:r>
-      <w:hyperlink r:id="rId113">
+      <w:hyperlink r:id="rId115">
         <w:r>
           <w:rPr>
             <w:rStyle w:val="Hyperlink"/>
@@ -8277,8 +5301,8 @@
         </w:r>
       </w:hyperlink>
     </w:p>
-    <w:bookmarkEnd w:id="114"/>
-    <w:bookmarkStart w:id="116" w:name="ref-Lee2006"/>
+    <w:bookmarkEnd w:id="116"/>
+    <w:bookmarkStart w:id="118" w:name="ref-Lee2006"/>
     <w:p>
       <w:pPr>
         <w:pStyle w:val="Textkrper"/>
@@ -8310,7 +5334,7 @@
       <w:r>
         <w:t xml:space="preserve">(2), 182–191. doi:</w:t>
       </w:r>
-      <w:hyperlink r:id="rId115">
+      <w:hyperlink r:id="rId117">
         <w:r>
           <w:rPr>
             <w:rStyle w:val="Hyperlink"/>
@@ -8319,8 +5343,8 @@
         </w:r>
       </w:hyperlink>
     </w:p>
-    <w:bookmarkEnd w:id="116"/>
-    <w:bookmarkStart w:id="118" w:name="ref-Lee2016"/>
+    <w:bookmarkEnd w:id="118"/>
+    <w:bookmarkStart w:id="120" w:name="ref-Lee2016"/>
     <w:p>
       <w:pPr>
         <w:pStyle w:val="Textkrper"/>
@@ -8352,7 +5376,7 @@
       <w:r>
         <w:t xml:space="preserve">. doi:</w:t>
       </w:r>
-      <w:hyperlink r:id="rId117">
+      <w:hyperlink r:id="rId119">
         <w:r>
           <w:rPr>
             <w:rStyle w:val="Hyperlink"/>
@@ -8361,8 +5385,8 @@
         </w:r>
       </w:hyperlink>
     </w:p>
-    <w:bookmarkEnd w:id="118"/>
-    <w:bookmarkStart w:id="120" w:name="ref-Leone2012"/>
+    <w:bookmarkEnd w:id="120"/>
+    <w:bookmarkStart w:id="122" w:name="ref-Leone2012"/>
     <w:p>
       <w:pPr>
         <w:pStyle w:val="Textkrper"/>
@@ -8394,7 +5418,7 @@
       <w:r>
         <w:t xml:space="preserve">(3), 416–421. doi:</w:t>
       </w:r>
-      <w:hyperlink r:id="rId119">
+      <w:hyperlink r:id="rId121">
         <w:r>
           <w:rPr>
             <w:rStyle w:val="Hyperlink"/>
@@ -8403,8 +5427,8 @@
         </w:r>
       </w:hyperlink>
     </w:p>
-    <w:bookmarkEnd w:id="120"/>
-    <w:bookmarkStart w:id="122" w:name="ref-Lounsbury2002"/>
+    <w:bookmarkEnd w:id="122"/>
+    <w:bookmarkStart w:id="124" w:name="ref-Lounsbury2002"/>
     <w:p>
       <w:pPr>
         <w:pStyle w:val="Textkrper"/>
@@ -8436,7 +5460,7 @@
       <w:r>
         <w:t xml:space="preserve">(1), 67–77. doi:</w:t>
       </w:r>
-      <w:hyperlink r:id="rId121">
+      <w:hyperlink r:id="rId123">
         <w:r>
           <w:rPr>
             <w:rStyle w:val="Hyperlink"/>
@@ -8445,8 +5469,8 @@
         </w:r>
       </w:hyperlink>
     </w:p>
-    <w:bookmarkEnd w:id="122"/>
-    <w:bookmarkStart w:id="124" w:name="ref-MacCann2009"/>
+    <w:bookmarkEnd w:id="124"/>
+    <w:bookmarkStart w:id="126" w:name="ref-MacCann2009"/>
     <w:p>
       <w:pPr>
         <w:pStyle w:val="Textkrper"/>
@@ -8478,7 +5502,7 @@
       <w:r>
         <w:t xml:space="preserve">(4), 451–458. doi:</w:t>
       </w:r>
-      <w:hyperlink r:id="rId123">
+      <w:hyperlink r:id="rId125">
         <w:r>
           <w:rPr>
             <w:rStyle w:val="Hyperlink"/>
@@ -8487,8 +5511,8 @@
         </w:r>
       </w:hyperlink>
     </w:p>
-    <w:bookmarkEnd w:id="124"/>
-    <w:bookmarkStart w:id="126" w:name="ref-Markon2013"/>
+    <w:bookmarkEnd w:id="126"/>
+    <w:bookmarkStart w:id="128" w:name="ref-Markon2013"/>
     <w:p>
       <w:pPr>
         <w:pStyle w:val="Textkrper"/>
@@ -8520,7 +5544,7 @@
       <w:r>
         <w:t xml:space="preserve">(3), 370–383. doi:</w:t>
       </w:r>
-      <w:hyperlink r:id="rId125">
+      <w:hyperlink r:id="rId127">
         <w:r>
           <w:rPr>
             <w:rStyle w:val="Hyperlink"/>
@@ -8529,8 +5553,8 @@
         </w:r>
       </w:hyperlink>
     </w:p>
-    <w:bookmarkEnd w:id="126"/>
-    <w:bookmarkStart w:id="128" w:name="ref-Marsh2010"/>
+    <w:bookmarkEnd w:id="128"/>
+    <w:bookmarkStart w:id="130" w:name="ref-Marsh2010"/>
     <w:p>
       <w:pPr>
         <w:pStyle w:val="Textkrper"/>
@@ -8562,7 +5586,7 @@
       <w:r>
         <w:t xml:space="preserve">(3), 471–491. doi:</w:t>
       </w:r>
-      <w:hyperlink r:id="rId127">
+      <w:hyperlink r:id="rId129">
         <w:r>
           <w:rPr>
             <w:rStyle w:val="Hyperlink"/>
@@ -8571,8 +5595,8 @@
         </w:r>
       </w:hyperlink>
     </w:p>
-    <w:bookmarkEnd w:id="128"/>
-    <w:bookmarkStart w:id="130" w:name="ref-Mcabee2014"/>
+    <w:bookmarkEnd w:id="130"/>
+    <w:bookmarkStart w:id="132" w:name="ref-Mcabee2014"/>
     <w:p>
       <w:pPr>
         <w:pStyle w:val="Textkrper"/>
@@ -8604,7 +5628,7 @@
       <w:r>
         <w:t xml:space="preserve">(6), 604–619. doi:</w:t>
       </w:r>
-      <w:hyperlink r:id="rId129">
+      <w:hyperlink r:id="rId131">
         <w:r>
           <w:rPr>
             <w:rStyle w:val="Hyperlink"/>
@@ -8613,8 +5637,8 @@
         </w:r>
       </w:hyperlink>
     </w:p>
-    <w:bookmarkEnd w:id="130"/>
-    <w:bookmarkStart w:id="132" w:name="ref-McAdams2006a"/>
+    <w:bookmarkEnd w:id="132"/>
+    <w:bookmarkStart w:id="134" w:name="ref-McAdams2006a"/>
     <w:p>
       <w:pPr>
         <w:pStyle w:val="Textkrper"/>
@@ -8646,7 +5670,7 @@
       <w:r>
         <w:t xml:space="preserve">(3), 204–217. doi:</w:t>
       </w:r>
-      <w:hyperlink r:id="rId131">
+      <w:hyperlink r:id="rId133">
         <w:r>
           <w:rPr>
             <w:rStyle w:val="Hyperlink"/>
@@ -8655,8 +5679,8 @@
         </w:r>
       </w:hyperlink>
     </w:p>
-    <w:bookmarkEnd w:id="132"/>
-    <w:bookmarkStart w:id="134" w:name="ref-McAdams2009"/>
+    <w:bookmarkEnd w:id="134"/>
+    <w:bookmarkStart w:id="136" w:name="ref-McAdams2009"/>
     <w:p>
       <w:pPr>
         <w:pStyle w:val="Textkrper"/>
@@ -8688,7 +5712,7 @@
       <w:r>
         <w:t xml:space="preserve">(2), 207–212. doi:</w:t>
       </w:r>
-      <w:hyperlink r:id="rId133">
+      <w:hyperlink r:id="rId135">
         <w:r>
           <w:rPr>
             <w:rStyle w:val="Hyperlink"/>
@@ -8697,8 +5721,8 @@
         </w:r>
       </w:hyperlink>
     </w:p>
-    <w:bookmarkEnd w:id="134"/>
-    <w:bookmarkStart w:id="136" w:name="ref-Mccrae2011"/>
+    <w:bookmarkEnd w:id="136"/>
+    <w:bookmarkStart w:id="138" w:name="ref-Mccrae2011"/>
     <w:p>
       <w:pPr>
         <w:pStyle w:val="Textkrper"/>
@@ -8730,7 +5754,7 @@
       <w:r>
         <w:t xml:space="preserve">(1), 28–50. doi:</w:t>
       </w:r>
-      <w:hyperlink r:id="rId135">
+      <w:hyperlink r:id="rId137">
         <w:r>
           <w:rPr>
             <w:rStyle w:val="Hyperlink"/>
@@ -8739,8 +5763,8 @@
         </w:r>
       </w:hyperlink>
     </w:p>
-    <w:bookmarkEnd w:id="136"/>
-    <w:bookmarkStart w:id="138" w:name="ref-McCrae1996"/>
+    <w:bookmarkEnd w:id="138"/>
+    <w:bookmarkStart w:id="140" w:name="ref-McCrae1996"/>
     <w:p>
       <w:pPr>
         <w:pStyle w:val="Textkrper"/>
@@ -8775,7 +5799,7 @@
       <w:r>
         <w:t xml:space="preserve"> </w:t>
       </w:r>
-      <w:hyperlink r:id="rId137">
+      <w:hyperlink r:id="rId139">
         <w:r>
           <w:rPr>
             <w:rStyle w:val="Hyperlink"/>
@@ -8784,8 +5808,8 @@
         </w:r>
       </w:hyperlink>
     </w:p>
-    <w:bookmarkEnd w:id="138"/>
-    <w:bookmarkStart w:id="140" w:name="ref-Noftle2006"/>
+    <w:bookmarkEnd w:id="140"/>
+    <w:bookmarkStart w:id="142" w:name="ref-Noftle2006"/>
     <w:p>
       <w:pPr>
         <w:pStyle w:val="Textkrper"/>
@@ -8817,7 +5841,7 @@
       <w:r>
         <w:t xml:space="preserve">(2), 179–208. doi:</w:t>
       </w:r>
-      <w:hyperlink r:id="rId139">
+      <w:hyperlink r:id="rId141">
         <w:r>
           <w:rPr>
             <w:rStyle w:val="Hyperlink"/>
@@ -8826,8 +5850,8 @@
         </w:r>
       </w:hyperlink>
     </w:p>
-    <w:bookmarkEnd w:id="140"/>
-    <w:bookmarkStart w:id="141" w:name="ref-Norman1967"/>
+    <w:bookmarkEnd w:id="142"/>
+    <w:bookmarkStart w:id="143" w:name="ref-Norman1967"/>
     <w:p>
       <w:pPr>
         <w:pStyle w:val="Textkrper"/>
@@ -8836,8 +5860,8 @@
         <w:t xml:space="preserve">Norman, W. T. (1967). 2800 Personality Trait Descriptors - Normative Operating Characteristics for a University Population, 1–279.</w:t>
       </w:r>
     </w:p>
-    <w:bookmarkEnd w:id="141"/>
-    <w:bookmarkStart w:id="143" w:name="ref-OConnor2007"/>
+    <w:bookmarkEnd w:id="143"/>
+    <w:bookmarkStart w:id="145" w:name="ref-OConnor2007"/>
     <w:p>
       <w:pPr>
         <w:pStyle w:val="Textkrper"/>
@@ -8869,7 +5893,7 @@
       <w:r>
         <w:t xml:space="preserve">(5), 971–990. doi:</w:t>
       </w:r>
-      <w:hyperlink r:id="rId142">
+      <w:hyperlink r:id="rId144">
         <w:r>
           <w:rPr>
             <w:rStyle w:val="Hyperlink"/>
@@ -8878,8 +5902,8 @@
         </w:r>
       </w:hyperlink>
     </w:p>
-    <w:bookmarkEnd w:id="143"/>
-    <w:bookmarkStart w:id="145" w:name="ref-OzerBenet2006"/>
+    <w:bookmarkEnd w:id="145"/>
+    <w:bookmarkStart w:id="147" w:name="ref-OzerBenet2006"/>
     <w:p>
       <w:pPr>
         <w:pStyle w:val="Textkrper"/>
@@ -8911,7 +5935,7 @@
       <w:r>
         <w:t xml:space="preserve">(1), 401–421. doi:</w:t>
       </w:r>
-      <w:hyperlink r:id="rId144">
+      <w:hyperlink r:id="rId146">
         <w:r>
           <w:rPr>
             <w:rStyle w:val="Hyperlink"/>
@@ -8920,8 +5944,8 @@
         </w:r>
       </w:hyperlink>
     </w:p>
-    <w:bookmarkEnd w:id="145"/>
-    <w:bookmarkStart w:id="147" w:name="ref-Paunonen2001"/>
+    <w:bookmarkEnd w:id="147"/>
+    <w:bookmarkStart w:id="149" w:name="ref-Paunonen2001"/>
     <w:p>
       <w:pPr>
         <w:pStyle w:val="Textkrper"/>
@@ -8953,7 +5977,7 @@
       <w:r>
         <w:t xml:space="preserve">(1), 78–90. doi:</w:t>
       </w:r>
-      <w:hyperlink r:id="rId146">
+      <w:hyperlink r:id="rId148">
         <w:r>
           <w:rPr>
             <w:rStyle w:val="Hyperlink"/>
@@ -8962,8 +5986,8 @@
         </w:r>
       </w:hyperlink>
     </w:p>
-    <w:bookmarkEnd w:id="147"/>
-    <w:bookmarkStart w:id="149" w:name="ref-ClarkReynolds2001"/>
+    <w:bookmarkEnd w:id="149"/>
+    <w:bookmarkStart w:id="151" w:name="ref-ClarkReynolds2001"/>
     <w:p>
       <w:pPr>
         <w:pStyle w:val="Textkrper"/>
@@ -8995,7 +6019,7 @@
       <w:r>
         <w:t xml:space="preserve">(2), 199–222. doi:</w:t>
       </w:r>
-      <w:hyperlink r:id="rId148">
+      <w:hyperlink r:id="rId150">
         <w:r>
           <w:rPr>
             <w:rStyle w:val="Hyperlink"/>
@@ -9004,8 +6028,8 @@
         </w:r>
       </w:hyperlink>
     </w:p>
-    <w:bookmarkEnd w:id="149"/>
-    <w:bookmarkStart w:id="151" w:name="ref-Roberts2007a"/>
+    <w:bookmarkEnd w:id="151"/>
+    <w:bookmarkStart w:id="153" w:name="ref-Roberts2007a"/>
     <w:p>
       <w:pPr>
         <w:pStyle w:val="Textkrper"/>
@@ -9037,7 +6061,7 @@
       <w:r>
         <w:t xml:space="preserve">(4), 313–345. doi:</w:t>
       </w:r>
-      <w:hyperlink r:id="rId150">
+      <w:hyperlink r:id="rId152">
         <w:r>
           <w:rPr>
             <w:rStyle w:val="Hyperlink"/>
@@ -9046,8 +6070,8 @@
         </w:r>
       </w:hyperlink>
     </w:p>
-    <w:bookmarkEnd w:id="151"/>
-    <w:bookmarkStart w:id="153" w:name="ref-Rosander2011"/>
+    <w:bookmarkEnd w:id="153"/>
+    <w:bookmarkStart w:id="155" w:name="ref-Rosander2011"/>
     <w:p>
       <w:pPr>
         <w:pStyle w:val="Textkrper"/>
@@ -9079,7 +6103,7 @@
       <w:r>
         <w:t xml:space="preserve">(5), 590–596. doi:</w:t>
       </w:r>
-      <w:hyperlink r:id="rId152">
+      <w:hyperlink r:id="rId154">
         <w:r>
           <w:rPr>
             <w:rStyle w:val="Hyperlink"/>
@@ -9088,8 +6112,8 @@
         </w:r>
       </w:hyperlink>
     </w:p>
-    <w:bookmarkEnd w:id="153"/>
-    <w:bookmarkStart w:id="155" w:name="ref-Ruiz2003"/>
+    <w:bookmarkEnd w:id="155"/>
+    <w:bookmarkStart w:id="157" w:name="ref-Ruiz2003"/>
     <w:p>
       <w:pPr>
         <w:pStyle w:val="Textkrper"/>
@@ -9121,7 +6145,7 @@
       <w:r>
         <w:t xml:space="preserve">(3), 265–270. doi:</w:t>
       </w:r>
-      <w:hyperlink r:id="rId154">
+      <w:hyperlink r:id="rId156">
         <w:r>
           <w:rPr>
             <w:rStyle w:val="Hyperlink"/>
@@ -9130,8 +6154,8 @@
         </w:r>
       </w:hyperlink>
     </w:p>
-    <w:bookmarkEnd w:id="155"/>
-    <w:bookmarkStart w:id="157" w:name="ref-SamuelWidiger2008"/>
+    <w:bookmarkEnd w:id="157"/>
+    <w:bookmarkStart w:id="159" w:name="ref-SamuelWidiger2008"/>
     <w:p>
       <w:pPr>
         <w:pStyle w:val="Textkrper"/>
@@ -9163,7 +6187,7 @@
       <w:r>
         <w:t xml:space="preserve">(8), 1326–1342. doi:</w:t>
       </w:r>
-      <w:hyperlink r:id="rId156">
+      <w:hyperlink r:id="rId158">
         <w:r>
           <w:rPr>
             <w:rStyle w:val="Hyperlink"/>
@@ -9172,8 +6196,8 @@
         </w:r>
       </w:hyperlink>
     </w:p>
-    <w:bookmarkEnd w:id="157"/>
-    <w:bookmarkStart w:id="159" w:name="ref-Sass2011"/>
+    <w:bookmarkEnd w:id="159"/>
+    <w:bookmarkStart w:id="161" w:name="ref-Sass2011"/>
     <w:p>
       <w:pPr>
         <w:pStyle w:val="Textkrper"/>
@@ -9205,7 +6229,7 @@
       <w:r>
         <w:t xml:space="preserve">(4), 347–363. doi:</w:t>
       </w:r>
-      <w:hyperlink r:id="rId158">
+      <w:hyperlink r:id="rId160">
         <w:r>
           <w:rPr>
             <w:rStyle w:val="Hyperlink"/>
@@ -9214,8 +6238,8 @@
         </w:r>
       </w:hyperlink>
     </w:p>
-    <w:bookmarkEnd w:id="159"/>
-    <w:bookmarkStart w:id="161" w:name="ref-SaulsmanPage2004"/>
+    <w:bookmarkEnd w:id="161"/>
+    <w:bookmarkStart w:id="163" w:name="ref-SaulsmanPage2004"/>
     <w:p>
       <w:pPr>
         <w:pStyle w:val="Textkrper"/>
@@ -9247,7 +6271,7 @@
       <w:r>
         <w:t xml:space="preserve">(8), 1055–1085. doi:</w:t>
       </w:r>
-      <w:hyperlink r:id="rId160">
+      <w:hyperlink r:id="rId162">
         <w:r>
           <w:rPr>
             <w:rStyle w:val="Hyperlink"/>
@@ -9256,8 +6280,8 @@
         </w:r>
       </w:hyperlink>
     </w:p>
-    <w:bookmarkEnd w:id="161"/>
-    <w:bookmarkStart w:id="163" w:name="ref-Schimmack2002"/>
+    <w:bookmarkEnd w:id="163"/>
+    <w:bookmarkStart w:id="165" w:name="ref-Schimmack2002"/>
     <w:p>
       <w:pPr>
         <w:pStyle w:val="Textkrper"/>
@@ -9289,7 +6313,7 @@
       <w:r>
         <w:t xml:space="preserve">(3), 345–384. doi:</w:t>
       </w:r>
-      <w:hyperlink r:id="rId162">
+      <w:hyperlink r:id="rId164">
         <w:r>
           <w:rPr>
             <w:rStyle w:val="Hyperlink"/>
@@ -9298,8 +6322,8 @@
         </w:r>
       </w:hyperlink>
     </w:p>
-    <w:bookmarkEnd w:id="163"/>
-    <w:bookmarkStart w:id="165" w:name="ref-Schimmack1999"/>
+    <w:bookmarkEnd w:id="165"/>
+    <w:bookmarkStart w:id="167" w:name="ref-Schimmack1999"/>
     <w:p>
       <w:pPr>
         <w:pStyle w:val="Textkrper"/>
@@ -9307,7 +6331,7 @@
       <w:r>
         <w:t xml:space="preserve">Schimmack, U., Furr, R. M., &amp; Funder, D. C. (1999). Personality and Life Satisfaction : A Facet-Level Analysis, 1062–1075. doi:</w:t>
       </w:r>
-      <w:hyperlink r:id="rId164">
+      <w:hyperlink r:id="rId166">
         <w:r>
           <w:rPr>
             <w:rStyle w:val="Hyperlink"/>
@@ -9316,8 +6340,8 @@
         </w:r>
       </w:hyperlink>
     </w:p>
-    <w:bookmarkEnd w:id="165"/>
-    <w:bookmarkStart w:id="166" w:name="ref-Schimmack2004"/>
+    <w:bookmarkEnd w:id="167"/>
+    <w:bookmarkStart w:id="168" w:name="ref-Schimmack2004"/>
     <w:p>
       <w:pPr>
         <w:pStyle w:val="Textkrper"/>
@@ -9349,7 +6373,7 @@
       <w:r>
         <w:t xml:space="preserve">(8), 1062–1075. doi:</w:t>
       </w:r>
-      <w:hyperlink r:id="rId164">
+      <w:hyperlink r:id="rId166">
         <w:r>
           <w:rPr>
             <w:rStyle w:val="Hyperlink"/>
@@ -9358,8 +6382,8 @@
         </w:r>
       </w:hyperlink>
     </w:p>
-    <w:bookmarkEnd w:id="166"/>
-    <w:bookmarkStart w:id="168" w:name="ref-Seeboth2018"/>
+    <w:bookmarkEnd w:id="168"/>
+    <w:bookmarkStart w:id="170" w:name="ref-Seeboth2018"/>
     <w:p>
       <w:pPr>
         <w:pStyle w:val="Textkrper"/>
@@ -9379,7 +6403,7 @@
       <w:r>
         <w:t xml:space="preserve">. doi:</w:t>
       </w:r>
-      <w:hyperlink r:id="rId167">
+      <w:hyperlink r:id="rId169">
         <w:r>
           <w:rPr>
             <w:rStyle w:val="Hyperlink"/>
@@ -9388,8 +6412,8 @@
         </w:r>
       </w:hyperlink>
     </w:p>
-    <w:bookmarkEnd w:id="168"/>
-    <w:bookmarkStart w:id="169" w:name="ref-Shaver1992"/>
+    <w:bookmarkEnd w:id="170"/>
+    <w:bookmarkStart w:id="171" w:name="ref-Shaver1992"/>
     <w:p>
       <w:pPr>
         <w:pStyle w:val="Textkrper"/>
@@ -9398,8 +6422,8 @@
         <w:t xml:space="preserve">Shaver, P. R., &amp; Brennan, K. A. (1992). Attachment Styles and the "Big Five" Personality Traits: Their Connections With Each Other and With Romantic Relationship Outcomes. Society for Personality; Social Psychology.</w:t>
       </w:r>
     </w:p>
-    <w:bookmarkEnd w:id="169"/>
-    <w:bookmarkStart w:id="171" w:name="ref-Siddiqui2011"/>
+    <w:bookmarkEnd w:id="171"/>
+    <w:bookmarkStart w:id="173" w:name="ref-Siddiqui2011"/>
     <w:p>
       <w:pPr>
         <w:pStyle w:val="Textkrper"/>
@@ -9422,7 +6446,7 @@
       <w:r>
         <w:t xml:space="preserve"> </w:t>
       </w:r>
-      <w:hyperlink r:id="rId170">
+      <w:hyperlink r:id="rId172">
         <w:r>
           <w:rPr>
             <w:rStyle w:val="Hyperlink"/>
@@ -9431,8 +6455,8 @@
         </w:r>
       </w:hyperlink>
     </w:p>
-    <w:bookmarkEnd w:id="171"/>
-    <w:bookmarkStart w:id="173" w:name="ref-SotoJohn2009"/>
+    <w:bookmarkEnd w:id="173"/>
+    <w:bookmarkStart w:id="175" w:name="ref-SotoJohn2009"/>
     <w:p>
       <w:pPr>
         <w:pStyle w:val="Textkrper"/>
@@ -9464,7 +6488,7 @@
       <w:r>
         <w:t xml:space="preserve">(1), 84–90. doi:</w:t>
       </w:r>
-      <w:hyperlink r:id="rId172">
+      <w:hyperlink r:id="rId174">
         <w:r>
           <w:rPr>
             <w:rStyle w:val="Hyperlink"/>
@@ -9473,8 +6497,8 @@
         </w:r>
       </w:hyperlink>
     </w:p>
-    <w:bookmarkEnd w:id="173"/>
-    <w:bookmarkStart w:id="175" w:name="ref-SotoJohn2016"/>
+    <w:bookmarkEnd w:id="175"/>
+    <w:bookmarkStart w:id="177" w:name="ref-SotoJohn2016"/>
     <w:p>
       <w:pPr>
         <w:pStyle w:val="Textkrper"/>
@@ -9494,7 +6518,7 @@
       <w:r>
         <w:t xml:space="preserve">(June), 117–143. doi:</w:t>
       </w:r>
-      <w:hyperlink r:id="rId174">
+      <w:hyperlink r:id="rId176">
         <w:r>
           <w:rPr>
             <w:rStyle w:val="Hyperlink"/>
@@ -9503,8 +6527,8 @@
         </w:r>
       </w:hyperlink>
     </w:p>
-    <w:bookmarkEnd w:id="175"/>
-    <w:bookmarkStart w:id="177" w:name="ref-TupesChristal1961"/>
+    <w:bookmarkEnd w:id="177"/>
+    <w:bookmarkStart w:id="179" w:name="ref-TupesChristal1961"/>
     <w:p>
       <w:pPr>
         <w:pStyle w:val="Textkrper"/>
@@ -9539,7 +6563,7 @@
       <w:r>
         <w:t xml:space="preserve"> </w:t>
       </w:r>
-      <w:hyperlink r:id="rId176">
+      <w:hyperlink r:id="rId178">
         <w:r>
           <w:rPr>
             <w:rStyle w:val="Hyperlink"/>
@@ -9548,8 +6572,8 @@
         </w:r>
       </w:hyperlink>
     </w:p>
-    <w:bookmarkEnd w:id="177"/>
-    <w:bookmarkStart w:id="178" w:name="ref-Velicer1976"/>
+    <w:bookmarkEnd w:id="179"/>
+    <w:bookmarkStart w:id="180" w:name="ref-Velicer1976"/>
     <w:p>
       <w:pPr>
         <w:pStyle w:val="Textkrper"/>
@@ -9582,8 +6606,8 @@
         <w:t xml:space="preserve">(3).</w:t>
       </w:r>
     </w:p>
-    <w:bookmarkEnd w:id="178"/>
-    <w:bookmarkStart w:id="180" w:name="ref-Wakabayashi2006"/>
+    <w:bookmarkEnd w:id="180"/>
+    <w:bookmarkStart w:id="182" w:name="ref-Wakabayashi2006"/>
     <w:p>
       <w:pPr>
         <w:pStyle w:val="Textkrper"/>
@@ -9615,7 +6639,7 @@
       <w:r>
         <w:t xml:space="preserve">(5), 873–883. doi:</w:t>
       </w:r>
-      <w:hyperlink r:id="rId179">
+      <w:hyperlink r:id="rId181">
         <w:r>
           <w:rPr>
             <w:rStyle w:val="Hyperlink"/>
@@ -9624,8 +6648,8 @@
         </w:r>
       </w:hyperlink>
     </w:p>
-    <w:bookmarkEnd w:id="180"/>
-    <w:bookmarkStart w:id="182" w:name="ref-WidigerMullins2009"/>
+    <w:bookmarkEnd w:id="182"/>
+    <w:bookmarkStart w:id="184" w:name="ref-WidigerMullins2009"/>
     <w:p>
       <w:pPr>
         <w:pStyle w:val="Textkrper"/>
@@ -9657,54 +6681,12 @@
       <w:r>
         <w:t xml:space="preserve">(1), 197–220. doi:</w:t>
       </w:r>
-      <w:hyperlink r:id="rId181">
+      <w:hyperlink r:id="rId183">
         <w:r>
           <w:rPr>
             <w:rStyle w:val="Hyperlink"/>
           </w:rPr>
           <w:t xml:space="preserve">10.1146/annurev.clinpsy.032408.153542</w:t>
-        </w:r>
-      </w:hyperlink>
-    </w:p>
-    <w:bookmarkEnd w:id="182"/>
-    <w:bookmarkStart w:id="184" w:name="ref-Ziegler2014"/>
-    <w:p>
-      <w:pPr>
-        <w:pStyle w:val="Textkrper"/>
-      </w:pPr>
-      <w:r>
-        <w:t xml:space="preserve">Ziegler, M., Bensch, D., Maaß, U., Schult, V., Vogel, M., &amp; Bühner, M. (2014). Big Five facets as predictor of job training performance: The role of specific job demands.</w:t>
-      </w:r>
-      <w:r>
-        <w:t xml:space="preserve"> </w:t>
-      </w:r>
-      <w:r>
-        <w:rPr>
-          <w:i/>
-        </w:rPr>
-        <w:t xml:space="preserve">Learning and Individual Differences</w:t>
-      </w:r>
-      <w:r>
-        <w:t xml:space="preserve">,</w:t>
-      </w:r>
-      <w:r>
-        <w:t xml:space="preserve"> </w:t>
-      </w:r>
-      <w:r>
-        <w:rPr>
-          <w:i/>
-        </w:rPr>
-        <w:t xml:space="preserve">29</w:t>
-      </w:r>
-      <w:r>
-        <w:t xml:space="preserve">, 1–7. doi:</w:t>
-      </w:r>
-      <w:hyperlink r:id="rId183">
-        <w:r>
-          <w:rPr>
-            <w:rStyle w:val="Hyperlink"/>
-          </w:rPr>
-          <w:t xml:space="preserve">10.1016/j.lindif.2013.10.008</w:t>
         </w:r>
       </w:hyperlink>
     </w:p>

--- a/draft/IPIP_draft.docx
+++ b/draft/IPIP_draft.docx
@@ -306,7 +306,7 @@
     <w:p>
       <w:pPr>
         <w:pStyle w:val="Compact"/>
-        <w:pStyle w:val="h1-pagebreak"/>
+        <w:pStyle w:val="Titel"/>
       </w:pPr>
       <w:r>
         <w:t xml:space="preserve">Abstract</w:t>
@@ -384,7 +384,7 @@
         <w:t xml:space="preserve"> </w:t>
       </w:r>
       <w:r>
-        <w:t xml:space="preserve">(John et al., 2014; Lounsbury, Sundstrom, Loveland, &amp; Gibson, 2002; Paunonen &amp; Ashton, 2001)</w:t>
+        <w:t xml:space="preserve">(Lounsbury, Sundstrom, Loveland, &amp; Gibson, 2002; Paunonen &amp; Ashton, 2001; Ziegler et al., 2014)</w:t>
       </w:r>
       <w:r>
         <w:t xml:space="preserve">. Unfortunately, the number and nature of the facets below the Big Five is far from being consensual. In fact, different facet level models have been proposed (XXXX). One potential reason for this could be that many facet level models were developed after a questionnaire version without such a level had been published. Thus, the facets were developed as an elaboration or extension to an existing domain measure. While this has many theoretical advantages it also has the disadvantage of potentially limiting the search space of possible facets. In this work we aim at maximizing this search space and present a personality questionnaire which is broad at the facet level, open-access, and measurement invariant across two different cultures.</w:t>
@@ -1253,6 +1253,205 @@
     </w:p>
     <w:p>
       <w:pPr>
+        <w:pStyle w:val="Compact"/>
+        <w:numPr>
+          <w:numId w:val="1001"/>
+          <w:ilvl w:val="0"/>
+        </w:numPr>
+      </w:pPr>
+      <w:r>
+        <w:t xml:space="preserve">I’m going to try to explain more clearly what facets can predict until the end of this section. It will serve us to state the hypothesis regarding the criterion validity part.</w:t>
+      </w:r>
+    </w:p>
+    <w:p>
+      <w:pPr>
+        <w:pStyle w:val="FirstParagraph"/>
+      </w:pPr>
+      <w:r>
+        <w:t xml:space="preserve">Personality measured at the facet level has found to be a strong predictor of a large number of outcomes.</w:t>
+      </w:r>
+      <w:r>
+        <w:t xml:space="preserve"> </w:t>
+      </w:r>
+      <w:r>
+        <w:t xml:space="preserve">Satisfaction with life (SWL) is one of them. Neuroticism and Extraversion were recognised as the most important personality dimensions in the prediction of subjective satisfaction</w:t>
+      </w:r>
+      <w:r>
+        <w:t xml:space="preserve"> </w:t>
+      </w:r>
+      <w:r>
+        <w:t xml:space="preserve">(</w:t>
+      </w:r>
+      <w:r>
+        <w:rPr>
+          <w:b/>
+        </w:rPr>
+        <w:t xml:space="preserve">???</w:t>
+      </w:r>
+      <w:r>
+        <w:t xml:space="preserve">; Diener, Oishi, &amp; Lucas, 2003)</w:t>
+      </w:r>
+      <w:r>
+        <w:t xml:space="preserve">. Lately,</w:t>
+      </w:r>
+      <w:r>
+        <w:t xml:space="preserve"> </w:t>
+      </w:r>
+      <w:r>
+        <w:t xml:space="preserve">(</w:t>
+      </w:r>
+      <w:r>
+        <w:rPr>
+          <w:b/>
+        </w:rPr>
+        <w:t xml:space="preserve">???</w:t>
+      </w:r>
+      <w:r>
+        <w:t xml:space="preserve">)</w:t>
+      </w:r>
+      <w:r>
+        <w:t xml:space="preserve"> </w:t>
+      </w:r>
+      <w:r>
+        <w:t xml:space="preserve">observed that the analysis at the facet level outperform the analysis at the domain level. They observed that</w:t>
+      </w:r>
+      <w:r>
+        <w:t xml:space="preserve"> </w:t>
+      </w:r>
+      <w:r>
+        <w:rPr>
+          <w:i/>
+        </w:rPr>
+        <w:t xml:space="preserve">Depression</w:t>
+      </w:r>
+      <w:r>
+        <w:t xml:space="preserve"> </w:t>
+      </w:r>
+      <w:r>
+        <w:t xml:space="preserve">and</w:t>
+      </w:r>
+      <w:r>
+        <w:t xml:space="preserve"> </w:t>
+      </w:r>
+      <w:r>
+        <w:rPr>
+          <w:i/>
+        </w:rPr>
+        <w:t xml:space="preserve">Positive Emotions</w:t>
+      </w:r>
+      <w:r>
+        <w:t xml:space="preserve"> </w:t>
+      </w:r>
+      <w:r>
+        <w:t xml:space="preserve">/</w:t>
+      </w:r>
+      <w:r>
+        <w:t xml:space="preserve"> </w:t>
+      </w:r>
+      <w:r>
+        <w:rPr>
+          <w:i/>
+        </w:rPr>
+        <w:t xml:space="preserve">Cheerfulness</w:t>
+      </w:r>
+      <w:r>
+        <w:t xml:space="preserve"> </w:t>
+      </w:r>
+      <w:r>
+        <w:t xml:space="preserve">explained SWL above and beyond the dimensions they belong to, reaching to a 30% of explained variability of SWL.</w:t>
+      </w:r>
+    </w:p>
+    <w:p>
+      <w:pPr>
+        <w:pStyle w:val="Textkrper"/>
+      </w:pPr>
+      <w:r>
+        <w:t xml:space="preserve">First, let’s examine the relation of personality with satisfaction with life. At the domain level, Neuroticism and Extraversion have been noted as the most prominent predictors of satisfaction with life. Their role in mediating the hedonic balance between personality and subjective satisfaction has been hypothesized as key for this relationship</w:t>
+      </w:r>
+      <w:r>
+        <w:t xml:space="preserve"> </w:t>
+      </w:r>
+      <w:r>
+        <w:t xml:space="preserve">(Diener et al., 2003; Schimmack, Diener, &amp; Oishi, 2002)</w:t>
+      </w:r>
+      <w:r>
+        <w:t xml:space="preserve">.</w:t>
+      </w:r>
+      <w:r>
+        <w:t xml:space="preserve"> </w:t>
+      </w:r>
+      <w:r>
+        <w:t xml:space="preserve">Schimmack, Oishi, Furr, and Funder (2004)</w:t>
+      </w:r>
+      <w:r>
+        <w:t xml:space="preserve"> </w:t>
+      </w:r>
+      <w:r>
+        <w:t xml:space="preserve">found that analysis at the facet level outperform the analysis at the domain level. These authors assessed personality with NEO-PI-R and IPIP-NEO and found that the facets Depression and Positive emotions / Cheerfulness were the most important predictors of the SWLS. Correlations for Depression ranged</w:t>
+      </w:r>
+      <w:r>
+        <w:t xml:space="preserve"> </w:t>
+      </w:r>
+      <w:r>
+        <w:rPr>
+          <w:i/>
+        </w:rPr>
+        <w:t xml:space="preserve">r</w:t>
+      </w:r>
+      <w:r>
+        <w:t xml:space="preserve"> </w:t>
+      </w:r>
+      <w:r>
+        <w:t xml:space="preserve">= -57 to</w:t>
+      </w:r>
+      <w:r>
+        <w:t xml:space="preserve"> </w:t>
+      </w:r>
+      <w:r>
+        <w:rPr>
+          <w:i/>
+        </w:rPr>
+        <w:t xml:space="preserve">r</w:t>
+      </w:r>
+      <w:r>
+        <w:t xml:space="preserve"> </w:t>
+      </w:r>
+      <w:r>
+        <w:t xml:space="preserve">= -.49, and for Positive emotions / Cheerfulness</w:t>
+      </w:r>
+      <w:r>
+        <w:t xml:space="preserve"> </w:t>
+      </w:r>
+      <w:r>
+        <w:rPr>
+          <w:i/>
+        </w:rPr>
+        <w:t xml:space="preserve">r</w:t>
+      </w:r>
+      <w:r>
+        <w:t xml:space="preserve"> </w:t>
+      </w:r>
+      <w:r>
+        <w:t xml:space="preserve">= .51 to</w:t>
+      </w:r>
+      <w:r>
+        <w:t xml:space="preserve"> </w:t>
+      </w:r>
+      <w:r>
+        <w:rPr>
+          <w:i/>
+        </w:rPr>
+        <w:t xml:space="preserve">r</w:t>
+      </w:r>
+      <w:r>
+        <w:t xml:space="preserve"> </w:t>
+      </w:r>
+      <w:r>
+        <w:t xml:space="preserve">= .38 (both measured with the self-report version). These two facets were the only significant predictors in a stepwise regression analysis which included all the facets from Neuroticism and Extraversion. Together they explained between 30% of the variance of self reported life satisfaction. The relation of SWLS with facets from other domains were not inspected as the correlations at the domain level were not significant. In our instrument, the facets Confidence (N2) and Positive attitude (E4) are equivalent in content to Depression and Positive emotions / Cheerfulness of the NEO-PI-R and IPIP-NEO. We therefore hypothesize that such facets will correlate and predict satisfaction with life in a similar degree.</w:t>
+      </w:r>
+    </w:p>
+    <w:p>
+      <w:pPr>
         <w:pStyle w:val="Textkrper"/>
       </w:pPr>
       <w:r>
@@ -1501,7 +1700,7 @@
         <w:t xml:space="preserve"> </w:t>
       </w:r>
       <w:r>
-        <w:t xml:space="preserve">(John et al., 2014)</w:t>
+        <w:t xml:space="preserve">(Ziegler et al., 2014)</w:t>
       </w:r>
       <w:r>
         <w:t xml:space="preserve">. In the other hand, Openness to fantasy has found to yield a negative relation to GPA</w:t>
@@ -1669,7 +1868,7 @@
         <w:t xml:space="preserve"> </w:t>
       </w:r>
       <w:r>
-        <w:t xml:space="preserve">(John et al., 2014)</w:t>
+        <w:t xml:space="preserve">(Ziegler et al., 2014)</w:t>
       </w:r>
       <w:r>
         <w:t xml:space="preserve">. Say something about Noftle Robins here.</w:t>
@@ -1686,7 +1885,7 @@
         <w:t xml:space="preserve"> </w:t>
       </w:r>
       <w:r>
-        <w:t xml:space="preserve">(Diener, Oishi, &amp; Lucas, 2003; Schimmack, Diener, &amp; Oishi, 2002)</w:t>
+        <w:t xml:space="preserve">(Diener et al., 2003; Schimmack et al., 2002)</w:t>
       </w:r>
       <w:r>
         <w:t xml:space="preserve">.</w:t>
@@ -1695,7 +1894,7 @@
         <w:t xml:space="preserve"> </w:t>
       </w:r>
       <w:r>
-        <w:t xml:space="preserve">Schimmack, Oishi, Furr, and Funder (2004)</w:t>
+        <w:t xml:space="preserve">Schimmack et al. (2004)</w:t>
       </w:r>
       <w:r>
         <w:t xml:space="preserve"> </w:t>
@@ -2390,25 +2589,949 @@
         <w:pStyle w:val="FirstParagraph"/>
       </w:pPr>
       <w:r>
-        <w:t xml:space="preserve">To examine the nomological structure of the facets and domains to external constructs, correlations at the facet level were computed. We describe here a set of hypothesis prompted by other’s research in the interplay between personality and the external criteria used in this work.</w:t>
-      </w:r>
-    </w:p>
-    <w:p>
-      <w:pPr>
-        <w:pStyle w:val="Textkrper"/>
-      </w:pPr>
-      <w:r>
-        <w:t xml:space="preserve">First, let’s examine the relation of personality with satisfaction with life. At the domain level, Neuroticism and Extraversion have been noted as the most prominent predictors of satisfaction with life. Their role in mediating the hedonic balance between personality and subjective satisfaction has been hypothesized as key for this relationship</w:t>
-      </w:r>
-      <w:r>
-        <w:t xml:space="preserve"> </w:t>
-      </w:r>
-      <w:r>
-        <w:t xml:space="preserve">(Diener et al., 2003; Schimmack et al., 2002)</w:t>
+        <w:t xml:space="preserve">To examine the nomological structure of the facets and domains to external constructs, a set of linear models and correlations were fitted. We describe here a set of hypothesis prompted by other’s research in the interplay between personality and the external criteria which we had access for this work.</w:t>
+      </w:r>
+    </w:p>
+    <w:p>
+      <w:pPr>
+        <w:pStyle w:val="Compact"/>
+        <w:numPr>
+          <w:numId w:val="1002"/>
+          <w:ilvl w:val="0"/>
+        </w:numPr>
+      </w:pPr>
+      <w:r>
+        <w:t xml:space="preserve">Connect this to the facet structure section of the intro, and to the criterion validity in the results section</w:t>
+      </w:r>
+    </w:p>
+    <w:p>
+      <w:pPr>
+        <w:pStyle w:val="FirstParagraph"/>
+      </w:pPr>
+      <w:r>
+        <w:t xml:space="preserve">SWL was observed to be best predicted by the</w:t>
+      </w:r>
+      <w:r>
+        <w:t xml:space="preserve"> </w:t>
+      </w:r>
+      <w:r>
+        <w:rPr>
+          <w:i/>
+        </w:rPr>
+        <w:t xml:space="preserve">Depression</w:t>
+      </w:r>
+      <w:r>
+        <w:t xml:space="preserve"> </w:t>
+      </w:r>
+      <w:r>
+        <w:t xml:space="preserve">facet of the NEO-PI-R and IPIP-NEO Neuroticism and NEO-PI-R’s</w:t>
+      </w:r>
+      <w:r>
+        <w:t xml:space="preserve"> </w:t>
+      </w:r>
+      <w:r>
+        <w:rPr>
+          <w:i/>
+        </w:rPr>
+        <w:t xml:space="preserve">Positive emotions</w:t>
+      </w:r>
+      <w:r>
+        <w:t xml:space="preserve"> </w:t>
+      </w:r>
+      <w:r>
+        <w:t xml:space="preserve">or IPIP-NEO’s</w:t>
+      </w:r>
+      <w:r>
+        <w:t xml:space="preserve"> </w:t>
+      </w:r>
+      <w:r>
+        <w:rPr>
+          <w:i/>
+        </w:rPr>
+        <w:t xml:space="preserve">Cheerfulness</w:t>
+      </w:r>
+      <w:r>
+        <w:t xml:space="preserve"> </w:t>
+      </w:r>
+      <w:r>
+        <w:t xml:space="preserve">in the Extraversion domain. Correlations ranged in a longitudinal design from</w:t>
+      </w:r>
+      <w:r>
+        <w:t xml:space="preserve"> </w:t>
+      </w:r>
+      <w:r>
+        <w:rPr>
+          <w:i/>
+        </w:rPr>
+        <w:t xml:space="preserve">r</w:t>
+      </w:r>
+      <w:r>
+        <w:t xml:space="preserve"> </w:t>
+      </w:r>
+      <w:r>
+        <w:t xml:space="preserve">= -.57 to</w:t>
+      </w:r>
+      <w:r>
+        <w:t xml:space="preserve"> </w:t>
+      </w:r>
+      <w:r>
+        <w:rPr>
+          <w:i/>
+        </w:rPr>
+        <w:t xml:space="preserve">r</w:t>
+      </w:r>
+      <w:r>
+        <w:t xml:space="preserve"> </w:t>
+      </w:r>
+      <w:r>
+        <w:t xml:space="preserve">= -.49 for the first and from</w:t>
+      </w:r>
+      <w:r>
+        <w:t xml:space="preserve"> </w:t>
+      </w:r>
+      <w:r>
+        <w:rPr>
+          <w:i/>
+        </w:rPr>
+        <w:t xml:space="preserve">r</w:t>
+      </w:r>
+      <w:r>
+        <w:t xml:space="preserve"> </w:t>
+      </w:r>
+      <w:r>
+        <w:t xml:space="preserve">= .51 to</w:t>
+      </w:r>
+      <w:r>
+        <w:t xml:space="preserve"> </w:t>
+      </w:r>
+      <w:r>
+        <w:rPr>
+          <w:i/>
+        </w:rPr>
+        <w:t xml:space="preserve">r</w:t>
+      </w:r>
+      <w:r>
+        <w:t xml:space="preserve"> </w:t>
+      </w:r>
+      <w:r>
+        <w:t xml:space="preserve">= .38 for the second and third</w:t>
+      </w:r>
+      <w:r>
+        <w:t xml:space="preserve"> </w:t>
+      </w:r>
+      <w:r>
+        <w:t xml:space="preserve">(Schimmack et al., 2004)</w:t>
+      </w:r>
+      <w:r>
+        <w:t xml:space="preserve">. We hypothesize that the facets</w:t>
+      </w:r>
+      <w:r>
+        <w:t xml:space="preserve"> </w:t>
+      </w:r>
+      <w:r>
+        <w:rPr>
+          <w:i/>
+        </w:rPr>
+        <w:t xml:space="preserve">Confidence</w:t>
+      </w:r>
+      <w:r>
+        <w:t xml:space="preserve"> </w:t>
+      </w:r>
+      <w:r>
+        <w:t xml:space="preserve">(N2) and</w:t>
+      </w:r>
+      <w:r>
+        <w:t xml:space="preserve"> </w:t>
+      </w:r>
+      <w:r>
+        <w:rPr>
+          <w:i/>
+        </w:rPr>
+        <w:t xml:space="preserve">Positive attitude</w:t>
+      </w:r>
+      <w:r>
+        <w:t xml:space="preserve"> </w:t>
+      </w:r>
+      <w:r>
+        <w:t xml:space="preserve">(E4) developed in our instrument will behave similarly. To explore this hypothesis we fitted a linear model that included N2 and E4 as predictors. Furthermore we fitted a stepwise regression with all the facets to find covered relations. In a third model we compared the power of E4 and N2 with their respective domains, Extraversion and Neuroticism.</w:t>
+      </w:r>
+    </w:p>
+    <w:p>
+      <w:pPr>
+        <w:pStyle w:val="berschrift1"/>
+      </w:pPr>
+      <w:bookmarkStart w:id="41" w:name="explore-this-deeper-with-intelligence.-literature"/>
+      <w:r>
+        <w:t xml:space="preserve">explore this deeper with intelligence. literature!</w:t>
+      </w:r>
+      <w:bookmarkEnd w:id="41"/>
+    </w:p>
+    <w:p>
+      <w:pPr>
+        <w:pStyle w:val="FirstParagraph"/>
+      </w:pPr>
+      <w:r>
+        <w:t xml:space="preserve">Regarding academic performance, Conscientiousness has been reported as the most consistent personality predictor at the domain level. In the meta-analysis by</w:t>
+      </w:r>
+      <w:r>
+        <w:t xml:space="preserve"> </w:t>
+      </w:r>
+      <w:r>
+        <w:t xml:space="preserve">O’Connor and Paunonen (2007)</w:t>
+      </w:r>
+      <w:r>
+        <w:t xml:space="preserve"> </w:t>
+      </w:r>
+      <w:r>
+        <w:t xml:space="preserve">the corrected correlation between academic achievement and Conscientiousness was</w:t>
+      </w:r>
+      <w:r>
+        <w:t xml:space="preserve"> </w:t>
+      </w:r>
+      <w:r>
+        <w:rPr>
+          <w:i/>
+        </w:rPr>
+        <w:t xml:space="preserve">r</w:t>
+      </w:r>
+      <w:r>
+        <w:t xml:space="preserve"> </w:t>
+      </w:r>
+      <w:r>
+        <w:t xml:space="preserve">= .24. However, this relationship might not be linear according to other authors who reported inverted-U relations</w:t>
+      </w:r>
+      <w:r>
+        <w:t xml:space="preserve"> </w:t>
+      </w:r>
+      <w:r>
+        <w:t xml:space="preserve">(Cucina &amp; Vasilopoulos, 2005)</w:t>
+      </w:r>
+      <w:r>
+        <w:t xml:space="preserve">. Being the relationship between the other Big Five domains and academic achievement less clear, facet level analysis becomes important.</w:t>
+      </w:r>
+      <w:r>
+        <w:t xml:space="preserve"> </w:t>
+      </w:r>
+      <w:r>
+        <w:rPr>
+          <w:i/>
+        </w:rPr>
+        <w:t xml:space="preserve">Achievement-striving</w:t>
+      </w:r>
+      <w:r>
+        <w:t xml:space="preserve">,</w:t>
+      </w:r>
+      <w:r>
+        <w:t xml:space="preserve"> </w:t>
+      </w:r>
+      <w:r>
+        <w:rPr>
+          <w:i/>
+        </w:rPr>
+        <w:t xml:space="preserve">Self-discipline</w:t>
+      </w:r>
+      <w:r>
+        <w:t xml:space="preserve"> </w:t>
+      </w:r>
+      <w:r>
+        <w:t xml:space="preserve">and</w:t>
+      </w:r>
+      <w:r>
+        <w:t xml:space="preserve"> </w:t>
+      </w:r>
+      <w:r>
+        <w:rPr>
+          <w:i/>
+        </w:rPr>
+        <w:t xml:space="preserve">Dutifulness</w:t>
+      </w:r>
+      <w:r>
+        <w:t xml:space="preserve"> </w:t>
+      </w:r>
+      <w:r>
+        <w:t xml:space="preserve">are the best predictors of academic performance under the Conscientiousness domain, according to the revision by</w:t>
+      </w:r>
+      <w:r>
+        <w:t xml:space="preserve"> </w:t>
+      </w:r>
+      <w:r>
+        <w:t xml:space="preserve">O’Connor and Paunonen (2007)</w:t>
+      </w:r>
+      <w:r>
+        <w:t xml:space="preserve">. Its correlation coefficients range from</w:t>
+      </w:r>
+      <w:r>
+        <w:t xml:space="preserve"> </w:t>
+      </w:r>
+      <w:r>
+        <w:rPr>
+          <w:i/>
+        </w:rPr>
+        <w:t xml:space="preserve">r</w:t>
+      </w:r>
+      <w:r>
+        <w:t xml:space="preserve"> </w:t>
+      </w:r>
+      <w:r>
+        <w:t xml:space="preserve">= .15 to</w:t>
+      </w:r>
+      <w:r>
+        <w:t xml:space="preserve"> </w:t>
+      </w:r>
+      <w:r>
+        <w:rPr>
+          <w:i/>
+        </w:rPr>
+        <w:t xml:space="preserve">r</w:t>
+      </w:r>
+      <w:r>
+        <w:t xml:space="preserve"> </w:t>
+      </w:r>
+      <w:r>
+        <w:t xml:space="preserve">= .39, from</w:t>
+      </w:r>
+      <w:r>
+        <w:t xml:space="preserve"> </w:t>
+      </w:r>
+      <w:r>
+        <w:rPr>
+          <w:i/>
+        </w:rPr>
+        <w:t xml:space="preserve">r</w:t>
+      </w:r>
+      <w:r>
+        <w:t xml:space="preserve"> </w:t>
+      </w:r>
+      <w:r>
+        <w:t xml:space="preserve">= .18 to</w:t>
+      </w:r>
+      <w:r>
+        <w:t xml:space="preserve"> </w:t>
+      </w:r>
+      <w:r>
+        <w:rPr>
+          <w:i/>
+        </w:rPr>
+        <w:t xml:space="preserve">r</w:t>
+      </w:r>
+      <w:r>
+        <w:t xml:space="preserve"> </w:t>
+      </w:r>
+      <w:r>
+        <w:t xml:space="preserve">= .46, and from</w:t>
+      </w:r>
+      <w:r>
+        <w:t xml:space="preserve"> </w:t>
+      </w:r>
+      <w:r>
+        <w:rPr>
+          <w:i/>
+        </w:rPr>
+        <w:t xml:space="preserve">r</w:t>
+      </w:r>
+      <w:r>
+        <w:t xml:space="preserve"> </w:t>
+      </w:r>
+      <w:r>
+        <w:t xml:space="preserve">= .25 to</w:t>
+      </w:r>
+      <w:r>
+        <w:t xml:space="preserve"> </w:t>
+      </w:r>
+      <w:r>
+        <w:rPr>
+          <w:i/>
+        </w:rPr>
+        <w:t xml:space="preserve">r</w:t>
+      </w:r>
+      <w:r>
+        <w:t xml:space="preserve"> </w:t>
+      </w:r>
+      <w:r>
+        <w:t xml:space="preserve">= .46 respectively. Openness’ facets yield unconclusive patterns at the domain level, as we pointed out in the introduction. Openness to ideas can be a facilitator towards better GPA, wih correlations being found</w:t>
+      </w:r>
+      <w:r>
+        <w:t xml:space="preserve"> </w:t>
+      </w:r>
+      <w:r>
+        <w:rPr>
+          <w:i/>
+        </w:rPr>
+        <w:t xml:space="preserve">r</w:t>
+      </w:r>
+      <w:r>
+        <w:t xml:space="preserve"> </w:t>
+      </w:r>
+      <w:r>
+        <w:t xml:space="preserve">= .22 in</w:t>
+      </w:r>
+      <w:r>
+        <w:t xml:space="preserve"> </w:t>
+      </w:r>
+      <w:r>
+        <w:t xml:space="preserve">Dollinger and Orf (1991)</w:t>
+      </w:r>
+      <w:r>
+        <w:t xml:space="preserve"> </w:t>
+      </w:r>
+      <w:r>
+        <w:t xml:space="preserve">and</w:t>
+      </w:r>
+      <w:r>
+        <w:t xml:space="preserve"> </w:t>
+      </w:r>
+      <w:r>
+        <w:rPr>
+          <w:i/>
+        </w:rPr>
+        <w:t xml:space="preserve">r</w:t>
+      </w:r>
+      <w:r>
+        <w:t xml:space="preserve"> </w:t>
+      </w:r>
+      <w:r>
+        <w:t xml:space="preserve">= .15 in</w:t>
+      </w:r>
+      <w:r>
+        <w:t xml:space="preserve"> </w:t>
+      </w:r>
+      <w:r>
+        <w:t xml:space="preserve">Ziegler et al. (2010)</w:t>
+      </w:r>
+      <w:r>
+        <w:t xml:space="preserve">, although this finding has failed to be reproduced in some other research</w:t>
+      </w:r>
+      <w:r>
+        <w:t xml:space="preserve"> </w:t>
+      </w:r>
+      <w:r>
+        <w:t xml:space="preserve">(Chamorro-Premuzic &amp; Furnham, 2003; De Fruyt &amp; Mervielde, 1996)</w:t>
+      </w:r>
+      <w:r>
+        <w:t xml:space="preserve">. Context dependent characteristics may be influencing this lack of replicability</w:t>
+      </w:r>
+      <w:r>
+        <w:t xml:space="preserve"> </w:t>
+      </w:r>
+      <w:r>
+        <w:t xml:space="preserve">(Ziegler et al., 2014)</w:t>
+      </w:r>
+      <w:r>
+        <w:t xml:space="preserve">. In the other hand, Openness to fantasy has found to yield a negative relation to GPA</w:t>
+      </w:r>
+      <w:r>
+        <w:t xml:space="preserve"> </w:t>
+      </w:r>
+      <w:r>
+        <w:rPr>
+          <w:i/>
+        </w:rPr>
+        <w:t xml:space="preserve">r</w:t>
+      </w:r>
+      <w:r>
+        <w:t xml:space="preserve"> </w:t>
+      </w:r>
+      <w:r>
+        <w:t xml:space="preserve">= -.22 for men, whereas Aesthetics yielded a similar relationship with GPA for women</w:t>
+      </w:r>
+      <w:r>
+        <w:t xml:space="preserve"> </w:t>
+      </w:r>
+      <w:r>
+        <w:rPr>
+          <w:i/>
+        </w:rPr>
+        <w:t xml:space="preserve">r</w:t>
+      </w:r>
+      <w:r>
+        <w:t xml:space="preserve"> </w:t>
+      </w:r>
+      <w:r>
+        <w:t xml:space="preserve">= -.19</w:t>
+      </w:r>
+      <w:r>
+        <w:t xml:space="preserve"> </w:t>
+      </w:r>
+      <w:r>
+        <w:t xml:space="preserve">(De Fruyt &amp; Mervielde, 1996)</w:t>
+      </w:r>
+      <w:r>
+        <w:t xml:space="preserve">. Concerning Extraversion, gregariousness has been found to correlate negatively with academic achievement, with</w:t>
+      </w:r>
+      <w:r>
+        <w:t xml:space="preserve"> </w:t>
+      </w:r>
+      <w:r>
+        <w:rPr>
+          <w:i/>
+        </w:rPr>
+        <w:t xml:space="preserve">r</w:t>
+      </w:r>
+      <w:r>
+        <w:t xml:space="preserve"> </w:t>
+      </w:r>
+      <w:r>
+        <w:t xml:space="preserve">= -.20</w:t>
+      </w:r>
+      <w:r>
+        <w:t xml:space="preserve"> </w:t>
+      </w:r>
+      <w:r>
+        <w:t xml:space="preserve">(Chamorro-Premuzic &amp; Furnham, 2003)</w:t>
+      </w:r>
+      <w:r>
+        <w:t xml:space="preserve">; activity has yielded contratictory results, being positively correlated in the</w:t>
+      </w:r>
+      <w:r>
+        <w:t xml:space="preserve"> </w:t>
+      </w:r>
+      <w:r>
+        <w:t xml:space="preserve">De Fruyt and Mervielde (1996)</w:t>
+      </w:r>
+      <w:r>
+        <w:t xml:space="preserve"> </w:t>
+      </w:r>
+      <w:r>
+        <w:t xml:space="preserve">analysis (</w:t>
+      </w:r>
+      <w:r>
+        <w:rPr>
+          <w:i/>
+        </w:rPr>
+        <w:t xml:space="preserve">r</w:t>
+      </w:r>
+      <w:r>
+        <w:t xml:space="preserve"> </w:t>
+      </w:r>
+      <w:r>
+        <w:t xml:space="preserve">= .26) but negatively in the</w:t>
+      </w:r>
+      <w:r>
+        <w:t xml:space="preserve"> </w:t>
+      </w:r>
+      <w:r>
+        <w:t xml:space="preserve">Chamorro-Premuzic and Furnham (2003)</w:t>
+      </w:r>
+      <w:r>
+        <w:t xml:space="preserve"> </w:t>
+      </w:r>
+      <w:r>
+        <w:t xml:space="preserve">experiment</w:t>
+      </w:r>
+      <w:r>
+        <w:t xml:space="preserve"> </w:t>
+      </w:r>
+      <w:r>
+        <w:rPr>
+          <w:i/>
+        </w:rPr>
+        <w:t xml:space="preserve">r</w:t>
+      </w:r>
+      <w:r>
+        <w:t xml:space="preserve"> </w:t>
+      </w:r>
+      <w:r>
+        <w:t xml:space="preserve">= -.24. Results found for the Impulsivity and Anxiety facets of Neuroticism have been more clear, with correlation ranging from</w:t>
+      </w:r>
+      <w:r>
+        <w:t xml:space="preserve"> </w:t>
+      </w:r>
+      <w:r>
+        <w:rPr>
+          <w:i/>
+        </w:rPr>
+        <w:t xml:space="preserve">r</w:t>
+      </w:r>
+      <w:r>
+        <w:t xml:space="preserve"> </w:t>
+      </w:r>
+      <w:r>
+        <w:t xml:space="preserve">= -.14 to</w:t>
+      </w:r>
+      <w:r>
+        <w:t xml:space="preserve"> </w:t>
+      </w:r>
+      <w:r>
+        <w:rPr>
+          <w:i/>
+        </w:rPr>
+        <w:t xml:space="preserve">r</w:t>
+      </w:r>
+      <w:r>
+        <w:t xml:space="preserve"> </w:t>
+      </w:r>
+      <w:r>
+        <w:t xml:space="preserve">= -.26 for Impulsivity and</w:t>
+      </w:r>
+      <w:r>
+        <w:t xml:space="preserve"> </w:t>
+      </w:r>
+      <w:r>
+        <w:rPr>
+          <w:i/>
+        </w:rPr>
+        <w:t xml:space="preserve">r</w:t>
+      </w:r>
+      <w:r>
+        <w:t xml:space="preserve"> </w:t>
+      </w:r>
+      <w:r>
+        <w:t xml:space="preserve">= -.29 for Anxiety. Agreebleness’ facets have failed to yield significant correlations with GPA, although some of them may be important for certain job performance</w:t>
+      </w:r>
+      <w:r>
+        <w:t xml:space="preserve"> </w:t>
+      </w:r>
+      <w:r>
+        <w:t xml:space="preserve">(Ziegler et al., 2014)</w:t>
+      </w:r>
+      <w:r>
+        <w:t xml:space="preserve">. Say something about Noftle Robins here.</w:t>
+      </w:r>
+    </w:p>
+    <w:p>
+      <w:pPr>
+        <w:pStyle w:val="Textkrper"/>
+      </w:pPr>
+      <w:r>
+        <w:t xml:space="preserve">Absences from school was the behavioral variable chosen to be controlled in this study.</w:t>
+      </w:r>
+      <w:r>
+        <w:t xml:space="preserve"> </w:t>
+      </w:r>
+      <w:r>
+        <w:t xml:space="preserve">Kok, Plaisier, Smit, and Penninx (2017)</w:t>
+      </w:r>
+      <w:r>
+        <w:t xml:space="preserve"> </w:t>
+      </w:r>
+      <w:r>
+        <w:t xml:space="preserve">inspected the interplay of abseentism from work and personality, discovering no relation with NEO-PI-R Conscientiousness, but a significant (number) correlation with the</w:t>
+      </w:r>
+      <w:r>
+        <w:t xml:space="preserve"> </w:t>
+      </w:r>
+      <w:r>
+        <w:rPr>
+          <w:i/>
+        </w:rPr>
+        <w:t xml:space="preserve">Mastery</w:t>
+      </w:r>
+      <w:r>
+        <w:t xml:space="preserve"> </w:t>
+      </w:r>
+      <w:r>
+        <w:t xml:space="preserve">scale developed by (see Kok work). This may be another case were the analysis at the domain levels gets masked by facets pointing in opposite directions. Facet analysis may disentangle clearer relations with personality. The</w:t>
+      </w:r>
+      <w:r>
+        <w:t xml:space="preserve"> </w:t>
+      </w:r>
+      <w:r>
+        <w:rPr>
+          <w:i/>
+        </w:rPr>
+        <w:t xml:space="preserve">Mastery</w:t>
+      </w:r>
+      <w:r>
+        <w:t xml:space="preserve"> </w:t>
+      </w:r>
+      <w:r>
+        <w:t xml:space="preserve">scale is similar in content to our …., (see … for the Mastery scale items). Therefore we hypothesize that … will perform similarly to</w:t>
+      </w:r>
+      <w:r>
+        <w:t xml:space="preserve"> </w:t>
+      </w:r>
+      <w:r>
+        <w:rPr>
+          <w:i/>
+        </w:rPr>
+        <w:t xml:space="preserve">Mastery</w:t>
+      </w:r>
+      <w:r>
+        <w:t xml:space="preserve"> </w:t>
+      </w:r>
+      <w:r>
+        <w:t xml:space="preserve">in predicting abseentism. To that means we run a model to predict absences from Conscientiousness and … in a stepwise regression. Aferwards we run a stepwise regression with all the facets to explore additional dependencies.</w:t>
+      </w:r>
+    </w:p>
+    <w:p>
+      <w:pPr>
+        <w:pStyle w:val="berschrift2"/>
+      </w:pPr>
+      <w:bookmarkStart w:id="42" w:name="results"/>
+      <w:r>
+        <w:t xml:space="preserve">Results</w:t>
+      </w:r>
+      <w:bookmarkEnd w:id="42"/>
+    </w:p>
+    <w:p>
+      <w:pPr>
+        <w:pStyle w:val="berschrift3"/>
+      </w:pPr>
+      <w:bookmarkStart w:id="43" w:name="results-of-efa"/>
+      <w:r>
+        <w:t xml:space="preserve">Results of EFA</w:t>
+      </w:r>
+      <w:bookmarkEnd w:id="43"/>
+    </w:p>
+    <w:p>
+      <w:pPr>
+        <w:pStyle w:val="FirstParagraph"/>
+      </w:pPr>
+      <w:r>
+        <w:t xml:space="preserve">In</w:t>
+      </w:r>
+      <w:r>
+        <w:t xml:space="preserve"> </w:t>
+      </w:r>
+      <w:r>
+        <w:rPr>
+          <w:i/>
+        </w:rPr>
+        <w:t xml:space="preserve">Table 2</w:t>
+      </w:r>
+      <w:r>
+        <w:t xml:space="preserve"> </w:t>
+      </w:r>
+      <w:r>
+        <w:t xml:space="preserve">model fits for the chosen facet model for each domain are shown, as well as Eigenvalues and results from MAP and PA test.</w:t>
+      </w:r>
+      <w:r>
+        <w:t xml:space="preserve"> </w:t>
+      </w:r>
+      <w:r>
+        <w:t xml:space="preserve">To ensure the homogeneity of the facets and to reduce the risk of cross domain loadings, items with factor loadings less than .30 were eliminated. This was only done when item content was also judged as being non-central to the domain in question</w:t>
+      </w:r>
+      <w:r>
+        <w:t xml:space="preserve"> </w:t>
+      </w:r>
+      <w:r>
+        <w:t xml:space="preserve">(Ziegler et al., 2014)</w:t>
       </w:r>
       <w:r>
         <w:t xml:space="preserve">.</w:t>
       </w:r>
+    </w:p>
+    <w:p>
+      <w:pPr>
+        <w:pStyle w:val="Textkrper"/>
+      </w:pPr>
+      <w:r>
+        <w:t xml:space="preserve">&lt; Table 2 here&gt;</w:t>
+      </w:r>
+    </w:p>
+    <w:p>
+      <w:pPr>
+        <w:pStyle w:val="Textkrper"/>
+      </w:pPr>
+      <w:r>
+        <w:t xml:space="preserve">According to the exploratory model, Agreeableness consists of eight facets after two facets were eliminated due to weakly loading and inconsistent items. The remaining facets were named Appreciation, Integrity, Low Competitiveness, Readiness to Give Feedback, Search for Support, Good Faith, Genuineness and Altruism.</w:t>
+      </w:r>
+    </w:p>
+    <w:p>
+      <w:pPr>
+        <w:pStyle w:val="Textkrper"/>
+      </w:pPr>
+      <w:r>
+        <w:t xml:space="preserve">Conscientiousness consists of nine facets after one facet with item factor loadings less than .30 was excluded, they are: Dominance, Persistence, Self-discipline, Task planning, Goal orientation, Carefulness, Orderliness, Wish to work to capacity and Productivity.</w:t>
+      </w:r>
+    </w:p>
+    <w:p>
+      <w:pPr>
+        <w:pStyle w:val="Textkrper"/>
+      </w:pPr>
+      <w:r>
+        <w:t xml:space="preserve">Extraversion is formed by nine facets. A new facet (Energy) was added in order to tap better the physical component of Extraversion, which was missing in the eight facet solution. The facets are Sociability, Readiness to take risks, Wish for affiliation, Positive attitude, Forcefulness, Communicativeness, Humor, Conviviality and Energy.</w:t>
+      </w:r>
+    </w:p>
+    <w:p>
+      <w:pPr>
+        <w:pStyle w:val="Textkrper"/>
+      </w:pPr>
+      <w:r>
+        <w:t xml:space="preserve">Neuroticism (interpreted here as emotional stability) consists of seven facets. One facet was dropped due to poor interpretability, and was therefore not included in the subsequent analyses. The final set of facets are named Equanimity, Confidence, Carefreeness, Mental balance, Drive, Emotional robustness and Self-attention.</w:t>
+      </w:r>
+    </w:p>
+    <w:p>
+      <w:pPr>
+        <w:pStyle w:val="Textkrper"/>
+      </w:pPr>
+      <w:r>
+        <w:t xml:space="preserve">Openness to experience comprises nine facets. One facet was identified as a method factor and eliminated, because it solely contained negatively formulated items and no coherent underlying trait could be identified. Furthermore another facet (Intellect) was added, because the remaining facets lacked an intellectual content. The facets of Openness are named Creativity, Wish for variety, Open-mindedness, Interest in reading, Artistic interests, Wish to analyze, Willingness to learn, Sensitivity and Intellect.</w:t>
+      </w:r>
+    </w:p>
+    <w:p>
+      <w:pPr>
+        <w:pStyle w:val="Textkrper"/>
+      </w:pPr>
+      <w:r>
+        <w:t xml:space="preserve">The items to each facet are listed in the appendix (A).</w:t>
+      </w:r>
+    </w:p>
+    <w:p>
+      <w:pPr>
+        <w:pStyle w:val="berschrift3"/>
+      </w:pPr>
+      <w:bookmarkStart w:id="44" w:name="results-of-cfa-and-esem"/>
+      <w:r>
+        <w:t xml:space="preserve">Results of CFA and ESEM</w:t>
+      </w:r>
+      <w:bookmarkEnd w:id="44"/>
+    </w:p>
+    <w:p>
+      <w:pPr>
+        <w:pStyle w:val="FirstParagraph"/>
+      </w:pPr>
+      <w:r>
+        <w:t xml:space="preserve">All measurement models for the facets fitted well, results are summarized in</w:t>
+      </w:r>
+      <w:r>
+        <w:t xml:space="preserve"> </w:t>
+      </w:r>
+      <w:r>
+        <w:rPr>
+          <w:i/>
+        </w:rPr>
+        <w:t xml:space="preserve">Table 3</w:t>
+      </w:r>
+      <w:r>
+        <w:t xml:space="preserve">. In this table both models with five items only and models with all items are presented with their respective model fit. The 5-item facets normally outperform the models including all items regarding model fit.</w:t>
+      </w:r>
+    </w:p>
+    <w:p>
+      <w:pPr>
+        <w:pStyle w:val="Textkrper"/>
+      </w:pPr>
+      <w:r>
+        <w:t xml:space="preserve">&lt; Table 3 here caption=</w:t>
+      </w:r>
+      <w:r>
+        <w:t xml:space="preserve">“</w:t>
+      </w:r>
+      <w:r>
+        <w:t xml:space="preserve">Model fit for each facet</w:t>
+      </w:r>
+      <w:r>
+        <w:t xml:space="preserve">”</w:t>
+      </w:r>
+      <w:r>
+        <w:t xml:space="preserve">)&gt;</w:t>
+      </w:r>
+    </w:p>
+    <w:p>
+      <w:pPr>
+        <w:pStyle w:val="Textkrper"/>
+      </w:pPr>
+      <w:r>
+        <w:t xml:space="preserve">The ESEM of the final model with all five domains yielded an acceptable fit</w:t>
+      </w:r>
+      <w:r>
+        <w:t xml:space="preserve"> </w:t>
+      </w:r>
+      <w:r>
+        <w:t xml:space="preserve">(Marsh et al., 2010)</w:t>
+      </w:r>
+      <w:r>
+        <w:t xml:space="preserve">: CFI = .87, RMSEA = .072, SRMR = .036. As it can be seen in</w:t>
+      </w:r>
+      <w:r>
+        <w:t xml:space="preserve"> </w:t>
+      </w:r>
+      <w:r>
+        <w:rPr>
+          <w:i/>
+        </w:rPr>
+        <w:t xml:space="preserve">Table 4</w:t>
+      </w:r>
+      <w:r>
+        <w:t xml:space="preserve"> </w:t>
+      </w:r>
+      <w:r>
+        <w:t xml:space="preserve">nearly all facets loaded significantly on their intended domain. Some cross loadings emerged as is typical for ESEM procedures.</w:t>
+      </w:r>
+    </w:p>
+    <w:p>
+      <w:pPr>
+        <w:pStyle w:val="Textkrper"/>
+      </w:pPr>
+      <w:r>
+        <w:t xml:space="preserve">Reliability?!</w:t>
+      </w:r>
+    </w:p>
+    <w:p>
+      <w:pPr>
+        <w:pStyle w:val="Textkrper"/>
+      </w:pPr>
+      <w:r>
+        <w:t xml:space="preserve">Reliabilities for the 5 item facets were calculated. The mean alpha for the Agreeableness facets was 0.68, and the mean omega was 0.69. The mean alpha for the Conscientiousness facets was 0.68, and the mean omega was 0.70. The mean alpha for the Openness facets was 0.76, and the mean omega was 0.77. The mean alpha for the Neuroticism facets was 0.68, and the mean omega was 0.69. The mean alpha for the Extraversion facets was 0.72, and the mean omega was 0.74.</w:t>
+      </w:r>
+    </w:p>
+    <w:p>
+      <w:pPr>
+        <w:pStyle w:val="Textkrper"/>
+      </w:pPr>
+      <w:r>
+        <w:t xml:space="preserve">&lt; Table 4 here caption=</w:t>
+      </w:r>
+      <w:r>
+        <w:t xml:space="preserve">“</w:t>
+      </w:r>
+      <w:r>
+        <w:t xml:space="preserve">ESEM factor scores</w:t>
+      </w:r>
+      <w:r>
+        <w:t xml:space="preserve">”</w:t>
+      </w:r>
+      <w:r>
+        <w:t xml:space="preserve">)&gt;</w:t>
+      </w:r>
+    </w:p>
+    <w:p>
+      <w:pPr>
+        <w:pStyle w:val="berschrift3"/>
+      </w:pPr>
+      <w:bookmarkStart w:id="45" w:name="criterion-validity-evidence-1"/>
+      <w:r>
+        <w:t xml:space="preserve">Criterion validity evidence</w:t>
+      </w:r>
+      <w:bookmarkEnd w:id="45"/>
+    </w:p>
+    <w:p>
+      <w:pPr>
+        <w:pStyle w:val="FirstParagraph"/>
+      </w:pPr>
+      <w:r>
+        <w:t xml:space="preserve">Our first hypothesis concerning external criteria involved</w:t>
+      </w:r>
+      <w:r>
+        <w:t xml:space="preserve"> </w:t>
+      </w:r>
+      <w:r>
+        <w:rPr>
+          <w:i/>
+        </w:rPr>
+        <w:t xml:space="preserve">Confidence</w:t>
+      </w:r>
+      <w:r>
+        <w:t xml:space="preserve"> </w:t>
+      </w:r>
+      <w:r>
+        <w:t xml:space="preserve">(N2) and</w:t>
+      </w:r>
+      <w:r>
+        <w:t xml:space="preserve"> </w:t>
+      </w:r>
+      <w:r>
+        <w:rPr>
+          <w:i/>
+        </w:rPr>
+        <w:t xml:space="preserve">Positive attitude</w:t>
+      </w:r>
+      <w:r>
+        <w:t xml:space="preserve"> </w:t>
+      </w:r>
+      <w:r>
+        <w:t xml:space="preserve">(E4), as the most important predictors of SWL. Our results, in line with</w:t>
+      </w:r>
       <w:r>
         <w:t xml:space="preserve"> </w:t>
       </w:r>
@@ -2416,998 +3539,321 @@
         <w:t xml:space="preserve">Schimmack et al. (2004)</w:t>
       </w:r>
       <w:r>
-        <w:t xml:space="preserve"> </w:t>
-      </w:r>
-      <w:r>
-        <w:t xml:space="preserve">found that analysis at the facet level outperform the analysis at the domain level. These authors assessed personality with NEO-PI-R and IPIP-NEO and found that the facets Depression and Positive emotions / Cheerfulness were the most important predictors of the SWLS. Correlations for Depression ranged</w:t>
-      </w:r>
-      <w:r>
-        <w:t xml:space="preserve"> </w:t>
-      </w:r>
-      <w:r>
-        <w:rPr>
-          <w:i/>
-        </w:rPr>
-        <w:t xml:space="preserve">r</w:t>
-      </w:r>
-      <w:r>
-        <w:t xml:space="preserve"> </w:t>
-      </w:r>
-      <w:r>
-        <w:t xml:space="preserve">= -57 to</w:t>
-      </w:r>
-      <w:r>
-        <w:t xml:space="preserve"> </w:t>
-      </w:r>
-      <w:r>
-        <w:rPr>
-          <w:i/>
-        </w:rPr>
-        <w:t xml:space="preserve">r</w:t>
-      </w:r>
-      <w:r>
-        <w:t xml:space="preserve"> </w:t>
-      </w:r>
-      <w:r>
-        <w:t xml:space="preserve">= -.49, and for Positive emotions / Cheerfulness</w:t>
-      </w:r>
-      <w:r>
-        <w:t xml:space="preserve"> </w:t>
-      </w:r>
-      <w:r>
-        <w:rPr>
-          <w:i/>
-        </w:rPr>
-        <w:t xml:space="preserve">r</w:t>
-      </w:r>
-      <w:r>
-        <w:t xml:space="preserve"> </w:t>
-      </w:r>
-      <w:r>
-        <w:t xml:space="preserve">= .51 to</w:t>
-      </w:r>
-      <w:r>
-        <w:t xml:space="preserve"> </w:t>
-      </w:r>
-      <w:r>
-        <w:rPr>
-          <w:i/>
-        </w:rPr>
-        <w:t xml:space="preserve">r</w:t>
-      </w:r>
-      <w:r>
-        <w:t xml:space="preserve"> </w:t>
-      </w:r>
-      <w:r>
-        <w:t xml:space="preserve">= .38 (both measured with the self-report version). These two facets were the only significant predictors in a stepwise regression analysis which included all the facets from Neuroticism and Extraversion. Together they explained between 30% of the variance of self reported life satisfaction. The relation of SWLS with facets from other domains were not inspected as the correlations at the domain level were not significant. In our instrument, the facets Confidence (N2) and Positive attitude (E4) are equivalent in content to Depression and Positive emotions / Cheerfulness of the NEO-PI-R and IPIP-NEO. We therefore hypothesize that such facets will correlate and predict satisfaction with life in a similar degree.</w:t>
-      </w:r>
-    </w:p>
-    <w:p>
-      <w:pPr>
-        <w:pStyle w:val="Textkrper"/>
-      </w:pPr>
-      <w:r>
-        <w:t xml:space="preserve">Regarding academic performance, Conscientiousness has been reported as the most consistent personality predictor at the domain level. In the meta-analysis by</w:t>
-      </w:r>
-      <w:r>
-        <w:t xml:space="preserve"> </w:t>
-      </w:r>
-      <w:r>
-        <w:t xml:space="preserve">O’Connor and Paunonen (2007)</w:t>
-      </w:r>
-      <w:r>
-        <w:t xml:space="preserve"> </w:t>
-      </w:r>
-      <w:r>
-        <w:t xml:space="preserve">the corrected correlation between academic achievement and Conscientiousness was</w:t>
-      </w:r>
-      <w:r>
-        <w:t xml:space="preserve"> </w:t>
-      </w:r>
-      <w:r>
-        <w:rPr>
-          <w:i/>
-        </w:rPr>
-        <w:t xml:space="preserve">r</w:t>
-      </w:r>
-      <w:r>
-        <w:t xml:space="preserve"> </w:t>
-      </w:r>
-      <w:r>
-        <w:t xml:space="preserve">= .24. However, this relationship might not be linear according to other authors who reported inverted-U relations</w:t>
-      </w:r>
-      <w:r>
-        <w:t xml:space="preserve"> </w:t>
-      </w:r>
-      <w:r>
-        <w:t xml:space="preserve">(Cucina &amp; Vasilopoulos, 2005)</w:t>
-      </w:r>
-      <w:r>
-        <w:t xml:space="preserve">. Being the relationship between the other Big Five domains and academic achievement less clear, facet level analysis becomes important. Achievement-striving, Self-discipline and Dutifulness are the best predictors of academic performance under the Conscientiousness domain, according to the revision by</w:t>
-      </w:r>
-      <w:r>
-        <w:t xml:space="preserve"> </w:t>
-      </w:r>
-      <w:r>
-        <w:t xml:space="preserve">O’Connor and Paunonen (2007)</w:t>
-      </w:r>
-      <w:r>
-        <w:t xml:space="preserve">. Its correlation coefficients range from</w:t>
-      </w:r>
-      <w:r>
-        <w:t xml:space="preserve"> </w:t>
-      </w:r>
-      <w:r>
-        <w:rPr>
-          <w:i/>
-        </w:rPr>
-        <w:t xml:space="preserve">r</w:t>
-      </w:r>
-      <w:r>
-        <w:t xml:space="preserve"> </w:t>
-      </w:r>
-      <w:r>
-        <w:t xml:space="preserve">= .15 to</w:t>
-      </w:r>
-      <w:r>
-        <w:t xml:space="preserve"> </w:t>
-      </w:r>
-      <w:r>
-        <w:rPr>
-          <w:i/>
-        </w:rPr>
-        <w:t xml:space="preserve">r</w:t>
-      </w:r>
-      <w:r>
-        <w:t xml:space="preserve"> </w:t>
-      </w:r>
-      <w:r>
-        <w:t xml:space="preserve">= .39, from</w:t>
-      </w:r>
-      <w:r>
-        <w:t xml:space="preserve"> </w:t>
-      </w:r>
-      <w:r>
-        <w:rPr>
-          <w:i/>
-        </w:rPr>
-        <w:t xml:space="preserve">r</w:t>
-      </w:r>
-      <w:r>
-        <w:t xml:space="preserve"> </w:t>
-      </w:r>
-      <w:r>
-        <w:t xml:space="preserve">= .18 to</w:t>
-      </w:r>
-      <w:r>
-        <w:t xml:space="preserve"> </w:t>
-      </w:r>
-      <w:r>
-        <w:rPr>
-          <w:i/>
-        </w:rPr>
-        <w:t xml:space="preserve">r</w:t>
-      </w:r>
-      <w:r>
-        <w:t xml:space="preserve"> </w:t>
-      </w:r>
-      <w:r>
-        <w:t xml:space="preserve">= .46, and from</w:t>
-      </w:r>
-      <w:r>
-        <w:t xml:space="preserve"> </w:t>
-      </w:r>
-      <w:r>
-        <w:rPr>
-          <w:i/>
-        </w:rPr>
-        <w:t xml:space="preserve">r</w:t>
-      </w:r>
-      <w:r>
-        <w:t xml:space="preserve"> </w:t>
-      </w:r>
-      <w:r>
-        <w:t xml:space="preserve">= .25 to</w:t>
-      </w:r>
-      <w:r>
-        <w:t xml:space="preserve"> </w:t>
-      </w:r>
-      <w:r>
-        <w:rPr>
-          <w:i/>
-        </w:rPr>
-        <w:t xml:space="preserve">r</w:t>
-      </w:r>
-      <w:r>
-        <w:t xml:space="preserve"> </w:t>
-      </w:r>
-      <w:r>
-        <w:t xml:space="preserve">= .46 respectively. Openness’ facets yield unconclusive patterns at the domain level, as we pointed out in the introduction. Openness to ideas can be a facilitator towards better GPA, wih correlations being found</w:t>
-      </w:r>
-      <w:r>
-        <w:t xml:space="preserve"> </w:t>
-      </w:r>
-      <w:r>
-        <w:rPr>
-          <w:i/>
-        </w:rPr>
-        <w:t xml:space="preserve">r</w:t>
-      </w:r>
-      <w:r>
-        <w:t xml:space="preserve"> </w:t>
-      </w:r>
-      <w:r>
-        <w:t xml:space="preserve">= .22 in</w:t>
-      </w:r>
-      <w:r>
-        <w:t xml:space="preserve"> </w:t>
-      </w:r>
-      <w:r>
-        <w:t xml:space="preserve">Dollinger and Orf (1991)</w:t>
-      </w:r>
-      <w:r>
-        <w:t xml:space="preserve"> </w:t>
-      </w:r>
-      <w:r>
-        <w:t xml:space="preserve">and</w:t>
-      </w:r>
-      <w:r>
-        <w:t xml:space="preserve"> </w:t>
-      </w:r>
-      <w:r>
-        <w:rPr>
-          <w:i/>
-        </w:rPr>
-        <w:t xml:space="preserve">r</w:t>
-      </w:r>
-      <w:r>
-        <w:t xml:space="preserve"> </w:t>
-      </w:r>
-      <w:r>
-        <w:t xml:space="preserve">= .15 in</w:t>
-      </w:r>
-      <w:r>
-        <w:t xml:space="preserve"> </w:t>
-      </w:r>
-      <w:r>
-        <w:t xml:space="preserve">Ziegler et al. (2010)</w:t>
-      </w:r>
-      <w:r>
-        <w:t xml:space="preserve">, although this finding has failed to be reproduced in some other research</w:t>
-      </w:r>
-      <w:r>
-        <w:t xml:space="preserve"> </w:t>
-      </w:r>
-      <w:r>
-        <w:t xml:space="preserve">(Chamorro-Premuzic &amp; Furnham, 2003; De Fruyt &amp; Mervielde, 1996)</w:t>
-      </w:r>
-      <w:r>
-        <w:t xml:space="preserve">. Context dependent characteristics may be influencing this lack of replicability</w:t>
-      </w:r>
-      <w:r>
-        <w:t xml:space="preserve"> </w:t>
-      </w:r>
-      <w:r>
-        <w:t xml:space="preserve">(John et al., 2014)</w:t>
-      </w:r>
-      <w:r>
-        <w:t xml:space="preserve">. In the other hand, Openness to fantasy has found to yield a negative relation to GPA</w:t>
-      </w:r>
-      <w:r>
-        <w:t xml:space="preserve"> </w:t>
-      </w:r>
-      <w:r>
-        <w:rPr>
-          <w:i/>
-        </w:rPr>
-        <w:t xml:space="preserve">r</w:t>
-      </w:r>
-      <w:r>
-        <w:t xml:space="preserve"> </w:t>
-      </w:r>
-      <w:r>
-        <w:t xml:space="preserve">= -.22 for men, whereas Aesthetics yielded a similar relationship with GPA for women</w:t>
-      </w:r>
-      <w:r>
-        <w:t xml:space="preserve"> </w:t>
-      </w:r>
-      <w:r>
-        <w:rPr>
-          <w:i/>
-        </w:rPr>
-        <w:t xml:space="preserve">r</w:t>
-      </w:r>
-      <w:r>
-        <w:t xml:space="preserve"> </w:t>
-      </w:r>
-      <w:r>
-        <w:t xml:space="preserve">= -.19</w:t>
-      </w:r>
-      <w:r>
-        <w:t xml:space="preserve"> </w:t>
-      </w:r>
-      <w:r>
-        <w:t xml:space="preserve">(De Fruyt &amp; Mervielde, 1996)</w:t>
-      </w:r>
-      <w:r>
-        <w:t xml:space="preserve">. Concerning Extraversion, gregariousness has been found to correlate negatively with academic achievement, with</w:t>
-      </w:r>
-      <w:r>
-        <w:t xml:space="preserve"> </w:t>
-      </w:r>
-      <w:r>
-        <w:rPr>
-          <w:i/>
-        </w:rPr>
-        <w:t xml:space="preserve">r</w:t>
-      </w:r>
-      <w:r>
-        <w:t xml:space="preserve"> </w:t>
-      </w:r>
-      <w:r>
-        <w:t xml:space="preserve">= -.20</w:t>
-      </w:r>
-      <w:r>
-        <w:t xml:space="preserve"> </w:t>
-      </w:r>
-      <w:r>
-        <w:t xml:space="preserve">(Chamorro-Premuzic &amp; Furnham, 2003)</w:t>
-      </w:r>
-      <w:r>
-        <w:t xml:space="preserve">; activity has yielded contratictory results, being positively correlated in the</w:t>
-      </w:r>
-      <w:r>
-        <w:t xml:space="preserve"> </w:t>
-      </w:r>
-      <w:r>
-        <w:t xml:space="preserve">De Fruyt and Mervielde (1996)</w:t>
-      </w:r>
-      <w:r>
-        <w:t xml:space="preserve"> </w:t>
-      </w:r>
-      <w:r>
-        <w:t xml:space="preserve">analysis (</w:t>
-      </w:r>
-      <w:r>
-        <w:rPr>
-          <w:i/>
-        </w:rPr>
-        <w:t xml:space="preserve">r</w:t>
-      </w:r>
-      <w:r>
-        <w:t xml:space="preserve"> </w:t>
-      </w:r>
-      <w:r>
-        <w:t xml:space="preserve">= .26) but negatively in the</w:t>
-      </w:r>
-      <w:r>
-        <w:t xml:space="preserve"> </w:t>
-      </w:r>
-      <w:r>
-        <w:t xml:space="preserve">Chamorro-Premuzic and Furnham (2003)</w:t>
-      </w:r>
-      <w:r>
-        <w:t xml:space="preserve"> </w:t>
-      </w:r>
-      <w:r>
-        <w:t xml:space="preserve">experiment</w:t>
-      </w:r>
-      <w:r>
-        <w:t xml:space="preserve"> </w:t>
-      </w:r>
-      <w:r>
-        <w:rPr>
-          <w:i/>
-        </w:rPr>
-        <w:t xml:space="preserve">r</w:t>
-      </w:r>
-      <w:r>
-        <w:t xml:space="preserve"> </w:t>
-      </w:r>
-      <w:r>
-        <w:t xml:space="preserve">= -.24. Results found for the Impulsivity and Anxiety facets of Neuroticism have been more clear, with correlation ranging from</w:t>
-      </w:r>
-      <w:r>
-        <w:t xml:space="preserve"> </w:t>
-      </w:r>
-      <w:r>
-        <w:rPr>
-          <w:i/>
-        </w:rPr>
-        <w:t xml:space="preserve">r</w:t>
-      </w:r>
-      <w:r>
-        <w:t xml:space="preserve"> </w:t>
-      </w:r>
-      <w:r>
-        <w:t xml:space="preserve">= -.14 to</w:t>
-      </w:r>
-      <w:r>
-        <w:t xml:space="preserve"> </w:t>
-      </w:r>
-      <w:r>
-        <w:rPr>
-          <w:i/>
-        </w:rPr>
-        <w:t xml:space="preserve">r</w:t>
-      </w:r>
-      <w:r>
-        <w:t xml:space="preserve"> </w:t>
-      </w:r>
-      <w:r>
-        <w:t xml:space="preserve">= -.26 for Impulsivity and</w:t>
-      </w:r>
-      <w:r>
-        <w:t xml:space="preserve"> </w:t>
-      </w:r>
-      <w:r>
-        <w:rPr>
-          <w:i/>
-        </w:rPr>
-        <w:t xml:space="preserve">r</w:t>
-      </w:r>
-      <w:r>
-        <w:t xml:space="preserve"> </w:t>
-      </w:r>
-      <w:r>
-        <w:t xml:space="preserve">= -.29 for Anxiety. Agreebleness’ facets have failed to yield significant correlations with GPA, although some of them may be important for certain job performance</w:t>
-      </w:r>
-      <w:r>
-        <w:t xml:space="preserve"> </w:t>
-      </w:r>
-      <w:r>
-        <w:t xml:space="preserve">(John et al., 2014)</w:t>
-      </w:r>
-      <w:r>
-        <w:t xml:space="preserve">. Say something about Noftle Robins here.</w:t>
-      </w:r>
-    </w:p>
-    <w:p>
-      <w:pPr>
-        <w:pStyle w:val="Textkrper"/>
-      </w:pPr>
-      <w:r>
-        <w:t xml:space="preserve">Absences from school was the behavioral variable chosen to be controlled in this study.</w:t>
+        <w:t xml:space="preserve">, showed that both facets were the most salient predictors of the factor in a stepwise regresssion, and that they explained 0.34% of the factor. The final model reached with the stepwise procedure explained 0.41% of the factor variance. N2 and E4 outperformed Neuroticism and Extraversion, who failed to be significant predictors in a stepwise model which included these four independent variables.</w:t>
+      </w:r>
+    </w:p>
+    <w:p>
+      <w:pPr>
+        <w:pStyle w:val="Textkrper"/>
+      </w:pPr>
+      <w:r>
+        <w:t xml:space="preserve">Bivariate correlations of the facets with the external criteria are shown in</w:t>
+      </w:r>
+      <w:r>
+        <w:t xml:space="preserve"> </w:t>
+      </w:r>
+      <w:r>
+        <w:rPr>
+          <w:i/>
+        </w:rPr>
+        <w:t xml:space="preserve">Table 5</w:t>
+      </w:r>
+      <w:r>
+        <w:t xml:space="preserve">. The facets</w:t>
+      </w:r>
+      <w:r>
+        <w:t xml:space="preserve"> </w:t>
+      </w:r>
+      <w:r>
+        <w:t xml:space="preserve">N2 (Confidence, r = 0.53) and</w:t>
+      </w:r>
+      <w:r>
+        <w:t xml:space="preserve"> </w:t>
+      </w:r>
+      <w:r>
+        <w:t xml:space="preserve">E4 (Positive attitude, r = 0.49) show the highest correlations with life satisfaction respectively. The SWL scale was also correlated with facets such as</w:t>
+      </w:r>
+      <w:r>
+        <w:t xml:space="preserve"> </w:t>
+      </w:r>
+      <w:r>
+        <w:t xml:space="preserve">N4 (Mental balance, r = 0.25) and</w:t>
+      </w:r>
+      <w:r>
+        <w:t xml:space="preserve"> </w:t>
+      </w:r>
+      <w:r>
+        <w:t xml:space="preserve">N5 (Drive, r = 0.27) in the Neuroticism / Emotional stability realm.</w:t>
+      </w:r>
+      <w:r>
+        <w:t xml:space="preserve"> </w:t>
+      </w:r>
+      <w:r>
+        <w:t xml:space="preserve">C5 (Goal orientation, r = 0.28) and</w:t>
+      </w:r>
+      <w:r>
+        <w:t xml:space="preserve"> </w:t>
+      </w:r>
+      <w:r>
+        <w:t xml:space="preserve">C2 (Persistence, r = 0.27) in Conscientiousness.</w:t>
+      </w:r>
+      <w:r>
+        <w:t xml:space="preserve"> </w:t>
+      </w:r>
+      <w:r>
+        <w:t xml:space="preserve">E1 (Sociability, r = 0.26) and</w:t>
+      </w:r>
+      <w:r>
+        <w:t xml:space="preserve"> </w:t>
+      </w:r>
+      <w:r>
+        <w:t xml:space="preserve">E9 (Energy, r = 0.25) in the Extraversion domain.</w:t>
+      </w:r>
+      <w:r>
+        <w:t xml:space="preserve"> </w:t>
+      </w:r>
+      <w:r>
+        <w:t xml:space="preserve">O9 (Intellect, r = 0.24) and</w:t>
+      </w:r>
+      <w:r>
+        <w:t xml:space="preserve"> </w:t>
+      </w:r>
+      <w:r>
+        <w:t xml:space="preserve">O3 (Open-mindedness, r = 0.22) in Openness and</w:t>
+      </w:r>
+      <w:r>
+        <w:t xml:space="preserve"> </w:t>
+      </w:r>
+      <w:r>
+        <w:t xml:space="preserve">A6 (Good faith, r = 0.25) in the Agreeableness domain.</w:t>
+      </w:r>
+    </w:p>
+    <w:p>
+      <w:pPr>
+        <w:pStyle w:val="Textkrper"/>
+      </w:pPr>
+      <w:r>
+        <w:t xml:space="preserve">Regarding the academic performance criteria (GPA, SAT and ACT), the Openness facets</w:t>
+      </w:r>
+      <w:r>
+        <w:t xml:space="preserve"> </w:t>
+      </w:r>
+      <w:r>
+        <w:t xml:space="preserve">O4 (Interest in reading),</w:t>
+      </w:r>
+      <w:r>
+        <w:t xml:space="preserve"> </w:t>
+      </w:r>
+      <w:r>
+        <w:t xml:space="preserve">O6 (Wish to analyze) and</w:t>
+      </w:r>
+      <w:r>
+        <w:t xml:space="preserve"> </w:t>
+      </w:r>
+      <w:r>
+        <w:t xml:space="preserve">O9 (Intellect)</w:t>
+      </w:r>
+      <w:r>
+        <w:t xml:space="preserve"> </w:t>
+      </w:r>
+      <w:r>
+        <w:t xml:space="preserve">yield the most consistent correlations.</w:t>
+      </w:r>
+      <w:r>
+        <w:t xml:space="preserve"> </w:t>
+      </w:r>
+      <w:r>
+        <w:t xml:space="preserve">Interestingly, O4 correlates directly with the reading subtests of SAT (r = 0.25)</w:t>
+      </w:r>
+      <w:r>
+        <w:t xml:space="preserve"> </w:t>
+      </w:r>
+      <w:r>
+        <w:t xml:space="preserve">and ACT (r = 0.2)</w:t>
+      </w:r>
+      <w:r>
+        <w:t xml:space="preserve"> </w:t>
+      </w:r>
+      <w:r>
+        <w:t xml:space="preserve">and shows a negligible relationship with the</w:t>
+      </w:r>
+      <w:r>
+        <w:t xml:space="preserve"> </w:t>
+      </w:r>
+      <w:r>
+        <w:t xml:space="preserve">math (r = 0.06 / 0.08)</w:t>
+      </w:r>
+      <w:r>
+        <w:t xml:space="preserve"> </w:t>
+      </w:r>
+      <w:r>
+        <w:t xml:space="preserve">subscales.</w:t>
+      </w:r>
+    </w:p>
+    <w:p>
+      <w:pPr>
+        <w:pStyle w:val="Textkrper"/>
+      </w:pPr>
+      <w:r>
+        <w:t xml:space="preserve">Furthermore, the global GPA scale (assuming cc is for global) correlated with several Conscientiousness and Agreeableness facets.</w:t>
+      </w:r>
+      <w:r>
+        <w:t xml:space="preserve"> </w:t>
+      </w:r>
+      <w:r>
+        <w:t xml:space="preserve">C9 (Productivity, r = 0.4),</w:t>
+      </w:r>
+      <w:r>
+        <w:t xml:space="preserve"> </w:t>
+      </w:r>
+      <w:r>
+        <w:t xml:space="preserve">C5 (Goal orientation, r = 0.38)</w:t>
+      </w:r>
+      <w:r>
+        <w:t xml:space="preserve"> </w:t>
+      </w:r>
+      <w:r>
+        <w:t xml:space="preserve">and C4 (Task planning, r = 0.35)</w:t>
+      </w:r>
+      <w:r>
+        <w:t xml:space="preserve"> </w:t>
+      </w:r>
+      <w:r>
+        <w:t xml:space="preserve">yield the higher correlations with overall GPA respectively in the Conscientiousness domain, and A1 (Appreciation, r = 0.32)</w:t>
+      </w:r>
+      <w:r>
+        <w:t xml:space="preserve"> </w:t>
+      </w:r>
+      <w:r>
+        <w:t xml:space="preserve">in the Agreeableness domain.</w:t>
+      </w:r>
+    </w:p>
+    <w:p>
+      <w:pPr>
+        <w:pStyle w:val="Textkrper"/>
+      </w:pPr>
+      <w:r>
+        <w:t xml:space="preserve">Concerning the behavioral criteria controlled in this study, absence from class, the meaningful correlations unsurprisingly loaded within the facets at the Conscientiousness domain. Particularly the facets C4 (Task planning, r = -0.22 / -0.26),</w:t>
+      </w:r>
+      <w:r>
+        <w:t xml:space="preserve"> </w:t>
+      </w:r>
+      <w:r>
+        <w:t xml:space="preserve">C7 (C6: Carefulness, r = -0.21 / -0.21) and</w:t>
+      </w:r>
+      <w:r>
+        <w:t xml:space="preserve"> </w:t>
+      </w:r>
+      <w:r>
+        <w:t xml:space="preserve">C9 (Productivity, r = -0.21 / -0.24) were the most robust indicators of this criteria.</w:t>
+      </w:r>
+    </w:p>
+    <w:p>
+      <w:pPr>
+        <w:pStyle w:val="Textkrper"/>
+      </w:pPr>
+      <w:r>
+        <w:t xml:space="preserve">&lt; Table 5 here caption=</w:t>
+      </w:r>
+      <w:r>
+        <w:t xml:space="preserve">“</w:t>
+      </w:r>
+      <w:r>
+        <w:t xml:space="preserve">Criterion correlations</w:t>
+      </w:r>
+      <w:r>
+        <w:t xml:space="preserve">”</w:t>
+      </w:r>
+      <w:r>
+        <w:t xml:space="preserve"> </w:t>
+      </w:r>
+      <w:r>
+        <w:t xml:space="preserve">&gt;</w:t>
       </w:r>
     </w:p>
     <w:p>
       <w:pPr>
         <w:pStyle w:val="berschrift2"/>
       </w:pPr>
-      <w:bookmarkStart w:id="41" w:name="results"/>
-      <w:r>
-        <w:t xml:space="preserve">Results</w:t>
-      </w:r>
-      <w:bookmarkEnd w:id="41"/>
+      <w:bookmarkStart w:id="46" w:name="study-2-german-sample"/>
+      <w:r>
+        <w:t xml:space="preserve">Study 2 – German Sample</w:t>
+      </w:r>
+      <w:bookmarkEnd w:id="46"/>
     </w:p>
     <w:p>
       <w:pPr>
         <w:pStyle w:val="berschrift3"/>
       </w:pPr>
-      <w:bookmarkStart w:id="42" w:name="results-of-efa"/>
-      <w:r>
-        <w:t xml:space="preserve">Results of EFA</w:t>
-      </w:r>
-      <w:bookmarkEnd w:id="42"/>
+      <w:bookmarkStart w:id="47" w:name="participants-1"/>
+      <w:r>
+        <w:t xml:space="preserve">Participants</w:t>
+      </w:r>
+      <w:bookmarkEnd w:id="47"/>
     </w:p>
     <w:p>
       <w:pPr>
         <w:pStyle w:val="FirstParagraph"/>
       </w:pPr>
       <w:r>
-        <w:t xml:space="preserve">In</w:t>
-      </w:r>
-      <w:r>
-        <w:t xml:space="preserve"> </w:t>
-      </w:r>
-      <w:r>
-        <w:rPr>
-          <w:i/>
-        </w:rPr>
-        <w:t xml:space="preserve">Table 2</w:t>
-      </w:r>
-      <w:r>
-        <w:t xml:space="preserve"> </w:t>
-      </w:r>
-      <w:r>
-        <w:t xml:space="preserve">model fits for the chosen facet model for each domain are shown, as well as Eigenvalues and results from MAP and PA test.</w:t>
-      </w:r>
-      <w:r>
-        <w:t xml:space="preserve"> </w:t>
-      </w:r>
-      <w:r>
-        <w:t xml:space="preserve">To ensure the homogeneity of the facets and to reduce the risk of cross domain loadings, items with factor loadings less than .30 were eliminated. This was only done when item content was also judged as being non-central to the domain in question</w:t>
-      </w:r>
-      <w:r>
-        <w:t xml:space="preserve"> </w:t>
-      </w:r>
-      <w:r>
-        <w:t xml:space="preserve">(John et al., 2014)</w:t>
-      </w:r>
-      <w:r>
-        <w:t xml:space="preserve">.</w:t>
-      </w:r>
-    </w:p>
-    <w:p>
-      <w:pPr>
-        <w:pStyle w:val="Textkrper"/>
-      </w:pPr>
-      <w:r>
-        <w:t xml:space="preserve">&lt; Table 2 here&gt;</w:t>
-      </w:r>
-    </w:p>
-    <w:p>
-      <w:pPr>
-        <w:pStyle w:val="Textkrper"/>
-      </w:pPr>
-      <w:r>
-        <w:t xml:space="preserve">According to the exploratory model, Agreeableness consists of eight facets after two facets were eliminated due to weakly loading and inconsistent items. The remaining facets were named Appreciation, Integrity, Low Competitiveness, Readiness to Give Feedback, Search for Support, Good Faith, Genuineness and Altruism.</w:t>
-      </w:r>
-    </w:p>
-    <w:p>
-      <w:pPr>
-        <w:pStyle w:val="Textkrper"/>
-      </w:pPr>
-      <w:r>
-        <w:t xml:space="preserve">Conscientiousness consists of nine facets after one facet with item factor loadings less than .30 was excluded, they are: Dominance, Persistence, Self-discipline, Task planning, Goal orientation, Carefulness, Orderliness, Wish to work to capacity and Productivity.</w:t>
-      </w:r>
-    </w:p>
-    <w:p>
-      <w:pPr>
-        <w:pStyle w:val="Textkrper"/>
-      </w:pPr>
-      <w:r>
-        <w:t xml:space="preserve">Extraversion is formed by nine facets. A new facet (Energy) was added in order to tap better the physical component of Extraversion, which was missing in the eight facet solution. The facets are Sociability, Readiness to take risks, Wish for affiliation, Positive attitude, Forcefulness, Communicativeness, Humor, Conviviality and Energy.</w:t>
-      </w:r>
-    </w:p>
-    <w:p>
-      <w:pPr>
-        <w:pStyle w:val="Textkrper"/>
-      </w:pPr>
-      <w:r>
-        <w:t xml:space="preserve">Neuroticism (interpreted here as emotional stability) consists of seven facets. One facet was dropped due to poor interpretability, and was therefore not included in the subsequent analyses. The final set of facets are named Equanimity, Confidence, Carefreeness, Mental balance, Drive, Emotional robustness and Self-attention.</w:t>
-      </w:r>
-    </w:p>
-    <w:p>
-      <w:pPr>
-        <w:pStyle w:val="Textkrper"/>
-      </w:pPr>
-      <w:r>
-        <w:t xml:space="preserve">Openness to experience comprises nine facets. One facet was identified as a method factor and eliminated, because it solely contained negatively formulated items and no coherent underlying trait could be identified. Furthermore another facet (Intellect) was added, because the remaining facets lacked an intellectual content. The facets of Openness are named Creativity, Wish for variety, Open-mindedness, Interest in reading, Artistic interests, Wish to analyze, Willingness to learn, Sensitivity and Intellect.</w:t>
-      </w:r>
-    </w:p>
-    <w:p>
-      <w:pPr>
-        <w:pStyle w:val="Textkrper"/>
-      </w:pPr>
-      <w:r>
-        <w:t xml:space="preserve">The items to each facet are listed in the appendix (A).</w:t>
+        <w:t xml:space="preserve">The representative sample consisted of 387 German speakers (49.10% male) with a mean age of 45.60 years (SD = 17.50). The data was collected in a test center.</w:t>
       </w:r>
     </w:p>
     <w:p>
       <w:pPr>
         <w:pStyle w:val="berschrift3"/>
       </w:pPr>
-      <w:bookmarkStart w:id="43" w:name="results-of-cfa-and-esem"/>
-      <w:r>
-        <w:t xml:space="preserve">Results of CFA and ESEM</w:t>
-      </w:r>
-      <w:bookmarkEnd w:id="43"/>
+      <w:bookmarkStart w:id="48" w:name="measures-1"/>
+      <w:r>
+        <w:t xml:space="preserve">Measures</w:t>
+      </w:r>
+      <w:bookmarkEnd w:id="48"/>
     </w:p>
     <w:p>
       <w:pPr>
         <w:pStyle w:val="FirstParagraph"/>
       </w:pPr>
       <w:r>
-        <w:t xml:space="preserve">All measurement models for the facets fitted well, results are summarized in</w:t>
-      </w:r>
-      <w:r>
-        <w:t xml:space="preserve"> </w:t>
-      </w:r>
-      <w:r>
-        <w:rPr>
-          <w:i/>
-        </w:rPr>
-        <w:t xml:space="preserve">Table 3</w:t>
-      </w:r>
-      <w:r>
-        <w:t xml:space="preserve">. In this table both models with five items only and models with all items are presented with their respective model fit. The 5-item facets normally outperform the models including all items regarding model fit.</w:t>
-      </w:r>
-    </w:p>
-    <w:p>
-      <w:pPr>
-        <w:pStyle w:val="Textkrper"/>
-      </w:pPr>
-      <w:r>
-        <w:t xml:space="preserve">&lt; Table 3 here caption=</w:t>
-      </w:r>
-      <w:r>
-        <w:t xml:space="preserve">“</w:t>
-      </w:r>
-      <w:r>
-        <w:t xml:space="preserve">Model fit for each facet</w:t>
-      </w:r>
-      <w:r>
-        <w:t xml:space="preserve">”</w:t>
-      </w:r>
-      <w:r>
-        <w:t xml:space="preserve">)&gt;</w:t>
-      </w:r>
-    </w:p>
-    <w:p>
-      <w:pPr>
-        <w:pStyle w:val="Textkrper"/>
-      </w:pPr>
-      <w:r>
-        <w:t xml:space="preserve">The ESEM of the final model with all five domains yielded an acceptable fit</w:t>
-      </w:r>
-      <w:r>
-        <w:t xml:space="preserve"> </w:t>
-      </w:r>
-      <w:r>
-        <w:t xml:space="preserve">(Marsh et al., 2010)</w:t>
-      </w:r>
-      <w:r>
-        <w:t xml:space="preserve">: CFI = .87, RMSEA = .072, SRMR = .036. As it can be seen in</w:t>
-      </w:r>
-      <w:r>
-        <w:t xml:space="preserve"> </w:t>
-      </w:r>
-      <w:r>
-        <w:rPr>
-          <w:i/>
-        </w:rPr>
-        <w:t xml:space="preserve">Table 4</w:t>
-      </w:r>
-      <w:r>
-        <w:t xml:space="preserve"> </w:t>
-      </w:r>
-      <w:r>
-        <w:t xml:space="preserve">nearly all facets loaded significantly on their intended domain. Some cross loadings emerged as is typical for ESEM procedures.</w:t>
-      </w:r>
-    </w:p>
-    <w:p>
-      <w:pPr>
-        <w:pStyle w:val="Textkrper"/>
-      </w:pPr>
-      <w:r>
-        <w:t xml:space="preserve">&lt; Table 4 here caption=</w:t>
-      </w:r>
-      <w:r>
-        <w:t xml:space="preserve">“</w:t>
-      </w:r>
-      <w:r>
-        <w:t xml:space="preserve">ESEM factor scores</w:t>
-      </w:r>
-      <w:r>
-        <w:t xml:space="preserve">”</w:t>
-      </w:r>
-      <w:r>
-        <w:t xml:space="preserve">)&gt;</w:t>
-      </w:r>
+        <w:t xml:space="preserve">The five items per facet derived from Study 1 were translated and back-translated by bilingual experts, creating a German version of the measure used there. The translated items can be found in appendix B.</w:t>
+      </w:r>
+    </w:p>
+    <w:p>
+      <w:pPr>
+        <w:pStyle w:val="berschrift2"/>
+      </w:pPr>
+      <w:bookmarkStart w:id="49" w:name="procedure-1"/>
+      <w:r>
+        <w:t xml:space="preserve">Procedure</w:t>
+      </w:r>
+      <w:bookmarkEnd w:id="49"/>
     </w:p>
     <w:p>
       <w:pPr>
         <w:pStyle w:val="berschrift3"/>
       </w:pPr>
-      <w:bookmarkStart w:id="44" w:name="criterion-validity-evidence-1"/>
-      <w:r>
-        <w:t xml:space="preserve">Criterion validity evidence</w:t>
-      </w:r>
-      <w:bookmarkEnd w:id="44"/>
+      <w:bookmarkStart w:id="50" w:name="step-1-examining-the-structure."/>
+      <w:r>
+        <w:t xml:space="preserve">Step 1 – Examining the structure.</w:t>
+      </w:r>
+      <w:bookmarkEnd w:id="50"/>
     </w:p>
     <w:p>
       <w:pPr>
         <w:pStyle w:val="FirstParagraph"/>
       </w:pPr>
       <w:r>
-        <w:t xml:space="preserve">Bivariate correlations of the facets with the external criteria are shown in</w:t>
-      </w:r>
-      <w:r>
-        <w:t xml:space="preserve"> </w:t>
-      </w:r>
-      <w:r>
-        <w:rPr>
-          <w:i/>
-        </w:rPr>
-        <w:t xml:space="preserve">Table 5</w:t>
-      </w:r>
-      <w:r>
-        <w:t xml:space="preserve">. The facets</w:t>
-      </w:r>
-      <w:r>
-        <w:t xml:space="preserve"> </w:t>
-      </w:r>
-      <w:r>
-        <w:t xml:space="preserve">N2 (Confidence, r = 0.53) and</w:t>
-      </w:r>
-      <w:r>
-        <w:t xml:space="preserve"> </w:t>
-      </w:r>
-      <w:r>
-        <w:t xml:space="preserve">E4 (Positive attitude, r = 0.49) show the highest correlations with life satisfaction respectively. The SWL scale was also correlated with facets such as</w:t>
-      </w:r>
-      <w:r>
-        <w:t xml:space="preserve"> </w:t>
-      </w:r>
-      <w:r>
-        <w:t xml:space="preserve">N4 (Mental balance, r = 0.25) and</w:t>
-      </w:r>
-      <w:r>
-        <w:t xml:space="preserve"> </w:t>
-      </w:r>
-      <w:r>
-        <w:t xml:space="preserve">N5 (Drive, r = 0.27) in the Neuroticism / Emotional stability realm.</w:t>
-      </w:r>
-      <w:r>
-        <w:t xml:space="preserve"> </w:t>
-      </w:r>
-      <w:r>
-        <w:t xml:space="preserve">C5 (Goal orientation, r = 0.28) and</w:t>
-      </w:r>
-      <w:r>
-        <w:t xml:space="preserve"> </w:t>
-      </w:r>
-      <w:r>
-        <w:t xml:space="preserve">C2 (Persistence, r = 0.27) in Conscientiousness.</w:t>
-      </w:r>
-      <w:r>
-        <w:t xml:space="preserve"> </w:t>
-      </w:r>
-      <w:r>
-        <w:t xml:space="preserve">E1 (Sociability, r = 0.26) and</w:t>
-      </w:r>
-      <w:r>
-        <w:t xml:space="preserve"> </w:t>
-      </w:r>
-      <w:r>
-        <w:t xml:space="preserve">E9 (Energy, r = 0.25) in the Extraversion domain.</w:t>
-      </w:r>
-      <w:r>
-        <w:t xml:space="preserve"> </w:t>
-      </w:r>
-      <w:r>
-        <w:t xml:space="preserve">O9 (Intellect, r = 0.24) and</w:t>
-      </w:r>
-      <w:r>
-        <w:t xml:space="preserve"> </w:t>
-      </w:r>
-      <w:r>
-        <w:t xml:space="preserve">O3 (Open-mindedness, r = 0.22) in Openness and</w:t>
-      </w:r>
-      <w:r>
-        <w:t xml:space="preserve"> </w:t>
-      </w:r>
-      <w:r>
-        <w:t xml:space="preserve">A6 (Good faith, r = 0.25) in the Agreeableness domain.</w:t>
-      </w:r>
-    </w:p>
-    <w:p>
-      <w:pPr>
-        <w:pStyle w:val="Textkrper"/>
-      </w:pPr>
-      <w:r>
-        <w:t xml:space="preserve">Regarding the academic performance criteria (GPA, SAT and ACT), the Openness facets</w:t>
-      </w:r>
-      <w:r>
-        <w:t xml:space="preserve"> </w:t>
-      </w:r>
-      <w:r>
-        <w:t xml:space="preserve">O4 (Interest in reading),</w:t>
-      </w:r>
-      <w:r>
-        <w:t xml:space="preserve"> </w:t>
-      </w:r>
-      <w:r>
-        <w:t xml:space="preserve">O6 (Wish to analyze) and</w:t>
-      </w:r>
-      <w:r>
-        <w:t xml:space="preserve"> </w:t>
-      </w:r>
-      <w:r>
-        <w:t xml:space="preserve">O9 (Intellect)</w:t>
-      </w:r>
-      <w:r>
-        <w:t xml:space="preserve"> </w:t>
-      </w:r>
-      <w:r>
-        <w:t xml:space="preserve">yield the most consistent correlations.</w:t>
-      </w:r>
-      <w:r>
-        <w:t xml:space="preserve"> </w:t>
-      </w:r>
-      <w:r>
-        <w:t xml:space="preserve">Interestingly, O4 correlates directly with the reading subtests of SAT (r = 0.25)</w:t>
-      </w:r>
-      <w:r>
-        <w:t xml:space="preserve"> </w:t>
-      </w:r>
-      <w:r>
-        <w:t xml:space="preserve">and ACT (r = 0.2)</w:t>
-      </w:r>
-      <w:r>
-        <w:t xml:space="preserve"> </w:t>
-      </w:r>
-      <w:r>
-        <w:t xml:space="preserve">and shows a negligible relationship with the</w:t>
-      </w:r>
-      <w:r>
-        <w:t xml:space="preserve"> </w:t>
-      </w:r>
-      <w:r>
-        <w:t xml:space="preserve">math (r = 0.06 / 0.08)</w:t>
-      </w:r>
-      <w:r>
-        <w:t xml:space="preserve"> </w:t>
-      </w:r>
-      <w:r>
-        <w:t xml:space="preserve">subscales.</w:t>
-      </w:r>
-    </w:p>
-    <w:p>
-      <w:pPr>
-        <w:pStyle w:val="Textkrper"/>
-      </w:pPr>
-      <w:r>
-        <w:t xml:space="preserve">Furthermore, the global GPA scale (assuming cc is for global) correlated with several Conscientiousness and Agreeableness facets.</w:t>
-      </w:r>
-      <w:r>
-        <w:t xml:space="preserve"> </w:t>
-      </w:r>
-      <w:r>
-        <w:t xml:space="preserve">C9 (Productivity, r = 0.4),</w:t>
-      </w:r>
-      <w:r>
-        <w:t xml:space="preserve"> </w:t>
-      </w:r>
-      <w:r>
-        <w:t xml:space="preserve">C5 (Goal orientation, r = 0.38)</w:t>
-      </w:r>
-      <w:r>
-        <w:t xml:space="preserve"> </w:t>
-      </w:r>
-      <w:r>
-        <w:t xml:space="preserve">and C4 (Task planning, r = 0.35)</w:t>
-      </w:r>
-      <w:r>
-        <w:t xml:space="preserve"> </w:t>
-      </w:r>
-      <w:r>
-        <w:t xml:space="preserve">yield the higher correlations with overall GPA respectively in the Conscientiousness domain, and A1 (Appreciation, r = 0.32)</w:t>
-      </w:r>
-      <w:r>
-        <w:t xml:space="preserve"> </w:t>
-      </w:r>
-      <w:r>
-        <w:t xml:space="preserve">in the Agreeableness domain.</w:t>
-      </w:r>
-    </w:p>
-    <w:p>
-      <w:pPr>
-        <w:pStyle w:val="Textkrper"/>
-      </w:pPr>
-      <w:r>
-        <w:t xml:space="preserve">Concerning the behavioral criteria controlled in this study, absence from class, the meaningful correlations unsurprisingly loaded within the facets at the Conscientiousness domain. Particularly the facets C4 (Task planning, r = -0.22 / -0.26),</w:t>
-      </w:r>
-      <w:r>
-        <w:t xml:space="preserve"> </w:t>
-      </w:r>
-      <w:r>
-        <w:t xml:space="preserve">C7 (C6: Carefulness, r = -0.21 / -0.21) and</w:t>
-      </w:r>
-      <w:r>
-        <w:t xml:space="preserve"> </w:t>
-      </w:r>
-      <w:r>
-        <w:t xml:space="preserve">C9 (Productivity, r = -0.21 / -0.24) were the most robust indicators of this criteria.</w:t>
-      </w:r>
-    </w:p>
-    <w:p>
-      <w:pPr>
-        <w:pStyle w:val="Textkrper"/>
-      </w:pPr>
-      <w:r>
-        <w:t xml:space="preserve">&lt; Table 5 here caption=</w:t>
-      </w:r>
-      <w:r>
-        <w:t xml:space="preserve">“</w:t>
-      </w:r>
-      <w:r>
-        <w:t xml:space="preserve">Criterion correlations</w:t>
-      </w:r>
-      <w:r>
-        <w:t xml:space="preserve">”</w:t>
-      </w:r>
-      <w:r>
-        <w:t xml:space="preserve"> </w:t>
-      </w:r>
-      <w:r>
-        <w:t xml:space="preserve">&gt;</w:t>
-      </w:r>
-    </w:p>
-    <w:p>
-      <w:pPr>
-        <w:pStyle w:val="berschrift2"/>
-      </w:pPr>
-      <w:bookmarkStart w:id="45" w:name="study-2-german-sample"/>
-      <w:r>
-        <w:t xml:space="preserve">Study 2 – German Sample</w:t>
-      </w:r>
-      <w:bookmarkEnd w:id="45"/>
+        <w:t xml:space="preserve">To check the facet structure Study 1 delivered, multiple confirmatory factor analyses were calculated via Mplus following an analogue procedure to Study 1. First, measurement models were estimated for all facets, using WLSMV as the estimator. Model fit was determined based on the guide lines mentioned above. In a final model, all five domain structural models were integrated using ESEM.</w:t>
+      </w:r>
     </w:p>
     <w:p>
       <w:pPr>
         <w:pStyle w:val="berschrift3"/>
       </w:pPr>
-      <w:bookmarkStart w:id="46" w:name="participants-1"/>
-      <w:r>
-        <w:t xml:space="preserve">Participants</w:t>
-      </w:r>
-      <w:bookmarkEnd w:id="46"/>
-    </w:p>
-    <w:p>
-      <w:pPr>
-        <w:pStyle w:val="FirstParagraph"/>
-      </w:pPr>
-      <w:r>
-        <w:t xml:space="preserve">The representative sample consisted of 387 German speakers (49.10% male) with a mean age of 45.60 years (SD = 17.50). The data was collected in a test center.</w:t>
-      </w:r>
-    </w:p>
-    <w:p>
-      <w:pPr>
-        <w:pStyle w:val="berschrift3"/>
-      </w:pPr>
-      <w:bookmarkStart w:id="47" w:name="measures-1"/>
-      <w:r>
-        <w:t xml:space="preserve">Measures</w:t>
-      </w:r>
-      <w:bookmarkEnd w:id="47"/>
-    </w:p>
-    <w:p>
-      <w:pPr>
-        <w:pStyle w:val="FirstParagraph"/>
-      </w:pPr>
-      <w:r>
-        <w:t xml:space="preserve">The five items per facet derived from Study 1 were translated and back-translated by bilingual experts, creating a German version of the measure used there. The translated items can be found in appendix B.</w:t>
-      </w:r>
-    </w:p>
-    <w:p>
-      <w:pPr>
-        <w:pStyle w:val="berschrift2"/>
-      </w:pPr>
-      <w:bookmarkStart w:id="48" w:name="procedure-1"/>
-      <w:r>
-        <w:t xml:space="preserve">Procedure</w:t>
-      </w:r>
-      <w:bookmarkEnd w:id="48"/>
-    </w:p>
-    <w:p>
-      <w:pPr>
-        <w:pStyle w:val="berschrift3"/>
-      </w:pPr>
-      <w:bookmarkStart w:id="49" w:name="step-1-examining-the-structure."/>
-      <w:r>
-        <w:t xml:space="preserve">Step 1 – Examining the structure.</w:t>
-      </w:r>
-      <w:bookmarkEnd w:id="49"/>
-    </w:p>
-    <w:p>
-      <w:pPr>
-        <w:pStyle w:val="FirstParagraph"/>
-      </w:pPr>
-      <w:r>
-        <w:t xml:space="preserve">To check the facet structure Study 1 delivered, multiple confirmatory factor analyses were calculated via Mplus following an analogue procedure to Study 1. First, measurement models were estimated for all facets, using WLSMV as the estimator. Model fit was determined based on the guide lines mentioned above. In a final model, all five domain structural models were integrated using ESEM.</w:t>
-      </w:r>
-    </w:p>
-    <w:p>
-      <w:pPr>
-        <w:pStyle w:val="berschrift3"/>
-      </w:pPr>
-      <w:bookmarkStart w:id="50" w:name="step-2-testing-for-measurement-invariance."/>
+      <w:bookmarkStart w:id="51" w:name="step-2-testing-for-measurement-invariance."/>
       <w:r>
         <w:t xml:space="preserve">Step 2 – Testing for measurement invariance.</w:t>
       </w:r>
-      <w:bookmarkEnd w:id="50"/>
+      <w:bookmarkEnd w:id="51"/>
     </w:p>
     <w:p>
       <w:pPr>
@@ -3544,21 +3990,21 @@
       <w:pPr>
         <w:pStyle w:val="berschrift2"/>
       </w:pPr>
-      <w:bookmarkStart w:id="51" w:name="results-1"/>
+      <w:bookmarkStart w:id="52" w:name="results-1"/>
       <w:r>
         <w:t xml:space="preserve">Results</w:t>
       </w:r>
-      <w:bookmarkEnd w:id="51"/>
+      <w:bookmarkEnd w:id="52"/>
     </w:p>
     <w:p>
       <w:pPr>
         <w:pStyle w:val="berschrift3"/>
       </w:pPr>
-      <w:bookmarkStart w:id="52" w:name="results-of-cfa"/>
+      <w:bookmarkStart w:id="53" w:name="results-of-cfa"/>
       <w:r>
         <w:t xml:space="preserve">Results of CFA</w:t>
       </w:r>
-      <w:bookmarkEnd w:id="52"/>
+      <w:bookmarkEnd w:id="53"/>
     </w:p>
     <w:p>
       <w:pPr>
@@ -3607,11 +4053,11 @@
       <w:pPr>
         <w:pStyle w:val="berschrift3"/>
       </w:pPr>
-      <w:bookmarkStart w:id="53" w:name="results-of-mi"/>
+      <w:bookmarkStart w:id="54" w:name="results-of-mi"/>
       <w:r>
         <w:t xml:space="preserve">Results of MI</w:t>
       </w:r>
-      <w:bookmarkEnd w:id="53"/>
+      <w:bookmarkEnd w:id="54"/>
     </w:p>
     <w:p>
       <w:pPr>
@@ -3655,11 +4101,11 @@
       <w:pPr>
         <w:pStyle w:val="berschrift1"/>
       </w:pPr>
-      <w:bookmarkStart w:id="54" w:name="discussion"/>
+      <w:bookmarkStart w:id="55" w:name="discussion"/>
       <w:r>
         <w:t xml:space="preserve">Discussion</w:t>
       </w:r>
-      <w:bookmarkEnd w:id="54"/>
+      <w:bookmarkEnd w:id="55"/>
     </w:p>
     <w:p>
       <w:pPr>
@@ -3733,7 +4179,7 @@
         <w:pStyle w:val="Textkrper"/>
       </w:pPr>
       <w:r>
-        <w:t xml:space="preserve">The instrument covers all the</w:t>
+        <w:t xml:space="preserve">The instrument presented in this work covers all the</w:t>
       </w:r>
       <w:r>
         <w:t xml:space="preserve"> </w:t>
@@ -3760,7 +4206,154 @@
         <w:t xml:space="preserve">Soto and John (2009)</w:t>
       </w:r>
       <w:r>
-        <w:t xml:space="preserve">, either directly or indirectly. The Energy construct in Extraversion is literally covered by a three-item facet in our instrument, whereas the Assertiveness construct has been tapped by items belonging to the Wish for affiliation, Communicativeness and Conviviality facets. Altruism is directly reflected in a five-item facet, while the Compliance construct is reflected by our Good faith facet. The Order and Self-discipline constructs proposed by</w:t>
+        <w:t xml:space="preserve">, either directly or indirectly. The</w:t>
+      </w:r>
+      <w:r>
+        <w:t xml:space="preserve"> </w:t>
+      </w:r>
+      <w:r>
+        <w:rPr>
+          <w:i/>
+        </w:rPr>
+        <w:t xml:space="preserve">Energy</w:t>
+      </w:r>
+      <w:r>
+        <w:t xml:space="preserve"> </w:t>
+      </w:r>
+      <w:r>
+        <w:t xml:space="preserve">construct in Extraversion is literally covered by a three-item facet in our instrument, whereas the</w:t>
+      </w:r>
+      <w:r>
+        <w:t xml:space="preserve"> </w:t>
+      </w:r>
+      <w:r>
+        <w:rPr>
+          <w:i/>
+        </w:rPr>
+        <w:t xml:space="preserve">Assertiveness</w:t>
+      </w:r>
+      <w:r>
+        <w:t xml:space="preserve"> </w:t>
+      </w:r>
+      <w:r>
+        <w:t xml:space="preserve">construct has been tapped by items belonging to the</w:t>
+      </w:r>
+      <w:r>
+        <w:t xml:space="preserve"> </w:t>
+      </w:r>
+      <w:r>
+        <w:rPr>
+          <w:i/>
+        </w:rPr>
+        <w:t xml:space="preserve">Wish for affiliation</w:t>
+      </w:r>
+      <w:r>
+        <w:t xml:space="preserve">,</w:t>
+      </w:r>
+      <w:r>
+        <w:t xml:space="preserve"> </w:t>
+      </w:r>
+      <w:r>
+        <w:rPr>
+          <w:i/>
+        </w:rPr>
+        <w:t xml:space="preserve">Communicativeness</w:t>
+      </w:r>
+      <w:r>
+        <w:t xml:space="preserve"> </w:t>
+      </w:r>
+      <w:r>
+        <w:t xml:space="preserve">and</w:t>
+      </w:r>
+      <w:r>
+        <w:t xml:space="preserve"> </w:t>
+      </w:r>
+      <w:r>
+        <w:rPr>
+          <w:i/>
+        </w:rPr>
+        <w:t xml:space="preserve">Conviviality</w:t>
+      </w:r>
+      <w:r>
+        <w:t xml:space="preserve"> </w:t>
+      </w:r>
+      <w:r>
+        <w:t xml:space="preserve">facets.</w:t>
+      </w:r>
+      <w:r>
+        <w:t xml:space="preserve"> </w:t>
+      </w:r>
+      <w:r>
+        <w:rPr>
+          <w:i/>
+        </w:rPr>
+        <w:t xml:space="preserve">Altruism</w:t>
+      </w:r>
+      <w:r>
+        <w:t xml:space="preserve"> </w:t>
+      </w:r>
+      <w:r>
+        <w:t xml:space="preserve">is directly reflected in a five-item facet, while the</w:t>
+      </w:r>
+      <w:r>
+        <w:t xml:space="preserve"> </w:t>
+      </w:r>
+      <w:r>
+        <w:rPr>
+          <w:i/>
+        </w:rPr>
+        <w:t xml:space="preserve">Compliance</w:t>
+      </w:r>
+      <w:r>
+        <w:t xml:space="preserve"> </w:t>
+      </w:r>
+      <w:r>
+        <w:t xml:space="preserve">construct is reflected by our</w:t>
+      </w:r>
+      <w:r>
+        <w:t xml:space="preserve"> </w:t>
+      </w:r>
+      <w:r>
+        <w:rPr>
+          <w:i/>
+        </w:rPr>
+        <w:t xml:space="preserve">Good faith</w:t>
+      </w:r>
+      <w:r>
+        <w:t xml:space="preserve"> </w:t>
+      </w:r>
+      <w:r>
+        <w:t xml:space="preserve">facet. The</w:t>
+      </w:r>
+      <w:r>
+        <w:t xml:space="preserve"> </w:t>
+      </w:r>
+      <w:r>
+        <w:rPr>
+          <w:i/>
+        </w:rPr>
+        <w:t xml:space="preserve">Order</w:t>
+      </w:r>
+      <w:r>
+        <w:t xml:space="preserve"> </w:t>
+      </w:r>
+      <w:r>
+        <w:t xml:space="preserve">and</w:t>
+      </w:r>
+      <w:r>
+        <w:t xml:space="preserve"> </w:t>
+      </w:r>
+      <w:r>
+        <w:rPr>
+          <w:i/>
+        </w:rPr>
+        <w:t xml:space="preserve">Self-discipline</w:t>
+      </w:r>
+      <w:r>
+        <w:t xml:space="preserve"> </w:t>
+      </w:r>
+      <w:r>
+        <w:t xml:space="preserve">constructs proposed by</w:t>
       </w:r>
       <w:r>
         <w:t xml:space="preserve"> </w:t>
@@ -3772,7 +4365,151 @@
         <w:t xml:space="preserve"> </w:t>
       </w:r>
       <w:r>
-        <w:t xml:space="preserve">are mirrored by dedicated facets in our instrument. The Anxiety and Depression constructs are mirrored by the facets Mental balance and Emotional robustness, respectively. For the Openess dimension, the Aesthetic contruct is covered by our facet Artistic interest, while the Ideas construct has been reflected by both the Open-mindedness and the Wish to analyze facets. The two-per-facet components proposed by</w:t>
+        <w:t xml:space="preserve">are mirrored by dedicated facets in our instrument. The</w:t>
+      </w:r>
+      <w:r>
+        <w:t xml:space="preserve"> </w:t>
+      </w:r>
+      <w:r>
+        <w:rPr>
+          <w:i/>
+        </w:rPr>
+        <w:t xml:space="preserve">Anxiety</w:t>
+      </w:r>
+      <w:r>
+        <w:t xml:space="preserve"> </w:t>
+      </w:r>
+      <w:r>
+        <w:t xml:space="preserve">and</w:t>
+      </w:r>
+      <w:r>
+        <w:t xml:space="preserve"> </w:t>
+      </w:r>
+      <w:r>
+        <w:rPr>
+          <w:i/>
+        </w:rPr>
+        <w:t xml:space="preserve">Depression</w:t>
+      </w:r>
+      <w:r>
+        <w:t xml:space="preserve"> </w:t>
+      </w:r>
+      <w:r>
+        <w:t xml:space="preserve">constructs are mirrored by the facets</w:t>
+      </w:r>
+      <w:r>
+        <w:t xml:space="preserve"> </w:t>
+      </w:r>
+      <w:r>
+        <w:rPr>
+          <w:i/>
+        </w:rPr>
+        <w:t xml:space="preserve">Mental balance</w:t>
+      </w:r>
+      <w:r>
+        <w:t xml:space="preserve"> </w:t>
+      </w:r>
+      <w:r>
+        <w:t xml:space="preserve">and</w:t>
+      </w:r>
+      <w:r>
+        <w:t xml:space="preserve"> </w:t>
+      </w:r>
+      <w:r>
+        <w:rPr>
+          <w:i/>
+        </w:rPr>
+        <w:t xml:space="preserve">Emotional robustness</w:t>
+      </w:r>
+      <w:r>
+        <w:t xml:space="preserve">, respectively. For the</w:t>
+      </w:r>
+      <w:r>
+        <w:t xml:space="preserve"> </w:t>
+      </w:r>
+      <w:r>
+        <w:rPr>
+          <w:i/>
+        </w:rPr>
+        <w:t xml:space="preserve">Openess</w:t>
+      </w:r>
+      <w:r>
+        <w:t xml:space="preserve"> </w:t>
+      </w:r>
+      <w:r>
+        <w:t xml:space="preserve">dimension, the</w:t>
+      </w:r>
+      <w:r>
+        <w:t xml:space="preserve"> </w:t>
+      </w:r>
+      <w:r>
+        <w:rPr>
+          <w:i/>
+        </w:rPr>
+        <w:t xml:space="preserve">Aesthetic</w:t>
+      </w:r>
+      <w:r>
+        <w:t xml:space="preserve"> </w:t>
+      </w:r>
+      <w:r>
+        <w:t xml:space="preserve">contruct is covered by our facet</w:t>
+      </w:r>
+      <w:r>
+        <w:t xml:space="preserve"> </w:t>
+      </w:r>
+      <w:r>
+        <w:rPr>
+          <w:i/>
+        </w:rPr>
+        <w:t xml:space="preserve">Artistic interest</w:t>
+      </w:r>
+      <w:r>
+        <w:t xml:space="preserve">, while the</w:t>
+      </w:r>
+      <w:r>
+        <w:t xml:space="preserve"> </w:t>
+      </w:r>
+      <w:r>
+        <w:rPr>
+          <w:i/>
+        </w:rPr>
+        <w:t xml:space="preserve">Ideas</w:t>
+      </w:r>
+      <w:r>
+        <w:t xml:space="preserve"> </w:t>
+      </w:r>
+      <w:r>
+        <w:t xml:space="preserve">construct has been reflected by both the</w:t>
+      </w:r>
+      <w:r>
+        <w:t xml:space="preserve"> </w:t>
+      </w:r>
+      <w:r>
+        <w:rPr>
+          <w:i/>
+        </w:rPr>
+        <w:t xml:space="preserve">Open-mindedness</w:t>
+      </w:r>
+      <w:r>
+        <w:t xml:space="preserve"> </w:t>
+      </w:r>
+      <w:r>
+        <w:t xml:space="preserve">and the</w:t>
+      </w:r>
+      <w:r>
+        <w:t xml:space="preserve"> </w:t>
+      </w:r>
+      <w:r>
+        <w:rPr>
+          <w:i/>
+        </w:rPr>
+        <w:t xml:space="preserve">Wish to analyze</w:t>
+      </w:r>
+      <w:r>
+        <w:t xml:space="preserve"> </w:t>
+      </w:r>
+      <w:r>
+        <w:t xml:space="preserve">facets. The two-per-facet components proposed by</w:t>
       </w:r>
       <w:r>
         <w:t xml:space="preserve"> </w:t>
@@ -4093,21 +4830,21 @@
         <w:pStyle w:val="Textkrper"/>
       </w:pPr>
       <w:r>
-        <w:t xml:space="preserve">John et al. (2014)</w:t>
+        <w:t xml:space="preserve">Ziegler et al. (2014)</w:t>
       </w:r>
     </w:p>
     <w:p>
       <w:pPr>
         <w:pStyle w:val="berschrift1"/>
       </w:pPr>
-      <w:bookmarkStart w:id="55" w:name="references"/>
+      <w:bookmarkStart w:id="56" w:name="references"/>
       <w:r>
         <w:t xml:space="preserve">References</w:t>
       </w:r>
-      <w:bookmarkEnd w:id="55"/>
-    </w:p>
-    <w:bookmarkStart w:id="187" w:name="refs"/>
-    <w:bookmarkStart w:id="57" w:name="ref-AllportOdbert1936"/>
+      <w:bookmarkEnd w:id="56"/>
+    </w:p>
+    <w:bookmarkStart w:id="190" w:name="refs"/>
+    <w:bookmarkStart w:id="58" w:name="ref-AllportOdbert1936"/>
     <w:p>
       <w:pPr>
         <w:pStyle w:val="FirstParagraph"/>
@@ -4139,7 +4876,7 @@
       <w:r>
         <w:t xml:space="preserve">(1), i–171. doi:</w:t>
       </w:r>
-      <w:hyperlink r:id="rId56">
+      <w:hyperlink r:id="rId57">
         <w:r>
           <w:rPr>
             <w:rStyle w:val="Hyperlink"/>
@@ -4148,8 +4885,8 @@
         </w:r>
       </w:hyperlink>
     </w:p>
-    <w:bookmarkEnd w:id="57"/>
-    <w:bookmarkStart w:id="58" w:name="ref-APA2013"/>
+    <w:bookmarkEnd w:id="58"/>
+    <w:bookmarkStart w:id="59" w:name="ref-APA2013"/>
     <w:p>
       <w:pPr>
         <w:pStyle w:val="Textkrper"/>
@@ -4170,8 +4907,8 @@
         <w:t xml:space="preserve">.</w:t>
       </w:r>
     </w:p>
-    <w:bookmarkEnd w:id="58"/>
-    <w:bookmarkStart w:id="60" w:name="ref-AsparouhovMuthen2009"/>
+    <w:bookmarkEnd w:id="59"/>
+    <w:bookmarkStart w:id="61" w:name="ref-AsparouhovMuthen2009"/>
     <w:p>
       <w:pPr>
         <w:pStyle w:val="Textkrper"/>
@@ -4194,7 +4931,7 @@
       <w:r>
         <w:t xml:space="preserve">(Vol. 16, pp. 397–438). doi:</w:t>
       </w:r>
-      <w:hyperlink r:id="rId59">
+      <w:hyperlink r:id="rId60">
         <w:r>
           <w:rPr>
             <w:rStyle w:val="Hyperlink"/>
@@ -4203,8 +4940,8 @@
         </w:r>
       </w:hyperlink>
     </w:p>
-    <w:bookmarkEnd w:id="60"/>
-    <w:bookmarkStart w:id="62" w:name="ref-Bagby1994"/>
+    <w:bookmarkEnd w:id="61"/>
+    <w:bookmarkStart w:id="63" w:name="ref-Bagby1994"/>
     <w:p>
       <w:pPr>
         <w:pStyle w:val="Textkrper"/>
@@ -4236,7 +4973,7 @@
       <w:r>
         <w:t xml:space="preserve">(1), 33–40. doi:</w:t>
       </w:r>
-      <w:hyperlink r:id="rId61">
+      <w:hyperlink r:id="rId62">
         <w:r>
           <w:rPr>
             <w:rStyle w:val="Hyperlink"/>
@@ -4245,8 +4982,8 @@
         </w:r>
       </w:hyperlink>
     </w:p>
-    <w:bookmarkEnd w:id="62"/>
-    <w:bookmarkStart w:id="64" w:name="ref-Bagby2018"/>
+    <w:bookmarkEnd w:id="63"/>
+    <w:bookmarkStart w:id="65" w:name="ref-Bagby2018"/>
     <w:p>
       <w:pPr>
         <w:pStyle w:val="Textkrper"/>
@@ -4278,7 +5015,7 @@
       <w:r>
         <w:t xml:space="preserve">(1), 1–9. doi:</w:t>
       </w:r>
-      <w:hyperlink r:id="rId63">
+      <w:hyperlink r:id="rId64">
         <w:r>
           <w:rPr>
             <w:rStyle w:val="Hyperlink"/>
@@ -4287,8 +5024,8 @@
         </w:r>
       </w:hyperlink>
     </w:p>
-    <w:bookmarkEnd w:id="64"/>
-    <w:bookmarkStart w:id="66" w:name="ref-Beauducel2005"/>
+    <w:bookmarkEnd w:id="65"/>
+    <w:bookmarkStart w:id="67" w:name="ref-Beauducel2005"/>
     <w:p>
       <w:pPr>
         <w:pStyle w:val="Textkrper"/>
@@ -4320,7 +5057,7 @@
       <w:r>
         <w:t xml:space="preserve">, 41–75. doi:</w:t>
       </w:r>
-      <w:hyperlink r:id="rId65">
+      <w:hyperlink r:id="rId66">
         <w:r>
           <w:rPr>
             <w:rStyle w:val="Hyperlink"/>
@@ -4329,8 +5066,8 @@
         </w:r>
       </w:hyperlink>
     </w:p>
-    <w:bookmarkEnd w:id="66"/>
-    <w:bookmarkStart w:id="68" w:name="ref-Borgatta1964"/>
+    <w:bookmarkEnd w:id="67"/>
+    <w:bookmarkStart w:id="69" w:name="ref-Borgatta1964"/>
     <w:p>
       <w:pPr>
         <w:pStyle w:val="Textkrper"/>
@@ -4362,7 +5099,7 @@
       <w:r>
         <w:t xml:space="preserve">(1), 8–17. doi:</w:t>
       </w:r>
-      <w:hyperlink r:id="rId67">
+      <w:hyperlink r:id="rId68">
         <w:r>
           <w:rPr>
             <w:rStyle w:val="Hyperlink"/>
@@ -4371,8 +5108,8 @@
         </w:r>
       </w:hyperlink>
     </w:p>
-    <w:bookmarkEnd w:id="68"/>
-    <w:bookmarkStart w:id="70" w:name="ref-Brick2014"/>
+    <w:bookmarkEnd w:id="69"/>
+    <w:bookmarkStart w:id="71" w:name="ref-Brick2014"/>
     <w:p>
       <w:pPr>
         <w:pStyle w:val="Textkrper"/>
@@ -4404,7 +5141,7 @@
       <w:r>
         <w:t xml:space="preserve">(5), 635–658. doi:</w:t>
       </w:r>
-      <w:hyperlink r:id="rId69">
+      <w:hyperlink r:id="rId70">
         <w:r>
           <w:rPr>
             <w:rStyle w:val="Hyperlink"/>
@@ -4413,8 +5150,8 @@
         </w:r>
       </w:hyperlink>
     </w:p>
-    <w:bookmarkEnd w:id="70"/>
-    <w:bookmarkStart w:id="72" w:name="ref-Cattell1956"/>
+    <w:bookmarkEnd w:id="71"/>
+    <w:bookmarkStart w:id="73" w:name="ref-Cattell1956"/>
     <w:p>
       <w:pPr>
         <w:pStyle w:val="Textkrper"/>
@@ -4446,7 +5183,7 @@
       <w:r>
         <w:t xml:space="preserve">(6), 411–418. doi:</w:t>
       </w:r>
-      <w:hyperlink r:id="rId71">
+      <w:hyperlink r:id="rId72">
         <w:r>
           <w:rPr>
             <w:rStyle w:val="Hyperlink"/>
@@ -4455,8 +5192,8 @@
         </w:r>
       </w:hyperlink>
     </w:p>
-    <w:bookmarkEnd w:id="72"/>
-    <w:bookmarkStart w:id="74" w:name="ref-Chamorro-Premuzic2003"/>
+    <w:bookmarkEnd w:id="73"/>
+    <w:bookmarkStart w:id="75" w:name="ref-Chamorro-Premuzic2003"/>
     <w:p>
       <w:pPr>
         <w:pStyle w:val="Textkrper"/>
@@ -4464,7 +5201,7 @@
       <w:r>
         <w:t xml:space="preserve">Chamorro-Premuzic, T., &amp; Furnham, A. (2003). Personality predicts academic performance: Evidence from two longitudinal university samples. doi:</w:t>
       </w:r>
-      <w:hyperlink r:id="rId73">
+      <w:hyperlink r:id="rId74">
         <w:r>
           <w:rPr>
             <w:rStyle w:val="Hyperlink"/>
@@ -4473,8 +5210,8 @@
         </w:r>
       </w:hyperlink>
     </w:p>
-    <w:bookmarkEnd w:id="74"/>
-    <w:bookmarkStart w:id="76" w:name="ref-Chen2007"/>
+    <w:bookmarkEnd w:id="75"/>
+    <w:bookmarkStart w:id="77" w:name="ref-Chen2007"/>
     <w:p>
       <w:pPr>
         <w:pStyle w:val="Textkrper"/>
@@ -4506,7 +5243,7 @@
       <w:r>
         <w:t xml:space="preserve">(3), 464–504. doi:</w:t>
       </w:r>
-      <w:hyperlink r:id="rId75">
+      <w:hyperlink r:id="rId76">
         <w:r>
           <w:rPr>
             <w:rStyle w:val="Hyperlink"/>
@@ -4515,8 +5252,8 @@
         </w:r>
       </w:hyperlink>
     </w:p>
-    <w:bookmarkEnd w:id="76"/>
-    <w:bookmarkStart w:id="78" w:name="ref-Clark2005"/>
+    <w:bookmarkEnd w:id="77"/>
+    <w:bookmarkStart w:id="79" w:name="ref-Clark2005"/>
     <w:p>
       <w:pPr>
         <w:pStyle w:val="Textkrper"/>
@@ -4548,7 +5285,7 @@
       <w:r>
         <w:t xml:space="preserve">(4), 505–521. doi:</w:t>
       </w:r>
-      <w:hyperlink r:id="rId77">
+      <w:hyperlink r:id="rId78">
         <w:r>
           <w:rPr>
             <w:rStyle w:val="Hyperlink"/>
@@ -4557,8 +5294,8 @@
         </w:r>
       </w:hyperlink>
     </w:p>
-    <w:bookmarkEnd w:id="78"/>
-    <w:bookmarkStart w:id="80" w:name="ref-Costa1995"/>
+    <w:bookmarkEnd w:id="79"/>
+    <w:bookmarkStart w:id="81" w:name="ref-Costa1995"/>
     <w:p>
       <w:pPr>
         <w:pStyle w:val="Textkrper"/>
@@ -4590,7 +5327,7 @@
       <w:r>
         <w:t xml:space="preserve">(1), 21–50. doi:</w:t>
       </w:r>
-      <w:hyperlink r:id="rId79">
+      <w:hyperlink r:id="rId80">
         <w:r>
           <w:rPr>
             <w:rStyle w:val="Hyperlink"/>
@@ -4599,8 +5336,8 @@
         </w:r>
       </w:hyperlink>
     </w:p>
-    <w:bookmarkEnd w:id="80"/>
-    <w:bookmarkStart w:id="82" w:name="ref-Widiger1994"/>
+    <w:bookmarkEnd w:id="81"/>
+    <w:bookmarkStart w:id="83" w:name="ref-Widiger1994"/>
     <w:p>
       <w:pPr>
         <w:pStyle w:val="Textkrper"/>
@@ -4620,7 +5357,7 @@
       <w:r>
         <w:t xml:space="preserve">, (January), 41–56. doi:</w:t>
       </w:r>
-      <w:hyperlink r:id="rId81">
+      <w:hyperlink r:id="rId82">
         <w:r>
           <w:rPr>
             <w:rStyle w:val="Hyperlink"/>
@@ -4629,8 +5366,8 @@
         </w:r>
       </w:hyperlink>
     </w:p>
-    <w:bookmarkEnd w:id="82"/>
-    <w:bookmarkStart w:id="84" w:name="ref-Cucina2005"/>
+    <w:bookmarkEnd w:id="83"/>
+    <w:bookmarkStart w:id="85" w:name="ref-Cucina2005"/>
     <w:p>
       <w:pPr>
         <w:pStyle w:val="Textkrper"/>
@@ -4662,7 +5399,7 @@
       <w:r>
         <w:t xml:space="preserve">(1), 227–259. doi:</w:t>
       </w:r>
-      <w:hyperlink r:id="rId83">
+      <w:hyperlink r:id="rId84">
         <w:r>
           <w:rPr>
             <w:rStyle w:val="Hyperlink"/>
@@ -4671,8 +5408,8 @@
         </w:r>
       </w:hyperlink>
     </w:p>
-    <w:bookmarkEnd w:id="84"/>
-    <w:bookmarkStart w:id="86" w:name="ref-DeFruyt1996"/>
+    <w:bookmarkEnd w:id="85"/>
+    <w:bookmarkStart w:id="87" w:name="ref-DeFruyt1996"/>
     <w:p>
       <w:pPr>
         <w:pStyle w:val="Textkrper"/>
@@ -4704,7 +5441,7 @@
       <w:r>
         <w:t xml:space="preserve">(5), 405–425. doi:</w:t>
       </w:r>
-      <w:hyperlink r:id="rId85">
+      <w:hyperlink r:id="rId86">
         <w:r>
           <w:rPr>
             <w:rStyle w:val="Hyperlink"/>
@@ -4713,8 +5450,8 @@
         </w:r>
       </w:hyperlink>
     </w:p>
-    <w:bookmarkEnd w:id="86"/>
-    <w:bookmarkStart w:id="88" w:name="ref-DeYoung2007"/>
+    <w:bookmarkEnd w:id="87"/>
+    <w:bookmarkStart w:id="89" w:name="ref-DeYoung2007"/>
     <w:p>
       <w:pPr>
         <w:pStyle w:val="Textkrper"/>
@@ -4746,7 +5483,7 @@
       <w:r>
         <w:t xml:space="preserve">(5), 880–896. doi:</w:t>
       </w:r>
-      <w:hyperlink r:id="rId87">
+      <w:hyperlink r:id="rId88">
         <w:r>
           <w:rPr>
             <w:rStyle w:val="Hyperlink"/>
@@ -4755,8 +5492,8 @@
         </w:r>
       </w:hyperlink>
     </w:p>
-    <w:bookmarkEnd w:id="88"/>
-    <w:bookmarkStart w:id="90" w:name="ref-Diener1985"/>
+    <w:bookmarkEnd w:id="89"/>
+    <w:bookmarkStart w:id="91" w:name="ref-Diener1985"/>
     <w:p>
       <w:pPr>
         <w:pStyle w:val="Textkrper"/>
@@ -4788,7 +5525,7 @@
       <w:r>
         <w:t xml:space="preserve">(1), 71–75. doi:</w:t>
       </w:r>
-      <w:hyperlink r:id="rId89">
+      <w:hyperlink r:id="rId90">
         <w:r>
           <w:rPr>
             <w:rStyle w:val="Hyperlink"/>
@@ -4797,8 +5534,8 @@
         </w:r>
       </w:hyperlink>
     </w:p>
-    <w:bookmarkEnd w:id="90"/>
-    <w:bookmarkStart w:id="92" w:name="ref-Diener2003"/>
+    <w:bookmarkEnd w:id="91"/>
+    <w:bookmarkStart w:id="93" w:name="ref-Diener2003"/>
     <w:p>
       <w:pPr>
         <w:pStyle w:val="Textkrper"/>
@@ -4806,7 +5543,7 @@
       <w:r>
         <w:t xml:space="preserve">Diener, E., Oishi, S., &amp; Lucas, R. E. (2003). Personality, culture, and subjective well-being. doi:</w:t>
       </w:r>
-      <w:hyperlink r:id="rId91">
+      <w:hyperlink r:id="rId92">
         <w:r>
           <w:rPr>
             <w:rStyle w:val="Hyperlink"/>
@@ -4815,8 +5552,8 @@
         </w:r>
       </w:hyperlink>
     </w:p>
-    <w:bookmarkEnd w:id="92"/>
-    <w:bookmarkStart w:id="94" w:name="ref-Digman1990"/>
+    <w:bookmarkEnd w:id="93"/>
+    <w:bookmarkStart w:id="95" w:name="ref-Digman1990"/>
     <w:p>
       <w:pPr>
         <w:pStyle w:val="Textkrper"/>
@@ -4848,7 +5585,7 @@
       <w:r>
         <w:t xml:space="preserve">(1), 417–440. doi:</w:t>
       </w:r>
-      <w:hyperlink r:id="rId93">
+      <w:hyperlink r:id="rId94">
         <w:r>
           <w:rPr>
             <w:rStyle w:val="Hyperlink"/>
@@ -4857,8 +5594,8 @@
         </w:r>
       </w:hyperlink>
     </w:p>
-    <w:bookmarkEnd w:id="94"/>
-    <w:bookmarkStart w:id="96" w:name="ref-Dollinger1991"/>
+    <w:bookmarkEnd w:id="95"/>
+    <w:bookmarkStart w:id="97" w:name="ref-Dollinger1991"/>
     <w:p>
       <w:pPr>
         <w:pStyle w:val="Textkrper"/>
@@ -4890,7 +5627,7 @@
       <w:r>
         <w:t xml:space="preserve">(3), 276–284. doi:</w:t>
       </w:r>
-      <w:hyperlink r:id="rId95">
+      <w:hyperlink r:id="rId96">
         <w:r>
           <w:rPr>
             <w:rStyle w:val="Hyperlink"/>
@@ -4899,8 +5636,8 @@
         </w:r>
       </w:hyperlink>
     </w:p>
-    <w:bookmarkEnd w:id="96"/>
-    <w:bookmarkStart w:id="98" w:name="ref-Fiske1949"/>
+    <w:bookmarkEnd w:id="97"/>
+    <w:bookmarkStart w:id="99" w:name="ref-Fiske1949"/>
     <w:p>
       <w:pPr>
         <w:pStyle w:val="Textkrper"/>
@@ -4932,7 +5669,7 @@
       <w:r>
         <w:t xml:space="preserve">(3), 329–344. doi:</w:t>
       </w:r>
-      <w:hyperlink r:id="rId97">
+      <w:hyperlink r:id="rId98">
         <w:r>
           <w:rPr>
             <w:rStyle w:val="Hyperlink"/>
@@ -4941,8 +5678,8 @@
         </w:r>
       </w:hyperlink>
     </w:p>
-    <w:bookmarkEnd w:id="98"/>
-    <w:bookmarkStart w:id="100" w:name="ref-Galton1884"/>
+    <w:bookmarkEnd w:id="99"/>
+    <w:bookmarkStart w:id="101" w:name="ref-Galton1884"/>
     <w:p>
       <w:pPr>
         <w:pStyle w:val="Textkrper"/>
@@ -4950,7 +5687,7 @@
       <w:r>
         <w:t xml:space="preserve">Galton, F. (1884). The Measurement of Character. doi:</w:t>
       </w:r>
-      <w:hyperlink r:id="rId99">
+      <w:hyperlink r:id="rId100">
         <w:r>
           <w:rPr>
             <w:rStyle w:val="Hyperlink"/>
@@ -4959,8 +5696,8 @@
         </w:r>
       </w:hyperlink>
     </w:p>
-    <w:bookmarkEnd w:id="100"/>
-    <w:bookmarkStart w:id="102" w:name="ref-Gaughan2012"/>
+    <w:bookmarkEnd w:id="101"/>
+    <w:bookmarkStart w:id="103" w:name="ref-Gaughan2012"/>
     <w:p>
       <w:pPr>
         <w:pStyle w:val="Textkrper"/>
@@ -4992,7 +5729,7 @@
       <w:r>
         <w:t xml:space="preserve">(4), 513–523. doi:</w:t>
       </w:r>
-      <w:hyperlink r:id="rId101">
+      <w:hyperlink r:id="rId102">
         <w:r>
           <w:rPr>
             <w:rStyle w:val="Hyperlink"/>
@@ -5001,8 +5738,8 @@
         </w:r>
       </w:hyperlink>
     </w:p>
-    <w:bookmarkEnd w:id="102"/>
-    <w:bookmarkStart w:id="104" w:name="ref-Gaughan2009"/>
+    <w:bookmarkEnd w:id="103"/>
+    <w:bookmarkStart w:id="105" w:name="ref-Gaughan2009"/>
     <w:p>
       <w:pPr>
         <w:pStyle w:val="Textkrper"/>
@@ -5034,7 +5771,7 @@
       <w:r>
         <w:t xml:space="preserve">(4), 965–995. doi:</w:t>
       </w:r>
-      <w:hyperlink r:id="rId103">
+      <w:hyperlink r:id="rId104">
         <w:r>
           <w:rPr>
             <w:rStyle w:val="Hyperlink"/>
@@ -5043,8 +5780,8 @@
         </w:r>
       </w:hyperlink>
     </w:p>
-    <w:bookmarkEnd w:id="104"/>
-    <w:bookmarkStart w:id="106" w:name="ref-Goldberg2006"/>
+    <w:bookmarkEnd w:id="105"/>
+    <w:bookmarkStart w:id="107" w:name="ref-Goldberg2006"/>
     <w:p>
       <w:pPr>
         <w:pStyle w:val="Textkrper"/>
@@ -5076,7 +5813,7 @@
       <w:r>
         <w:t xml:space="preserve">(1), 84–96. doi:</w:t>
       </w:r>
-      <w:hyperlink r:id="rId105">
+      <w:hyperlink r:id="rId106">
         <w:r>
           <w:rPr>
             <w:rStyle w:val="Hyperlink"/>
@@ -5085,8 +5822,8 @@
         </w:r>
       </w:hyperlink>
     </w:p>
-    <w:bookmarkEnd w:id="106"/>
-    <w:bookmarkStart w:id="108" w:name="ref-Hagger-Johnson2007"/>
+    <w:bookmarkEnd w:id="107"/>
+    <w:bookmarkStart w:id="109" w:name="ref-Hagger-Johnson2007"/>
     <w:p>
       <w:pPr>
         <w:pStyle w:val="Textkrper"/>
@@ -5118,7 +5855,7 @@
       <w:r>
         <w:t xml:space="preserve">(5), 1235–1245. doi:</w:t>
       </w:r>
-      <w:hyperlink r:id="rId107">
+      <w:hyperlink r:id="rId108">
         <w:r>
           <w:rPr>
             <w:rStyle w:val="Hyperlink"/>
@@ -5127,8 +5864,8 @@
         </w:r>
       </w:hyperlink>
     </w:p>
-    <w:bookmarkEnd w:id="108"/>
-    <w:bookmarkStart w:id="110" w:name="ref-Horn1965"/>
+    <w:bookmarkEnd w:id="109"/>
+    <w:bookmarkStart w:id="111" w:name="ref-Horn1965"/>
     <w:p>
       <w:pPr>
         <w:pStyle w:val="Textkrper"/>
@@ -5160,7 +5897,7 @@
       <w:r>
         <w:t xml:space="preserve">(2), 179–185. doi:</w:t>
       </w:r>
-      <w:hyperlink r:id="rId109">
+      <w:hyperlink r:id="rId110">
         <w:r>
           <w:rPr>
             <w:rStyle w:val="Hyperlink"/>
@@ -5169,8 +5906,8 @@
         </w:r>
       </w:hyperlink>
     </w:p>
-    <w:bookmarkEnd w:id="110"/>
-    <w:bookmarkStart w:id="112" w:name="ref-Hu1999"/>
+    <w:bookmarkEnd w:id="111"/>
+    <w:bookmarkStart w:id="113" w:name="ref-Hu1999"/>
     <w:p>
       <w:pPr>
         <w:pStyle w:val="Textkrper"/>
@@ -5202,7 +5939,7 @@
       <w:r>
         <w:t xml:space="preserve">(1), 1–55. doi:</w:t>
       </w:r>
-      <w:hyperlink r:id="rId111">
+      <w:hyperlink r:id="rId112">
         <w:r>
           <w:rPr>
             <w:rStyle w:val="Hyperlink"/>
@@ -5211,14 +5948,611 @@
         </w:r>
       </w:hyperlink>
     </w:p>
-    <w:bookmarkEnd w:id="112"/>
-    <w:bookmarkStart w:id="114" w:name="ref-Ziegler2014"/>
-    <w:p>
-      <w:pPr>
-        <w:pStyle w:val="Textkrper"/>
-      </w:pPr>
-      <w:r>
-        <w:t xml:space="preserve">John, O. P., Hampson, S. E., Goldberg, L. R., Johnson, J. A., Eber, H. W., Hogan, R., … Digman, J. M. (2014). The basic level in personality - trait hierarchies:Studies of trait use and accessibility in different contexts.</w:t>
+    <w:bookmarkEnd w:id="113"/>
+    <w:bookmarkStart w:id="115" w:name="ref-Kok2017"/>
+    <w:p>
+      <w:pPr>
+        <w:pStyle w:val="Textkrper"/>
+      </w:pPr>
+      <w:r>
+        <w:t xml:space="preserve">Kok, A. A., Plaisier, I., Smit, J. H., &amp; Penninx, B. W. (2017). The impact of conscientiousness, mastery, and work circumstances on subsequent absenteeism in employees with and without affective disorders.</w:t>
+      </w:r>
+      <w:r>
+        <w:t xml:space="preserve"> </w:t>
+      </w:r>
+      <w:r>
+        <w:rPr>
+          <w:i/>
+        </w:rPr>
+        <w:t xml:space="preserve">BMC Psychology</w:t>
+      </w:r>
+      <w:r>
+        <w:t xml:space="preserve">,</w:t>
+      </w:r>
+      <w:r>
+        <w:t xml:space="preserve"> </w:t>
+      </w:r>
+      <w:r>
+        <w:rPr>
+          <w:i/>
+        </w:rPr>
+        <w:t xml:space="preserve">5</w:t>
+      </w:r>
+      <w:r>
+        <w:t xml:space="preserve">(1), 1–10. doi:</w:t>
+      </w:r>
+      <w:hyperlink r:id="rId114">
+        <w:r>
+          <w:rPr>
+            <w:rStyle w:val="Hyperlink"/>
+          </w:rPr>
+          <w:t xml:space="preserve">10.1186/s40359-017-0179-y</w:t>
+        </w:r>
+      </w:hyperlink>
+    </w:p>
+    <w:bookmarkEnd w:id="115"/>
+    <w:bookmarkStart w:id="117" w:name="ref-Krueger2012a"/>
+    <w:p>
+      <w:pPr>
+        <w:pStyle w:val="Textkrper"/>
+      </w:pPr>
+      <w:r>
+        <w:t xml:space="preserve">Krueger, R. F., Derringer, J., Markon, K. E., Watson, D., &amp; Skodol, A. E. (2012). Initial construction of a maladaptive personality trait model and inventory for DSM </w:t>
+      </w:r>
+      <w:r>
+        <w:softHyphen/>
+      </w:r>
+      <w:r>
+        <w:t xml:space="preserve"> 5 Initial construction of a maladaptive personality trait model and inventory for DSM-5.</w:t>
+      </w:r>
+      <w:r>
+        <w:t xml:space="preserve"> </w:t>
+      </w:r>
+      <w:r>
+        <w:rPr>
+          <w:i/>
+        </w:rPr>
+        <w:t xml:space="preserve">Psychological Medicine</w:t>
+      </w:r>
+      <w:r>
+        <w:t xml:space="preserve">,</w:t>
+      </w:r>
+      <w:r>
+        <w:t xml:space="preserve"> </w:t>
+      </w:r>
+      <w:r>
+        <w:rPr>
+          <w:i/>
+        </w:rPr>
+        <w:t xml:space="preserve">42</w:t>
+      </w:r>
+      <w:r>
+        <w:t xml:space="preserve">(09), 1872–1890. doi:</w:t>
+      </w:r>
+      <w:hyperlink r:id="rId116">
+        <w:r>
+          <w:rPr>
+            <w:rStyle w:val="Hyperlink"/>
+          </w:rPr>
+          <w:t xml:space="preserve">10.1017/S0033291711002674</w:t>
+        </w:r>
+      </w:hyperlink>
+    </w:p>
+    <w:bookmarkEnd w:id="117"/>
+    <w:bookmarkStart w:id="119" w:name="ref-Lee2006"/>
+    <w:p>
+      <w:pPr>
+        <w:pStyle w:val="Textkrper"/>
+      </w:pPr>
+      <w:r>
+        <w:t xml:space="preserve">Lee, K., &amp; Ashton, M. C. (2006). Further assessment of the HEXACO personality inventory: Two new facet scales and an observer report form.</w:t>
+      </w:r>
+      <w:r>
+        <w:t xml:space="preserve"> </w:t>
+      </w:r>
+      <w:r>
+        <w:rPr>
+          <w:i/>
+        </w:rPr>
+        <w:t xml:space="preserve">Psychological Assessment</w:t>
+      </w:r>
+      <w:r>
+        <w:t xml:space="preserve">,</w:t>
+      </w:r>
+      <w:r>
+        <w:t xml:space="preserve"> </w:t>
+      </w:r>
+      <w:r>
+        <w:rPr>
+          <w:i/>
+        </w:rPr>
+        <w:t xml:space="preserve">18</w:t>
+      </w:r>
+      <w:r>
+        <w:t xml:space="preserve">(2), 182–191. doi:</w:t>
+      </w:r>
+      <w:hyperlink r:id="rId118">
+        <w:r>
+          <w:rPr>
+            <w:rStyle w:val="Hyperlink"/>
+          </w:rPr>
+          <w:t xml:space="preserve">10.1037/1040-3590.18.2.182</w:t>
+        </w:r>
+      </w:hyperlink>
+    </w:p>
+    <w:bookmarkEnd w:id="119"/>
+    <w:bookmarkStart w:id="121" w:name="ref-Lee2016"/>
+    <w:p>
+      <w:pPr>
+        <w:pStyle w:val="Textkrper"/>
+      </w:pPr>
+      <w:r>
+        <w:t xml:space="preserve">Lee, K., &amp; Ashton, M. C. (2016). Psychometric Properties of the HEXACO-100.</w:t>
+      </w:r>
+      <w:r>
+        <w:t xml:space="preserve"> </w:t>
+      </w:r>
+      <w:r>
+        <w:rPr>
+          <w:i/>
+        </w:rPr>
+        <w:t xml:space="preserve">Assessment</w:t>
+      </w:r>
+      <w:r>
+        <w:t xml:space="preserve">,</w:t>
+      </w:r>
+      <w:r>
+        <w:t xml:space="preserve"> </w:t>
+      </w:r>
+      <w:r>
+        <w:rPr>
+          <w:i/>
+        </w:rPr>
+        <w:t xml:space="preserve">1-15</w:t>
+      </w:r>
+      <w:r>
+        <w:t xml:space="preserve">. doi:</w:t>
+      </w:r>
+      <w:hyperlink r:id="rId120">
+        <w:r>
+          <w:rPr>
+            <w:rStyle w:val="Hyperlink"/>
+          </w:rPr>
+          <w:t xml:space="preserve">10.1177/1073191116659134</w:t>
+        </w:r>
+      </w:hyperlink>
+    </w:p>
+    <w:bookmarkEnd w:id="121"/>
+    <w:bookmarkStart w:id="123" w:name="ref-Leone2012"/>
+    <w:p>
+      <w:pPr>
+        <w:pStyle w:val="Textkrper"/>
+      </w:pPr>
+      <w:r>
+        <w:t xml:space="preserve">Leone, L., Chirumbolo, A., &amp; Desimoni, M. (2012). The impact of the HEXACO personality model in predicting socio-political attitudes: The moderating role of interest in politics.</w:t>
+      </w:r>
+      <w:r>
+        <w:t xml:space="preserve"> </w:t>
+      </w:r>
+      <w:r>
+        <w:rPr>
+          <w:i/>
+        </w:rPr>
+        <w:t xml:space="preserve">Personality and Individual Differences</w:t>
+      </w:r>
+      <w:r>
+        <w:t xml:space="preserve">,</w:t>
+      </w:r>
+      <w:r>
+        <w:t xml:space="preserve"> </w:t>
+      </w:r>
+      <w:r>
+        <w:rPr>
+          <w:i/>
+        </w:rPr>
+        <w:t xml:space="preserve">52</w:t>
+      </w:r>
+      <w:r>
+        <w:t xml:space="preserve">(3), 416–421. doi:</w:t>
+      </w:r>
+      <w:hyperlink r:id="rId122">
+        <w:r>
+          <w:rPr>
+            <w:rStyle w:val="Hyperlink"/>
+          </w:rPr>
+          <w:t xml:space="preserve">10.1016/j.paid.2011.10.049</w:t>
+        </w:r>
+      </w:hyperlink>
+    </w:p>
+    <w:bookmarkEnd w:id="123"/>
+    <w:bookmarkStart w:id="125" w:name="ref-Lounsbury2002"/>
+    <w:p>
+      <w:pPr>
+        <w:pStyle w:val="Textkrper"/>
+      </w:pPr>
+      <w:r>
+        <w:t xml:space="preserve">Lounsbury, J. W., Sundstrom, E., Loveland, J. L., &amp; Gibson, L. W. (2002). Broad versus narrow personality traits in predicting academic performance of adolescents.</w:t>
+      </w:r>
+      <w:r>
+        <w:t xml:space="preserve"> </w:t>
+      </w:r>
+      <w:r>
+        <w:rPr>
+          <w:i/>
+        </w:rPr>
+        <w:t xml:space="preserve">Learning and Individual Differences</w:t>
+      </w:r>
+      <w:r>
+        <w:t xml:space="preserve">,</w:t>
+      </w:r>
+      <w:r>
+        <w:t xml:space="preserve"> </w:t>
+      </w:r>
+      <w:r>
+        <w:rPr>
+          <w:i/>
+        </w:rPr>
+        <w:t xml:space="preserve">14</w:t>
+      </w:r>
+      <w:r>
+        <w:t xml:space="preserve">(1), 67–77. doi:</w:t>
+      </w:r>
+      <w:hyperlink r:id="rId124">
+        <w:r>
+          <w:rPr>
+            <w:rStyle w:val="Hyperlink"/>
+          </w:rPr>
+          <w:t xml:space="preserve">10.1016/j.lindif.2003.08.001</w:t>
+        </w:r>
+      </w:hyperlink>
+    </w:p>
+    <w:bookmarkEnd w:id="125"/>
+    <w:bookmarkStart w:id="127" w:name="ref-MacCann2009"/>
+    <w:p>
+      <w:pPr>
+        <w:pStyle w:val="Textkrper"/>
+      </w:pPr>
+      <w:r>
+        <w:t xml:space="preserve">MacCann, C., Duckworth, A. L., &amp; Roberts, R. D. (2009). Empirical identification of the major facets of Conscientiousness.</w:t>
+      </w:r>
+      <w:r>
+        <w:t xml:space="preserve"> </w:t>
+      </w:r>
+      <w:r>
+        <w:rPr>
+          <w:i/>
+        </w:rPr>
+        <w:t xml:space="preserve">Learning and Individual Differences</w:t>
+      </w:r>
+      <w:r>
+        <w:t xml:space="preserve">,</w:t>
+      </w:r>
+      <w:r>
+        <w:t xml:space="preserve"> </w:t>
+      </w:r>
+      <w:r>
+        <w:rPr>
+          <w:i/>
+        </w:rPr>
+        <w:t xml:space="preserve">19</w:t>
+      </w:r>
+      <w:r>
+        <w:t xml:space="preserve">(4), 451–458. doi:</w:t>
+      </w:r>
+      <w:hyperlink r:id="rId126">
+        <w:r>
+          <w:rPr>
+            <w:rStyle w:val="Hyperlink"/>
+          </w:rPr>
+          <w:t xml:space="preserve">10.1016/j.lindif.2009.03.007</w:t>
+        </w:r>
+      </w:hyperlink>
+    </w:p>
+    <w:bookmarkEnd w:id="127"/>
+    <w:bookmarkStart w:id="129" w:name="ref-Markon2013"/>
+    <w:p>
+      <w:pPr>
+        <w:pStyle w:val="Textkrper"/>
+      </w:pPr>
+      <w:r>
+        <w:t xml:space="preserve">Markon, K. E., Quilty, L. C., Bagby, R. M., &amp; Krueger, R. F. (2013). The Development and Psychometric Properties of an Informant-Report Form of the Personality Inventory for DSM-5 (PID-5).</w:t>
+      </w:r>
+      <w:r>
+        <w:t xml:space="preserve"> </w:t>
+      </w:r>
+      <w:r>
+        <w:rPr>
+          <w:i/>
+        </w:rPr>
+        <w:t xml:space="preserve">Assessment</w:t>
+      </w:r>
+      <w:r>
+        <w:t xml:space="preserve">,</w:t>
+      </w:r>
+      <w:r>
+        <w:t xml:space="preserve"> </w:t>
+      </w:r>
+      <w:r>
+        <w:rPr>
+          <w:i/>
+        </w:rPr>
+        <w:t xml:space="preserve">20</w:t>
+      </w:r>
+      <w:r>
+        <w:t xml:space="preserve">(3), 370–383. doi:</w:t>
+      </w:r>
+      <w:hyperlink r:id="rId128">
+        <w:r>
+          <w:rPr>
+            <w:rStyle w:val="Hyperlink"/>
+          </w:rPr>
+          <w:t xml:space="preserve">10.1177/1073191113486513</w:t>
+        </w:r>
+      </w:hyperlink>
+    </w:p>
+    <w:bookmarkEnd w:id="129"/>
+    <w:bookmarkStart w:id="131" w:name="ref-Marsh2010"/>
+    <w:p>
+      <w:pPr>
+        <w:pStyle w:val="Textkrper"/>
+      </w:pPr>
+      <w:r>
+        <w:t xml:space="preserve">Marsh, H. W., Lüdtke, O., Muthén, B., Asparouhov, T., Morin, A. J., Trautwein, U., &amp; Nagengast, B. (2010). A New Look at the Big Five Factor Structure Through Exploratory Structural Equation Modeling.</w:t>
+      </w:r>
+      <w:r>
+        <w:t xml:space="preserve"> </w:t>
+      </w:r>
+      <w:r>
+        <w:rPr>
+          <w:i/>
+        </w:rPr>
+        <w:t xml:space="preserve">Psychological Assessment</w:t>
+      </w:r>
+      <w:r>
+        <w:t xml:space="preserve">,</w:t>
+      </w:r>
+      <w:r>
+        <w:t xml:space="preserve"> </w:t>
+      </w:r>
+      <w:r>
+        <w:rPr>
+          <w:i/>
+        </w:rPr>
+        <w:t xml:space="preserve">22</w:t>
+      </w:r>
+      <w:r>
+        <w:t xml:space="preserve">(3), 471–491. doi:</w:t>
+      </w:r>
+      <w:hyperlink r:id="rId130">
+        <w:r>
+          <w:rPr>
+            <w:rStyle w:val="Hyperlink"/>
+          </w:rPr>
+          <w:t xml:space="preserve">10.1037/a0019227</w:t>
+        </w:r>
+      </w:hyperlink>
+    </w:p>
+    <w:bookmarkEnd w:id="131"/>
+    <w:bookmarkStart w:id="133" w:name="ref-Mcabee2014"/>
+    <w:p>
+      <w:pPr>
+        <w:pStyle w:val="Textkrper"/>
+      </w:pPr>
+      <w:r>
+        <w:t xml:space="preserve">Mcabee, S. T., Oswald, F. L., &amp; Connelly, B. S. (2014). Bifactor Models of Personality and College Student Performance: A Broad Versus Narrow View.</w:t>
+      </w:r>
+      <w:r>
+        <w:t xml:space="preserve"> </w:t>
+      </w:r>
+      <w:r>
+        <w:rPr>
+          <w:i/>
+        </w:rPr>
+        <w:t xml:space="preserve">European Journal of Personality</w:t>
+      </w:r>
+      <w:r>
+        <w:t xml:space="preserve">,</w:t>
+      </w:r>
+      <w:r>
+        <w:t xml:space="preserve"> </w:t>
+      </w:r>
+      <w:r>
+        <w:rPr>
+          <w:i/>
+        </w:rPr>
+        <w:t xml:space="preserve">28</w:t>
+      </w:r>
+      <w:r>
+        <w:t xml:space="preserve">(6), 604–619. doi:</w:t>
+      </w:r>
+      <w:hyperlink r:id="rId132">
+        <w:r>
+          <w:rPr>
+            <w:rStyle w:val="Hyperlink"/>
+          </w:rPr>
+          <w:t xml:space="preserve">10.1002/per.1975</w:t>
+        </w:r>
+      </w:hyperlink>
+    </w:p>
+    <w:bookmarkEnd w:id="133"/>
+    <w:bookmarkStart w:id="135" w:name="ref-McAdams2006a"/>
+    <w:p>
+      <w:pPr>
+        <w:pStyle w:val="Textkrper"/>
+      </w:pPr>
+      <w:r>
+        <w:t xml:space="preserve">McAdams, D. P., &amp; Pals, J. L. (2006). A new Big Five: Fundamental principles for an integrative science of personality.</w:t>
+      </w:r>
+      <w:r>
+        <w:t xml:space="preserve"> </w:t>
+      </w:r>
+      <w:r>
+        <w:rPr>
+          <w:i/>
+        </w:rPr>
+        <w:t xml:space="preserve">American Psychologist</w:t>
+      </w:r>
+      <w:r>
+        <w:t xml:space="preserve">,</w:t>
+      </w:r>
+      <w:r>
+        <w:t xml:space="preserve"> </w:t>
+      </w:r>
+      <w:r>
+        <w:rPr>
+          <w:i/>
+        </w:rPr>
+        <w:t xml:space="preserve">61</w:t>
+      </w:r>
+      <w:r>
+        <w:t xml:space="preserve">(3), 204–217. doi:</w:t>
+      </w:r>
+      <w:hyperlink r:id="rId134">
+        <w:r>
+          <w:rPr>
+            <w:rStyle w:val="Hyperlink"/>
+          </w:rPr>
+          <w:t xml:space="preserve">10.1037/0003-066X.61.3.204</w:t>
+        </w:r>
+      </w:hyperlink>
+    </w:p>
+    <w:bookmarkEnd w:id="135"/>
+    <w:bookmarkStart w:id="137" w:name="ref-McAdams2009"/>
+    <w:p>
+      <w:pPr>
+        <w:pStyle w:val="Textkrper"/>
+      </w:pPr>
+      <w:r>
+        <w:t xml:space="preserve">McAdams, K. K., &amp; Donnellan, M. B. (2009). Facets of personality and drinking in first-year college students.</w:t>
+      </w:r>
+      <w:r>
+        <w:t xml:space="preserve"> </w:t>
+      </w:r>
+      <w:r>
+        <w:rPr>
+          <w:i/>
+        </w:rPr>
+        <w:t xml:space="preserve">Personality and Individual Differences</w:t>
+      </w:r>
+      <w:r>
+        <w:t xml:space="preserve">,</w:t>
+      </w:r>
+      <w:r>
+        <w:t xml:space="preserve"> </w:t>
+      </w:r>
+      <w:r>
+        <w:rPr>
+          <w:i/>
+        </w:rPr>
+        <w:t xml:space="preserve">46</w:t>
+      </w:r>
+      <w:r>
+        <w:t xml:space="preserve">(2), 207–212. doi:</w:t>
+      </w:r>
+      <w:hyperlink r:id="rId136">
+        <w:r>
+          <w:rPr>
+            <w:rStyle w:val="Hyperlink"/>
+          </w:rPr>
+          <w:t xml:space="preserve">10.1016/j.paid.2008.09.028</w:t>
+        </w:r>
+      </w:hyperlink>
+    </w:p>
+    <w:bookmarkEnd w:id="137"/>
+    <w:bookmarkStart w:id="139" w:name="ref-Mccrae2011"/>
+    <w:p>
+      <w:pPr>
+        <w:pStyle w:val="Textkrper"/>
+      </w:pPr>
+      <w:r>
+        <w:t xml:space="preserve">Mccrae, R. R., Kurtz, J. E., Yamagata, S., &amp; Terracciano, A. (2011). Internal consistency, retest reliability and their implications for personality Scale Validity.</w:t>
+      </w:r>
+      <w:r>
+        <w:t xml:space="preserve"> </w:t>
+      </w:r>
+      <w:r>
+        <w:rPr>
+          <w:i/>
+        </w:rPr>
+        <w:t xml:space="preserve">Personality and Social Psychological Bulletin</w:t>
+      </w:r>
+      <w:r>
+        <w:t xml:space="preserve">,</w:t>
+      </w:r>
+      <w:r>
+        <w:t xml:space="preserve"> </w:t>
+      </w:r>
+      <w:r>
+        <w:rPr>
+          <w:i/>
+        </w:rPr>
+        <w:t xml:space="preserve">15</w:t>
+      </w:r>
+      <w:r>
+        <w:t xml:space="preserve">(1), 28–50. doi:</w:t>
+      </w:r>
+      <w:hyperlink r:id="rId138">
+        <w:r>
+          <w:rPr>
+            <w:rStyle w:val="Hyperlink"/>
+          </w:rPr>
+          <w:t xml:space="preserve">10.1177/1088868310366253.Internal</w:t>
+        </w:r>
+      </w:hyperlink>
+    </w:p>
+    <w:bookmarkEnd w:id="139"/>
+    <w:bookmarkStart w:id="141" w:name="ref-McCrae1996"/>
+    <w:p>
+      <w:pPr>
+        <w:pStyle w:val="Textkrper"/>
+      </w:pPr>
+      <w:r>
+        <w:t xml:space="preserve">McCrae, R. R., Zonderman, A. B., Costa, P. T., Bond, M. H., &amp; Paunonen, S. V. (1996). Evaluating replicability of factors in the tevised NEO personality inventory: Confirmatory factor analysis versus procrustes rotation.</w:t>
+      </w:r>
+      <w:r>
+        <w:t xml:space="preserve"> </w:t>
+      </w:r>
+      <w:r>
+        <w:rPr>
+          <w:i/>
+        </w:rPr>
+        <w:t xml:space="preserve">Journal of Personality and Social Psychology</w:t>
+      </w:r>
+      <w:r>
+        <w:t xml:space="preserve">,</w:t>
+      </w:r>
+      <w:r>
+        <w:t xml:space="preserve"> </w:t>
+      </w:r>
+      <w:r>
+        <w:rPr>
+          <w:i/>
+        </w:rPr>
+        <w:t xml:space="preserve">70</w:t>
+      </w:r>
+      <w:r>
+        <w:t xml:space="preserve">(3), 552–566. Retrieved from</w:t>
+      </w:r>
+      <w:r>
+        <w:t xml:space="preserve"> </w:t>
+      </w:r>
+      <w:hyperlink r:id="rId140">
+        <w:r>
+          <w:rPr>
+            <w:rStyle w:val="Hyperlink"/>
+          </w:rPr>
+          <w:t xml:space="preserve">http://www.sciencedirect.com/science/article/B6X01-46SGF6X-B/2/cfbcc79b23f57818759b3ae2b7f949b5</w:t>
+        </w:r>
+      </w:hyperlink>
+    </w:p>
+    <w:bookmarkEnd w:id="141"/>
+    <w:bookmarkStart w:id="143" w:name="ref-Noftle2006"/>
+    <w:p>
+      <w:pPr>
+        <w:pStyle w:val="Textkrper"/>
+      </w:pPr>
+      <w:r>
+        <w:t xml:space="preserve">Noftle, E. E., &amp; Shaver, P. R. (2006). Attachment dimensions and the big five personality traits: Associations and comparative ability to predict relationship quality.</w:t>
       </w:r>
       <w:r>
         <w:t xml:space="preserve"> </w:t>
@@ -5239,12 +6573,894 @@
         <w:rPr>
           <w:i/>
         </w:rPr>
-        <w:t xml:space="preserve">20</w:t>
-      </w:r>
-      <w:r>
-        <w:t xml:space="preserve">(1), 411–418. doi:</w:t>
-      </w:r>
-      <w:hyperlink r:id="rId113">
+        <w:t xml:space="preserve">40</w:t>
+      </w:r>
+      <w:r>
+        <w:t xml:space="preserve">(2), 179–208. doi:</w:t>
+      </w:r>
+      <w:hyperlink r:id="rId142">
+        <w:r>
+          <w:rPr>
+            <w:rStyle w:val="Hyperlink"/>
+          </w:rPr>
+          <w:t xml:space="preserve">10.1016/j.jrp.2004.11.003</w:t>
+        </w:r>
+      </w:hyperlink>
+    </w:p>
+    <w:bookmarkEnd w:id="143"/>
+    <w:bookmarkStart w:id="144" w:name="ref-Norman1967"/>
+    <w:p>
+      <w:pPr>
+        <w:pStyle w:val="Textkrper"/>
+      </w:pPr>
+      <w:r>
+        <w:t xml:space="preserve">Norman, W. T. (1967). 2800 Personality Trait Descriptors - Normative Operating Characteristics for a University Population, 1–279.</w:t>
+      </w:r>
+    </w:p>
+    <w:bookmarkEnd w:id="144"/>
+    <w:bookmarkStart w:id="146" w:name="ref-OConnor2007"/>
+    <w:p>
+      <w:pPr>
+        <w:pStyle w:val="Textkrper"/>
+      </w:pPr>
+      <w:r>
+        <w:t xml:space="preserve">O’Connor, M. C., &amp; Paunonen, S. V. (2007). Big Five personality predictors of post-secondary academic performance.</w:t>
+      </w:r>
+      <w:r>
+        <w:t xml:space="preserve"> </w:t>
+      </w:r>
+      <w:r>
+        <w:rPr>
+          <w:i/>
+        </w:rPr>
+        <w:t xml:space="preserve">Personality and Individual Differences</w:t>
+      </w:r>
+      <w:r>
+        <w:t xml:space="preserve">,</w:t>
+      </w:r>
+      <w:r>
+        <w:t xml:space="preserve"> </w:t>
+      </w:r>
+      <w:r>
+        <w:rPr>
+          <w:i/>
+        </w:rPr>
+        <w:t xml:space="preserve">43</w:t>
+      </w:r>
+      <w:r>
+        <w:t xml:space="preserve">(5), 971–990. doi:</w:t>
+      </w:r>
+      <w:hyperlink r:id="rId145">
+        <w:r>
+          <w:rPr>
+            <w:rStyle w:val="Hyperlink"/>
+          </w:rPr>
+          <w:t xml:space="preserve">10.1016/j.paid.2007.03.017</w:t>
+        </w:r>
+      </w:hyperlink>
+    </w:p>
+    <w:bookmarkEnd w:id="146"/>
+    <w:bookmarkStart w:id="148" w:name="ref-OzerBenet2006"/>
+    <w:p>
+      <w:pPr>
+        <w:pStyle w:val="Textkrper"/>
+      </w:pPr>
+      <w:r>
+        <w:t xml:space="preserve">Ozer, D. J., &amp; Benet-Martínez, V. (2006). Personality and the Prediction of Consequential Outcomes.</w:t>
+      </w:r>
+      <w:r>
+        <w:t xml:space="preserve"> </w:t>
+      </w:r>
+      <w:r>
+        <w:rPr>
+          <w:i/>
+        </w:rPr>
+        <w:t xml:space="preserve">Annual Review of Psychology</w:t>
+      </w:r>
+      <w:r>
+        <w:t xml:space="preserve">,</w:t>
+      </w:r>
+      <w:r>
+        <w:t xml:space="preserve"> </w:t>
+      </w:r>
+      <w:r>
+        <w:rPr>
+          <w:i/>
+        </w:rPr>
+        <w:t xml:space="preserve">57</w:t>
+      </w:r>
+      <w:r>
+        <w:t xml:space="preserve">(1), 401–421. doi:</w:t>
+      </w:r>
+      <w:hyperlink r:id="rId147">
+        <w:r>
+          <w:rPr>
+            <w:rStyle w:val="Hyperlink"/>
+          </w:rPr>
+          <w:t xml:space="preserve">10.1146/annurev.psych.57.102904.190127</w:t>
+        </w:r>
+      </w:hyperlink>
+    </w:p>
+    <w:bookmarkEnd w:id="148"/>
+    <w:bookmarkStart w:id="150" w:name="ref-Paunonen2001"/>
+    <w:p>
+      <w:pPr>
+        <w:pStyle w:val="Textkrper"/>
+      </w:pPr>
+      <w:r>
+        <w:t xml:space="preserve">Paunonen, S. V., &amp; Ashton, M. C. (2001). Big Five Predictors of Academic Achievement.</w:t>
+      </w:r>
+      <w:r>
+        <w:t xml:space="preserve"> </w:t>
+      </w:r>
+      <w:r>
+        <w:rPr>
+          <w:i/>
+        </w:rPr>
+        <w:t xml:space="preserve">Journal of Research in Personality</w:t>
+      </w:r>
+      <w:r>
+        <w:t xml:space="preserve">,</w:t>
+      </w:r>
+      <w:r>
+        <w:t xml:space="preserve"> </w:t>
+      </w:r>
+      <w:r>
+        <w:rPr>
+          <w:i/>
+        </w:rPr>
+        <w:t xml:space="preserve">35</w:t>
+      </w:r>
+      <w:r>
+        <w:t xml:space="preserve">(1), 78–90. doi:</w:t>
+      </w:r>
+      <w:hyperlink r:id="rId149">
+        <w:r>
+          <w:rPr>
+            <w:rStyle w:val="Hyperlink"/>
+          </w:rPr>
+          <w:t xml:space="preserve">10.1006/jrpe.2000.2309</w:t>
+        </w:r>
+      </w:hyperlink>
+    </w:p>
+    <w:bookmarkEnd w:id="150"/>
+    <w:bookmarkStart w:id="152" w:name="ref-ClarkReynolds2001"/>
+    <w:p>
+      <w:pPr>
+        <w:pStyle w:val="Textkrper"/>
+      </w:pPr>
+      <w:r>
+        <w:t xml:space="preserve">Reynolds, S. K., &amp; Clark, L. A. (2001). Predicting dimensions of personality disorder from domains and facets of the Five-Factor Model.</w:t>
+      </w:r>
+      <w:r>
+        <w:t xml:space="preserve"> </w:t>
+      </w:r>
+      <w:r>
+        <w:rPr>
+          <w:i/>
+        </w:rPr>
+        <w:t xml:space="preserve">Journal of Personality</w:t>
+      </w:r>
+      <w:r>
+        <w:t xml:space="preserve">,</w:t>
+      </w:r>
+      <w:r>
+        <w:t xml:space="preserve"> </w:t>
+      </w:r>
+      <w:r>
+        <w:rPr>
+          <w:i/>
+        </w:rPr>
+        <w:t xml:space="preserve">69</w:t>
+      </w:r>
+      <w:r>
+        <w:t xml:space="preserve">(2), 199–222. doi:</w:t>
+      </w:r>
+      <w:hyperlink r:id="rId151">
+        <w:r>
+          <w:rPr>
+            <w:rStyle w:val="Hyperlink"/>
+          </w:rPr>
+          <w:t xml:space="preserve">10.1111/1467-6494.00142</w:t>
+        </w:r>
+      </w:hyperlink>
+    </w:p>
+    <w:bookmarkEnd w:id="152"/>
+    <w:bookmarkStart w:id="154" w:name="ref-Roberts2007a"/>
+    <w:p>
+      <w:pPr>
+        <w:pStyle w:val="Textkrper"/>
+      </w:pPr>
+      <w:r>
+        <w:t xml:space="preserve">Roberts, B. W., Kuncel, N. R., Shiner, R., Caspi, A., &amp; Goldberg, L. R. (2007). The Power of Personality.</w:t>
+      </w:r>
+      <w:r>
+        <w:t xml:space="preserve"> </w:t>
+      </w:r>
+      <w:r>
+        <w:rPr>
+          <w:i/>
+        </w:rPr>
+        <w:t xml:space="preserve">Perspectives on Psychological Science</w:t>
+      </w:r>
+      <w:r>
+        <w:t xml:space="preserve">,</w:t>
+      </w:r>
+      <w:r>
+        <w:t xml:space="preserve"> </w:t>
+      </w:r>
+      <w:r>
+        <w:rPr>
+          <w:i/>
+        </w:rPr>
+        <w:t xml:space="preserve">2</w:t>
+      </w:r>
+      <w:r>
+        <w:t xml:space="preserve">(4), 313–345. doi:</w:t>
+      </w:r>
+      <w:hyperlink r:id="rId153">
+        <w:r>
+          <w:rPr>
+            <w:rStyle w:val="Hyperlink"/>
+          </w:rPr>
+          <w:t xml:space="preserve">10.1111/j.1745-6916.2007.00047.x</w:t>
+        </w:r>
+      </w:hyperlink>
+    </w:p>
+    <w:bookmarkEnd w:id="154"/>
+    <w:bookmarkStart w:id="156" w:name="ref-Rosander2011"/>
+    <w:p>
+      <w:pPr>
+        <w:pStyle w:val="Textkrper"/>
+      </w:pPr>
+      <w:r>
+        <w:t xml:space="preserve">Rosander, P., Bäckström, M., &amp; Stenberg, G. (2011). Personality traits and general intelligence as predictors of academic performance: A structural equation modelling approach.</w:t>
+      </w:r>
+      <w:r>
+        <w:t xml:space="preserve"> </w:t>
+      </w:r>
+      <w:r>
+        <w:rPr>
+          <w:i/>
+        </w:rPr>
+        <w:t xml:space="preserve">Learning and Individual Differences</w:t>
+      </w:r>
+      <w:r>
+        <w:t xml:space="preserve">,</w:t>
+      </w:r>
+      <w:r>
+        <w:t xml:space="preserve"> </w:t>
+      </w:r>
+      <w:r>
+        <w:rPr>
+          <w:i/>
+        </w:rPr>
+        <w:t xml:space="preserve">21</w:t>
+      </w:r>
+      <w:r>
+        <w:t xml:space="preserve">(5), 590–596. doi:</w:t>
+      </w:r>
+      <w:hyperlink r:id="rId155">
+        <w:r>
+          <w:rPr>
+            <w:rStyle w:val="Hyperlink"/>
+          </w:rPr>
+          <w:t xml:space="preserve">10.1016/j.lindif.2011.04.004</w:t>
+        </w:r>
+      </w:hyperlink>
+    </w:p>
+    <w:bookmarkEnd w:id="156"/>
+    <w:bookmarkStart w:id="158" w:name="ref-Ruiz2003"/>
+    <w:p>
+      <w:pPr>
+        <w:pStyle w:val="Textkrper"/>
+      </w:pPr>
+      <w:r>
+        <w:t xml:space="preserve">Ruiz, M. A., Pincus, A. L., &amp; Dickinson, K. A. (2003). NEO PI-R predictors of alcohol use and alcohol-related problems.</w:t>
+      </w:r>
+      <w:r>
+        <w:t xml:space="preserve"> </w:t>
+      </w:r>
+      <w:r>
+        <w:rPr>
+          <w:i/>
+        </w:rPr>
+        <w:t xml:space="preserve">Journal of Personality Assessment</w:t>
+      </w:r>
+      <w:r>
+        <w:t xml:space="preserve">,</w:t>
+      </w:r>
+      <w:r>
+        <w:t xml:space="preserve"> </w:t>
+      </w:r>
+      <w:r>
+        <w:rPr>
+          <w:i/>
+        </w:rPr>
+        <w:t xml:space="preserve">81</w:t>
+      </w:r>
+      <w:r>
+        <w:t xml:space="preserve">(3), 265–270. doi:</w:t>
+      </w:r>
+      <w:hyperlink r:id="rId157">
+        <w:r>
+          <w:rPr>
+            <w:rStyle w:val="Hyperlink"/>
+          </w:rPr>
+          <w:t xml:space="preserve">10.1207/S15327752JPA8103</w:t>
+        </w:r>
+      </w:hyperlink>
+    </w:p>
+    <w:bookmarkEnd w:id="158"/>
+    <w:bookmarkStart w:id="160" w:name="ref-SamuelWidiger2008"/>
+    <w:p>
+      <w:pPr>
+        <w:pStyle w:val="Textkrper"/>
+      </w:pPr>
+      <w:r>
+        <w:t xml:space="preserve">Samuel, D. B., &amp; Widiger, T. A. (2008). A meta-analytic review of the relationships between the five-factor model and DSM-IV-TR personality disorders: A facet level analysis.</w:t>
+      </w:r>
+      <w:r>
+        <w:t xml:space="preserve"> </w:t>
+      </w:r>
+      <w:r>
+        <w:rPr>
+          <w:i/>
+        </w:rPr>
+        <w:t xml:space="preserve">Clinical Psychology Review</w:t>
+      </w:r>
+      <w:r>
+        <w:t xml:space="preserve">,</w:t>
+      </w:r>
+      <w:r>
+        <w:t xml:space="preserve"> </w:t>
+      </w:r>
+      <w:r>
+        <w:rPr>
+          <w:i/>
+        </w:rPr>
+        <w:t xml:space="preserve">28</w:t>
+      </w:r>
+      <w:r>
+        <w:t xml:space="preserve">(8), 1326–1342. doi:</w:t>
+      </w:r>
+      <w:hyperlink r:id="rId159">
+        <w:r>
+          <w:rPr>
+            <w:rStyle w:val="Hyperlink"/>
+          </w:rPr>
+          <w:t xml:space="preserve">10.1016/j.cpr.2008.07.002</w:t>
+        </w:r>
+      </w:hyperlink>
+    </w:p>
+    <w:bookmarkEnd w:id="160"/>
+    <w:bookmarkStart w:id="162" w:name="ref-Sass2011"/>
+    <w:p>
+      <w:pPr>
+        <w:pStyle w:val="Textkrper"/>
+      </w:pPr>
+      <w:r>
+        <w:t xml:space="preserve">Sass, D. A. (2011). Testing measurement invariance and comparing latent factor means within a confirmatory factor analysis framework.</w:t>
+      </w:r>
+      <w:r>
+        <w:t xml:space="preserve"> </w:t>
+      </w:r>
+      <w:r>
+        <w:rPr>
+          <w:i/>
+        </w:rPr>
+        <w:t xml:space="preserve">Journal of Psychoeducational Assessment</w:t>
+      </w:r>
+      <w:r>
+        <w:t xml:space="preserve">,</w:t>
+      </w:r>
+      <w:r>
+        <w:t xml:space="preserve"> </w:t>
+      </w:r>
+      <w:r>
+        <w:rPr>
+          <w:i/>
+        </w:rPr>
+        <w:t xml:space="preserve">29</w:t>
+      </w:r>
+      <w:r>
+        <w:t xml:space="preserve">(4), 347–363. doi:</w:t>
+      </w:r>
+      <w:hyperlink r:id="rId161">
+        <w:r>
+          <w:rPr>
+            <w:rStyle w:val="Hyperlink"/>
+          </w:rPr>
+          <w:t xml:space="preserve">10.1177/0734282911406661</w:t>
+        </w:r>
+      </w:hyperlink>
+    </w:p>
+    <w:bookmarkEnd w:id="162"/>
+    <w:bookmarkStart w:id="164" w:name="ref-SaulsmanPage2004"/>
+    <w:p>
+      <w:pPr>
+        <w:pStyle w:val="Textkrper"/>
+      </w:pPr>
+      <w:r>
+        <w:t xml:space="preserve">Saulsman, L. M., &amp; Page, A. C. (2004). The five-factor model and personality disorder empirical literature: A meta-analytic review.</w:t>
+      </w:r>
+      <w:r>
+        <w:t xml:space="preserve"> </w:t>
+      </w:r>
+      <w:r>
+        <w:rPr>
+          <w:i/>
+        </w:rPr>
+        <w:t xml:space="preserve">Clinical Psychology Review</w:t>
+      </w:r>
+      <w:r>
+        <w:t xml:space="preserve">,</w:t>
+      </w:r>
+      <w:r>
+        <w:t xml:space="preserve"> </w:t>
+      </w:r>
+      <w:r>
+        <w:rPr>
+          <w:i/>
+        </w:rPr>
+        <w:t xml:space="preserve">23</w:t>
+      </w:r>
+      <w:r>
+        <w:t xml:space="preserve">(8), 1055–1085. doi:</w:t>
+      </w:r>
+      <w:hyperlink r:id="rId163">
+        <w:r>
+          <w:rPr>
+            <w:rStyle w:val="Hyperlink"/>
+          </w:rPr>
+          <w:t xml:space="preserve">10.1016/j.cpr.2002.09.001</w:t>
+        </w:r>
+      </w:hyperlink>
+    </w:p>
+    <w:bookmarkEnd w:id="164"/>
+    <w:bookmarkStart w:id="166" w:name="ref-Schimmack2002"/>
+    <w:p>
+      <w:pPr>
+        <w:pStyle w:val="Textkrper"/>
+      </w:pPr>
+      <w:r>
+        <w:t xml:space="preserve">Schimmack, U., Diener, E., &amp; Oishi, S. (2002). Life-satisfaction is a momentary judgment and a stable personality characteristic: The use of chronically accessible and stable sources.</w:t>
+      </w:r>
+      <w:r>
+        <w:t xml:space="preserve"> </w:t>
+      </w:r>
+      <w:r>
+        <w:rPr>
+          <w:i/>
+        </w:rPr>
+        <w:t xml:space="preserve">Journal of Personality</w:t>
+      </w:r>
+      <w:r>
+        <w:t xml:space="preserve">,</w:t>
+      </w:r>
+      <w:r>
+        <w:t xml:space="preserve"> </w:t>
+      </w:r>
+      <w:r>
+        <w:rPr>
+          <w:i/>
+        </w:rPr>
+        <w:t xml:space="preserve">70</w:t>
+      </w:r>
+      <w:r>
+        <w:t xml:space="preserve">(3), 345–384. doi:</w:t>
+      </w:r>
+      <w:hyperlink r:id="rId165">
+        <w:r>
+          <w:rPr>
+            <w:rStyle w:val="Hyperlink"/>
+          </w:rPr>
+          <w:t xml:space="preserve">10.1111/1467-6494.05008</w:t>
+        </w:r>
+      </w:hyperlink>
+    </w:p>
+    <w:bookmarkEnd w:id="166"/>
+    <w:bookmarkStart w:id="168" w:name="ref-Schimmack1999"/>
+    <w:p>
+      <w:pPr>
+        <w:pStyle w:val="Textkrper"/>
+      </w:pPr>
+      <w:r>
+        <w:t xml:space="preserve">Schimmack, U., Furr, R. M., &amp; Funder, D. C. (1999). Personality and Life Satisfaction : A Facet-Level Analysis, 1062–1075. doi:</w:t>
+      </w:r>
+      <w:hyperlink r:id="rId167">
+        <w:r>
+          <w:rPr>
+            <w:rStyle w:val="Hyperlink"/>
+          </w:rPr>
+          <w:t xml:space="preserve">10.1177/0146167204264292</w:t>
+        </w:r>
+      </w:hyperlink>
+    </w:p>
+    <w:bookmarkEnd w:id="168"/>
+    <w:bookmarkStart w:id="169" w:name="ref-Schimmack2004"/>
+    <w:p>
+      <w:pPr>
+        <w:pStyle w:val="Textkrper"/>
+      </w:pPr>
+      <w:r>
+        <w:t xml:space="preserve">Schimmack, U., Oishi, S., Furr, R. M., &amp; Funder, D. C. (2004). Personality and life satisfaction: A facet-level analysis.</w:t>
+      </w:r>
+      <w:r>
+        <w:t xml:space="preserve"> </w:t>
+      </w:r>
+      <w:r>
+        <w:rPr>
+          <w:i/>
+        </w:rPr>
+        <w:t xml:space="preserve">Personality and Social Psychology Bulletin</w:t>
+      </w:r>
+      <w:r>
+        <w:t xml:space="preserve">,</w:t>
+      </w:r>
+      <w:r>
+        <w:t xml:space="preserve"> </w:t>
+      </w:r>
+      <w:r>
+        <w:rPr>
+          <w:i/>
+        </w:rPr>
+        <w:t xml:space="preserve">30</w:t>
+      </w:r>
+      <w:r>
+        <w:t xml:space="preserve">(8), 1062–1075. doi:</w:t>
+      </w:r>
+      <w:hyperlink r:id="rId167">
+        <w:r>
+          <w:rPr>
+            <w:rStyle w:val="Hyperlink"/>
+          </w:rPr>
+          <w:t xml:space="preserve">10.1177/0146167204264292</w:t>
+        </w:r>
+      </w:hyperlink>
+    </w:p>
+    <w:bookmarkEnd w:id="169"/>
+    <w:bookmarkStart w:id="171" w:name="ref-Seeboth2018"/>
+    <w:p>
+      <w:pPr>
+        <w:pStyle w:val="Textkrper"/>
+      </w:pPr>
+      <w:r>
+        <w:t xml:space="preserve">Seeboth, A., &amp; Mõttus, R. (2018). Successful explanations start with accurate descriptions: Questionnaire items as personality markers for more accurate prediction and mapping of life outcomes.</w:t>
+      </w:r>
+      <w:r>
+        <w:t xml:space="preserve"> </w:t>
+      </w:r>
+      <w:r>
+        <w:rPr>
+          <w:i/>
+        </w:rPr>
+        <w:t xml:space="preserve">Journal of Personality</w:t>
+      </w:r>
+      <w:r>
+        <w:t xml:space="preserve">. doi:</w:t>
+      </w:r>
+      <w:hyperlink r:id="rId170">
+        <w:r>
+          <w:rPr>
+            <w:rStyle w:val="Hyperlink"/>
+          </w:rPr>
+          <w:t xml:space="preserve">10.17605/OSF.IO/U65GB</w:t>
+        </w:r>
+      </w:hyperlink>
+    </w:p>
+    <w:bookmarkEnd w:id="171"/>
+    <w:bookmarkStart w:id="172" w:name="ref-Shaver1992"/>
+    <w:p>
+      <w:pPr>
+        <w:pStyle w:val="Textkrper"/>
+      </w:pPr>
+      <w:r>
+        <w:t xml:space="preserve">Shaver, P. R., &amp; Brennan, K. A. (1992). Attachment Styles and the "Big Five" Personality Traits: Their Connections With Each Other and With Romantic Relationship Outcomes. Society for Personality; Social Psychology.</w:t>
+      </w:r>
+    </w:p>
+    <w:bookmarkEnd w:id="172"/>
+    <w:bookmarkStart w:id="174" w:name="ref-Siddiqui2011"/>
+    <w:p>
+      <w:pPr>
+        <w:pStyle w:val="Textkrper"/>
+      </w:pPr>
+      <w:r>
+        <w:t xml:space="preserve">Siddiqui, K. (2011). Personality influences Mobile Phone usage.</w:t>
+      </w:r>
+      <w:r>
+        <w:t xml:space="preserve"> </w:t>
+      </w:r>
+      <w:r>
+        <w:rPr>
+          <w:i/>
+        </w:rPr>
+        <w:t xml:space="preserve">Interdisciplinary Journal of …</w:t>
+      </w:r>
+      <w:r>
+        <w:t xml:space="preserve">, (1981), 554–563. Retrieved from</w:t>
+      </w:r>
+      <w:r>
+        <w:t xml:space="preserve"> </w:t>
+      </w:r>
+      <w:hyperlink r:id="rId173">
+        <w:r>
+          <w:rPr>
+            <w:rStyle w:val="Hyperlink"/>
+          </w:rPr>
+          <w:t xml:space="preserve">http://papers.ssrn.com/abstract=2468985{\%}0Ahttp://scholar.google.com/scholar?hl=en{\&amp;}btnG=Search{\&amp;}q=intitle:Personality+Influences+Mobile+Phone+Usage{\#}4</w:t>
+        </w:r>
+      </w:hyperlink>
+    </w:p>
+    <w:bookmarkEnd w:id="174"/>
+    <w:bookmarkStart w:id="176" w:name="ref-SotoJohn2009"/>
+    <w:p>
+      <w:pPr>
+        <w:pStyle w:val="Textkrper"/>
+      </w:pPr>
+      <w:r>
+        <w:t xml:space="preserve">Soto, C. J., &amp; John, O. P. (2009). Ten facet scales for the Big Five Inventory: Convergence with NEO PI-R facets, self-peer agreement, and discriminant validity.</w:t>
+      </w:r>
+      <w:r>
+        <w:t xml:space="preserve"> </w:t>
+      </w:r>
+      <w:r>
+        <w:rPr>
+          <w:i/>
+        </w:rPr>
+        <w:t xml:space="preserve">Journal of Research in Personality</w:t>
+      </w:r>
+      <w:r>
+        <w:t xml:space="preserve">,</w:t>
+      </w:r>
+      <w:r>
+        <w:t xml:space="preserve"> </w:t>
+      </w:r>
+      <w:r>
+        <w:rPr>
+          <w:i/>
+        </w:rPr>
+        <w:t xml:space="preserve">43</w:t>
+      </w:r>
+      <w:r>
+        <w:t xml:space="preserve">(1), 84–90. doi:</w:t>
+      </w:r>
+      <w:hyperlink r:id="rId175">
+        <w:r>
+          <w:rPr>
+            <w:rStyle w:val="Hyperlink"/>
+          </w:rPr>
+          <w:t xml:space="preserve">10.1016/j.jrp.2008.10.002</w:t>
+        </w:r>
+      </w:hyperlink>
+    </w:p>
+    <w:bookmarkEnd w:id="176"/>
+    <w:bookmarkStart w:id="178" w:name="ref-SotoJohn2016"/>
+    <w:p>
+      <w:pPr>
+        <w:pStyle w:val="Textkrper"/>
+      </w:pPr>
+      <w:r>
+        <w:t xml:space="preserve">Soto, C. J., &amp; John, O. P. (2016). The Next Big Five Inventory ( BFI-2 ): Developing and Assessing a Hierarchical Model With 15 Facets to Enhance Bandwidth ... The Next Big Five Inventory ( BFI-2 ): Developing and Assessing a Hierarchical Model With 15 Facets to Enhance Bandwidth , Fidelit,</w:t>
+      </w:r>
+      <w:r>
+        <w:t xml:space="preserve"> </w:t>
+      </w:r>
+      <w:r>
+        <w:rPr>
+          <w:i/>
+        </w:rPr>
+        <w:t xml:space="preserve">113</w:t>
+      </w:r>
+      <w:r>
+        <w:t xml:space="preserve">(June), 117–143. doi:</w:t>
+      </w:r>
+      <w:hyperlink r:id="rId177">
+        <w:r>
+          <w:rPr>
+            <w:rStyle w:val="Hyperlink"/>
+          </w:rPr>
+          <w:t xml:space="preserve">10.1037/pspp0000096</w:t>
+        </w:r>
+      </w:hyperlink>
+    </w:p>
+    <w:bookmarkEnd w:id="178"/>
+    <w:bookmarkStart w:id="180" w:name="ref-TupesChristal1961"/>
+    <w:p>
+      <w:pPr>
+        <w:pStyle w:val="Textkrper"/>
+      </w:pPr>
+      <w:r>
+        <w:t xml:space="preserve">Tupes, E. C., &amp; Christal, R. E. (1961). Recurrent personality factors based on trait rating.</w:t>
+      </w:r>
+      <w:r>
+        <w:t xml:space="preserve"> </w:t>
+      </w:r>
+      <w:r>
+        <w:rPr>
+          <w:i/>
+        </w:rPr>
+        <w:t xml:space="preserve">Lackland Air Force Base</w:t>
+      </w:r>
+      <w:r>
+        <w:t xml:space="preserve">,</w:t>
+      </w:r>
+      <w:r>
+        <w:t xml:space="preserve"> </w:t>
+      </w:r>
+      <w:r>
+        <w:rPr>
+          <w:i/>
+        </w:rPr>
+        <w:t xml:space="preserve">TX: USAF</w:t>
+      </w:r>
+      <w:r>
+        <w:t xml:space="preserve">. Retrieved from</w:t>
+      </w:r>
+      <w:r>
+        <w:t xml:space="preserve"> </w:t>
+      </w:r>
+      <w:hyperlink r:id="rId179">
+        <w:r>
+          <w:rPr>
+            <w:rStyle w:val="Hyperlink"/>
+          </w:rPr>
+          <w:t xml:space="preserve">https://ejwl.idm.oclc.org/login?url=http://search.ebscohost.com/login.aspx?direct=true{\&amp;}db=sih{\&amp;}AN=9208170745{\&amp;}site=ehost-live</w:t>
+        </w:r>
+      </w:hyperlink>
+    </w:p>
+    <w:bookmarkEnd w:id="180"/>
+    <w:bookmarkStart w:id="181" w:name="ref-Velicer1976"/>
+    <w:p>
+      <w:pPr>
+        <w:pStyle w:val="Textkrper"/>
+      </w:pPr>
+      <w:r>
+        <w:t xml:space="preserve">Velicer, W. F. (1976). Determining the number of components from the matrix of partial correlations.</w:t>
+      </w:r>
+      <w:r>
+        <w:t xml:space="preserve"> </w:t>
+      </w:r>
+      <w:r>
+        <w:rPr>
+          <w:i/>
+        </w:rPr>
+        <w:t xml:space="preserve">Psychometrika</w:t>
+      </w:r>
+      <w:r>
+        <w:t xml:space="preserve">,</w:t>
+      </w:r>
+      <w:r>
+        <w:t xml:space="preserve"> </w:t>
+      </w:r>
+      <w:r>
+        <w:rPr>
+          <w:i/>
+        </w:rPr>
+        <w:t xml:space="preserve">41</w:t>
+      </w:r>
+      <w:r>
+        <w:t xml:space="preserve">(3).</w:t>
+      </w:r>
+    </w:p>
+    <w:bookmarkEnd w:id="181"/>
+    <w:bookmarkStart w:id="183" w:name="ref-Wakabayashi2006"/>
+    <w:p>
+      <w:pPr>
+        <w:pStyle w:val="Textkrper"/>
+      </w:pPr>
+      <w:r>
+        <w:t xml:space="preserve">Wakabayashi, A., Baron-Cohen, S., &amp; Wheelwright, S. (2006). Are autistic traits an independent personality dimension? A study of the Autism-Spectrum Quotient (AQ) and the NEO-PI-R.</w:t>
+      </w:r>
+      <w:r>
+        <w:t xml:space="preserve"> </w:t>
+      </w:r>
+      <w:r>
+        <w:rPr>
+          <w:i/>
+        </w:rPr>
+        <w:t xml:space="preserve">Personality and Individual Differences</w:t>
+      </w:r>
+      <w:r>
+        <w:t xml:space="preserve">,</w:t>
+      </w:r>
+      <w:r>
+        <w:t xml:space="preserve"> </w:t>
+      </w:r>
+      <w:r>
+        <w:rPr>
+          <w:i/>
+        </w:rPr>
+        <w:t xml:space="preserve">41</w:t>
+      </w:r>
+      <w:r>
+        <w:t xml:space="preserve">(5), 873–883. doi:</w:t>
+      </w:r>
+      <w:hyperlink r:id="rId182">
+        <w:r>
+          <w:rPr>
+            <w:rStyle w:val="Hyperlink"/>
+          </w:rPr>
+          <w:t xml:space="preserve">10.1016/j.paid.2006.04.003</w:t>
+        </w:r>
+      </w:hyperlink>
+    </w:p>
+    <w:bookmarkEnd w:id="183"/>
+    <w:bookmarkStart w:id="185" w:name="ref-WidigerMullins2009"/>
+    <w:p>
+      <w:pPr>
+        <w:pStyle w:val="Textkrper"/>
+      </w:pPr>
+      <w:r>
+        <w:t xml:space="preserve">Widiger, T. A., &amp; Mullins-Sweatt, S. N. (2009). Five-Factor Model of Personality Disorder: A Proposal for DSM-V.</w:t>
+      </w:r>
+      <w:r>
+        <w:t xml:space="preserve"> </w:t>
+      </w:r>
+      <w:r>
+        <w:rPr>
+          <w:i/>
+        </w:rPr>
+        <w:t xml:space="preserve">Annual Review of Clinical Psychology</w:t>
+      </w:r>
+      <w:r>
+        <w:t xml:space="preserve">,</w:t>
+      </w:r>
+      <w:r>
+        <w:t xml:space="preserve"> </w:t>
+      </w:r>
+      <w:r>
+        <w:rPr>
+          <w:i/>
+        </w:rPr>
+        <w:t xml:space="preserve">5</w:t>
+      </w:r>
+      <w:r>
+        <w:t xml:space="preserve">(1), 197–220. doi:</w:t>
+      </w:r>
+      <w:hyperlink r:id="rId184">
+        <w:r>
+          <w:rPr>
+            <w:rStyle w:val="Hyperlink"/>
+          </w:rPr>
+          <w:t xml:space="preserve">10.1146/annurev.clinpsy.032408.153542</w:t>
+        </w:r>
+      </w:hyperlink>
+    </w:p>
+    <w:bookmarkEnd w:id="185"/>
+    <w:bookmarkStart w:id="187" w:name="ref-Ziegler2014"/>
+    <w:p>
+      <w:pPr>
+        <w:pStyle w:val="Textkrper"/>
+      </w:pPr>
+      <w:r>
+        <w:t xml:space="preserve">Ziegler, M., Bensch, D., Maaß, U., Schult, V., Vogel, M., &amp; Bühner, M. (2014). Big Five facets as predictor of job training performance: The role of specific job demands.</w:t>
+      </w:r>
+      <w:r>
+        <w:t xml:space="preserve"> </w:t>
+      </w:r>
+      <w:r>
+        <w:rPr>
+          <w:i/>
+        </w:rPr>
+        <w:t xml:space="preserve">Learning and Individual Differences</w:t>
+      </w:r>
+      <w:r>
+        <w:t xml:space="preserve">,</w:t>
+      </w:r>
+      <w:r>
+        <w:t xml:space="preserve"> </w:t>
+      </w:r>
+      <w:r>
+        <w:rPr>
+          <w:i/>
+        </w:rPr>
+        <w:t xml:space="preserve">29</w:t>
+      </w:r>
+      <w:r>
+        <w:t xml:space="preserve">, 1–7. doi:</w:t>
+      </w:r>
+      <w:hyperlink r:id="rId186">
         <w:r>
           <w:rPr>
             <w:rStyle w:val="Hyperlink"/>
@@ -5253,29 +7469,23 @@
         </w:r>
       </w:hyperlink>
     </w:p>
-    <w:bookmarkEnd w:id="114"/>
-    <w:bookmarkStart w:id="116" w:name="ref-Krueger2012a"/>
-    <w:p>
-      <w:pPr>
-        <w:pStyle w:val="Textkrper"/>
-      </w:pPr>
-      <w:r>
-        <w:t xml:space="preserve">Krueger, R. F., Derringer, J., Markon, K. E., Watson, D., &amp; Skodol, A. E. (2012). Initial construction of a maladaptive personality trait model and inventory for DSM </w:t>
-      </w:r>
-      <w:r>
-        <w:softHyphen/>
-      </w:r>
-      <w:r>
-        <w:t xml:space="preserve"> 5 Initial construction of a maladaptive personality trait model and inventory for DSM-5.</w:t>
-      </w:r>
-      <w:r>
-        <w:t xml:space="preserve"> </w:t>
-      </w:r>
-      <w:r>
-        <w:rPr>
-          <w:i/>
-        </w:rPr>
-        <w:t xml:space="preserve">Psychological Medicine</w:t>
+    <w:bookmarkEnd w:id="187"/>
+    <w:bookmarkStart w:id="189" w:name="ref-Ziegler2010"/>
+    <w:p>
+      <w:pPr>
+        <w:pStyle w:val="Textkrper"/>
+      </w:pPr>
+      <w:r>
+        <w:t xml:space="preserve">Ziegler, M., Danay, E., Schölmerich, F., &amp; Bühner, M. (2010). Predicting Academic Success with the Big 5 Rated from Different Points of View: Self-Rated, Other Rated and Faked.</w:t>
+      </w:r>
+      <w:r>
+        <w:t xml:space="preserve"> </w:t>
+      </w:r>
+      <w:r>
+        <w:rPr>
+          <w:i/>
+        </w:rPr>
+        <w:t xml:space="preserve">European Journal of Personality</w:t>
       </w:r>
       <w:r>
         <w:t xml:space="preserve">,</w:t>
@@ -5287,1443 +7497,12 @@
         <w:rPr>
           <w:i/>
         </w:rPr>
-        <w:t xml:space="preserve">42</w:t>
-      </w:r>
-      <w:r>
-        <w:t xml:space="preserve">(09), 1872–1890. doi:</w:t>
-      </w:r>
-      <w:hyperlink r:id="rId115">
-        <w:r>
-          <w:rPr>
-            <w:rStyle w:val="Hyperlink"/>
-          </w:rPr>
-          <w:t xml:space="preserve">10.1017/S0033291711002674</w:t>
-        </w:r>
-      </w:hyperlink>
-    </w:p>
-    <w:bookmarkEnd w:id="116"/>
-    <w:bookmarkStart w:id="118" w:name="ref-Lee2006"/>
-    <w:p>
-      <w:pPr>
-        <w:pStyle w:val="Textkrper"/>
-      </w:pPr>
-      <w:r>
-        <w:t xml:space="preserve">Lee, K., &amp; Ashton, M. C. (2006). Further assessment of the HEXACO personality inventory: Two new facet scales and an observer report form.</w:t>
-      </w:r>
-      <w:r>
-        <w:t xml:space="preserve"> </w:t>
-      </w:r>
-      <w:r>
-        <w:rPr>
-          <w:i/>
-        </w:rPr>
-        <w:t xml:space="preserve">Psychological Assessment</w:t>
-      </w:r>
-      <w:r>
-        <w:t xml:space="preserve">,</w:t>
-      </w:r>
-      <w:r>
-        <w:t xml:space="preserve"> </w:t>
-      </w:r>
-      <w:r>
-        <w:rPr>
-          <w:i/>
-        </w:rPr>
-        <w:t xml:space="preserve">18</w:t>
-      </w:r>
-      <w:r>
-        <w:t xml:space="preserve">(2), 182–191. doi:</w:t>
-      </w:r>
-      <w:hyperlink r:id="rId117">
-        <w:r>
-          <w:rPr>
-            <w:rStyle w:val="Hyperlink"/>
-          </w:rPr>
-          <w:t xml:space="preserve">10.1037/1040-3590.18.2.182</w:t>
-        </w:r>
-      </w:hyperlink>
-    </w:p>
-    <w:bookmarkEnd w:id="118"/>
-    <w:bookmarkStart w:id="120" w:name="ref-Lee2016"/>
-    <w:p>
-      <w:pPr>
-        <w:pStyle w:val="Textkrper"/>
-      </w:pPr>
-      <w:r>
-        <w:t xml:space="preserve">Lee, K., &amp; Ashton, M. C. (2016). Psychometric Properties of the HEXACO-100.</w:t>
-      </w:r>
-      <w:r>
-        <w:t xml:space="preserve"> </w:t>
-      </w:r>
-      <w:r>
-        <w:rPr>
-          <w:i/>
-        </w:rPr>
-        <w:t xml:space="preserve">Assessment</w:t>
-      </w:r>
-      <w:r>
-        <w:t xml:space="preserve">,</w:t>
-      </w:r>
-      <w:r>
-        <w:t xml:space="preserve"> </w:t>
-      </w:r>
-      <w:r>
-        <w:rPr>
-          <w:i/>
-        </w:rPr>
-        <w:t xml:space="preserve">1-15</w:t>
-      </w:r>
-      <w:r>
-        <w:t xml:space="preserve">. doi:</w:t>
-      </w:r>
-      <w:hyperlink r:id="rId119">
-        <w:r>
-          <w:rPr>
-            <w:rStyle w:val="Hyperlink"/>
-          </w:rPr>
-          <w:t xml:space="preserve">10.1177/1073191116659134</w:t>
-        </w:r>
-      </w:hyperlink>
-    </w:p>
-    <w:bookmarkEnd w:id="120"/>
-    <w:bookmarkStart w:id="122" w:name="ref-Leone2012"/>
-    <w:p>
-      <w:pPr>
-        <w:pStyle w:val="Textkrper"/>
-      </w:pPr>
-      <w:r>
-        <w:t xml:space="preserve">Leone, L., Chirumbolo, A., &amp; Desimoni, M. (2012). The impact of the HEXACO personality model in predicting socio-political attitudes: The moderating role of interest in politics.</w:t>
-      </w:r>
-      <w:r>
-        <w:t xml:space="preserve"> </w:t>
-      </w:r>
-      <w:r>
-        <w:rPr>
-          <w:i/>
-        </w:rPr>
-        <w:t xml:space="preserve">Personality and Individual Differences</w:t>
-      </w:r>
-      <w:r>
-        <w:t xml:space="preserve">,</w:t>
-      </w:r>
-      <w:r>
-        <w:t xml:space="preserve"> </w:t>
-      </w:r>
-      <w:r>
-        <w:rPr>
-          <w:i/>
-        </w:rPr>
-        <w:t xml:space="preserve">52</w:t>
-      </w:r>
-      <w:r>
-        <w:t xml:space="preserve">(3), 416–421. doi:</w:t>
-      </w:r>
-      <w:hyperlink r:id="rId121">
-        <w:r>
-          <w:rPr>
-            <w:rStyle w:val="Hyperlink"/>
-          </w:rPr>
-          <w:t xml:space="preserve">10.1016/j.paid.2011.10.049</w:t>
-        </w:r>
-      </w:hyperlink>
-    </w:p>
-    <w:bookmarkEnd w:id="122"/>
-    <w:bookmarkStart w:id="124" w:name="ref-Lounsbury2002"/>
-    <w:p>
-      <w:pPr>
-        <w:pStyle w:val="Textkrper"/>
-      </w:pPr>
-      <w:r>
-        <w:t xml:space="preserve">Lounsbury, J. W., Sundstrom, E., Loveland, J. L., &amp; Gibson, L. W. (2002). Broad versus narrow personality traits in predicting academic performance of adolescents.</w:t>
-      </w:r>
-      <w:r>
-        <w:t xml:space="preserve"> </w:t>
-      </w:r>
-      <w:r>
-        <w:rPr>
-          <w:i/>
-        </w:rPr>
-        <w:t xml:space="preserve">Learning and Individual Differences</w:t>
-      </w:r>
-      <w:r>
-        <w:t xml:space="preserve">,</w:t>
-      </w:r>
-      <w:r>
-        <w:t xml:space="preserve"> </w:t>
-      </w:r>
-      <w:r>
-        <w:rPr>
-          <w:i/>
-        </w:rPr>
-        <w:t xml:space="preserve">14</w:t>
-      </w:r>
-      <w:r>
-        <w:t xml:space="preserve">(1), 67–77. doi:</w:t>
-      </w:r>
-      <w:hyperlink r:id="rId123">
-        <w:r>
-          <w:rPr>
-            <w:rStyle w:val="Hyperlink"/>
-          </w:rPr>
-          <w:t xml:space="preserve">10.1016/j.lindif.2003.08.001</w:t>
-        </w:r>
-      </w:hyperlink>
-    </w:p>
-    <w:bookmarkEnd w:id="124"/>
-    <w:bookmarkStart w:id="126" w:name="ref-MacCann2009"/>
-    <w:p>
-      <w:pPr>
-        <w:pStyle w:val="Textkrper"/>
-      </w:pPr>
-      <w:r>
-        <w:t xml:space="preserve">MacCann, C., Duckworth, A. L., &amp; Roberts, R. D. (2009). Empirical identification of the major facets of Conscientiousness.</w:t>
-      </w:r>
-      <w:r>
-        <w:t xml:space="preserve"> </w:t>
-      </w:r>
-      <w:r>
-        <w:rPr>
-          <w:i/>
-        </w:rPr>
-        <w:t xml:space="preserve">Learning and Individual Differences</w:t>
-      </w:r>
-      <w:r>
-        <w:t xml:space="preserve">,</w:t>
-      </w:r>
-      <w:r>
-        <w:t xml:space="preserve"> </w:t>
-      </w:r>
-      <w:r>
-        <w:rPr>
-          <w:i/>
-        </w:rPr>
-        <w:t xml:space="preserve">19</w:t>
-      </w:r>
-      <w:r>
-        <w:t xml:space="preserve">(4), 451–458. doi:</w:t>
-      </w:r>
-      <w:hyperlink r:id="rId125">
-        <w:r>
-          <w:rPr>
-            <w:rStyle w:val="Hyperlink"/>
-          </w:rPr>
-          <w:t xml:space="preserve">10.1016/j.lindif.2009.03.007</w:t>
-        </w:r>
-      </w:hyperlink>
-    </w:p>
-    <w:bookmarkEnd w:id="126"/>
-    <w:bookmarkStart w:id="128" w:name="ref-Markon2013"/>
-    <w:p>
-      <w:pPr>
-        <w:pStyle w:val="Textkrper"/>
-      </w:pPr>
-      <w:r>
-        <w:t xml:space="preserve">Markon, K. E., Quilty, L. C., Bagby, R. M., &amp; Krueger, R. F. (2013). The Development and Psychometric Properties of an Informant-Report Form of the Personality Inventory for DSM-5 (PID-5).</w:t>
-      </w:r>
-      <w:r>
-        <w:t xml:space="preserve"> </w:t>
-      </w:r>
-      <w:r>
-        <w:rPr>
-          <w:i/>
-        </w:rPr>
-        <w:t xml:space="preserve">Assessment</w:t>
-      </w:r>
-      <w:r>
-        <w:t xml:space="preserve">,</w:t>
-      </w:r>
-      <w:r>
-        <w:t xml:space="preserve"> </w:t>
-      </w:r>
-      <w:r>
-        <w:rPr>
-          <w:i/>
-        </w:rPr>
-        <w:t xml:space="preserve">20</w:t>
-      </w:r>
-      <w:r>
-        <w:t xml:space="preserve">(3), 370–383. doi:</w:t>
-      </w:r>
-      <w:hyperlink r:id="rId127">
-        <w:r>
-          <w:rPr>
-            <w:rStyle w:val="Hyperlink"/>
-          </w:rPr>
-          <w:t xml:space="preserve">10.1177/1073191113486513</w:t>
-        </w:r>
-      </w:hyperlink>
-    </w:p>
-    <w:bookmarkEnd w:id="128"/>
-    <w:bookmarkStart w:id="130" w:name="ref-Marsh2010"/>
-    <w:p>
-      <w:pPr>
-        <w:pStyle w:val="Textkrper"/>
-      </w:pPr>
-      <w:r>
-        <w:t xml:space="preserve">Marsh, H. W., Lüdtke, O., Muthén, B., Asparouhov, T., Morin, A. J., Trautwein, U., &amp; Nagengast, B. (2010). A New Look at the Big Five Factor Structure Through Exploratory Structural Equation Modeling.</w:t>
-      </w:r>
-      <w:r>
-        <w:t xml:space="preserve"> </w:t>
-      </w:r>
-      <w:r>
-        <w:rPr>
-          <w:i/>
-        </w:rPr>
-        <w:t xml:space="preserve">Psychological Assessment</w:t>
-      </w:r>
-      <w:r>
-        <w:t xml:space="preserve">,</w:t>
-      </w:r>
-      <w:r>
-        <w:t xml:space="preserve"> </w:t>
-      </w:r>
-      <w:r>
-        <w:rPr>
-          <w:i/>
-        </w:rPr>
-        <w:t xml:space="preserve">22</w:t>
-      </w:r>
-      <w:r>
-        <w:t xml:space="preserve">(3), 471–491. doi:</w:t>
-      </w:r>
-      <w:hyperlink r:id="rId129">
-        <w:r>
-          <w:rPr>
-            <w:rStyle w:val="Hyperlink"/>
-          </w:rPr>
-          <w:t xml:space="preserve">10.1037/a0019227</w:t>
-        </w:r>
-      </w:hyperlink>
-    </w:p>
-    <w:bookmarkEnd w:id="130"/>
-    <w:bookmarkStart w:id="132" w:name="ref-Mcabee2014"/>
-    <w:p>
-      <w:pPr>
-        <w:pStyle w:val="Textkrper"/>
-      </w:pPr>
-      <w:r>
-        <w:t xml:space="preserve">Mcabee, S. T., Oswald, F. L., &amp; Connelly, B. S. (2014). Bifactor Models of Personality and College Student Performance: A Broad Versus Narrow View.</w:t>
-      </w:r>
-      <w:r>
-        <w:t xml:space="preserve"> </w:t>
-      </w:r>
-      <w:r>
-        <w:rPr>
-          <w:i/>
-        </w:rPr>
-        <w:t xml:space="preserve">European Journal of Personality</w:t>
-      </w:r>
-      <w:r>
-        <w:t xml:space="preserve">,</w:t>
-      </w:r>
-      <w:r>
-        <w:t xml:space="preserve"> </w:t>
-      </w:r>
-      <w:r>
-        <w:rPr>
-          <w:i/>
-        </w:rPr>
-        <w:t xml:space="preserve">28</w:t>
-      </w:r>
-      <w:r>
-        <w:t xml:space="preserve">(6), 604–619. doi:</w:t>
-      </w:r>
-      <w:hyperlink r:id="rId131">
-        <w:r>
-          <w:rPr>
-            <w:rStyle w:val="Hyperlink"/>
-          </w:rPr>
-          <w:t xml:space="preserve">10.1002/per.1975</w:t>
-        </w:r>
-      </w:hyperlink>
-    </w:p>
-    <w:bookmarkEnd w:id="132"/>
-    <w:bookmarkStart w:id="134" w:name="ref-McAdams2006a"/>
-    <w:p>
-      <w:pPr>
-        <w:pStyle w:val="Textkrper"/>
-      </w:pPr>
-      <w:r>
-        <w:t xml:space="preserve">McAdams, D. P., &amp; Pals, J. L. (2006). A new Big Five: Fundamental principles for an integrative science of personality.</w:t>
-      </w:r>
-      <w:r>
-        <w:t xml:space="preserve"> </w:t>
-      </w:r>
-      <w:r>
-        <w:rPr>
-          <w:i/>
-        </w:rPr>
-        <w:t xml:space="preserve">American Psychologist</w:t>
-      </w:r>
-      <w:r>
-        <w:t xml:space="preserve">,</w:t>
-      </w:r>
-      <w:r>
-        <w:t xml:space="preserve"> </w:t>
-      </w:r>
-      <w:r>
-        <w:rPr>
-          <w:i/>
-        </w:rPr>
-        <w:t xml:space="preserve">61</w:t>
-      </w:r>
-      <w:r>
-        <w:t xml:space="preserve">(3), 204–217. doi:</w:t>
-      </w:r>
-      <w:hyperlink r:id="rId133">
-        <w:r>
-          <w:rPr>
-            <w:rStyle w:val="Hyperlink"/>
-          </w:rPr>
-          <w:t xml:space="preserve">10.1037/0003-066X.61.3.204</w:t>
-        </w:r>
-      </w:hyperlink>
-    </w:p>
-    <w:bookmarkEnd w:id="134"/>
-    <w:bookmarkStart w:id="136" w:name="ref-McAdams2009"/>
-    <w:p>
-      <w:pPr>
-        <w:pStyle w:val="Textkrper"/>
-      </w:pPr>
-      <w:r>
-        <w:t xml:space="preserve">McAdams, K. K., &amp; Donnellan, M. B. (2009). Facets of personality and drinking in first-year college students.</w:t>
-      </w:r>
-      <w:r>
-        <w:t xml:space="preserve"> </w:t>
-      </w:r>
-      <w:r>
-        <w:rPr>
-          <w:i/>
-        </w:rPr>
-        <w:t xml:space="preserve">Personality and Individual Differences</w:t>
-      </w:r>
-      <w:r>
-        <w:t xml:space="preserve">,</w:t>
-      </w:r>
-      <w:r>
-        <w:t xml:space="preserve"> </w:t>
-      </w:r>
-      <w:r>
-        <w:rPr>
-          <w:i/>
-        </w:rPr>
-        <w:t xml:space="preserve">46</w:t>
-      </w:r>
-      <w:r>
-        <w:t xml:space="preserve">(2), 207–212. doi:</w:t>
-      </w:r>
-      <w:hyperlink r:id="rId135">
-        <w:r>
-          <w:rPr>
-            <w:rStyle w:val="Hyperlink"/>
-          </w:rPr>
-          <w:t xml:space="preserve">10.1016/j.paid.2008.09.028</w:t>
-        </w:r>
-      </w:hyperlink>
-    </w:p>
-    <w:bookmarkEnd w:id="136"/>
-    <w:bookmarkStart w:id="138" w:name="ref-Mccrae2011"/>
-    <w:p>
-      <w:pPr>
-        <w:pStyle w:val="Textkrper"/>
-      </w:pPr>
-      <w:r>
-        <w:t xml:space="preserve">Mccrae, R. R., Kurtz, J. E., Yamagata, S., &amp; Terracciano, A. (2011). Internal consistency, retest reliability and their implications for personality Scale Validity.</w:t>
-      </w:r>
-      <w:r>
-        <w:t xml:space="preserve"> </w:t>
-      </w:r>
-      <w:r>
-        <w:rPr>
-          <w:i/>
-        </w:rPr>
-        <w:t xml:space="preserve">Personality and Social Psychological Bulletin</w:t>
-      </w:r>
-      <w:r>
-        <w:t xml:space="preserve">,</w:t>
-      </w:r>
-      <w:r>
-        <w:t xml:space="preserve"> </w:t>
-      </w:r>
-      <w:r>
-        <w:rPr>
-          <w:i/>
-        </w:rPr>
-        <w:t xml:space="preserve">15</w:t>
-      </w:r>
-      <w:r>
-        <w:t xml:space="preserve">(1), 28–50. doi:</w:t>
-      </w:r>
-      <w:hyperlink r:id="rId137">
-        <w:r>
-          <w:rPr>
-            <w:rStyle w:val="Hyperlink"/>
-          </w:rPr>
-          <w:t xml:space="preserve">10.1177/1088868310366253.Internal</w:t>
-        </w:r>
-      </w:hyperlink>
-    </w:p>
-    <w:bookmarkEnd w:id="138"/>
-    <w:bookmarkStart w:id="140" w:name="ref-McCrae1996"/>
-    <w:p>
-      <w:pPr>
-        <w:pStyle w:val="Textkrper"/>
-      </w:pPr>
-      <w:r>
-        <w:t xml:space="preserve">McCrae, R. R., Zonderman, A. B., Costa, P. T., Bond, M. H., &amp; Paunonen, S. V. (1996). Evaluating replicability of factors in the tevised NEO personality inventory: Confirmatory factor analysis versus procrustes rotation.</w:t>
-      </w:r>
-      <w:r>
-        <w:t xml:space="preserve"> </w:t>
-      </w:r>
-      <w:r>
-        <w:rPr>
-          <w:i/>
-        </w:rPr>
-        <w:t xml:space="preserve">Journal of Personality and Social Psychology</w:t>
-      </w:r>
-      <w:r>
-        <w:t xml:space="preserve">,</w:t>
-      </w:r>
-      <w:r>
-        <w:t xml:space="preserve"> </w:t>
-      </w:r>
-      <w:r>
-        <w:rPr>
-          <w:i/>
-        </w:rPr>
-        <w:t xml:space="preserve">70</w:t>
-      </w:r>
-      <w:r>
-        <w:t xml:space="preserve">(3), 552–566. Retrieved from</w:t>
-      </w:r>
-      <w:r>
-        <w:t xml:space="preserve"> </w:t>
-      </w:r>
-      <w:hyperlink r:id="rId139">
-        <w:r>
-          <w:rPr>
-            <w:rStyle w:val="Hyperlink"/>
-          </w:rPr>
-          <w:t xml:space="preserve">http://www.sciencedirect.com/science/article/B6X01-46SGF6X-B/2/cfbcc79b23f57818759b3ae2b7f949b5</w:t>
-        </w:r>
-      </w:hyperlink>
-    </w:p>
-    <w:bookmarkEnd w:id="140"/>
-    <w:bookmarkStart w:id="142" w:name="ref-Noftle2006"/>
-    <w:p>
-      <w:pPr>
-        <w:pStyle w:val="Textkrper"/>
-      </w:pPr>
-      <w:r>
-        <w:t xml:space="preserve">Noftle, E. E., &amp; Shaver, P. R. (2006). Attachment dimensions and the big five personality traits: Associations and comparative ability to predict relationship quality.</w:t>
-      </w:r>
-      <w:r>
-        <w:t xml:space="preserve"> </w:t>
-      </w:r>
-      <w:r>
-        <w:rPr>
-          <w:i/>
-        </w:rPr>
-        <w:t xml:space="preserve">Journal of Research in Personality</w:t>
-      </w:r>
-      <w:r>
-        <w:t xml:space="preserve">,</w:t>
-      </w:r>
-      <w:r>
-        <w:t xml:space="preserve"> </w:t>
-      </w:r>
-      <w:r>
-        <w:rPr>
-          <w:i/>
-        </w:rPr>
-        <w:t xml:space="preserve">40</w:t>
-      </w:r>
-      <w:r>
-        <w:t xml:space="preserve">(2), 179–208. doi:</w:t>
-      </w:r>
-      <w:hyperlink r:id="rId141">
-        <w:r>
-          <w:rPr>
-            <w:rStyle w:val="Hyperlink"/>
-          </w:rPr>
-          <w:t xml:space="preserve">10.1016/j.jrp.2004.11.003</w:t>
-        </w:r>
-      </w:hyperlink>
-    </w:p>
-    <w:bookmarkEnd w:id="142"/>
-    <w:bookmarkStart w:id="143" w:name="ref-Norman1967"/>
-    <w:p>
-      <w:pPr>
-        <w:pStyle w:val="Textkrper"/>
-      </w:pPr>
-      <w:r>
-        <w:t xml:space="preserve">Norman, W. T. (1967). 2800 Personality Trait Descriptors - Normative Operating Characteristics for a University Population, 1–279.</w:t>
-      </w:r>
-    </w:p>
-    <w:bookmarkEnd w:id="143"/>
-    <w:bookmarkStart w:id="145" w:name="ref-OConnor2007"/>
-    <w:p>
-      <w:pPr>
-        <w:pStyle w:val="Textkrper"/>
-      </w:pPr>
-      <w:r>
-        <w:t xml:space="preserve">O’Connor, M. C., &amp; Paunonen, S. V. (2007). Big Five personality predictors of post-secondary academic performance.</w:t>
-      </w:r>
-      <w:r>
-        <w:t xml:space="preserve"> </w:t>
-      </w:r>
-      <w:r>
-        <w:rPr>
-          <w:i/>
-        </w:rPr>
-        <w:t xml:space="preserve">Personality and Individual Differences</w:t>
-      </w:r>
-      <w:r>
-        <w:t xml:space="preserve">,</w:t>
-      </w:r>
-      <w:r>
-        <w:t xml:space="preserve"> </w:t>
-      </w:r>
-      <w:r>
-        <w:rPr>
-          <w:i/>
-        </w:rPr>
-        <w:t xml:space="preserve">43</w:t>
-      </w:r>
-      <w:r>
-        <w:t xml:space="preserve">(5), 971–990. doi:</w:t>
-      </w:r>
-      <w:hyperlink r:id="rId144">
-        <w:r>
-          <w:rPr>
-            <w:rStyle w:val="Hyperlink"/>
-          </w:rPr>
-          <w:t xml:space="preserve">10.1016/j.paid.2007.03.017</w:t>
-        </w:r>
-      </w:hyperlink>
-    </w:p>
-    <w:bookmarkEnd w:id="145"/>
-    <w:bookmarkStart w:id="147" w:name="ref-OzerBenet2006"/>
-    <w:p>
-      <w:pPr>
-        <w:pStyle w:val="Textkrper"/>
-      </w:pPr>
-      <w:r>
-        <w:t xml:space="preserve">Ozer, D. J., &amp; Benet-Martínez, V. (2006). Personality and the Prediction of Consequential Outcomes.</w:t>
-      </w:r>
-      <w:r>
-        <w:t xml:space="preserve"> </w:t>
-      </w:r>
-      <w:r>
-        <w:rPr>
-          <w:i/>
-        </w:rPr>
-        <w:t xml:space="preserve">Annual Review of Psychology</w:t>
-      </w:r>
-      <w:r>
-        <w:t xml:space="preserve">,</w:t>
-      </w:r>
-      <w:r>
-        <w:t xml:space="preserve"> </w:t>
-      </w:r>
-      <w:r>
-        <w:rPr>
-          <w:i/>
-        </w:rPr>
-        <w:t xml:space="preserve">57</w:t>
-      </w:r>
-      <w:r>
-        <w:t xml:space="preserve">(1), 401–421. doi:</w:t>
-      </w:r>
-      <w:hyperlink r:id="rId146">
-        <w:r>
-          <w:rPr>
-            <w:rStyle w:val="Hyperlink"/>
-          </w:rPr>
-          <w:t xml:space="preserve">10.1146/annurev.psych.57.102904.190127</w:t>
-        </w:r>
-      </w:hyperlink>
-    </w:p>
-    <w:bookmarkEnd w:id="147"/>
-    <w:bookmarkStart w:id="149" w:name="ref-Paunonen2001"/>
-    <w:p>
-      <w:pPr>
-        <w:pStyle w:val="Textkrper"/>
-      </w:pPr>
-      <w:r>
-        <w:t xml:space="preserve">Paunonen, S. V., &amp; Ashton, M. C. (2001). Big Five Predictors of Academic Achievement.</w:t>
-      </w:r>
-      <w:r>
-        <w:t xml:space="preserve"> </w:t>
-      </w:r>
-      <w:r>
-        <w:rPr>
-          <w:i/>
-        </w:rPr>
-        <w:t xml:space="preserve">Journal of Research in Personality</w:t>
-      </w:r>
-      <w:r>
-        <w:t xml:space="preserve">,</w:t>
-      </w:r>
-      <w:r>
-        <w:t xml:space="preserve"> </w:t>
-      </w:r>
-      <w:r>
-        <w:rPr>
-          <w:i/>
-        </w:rPr>
-        <w:t xml:space="preserve">35</w:t>
-      </w:r>
-      <w:r>
-        <w:t xml:space="preserve">(1), 78–90. doi:</w:t>
-      </w:r>
-      <w:hyperlink r:id="rId148">
-        <w:r>
-          <w:rPr>
-            <w:rStyle w:val="Hyperlink"/>
-          </w:rPr>
-          <w:t xml:space="preserve">10.1006/jrpe.2000.2309</w:t>
-        </w:r>
-      </w:hyperlink>
-    </w:p>
-    <w:bookmarkEnd w:id="149"/>
-    <w:bookmarkStart w:id="151" w:name="ref-ClarkReynolds2001"/>
-    <w:p>
-      <w:pPr>
-        <w:pStyle w:val="Textkrper"/>
-      </w:pPr>
-      <w:r>
-        <w:t xml:space="preserve">Reynolds, S. K., &amp; Clark, L. A. (2001). Predicting dimensions of personality disorder from domains and facets of the Five-Factor Model.</w:t>
-      </w:r>
-      <w:r>
-        <w:t xml:space="preserve"> </w:t>
-      </w:r>
-      <w:r>
-        <w:rPr>
-          <w:i/>
-        </w:rPr>
-        <w:t xml:space="preserve">Journal of Personality</w:t>
-      </w:r>
-      <w:r>
-        <w:t xml:space="preserve">,</w:t>
-      </w:r>
-      <w:r>
-        <w:t xml:space="preserve"> </w:t>
-      </w:r>
-      <w:r>
-        <w:rPr>
-          <w:i/>
-        </w:rPr>
-        <w:t xml:space="preserve">69</w:t>
-      </w:r>
-      <w:r>
-        <w:t xml:space="preserve">(2), 199–222. doi:</w:t>
-      </w:r>
-      <w:hyperlink r:id="rId150">
-        <w:r>
-          <w:rPr>
-            <w:rStyle w:val="Hyperlink"/>
-          </w:rPr>
-          <w:t xml:space="preserve">10.1111/1467-6494.00142</w:t>
-        </w:r>
-      </w:hyperlink>
-    </w:p>
-    <w:bookmarkEnd w:id="151"/>
-    <w:bookmarkStart w:id="153" w:name="ref-Roberts2007a"/>
-    <w:p>
-      <w:pPr>
-        <w:pStyle w:val="Textkrper"/>
-      </w:pPr>
-      <w:r>
-        <w:t xml:space="preserve">Roberts, B. W., Kuncel, N. R., Shiner, R., Caspi, A., &amp; Goldberg, L. R. (2007). The Power of Personality.</w:t>
-      </w:r>
-      <w:r>
-        <w:t xml:space="preserve"> </w:t>
-      </w:r>
-      <w:r>
-        <w:rPr>
-          <w:i/>
-        </w:rPr>
-        <w:t xml:space="preserve">Perspectives on Psychological Science</w:t>
-      </w:r>
-      <w:r>
-        <w:t xml:space="preserve">,</w:t>
-      </w:r>
-      <w:r>
-        <w:t xml:space="preserve"> </w:t>
-      </w:r>
-      <w:r>
-        <w:rPr>
-          <w:i/>
-        </w:rPr>
-        <w:t xml:space="preserve">2</w:t>
-      </w:r>
-      <w:r>
-        <w:t xml:space="preserve">(4), 313–345. doi:</w:t>
-      </w:r>
-      <w:hyperlink r:id="rId152">
-        <w:r>
-          <w:rPr>
-            <w:rStyle w:val="Hyperlink"/>
-          </w:rPr>
-          <w:t xml:space="preserve">10.1111/j.1745-6916.2007.00047.x</w:t>
-        </w:r>
-      </w:hyperlink>
-    </w:p>
-    <w:bookmarkEnd w:id="153"/>
-    <w:bookmarkStart w:id="155" w:name="ref-Rosander2011"/>
-    <w:p>
-      <w:pPr>
-        <w:pStyle w:val="Textkrper"/>
-      </w:pPr>
-      <w:r>
-        <w:t xml:space="preserve">Rosander, P., Bäckström, M., &amp; Stenberg, G. (2011). Personality traits and general intelligence as predictors of academic performance: A structural equation modelling approach.</w:t>
-      </w:r>
-      <w:r>
-        <w:t xml:space="preserve"> </w:t>
-      </w:r>
-      <w:r>
-        <w:rPr>
-          <w:i/>
-        </w:rPr>
-        <w:t xml:space="preserve">Learning and Individual Differences</w:t>
-      </w:r>
-      <w:r>
-        <w:t xml:space="preserve">,</w:t>
-      </w:r>
-      <w:r>
-        <w:t xml:space="preserve"> </w:t>
-      </w:r>
-      <w:r>
-        <w:rPr>
-          <w:i/>
-        </w:rPr>
-        <w:t xml:space="preserve">21</w:t>
-      </w:r>
-      <w:r>
-        <w:t xml:space="preserve">(5), 590–596. doi:</w:t>
-      </w:r>
-      <w:hyperlink r:id="rId154">
-        <w:r>
-          <w:rPr>
-            <w:rStyle w:val="Hyperlink"/>
-          </w:rPr>
-          <w:t xml:space="preserve">10.1016/j.lindif.2011.04.004</w:t>
-        </w:r>
-      </w:hyperlink>
-    </w:p>
-    <w:bookmarkEnd w:id="155"/>
-    <w:bookmarkStart w:id="157" w:name="ref-Ruiz2003"/>
-    <w:p>
-      <w:pPr>
-        <w:pStyle w:val="Textkrper"/>
-      </w:pPr>
-      <w:r>
-        <w:t xml:space="preserve">Ruiz, M. A., Pincus, A. L., &amp; Dickinson, K. A. (2003). NEO PI-R predictors of alcohol use and alcohol-related problems.</w:t>
-      </w:r>
-      <w:r>
-        <w:t xml:space="preserve"> </w:t>
-      </w:r>
-      <w:r>
-        <w:rPr>
-          <w:i/>
-        </w:rPr>
-        <w:t xml:space="preserve">Journal of Personality Assessment</w:t>
-      </w:r>
-      <w:r>
-        <w:t xml:space="preserve">,</w:t>
-      </w:r>
-      <w:r>
-        <w:t xml:space="preserve"> </w:t>
-      </w:r>
-      <w:r>
-        <w:rPr>
-          <w:i/>
-        </w:rPr>
-        <w:t xml:space="preserve">81</w:t>
-      </w:r>
-      <w:r>
-        <w:t xml:space="preserve">(3), 265–270. doi:</w:t>
-      </w:r>
-      <w:hyperlink r:id="rId156">
-        <w:r>
-          <w:rPr>
-            <w:rStyle w:val="Hyperlink"/>
-          </w:rPr>
-          <w:t xml:space="preserve">10.1207/S15327752JPA8103</w:t>
-        </w:r>
-      </w:hyperlink>
-    </w:p>
-    <w:bookmarkEnd w:id="157"/>
-    <w:bookmarkStart w:id="159" w:name="ref-SamuelWidiger2008"/>
-    <w:p>
-      <w:pPr>
-        <w:pStyle w:val="Textkrper"/>
-      </w:pPr>
-      <w:r>
-        <w:t xml:space="preserve">Samuel, D. B., &amp; Widiger, T. A. (2008). A meta-analytic review of the relationships between the five-factor model and DSM-IV-TR personality disorders: A facet level analysis.</w:t>
-      </w:r>
-      <w:r>
-        <w:t xml:space="preserve"> </w:t>
-      </w:r>
-      <w:r>
-        <w:rPr>
-          <w:i/>
-        </w:rPr>
-        <w:t xml:space="preserve">Clinical Psychology Review</w:t>
-      </w:r>
-      <w:r>
-        <w:t xml:space="preserve">,</w:t>
-      </w:r>
-      <w:r>
-        <w:t xml:space="preserve"> </w:t>
-      </w:r>
-      <w:r>
-        <w:rPr>
-          <w:i/>
-        </w:rPr>
-        <w:t xml:space="preserve">28</w:t>
-      </w:r>
-      <w:r>
-        <w:t xml:space="preserve">(8), 1326–1342. doi:</w:t>
-      </w:r>
-      <w:hyperlink r:id="rId158">
-        <w:r>
-          <w:rPr>
-            <w:rStyle w:val="Hyperlink"/>
-          </w:rPr>
-          <w:t xml:space="preserve">10.1016/j.cpr.2008.07.002</w:t>
-        </w:r>
-      </w:hyperlink>
-    </w:p>
-    <w:bookmarkEnd w:id="159"/>
-    <w:bookmarkStart w:id="161" w:name="ref-Sass2011"/>
-    <w:p>
-      <w:pPr>
-        <w:pStyle w:val="Textkrper"/>
-      </w:pPr>
-      <w:r>
-        <w:t xml:space="preserve">Sass, D. A. (2011). Testing measurement invariance and comparing latent factor means within a confirmatory factor analysis framework.</w:t>
-      </w:r>
-      <w:r>
-        <w:t xml:space="preserve"> </w:t>
-      </w:r>
-      <w:r>
-        <w:rPr>
-          <w:i/>
-        </w:rPr>
-        <w:t xml:space="preserve">Journal of Psychoeducational Assessment</w:t>
-      </w:r>
-      <w:r>
-        <w:t xml:space="preserve">,</w:t>
-      </w:r>
-      <w:r>
-        <w:t xml:space="preserve"> </w:t>
-      </w:r>
-      <w:r>
-        <w:rPr>
-          <w:i/>
-        </w:rPr>
-        <w:t xml:space="preserve">29</w:t>
-      </w:r>
-      <w:r>
-        <w:t xml:space="preserve">(4), 347–363. doi:</w:t>
-      </w:r>
-      <w:hyperlink r:id="rId160">
-        <w:r>
-          <w:rPr>
-            <w:rStyle w:val="Hyperlink"/>
-          </w:rPr>
-          <w:t xml:space="preserve">10.1177/0734282911406661</w:t>
-        </w:r>
-      </w:hyperlink>
-    </w:p>
-    <w:bookmarkEnd w:id="161"/>
-    <w:bookmarkStart w:id="163" w:name="ref-SaulsmanPage2004"/>
-    <w:p>
-      <w:pPr>
-        <w:pStyle w:val="Textkrper"/>
-      </w:pPr>
-      <w:r>
-        <w:t xml:space="preserve">Saulsman, L. M., &amp; Page, A. C. (2004). The five-factor model and personality disorder empirical literature: A meta-analytic review.</w:t>
-      </w:r>
-      <w:r>
-        <w:t xml:space="preserve"> </w:t>
-      </w:r>
-      <w:r>
-        <w:rPr>
-          <w:i/>
-        </w:rPr>
-        <w:t xml:space="preserve">Clinical Psychology Review</w:t>
-      </w:r>
-      <w:r>
-        <w:t xml:space="preserve">,</w:t>
-      </w:r>
-      <w:r>
-        <w:t xml:space="preserve"> </w:t>
-      </w:r>
-      <w:r>
-        <w:rPr>
-          <w:i/>
-        </w:rPr>
-        <w:t xml:space="preserve">23</w:t>
-      </w:r>
-      <w:r>
-        <w:t xml:space="preserve">(8), 1055–1085. doi:</w:t>
-      </w:r>
-      <w:hyperlink r:id="rId162">
-        <w:r>
-          <w:rPr>
-            <w:rStyle w:val="Hyperlink"/>
-          </w:rPr>
-          <w:t xml:space="preserve">10.1016/j.cpr.2002.09.001</w:t>
-        </w:r>
-      </w:hyperlink>
-    </w:p>
-    <w:bookmarkEnd w:id="163"/>
-    <w:bookmarkStart w:id="165" w:name="ref-Schimmack2002"/>
-    <w:p>
-      <w:pPr>
-        <w:pStyle w:val="Textkrper"/>
-      </w:pPr>
-      <w:r>
-        <w:t xml:space="preserve">Schimmack, U., Diener, E., &amp; Oishi, S. (2002). Life-satisfaction is a momentary judgment and a stable personality characteristic: The use of chronically accessible and stable sources.</w:t>
-      </w:r>
-      <w:r>
-        <w:t xml:space="preserve"> </w:t>
-      </w:r>
-      <w:r>
-        <w:rPr>
-          <w:i/>
-        </w:rPr>
-        <w:t xml:space="preserve">Journal of Personality</w:t>
-      </w:r>
-      <w:r>
-        <w:t xml:space="preserve">,</w:t>
-      </w:r>
-      <w:r>
-        <w:t xml:space="preserve"> </w:t>
-      </w:r>
-      <w:r>
-        <w:rPr>
-          <w:i/>
-        </w:rPr>
-        <w:t xml:space="preserve">70</w:t>
-      </w:r>
-      <w:r>
-        <w:t xml:space="preserve">(3), 345–384. doi:</w:t>
-      </w:r>
-      <w:hyperlink r:id="rId164">
-        <w:r>
-          <w:rPr>
-            <w:rStyle w:val="Hyperlink"/>
-          </w:rPr>
-          <w:t xml:space="preserve">10.1111/1467-6494.05008</w:t>
-        </w:r>
-      </w:hyperlink>
-    </w:p>
-    <w:bookmarkEnd w:id="165"/>
-    <w:bookmarkStart w:id="167" w:name="ref-Schimmack1999"/>
-    <w:p>
-      <w:pPr>
-        <w:pStyle w:val="Textkrper"/>
-      </w:pPr>
-      <w:r>
-        <w:t xml:space="preserve">Schimmack, U., Furr, R. M., &amp; Funder, D. C. (1999). Personality and Life Satisfaction : A Facet-Level Analysis, 1062–1075. doi:</w:t>
-      </w:r>
-      <w:hyperlink r:id="rId166">
-        <w:r>
-          <w:rPr>
-            <w:rStyle w:val="Hyperlink"/>
-          </w:rPr>
-          <w:t xml:space="preserve">10.1177/0146167204264292</w:t>
-        </w:r>
-      </w:hyperlink>
-    </w:p>
-    <w:bookmarkEnd w:id="167"/>
-    <w:bookmarkStart w:id="168" w:name="ref-Schimmack2004"/>
-    <w:p>
-      <w:pPr>
-        <w:pStyle w:val="Textkrper"/>
-      </w:pPr>
-      <w:r>
-        <w:t xml:space="preserve">Schimmack, U., Oishi, S., Furr, R. M., &amp; Funder, D. C. (2004). Personality and life satisfaction: A facet-level analysis.</w:t>
-      </w:r>
-      <w:r>
-        <w:t xml:space="preserve"> </w:t>
-      </w:r>
-      <w:r>
-        <w:rPr>
-          <w:i/>
-        </w:rPr>
-        <w:t xml:space="preserve">Personality and Social Psychology Bulletin</w:t>
-      </w:r>
-      <w:r>
-        <w:t xml:space="preserve">,</w:t>
-      </w:r>
-      <w:r>
-        <w:t xml:space="preserve"> </w:t>
-      </w:r>
-      <w:r>
-        <w:rPr>
-          <w:i/>
-        </w:rPr>
-        <w:t xml:space="preserve">30</w:t>
-      </w:r>
-      <w:r>
-        <w:t xml:space="preserve">(8), 1062–1075. doi:</w:t>
-      </w:r>
-      <w:hyperlink r:id="rId166">
-        <w:r>
-          <w:rPr>
-            <w:rStyle w:val="Hyperlink"/>
-          </w:rPr>
-          <w:t xml:space="preserve">10.1177/0146167204264292</w:t>
-        </w:r>
-      </w:hyperlink>
-    </w:p>
-    <w:bookmarkEnd w:id="168"/>
-    <w:bookmarkStart w:id="170" w:name="ref-Seeboth2018"/>
-    <w:p>
-      <w:pPr>
-        <w:pStyle w:val="Textkrper"/>
-      </w:pPr>
-      <w:r>
-        <w:t xml:space="preserve">Seeboth, A., &amp; Mõttus, R. (2018). Successful explanations start with accurate descriptions: Questionnaire items as personality markers for more accurate prediction and mapping of life outcomes.</w:t>
-      </w:r>
-      <w:r>
-        <w:t xml:space="preserve"> </w:t>
-      </w:r>
-      <w:r>
-        <w:rPr>
-          <w:i/>
-        </w:rPr>
-        <w:t xml:space="preserve">Journal of Personality</w:t>
-      </w:r>
-      <w:r>
-        <w:t xml:space="preserve">. doi:</w:t>
-      </w:r>
-      <w:hyperlink r:id="rId169">
-        <w:r>
-          <w:rPr>
-            <w:rStyle w:val="Hyperlink"/>
-          </w:rPr>
-          <w:t xml:space="preserve">10.17605/OSF.IO/U65GB</w:t>
-        </w:r>
-      </w:hyperlink>
-    </w:p>
-    <w:bookmarkEnd w:id="170"/>
-    <w:bookmarkStart w:id="171" w:name="ref-Shaver1992"/>
-    <w:p>
-      <w:pPr>
-        <w:pStyle w:val="Textkrper"/>
-      </w:pPr>
-      <w:r>
-        <w:t xml:space="preserve">Shaver, P. R., &amp; Brennan, K. A. (1992). Attachment Styles and the "Big Five" Personality Traits: Their Connections With Each Other and With Romantic Relationship Outcomes. Society for Personality; Social Psychology.</w:t>
-      </w:r>
-    </w:p>
-    <w:bookmarkEnd w:id="171"/>
-    <w:bookmarkStart w:id="173" w:name="ref-Siddiqui2011"/>
-    <w:p>
-      <w:pPr>
-        <w:pStyle w:val="Textkrper"/>
-      </w:pPr>
-      <w:r>
-        <w:t xml:space="preserve">Siddiqui, K. (2011). Personality influences Mobile Phone usage.</w:t>
-      </w:r>
-      <w:r>
-        <w:t xml:space="preserve"> </w:t>
-      </w:r>
-      <w:r>
-        <w:rPr>
-          <w:i/>
-        </w:rPr>
-        <w:t xml:space="preserve">Interdisciplinary Journal of …</w:t>
-      </w:r>
-      <w:r>
-        <w:t xml:space="preserve">, (1981), 554–563. Retrieved from</w:t>
-      </w:r>
-      <w:r>
-        <w:t xml:space="preserve"> </w:t>
-      </w:r>
-      <w:hyperlink r:id="rId172">
-        <w:r>
-          <w:rPr>
-            <w:rStyle w:val="Hyperlink"/>
-          </w:rPr>
-          <w:t xml:space="preserve">http://papers.ssrn.com/abstract=2468985{\%}0Ahttp://scholar.google.com/scholar?hl=en{\&amp;}btnG=Search{\&amp;}q=intitle:Personality+Influences+Mobile+Phone+Usage{\#}4</w:t>
-        </w:r>
-      </w:hyperlink>
-    </w:p>
-    <w:bookmarkEnd w:id="173"/>
-    <w:bookmarkStart w:id="175" w:name="ref-SotoJohn2009"/>
-    <w:p>
-      <w:pPr>
-        <w:pStyle w:val="Textkrper"/>
-      </w:pPr>
-      <w:r>
-        <w:t xml:space="preserve">Soto, C. J., &amp; John, O. P. (2009). Ten facet scales for the Big Five Inventory: Convergence with NEO PI-R facets, self-peer agreement, and discriminant validity.</w:t>
-      </w:r>
-      <w:r>
-        <w:t xml:space="preserve"> </w:t>
-      </w:r>
-      <w:r>
-        <w:rPr>
-          <w:i/>
-        </w:rPr>
-        <w:t xml:space="preserve">Journal of Research in Personality</w:t>
-      </w:r>
-      <w:r>
-        <w:t xml:space="preserve">,</w:t>
-      </w:r>
-      <w:r>
-        <w:t xml:space="preserve"> </w:t>
-      </w:r>
-      <w:r>
-        <w:rPr>
-          <w:i/>
-        </w:rPr>
-        <w:t xml:space="preserve">43</w:t>
-      </w:r>
-      <w:r>
-        <w:t xml:space="preserve">(1), 84–90. doi:</w:t>
-      </w:r>
-      <w:hyperlink r:id="rId174">
-        <w:r>
-          <w:rPr>
-            <w:rStyle w:val="Hyperlink"/>
-          </w:rPr>
-          <w:t xml:space="preserve">10.1016/j.jrp.2008.10.002</w:t>
-        </w:r>
-      </w:hyperlink>
-    </w:p>
-    <w:bookmarkEnd w:id="175"/>
-    <w:bookmarkStart w:id="177" w:name="ref-SotoJohn2016"/>
-    <w:p>
-      <w:pPr>
-        <w:pStyle w:val="Textkrper"/>
-      </w:pPr>
-      <w:r>
-        <w:t xml:space="preserve">Soto, C. J., &amp; John, O. P. (2016). The Next Big Five Inventory ( BFI-2 ): Developing and Assessing a Hierarchical Model With 15 Facets to Enhance Bandwidth ... The Next Big Five Inventory ( BFI-2 ): Developing and Assessing a Hierarchical Model With 15 Facets to Enhance Bandwidth , Fidelit,</w:t>
-      </w:r>
-      <w:r>
-        <w:t xml:space="preserve"> </w:t>
-      </w:r>
-      <w:r>
-        <w:rPr>
-          <w:i/>
-        </w:rPr>
-        <w:t xml:space="preserve">113</w:t>
-      </w:r>
-      <w:r>
-        <w:t xml:space="preserve">(June), 117–143. doi:</w:t>
-      </w:r>
-      <w:hyperlink r:id="rId176">
-        <w:r>
-          <w:rPr>
-            <w:rStyle w:val="Hyperlink"/>
-          </w:rPr>
-          <w:t xml:space="preserve">10.1037/pspp0000096</w:t>
-        </w:r>
-      </w:hyperlink>
-    </w:p>
-    <w:bookmarkEnd w:id="177"/>
-    <w:bookmarkStart w:id="179" w:name="ref-TupesChristal1961"/>
-    <w:p>
-      <w:pPr>
-        <w:pStyle w:val="Textkrper"/>
-      </w:pPr>
-      <w:r>
-        <w:t xml:space="preserve">Tupes, E. C., &amp; Christal, R. E. (1961). Recurrent personality factors based on trait rating.</w:t>
-      </w:r>
-      <w:r>
-        <w:t xml:space="preserve"> </w:t>
-      </w:r>
-      <w:r>
-        <w:rPr>
-          <w:i/>
-        </w:rPr>
-        <w:t xml:space="preserve">Lackland Air Force Base</w:t>
-      </w:r>
-      <w:r>
-        <w:t xml:space="preserve">,</w:t>
-      </w:r>
-      <w:r>
-        <w:t xml:space="preserve"> </w:t>
-      </w:r>
-      <w:r>
-        <w:rPr>
-          <w:i/>
-        </w:rPr>
-        <w:t xml:space="preserve">TX: USAF</w:t>
-      </w:r>
-      <w:r>
-        <w:t xml:space="preserve">. Retrieved from</w:t>
-      </w:r>
-      <w:r>
-        <w:t xml:space="preserve"> </w:t>
-      </w:r>
-      <w:hyperlink r:id="rId178">
-        <w:r>
-          <w:rPr>
-            <w:rStyle w:val="Hyperlink"/>
-          </w:rPr>
-          <w:t xml:space="preserve">https://ejwl.idm.oclc.org/login?url=http://search.ebscohost.com/login.aspx?direct=true{\&amp;}db=sih{\&amp;}AN=9208170745{\&amp;}site=ehost-live</w:t>
-        </w:r>
-      </w:hyperlink>
-    </w:p>
-    <w:bookmarkEnd w:id="179"/>
-    <w:bookmarkStart w:id="180" w:name="ref-Velicer1976"/>
-    <w:p>
-      <w:pPr>
-        <w:pStyle w:val="Textkrper"/>
-      </w:pPr>
-      <w:r>
-        <w:t xml:space="preserve">Velicer, W. F. (1976). Determining the number of components from the matrix of partial correlations.</w:t>
-      </w:r>
-      <w:r>
-        <w:t xml:space="preserve"> </w:t>
-      </w:r>
-      <w:r>
-        <w:rPr>
-          <w:i/>
-        </w:rPr>
-        <w:t xml:space="preserve">Psychometrika</w:t>
-      </w:r>
-      <w:r>
-        <w:t xml:space="preserve">,</w:t>
-      </w:r>
-      <w:r>
-        <w:t xml:space="preserve"> </w:t>
-      </w:r>
-      <w:r>
-        <w:rPr>
-          <w:i/>
-        </w:rPr>
-        <w:t xml:space="preserve">41</w:t>
-      </w:r>
-      <w:r>
-        <w:t xml:space="preserve">(3).</w:t>
-      </w:r>
-    </w:p>
-    <w:bookmarkEnd w:id="180"/>
-    <w:bookmarkStart w:id="182" w:name="ref-Wakabayashi2006"/>
-    <w:p>
-      <w:pPr>
-        <w:pStyle w:val="Textkrper"/>
-      </w:pPr>
-      <w:r>
-        <w:t xml:space="preserve">Wakabayashi, A., Baron-Cohen, S., &amp; Wheelwright, S. (2006). Are autistic traits an independent personality dimension? A study of the Autism-Spectrum Quotient (AQ) and the NEO-PI-R.</w:t>
-      </w:r>
-      <w:r>
-        <w:t xml:space="preserve"> </w:t>
-      </w:r>
-      <w:r>
-        <w:rPr>
-          <w:i/>
-        </w:rPr>
-        <w:t xml:space="preserve">Personality and Individual Differences</w:t>
-      </w:r>
-      <w:r>
-        <w:t xml:space="preserve">,</w:t>
-      </w:r>
-      <w:r>
-        <w:t xml:space="preserve"> </w:t>
-      </w:r>
-      <w:r>
-        <w:rPr>
-          <w:i/>
-        </w:rPr>
-        <w:t xml:space="preserve">41</w:t>
-      </w:r>
-      <w:r>
-        <w:t xml:space="preserve">(5), 873–883. doi:</w:t>
-      </w:r>
-      <w:hyperlink r:id="rId181">
-        <w:r>
-          <w:rPr>
-            <w:rStyle w:val="Hyperlink"/>
-          </w:rPr>
-          <w:t xml:space="preserve">10.1016/j.paid.2006.04.003</w:t>
-        </w:r>
-      </w:hyperlink>
-    </w:p>
-    <w:bookmarkEnd w:id="182"/>
-    <w:bookmarkStart w:id="184" w:name="ref-WidigerMullins2009"/>
-    <w:p>
-      <w:pPr>
-        <w:pStyle w:val="Textkrper"/>
-      </w:pPr>
-      <w:r>
-        <w:t xml:space="preserve">Widiger, T. A., &amp; Mullins-Sweatt, S. N. (2009). Five-Factor Model of Personality Disorder: A Proposal for DSM-V.</w:t>
-      </w:r>
-      <w:r>
-        <w:t xml:space="preserve"> </w:t>
-      </w:r>
-      <w:r>
-        <w:rPr>
-          <w:i/>
-        </w:rPr>
-        <w:t xml:space="preserve">Annual Review of Clinical Psychology</w:t>
-      </w:r>
-      <w:r>
-        <w:t xml:space="preserve">,</w:t>
-      </w:r>
-      <w:r>
-        <w:t xml:space="preserve"> </w:t>
-      </w:r>
-      <w:r>
-        <w:rPr>
-          <w:i/>
-        </w:rPr>
-        <w:t xml:space="preserve">5</w:t>
-      </w:r>
-      <w:r>
-        <w:t xml:space="preserve">(1), 197–220. doi:</w:t>
-      </w:r>
-      <w:hyperlink r:id="rId183">
-        <w:r>
-          <w:rPr>
-            <w:rStyle w:val="Hyperlink"/>
-          </w:rPr>
-          <w:t xml:space="preserve">10.1146/annurev.clinpsy.032408.153542</w:t>
-        </w:r>
-      </w:hyperlink>
-    </w:p>
-    <w:bookmarkEnd w:id="184"/>
-    <w:bookmarkStart w:id="186" w:name="ref-Ziegler2010"/>
-    <w:p>
-      <w:pPr>
-        <w:pStyle w:val="Textkrper"/>
-      </w:pPr>
-      <w:r>
-        <w:t xml:space="preserve">Ziegler, M., Danay, E., Schölmerich, F., &amp; Bühner, M. (2010). Predicting Academic Success with the Big 5 Rated from Different Points of View: Self-Rated, Other Rated and Faked.</w:t>
-      </w:r>
-      <w:r>
-        <w:t xml:space="preserve"> </w:t>
-      </w:r>
-      <w:r>
-        <w:rPr>
-          <w:i/>
-        </w:rPr>
-        <w:t xml:space="preserve">European Journal of Personality</w:t>
-      </w:r>
-      <w:r>
-        <w:t xml:space="preserve">,</w:t>
-      </w:r>
-      <w:r>
-        <w:t xml:space="preserve"> </w:t>
-      </w:r>
-      <w:r>
-        <w:rPr>
-          <w:i/>
-        </w:rPr>
         <w:t xml:space="preserve">24</w:t>
       </w:r>
       <w:r>
         <w:t xml:space="preserve">(July 2010), 341–355. doi:</w:t>
       </w:r>
-      <w:hyperlink r:id="rId185">
+      <w:hyperlink r:id="rId188">
         <w:r>
           <w:rPr>
             <w:rStyle w:val="Hyperlink"/>
@@ -6732,8 +7511,8 @@
         </w:r>
       </w:hyperlink>
     </w:p>
-    <w:bookmarkEnd w:id="186"/>
-    <w:bookmarkEnd w:id="187"/>
+    <w:bookmarkEnd w:id="189"/>
+    <w:bookmarkEnd w:id="190"/>
     <w:sectPr>
       <w:pgSz w:w="12240" w:h="15840"/>
       <w:pgMar w:top="1418" w:right="1418" w:bottom="1418" w:left="1418" w:header="720" w:footer="720" w:gutter="0"/>
@@ -7231,6 +8010,109 @@
     <w:lvl w:ilvl="8">
       <w:numFmt w:val="bullet"/>
       <w:lvlText w:val=" "/>
+      <w:lvlJc w:val="left"/>
+      <w:pPr>
+        <w:tabs>
+          <w:tab w:val="num" w:pos="5760"/>
+        </w:tabs>
+        <w:ind w:left="6240" w:hanging="480"/>
+      </w:pPr>
+    </w:lvl>
+  </w:abstractNum>
+  <w:abstractNum w:abstractNumId="991">
+    <w:nsid w:val="ea454b4c"/>
+    <w:multiLevelType w:val="multilevel"/>
+    <w:lvl w:ilvl="0">
+      <w:numFmt w:val="bullet"/>
+      <w:lvlText w:val="•"/>
+      <w:lvlJc w:val="left"/>
+      <w:pPr>
+        <w:tabs>
+          <w:tab w:val="num" w:pos="0"/>
+        </w:tabs>
+        <w:ind w:left="480" w:hanging="480"/>
+      </w:pPr>
+    </w:lvl>
+    <w:lvl w:ilvl="1">
+      <w:numFmt w:val="bullet"/>
+      <w:lvlText w:val="–"/>
+      <w:lvlJc w:val="left"/>
+      <w:pPr>
+        <w:tabs>
+          <w:tab w:val="num" w:pos="720"/>
+        </w:tabs>
+        <w:ind w:left="1200" w:hanging="480"/>
+      </w:pPr>
+    </w:lvl>
+    <w:lvl w:ilvl="2">
+      <w:numFmt w:val="bullet"/>
+      <w:lvlText w:val="•"/>
+      <w:lvlJc w:val="left"/>
+      <w:pPr>
+        <w:tabs>
+          <w:tab w:val="num" w:pos="1440"/>
+        </w:tabs>
+        <w:ind w:left="1920" w:hanging="480"/>
+      </w:pPr>
+    </w:lvl>
+    <w:lvl w:ilvl="3">
+      <w:numFmt w:val="bullet"/>
+      <w:lvlText w:val="–"/>
+      <w:lvlJc w:val="left"/>
+      <w:pPr>
+        <w:tabs>
+          <w:tab w:val="num" w:pos="2160"/>
+        </w:tabs>
+        <w:ind w:left="2640" w:hanging="480"/>
+      </w:pPr>
+    </w:lvl>
+    <w:lvl w:ilvl="4">
+      <w:numFmt w:val="bullet"/>
+      <w:lvlText w:val="•"/>
+      <w:lvlJc w:val="left"/>
+      <w:pPr>
+        <w:tabs>
+          <w:tab w:val="num" w:pos="2880"/>
+        </w:tabs>
+        <w:ind w:left="3360" w:hanging="480"/>
+      </w:pPr>
+    </w:lvl>
+    <w:lvl w:ilvl="5">
+      <w:numFmt w:val="bullet"/>
+      <w:lvlText w:val="–"/>
+      <w:lvlJc w:val="left"/>
+      <w:pPr>
+        <w:tabs>
+          <w:tab w:val="num" w:pos="3600"/>
+        </w:tabs>
+        <w:ind w:left="4080" w:hanging="480"/>
+      </w:pPr>
+    </w:lvl>
+    <w:lvl w:ilvl="6">
+      <w:numFmt w:val="bullet"/>
+      <w:lvlText w:val="•"/>
+      <w:lvlJc w:val="left"/>
+      <w:pPr>
+        <w:tabs>
+          <w:tab w:val="num" w:pos="4320"/>
+        </w:tabs>
+        <w:ind w:left="4800" w:hanging="480"/>
+      </w:pPr>
+    </w:lvl>
+    <w:lvl w:ilvl="7">
+      <w:numFmt w:val="bullet"/>
+      <w:lvlText w:val="–"/>
+      <w:lvlJc w:val="left"/>
+      <w:pPr>
+        <w:tabs>
+          <w:tab w:val="num" w:pos="5040"/>
+        </w:tabs>
+        <w:ind w:left="5520" w:hanging="480"/>
+      </w:pPr>
+    </w:lvl>
+    <w:lvl w:ilvl="8">
+      <w:numFmt w:val="bullet"/>
+      <w:lvlText w:val="•"/>
       <w:lvlJc w:val="left"/>
       <w:pPr>
         <w:tabs>
@@ -7278,6 +8160,12 @@
   </w:num>
   <w:num w:numId="1000">
     <w:abstractNumId w:val="990"/>
+  </w:num>
+  <w:num w:numId="1001">
+    <w:abstractNumId w:val="991"/>
+  </w:num>
+  <w:num w:numId="1002">
+    <w:abstractNumId w:val="991"/>
   </w:num>
 </w:numbering>
 </file>

--- a/draft/IPIP_draft.docx
+++ b/draft/IPIP_draft.docx
@@ -78,9 +78,9 @@
     </w:p>
     <w:tbl>
       <w:tblPr>
-        <w:tblStyle w:val="Table"/>
+        <w:tblStyle w:val="TableNormal"/>
         <w:tblW w:type="pct" w:w="5000.0"/>
-        <w:tblLook w:firstRow="0"/>
+        <w:tblLook/>
       </w:tblPr>
       <w:tblGrid>
         <w:gridCol w:w="7920"/>
@@ -262,11 +262,11 @@
       <w:pPr>
         <w:pStyle w:val="berschrift1"/>
       </w:pPr>
-      <w:bookmarkStart w:id="20" w:name="author-note"/>
+      <w:bookmarkStart w:id="21" w:name="author-note"/>
+      <w:bookmarkEnd w:id="21"/>
       <w:r>
         <w:t xml:space="preserve">Author note</w:t>
       </w:r>
-      <w:bookmarkEnd w:id="20"/>
     </w:p>
     <w:p>
       <w:pPr>
@@ -294,7 +294,7 @@
       <w:r>
         <w:t xml:space="preserve"> </w:t>
       </w:r>
-      <w:hyperlink r:id="rId21">
+      <w:hyperlink r:id="rId22">
         <w:r>
           <w:rPr>
             <w:rStyle w:val="Hyperlink"/>
@@ -358,11 +358,11 @@
       <w:pPr>
         <w:pStyle w:val="berschrift1"/>
       </w:pPr>
-      <w:bookmarkStart w:id="22" w:name="introduction"/>
+      <w:bookmarkStart w:id="23" w:name="introduction"/>
+      <w:bookmarkEnd w:id="23"/>
       <w:r>
         <w:t xml:space="preserve">1. Introduction</w:t>
       </w:r>
-      <w:bookmarkEnd w:id="22"/>
     </w:p>
     <w:p>
       <w:pPr>
@@ -375,7 +375,7 @@
         <w:t xml:space="preserve"> </w:t>
       </w:r>
       <w:r>
-        <w:t xml:space="preserve">(McAdams &amp; Pals, 2006)</w:t>
+        <w:t xml:space="preserve">(D. P. McAdams &amp; Pals, 2006)</w:t>
       </w:r>
       <w:r>
         <w:t xml:space="preserve">. Its hierarchical conception is relevant to acknowledge behavior from the most specific (nuances) to the most broad differences in temperament and character (dimensions), through a varying number of mid-level personality characteristics (facets). Most of the research concerning criterion validity of the Big Five inventories has focused on the covariation between the Big Five dimensions and relevant external outcomes. However, specific dispositional characteristics captured on the facet level might be of extreme utility to provide more complex descriptions of individuality and to predict life outcomes to a major extent</w:t>
@@ -384,7 +384,7 @@
         <w:t xml:space="preserve"> </w:t>
       </w:r>
       <w:r>
-        <w:t xml:space="preserve">(Lounsbury, Sundstrom, Loveland, &amp; Gibson, 2002; Paunonen &amp; Ashton, 2001; Ziegler et al., 2014)</w:t>
+        <w:t xml:space="preserve">(Lounsbury, Sundstrom, Loveland, &amp; Gibson, 2002; S. V. Paunonen &amp; Ashton, 2001; Ziegler et al., 2014)</w:t>
       </w:r>
       <w:r>
         <w:t xml:space="preserve">. Unfortunately, the number and nature of the facets below the Big Five is far from being consensual. In fact, different facet level models have been proposed (XXXX). One potential reason for this could be that many facet level models were developed after a questionnaire version without such a level had been published. Thus, the facets were developed as an elaboration or extension to an existing domain measure. While this has many theoretical advantages it also has the disadvantage of potentially limiting the search space of possible facets. In this work we aim at maximizing this search space and present a personality questionnaire which is broad at the facet level, open-access, and measurement invariant across two different cultures.</w:t>
@@ -394,11 +394,11 @@
       <w:pPr>
         <w:pStyle w:val="berschrift2"/>
       </w:pPr>
-      <w:bookmarkStart w:id="23" w:name="a-short-history-of-the-big-five"/>
+      <w:bookmarkStart w:id="24" w:name="a-short-history-of-the-big-five"/>
+      <w:bookmarkEnd w:id="24"/>
       <w:r>
         <w:t xml:space="preserve">1.2. A short history of the Big Five</w:t>
       </w:r>
-      <w:bookmarkEnd w:id="23"/>
     </w:p>
     <w:p>
       <w:pPr>
@@ -519,7 +519,7 @@
         <w:t xml:space="preserve"> </w:t>
       </w:r>
       <w:r>
-        <w:t xml:space="preserve">Goldberg et al. (2006)</w:t>
+        <w:t xml:space="preserve">L. R. Goldberg et al. (2006)</w:t>
       </w:r>
       <w:r>
         <w:t xml:space="preserve"> </w:t>
@@ -531,7 +531,7 @@
         <w:t xml:space="preserve"> </w:t>
       </w:r>
       <w:r>
-        <w:t xml:space="preserve">Costa and McCrae (1995)</w:t>
+        <w:t xml:space="preserve">P. T. Costa and McCrae (1995)</w:t>
       </w:r>
       <w:r>
         <w:t xml:space="preserve">. Goldberg can be seen as one of the first who extended research concerning the Big Five, while McRae and Costa‘s importance rests on popularizing the terminology (OCEAN) and the development of one of the most used tools to assess personality based on the Big Five: the NEO-PI. The Big Five dimensions are labeled as follows: I) Extraversion vs. Introversion. II) Agreeableness or Friendliness. III) Conscientiousness or Achievement or Will. IV) Emotional Stability vs. Neuroticism, and V) Openness or Intellect or Culture.</w:t>
@@ -557,185 +557,2597 @@
         <w:t xml:space="preserve">???</w:t>
       </w:r>
       <w:r>
+        <w:t xml:space="preserve">,</w:t>
+      </w:r>
+      <w:r>
+        <w:t xml:space="preserve"> </w:t>
+      </w:r>
+      <w:r>
+        <w:rPr>
+          <w:b/>
+        </w:rPr>
+        <w:t xml:space="preserve">???</w:t>
+      </w:r>
+      <w:r>
+        <w:t xml:space="preserve">)</w:t>
+      </w:r>
+      <w:r>
+        <w:t xml:space="preserve">. This finding suggests that the way human beings construe personality is at some point universal and that its basic features are retained within the Big Five. Another essential characteristic relies on its hierarchical nature. The five domains are useful to retain the big picture of personality, maximize the situation consistency and reliably assess difficult subjects such as children. Nonetheless, each dimension is conceptualized as a latent construct formed by more specific narrow factors called facets, which in turn are useful to depict the impact of personality characteristics into specific behaviors and concrete life outcomes.</w:t>
+      </w:r>
+    </w:p>
+    <w:p>
+      <w:pPr>
+        <w:pStyle w:val="Textkrper"/>
+      </w:pPr>
+      <w:r>
+        <w:t xml:space="preserve">The Big Five has proven to be a valid theoretical and empirical model to predict relevant life outcomes. Research such as</w:t>
+      </w:r>
+      <w:r>
+        <w:t xml:space="preserve"> </w:t>
+      </w:r>
+      <w:r>
+        <w:t xml:space="preserve">Ozer and Benet-Martínez (2006)</w:t>
+      </w:r>
+      <w:r>
+        <w:t xml:space="preserve"> </w:t>
+      </w:r>
+      <w:r>
+        <w:t xml:space="preserve">or</w:t>
+      </w:r>
+      <w:r>
+        <w:t xml:space="preserve"> </w:t>
+      </w:r>
+      <w:r>
+        <w:t xml:space="preserve">B. W. Roberts, Kuncel, Shiner, Caspi, and Goldberg (2007)</w:t>
+      </w:r>
+      <w:r>
+        <w:t xml:space="preserve"> </w:t>
+      </w:r>
+      <w:r>
+        <w:t xml:space="preserve">has shown that scores for the Big Five dimensions (and their related facets) are able to explain outcomes such as academic and work performance, health, personality disorders, political attitudes and many more. The empirical findings linking Big Five measures to life outcomes have reinforced the concurrent validity of the test scores interpretations. At the same time, the broad nature of the domains has spurned research into the more fine-grained lower order structure of facets.</w:t>
+      </w:r>
+    </w:p>
+    <w:p>
+      <w:pPr>
+        <w:pStyle w:val="berschrift2"/>
+      </w:pPr>
+      <w:bookmarkStart w:id="25" w:name="facet-structures"/>
+      <w:bookmarkEnd w:id="25"/>
+      <w:r>
+        <w:t xml:space="preserve">1.3. Facet Structures</w:t>
+      </w:r>
+    </w:p>
+    <w:p>
+      <w:pPr>
+        <w:pStyle w:val="FirstParagraph"/>
+      </w:pPr>
+      <w:r>
+        <w:t xml:space="preserve">There are a number of models that include a facet structure below the five broad domains. The most widely known model is the one suggested by</w:t>
+      </w:r>
+      <w:r>
+        <w:t xml:space="preserve"> </w:t>
+      </w:r>
+      <w:r>
+        <w:t xml:space="preserve">P. T. Costa and McCrae (1995)</w:t>
+      </w:r>
+      <w:r>
+        <w:t xml:space="preserve">, the NEO-PI-R model. Other popular models have been suggested for the Big Five Inventory 2</w:t>
+      </w:r>
+      <w:r>
+        <w:t xml:space="preserve"> </w:t>
+      </w:r>
+      <w:r>
+        <w:t xml:space="preserve">(BFI-2; Christopher J Soto &amp; John, 2016)</w:t>
+      </w:r>
+      <w:r>
+        <w:t xml:space="preserve">, the IPIP</w:t>
+      </w:r>
+      <w:r>
+        <w:t xml:space="preserve"> </w:t>
+      </w:r>
+      <w:r>
+        <w:t xml:space="preserve">(L. R. Goldberg et al., 2006)</w:t>
+      </w:r>
+      <w:r>
+        <w:t xml:space="preserve">, and the HEXACO model</w:t>
+      </w:r>
+      <w:r>
+        <w:t xml:space="preserve"> </w:t>
+      </w:r>
+      <w:r>
+        <w:t xml:space="preserve">(Lee &amp; Ashton, 2016)</w:t>
+      </w:r>
+      <w:r>
+        <w:t xml:space="preserve">, which assumes six broad domains.</w:t>
+      </w:r>
+      <w:r>
+        <w:t xml:space="preserve"> </w:t>
+      </w:r>
+      <w:r>
+        <w:rPr>
+          <w:i/>
+        </w:rPr>
+        <w:t xml:space="preserve">Table 1</w:t>
+      </w:r>
+      <w:r>
+        <w:t xml:space="preserve"> </w:t>
+      </w:r>
+      <w:r>
+        <w:t xml:space="preserve">gives an overview of these different models listing their facets per domain as well as some information regarding their psychometric properties.</w:t>
+      </w:r>
+    </w:p>
+    <w:p>
+      <w:pPr>
+        <w:pStyle w:val="Textkrper"/>
+      </w:pPr>
+    </w:p>
+    <w:p>
+      <w:pPr>
+        <w:pStyle w:val="Textkrper"/>
+      </w:pPr>
+      <w:r>
+        <w:t xml:space="preserve">&lt; Table 1 &gt;</w:t>
+      </w:r>
+    </w:p>
+    <w:p>
+      <w:pPr>
+        <w:pStyle w:val="Textkrper"/>
+      </w:pPr>
+    </w:p>
+    <w:p>
+      <w:pPr>
+        <w:pStyle w:val="Textkrper"/>
+      </w:pPr>
+      <w:r>
+        <w:t xml:space="preserve">As shown in</w:t>
+      </w:r>
+      <w:r>
+        <w:t xml:space="preserve"> </w:t>
+      </w:r>
+      <w:r>
+        <w:rPr>
+          <w:i/>
+        </w:rPr>
+        <w:t xml:space="preserve">Table 1</w:t>
+      </w:r>
+      <w:r>
+        <w:t xml:space="preserve">, there are different possibilities of facets forming the domains. However, there is still a degree of overlap between the facets covered by the different instruments.</w:t>
+      </w:r>
+      <w:r>
+        <w:t xml:space="preserve"> </w:t>
+      </w:r>
+      <w:r>
+        <w:t xml:space="preserve">Christopher J. Soto and John (2009)</w:t>
+      </w:r>
+      <w:r>
+        <w:t xml:space="preserve"> </w:t>
+      </w:r>
+      <w:r>
+        <w:t xml:space="preserve">inspected the convergences between the NEO-PI-R and the first version of the BFI, suggesting that two constructs per domain were measured at the facet level by both inventories. The constructs defined by</w:t>
+      </w:r>
+      <w:r>
+        <w:t xml:space="preserve"> </w:t>
+      </w:r>
+      <w:r>
+        <w:t xml:space="preserve">Christopher J. Soto and John (2009)</w:t>
+      </w:r>
+      <w:r>
+        <w:t xml:space="preserve"> </w:t>
+      </w:r>
+      <w:r>
+        <w:t xml:space="preserve">were:</w:t>
+      </w:r>
+      <w:r>
+        <w:t xml:space="preserve"> </w:t>
+      </w:r>
+      <w:r>
+        <w:rPr>
+          <w:i/>
+        </w:rPr>
+        <w:t xml:space="preserve">Altruism</w:t>
+      </w:r>
+      <w:r>
+        <w:t xml:space="preserve"> </w:t>
+      </w:r>
+      <w:r>
+        <w:t xml:space="preserve">and</w:t>
+      </w:r>
+      <w:r>
+        <w:t xml:space="preserve"> </w:t>
+      </w:r>
+      <w:r>
+        <w:rPr>
+          <w:i/>
+        </w:rPr>
+        <w:t xml:space="preserve">Compliance</w:t>
+      </w:r>
+      <w:r>
+        <w:t xml:space="preserve"> </w:t>
+      </w:r>
+      <w:r>
+        <w:t xml:space="preserve">for Agreeableness;</w:t>
+      </w:r>
+      <w:r>
+        <w:t xml:space="preserve"> </w:t>
+      </w:r>
+      <w:r>
+        <w:rPr>
+          <w:i/>
+        </w:rPr>
+        <w:t xml:space="preserve">Anxiety</w:t>
+      </w:r>
+      <w:r>
+        <w:t xml:space="preserve"> </w:t>
+      </w:r>
+      <w:r>
+        <w:t xml:space="preserve">and</w:t>
+      </w:r>
+      <w:r>
+        <w:t xml:space="preserve"> </w:t>
+      </w:r>
+      <w:r>
+        <w:rPr>
+          <w:i/>
+        </w:rPr>
+        <w:t xml:space="preserve">Depression</w:t>
+      </w:r>
+      <w:r>
+        <w:t xml:space="preserve"> </w:t>
+      </w:r>
+      <w:r>
+        <w:t xml:space="preserve">for Neuroticism;</w:t>
+      </w:r>
+      <w:r>
+        <w:t xml:space="preserve"> </w:t>
+      </w:r>
+      <w:r>
+        <w:rPr>
+          <w:i/>
+        </w:rPr>
+        <w:t xml:space="preserve">Order</w:t>
+      </w:r>
+      <w:r>
+        <w:t xml:space="preserve"> </w:t>
+      </w:r>
+      <w:r>
+        <w:t xml:space="preserve">and</w:t>
+      </w:r>
+      <w:r>
+        <w:t xml:space="preserve"> </w:t>
+      </w:r>
+      <w:r>
+        <w:rPr>
+          <w:i/>
+        </w:rPr>
+        <w:t xml:space="preserve">Self-Discipline</w:t>
+      </w:r>
+      <w:r>
+        <w:t xml:space="preserve"> </w:t>
+      </w:r>
+      <w:r>
+        <w:t xml:space="preserve">for Conscientiousness;</w:t>
+      </w:r>
+      <w:r>
+        <w:t xml:space="preserve"> </w:t>
+      </w:r>
+      <w:r>
+        <w:rPr>
+          <w:i/>
+        </w:rPr>
+        <w:t xml:space="preserve">Assertiveness</w:t>
+      </w:r>
+      <w:r>
+        <w:t xml:space="preserve"> </w:t>
+      </w:r>
+      <w:r>
+        <w:t xml:space="preserve">and</w:t>
+      </w:r>
+      <w:r>
+        <w:t xml:space="preserve"> </w:t>
+      </w:r>
+      <w:r>
+        <w:rPr>
+          <w:i/>
+        </w:rPr>
+        <w:t xml:space="preserve">Activity</w:t>
+      </w:r>
+      <w:r>
+        <w:t xml:space="preserve"> </w:t>
+      </w:r>
+      <w:r>
+        <w:t xml:space="preserve">for Extraversion;</w:t>
+      </w:r>
+      <w:r>
+        <w:t xml:space="preserve"> </w:t>
+      </w:r>
+      <w:r>
+        <w:t xml:space="preserve">and</w:t>
+      </w:r>
+      <w:r>
+        <w:t xml:space="preserve"> </w:t>
+      </w:r>
+      <w:r>
+        <w:rPr>
+          <w:i/>
+        </w:rPr>
+        <w:t xml:space="preserve">Aesthetics</w:t>
+      </w:r>
+      <w:r>
+        <w:t xml:space="preserve"> </w:t>
+      </w:r>
+      <w:r>
+        <w:t xml:space="preserve">and</w:t>
+      </w:r>
+      <w:r>
+        <w:t xml:space="preserve"> </w:t>
+      </w:r>
+      <w:r>
+        <w:rPr>
+          <w:i/>
+        </w:rPr>
+        <w:t xml:space="preserve">Ideas</w:t>
+      </w:r>
+      <w:r>
+        <w:t xml:space="preserve"> </w:t>
+      </w:r>
+      <w:r>
+        <w:t xml:space="preserve">for Openness.</w:t>
+      </w:r>
+      <w:r>
+        <w:t xml:space="preserve"> </w:t>
+      </w:r>
+      <w:r>
+        <w:t xml:space="preserve">The convergence holds for the four instruments listed in</w:t>
+      </w:r>
+      <w:r>
+        <w:t xml:space="preserve"> </w:t>
+      </w:r>
+      <w:r>
+        <w:rPr>
+          <w:i/>
+        </w:rPr>
+        <w:t xml:space="preserve">Table 1</w:t>
+      </w:r>
+      <w:r>
+        <w:t xml:space="preserve">, as these ten constructs are covered within the facets for every instrument. Some of the constructs are explicitly covered at the facet level (e.g. Anxiety); meanwhile others are mainly covered by the four instruments, although sometimes implicitly (e.g. Liveliness in HEXACO resembles the</w:t>
+      </w:r>
+      <w:r>
+        <w:t xml:space="preserve"> </w:t>
+      </w:r>
+      <w:r>
+        <w:t xml:space="preserve">“</w:t>
+      </w:r>
+      <w:r>
+        <w:t xml:space="preserve">core</w:t>
+      </w:r>
+      <w:r>
+        <w:t xml:space="preserve">”</w:t>
+      </w:r>
+      <w:r>
+        <w:t xml:space="preserve"> </w:t>
+      </w:r>
+      <w:r>
+        <w:t xml:space="preserve">construct Activity, present in all other instruments). The reverse is not always true, not every facet within the four instruments is covered by the constructs proposed by</w:t>
+      </w:r>
+      <w:r>
+        <w:t xml:space="preserve"> </w:t>
+      </w:r>
+      <w:r>
+        <w:t xml:space="preserve">Christopher J. Soto and John (2009)</w:t>
+      </w:r>
+      <w:r>
+        <w:t xml:space="preserve">. As an example we find Self-Consciousness, a Neuroticism facet defined by the NEO-PI-R and the IPIP-NEO-120, which is not intrinsically tapping at either Anxiety or Depression. The same authors asserted in a later work</w:t>
+      </w:r>
+      <w:r>
+        <w:t xml:space="preserve"> </w:t>
+      </w:r>
+      <w:r>
+        <w:t xml:space="preserve">(Christopher J Soto &amp; John, 2016)</w:t>
+      </w:r>
+      <w:r>
+        <w:t xml:space="preserve"> </w:t>
+      </w:r>
+      <w:r>
+        <w:t xml:space="preserve">that the Big Five domains</w:t>
+      </w:r>
+      <w:r>
+        <w:t xml:space="preserve"> </w:t>
+      </w:r>
+      <w:r>
+        <w:rPr>
+          <w:i/>
+        </w:rPr>
+        <w:t xml:space="preserve">“</w:t>
+      </w:r>
+      <w:r>
+        <w:rPr>
+          <w:i/>
+        </w:rPr>
+        <w:t xml:space="preserve">can be conceptualized and assessed more broadly or more narrowly</w:t>
+      </w:r>
+      <w:r>
+        <w:rPr>
+          <w:i/>
+        </w:rPr>
+        <w:t xml:space="preserve">”</w:t>
+      </w:r>
+      <w:r>
+        <w:t xml:space="preserve">, either focusing in a central facet or in a set of peripheral facets, depending the research interest.</w:t>
+      </w:r>
+    </w:p>
+    <w:p>
+      <w:pPr>
+        <w:pStyle w:val="Textkrper"/>
+      </w:pPr>
+      <w:r>
+        <w:t xml:space="preserve">The mid-level layer between domains and facets has also been explored by</w:t>
+      </w:r>
+      <w:r>
+        <w:t xml:space="preserve"> </w:t>
+      </w:r>
+      <w:r>
+        <w:t xml:space="preserve">DeYoung, Quilty, and Peterson (2007)</w:t>
+      </w:r>
+      <w:r>
+        <w:t xml:space="preserve">. Their work has focused in the biological consistency of the NEO-PI-R set of facets, thereby proposing a two factor source of variance for each facet of the inventory. In line with their proposal,</w:t>
+      </w:r>
+      <w:r>
+        <w:t xml:space="preserve"> </w:t>
+      </w:r>
+      <w:r>
+        <w:t xml:space="preserve">Agreeableness would be composed by</w:t>
+      </w:r>
+      <w:r>
+        <w:t xml:space="preserve"> </w:t>
+      </w:r>
+      <w:r>
+        <w:rPr>
+          <w:i/>
+        </w:rPr>
+        <w:t xml:space="preserve">Compassion</w:t>
+      </w:r>
+      <w:r>
+        <w:t xml:space="preserve"> </w:t>
+      </w:r>
+      <w:r>
+        <w:t xml:space="preserve">and</w:t>
+      </w:r>
+      <w:r>
+        <w:t xml:space="preserve"> </w:t>
+      </w:r>
+      <w:r>
+        <w:rPr>
+          <w:i/>
+        </w:rPr>
+        <w:t xml:space="preserve">Politeness</w:t>
+      </w:r>
+      <w:r>
         <w:t xml:space="preserve">;</w:t>
       </w:r>
       <w:r>
         <w:t xml:space="preserve"> </w:t>
       </w:r>
       <w:r>
+        <w:t xml:space="preserve">Neuroticism by</w:t>
+      </w:r>
+      <w:r>
+        <w:t xml:space="preserve"> </w:t>
+      </w:r>
+      <w:r>
+        <w:rPr>
+          <w:i/>
+        </w:rPr>
+        <w:t xml:space="preserve">Volatility</w:t>
+      </w:r>
+      <w:r>
+        <w:t xml:space="preserve"> </w:t>
+      </w:r>
+      <w:r>
+        <w:t xml:space="preserve">and</w:t>
+      </w:r>
+      <w:r>
+        <w:t xml:space="preserve"> </w:t>
+      </w:r>
+      <w:r>
+        <w:rPr>
+          <w:i/>
+        </w:rPr>
+        <w:t xml:space="preserve">Withdrawal</w:t>
+      </w:r>
+      <w:r>
+        <w:t xml:space="preserve">;</w:t>
+      </w:r>
+      <w:r>
+        <w:t xml:space="preserve"> </w:t>
+      </w:r>
+      <w:r>
+        <w:t xml:space="preserve">Conscientiousness by</w:t>
+      </w:r>
+      <w:r>
+        <w:t xml:space="preserve"> </w:t>
+      </w:r>
+      <w:r>
+        <w:rPr>
+          <w:i/>
+        </w:rPr>
+        <w:t xml:space="preserve">Industriousness</w:t>
+      </w:r>
+      <w:r>
+        <w:t xml:space="preserve"> </w:t>
+      </w:r>
+      <w:r>
+        <w:t xml:space="preserve">and</w:t>
+      </w:r>
+      <w:r>
+        <w:t xml:space="preserve"> </w:t>
+      </w:r>
+      <w:r>
+        <w:rPr>
+          <w:i/>
+        </w:rPr>
+        <w:t xml:space="preserve">Orderliness</w:t>
+      </w:r>
+      <w:r>
+        <w:t xml:space="preserve">;</w:t>
+      </w:r>
+      <w:r>
+        <w:t xml:space="preserve"> </w:t>
+      </w:r>
+      <w:r>
+        <w:t xml:space="preserve">Extraversion by</w:t>
+      </w:r>
+      <w:r>
+        <w:t xml:space="preserve"> </w:t>
+      </w:r>
+      <w:r>
+        <w:rPr>
+          <w:i/>
+        </w:rPr>
+        <w:t xml:space="preserve">Enthusiasm</w:t>
+      </w:r>
+      <w:r>
+        <w:t xml:space="preserve"> </w:t>
+      </w:r>
+      <w:r>
+        <w:t xml:space="preserve">and</w:t>
+      </w:r>
+      <w:r>
+        <w:t xml:space="preserve"> </w:t>
+      </w:r>
+      <w:r>
+        <w:rPr>
+          <w:i/>
+        </w:rPr>
+        <w:t xml:space="preserve">Assertiveness</w:t>
+      </w:r>
+      <w:r>
+        <w:t xml:space="preserve">;</w:t>
+      </w:r>
+      <w:r>
+        <w:t xml:space="preserve"> </w:t>
+      </w:r>
+      <w:r>
+        <w:t xml:space="preserve">and Openness by</w:t>
+      </w:r>
+      <w:r>
+        <w:t xml:space="preserve"> </w:t>
+      </w:r>
+      <w:r>
+        <w:rPr>
+          <w:i/>
+        </w:rPr>
+        <w:t xml:space="preserve">Intellect</w:t>
+      </w:r>
+      <w:r>
+        <w:t xml:space="preserve"> </w:t>
+      </w:r>
+      <w:r>
+        <w:t xml:space="preserve">and</w:t>
+      </w:r>
+      <w:r>
+        <w:t xml:space="preserve"> </w:t>
+      </w:r>
+      <w:r>
+        <w:rPr>
+          <w:i/>
+        </w:rPr>
+        <w:t xml:space="preserve">Openness</w:t>
+      </w:r>
+      <w:r>
+        <w:t xml:space="preserve">. Both</w:t>
+      </w:r>
+      <w:r>
+        <w:t xml:space="preserve"> </w:t>
+      </w:r>
+      <w:r>
+        <w:t xml:space="preserve">Christopher J. Soto and John (2009)</w:t>
+      </w:r>
+      <w:r>
+        <w:t xml:space="preserve"> </w:t>
+      </w:r>
+      <w:r>
+        <w:t xml:space="preserve">and</w:t>
+      </w:r>
+      <w:r>
+        <w:t xml:space="preserve"> </w:t>
+      </w:r>
+      <w:r>
+        <w:t xml:space="preserve">DeYoung et al. (2007)</w:t>
+      </w:r>
+      <w:r>
+        <w:t xml:space="preserve"> </w:t>
+      </w:r>
+      <w:r>
+        <w:t xml:space="preserve">proposals have many points in common. Maybe the labels</w:t>
+      </w:r>
+      <w:r>
+        <w:t xml:space="preserve"> </w:t>
+      </w:r>
+      <w:r>
+        <w:rPr>
+          <w:i/>
+        </w:rPr>
+        <w:t xml:space="preserve">Volatility</w:t>
+      </w:r>
+      <w:r>
+        <w:t xml:space="preserve"> </w:t>
+      </w:r>
+      <w:r>
+        <w:t xml:space="preserve">and</w:t>
+      </w:r>
+      <w:r>
+        <w:t xml:space="preserve"> </w:t>
+      </w:r>
+      <w:r>
+        <w:rPr>
+          <w:i/>
+        </w:rPr>
+        <w:t xml:space="preserve">Withdrawal</w:t>
+      </w:r>
+      <w:r>
+        <w:t xml:space="preserve"> </w:t>
+      </w:r>
+      <w:r>
+        <w:t xml:space="preserve">for Neuroticism can be suspicious of a different content than</w:t>
+      </w:r>
+      <w:r>
+        <w:t xml:space="preserve"> </w:t>
+      </w:r>
+      <w:r>
+        <w:rPr>
+          <w:i/>
+        </w:rPr>
+        <w:t xml:space="preserve">Anxiety</w:t>
+      </w:r>
+      <w:r>
+        <w:t xml:space="preserve"> </w:t>
+      </w:r>
+      <w:r>
+        <w:t xml:space="preserve">and</w:t>
+      </w:r>
+      <w:r>
+        <w:t xml:space="preserve"> </w:t>
+      </w:r>
+      <w:r>
+        <w:rPr>
+          <w:i/>
+        </w:rPr>
+        <w:t xml:space="preserve">Depression</w:t>
+      </w:r>
+      <w:r>
+        <w:t xml:space="preserve">, but when inspected at the item level it is revealed that they are tapping the same components respectively (</w:t>
+      </w:r>
+      <w:r>
+        <w:t xml:space="preserve">DeYoung et al. (2007)</w:t>
+      </w:r>
+      <w:r>
+        <w:t xml:space="preserve">; for item specification).</w:t>
+      </w:r>
+    </w:p>
+    <w:p>
+      <w:pPr>
+        <w:pStyle w:val="Textkrper"/>
+      </w:pPr>
+      <w:r>
+        <w:t xml:space="preserve">The nomological network commonly assumed in Big Five questionnaires is drawn from nuances through facets to domains, from more specific to more general. Relying on domains to explain and predict behavior can benefit from ease of interpretability. However, predictions for specific contexts can be enhanced if a more specific set of traits is used. On the other hand, using nuances to predict behavior might yield even stronger predictive ability</w:t>
+      </w:r>
+      <w:r>
+        <w:t xml:space="preserve"> </w:t>
+      </w:r>
+      <w:r>
+        <w:t xml:space="preserve">(Seeboth &amp; Mõttus, 2018)</w:t>
+      </w:r>
+      <w:r>
+        <w:t xml:space="preserve">, but as the number of predictors grows the interpretations become more complex. Facets are on a middle ground between nuances and domains, in a compromise between specificity and sensitivity in the bandwidth-fidelity dilemma. This narrow aggregation both satisfies the specificity of predictions to concrete situations and environments and also enhances the ease of interpretability when summarizing individual personality characteristics.</w:t>
+      </w:r>
+    </w:p>
+    <w:p>
+      <w:pPr>
+        <w:pStyle w:val="Textkrper"/>
+      </w:pPr>
+      <w:r>
+        <w:t xml:space="preserve">Personality measured at the facet level has found to be a strong predictor of a large number of outcomes.</w:t>
+      </w:r>
+      <w:r>
+        <w:t xml:space="preserve"> </w:t>
+      </w:r>
+      <w:r>
+        <w:t xml:space="preserve">Satisfaction with life (SWL) is one of them. Neuroticism and Extraversion were recognised as the most important personality dimensions in the prediction of subjective satisfaction</w:t>
+      </w:r>
+      <w:r>
+        <w:t xml:space="preserve"> </w:t>
+      </w:r>
+      <w:r>
+        <w:t xml:space="preserve">(Diener, Oishi, &amp; Lucas, 2003; Schimmack, Diener, &amp; Oishi, 2002)</w:t>
+      </w:r>
+      <w:r>
+        <w:t xml:space="preserve">. Lately,</w:t>
+      </w:r>
+      <w:r>
+        <w:t xml:space="preserve"> </w:t>
+      </w:r>
+      <w:r>
+        <w:t xml:space="preserve">Schimmack, Oishi, Furr, and Funder (2004)</w:t>
+      </w:r>
+      <w:r>
+        <w:t xml:space="preserve"> </w:t>
+      </w:r>
+      <w:r>
+        <w:t xml:space="preserve">observed that the analysis at the facet level outperform the analysis at the domain level. They observed that</w:t>
+      </w:r>
+      <w:r>
+        <w:t xml:space="preserve"> </w:t>
+      </w:r>
+      <w:r>
+        <w:rPr>
+          <w:i/>
+        </w:rPr>
+        <w:t xml:space="preserve">Depression</w:t>
+      </w:r>
+      <w:r>
+        <w:t xml:space="preserve"> </w:t>
+      </w:r>
+      <w:r>
+        <w:t xml:space="preserve">and</w:t>
+      </w:r>
+      <w:r>
+        <w:t xml:space="preserve"> </w:t>
+      </w:r>
+      <w:r>
+        <w:rPr>
+          <w:i/>
+        </w:rPr>
+        <w:t xml:space="preserve">Positive Emotions</w:t>
+      </w:r>
+      <w:r>
+        <w:t xml:space="preserve"> </w:t>
+      </w:r>
+      <w:r>
+        <w:t xml:space="preserve">/</w:t>
+      </w:r>
+      <w:r>
+        <w:t xml:space="preserve"> </w:t>
+      </w:r>
+      <w:r>
+        <w:rPr>
+          <w:i/>
+        </w:rPr>
+        <w:t xml:space="preserve">Cheerfulness</w:t>
+      </w:r>
+      <w:r>
+        <w:t xml:space="preserve"> </w:t>
+      </w:r>
+      <w:r>
+        <w:t xml:space="preserve">explained SWL above and beyond the dimensions they belong to, reaching to a 30% of explained variability of SWL. Correlations in the</w:t>
+      </w:r>
+      <w:r>
+        <w:t xml:space="preserve"> </w:t>
+      </w:r>
+      <w:r>
+        <w:t xml:space="preserve">Schimmack et al. (2004)</w:t>
+      </w:r>
+      <w:r>
+        <w:t xml:space="preserve"> </w:t>
+      </w:r>
+      <w:r>
+        <w:t xml:space="preserve">study ranged in a longitudinal design from</w:t>
+      </w:r>
+      <w:r>
+        <w:t xml:space="preserve"> </w:t>
+      </w:r>
+      <w:r>
+        <w:rPr>
+          <w:i/>
+        </w:rPr>
+        <w:t xml:space="preserve">r</w:t>
+      </w:r>
+      <w:r>
+        <w:t xml:space="preserve"> </w:t>
+      </w:r>
+      <w:r>
+        <w:t xml:space="preserve">= -.57 to</w:t>
+      </w:r>
+      <w:r>
+        <w:t xml:space="preserve"> </w:t>
+      </w:r>
+      <w:r>
+        <w:rPr>
+          <w:i/>
+        </w:rPr>
+        <w:t xml:space="preserve">r</w:t>
+      </w:r>
+      <w:r>
+        <w:t xml:space="preserve"> </w:t>
+      </w:r>
+      <w:r>
+        <w:t xml:space="preserve">= -.49 for the first and from</w:t>
+      </w:r>
+      <w:r>
+        <w:t xml:space="preserve"> </w:t>
+      </w:r>
+      <w:r>
+        <w:rPr>
+          <w:i/>
+        </w:rPr>
+        <w:t xml:space="preserve">r</w:t>
+      </w:r>
+      <w:r>
+        <w:t xml:space="preserve"> </w:t>
+      </w:r>
+      <w:r>
+        <w:t xml:space="preserve">= .51 to</w:t>
+      </w:r>
+      <w:r>
+        <w:t xml:space="preserve"> </w:t>
+      </w:r>
+      <w:r>
+        <w:rPr>
+          <w:i/>
+        </w:rPr>
+        <w:t xml:space="preserve">r</w:t>
+      </w:r>
+      <w:r>
+        <w:t xml:space="preserve"> </w:t>
+      </w:r>
+      <w:r>
+        <w:t xml:space="preserve">= .38 for the second and third. We hypothesize that the facets</w:t>
+      </w:r>
+      <w:r>
+        <w:t xml:space="preserve"> </w:t>
+      </w:r>
+      <w:r>
+        <w:rPr>
+          <w:i/>
+        </w:rPr>
+        <w:t xml:space="preserve">Confidence</w:t>
+      </w:r>
+      <w:r>
+        <w:t xml:space="preserve"> </w:t>
+      </w:r>
+      <w:r>
+        <w:t xml:space="preserve">(N2) and</w:t>
+      </w:r>
+      <w:r>
+        <w:t xml:space="preserve"> </w:t>
+      </w:r>
+      <w:r>
+        <w:rPr>
+          <w:i/>
+        </w:rPr>
+        <w:t xml:space="preserve">Positive attitude</w:t>
+      </w:r>
+      <w:r>
+        <w:t xml:space="preserve"> </w:t>
+      </w:r>
+      <w:r>
+        <w:t xml:space="preserve">(E4) developed in our instrument will behave similarly</w:t>
+      </w:r>
+    </w:p>
+    <w:p>
+      <w:pPr>
+        <w:pStyle w:val="Textkrper"/>
+      </w:pPr>
+      <w:r>
+        <w:t xml:space="preserve">Another relevant outcome that has shown to be best predicted with personality at the facet level is academic achievement. The relation of Conscientiousness with academic performance has gained a stable empirical evidence, with correlations ranging from</w:t>
+      </w:r>
+      <w:r>
+        <w:t xml:space="preserve"> </w:t>
+      </w:r>
+      <w:r>
+        <w:rPr>
+          <w:i/>
+        </w:rPr>
+        <w:t xml:space="preserve">r</w:t>
+      </w:r>
+      <w:r>
+        <w:t xml:space="preserve"> </w:t>
+      </w:r>
+      <w:r>
+        <w:t xml:space="preserve">= .20 to</w:t>
+      </w:r>
+      <w:r>
+        <w:t xml:space="preserve"> </w:t>
+      </w:r>
+      <w:r>
+        <w:rPr>
+          <w:i/>
+        </w:rPr>
+        <w:t xml:space="preserve">r</w:t>
+      </w:r>
+      <w:r>
+        <w:t xml:space="preserve"> </w:t>
+      </w:r>
+      <w:r>
+        <w:t xml:space="preserve">= .45 depending in sample specifity</w:t>
+      </w:r>
+      <w:r>
+        <w:t xml:space="preserve"> </w:t>
+      </w:r>
+      <w:r>
+        <w:t xml:space="preserve">(</w:t>
+      </w:r>
+      <w:r>
         <w:rPr>
           <w:b/>
         </w:rPr>
         <w:t xml:space="preserve">???</w:t>
       </w:r>
       <w:r>
+        <w:t xml:space="preserve">; Chamorro-Premuzic &amp; Furnham, 2003; De Fruyt &amp; Mervielde, 1996; Noftle &amp; Robins, 2007; O’Connor &amp; Paunonen, 2007; S. V. Paunonen &amp; Ashton, 2001; Poropat, 2009, 2014; D. Watson &amp; Watson, 2002)</w:t>
+      </w:r>
+      <w:r>
+        <w:t xml:space="preserve">.</w:t>
+      </w:r>
+      <w:r>
+        <w:t xml:space="preserve"> </w:t>
+      </w:r>
+      <w:r>
+        <w:t xml:space="preserve">De Fruyt and Mervielde (1996)</w:t>
+      </w:r>
+      <w:r>
+        <w:t xml:space="preserve"> </w:t>
+      </w:r>
+      <w:r>
+        <w:t xml:space="preserve">hypothesized that volitional facets of Conscientiousness would be more proned to exhibit strong relations with academic achievement. In this line, there is a collection of research which points at relations of GPA scores with facets such as</w:t>
+      </w:r>
+      <w:r>
+        <w:t xml:space="preserve"> </w:t>
+      </w:r>
+      <w:r>
+        <w:rPr>
+          <w:i/>
+        </w:rPr>
+        <w:t xml:space="preserve">Achievement-striving</w:t>
+      </w:r>
+      <w:r>
+        <w:t xml:space="preserve"> </w:t>
+      </w:r>
+      <w:r>
+        <w:t xml:space="preserve">(Chamorro-Premuzic &amp; Furnham, 2003; O’Connor &amp; Paunonen, 2007</w:t>
+      </w:r>
+      <w:r>
+        <w:t xml:space="preserve"> </w:t>
+      </w:r>
+      <w:r>
+        <w:rPr>
+          <w:i/>
+        </w:rPr>
+        <w:t xml:space="preserve">r</w:t>
+      </w:r>
+      <w:r>
+        <w:t xml:space="preserve"> </w:t>
+      </w:r>
+      <w:r>
+        <w:t xml:space="preserve">ranging from .15 to .39; D. Watson &amp; Watson, 2002</w:t>
+      </w:r>
+      <w:r>
+        <w:t xml:space="preserve"> </w:t>
+      </w:r>
+      <w:r>
+        <w:rPr>
+          <w:i/>
+        </w:rPr>
+        <w:t xml:space="preserve">r</w:t>
+      </w:r>
+      <w:r>
+        <w:t xml:space="preserve"> </w:t>
+      </w:r>
+      <w:r>
+        <w:t xml:space="preserve">= .39)</w:t>
+      </w:r>
+      <w:r>
+        <w:t xml:space="preserve"> </w:t>
+      </w:r>
+      <w:r>
+        <w:t xml:space="preserve">or</w:t>
+      </w:r>
+      <w:r>
+        <w:t xml:space="preserve"> </w:t>
+      </w:r>
+      <w:r>
+        <w:rPr>
+          <w:i/>
+        </w:rPr>
+        <w:t xml:space="preserve">Work drive</w:t>
+      </w:r>
+      <w:r>
+        <w:t xml:space="preserve"> </w:t>
+      </w:r>
+      <w:r>
+        <w:t xml:space="preserve">(Lounsbury et al., 2002,</w:t>
+      </w:r>
+      <w:r>
+        <w:t xml:space="preserve"> </w:t>
+      </w:r>
+      <w:r>
+        <w:rPr>
+          <w:i/>
+        </w:rPr>
+        <w:t xml:space="preserve">r</w:t>
+      </w:r>
+      <w:r>
+        <w:t xml:space="preserve"> </w:t>
+      </w:r>
+      <w:r>
+        <w:t xml:space="preserve">= .12)</w:t>
+      </w:r>
+      <w:r>
+        <w:t xml:space="preserve">. Nonetheless, also other Conscientiousness facets more related to duties or moral driveness have been found to predict significantly GPA scores, like</w:t>
+      </w:r>
+      <w:r>
+        <w:t xml:space="preserve"> </w:t>
+      </w:r>
+      <w:r>
+        <w:rPr>
+          <w:i/>
+        </w:rPr>
+        <w:t xml:space="preserve">Self-discipline</w:t>
+      </w:r>
+      <w:r>
+        <w:t xml:space="preserve"> </w:t>
+      </w:r>
+      <w:r>
+        <w:t xml:space="preserve">(O’Connor &amp; Paunonen, 2007,</w:t>
+      </w:r>
+      <w:r>
+        <w:t xml:space="preserve"> </w:t>
+      </w:r>
+      <w:r>
+        <w:rPr>
+          <w:i/>
+        </w:rPr>
+        <w:t xml:space="preserve">r</w:t>
+      </w:r>
+      <w:r>
+        <w:t xml:space="preserve"> </w:t>
+      </w:r>
+      <w:r>
+        <w:t xml:space="preserve">ranging from .18 to .25; D. Watson &amp; Watson, 2002,</w:t>
+      </w:r>
+      <w:r>
+        <w:t xml:space="preserve"> </w:t>
+      </w:r>
+      <w:r>
+        <w:rPr>
+          <w:i/>
+        </w:rPr>
+        <w:t xml:space="preserve">r</w:t>
+      </w:r>
+      <w:r>
+        <w:t xml:space="preserve"> </w:t>
+      </w:r>
+      <w:r>
+        <w:t xml:space="preserve">= .36)</w:t>
+      </w:r>
+      <w:r>
+        <w:t xml:space="preserve"> </w:t>
+      </w:r>
+      <w:r>
+        <w:t xml:space="preserve">or</w:t>
+      </w:r>
+      <w:r>
+        <w:t xml:space="preserve"> </w:t>
+      </w:r>
+      <w:r>
+        <w:rPr>
+          <w:i/>
+        </w:rPr>
+        <w:t xml:space="preserve">Dutifulness</w:t>
+      </w:r>
+      <w:r>
+        <w:t xml:space="preserve"> </w:t>
+      </w:r>
+      <w:r>
+        <w:t xml:space="preserve">(Chamorro-Premuzic &amp; Furnham, 2003; O’Connor &amp; Paunonen, 2007,</w:t>
+      </w:r>
+      <w:r>
+        <w:t xml:space="preserve"> </w:t>
+      </w:r>
+      <w:r>
+        <w:rPr>
+          <w:i/>
+        </w:rPr>
+        <w:t xml:space="preserve">r</w:t>
+      </w:r>
+      <w:r>
+        <w:t xml:space="preserve"> </w:t>
+      </w:r>
+      <w:r>
+        <w:t xml:space="preserve">ranging from .25 to .38)</w:t>
+      </w:r>
+      <w:r>
+        <w:t xml:space="preserve">. Moreover, narrow level analysis seems to improve the predicitive power of personality on academic performance, adding about 10% of explained variance</w:t>
+      </w:r>
+      <w:r>
+        <w:t xml:space="preserve"> </w:t>
+      </w:r>
+      <w:r>
+        <w:t xml:space="preserve">(Lounsbury, Steel, Loveland, &amp; Gibson, 2004; O’Connor &amp; Paunonen, 2007; Ziegler, Danay, Schölmerich, &amp; Bühner, 2010)</w:t>
+      </w:r>
+      <w:r>
+        <w:t xml:space="preserve">.</w:t>
+      </w:r>
+      <w:r>
+        <w:t xml:space="preserve"> </w:t>
+      </w:r>
+      <w:r>
+        <w:t xml:space="preserve">Openness…</w:t>
+      </w:r>
+    </w:p>
+    <w:p>
+      <w:pPr>
+        <w:pStyle w:val="Textkrper"/>
+      </w:pPr>
+      <w:r>
+        <w:t xml:space="preserve">At the facet level,</w:t>
+      </w:r>
+      <w:r>
+        <w:t xml:space="preserve"> </w:t>
+      </w:r>
+      <w:r>
+        <w:t xml:space="preserve">O’Connor and Paunonen (2007)</w:t>
+      </w:r>
+      <w:r>
+        <w:t xml:space="preserve"> </w:t>
+      </w:r>
+      <w:r>
+        <w:t xml:space="preserve">found that</w:t>
+      </w:r>
+      <w:r>
+        <w:t xml:space="preserve"> </w:t>
+      </w:r>
+      <w:r>
+        <w:rPr>
+          <w:i/>
+        </w:rPr>
+        <w:t xml:space="preserve">Achievement-striving</w:t>
+      </w:r>
+      <w:r>
+        <w:t xml:space="preserve">,</w:t>
+      </w:r>
+      <w:r>
+        <w:t xml:space="preserve"> </w:t>
+      </w:r>
+      <w:r>
+        <w:rPr>
+          <w:i/>
+        </w:rPr>
+        <w:t xml:space="preserve">Self-discipline</w:t>
+      </w:r>
+      <w:r>
+        <w:t xml:space="preserve"> </w:t>
+      </w:r>
+      <w:r>
+        <w:t xml:space="preserve">and</w:t>
+      </w:r>
+      <w:r>
+        <w:t xml:space="preserve"> </w:t>
+      </w:r>
+      <w:r>
+        <w:rPr>
+          <w:i/>
+        </w:rPr>
+        <w:t xml:space="preserve">Dutifulness</w:t>
+      </w:r>
+      <w:r>
+        <w:t xml:space="preserve"> </w:t>
+      </w:r>
+      <w:r>
+        <w:t xml:space="preserve">were the best predictors of academic performance, ranging from</w:t>
+      </w:r>
+      <w:r>
+        <w:t xml:space="preserve"> </w:t>
+      </w:r>
+      <w:r>
+        <w:rPr>
+          <w:i/>
+        </w:rPr>
+        <w:t xml:space="preserve">r</w:t>
+      </w:r>
+      <w:r>
+        <w:t xml:space="preserve"> </w:t>
+      </w:r>
+      <w:r>
+        <w:t xml:space="preserve">= .15 to</w:t>
+      </w:r>
+      <w:r>
+        <w:t xml:space="preserve"> </w:t>
+      </w:r>
+      <w:r>
+        <w:rPr>
+          <w:i/>
+        </w:rPr>
+        <w:t xml:space="preserve">r</w:t>
+      </w:r>
+      <w:r>
+        <w:t xml:space="preserve"> </w:t>
+      </w:r>
+      <w:r>
+        <w:t xml:space="preserve">= .39, from</w:t>
+      </w:r>
+      <w:r>
+        <w:t xml:space="preserve"> </w:t>
+      </w:r>
+      <w:r>
+        <w:rPr>
+          <w:i/>
+        </w:rPr>
+        <w:t xml:space="preserve">r</w:t>
+      </w:r>
+      <w:r>
+        <w:t xml:space="preserve"> </w:t>
+      </w:r>
+      <w:r>
+        <w:t xml:space="preserve">= .18 to</w:t>
+      </w:r>
+      <w:r>
+        <w:t xml:space="preserve"> </w:t>
+      </w:r>
+      <w:r>
+        <w:rPr>
+          <w:i/>
+        </w:rPr>
+        <w:t xml:space="preserve">r</w:t>
+      </w:r>
+      <w:r>
+        <w:t xml:space="preserve"> </w:t>
+      </w:r>
+      <w:r>
+        <w:t xml:space="preserve">= .46, and from</w:t>
+      </w:r>
+      <w:r>
+        <w:t xml:space="preserve"> </w:t>
+      </w:r>
+      <w:r>
+        <w:rPr>
+          <w:i/>
+        </w:rPr>
+        <w:t xml:space="preserve">r</w:t>
+      </w:r>
+      <w:r>
+        <w:t xml:space="preserve"> </w:t>
+      </w:r>
+      <w:r>
+        <w:t xml:space="preserve">= .25 to</w:t>
+      </w:r>
+      <w:r>
+        <w:t xml:space="preserve"> </w:t>
+      </w:r>
+      <w:r>
+        <w:rPr>
+          <w:i/>
+        </w:rPr>
+        <w:t xml:space="preserve">r</w:t>
+      </w:r>
+      <w:r>
+        <w:t xml:space="preserve"> </w:t>
+      </w:r>
+      <w:r>
+        <w:t xml:space="preserve">= .46 respectively. In the inventory presented here, the facets</w:t>
+      </w:r>
+      <w:r>
+        <w:t xml:space="preserve"> </w:t>
+      </w:r>
+      <w:r>
+        <w:rPr>
+          <w:i/>
+        </w:rPr>
+        <w:t xml:space="preserve">Persistence</w:t>
+      </w:r>
+      <w:r>
+        <w:t xml:space="preserve"> </w:t>
+      </w:r>
+      <w:r>
+        <w:t xml:space="preserve">(C2),</w:t>
+      </w:r>
+      <w:r>
+        <w:t xml:space="preserve"> </w:t>
+      </w:r>
+      <w:r>
+        <w:rPr>
+          <w:i/>
+        </w:rPr>
+        <w:t xml:space="preserve">Self-discipline</w:t>
+      </w:r>
+      <w:r>
+        <w:t xml:space="preserve"> </w:t>
+      </w:r>
+      <w:r>
+        <w:t xml:space="preserve">(C3) and</w:t>
+      </w:r>
+      <w:r>
+        <w:t xml:space="preserve"> </w:t>
+      </w:r>
+      <w:r>
+        <w:rPr>
+          <w:i/>
+        </w:rPr>
+        <w:t xml:space="preserve">Carefulnes</w:t>
+      </w:r>
+      <w:r>
+        <w:t xml:space="preserve"> </w:t>
+      </w:r>
+      <w:r>
+        <w:t xml:space="preserve">(C6) are the most related with the previous. Our second hypothesis would be to replicate this findings.</w:t>
+      </w:r>
+      <w:r>
+        <w:t xml:space="preserve"> </w:t>
+      </w:r>
+      <w:r>
+        <w:t xml:space="preserve">Openness is also supposed to play an important role in predicting academic achievement, however evidence has been elusive at the dimension level</w:t>
+      </w:r>
+      <w:r>
+        <w:t xml:space="preserve"> </w:t>
+      </w:r>
+      <w:r>
+        <w:t xml:space="preserve">(Ziegler et al., 2010)</w:t>
+      </w:r>
+      <w:r>
+        <w:t xml:space="preserve">. Openness to ideas has been found to be a facilitator towards better GPA, wih correlations being found</w:t>
+      </w:r>
+      <w:r>
+        <w:t xml:space="preserve"> </w:t>
+      </w:r>
+      <w:r>
+        <w:rPr>
+          <w:i/>
+        </w:rPr>
+        <w:t xml:space="preserve">r</w:t>
+      </w:r>
+      <w:r>
+        <w:t xml:space="preserve"> </w:t>
+      </w:r>
+      <w:r>
+        <w:t xml:space="preserve">= .22 in</w:t>
+      </w:r>
+      <w:r>
+        <w:t xml:space="preserve"> </w:t>
+      </w:r>
+      <w:r>
+        <w:t xml:space="preserve">Dollinger and Orf (1991)</w:t>
+      </w:r>
+      <w:r>
+        <w:t xml:space="preserve"> </w:t>
+      </w:r>
+      <w:r>
+        <w:t xml:space="preserve">and</w:t>
+      </w:r>
+      <w:r>
+        <w:t xml:space="preserve"> </w:t>
+      </w:r>
+      <w:r>
+        <w:rPr>
+          <w:i/>
+        </w:rPr>
+        <w:t xml:space="preserve">r</w:t>
+      </w:r>
+      <w:r>
+        <w:t xml:space="preserve"> </w:t>
+      </w:r>
+      <w:r>
+        <w:t xml:space="preserve">= .15 in</w:t>
+      </w:r>
+      <w:r>
+        <w:t xml:space="preserve"> </w:t>
+      </w:r>
+      <w:r>
+        <w:t xml:space="preserve">Ziegler et al. (2010)</w:t>
+      </w:r>
+      <w:r>
+        <w:t xml:space="preserve">. We expect to find similar correlations with</w:t>
+      </w:r>
+      <w:r>
+        <w:t xml:space="preserve"> </w:t>
+      </w:r>
+      <w:r>
+        <w:rPr>
+          <w:i/>
+        </w:rPr>
+        <w:t xml:space="preserve">Open mindedness</w:t>
+      </w:r>
+      <w:r>
+        <w:t xml:space="preserve"> </w:t>
+      </w:r>
+      <w:r>
+        <w:t xml:space="preserve">(O3) in our third hypothesis. Often different facets within the same domain can have effects in opposite directions, partially canceling out the predictive ability of the dimensions. This could be the case of Openness to experience, were facet-level analysis can be unveiling. Openness to fantasy has found to yield a negative relation to GPA</w:t>
+      </w:r>
+      <w:r>
+        <w:t xml:space="preserve"> </w:t>
+      </w:r>
+      <w:r>
+        <w:rPr>
+          <w:i/>
+        </w:rPr>
+        <w:t xml:space="preserve">r</w:t>
+      </w:r>
+      <w:r>
+        <w:t xml:space="preserve"> </w:t>
+      </w:r>
+      <w:r>
+        <w:t xml:space="preserve">= -.22 for men, whereas Aesthetics yielded a similar relationship with GPA for women</w:t>
+      </w:r>
+      <w:r>
+        <w:t xml:space="preserve"> </w:t>
+      </w:r>
+      <w:r>
+        <w:rPr>
+          <w:i/>
+        </w:rPr>
+        <w:t xml:space="preserve">r</w:t>
+      </w:r>
+      <w:r>
+        <w:t xml:space="preserve"> </w:t>
+      </w:r>
+      <w:r>
+        <w:t xml:space="preserve">= -.19</w:t>
+      </w:r>
+      <w:r>
+        <w:t xml:space="preserve"> </w:t>
+      </w:r>
+      <w:r>
+        <w:t xml:space="preserve">(De Fruyt &amp; Mervielde, 1996)</w:t>
+      </w:r>
+      <w:r>
+        <w:t xml:space="preserve">. In our case we expect that</w:t>
+      </w:r>
+      <w:r>
+        <w:t xml:space="preserve"> </w:t>
+      </w:r>
+      <w:r>
+        <w:rPr>
+          <w:i/>
+        </w:rPr>
+        <w:t xml:space="preserve">Creativity</w:t>
+      </w:r>
+      <w:r>
+        <w:t xml:space="preserve"> </w:t>
+      </w:r>
+      <w:r>
+        <w:t xml:space="preserve">(O1) yield negative correlations with GPA for both sexes, and the overall effect of Opennes on academic achievement being nearly zero, this will be our fourth hypothesis.</w:t>
+      </w:r>
+    </w:p>
+    <w:p>
+      <w:pPr>
+        <w:pStyle w:val="Textkrper"/>
+      </w:pPr>
+      <w:r>
+        <w:t xml:space="preserve">Likewise, personality has proven to be a powerful predictor of laboral and educational abseentism</w:t>
+      </w:r>
+      <w:r>
+        <w:t xml:space="preserve"> </w:t>
+      </w:r>
+      <w:r>
+        <w:t xml:space="preserve">(Judge, Martocchio, &amp; Thoresen, 1997; Salgado, 2002)</w:t>
+      </w:r>
+      <w:r>
+        <w:t xml:space="preserve">. Research has highlighted the predictive power of personality test over the so-called integrity test when predicting absences</w:t>
+      </w:r>
+      <w:r>
+        <w:t xml:space="preserve"> </w:t>
+      </w:r>
+      <w:r>
+        <w:t xml:space="preserve">(Ones, Viswesvaran, &amp; Schmidt, 2003)</w:t>
+      </w:r>
+      <w:r>
+        <w:t xml:space="preserve">. Again, most research has focused on the dimensional level, although some researchers suggested that personality assessed at a narrower level would improve the predictive ability of the models</w:t>
+      </w:r>
+      <w:r>
+        <w:t xml:space="preserve"> </w:t>
+      </w:r>
+      <w:r>
+        <w:t xml:space="preserve">(Lounsbury et al., 2004; Salgado, 2002)</w:t>
+      </w:r>
+      <w:r>
+        <w:t xml:space="preserve">. Nonetheless, few studies have explored this relationship to our knowledge, being</w:t>
+      </w:r>
+      <w:r>
+        <w:t xml:space="preserve"> </w:t>
+      </w:r>
+      <w:r>
+        <w:t xml:space="preserve">Lounsbury et al. (2004)</w:t>
+      </w:r>
+      <w:r>
+        <w:t xml:space="preserve"> </w:t>
+      </w:r>
+      <w:r>
+        <w:t xml:space="preserve">and</w:t>
+      </w:r>
+      <w:r>
+        <w:t xml:space="preserve"> </w:t>
+      </w:r>
+      <w:r>
+        <w:t xml:space="preserve">Judge et al. (1997)</w:t>
+      </w:r>
+      <w:r>
+        <w:t xml:space="preserve"> </w:t>
+      </w:r>
+      <w:r>
+        <w:t xml:space="preserve">the most prominent.</w:t>
+      </w:r>
+      <w:r>
+        <w:t xml:space="preserve"> </w:t>
+      </w:r>
+      <w:r>
+        <w:t xml:space="preserve">Judge et al. (1997)</w:t>
+      </w:r>
+      <w:r>
+        <w:t xml:space="preserve"> </w:t>
+      </w:r>
+      <w:r>
+        <w:t xml:space="preserve">reported no predictive gain when examining personality at the facet level for the NEO-PI-R composites of Extraversion and Conscientiousness, whereas</w:t>
+      </w:r>
+      <w:r>
+        <w:t xml:space="preserve"> </w:t>
+      </w:r>
+      <w:r>
+        <w:t xml:space="preserve">Lounsbury et al. (2004)</w:t>
+      </w:r>
+      <w:r>
+        <w:t xml:space="preserve"> </w:t>
+      </w:r>
+      <w:r>
+        <w:t xml:space="preserve">found a modest predictive gain of</w:t>
+      </w:r>
+      <w:r>
+        <w:t xml:space="preserve"> </w:t>
+      </w:r>
+      <w:r>
+        <w:rPr>
+          <w:i/>
+        </w:rPr>
+        <w:t xml:space="preserve">Work drive</w:t>
+      </w:r>
+      <w:r>
+        <w:t xml:space="preserve"> </w:t>
+      </w:r>
+      <w:r>
+        <w:t xml:space="preserve">over the Big Five dimensions. Therefore, and despite the conceptual expectation of facets maximizing the predictive ability of personality on abseentism, evidence has manifested in favour of a dimension level analysis. Our sixth hypothesis of the criterion validity section will be that</w:t>
+      </w:r>
+      <w:r>
+        <w:t xml:space="preserve"> </w:t>
+      </w:r>
+      <w:r>
+        <w:rPr>
+          <w:i/>
+        </w:rPr>
+        <w:t xml:space="preserve">Persistence</w:t>
+      </w:r>
+      <w:r>
+        <w:t xml:space="preserve"> </w:t>
+      </w:r>
+      <w:r>
+        <w:t xml:space="preserve">(C2) will add a significative proportion of variance explained in the model which includes the five dimensions, in line with</w:t>
+      </w:r>
+      <w:r>
+        <w:t xml:space="preserve"> </w:t>
+      </w:r>
+      <w:r>
+        <w:t xml:space="preserve">(</w:t>
+      </w:r>
+      <w:r>
+        <w:rPr>
+          <w:b/>
+        </w:rPr>
+        <w:t xml:space="preserve">???</w:t>
+      </w:r>
+      <w:r>
         <w:t xml:space="preserve">)</w:t>
       </w:r>
       <w:r>
-        <w:t xml:space="preserve">. This finding suggests that the way human beings construe personality is at some point universal and that its basic features are retained within the Big Five. Another essential characteristic relies on its hierarchical nature. The five domains are useful to retain the big picture of personality, maximize the situation consistency and reliably assess difficult subjects such as children. Nonetheless, each dimension is conceptualized as a latent construct formed by more specific narrow factors called facets, which in turn are useful to depict the impact of personality characteristics into specific behaviors and concrete life outcomes.</w:t>
-      </w:r>
-    </w:p>
-    <w:p>
-      <w:pPr>
-        <w:pStyle w:val="Textkrper"/>
-      </w:pPr>
-      <w:r>
-        <w:t xml:space="preserve">The Big Five has proven to be a valid theoretical and empirical model to predict relevant life outcomes. Research such as</w:t>
-      </w:r>
-      <w:r>
-        <w:t xml:space="preserve"> </w:t>
-      </w:r>
-      <w:r>
-        <w:t xml:space="preserve">Ozer and Benet-Martínez (2006)</w:t>
-      </w:r>
-      <w:r>
-        <w:t xml:space="preserve"> </w:t>
-      </w:r>
-      <w:r>
-        <w:t xml:space="preserve">or</w:t>
-      </w:r>
-      <w:r>
-        <w:t xml:space="preserve"> </w:t>
-      </w:r>
-      <w:r>
-        <w:t xml:space="preserve">Roberts, Kuncel, Shiner, Caspi, and Goldberg (2007)</w:t>
-      </w:r>
-      <w:r>
-        <w:t xml:space="preserve"> </w:t>
-      </w:r>
-      <w:r>
-        <w:t xml:space="preserve">has shown that scores for the Big Five dimensions (and their related facets) are able to explain outcomes such as academic and work performance, health, personality disorders, political attitudes and many more. The empirical findings linking Big Five measures to life outcomes have reinforced the concurrent validity of the test scores interpretations. At the same time, the broad nature of the domains has spurned research into the more fine-grained lower order structure of facets.</w:t>
+        <w:t xml:space="preserve">. Furthermore, this study would help to envision which facets could be involved in the relation between personality and school abseentism, as an exploratory research question.</w:t>
+      </w:r>
+      <w:r>
+        <w:t xml:space="preserve"> </w:t>
+      </w:r>
+      <w:r>
+        <w:rPr>
+          <w:b/>
+        </w:rPr>
+        <w:t xml:space="preserve">SAY SOMETHING ABOUT</w:t>
+      </w:r>
+      <w:r>
+        <w:rPr>
+          <w:b/>
+        </w:rPr>
+        <w:t xml:space="preserve"> </w:t>
+      </w:r>
+      <w:r>
+        <w:rPr>
+          <w:b/>
+        </w:rPr>
+        <w:t xml:space="preserve">Chamorro-Premuzic and Furnham (2003)</w:t>
+      </w:r>
+    </w:p>
+    <w:p>
+      <w:pPr>
+        <w:pStyle w:val="Textkrper"/>
+      </w:pPr>
+      <w:r>
+        <w:t xml:space="preserve">As described above, facet measures often yield scores that have stronger test-criterion correlations than their respective domain scores. However, facet scores have also been shown to be related to personality disorders. Thus, the combination of a higher fidelity along with the potential clinical relevance of facet scores might open up unique advantages for clinical research.</w:t>
       </w:r>
     </w:p>
     <w:p>
       <w:pPr>
         <w:pStyle w:val="berschrift2"/>
       </w:pPr>
-      <w:bookmarkStart w:id="24" w:name="facet-structures"/>
-      <w:r>
-        <w:t xml:space="preserve">1.3. Facet Structures</w:t>
-      </w:r>
-      <w:bookmarkEnd w:id="24"/>
+      <w:bookmarkStart w:id="26" w:name="the-big-five-and-personality-disorders"/>
+      <w:bookmarkEnd w:id="26"/>
+      <w:r>
+        <w:t xml:space="preserve">1.4. The Big Five and Personality Disorders</w:t>
+      </w:r>
     </w:p>
     <w:p>
       <w:pPr>
         <w:pStyle w:val="FirstParagraph"/>
       </w:pPr>
       <w:r>
-        <w:t xml:space="preserve">There are a number of models that include a facet structure below the five broad domains. The most widely known model is the one suggested by</w:t>
-      </w:r>
-      <w:r>
-        <w:t xml:space="preserve"> </w:t>
-      </w:r>
-      <w:r>
-        <w:t xml:space="preserve">Costa and McCrae (1995)</w:t>
-      </w:r>
-      <w:r>
-        <w:t xml:space="preserve">, the NEO-PI-R model. Other popular models have been suggested for the Big Five Inventory 2</w:t>
-      </w:r>
-      <w:r>
-        <w:t xml:space="preserve"> </w:t>
-      </w:r>
-      <w:r>
-        <w:t xml:space="preserve">(BFI-2; Soto &amp; John, 2016)</w:t>
-      </w:r>
-      <w:r>
-        <w:t xml:space="preserve">, the IPIP</w:t>
-      </w:r>
-      <w:r>
-        <w:t xml:space="preserve"> </w:t>
-      </w:r>
-      <w:r>
-        <w:t xml:space="preserve">(Goldberg et al., 2006)</w:t>
-      </w:r>
-      <w:r>
-        <w:t xml:space="preserve">, and the HEXACO model</w:t>
-      </w:r>
-      <w:r>
-        <w:t xml:space="preserve"> </w:t>
-      </w:r>
-      <w:r>
-        <w:t xml:space="preserve">(Lee &amp; Ashton, 2016)</w:t>
-      </w:r>
-      <w:r>
-        <w:t xml:space="preserve">, which assumes six broad domains.</w:t>
-      </w:r>
-      <w:r>
-        <w:t xml:space="preserve"> </w:t>
-      </w:r>
-      <w:r>
-        <w:rPr>
-          <w:i/>
-        </w:rPr>
-        <w:t xml:space="preserve">Table 1</w:t>
-      </w:r>
-      <w:r>
-        <w:t xml:space="preserve"> </w:t>
-      </w:r>
-      <w:r>
-        <w:t xml:space="preserve">gives an overview of these different models listing their facets per domain as well as some information regarding their psychometric properties.</w:t>
-      </w:r>
-    </w:p>
-    <w:p>
-      <w:pPr>
-        <w:pStyle w:val="Textkrper"/>
-      </w:pPr>
-      <w:r>
-        <w:t xml:space="preserve">&lt; Table 1 &gt;</w:t>
-      </w:r>
-    </w:p>
-    <w:p>
-      <w:pPr>
-        <w:pStyle w:val="Textkrper"/>
-      </w:pPr>
-      <w:r>
-        <w:t xml:space="preserve">As shown in</w:t>
-      </w:r>
-      <w:r>
-        <w:t xml:space="preserve"> </w:t>
-      </w:r>
-      <w:r>
-        <w:rPr>
-          <w:i/>
-        </w:rPr>
-        <w:t xml:space="preserve">Table 1</w:t>
-      </w:r>
-      <w:r>
-        <w:t xml:space="preserve">, there are different possibilities of facets forming the domains. However, there is still a degree of overlap between the facets covered by the different instruments.</w:t>
-      </w:r>
-      <w:r>
-        <w:t xml:space="preserve"> </w:t>
-      </w:r>
-      <w:r>
-        <w:t xml:space="preserve">Soto and John (2009)</w:t>
-      </w:r>
-      <w:r>
-        <w:t xml:space="preserve"> </w:t>
-      </w:r>
-      <w:r>
-        <w:t xml:space="preserve">inspected the convergences between the NEO-PI-R and the first version of the BFI, suggesting that two constructs per domain were measured at the facet level by both inventories. The constructs defined by</w:t>
-      </w:r>
-      <w:r>
-        <w:t xml:space="preserve"> </w:t>
-      </w:r>
-      <w:r>
-        <w:t xml:space="preserve">Soto and John (2009)</w:t>
-      </w:r>
-      <w:r>
-        <w:t xml:space="preserve"> </w:t>
-      </w:r>
-      <w:r>
-        <w:t xml:space="preserve">were:</w:t>
-      </w:r>
-      <w:r>
-        <w:t xml:space="preserve"> </w:t>
-      </w:r>
-      <w:r>
-        <w:rPr>
-          <w:i/>
-        </w:rPr>
-        <w:t xml:space="preserve">Altruism</w:t>
-      </w:r>
+        <w:t xml:space="preserve">Personality disorders are steadily shifting from a categorical definition into a continua conceptualization within the clinical realm. This process is not new for personality science history, as the subject itself moved from a qualitatively distinct set of definitions, called types, into a subset of continuous domains in which both normality and extreme tendencies were moving along, named traits. In fact, the new version of the Diagnostic and Statistical Manual of mental disorders, DSM-V, now proposes two different ways of assessing personality disorders: 1) A descriptive model of personality disorders in section II which mimics the former model of assessing personality disorders and; 2) A novel trait model that follows research on the personality scientific domain (In section III), which conceptualizes personality disorders as extreme tendencies located in the continuum of the Big Five domains and facets</w:t>
+      </w:r>
+      <w:r>
+        <w:t xml:space="preserve"> </w:t>
+      </w:r>
+      <w:r>
+        <w:t xml:space="preserve">(American Psychiatric Association, 2013; T. A. Widiger &amp; Mullins-Sweatt, 2009)</w:t>
+      </w:r>
+    </w:p>
+    <w:p>
+      <w:pPr>
+        <w:pStyle w:val="Textkrper"/>
+      </w:pPr>
+      <w:r>
+        <w:t xml:space="preserve">This paradigm shift in clinical assessment of personality has led to the construction of the Personality Disorder Inventory</w:t>
+      </w:r>
+      <w:r>
+        <w:t xml:space="preserve"> </w:t>
+      </w:r>
+      <w:r>
+        <w:t xml:space="preserve">(PID-5; R. F. Krueger, Derringer, Markon, Watson, &amp; Skodol, 2012)</w:t>
+      </w:r>
+      <w:r>
+        <w:t xml:space="preserve">, a 25-facet and five-dimension self-report inventory, with an informant-report version</w:t>
+      </w:r>
+      <w:r>
+        <w:t xml:space="preserve"> </w:t>
+      </w:r>
+      <w:r>
+        <w:t xml:space="preserve">(K. E. Markon, Quilty, Bagby, &amp; Krueger, 2013)</w:t>
+      </w:r>
+      <w:r>
+        <w:t xml:space="preserve">. These five dimensions mirror the Big Five domains, although with a focus on the maladaptative end of the continuum,: I) Detachment (Big Five’s Introversion), II) Antagonism (absence of Big Five’s Agreeableness), III) Disinhibition (absence of Big Five’s Conscientiousness), IV) Negative affect (Big Five’s Neuroticism) and V) Psychoticism (Absence of Big Five’s Openness). The PID-5 has shown satisfying evidences of criterion validity (…summary). However, the number of facets per domain on the PID-5 is limited.</w:t>
+      </w:r>
+    </w:p>
+    <w:p>
+      <w:pPr>
+        <w:pStyle w:val="Textkrper"/>
+      </w:pPr>
+      <w:r>
+        <w:t xml:space="preserve">In line with what has been stated previously for academic achievement, the examination of facets may result in an enhancement of the specificity of assessment when looking at the nature of PDs</w:t>
+      </w:r>
+      <w:r>
+        <w:t xml:space="preserve"> </w:t>
+      </w:r>
+      <w:r>
+        <w:t xml:space="preserve">(L. A. Clark, 2005; Samuel &amp; Widiger, 2008)</w:t>
+      </w:r>
+      <w:r>
+        <w:t xml:space="preserve">. This improvement of specificity resulted in a predictive gain ranging from 3% to 16% when comparing facets to domains predicting PD in a study by</w:t>
+      </w:r>
+      <w:r>
+        <w:t xml:space="preserve"> </w:t>
+      </w:r>
+      <w:r>
+        <w:t xml:space="preserve">Reynolds and Clark (2001)</w:t>
+      </w:r>
+      <w:r>
+        <w:t xml:space="preserve">. Furthermore, the use of facets may be of extreme utility for those PD whose personality profile is less clear at the domain level. As</w:t>
+      </w:r>
+      <w:r>
+        <w:t xml:space="preserve"> </w:t>
+      </w:r>
+      <w:r>
+        <w:t xml:space="preserve">Saulsman and Page (2004)</w:t>
+      </w:r>
+      <w:r>
+        <w:t xml:space="preserve"> </w:t>
+      </w:r>
+      <w:r>
+        <w:t xml:space="preserve">pointed out, Schizotypal and Obsessive-Compulsive disorders are examples of PD which are not well covered by Big Five domains. A reason for it may be found in a pattern inconsistency of facets within the same dimension or in a lack of coverage for essential characteristics of the PD. For example, aberrant cognitions are essential characteristics of schizotypal disorder and are not covered by some instrument’s facets like the NEO-PI-R</w:t>
+      </w:r>
+      <w:r>
+        <w:t xml:space="preserve"> </w:t>
+      </w:r>
+      <w:r>
+        <w:t xml:space="preserve">(Samuel &amp; Widiger, 2008; Saulsman &amp; Page, 2004)</w:t>
+      </w:r>
+      <w:r>
+        <w:t xml:space="preserve">. Likewise, the expected high scores on warmth and low scores on assertiveness could mask the effects of extraversion when predicting Dependent Personality Disorder, following the theoretical correspondence between PD and Big Five facets proposed by</w:t>
+      </w:r>
+      <w:r>
+        <w:t xml:space="preserve"> </w:t>
+      </w:r>
+      <w:r>
+        <w:t xml:space="preserve">Costa Jr. and Widiger (1994)</w:t>
+      </w:r>
+      <w:r>
+        <w:t xml:space="preserve">. Moreover, the PID-5 has prompted the elaboration of a number of Five Factor Model Personality Disorders (FFMPD) scales to maximize the facet coverage in relation to specific PDs</w:t>
+      </w:r>
+      <w:r>
+        <w:t xml:space="preserve"> </w:t>
+      </w:r>
+      <w:r>
+        <w:t xml:space="preserve">(R. M. Bagby &amp; Widiger, 2018)</w:t>
+      </w:r>
+      <w:r>
+        <w:t xml:space="preserve">.</w:t>
+      </w:r>
+    </w:p>
+    <w:p>
+      <w:pPr>
+        <w:pStyle w:val="Textkrper"/>
+      </w:pPr>
+      <w:r>
+        <w:t xml:space="preserve">Facet analysis and dedicated Big Five questionnaires have been used to solve issues like those mentioned in the last paragraph. We propose to base such research on a broader facet basis. To this end we suggest a general instrument to cover a broad number of facets which could aim for fine grained assessments.</w:t>
+      </w:r>
+    </w:p>
+    <w:p>
+      <w:pPr>
+        <w:pStyle w:val="berschrift2"/>
+      </w:pPr>
+      <w:bookmarkStart w:id="27" w:name="this-study"/>
+      <w:bookmarkEnd w:id="27"/>
+      <w:r>
+        <w:t xml:space="preserve">This study</w:t>
+      </w:r>
+    </w:p>
+    <w:p>
+      <w:pPr>
+        <w:pStyle w:val="FirstParagraph"/>
+      </w:pPr>
+      <w:r>
+        <w:t xml:space="preserve">We present in this paper an instrument for personality assessment which aims to cover the need for an internationally usable, open source, and differentiated measure at the facet level. Two studies are presented, for each one inspects the factor structure of the instrument in a different sample drawn from a different culture (American vs. German). Measurement invariance across samples will be examined. Internal consistency and test-criterion correlations will be estimated for the scores. To sum up, the aim for this research project was to provide an instrument that can be used in non-clinical but also in clinical research which emphasizes the facet level of the Big Five.</w:t>
+      </w:r>
+    </w:p>
+    <w:p>
+      <w:pPr>
+        <w:pStyle w:val="berschrift1"/>
+      </w:pPr>
+      <w:bookmarkStart w:id="28" w:name="methods"/>
+      <w:bookmarkEnd w:id="28"/>
+      <w:r>
+        <w:t xml:space="preserve">Methods</w:t>
+      </w:r>
+    </w:p>
+    <w:p>
+      <w:pPr>
+        <w:pStyle w:val="FirstParagraph"/>
+      </w:pPr>
+      <w:r>
+        <w:t xml:space="preserve">Two different studies are presented in this work. The first study uses a sample drawn from the USA bachelor student population. The aim was to detect and confirm a model that maximizes the facet space below the Big Five domains. Exploratory factor analysis (EFA) was used to identify the number of facets per domain. A confirmatory factor analysis (CFA) per facet was specified in order to confirm the item - facet relationship. Reliability measures for the facets and test-criterion correlations will be computed to achieve evidences of reliability and criterion validity. Finally, an exploratory strucutural equation model (ESEM) was applied to test a full model in which the facets serve as indicators of the Big Five domains. ESEM has gained reputation in the personality field, where the independent cluster model may not capture the complexity of the constructs measured</w:t>
+      </w:r>
+      <w:r>
+        <w:t xml:space="preserve"> </w:t>
+      </w:r>
+      <w:r>
+        <w:t xml:space="preserve">(Marsh et al., 2010)</w:t>
+      </w:r>
+      <w:r>
+        <w:t xml:space="preserve">.</w:t>
+      </w:r>
+    </w:p>
+    <w:p>
+      <w:pPr>
+        <w:pStyle w:val="Textkrper"/>
+      </w:pPr>
+      <w:r>
+        <w:t xml:space="preserve">The second sample is a sample representative for the German speaking population of Germany, Austria and Switzerland. The aim for the second study was to replicate the structure found in study one, plus assess the degree of measurement invariance of the proposed model.</w:t>
+      </w:r>
+    </w:p>
+    <w:p>
+      <w:pPr>
+        <w:pStyle w:val="berschrift2"/>
+      </w:pPr>
+      <w:bookmarkStart w:id="29" w:name="study-1---us-american-sample"/>
+      <w:bookmarkEnd w:id="29"/>
+      <w:r>
+        <w:t xml:space="preserve">Study 1 - US-American Sample</w:t>
+      </w:r>
+    </w:p>
+    <w:p>
+      <w:pPr>
+        <w:pStyle w:val="berschrift3"/>
+      </w:pPr>
+      <w:bookmarkStart w:id="30" w:name="participants"/>
+      <w:bookmarkEnd w:id="30"/>
+      <w:r>
+        <w:t xml:space="preserve">Participants</w:t>
+      </w:r>
+    </w:p>
+    <w:p>
+      <w:pPr>
+        <w:pStyle w:val="FirstParagraph"/>
+      </w:pPr>
+      <w:r>
+        <w:t xml:space="preserve">The sample consisted of 722 American undergraduate students (59.30% male) who participated voluntarily. The mean age was 21.60 years (SD = 5.90). Students were emailed a link to a computerized assessment battery that included the IPIP items as well as several other tests not reported in this paper.</w:t>
+      </w:r>
+      <w:r>
+        <w:t xml:space="preserve"> </w:t>
+      </w:r>
+      <w:r>
+        <w:t xml:space="preserve">The data set was randomly split into two equally sized samples. Both samples were matched in relation to missing values, outliers and extreme values. In Sample 1 the mean age was 21.80 years (SD= 6.30), in Sample 2 the mean age was 21.50 years (SD=5.60).</w:t>
+      </w:r>
+    </w:p>
+    <w:p>
+      <w:pPr>
+        <w:pStyle w:val="berschrift2"/>
+      </w:pPr>
+      <w:bookmarkStart w:id="31" w:name="measures"/>
+      <w:bookmarkEnd w:id="31"/>
+      <w:r>
+        <w:t xml:space="preserve">Measures</w:t>
+      </w:r>
+    </w:p>
+    <w:p>
+      <w:pPr>
+        <w:pStyle w:val="berschrift3"/>
+      </w:pPr>
+      <w:bookmarkStart w:id="32" w:name="items-from-the-international-personality-item-pool-ipip"/>
+      <w:bookmarkEnd w:id="32"/>
+      <w:r>
+        <w:t xml:space="preserve">Items from the International Personality Item Pool (IPIP)</w:t>
+      </w:r>
+    </w:p>
+    <w:p>
+      <w:pPr>
+        <w:pStyle w:val="FirstParagraph"/>
+      </w:pPr>
+      <w:r>
+        <w:t xml:space="preserve">Altogether, 525 items from the</w:t>
+      </w:r>
+      <w:r>
+        <w:t xml:space="preserve"> </w:t>
+      </w:r>
+      <w:r>
+        <w:rPr>
+          <w:i/>
+        </w:rPr>
+        <w:t xml:space="preserve">International Personality Item Pool</w:t>
+      </w:r>
+      <w:r>
+        <w:t xml:space="preserve"> </w:t>
+      </w:r>
+      <w:r>
+        <w:t xml:space="preserve">(IPIP) were used to measure Neuroticism, Extraversion, Openness (to experience), Agreeableness and Conscientiousness. The IPIP is an open source database of personality items, which was launched in 1996, and contains over 2000 items</w:t>
+      </w:r>
+      <w:r>
+        <w:t xml:space="preserve"> </w:t>
+      </w:r>
+      <w:r>
+        <w:t xml:space="preserve">(L. R. Goldberg et al., 2006)</w:t>
+      </w:r>
+      <w:r>
+        <w:t xml:space="preserve">.</w:t>
+      </w:r>
+      <w:r>
+        <w:t xml:space="preserve"> </w:t>
+      </w:r>
+      <w:r>
+        <w:t xml:space="preserve">Participants were asked to rate themselves on typical behaviors or reactions on a 5-point Likert scale, ranging from 1 (</w:t>
+      </w:r>
+      <w:r>
+        <w:t xml:space="preserve">“</w:t>
+      </w:r>
+      <w:r>
+        <w:t xml:space="preserve">Not all like me</w:t>
+      </w:r>
+      <w:r>
+        <w:t xml:space="preserve">”</w:t>
+      </w:r>
+      <w:r>
+        <w:t xml:space="preserve">) to 5 (</w:t>
+      </w:r>
+      <w:r>
+        <w:t xml:space="preserve">“</w:t>
+      </w:r>
+      <w:r>
+        <w:t xml:space="preserve">Very much like me</w:t>
+      </w:r>
+      <w:r>
+        <w:t xml:space="preserve">”</w:t>
+      </w:r>
+      <w:r>
+        <w:t xml:space="preserve">).</w:t>
+      </w:r>
+    </w:p>
+    <w:p>
+      <w:pPr>
+        <w:pStyle w:val="Textkrper"/>
+      </w:pPr>
+      <w:r>
+        <w:t xml:space="preserve">The item selection was part of a different project and the procedure has been explained in detail in the appendix of a study by</w:t>
+      </w:r>
+      <w:r>
+        <w:t xml:space="preserve"> </w:t>
+      </w:r>
+      <w:r>
+        <w:t xml:space="preserve">MacCann, Duckworth, and Roberts (2009)</w:t>
+      </w:r>
+      <w:r>
+        <w:t xml:space="preserve">. That study also contains part of the sample used here. However, the current data set contains more participants.</w:t>
+      </w:r>
+    </w:p>
+    <w:p>
+      <w:pPr>
+        <w:pStyle w:val="berschrift3"/>
+      </w:pPr>
+      <w:bookmarkStart w:id="33" w:name="satisfaction-with-life-swl"/>
+      <w:bookmarkEnd w:id="33"/>
+      <w:r>
+        <w:t xml:space="preserve">Satisfaction With Life (SWL)</w:t>
+      </w:r>
+    </w:p>
+    <w:p>
+      <w:pPr>
+        <w:pStyle w:val="FirstParagraph"/>
+      </w:pPr>
+      <w:r>
+        <w:t xml:space="preserve">Measured with a 5 item composite defined in</w:t>
+      </w:r>
+      <w:r>
+        <w:t xml:space="preserve"> </w:t>
+      </w:r>
+      <w:r>
+        <w:t xml:space="preserve">Diener, Emmons, Larsen, and Griffin (1985)</w:t>
+      </w:r>
+      <w:r>
+        <w:t xml:space="preserve">, answered in a 7 point Likert-type scale ranging from 1 (</w:t>
+      </w:r>
+      <w:r>
+        <w:rPr>
+          <w:i/>
+        </w:rPr>
+        <w:t xml:space="preserve">strongly disagree</w:t>
+      </w:r>
+      <w:r>
+        <w:t xml:space="preserve">) to 7 (</w:t>
+      </w:r>
+      <w:r>
+        <w:rPr>
+          <w:i/>
+        </w:rPr>
+        <w:t xml:space="preserve">strongly agree</w:t>
+      </w:r>
+      <w:r>
+        <w:t xml:space="preserve">). The items are: a)</w:t>
+      </w:r>
+      <w:r>
+        <w:t xml:space="preserve">“</w:t>
+      </w:r>
+      <w:r>
+        <w:t xml:space="preserve">In most ways my life is close to ideal</w:t>
+      </w:r>
+      <w:r>
+        <w:t xml:space="preserve">”</w:t>
+      </w:r>
+      <w:r>
+        <w:t xml:space="preserve">, b)</w:t>
+      </w:r>
+      <w:r>
+        <w:t xml:space="preserve"> </w:t>
+      </w:r>
+      <w:r>
+        <w:t xml:space="preserve">“</w:t>
+      </w:r>
+      <w:r>
+        <w:t xml:space="preserve">The conditions of my life are excellent</w:t>
+      </w:r>
+      <w:r>
+        <w:t xml:space="preserve">”</w:t>
+      </w:r>
+      <w:r>
+        <w:t xml:space="preserve">, c)</w:t>
+      </w:r>
+      <w:r>
+        <w:t xml:space="preserve"> </w:t>
+      </w:r>
+      <w:r>
+        <w:t xml:space="preserve">“</w:t>
+      </w:r>
+      <w:r>
+        <w:t xml:space="preserve">I am satisfied with my life</w:t>
+      </w:r>
+      <w:r>
+        <w:t xml:space="preserve">”</w:t>
+      </w:r>
+      <w:r>
+        <w:t xml:space="preserve">, d)</w:t>
+      </w:r>
+      <w:r>
+        <w:t xml:space="preserve"> </w:t>
+      </w:r>
+      <w:r>
+        <w:t xml:space="preserve">“</w:t>
+      </w:r>
+      <w:r>
+        <w:t xml:space="preserve">So far I have gotten the important things in my life</w:t>
+      </w:r>
+      <w:r>
+        <w:t xml:space="preserve">”</w:t>
+      </w:r>
+      <w:r>
+        <w:t xml:space="preserve">, and e)</w:t>
+      </w:r>
+      <w:r>
+        <w:t xml:space="preserve"> </w:t>
+      </w:r>
+      <w:r>
+        <w:t xml:space="preserve">“</w:t>
+      </w:r>
+      <w:r>
+        <w:t xml:space="preserve">If I could live my life over, I would change almost nothing</w:t>
+      </w:r>
+      <w:r>
+        <w:t xml:space="preserve">”</w:t>
+      </w:r>
+      <w:r>
+        <w:t xml:space="preserve">. Psychometric properties have been reported excellent. (In which moment have SWLS been measured? just at the same time point than personality?)</w:t>
+      </w:r>
+    </w:p>
+    <w:p>
+      <w:pPr>
+        <w:pStyle w:val="berschrift3"/>
+      </w:pPr>
+      <w:bookmarkStart w:id="34" w:name="gpa"/>
+      <w:bookmarkEnd w:id="34"/>
+      <w:r>
+        <w:t xml:space="preserve">GPA</w:t>
+      </w:r>
+    </w:p>
+    <w:p>
+      <w:pPr>
+        <w:pStyle w:val="FirstParagraph"/>
+      </w:pPr>
+      <w:r>
+        <w:t xml:space="preserve">Grade Point Averages measured in high school, university, and in cc.</w:t>
+      </w:r>
+    </w:p>
+    <w:p>
+      <w:pPr>
+        <w:pStyle w:val="berschrift3"/>
+      </w:pPr>
+      <w:bookmarkStart w:id="35" w:name="sat"/>
+      <w:bookmarkEnd w:id="35"/>
+      <w:r>
+        <w:t xml:space="preserve">SAT</w:t>
+      </w:r>
+    </w:p>
+    <w:p>
+      <w:pPr>
+        <w:pStyle w:val="berschrift3"/>
+      </w:pPr>
+      <w:bookmarkStart w:id="36" w:name="act"/>
+      <w:bookmarkEnd w:id="36"/>
+      <w:r>
+        <w:t xml:space="preserve">ACT</w:t>
+      </w:r>
+    </w:p>
+    <w:p>
+      <w:pPr>
+        <w:pStyle w:val="berschrift3"/>
+      </w:pPr>
+      <w:bookmarkStart w:id="37" w:name="absences-from-class"/>
+      <w:bookmarkEnd w:id="37"/>
+      <w:r>
+        <w:t xml:space="preserve">Absences from class</w:t>
+      </w:r>
+    </w:p>
+    <w:p>
+      <w:pPr>
+        <w:pStyle w:val="FirstParagraph"/>
+      </w:pPr>
+      <w:r>
+        <w:t xml:space="preserve">As a behavioral measure absence from class was asked to report from subjects. ABS2 ABS4 what are the differences?</w:t>
+      </w:r>
+    </w:p>
+    <w:p>
+      <w:pPr>
+        <w:pStyle w:val="berschrift2"/>
+      </w:pPr>
+      <w:bookmarkStart w:id="38" w:name="procedure"/>
+      <w:bookmarkEnd w:id="38"/>
+      <w:r>
+        <w:t xml:space="preserve">2.1.3. Procedure</w:t>
+      </w:r>
+    </w:p>
+    <w:p>
+      <w:pPr>
+        <w:pStyle w:val="berschrift3"/>
+      </w:pPr>
+      <w:bookmarkStart w:id="39" w:name="efa-with-subsample-1"/>
+      <w:bookmarkEnd w:id="39"/>
+      <w:r>
+        <w:t xml:space="preserve">EFA with subsample 1</w:t>
+      </w:r>
+    </w:p>
+    <w:p>
+      <w:pPr>
+        <w:pStyle w:val="FirstParagraph"/>
+      </w:pPr>
+      <w:r>
+        <w:t xml:space="preserve">To determine the number of possible facets per domain</w:t>
+      </w:r>
+      <w:r>
+        <w:t xml:space="preserve"> </w:t>
+      </w:r>
+      <w:r>
+        <w:t xml:space="preserve">Velicer (1976)</w:t>
+      </w:r>
+      <w:r>
+        <w:t xml:space="preserve"> </w:t>
+      </w:r>
+      <w:r>
+        <w:t xml:space="preserve">Minimum Average Partial (MAP) method and</w:t>
+      </w:r>
+      <w:r>
+        <w:t xml:space="preserve"> </w:t>
+      </w:r>
+      <w:r>
+        <w:t xml:space="preserve">Horn (1965)</w:t>
+      </w:r>
+      <w:r>
+        <w:t xml:space="preserve"> </w:t>
+      </w:r>
+      <w:r>
+        <w:t xml:space="preserve">parallel analysis (PA) were employed for every domain. Based on these results an Exploratory Factor Analysis (EFA) was calculated for each domain via Mplus using a geomin rotation (Quelle) and a Maximum Likelihood estimator (ML). The decision for the preferred number of facets per domain was based partly on comparing model fits (CFI, RMSEA, SRMR). More importantly though was the interpretability of the facet solution. To this end, facet solutions from other personality measures were looked and compared to the found facet structure. If there were important parts missing to present the domain with regards to content, new facets were added a posteriori.</w:t>
+      </w:r>
+    </w:p>
+    <w:p>
+      <w:pPr>
+        <w:pStyle w:val="berschrift3"/>
+      </w:pPr>
+      <w:bookmarkStart w:id="40" w:name="cfa-and-esem-with-subsample-1"/>
+      <w:bookmarkEnd w:id="40"/>
+      <w:r>
+        <w:t xml:space="preserve">CFA and ESEM with subsample 1</w:t>
+      </w:r>
+    </w:p>
+    <w:p>
+      <w:pPr>
+        <w:pStyle w:val="FirstParagraph"/>
+      </w:pPr>
+      <w:r>
+        <w:t xml:space="preserve">To confirm the structure of facets the EFAs delivered, multiple CFAs were calculated via Mplus. In a first step, measurement models were estimated for each of the facets. To obtain balance between the facets, the items were reduced to five per facet based on item content and loading pattern. In a second step, the estimations for the measurement models on facet levels were repeated via CFA. For both steps estimators were WLSMV (Weighted Least Squares adjusted for Means and Variances). Aim was to ensure an optimal breadth and sufficient reliability. In a final model, all five domain structural models were integrated using ESEM</w:t>
+      </w:r>
+      <w:r>
+        <w:t xml:space="preserve"> </w:t>
+      </w:r>
+      <w:r>
+        <w:t xml:space="preserve">(Asparouhov &amp; Muthén, 2009)</w:t>
+      </w:r>
+      <w:r>
+        <w:t xml:space="preserve">.</w:t>
+      </w:r>
+      <w:r>
+        <w:t xml:space="preserve"> </w:t>
+      </w:r>
+      <w:r>
+        <w:t xml:space="preserve">Marsh et al. (2010)</w:t>
+      </w:r>
+      <w:r>
+        <w:t xml:space="preserve"> </w:t>
+      </w:r>
+      <w:r>
+        <w:t xml:space="preserve">could show that ESEM fits personality data better and results in substantially more differentiated factors than CFA. All facets were allowed to load on all domains. If there would show up facets that do not significantly load on the intended domain, this facets would get eliminated subsequently. The estimators used were ML !WLSMV?, factor scores from the facet CFAs were used as indicators and the rotation was oblique (using Geomin). Model fit was determined based on the guide lines by</w:t>
+      </w:r>
+      <w:r>
+        <w:t xml:space="preserve"> </w:t>
+      </w:r>
+      <w:r>
+        <w:t xml:space="preserve">Hu and Bentler (1999)</w:t>
+      </w:r>
+      <w:r>
+        <w:t xml:space="preserve"> </w:t>
+      </w:r>
+      <w:r>
+        <w:t xml:space="preserve">as well as</w:t>
+      </w:r>
+      <w:r>
+        <w:t xml:space="preserve"> </w:t>
+      </w:r>
+      <w:r>
+        <w:t xml:space="preserve">Beauducel and Wittmann (2005)</w:t>
+      </w:r>
+      <w:r>
+        <w:t xml:space="preserve">. Consequently, to consider a good fit of a proposed model, the Comparative Fit Index (CFI) should be at or over .95, the Standardized Root Mean Squared Residual (SRMR) smaller than .08 and the Root Mean Square Error of Approximation (RMSEA) smaller than .06. For the ESEM models we compared our results with the findings by</w:t>
+      </w:r>
+      <w:r>
+        <w:t xml:space="preserve"> </w:t>
+      </w:r>
+      <w:r>
+        <w:t xml:space="preserve">Marsh et al. (2010)</w:t>
+      </w:r>
+      <w:r>
+        <w:t xml:space="preserve">.</w:t>
+      </w:r>
+    </w:p>
+    <w:p>
+      <w:pPr>
+        <w:pStyle w:val="berschrift2"/>
+      </w:pPr>
+      <w:bookmarkStart w:id="41" w:name="reliability"/>
+      <w:bookmarkEnd w:id="41"/>
+      <w:r>
+        <w:t xml:space="preserve">Reliability</w:t>
+      </w:r>
+    </w:p>
+    <w:p>
+      <w:pPr>
+        <w:pStyle w:val="FirstParagraph"/>
+      </w:pPr>
+      <w:r>
+        <w:t xml:space="preserve">Chronbach’s</w:t>
+      </w:r>
+      <w:r>
+        <w:t xml:space="preserve"> </w:t>
+      </w:r>
+      <m:oMath>
+        <m:r>
+          <m:t>α</m:t>
+        </m:r>
+      </m:oMath>
+      <w:r>
+        <w:t xml:space="preserve"> </w:t>
+      </w:r>
+      <w:r>
+        <w:t xml:space="preserve">and McDonald’s</w:t>
+      </w:r>
+      <w:r>
+        <w:t xml:space="preserve"> </w:t>
+      </w:r>
+      <m:oMath>
+        <m:r>
+          <m:t>ω</m:t>
+        </m:r>
+      </m:oMath>
+      <w:r>
+        <w:t xml:space="preserve"> </w:t>
+      </w:r>
+      <w:r>
+        <w:t xml:space="preserve">will be calculated for each facet to provide measures of internal consistency.</w:t>
+      </w:r>
+    </w:p>
+    <w:p>
+      <w:pPr>
+        <w:pStyle w:val="berschrift3"/>
+      </w:pPr>
+      <w:bookmarkStart w:id="42" w:name="criterion-validity-evidence"/>
+      <w:bookmarkEnd w:id="42"/>
+      <w:r>
+        <w:t xml:space="preserve">Criterion validity evidence</w:t>
+      </w:r>
+    </w:p>
+    <w:p>
+      <w:pPr>
+        <w:pStyle w:val="FirstParagraph"/>
+      </w:pPr>
+      <w:r>
+        <w:t xml:space="preserve">To examine the nomological structure of the facets and domains to external constructs, a set of linear models and correlations were fitted. We describe in this section the methods used to test the set of hypothesis described in the introduction.</w:t>
+      </w:r>
+    </w:p>
+    <w:p>
+      <w:pPr>
+        <w:pStyle w:val="Textkrper"/>
+      </w:pPr>
+      <w:r>
+        <w:t xml:space="preserve">To explore the first hypothesis we fitted a linear model that included N2 and E4 as predictors and SWL as citerion. Furthermore we fitted a stepwise regression using all the facets to find other important relations. In a third model we compared the power of E4 and N2 predicting SWL against their respective domains, Extraversion and Neuroticism.</w:t>
+      </w:r>
+    </w:p>
+    <w:p>
+      <w:pPr>
+        <w:pStyle w:val="Textkrper"/>
+      </w:pPr>
+      <w:r>
+        <w:t xml:space="preserve">The second to sixth hypothesis involves academic achievement as criterion variable. The second and third hypothesis will be explored via inspection of the correlation matrix with the Big Five dimensions. The fourth hypothesis will be explored by means of a stepwise regression were all the Conscientiousness facets will form the initial set of predictors. The fifth hypothesis will be explored with a simple regression of O3 on high school grades. The sixth hypothesis will be explored by inspecting the correlation of the facets forming Openness with academic achievement.</w:t>
+      </w:r>
+    </w:p>
+    <w:p>
+      <w:pPr>
+        <w:pStyle w:val="Textkrper"/>
+      </w:pPr>
+      <w:r>
+        <w:t xml:space="preserve">The seventh hypothesis involves the relations between educational abseentism and personality. To explore whether C2 would add predictive power to the five dimensions on predictive absences, we will fit a two step regression. Finally, a stepwise regression of all facets on school absentism will be fitted to explore predictions at the facet level.</w:t>
+      </w:r>
+    </w:p>
+    <w:p>
+      <w:pPr>
+        <w:pStyle w:val="berschrift2"/>
+      </w:pPr>
+      <w:bookmarkStart w:id="43" w:name="results"/>
+      <w:bookmarkEnd w:id="43"/>
+      <w:r>
+        <w:t xml:space="preserve">Results</w:t>
+      </w:r>
+    </w:p>
+    <w:p>
+      <w:pPr>
+        <w:pStyle w:val="berschrift3"/>
+      </w:pPr>
+      <w:bookmarkStart w:id="44" w:name="results-of-efa"/>
+      <w:bookmarkEnd w:id="44"/>
+      <w:r>
+        <w:t xml:space="preserve">Results of EFA</w:t>
+      </w:r>
+    </w:p>
+    <w:p>
+      <w:pPr>
+        <w:pStyle w:val="FirstParagraph"/>
+      </w:pPr>
+      <w:r>
+        <w:t xml:space="preserve">In</w:t>
+      </w:r>
+      <w:r>
+        <w:t xml:space="preserve"> </w:t>
+      </w:r>
+      <w:r>
+        <w:rPr>
+          <w:i/>
+        </w:rPr>
+        <w:t xml:space="preserve">Table 2</w:t>
+      </w:r>
+      <w:r>
+        <w:t xml:space="preserve"> </w:t>
+      </w:r>
+      <w:r>
+        <w:t xml:space="preserve">model fits for the chosen facet model for each domain are shown, as well as Eigenvalues and results from MAP and PA test.</w:t>
+      </w:r>
+      <w:r>
+        <w:t xml:space="preserve"> </w:t>
+      </w:r>
+      <w:r>
+        <w:t xml:space="preserve">To ensure the homogeneity of the facets and to reduce the risk of cross domain loadings, items with factor loadings less than .30 were eliminated. This was only done when item content was also judged as being non-central to the domain in question</w:t>
+      </w:r>
+      <w:r>
+        <w:t xml:space="preserve"> </w:t>
+      </w:r>
+      <w:r>
+        <w:t xml:space="preserve">(Ziegler et al., 2014)</w:t>
+      </w:r>
+      <w:r>
+        <w:t xml:space="preserve">.</w:t>
+      </w:r>
+    </w:p>
+    <w:p>
+      <w:pPr>
+        <w:pStyle w:val="Textkrper"/>
+      </w:pPr>
+    </w:p>
+    <w:p>
+      <w:pPr>
+        <w:pStyle w:val="Textkrper"/>
+      </w:pPr>
+      <w:r>
+        <w:t xml:space="preserve">&lt; Table 2 here&gt;</w:t>
+      </w:r>
+    </w:p>
+    <w:p>
+      <w:pPr>
+        <w:pStyle w:val="Textkrper"/>
+      </w:pPr>
+    </w:p>
+    <w:p>
+      <w:pPr>
+        <w:pStyle w:val="Textkrper"/>
+      </w:pPr>
+      <w:r>
+        <w:t xml:space="preserve">According to the exploratory model, Agreeableness consists of eight facets after two facets were eliminated due to weakly loading and inconsistent items. The remaining facets were named Appreciation, Integrity, Low Competitiveness, Readiness to Give Feedback, Search for Support, Good Faith, Genuineness and Altruism.</w:t>
+      </w:r>
+    </w:p>
+    <w:p>
+      <w:pPr>
+        <w:pStyle w:val="Textkrper"/>
+      </w:pPr>
+      <w:r>
+        <w:t xml:space="preserve">Conscientiousness consists of nine facets after one facet with item factor loadings less than .30 was excluded, they are: Dominance, Persistence, Self-discipline, Task planning, Goal orientation, Carefulness, Orderliness, Wish to work to capacity and Productivity.</w:t>
+      </w:r>
+    </w:p>
+    <w:p>
+      <w:pPr>
+        <w:pStyle w:val="Textkrper"/>
+      </w:pPr>
+      <w:r>
+        <w:t xml:space="preserve">Extraversion is formed by nine facets. A new facet (Energy) was added in order to tap better the physical component of Extraversion, which was missing in the eight facet solution. The facets are Sociability, Readiness to take risks, Wish for affiliation, Positive attitude, Forcefulness, Communicativeness, Humor, Conviviality and Energy.</w:t>
+      </w:r>
+    </w:p>
+    <w:p>
+      <w:pPr>
+        <w:pStyle w:val="Textkrper"/>
+      </w:pPr>
+      <w:r>
+        <w:t xml:space="preserve">Neuroticism (interpreted here as emotional stability) consists of seven facets. One facet was dropped due to poor interpretability, and was therefore not included in the subsequent analyses. The final set of facets are named Equanimity, Confidence, Carefreeness, Mental balance, Drive, Emotional robustness and Self-attention.</w:t>
+      </w:r>
+    </w:p>
+    <w:p>
+      <w:pPr>
+        <w:pStyle w:val="Textkrper"/>
+      </w:pPr>
+      <w:r>
+        <w:t xml:space="preserve">Openness to experience comprises nine facets. One facet was identified as a method factor and eliminated, because it solely contained negatively formulated items and no coherent underlying trait could be identified. Furthermore another facet (Intellect) was added, because the remaining facets lacked an intellectual content. The facets of Openness are named Creativity, Wish for variety, Open-mindedness, Interest in reading, Artistic interests, Wish to analyze, Willingness to learn, Sensitivity and Intellect.</w:t>
+      </w:r>
+    </w:p>
+    <w:p>
+      <w:pPr>
+        <w:pStyle w:val="Textkrper"/>
+      </w:pPr>
+      <w:r>
+        <w:t xml:space="preserve">The items to each facet are listed in the appendix (A).</w:t>
+      </w:r>
+    </w:p>
+    <w:p>
+      <w:pPr>
+        <w:pStyle w:val="berschrift3"/>
+      </w:pPr>
+      <w:bookmarkStart w:id="45" w:name="results-of-cfa-and-esem"/>
+      <w:bookmarkEnd w:id="45"/>
+      <w:r>
+        <w:t xml:space="preserve">Results of CFA and ESEM</w:t>
+      </w:r>
+    </w:p>
+    <w:p>
+      <w:pPr>
+        <w:pStyle w:val="FirstParagraph"/>
+      </w:pPr>
+      <w:r>
+        <w:t xml:space="preserve">All measurement models for the facets fitted well, results are summarized in</w:t>
+      </w:r>
+      <w:r>
+        <w:t xml:space="preserve"> </w:t>
+      </w:r>
+      <w:r>
+        <w:rPr>
+          <w:i/>
+        </w:rPr>
+        <w:t xml:space="preserve">Table 3</w:t>
+      </w:r>
+      <w:r>
+        <w:t xml:space="preserve">. In this table both models with five items only and models with all items are presented with their respective model fit. The 5-item facets normally outperform the models including all items regarding model fit.</w:t>
+      </w:r>
+    </w:p>
+    <w:p>
+      <w:pPr>
+        <w:pStyle w:val="Textkrper"/>
+      </w:pPr>
+    </w:p>
+    <w:p>
+      <w:pPr>
+        <w:pStyle w:val="Textkrper"/>
+      </w:pPr>
+      <w:r>
+        <w:t xml:space="preserve">&lt; Table 3 here caption=</w:t>
+      </w:r>
+      <w:r>
+        <w:t xml:space="preserve">“</w:t>
+      </w:r>
+      <w:r>
+        <w:t xml:space="preserve">Model fit for each facet</w:t>
+      </w:r>
+      <w:r>
+        <w:t xml:space="preserve">”</w:t>
+      </w:r>
+      <w:r>
+        <w:t xml:space="preserve">)&gt;</w:t>
+      </w:r>
+    </w:p>
+    <w:p>
+      <w:pPr>
+        <w:pStyle w:val="Textkrper"/>
+      </w:pPr>
+    </w:p>
+    <w:p>
+      <w:pPr>
+        <w:pStyle w:val="Textkrper"/>
+      </w:pPr>
+      <w:r>
+        <w:t xml:space="preserve">The ESEM of the final model with all five domains yielded an acceptable fit</w:t>
+      </w:r>
+      <w:r>
+        <w:t xml:space="preserve"> </w:t>
+      </w:r>
+      <w:r>
+        <w:t xml:space="preserve">(Marsh et al., 2010)</w:t>
+      </w:r>
+      <w:r>
+        <w:t xml:space="preserve">: CFI = .87, RMSEA = .072, SRMR = .036. As it can be seen in</w:t>
+      </w:r>
+      <w:r>
+        <w:t xml:space="preserve"> </w:t>
+      </w:r>
+      <w:r>
+        <w:rPr>
+          <w:i/>
+        </w:rPr>
+        <w:t xml:space="preserve">Table 4</w:t>
+      </w:r>
+      <w:r>
+        <w:t xml:space="preserve"> </w:t>
+      </w:r>
+      <w:r>
+        <w:t xml:space="preserve">nearly all facets loaded significantly on their intended domain. Some cross loadings emerged as is typical for ESEM procedures.</w:t>
+      </w:r>
+    </w:p>
+    <w:p>
+      <w:pPr>
+        <w:pStyle w:val="Textkrper"/>
+      </w:pPr>
+    </w:p>
+    <w:p>
+      <w:pPr>
+        <w:pStyle w:val="Textkrper"/>
+      </w:pPr>
+      <w:r>
+        <w:t xml:space="preserve">&lt; Table 4 here caption=</w:t>
+      </w:r>
+      <w:r>
+        <w:t xml:space="preserve">“</w:t>
+      </w:r>
+      <w:r>
+        <w:t xml:space="preserve">ESEM factor scores</w:t>
+      </w:r>
+      <w:r>
+        <w:t xml:space="preserve">”</w:t>
+      </w:r>
+      <w:r>
+        <w:t xml:space="preserve">)&gt;</w:t>
+      </w:r>
+    </w:p>
+    <w:p>
+      <w:pPr>
+        <w:pStyle w:val="Textkrper"/>
+      </w:pPr>
+    </w:p>
+    <w:p>
+      <w:pPr>
+        <w:pStyle w:val="berschrift3"/>
+      </w:pPr>
+      <w:bookmarkStart w:id="46" w:name="reliability-1"/>
+      <w:bookmarkEnd w:id="46"/>
+      <w:r>
+        <w:t xml:space="preserve">Reliability</w:t>
+      </w:r>
+    </w:p>
+    <w:p>
+      <w:pPr>
+        <w:pStyle w:val="FirstParagraph"/>
+      </w:pPr>
+      <w:r>
+        <w:t xml:space="preserve">Reliabilities for the 5 item facets were calculated with</w:t>
+      </w:r>
+      <w:r>
+        <w:t xml:space="preserve"> </w:t>
+      </w:r>
+      <m:oMath>
+        <m:r>
+          <m:t>α</m:t>
+        </m:r>
+      </m:oMath>
       <w:r>
         <w:t xml:space="preserve"> </w:t>
       </w:r>
@@ -745,26 +3157,268 @@
       <w:r>
         <w:t xml:space="preserve"> </w:t>
       </w:r>
-      <w:r>
-        <w:rPr>
-          <w:i/>
-        </w:rPr>
-        <w:t xml:space="preserve">Compliance</w:t>
-      </w:r>
-      <w:r>
-        <w:t xml:space="preserve"> </w:t>
-      </w:r>
-      <w:r>
-        <w:t xml:space="preserve">for Agreeableness;</w:t>
-      </w:r>
-      <w:r>
-        <w:t xml:space="preserve"> </w:t>
-      </w:r>
-      <w:r>
-        <w:rPr>
-          <w:i/>
-        </w:rPr>
-        <w:t xml:space="preserve">Anxiety</w:t>
+      <m:oMath>
+        <m:r>
+          <m:t>ω</m:t>
+        </m:r>
+      </m:oMath>
+      <w:r>
+        <w:t xml:space="preserve"> </w:t>
+      </w:r>
+      <w:r>
+        <w:t xml:space="preserve">estimates. Agreeableness showed a mean</w:t>
+      </w:r>
+      <w:r>
+        <w:t xml:space="preserve"> </w:t>
+      </w:r>
+      <m:oMath>
+        <m:r>
+          <m:t>α</m:t>
+        </m:r>
+      </m:oMath>
+      <w:r>
+        <w:t xml:space="preserve"> </w:t>
+      </w:r>
+      <w:r>
+        <w:t xml:space="preserve">of 0.68, and a mean</w:t>
+      </w:r>
+      <w:r>
+        <w:t xml:space="preserve"> </w:t>
+      </w:r>
+      <m:oMath>
+        <m:r>
+          <m:t>ω</m:t>
+        </m:r>
+      </m:oMath>
+      <w:r>
+        <w:t xml:space="preserve"> </w:t>
+      </w:r>
+      <w:r>
+        <w:t xml:space="preserve">of 0.69. Conscientiousness’ mean</w:t>
+      </w:r>
+      <w:r>
+        <w:t xml:space="preserve"> </w:t>
+      </w:r>
+      <m:oMath>
+        <m:r>
+          <m:t>α</m:t>
+        </m:r>
+      </m:oMath>
+      <w:r>
+        <w:t xml:space="preserve"> </w:t>
+      </w:r>
+      <w:r>
+        <w:t xml:space="preserve">= 0.68, and mean</w:t>
+      </w:r>
+      <w:r>
+        <w:t xml:space="preserve"> </w:t>
+      </w:r>
+      <m:oMath>
+        <m:r>
+          <m:t>ω</m:t>
+        </m:r>
+      </m:oMath>
+      <w:r>
+        <w:t xml:space="preserve"> </w:t>
+      </w:r>
+      <w:r>
+        <w:t xml:space="preserve">= 0.70. Openness’ mean</w:t>
+      </w:r>
+      <w:r>
+        <w:t xml:space="preserve"> </w:t>
+      </w:r>
+      <m:oMath>
+        <m:r>
+          <m:t>α</m:t>
+        </m:r>
+      </m:oMath>
+      <w:r>
+        <w:t xml:space="preserve"> </w:t>
+      </w:r>
+      <w:r>
+        <w:t xml:space="preserve">= 0.76, and mean</w:t>
+      </w:r>
+      <w:r>
+        <w:t xml:space="preserve"> </w:t>
+      </w:r>
+      <m:oMath>
+        <m:r>
+          <m:t>ω</m:t>
+        </m:r>
+      </m:oMath>
+      <w:r>
+        <w:t xml:space="preserve"> </w:t>
+      </w:r>
+      <w:r>
+        <w:t xml:space="preserve">= 0.77. Neuroticism mean</w:t>
+      </w:r>
+      <w:r>
+        <w:t xml:space="preserve"> </w:t>
+      </w:r>
+      <m:oMath>
+        <m:r>
+          <m:t>α</m:t>
+        </m:r>
+      </m:oMath>
+      <w:r>
+        <w:t xml:space="preserve"> </w:t>
+      </w:r>
+      <w:r>
+        <w:t xml:space="preserve">= 0.68, and mean</w:t>
+      </w:r>
+      <w:r>
+        <w:t xml:space="preserve"> </w:t>
+      </w:r>
+      <m:oMath>
+        <m:r>
+          <m:t>ω</m:t>
+        </m:r>
+      </m:oMath>
+      <w:r>
+        <w:t xml:space="preserve"> </w:t>
+      </w:r>
+      <w:r>
+        <w:t xml:space="preserve">= 0.69. TExtraversion’s mean</w:t>
+      </w:r>
+      <w:r>
+        <w:t xml:space="preserve"> </w:t>
+      </w:r>
+      <m:oMath>
+        <m:r>
+          <m:t>α</m:t>
+        </m:r>
+      </m:oMath>
+      <w:r>
+        <w:t xml:space="preserve"> </w:t>
+      </w:r>
+      <w:r>
+        <w:t xml:space="preserve">= 0.72, and mean</w:t>
+      </w:r>
+      <w:r>
+        <w:t xml:space="preserve"> </w:t>
+      </w:r>
+      <m:oMath>
+        <m:r>
+          <m:t>ω</m:t>
+        </m:r>
+      </m:oMath>
+      <w:r>
+        <w:t xml:space="preserve"> </w:t>
+      </w:r>
+      <w:r>
+        <w:t xml:space="preserve">= 0.74.</w:t>
+      </w:r>
+    </w:p>
+    <w:p>
+      <w:pPr>
+        <w:pStyle w:val="berschrift3"/>
+      </w:pPr>
+      <w:bookmarkStart w:id="47" w:name="criterion-validity-evidence-1"/>
+      <w:bookmarkEnd w:id="47"/>
+      <w:r>
+        <w:t xml:space="preserve">Criterion validity evidence</w:t>
+      </w:r>
+    </w:p>
+    <w:p>
+      <w:pPr>
+        <w:pStyle w:val="FirstParagraph"/>
+      </w:pPr>
+      <w:r>
+        <w:t xml:space="preserve">Our first hypothesis concerning external criteria involved</w:t>
+      </w:r>
+      <w:r>
+        <w:t xml:space="preserve"> </w:t>
+      </w:r>
+      <w:r>
+        <w:rPr>
+          <w:i/>
+        </w:rPr>
+        <w:t xml:space="preserve">Confidence</w:t>
+      </w:r>
+      <w:r>
+        <w:t xml:space="preserve"> </w:t>
+      </w:r>
+      <w:r>
+        <w:t xml:space="preserve">(N2) and</w:t>
+      </w:r>
+      <w:r>
+        <w:t xml:space="preserve"> </w:t>
+      </w:r>
+      <w:r>
+        <w:rPr>
+          <w:i/>
+        </w:rPr>
+        <w:t xml:space="preserve">Positive attitude</w:t>
+      </w:r>
+      <w:r>
+        <w:t xml:space="preserve"> </w:t>
+      </w:r>
+      <w:r>
+        <w:t xml:space="preserve">(E4), as the most important predictors of SWL. Our results, in line with</w:t>
+      </w:r>
+      <w:r>
+        <w:t xml:space="preserve"> </w:t>
+      </w:r>
+      <w:r>
+        <w:t xml:space="preserve">Schimmack et al. (2004)</w:t>
+      </w:r>
+      <w:r>
+        <w:t xml:space="preserve">, showed that both facets were the most salient predictors of the factor in a stepwise regresssion, and that they explained 0.34% of the factor. The final model reached with the stepwise procedure explained 0.41% of the factor variance. N2 and E4 outperformed Neuroticism and Extraversion, who failed to be significant predictors in a stepwise model which included these four independent variables.</w:t>
+      </w:r>
+    </w:p>
+    <w:p>
+      <w:pPr>
+        <w:pStyle w:val="Textkrper"/>
+      </w:pPr>
+      <w:r>
+        <w:t xml:space="preserve">Our second hypothesis was set to replicate the findings of the meta-analysis by</w:t>
+      </w:r>
+      <w:r>
+        <w:t xml:space="preserve"> </w:t>
+      </w:r>
+      <w:r>
+        <w:t xml:space="preserve">O’Connor and Paunonen (2007)</w:t>
+      </w:r>
+      <w:r>
+        <w:t xml:space="preserve"> </w:t>
+      </w:r>
+      <w:r>
+        <w:t xml:space="preserve">with our instrument. In the mentioned study Conscientiousness showed the higher correlations with school grades with a corrected</w:t>
+      </w:r>
+      <w:r>
+        <w:t xml:space="preserve"> </w:t>
+      </w:r>
+      <m:oMath>
+        <m:r>
+          <m:t>ρ</m:t>
+        </m:r>
+      </m:oMath>
+      <w:r>
+        <w:t xml:space="preserve"> </w:t>
+      </w:r>
+      <w:r>
+        <w:t xml:space="preserve">= .24, and the facets</w:t>
+      </w:r>
+      <w:r>
+        <w:t xml:space="preserve"> </w:t>
+      </w:r>
+      <w:r>
+        <w:rPr>
+          <w:i/>
+        </w:rPr>
+        <w:t xml:space="preserve">Achievement striving</w:t>
+      </w:r>
+      <w:r>
+        <w:t xml:space="preserve">,</w:t>
+      </w:r>
+      <w:r>
+        <w:t xml:space="preserve"> </w:t>
+      </w:r>
+      <w:r>
+        <w:rPr>
+          <w:i/>
+        </w:rPr>
+        <w:t xml:space="preserve">Self-discipline</w:t>
       </w:r>
       <w:r>
         <w:t xml:space="preserve"> </w:t>
@@ -779,22 +3433,265 @@
         <w:rPr>
           <w:i/>
         </w:rPr>
-        <w:t xml:space="preserve">Depression</w:t>
-      </w:r>
-      <w:r>
-        <w:t xml:space="preserve"> </w:t>
-      </w:r>
-      <w:r>
-        <w:t xml:space="preserve">for Neuroticism;</w:t>
-      </w:r>
-      <w:r>
-        <w:t xml:space="preserve"> </w:t>
-      </w:r>
-      <w:r>
-        <w:rPr>
-          <w:i/>
-        </w:rPr>
-        <w:t xml:space="preserve">Order</w:t>
+        <w:t xml:space="preserve">Dutifulnes</w:t>
+      </w:r>
+      <w:r>
+        <w:t xml:space="preserve"> </w:t>
+      </w:r>
+      <w:r>
+        <w:t xml:space="preserve">were the most important predictors at a narrower level. Our results are in line with those reported by</w:t>
+      </w:r>
+      <w:r>
+        <w:t xml:space="preserve"> </w:t>
+      </w:r>
+      <w:r>
+        <w:t xml:space="preserve">O’Connor and Paunonen (2007)</w:t>
+      </w:r>
+      <w:r>
+        <w:t xml:space="preserve">. Conscientiousness correlated</w:t>
+      </w:r>
+      <w:r>
+        <w:t xml:space="preserve"> </w:t>
+      </w:r>
+      <w:r>
+        <w:rPr>
+          <w:i/>
+        </w:rPr>
+        <w:t xml:space="preserve">r</w:t>
+      </w:r>
+      <w:r>
+        <w:t xml:space="preserve"> </w:t>
+      </w:r>
+      <w:r>
+        <w:t xml:space="preserve">= 0.23 with high school grades. At the facet level, C2 correlated</w:t>
+      </w:r>
+      <w:r>
+        <w:t xml:space="preserve"> </w:t>
+      </w:r>
+      <w:r>
+        <w:rPr>
+          <w:i/>
+        </w:rPr>
+        <w:t xml:space="preserve">r</w:t>
+      </w:r>
+      <w:r>
+        <w:t xml:space="preserve"> </w:t>
+      </w:r>
+      <w:r>
+        <w:t xml:space="preserve">= 0.12, C3</w:t>
+      </w:r>
+      <w:r>
+        <w:t xml:space="preserve"> </w:t>
+      </w:r>
+      <w:r>
+        <w:rPr>
+          <w:i/>
+        </w:rPr>
+        <w:t xml:space="preserve">r</w:t>
+      </w:r>
+      <w:r>
+        <w:t xml:space="preserve"> </w:t>
+      </w:r>
+      <w:r>
+        <w:t xml:space="preserve">= 0.13 and C6</w:t>
+      </w:r>
+      <w:r>
+        <w:t xml:space="preserve"> </w:t>
+      </w:r>
+      <w:r>
+        <w:rPr>
+          <w:i/>
+        </w:rPr>
+        <w:t xml:space="preserve">r</w:t>
+      </w:r>
+      <w:r>
+        <w:t xml:space="preserve"> </w:t>
+      </w:r>
+      <w:r>
+        <w:t xml:space="preserve">= 0.16 with high school grades. On the other hand, Openness</w:t>
+      </w:r>
+      <w:r>
+        <w:t xml:space="preserve"> </w:t>
+      </w:r>
+      <w:r>
+        <w:rPr>
+          <w:i/>
+        </w:rPr>
+        <w:t xml:space="preserve">r</w:t>
+      </w:r>
+      <w:r>
+        <w:t xml:space="preserve"> </w:t>
+      </w:r>
+      <w:r>
+        <w:t xml:space="preserve">= 0.15 and Agreebleness</w:t>
+      </w:r>
+      <w:r>
+        <w:t xml:space="preserve"> </w:t>
+      </w:r>
+      <w:r>
+        <w:rPr>
+          <w:i/>
+        </w:rPr>
+        <w:t xml:space="preserve">r</w:t>
+      </w:r>
+      <w:r>
+        <w:t xml:space="preserve"> </w:t>
+      </w:r>
+      <w:r>
+        <w:t xml:space="preserve">= 0.20 at the dimension level; and</w:t>
+      </w:r>
+      <w:r>
+        <w:t xml:space="preserve"> </w:t>
+      </w:r>
+      <w:r>
+        <w:rPr>
+          <w:i/>
+        </w:rPr>
+        <w:t xml:space="preserve">Goal orientation</w:t>
+      </w:r>
+      <w:r>
+        <w:t xml:space="preserve"> </w:t>
+      </w:r>
+      <w:r>
+        <w:t xml:space="preserve">(C5)</w:t>
+      </w:r>
+      <w:r>
+        <w:t xml:space="preserve"> </w:t>
+      </w:r>
+      <w:r>
+        <w:rPr>
+          <w:i/>
+        </w:rPr>
+        <w:t xml:space="preserve">r</w:t>
+      </w:r>
+      <w:r>
+        <w:t xml:space="preserve"> </w:t>
+      </w:r>
+      <w:r>
+        <w:t xml:space="preserve">= 0.22 at the facet level also showed high correlations with grades, a result not found in</w:t>
+      </w:r>
+      <w:r>
+        <w:t xml:space="preserve"> </w:t>
+      </w:r>
+      <w:r>
+        <w:t xml:space="preserve">O’Connor and Paunonen (2007)</w:t>
+      </w:r>
+      <w:r>
+        <w:t xml:space="preserve">.</w:t>
+      </w:r>
+    </w:p>
+    <w:p>
+      <w:pPr>
+        <w:pStyle w:val="Textkrper"/>
+      </w:pPr>
+      <w:r>
+        <w:t xml:space="preserve">The fourth hypothesis involves</w:t>
+      </w:r>
+      <w:r>
+        <w:t xml:space="preserve"> </w:t>
+      </w:r>
+      <w:r>
+        <w:rPr>
+          <w:i/>
+        </w:rPr>
+        <w:t xml:space="preserve">Open mindedness</w:t>
+      </w:r>
+      <w:r>
+        <w:t xml:space="preserve"> </w:t>
+      </w:r>
+      <w:r>
+        <w:t xml:space="preserve">(O3) as an Opennesss facilitator towards achieving higher grades. We have found a correlation of</w:t>
+      </w:r>
+      <w:r>
+        <w:t xml:space="preserve"> </w:t>
+      </w:r>
+      <w:r>
+        <w:rPr>
+          <w:i/>
+        </w:rPr>
+        <w:t xml:space="preserve">r</w:t>
+      </w:r>
+      <w:r>
+        <w:t xml:space="preserve"> </w:t>
+      </w:r>
+      <w:r>
+        <w:t xml:space="preserve">= 0.14 between this facet and high school grades, in line with the findings of</w:t>
+      </w:r>
+      <w:r>
+        <w:t xml:space="preserve"> </w:t>
+      </w:r>
+      <w:r>
+        <w:t xml:space="preserve">Ziegler et al. (2010)</w:t>
+      </w:r>
+      <w:r>
+        <w:t xml:space="preserve">. Furthermore, we expected some inverse correlations between the facets of Openness, and as a result a near zero correlation with the dimension. We haven’t found any Openness facet with a significant inverse correlation with high school grades, and as indicated previously our results don’t support a zero correlation of the dimension with high school grades.</w:t>
+      </w:r>
+    </w:p>
+    <w:p>
+      <w:pPr>
+        <w:pStyle w:val="Textkrper"/>
+      </w:pPr>
+      <w:r>
+        <w:t xml:space="preserve">Another relevant outcome that has shown to be best predicted with personality at the facet level is academic achievement. The relation of Conscientiousness with school grades has gained a stable empirical evidence, widely inspected in the meta-analysis by</w:t>
+      </w:r>
+      <w:r>
+        <w:t xml:space="preserve"> </w:t>
+      </w:r>
+      <w:r>
+        <w:t xml:space="preserve">O’Connor and Paunonen (2007)</w:t>
+      </w:r>
+      <w:r>
+        <w:t xml:space="preserve"> </w:t>
+      </w:r>
+      <w:r>
+        <w:t xml:space="preserve">were the mean</w:t>
+      </w:r>
+      <w:r>
+        <w:t xml:space="preserve"> </w:t>
+      </w:r>
+      <m:oMath>
+        <m:r>
+          <m:t>ρ</m:t>
+        </m:r>
+      </m:oMath>
+      <w:r>
+        <w:t xml:space="preserve"> </w:t>
+      </w:r>
+      <w:r>
+        <w:t xml:space="preserve">was .24. At the facet level,</w:t>
+      </w:r>
+      <w:r>
+        <w:t xml:space="preserve"> </w:t>
+      </w:r>
+      <w:r>
+        <w:t xml:space="preserve">O’Connor and Paunonen (2007)</w:t>
+      </w:r>
+      <w:r>
+        <w:t xml:space="preserve"> </w:t>
+      </w:r>
+      <w:r>
+        <w:t xml:space="preserve">found that</w:t>
+      </w:r>
+      <w:r>
+        <w:t xml:space="preserve"> </w:t>
+      </w:r>
+      <w:r>
+        <w:rPr>
+          <w:i/>
+        </w:rPr>
+        <w:t xml:space="preserve">Achievement-striving</w:t>
+      </w:r>
+      <w:r>
+        <w:t xml:space="preserve">,</w:t>
+      </w:r>
+      <w:r>
+        <w:t xml:space="preserve"> </w:t>
+      </w:r>
+      <w:r>
+        <w:rPr>
+          <w:i/>
+        </w:rPr>
+        <w:t xml:space="preserve">Self-discipline</w:t>
       </w:r>
       <w:r>
         <w:t xml:space="preserve"> </w:t>
@@ -809,22 +3706,184 @@
         <w:rPr>
           <w:i/>
         </w:rPr>
-        <w:t xml:space="preserve">Self-Discipline</w:t>
-      </w:r>
-      <w:r>
-        <w:t xml:space="preserve"> </w:t>
-      </w:r>
-      <w:r>
-        <w:t xml:space="preserve">for Conscientiousness;</w:t>
-      </w:r>
-      <w:r>
-        <w:t xml:space="preserve"> </w:t>
-      </w:r>
-      <w:r>
-        <w:rPr>
-          <w:i/>
-        </w:rPr>
-        <w:t xml:space="preserve">Assertiveness</w:t>
+        <w:t xml:space="preserve">Dutifulness</w:t>
+      </w:r>
+      <w:r>
+        <w:t xml:space="preserve"> </w:t>
+      </w:r>
+      <w:r>
+        <w:t xml:space="preserve">were the best predictors of academic performance, ranging from</w:t>
+      </w:r>
+      <w:r>
+        <w:t xml:space="preserve"> </w:t>
+      </w:r>
+      <w:r>
+        <w:rPr>
+          <w:i/>
+        </w:rPr>
+        <w:t xml:space="preserve">r</w:t>
+      </w:r>
+      <w:r>
+        <w:t xml:space="preserve"> </w:t>
+      </w:r>
+      <w:r>
+        <w:t xml:space="preserve">= .15 to</w:t>
+      </w:r>
+      <w:r>
+        <w:t xml:space="preserve"> </w:t>
+      </w:r>
+      <w:r>
+        <w:rPr>
+          <w:i/>
+        </w:rPr>
+        <w:t xml:space="preserve">r</w:t>
+      </w:r>
+      <w:r>
+        <w:t xml:space="preserve"> </w:t>
+      </w:r>
+      <w:r>
+        <w:t xml:space="preserve">= .39, from</w:t>
+      </w:r>
+      <w:r>
+        <w:t xml:space="preserve"> </w:t>
+      </w:r>
+      <w:r>
+        <w:rPr>
+          <w:i/>
+        </w:rPr>
+        <w:t xml:space="preserve">r</w:t>
+      </w:r>
+      <w:r>
+        <w:t xml:space="preserve"> </w:t>
+      </w:r>
+      <w:r>
+        <w:t xml:space="preserve">= .18 to</w:t>
+      </w:r>
+      <w:r>
+        <w:t xml:space="preserve"> </w:t>
+      </w:r>
+      <w:r>
+        <w:rPr>
+          <w:i/>
+        </w:rPr>
+        <w:t xml:space="preserve">r</w:t>
+      </w:r>
+      <w:r>
+        <w:t xml:space="preserve"> </w:t>
+      </w:r>
+      <w:r>
+        <w:t xml:space="preserve">= .46, and from</w:t>
+      </w:r>
+      <w:r>
+        <w:t xml:space="preserve"> </w:t>
+      </w:r>
+      <w:r>
+        <w:rPr>
+          <w:i/>
+        </w:rPr>
+        <w:t xml:space="preserve">r</w:t>
+      </w:r>
+      <w:r>
+        <w:t xml:space="preserve"> </w:t>
+      </w:r>
+      <w:r>
+        <w:t xml:space="preserve">= .25 to</w:t>
+      </w:r>
+      <w:r>
+        <w:t xml:space="preserve"> </w:t>
+      </w:r>
+      <w:r>
+        <w:rPr>
+          <w:i/>
+        </w:rPr>
+        <w:t xml:space="preserve">r</w:t>
+      </w:r>
+      <w:r>
+        <w:t xml:space="preserve"> </w:t>
+      </w:r>
+      <w:r>
+        <w:t xml:space="preserve">= .46 respectively. In the inventory presented here, the facets</w:t>
+      </w:r>
+      <w:r>
+        <w:t xml:space="preserve"> </w:t>
+      </w:r>
+      <w:r>
+        <w:rPr>
+          <w:i/>
+        </w:rPr>
+        <w:t xml:space="preserve">Persistence</w:t>
+      </w:r>
+      <w:r>
+        <w:t xml:space="preserve"> </w:t>
+      </w:r>
+      <w:r>
+        <w:t xml:space="preserve">(C2),</w:t>
+      </w:r>
+      <w:r>
+        <w:t xml:space="preserve"> </w:t>
+      </w:r>
+      <w:r>
+        <w:rPr>
+          <w:i/>
+        </w:rPr>
+        <w:t xml:space="preserve">Self-discipline</w:t>
+      </w:r>
+      <w:r>
+        <w:t xml:space="preserve"> </w:t>
+      </w:r>
+      <w:r>
+        <w:t xml:space="preserve">(C3) and</w:t>
+      </w:r>
+      <w:r>
+        <w:t xml:space="preserve"> </w:t>
+      </w:r>
+      <w:r>
+        <w:rPr>
+          <w:i/>
+        </w:rPr>
+        <w:t xml:space="preserve">Carefulnes</w:t>
+      </w:r>
+      <w:r>
+        <w:t xml:space="preserve"> </w:t>
+      </w:r>
+      <w:r>
+        <w:t xml:space="preserve">(C6) are the most related with the previous. Our second hypothesis would be to replicate this findings.</w:t>
+      </w:r>
+      <w:r>
+        <w:t xml:space="preserve"> </w:t>
+      </w:r>
+      <w:r>
+        <w:t xml:space="preserve">Openness is also supposed to play an important role in predicting academic achievement, however evidence has been elusive at the dimension level</w:t>
+      </w:r>
+      <w:r>
+        <w:t xml:space="preserve"> </w:t>
+      </w:r>
+      <w:r>
+        <w:t xml:space="preserve">(Ziegler et al., 2010)</w:t>
+      </w:r>
+      <w:r>
+        <w:t xml:space="preserve">. Openness to ideas has been found to be a facilitator towards better GPA, wih correlations being found</w:t>
+      </w:r>
+      <w:r>
+        <w:t xml:space="preserve"> </w:t>
+      </w:r>
+      <w:r>
+        <w:rPr>
+          <w:i/>
+        </w:rPr>
+        <w:t xml:space="preserve">r</w:t>
+      </w:r>
+      <w:r>
+        <w:t xml:space="preserve"> </w:t>
+      </w:r>
+      <w:r>
+        <w:t xml:space="preserve">= .22 in</w:t>
+      </w:r>
+      <w:r>
+        <w:t xml:space="preserve"> </w:t>
+      </w:r>
+      <w:r>
+        <w:t xml:space="preserve">Dollinger and Orf (1991)</w:t>
       </w:r>
       <w:r>
         <w:t xml:space="preserve"> </w:t>
@@ -839,76 +3898,324 @@
         <w:rPr>
           <w:i/>
         </w:rPr>
-        <w:t xml:space="preserve">Activity</w:t>
-      </w:r>
-      <w:r>
-        <w:t xml:space="preserve"> </w:t>
-      </w:r>
-      <w:r>
-        <w:t xml:space="preserve">for Extraversion;</w:t>
-      </w:r>
-      <w:r>
-        <w:t xml:space="preserve"> </w:t>
-      </w:r>
-      <w:r>
-        <w:t xml:space="preserve">and</w:t>
-      </w:r>
-      <w:r>
-        <w:t xml:space="preserve"> </w:t>
-      </w:r>
-      <w:r>
-        <w:rPr>
-          <w:i/>
-        </w:rPr>
-        <w:t xml:space="preserve">Aesthetics</w:t>
-      </w:r>
-      <w:r>
-        <w:t xml:space="preserve"> </w:t>
-      </w:r>
-      <w:r>
-        <w:t xml:space="preserve">and</w:t>
-      </w:r>
-      <w:r>
-        <w:t xml:space="preserve"> </w:t>
-      </w:r>
-      <w:r>
-        <w:rPr>
-          <w:i/>
-        </w:rPr>
-        <w:t xml:space="preserve">Ideas</w:t>
-      </w:r>
-      <w:r>
-        <w:t xml:space="preserve"> </w:t>
-      </w:r>
-      <w:r>
-        <w:t xml:space="preserve">for Openness.</w:t>
-      </w:r>
-      <w:r>
-        <w:t xml:space="preserve"> </w:t>
-      </w:r>
-      <w:r>
-        <w:t xml:space="preserve">The convergence holds for the four instruments listed in</w:t>
-      </w:r>
-      <w:r>
-        <w:t xml:space="preserve"> </w:t>
-      </w:r>
-      <w:r>
-        <w:rPr>
-          <w:i/>
-        </w:rPr>
-        <w:t xml:space="preserve">Table 1</w:t>
-      </w:r>
-      <w:r>
-        <w:t xml:space="preserve">, as these ten constructs are covered within the facets for every instrument. Some of the constructs are explicitly covered at the facet level (e.g. Anxiety); meanwhile others are mainly covered by the four instruments, although sometimes implicitly (e.g. Liveliness in HEXACO resembles the</w:t>
-      </w:r>
-      <w:r>
-        <w:t xml:space="preserve"> </w:t>
+        <w:t xml:space="preserve">r</w:t>
+      </w:r>
+      <w:r>
+        <w:t xml:space="preserve"> </w:t>
+      </w:r>
+      <w:r>
+        <w:t xml:space="preserve">= .15 in</w:t>
+      </w:r>
+      <w:r>
+        <w:t xml:space="preserve"> </w:t>
+      </w:r>
+      <w:r>
+        <w:t xml:space="preserve">Ziegler et al. (2010)</w:t>
+      </w:r>
+      <w:r>
+        <w:t xml:space="preserve">. We expect to find similar correlations with</w:t>
+      </w:r>
+      <w:r>
+        <w:t xml:space="preserve"> </w:t>
+      </w:r>
+      <w:r>
+        <w:rPr>
+          <w:i/>
+        </w:rPr>
+        <w:t xml:space="preserve">Open mindedness</w:t>
+      </w:r>
+      <w:r>
+        <w:t xml:space="preserve"> </w:t>
+      </w:r>
+      <w:r>
+        <w:t xml:space="preserve">(O3) in our third hypothesis. Often different facets within the same domain can have effects in opposite directions, partially canceling out the predictive ability of the dimensions. This could be the case of Openness to experience, were facet-level analysis can be unveiling. Openness to fantasy has found to yield a negative relation to GPA</w:t>
+      </w:r>
+      <w:r>
+        <w:t xml:space="preserve"> </w:t>
+      </w:r>
+      <w:r>
+        <w:rPr>
+          <w:i/>
+        </w:rPr>
+        <w:t xml:space="preserve">r</w:t>
+      </w:r>
+      <w:r>
+        <w:t xml:space="preserve"> </w:t>
+      </w:r>
+      <w:r>
+        <w:t xml:space="preserve">= -.22 for men, whereas Aesthetics yielded a similar relationship with GPA for women</w:t>
+      </w:r>
+      <w:r>
+        <w:t xml:space="preserve"> </w:t>
+      </w:r>
+      <w:r>
+        <w:rPr>
+          <w:i/>
+        </w:rPr>
+        <w:t xml:space="preserve">r</w:t>
+      </w:r>
+      <w:r>
+        <w:t xml:space="preserve"> </w:t>
+      </w:r>
+      <w:r>
+        <w:t xml:space="preserve">= -.19</w:t>
+      </w:r>
+      <w:r>
+        <w:t xml:space="preserve"> </w:t>
+      </w:r>
+      <w:r>
+        <w:t xml:space="preserve">(De Fruyt &amp; Mervielde, 1996)</w:t>
+      </w:r>
+      <w:r>
+        <w:t xml:space="preserve">. In our case we expect that</w:t>
+      </w:r>
+      <w:r>
+        <w:t xml:space="preserve"> </w:t>
+      </w:r>
+      <w:r>
+        <w:rPr>
+          <w:i/>
+        </w:rPr>
+        <w:t xml:space="preserve">Creativity</w:t>
+      </w:r>
+      <w:r>
+        <w:t xml:space="preserve"> </w:t>
+      </w:r>
+      <w:r>
+        <w:t xml:space="preserve">(O1) yield negative correlations with GPA for both sexes, and the overall effect of Opennes on academic achievement being nearly zero, this will be our fourth hypothesis.</w:t>
+      </w:r>
+    </w:p>
+    <w:p>
+      <w:pPr>
+        <w:pStyle w:val="Textkrper"/>
+      </w:pPr>
+      <w:r>
+        <w:t xml:space="preserve">The second to sixth hypothesis involves academic performance as criterion variable. The second and third hypothesis will be explored via inspection of the correlation matrix with the Big Five dimensions. The fourth hypothesis will be explored by means of a stepwise regression were all the Conscientiousness facets will form the initial set of predictors. The fifth hypothesis will be explored with a simple regression of O3 on high school grades. The sixth hypothesis will be explored by inspecting the correlation of the facets forming Openness with academic achievement.</w:t>
+      </w:r>
+    </w:p>
+    <w:p>
+      <w:pPr>
+        <w:pStyle w:val="Textkrper"/>
+      </w:pPr>
+      <w:r>
+        <w:t xml:space="preserve">Bivariate correlations of the facets with the external criteria are shown in</w:t>
+      </w:r>
+      <w:r>
+        <w:t xml:space="preserve"> </w:t>
+      </w:r>
+      <w:r>
+        <w:rPr>
+          <w:i/>
+        </w:rPr>
+        <w:t xml:space="preserve">Table 5</w:t>
+      </w:r>
+      <w:r>
+        <w:t xml:space="preserve">. The facets</w:t>
+      </w:r>
+      <w:r>
+        <w:t xml:space="preserve"> </w:t>
+      </w:r>
+      <w:r>
+        <w:t xml:space="preserve">N2 (Confidence, r = 0.53) and</w:t>
+      </w:r>
+      <w:r>
+        <w:t xml:space="preserve"> </w:t>
+      </w:r>
+      <w:r>
+        <w:t xml:space="preserve">E4 (Positive attitude, r = 0.49) show the highest correlations with life satisfaction respectively. The SWL scale was also correlated with facets such as</w:t>
+      </w:r>
+      <w:r>
+        <w:t xml:space="preserve"> </w:t>
+      </w:r>
+      <w:r>
+        <w:t xml:space="preserve">N4 (Mental balance, r = 0.25) and</w:t>
+      </w:r>
+      <w:r>
+        <w:t xml:space="preserve"> </w:t>
+      </w:r>
+      <w:r>
+        <w:t xml:space="preserve">N5 (Drive, r = 0.27) in the Neuroticism / Emotional stability realm.</w:t>
+      </w:r>
+      <w:r>
+        <w:t xml:space="preserve"> </w:t>
+      </w:r>
+      <w:r>
+        <w:t xml:space="preserve">C5 (Goal orientation, r = 0.28) and</w:t>
+      </w:r>
+      <w:r>
+        <w:t xml:space="preserve"> </w:t>
+      </w:r>
+      <w:r>
+        <w:t xml:space="preserve">C2 (Persistence, r = 0.27) in Conscientiousness.</w:t>
+      </w:r>
+      <w:r>
+        <w:t xml:space="preserve"> </w:t>
+      </w:r>
+      <w:r>
+        <w:t xml:space="preserve">E1 (Sociability, r = 0.26) and</w:t>
+      </w:r>
+      <w:r>
+        <w:t xml:space="preserve"> </w:t>
+      </w:r>
+      <w:r>
+        <w:t xml:space="preserve">E9 (Energy, r = 0.25) in the Extraversion domain.</w:t>
+      </w:r>
+      <w:r>
+        <w:t xml:space="preserve"> </w:t>
+      </w:r>
+      <w:r>
+        <w:t xml:space="preserve">O9 (Intellect, r = 0.24) and</w:t>
+      </w:r>
+      <w:r>
+        <w:t xml:space="preserve"> </w:t>
+      </w:r>
+      <w:r>
+        <w:t xml:space="preserve">O3 (Open-mindedness, r = 0.22) in Openness and</w:t>
+      </w:r>
+      <w:r>
+        <w:t xml:space="preserve"> </w:t>
+      </w:r>
+      <w:r>
+        <w:t xml:space="preserve">A6 (Good faith, r = 0.25) in the Agreeableness domain.</w:t>
+      </w:r>
+    </w:p>
+    <w:p>
+      <w:pPr>
+        <w:pStyle w:val="Textkrper"/>
+      </w:pPr>
+      <w:r>
+        <w:t xml:space="preserve">Regarding the academic performance criteria (GPA, SAT and ACT), the Openness facets</w:t>
+      </w:r>
+      <w:r>
+        <w:t xml:space="preserve"> </w:t>
+      </w:r>
+      <w:r>
+        <w:t xml:space="preserve">O4 (Interest in reading),</w:t>
+      </w:r>
+      <w:r>
+        <w:t xml:space="preserve"> </w:t>
+      </w:r>
+      <w:r>
+        <w:t xml:space="preserve">O6 (Wish to analyze) and</w:t>
+      </w:r>
+      <w:r>
+        <w:t xml:space="preserve"> </w:t>
+      </w:r>
+      <w:r>
+        <w:t xml:space="preserve">O9 (Intellect)</w:t>
+      </w:r>
+      <w:r>
+        <w:t xml:space="preserve"> </w:t>
+      </w:r>
+      <w:r>
+        <w:t xml:space="preserve">yield the most consistent correlations.</w:t>
+      </w:r>
+      <w:r>
+        <w:t xml:space="preserve"> </w:t>
+      </w:r>
+      <w:r>
+        <w:t xml:space="preserve">Interestingly, O4 correlates directly with the reading subtests of SAT (r = 0.25)</w:t>
+      </w:r>
+      <w:r>
+        <w:t xml:space="preserve"> </w:t>
+      </w:r>
+      <w:r>
+        <w:t xml:space="preserve">and ACT (r = 0.2)</w:t>
+      </w:r>
+      <w:r>
+        <w:t xml:space="preserve"> </w:t>
+      </w:r>
+      <w:r>
+        <w:t xml:space="preserve">and shows a negligible relationship with the</w:t>
+      </w:r>
+      <w:r>
+        <w:t xml:space="preserve"> </w:t>
+      </w:r>
+      <w:r>
+        <w:t xml:space="preserve">math (r = 0.06 / 0.08)</w:t>
+      </w:r>
+      <w:r>
+        <w:t xml:space="preserve"> </w:t>
+      </w:r>
+      <w:r>
+        <w:t xml:space="preserve">subscales.</w:t>
+      </w:r>
+    </w:p>
+    <w:p>
+      <w:pPr>
+        <w:pStyle w:val="Textkrper"/>
+      </w:pPr>
+      <w:r>
+        <w:t xml:space="preserve">Furthermore, the global GPA scale (assuming cc is for global) correlated with several Conscientiousness and Agreeableness facets.</w:t>
+      </w:r>
+      <w:r>
+        <w:t xml:space="preserve"> </w:t>
+      </w:r>
+      <w:r>
+        <w:t xml:space="preserve">C9 (Productivity, r = 0.4),</w:t>
+      </w:r>
+      <w:r>
+        <w:t xml:space="preserve"> </w:t>
+      </w:r>
+      <w:r>
+        <w:t xml:space="preserve">C5 (Goal orientation, r = 0.38)</w:t>
+      </w:r>
+      <w:r>
+        <w:t xml:space="preserve"> </w:t>
+      </w:r>
+      <w:r>
+        <w:t xml:space="preserve">and C4 (Task planning, r = 0.35)</w:t>
+      </w:r>
+      <w:r>
+        <w:t xml:space="preserve"> </w:t>
+      </w:r>
+      <w:r>
+        <w:t xml:space="preserve">yield the higher correlations with overall GPA respectively in the Conscientiousness domain, and A1 (Appreciation, r = 0.32)</w:t>
+      </w:r>
+      <w:r>
+        <w:t xml:space="preserve"> </w:t>
+      </w:r>
+      <w:r>
+        <w:t xml:space="preserve">in the Agreeableness domain.</w:t>
+      </w:r>
+    </w:p>
+    <w:p>
+      <w:pPr>
+        <w:pStyle w:val="Textkrper"/>
+      </w:pPr>
+      <w:r>
+        <w:t xml:space="preserve">Concerning the behavioral criteria controlled in this study, absence from class, the meaningful correlations unsurprisingly loaded within the facets at the Conscientiousness domain. Particularly the facets C4 (Task planning, r = -0.22 / -0.26),</w:t>
+      </w:r>
+      <w:r>
+        <w:t xml:space="preserve"> </w:t>
+      </w:r>
+      <w:r>
+        <w:t xml:space="preserve">C7 (C6: Carefulness, r = -0.21 / -0.21) and</w:t>
+      </w:r>
+      <w:r>
+        <w:t xml:space="preserve"> </w:t>
+      </w:r>
+      <w:r>
+        <w:t xml:space="preserve">C9 (Productivity, r = -0.21 / -0.24) were the most robust indicators of this criteria.</w:t>
+      </w:r>
+    </w:p>
+    <w:p>
+      <w:pPr>
+        <w:pStyle w:val="Textkrper"/>
+      </w:pPr>
+    </w:p>
+    <w:p>
+      <w:pPr>
+        <w:pStyle w:val="Textkrper"/>
+      </w:pPr>
+      <w:r>
+        <w:t xml:space="preserve">&lt; Table 5 here caption=</w:t>
       </w:r>
       <w:r>
         <w:t xml:space="preserve">“</w:t>
       </w:r>
       <w:r>
-        <w:t xml:space="preserve">core</w:t>
+        <w:t xml:space="preserve">Criterion correlations</w:t>
       </w:r>
       <w:r>
         <w:t xml:space="preserve">”</w:t>
@@ -917,350 +4224,32 @@
         <w:t xml:space="preserve"> </w:t>
       </w:r>
       <w:r>
-        <w:t xml:space="preserve">construct Activity, present in all other instruments). The reverse is not always true, not every facet within the four instruments is covered by the constructs proposed by</w:t>
-      </w:r>
-      <w:r>
-        <w:t xml:space="preserve"> </w:t>
-      </w:r>
-      <w:r>
-        <w:t xml:space="preserve">Soto and John (2009)</w:t>
-      </w:r>
-      <w:r>
-        <w:t xml:space="preserve">. As an example we find Self-Consciousness, a Neuroticism facet defined by the NEO-PI-R and the IPIP-NEO-120, which is not intrinsically tapping at either Anxiety or Depression. The same authors asserted in a later work</w:t>
-      </w:r>
-      <w:r>
-        <w:t xml:space="preserve"> </w:t>
-      </w:r>
-      <w:r>
-        <w:t xml:space="preserve">(Soto &amp; John, 2016)</w:t>
-      </w:r>
-      <w:r>
-        <w:t xml:space="preserve"> </w:t>
-      </w:r>
-      <w:r>
-        <w:t xml:space="preserve">that the Big Five domains</w:t>
-      </w:r>
-      <w:r>
-        <w:t xml:space="preserve"> </w:t>
-      </w:r>
-      <w:r>
-        <w:rPr>
-          <w:i/>
-        </w:rPr>
-        <w:t xml:space="preserve">“</w:t>
-      </w:r>
-      <w:r>
-        <w:rPr>
-          <w:i/>
-        </w:rPr>
-        <w:t xml:space="preserve">can be conceptualized and assessed more broadly or more narrowly</w:t>
-      </w:r>
-      <w:r>
-        <w:rPr>
-          <w:i/>
-        </w:rPr>
-        <w:t xml:space="preserve">”</w:t>
-      </w:r>
-      <w:r>
-        <w:t xml:space="preserve">, either focusing in a central facet or in a set of peripheral facets, depending the research interest.</w:t>
-      </w:r>
-    </w:p>
-    <w:p>
-      <w:pPr>
-        <w:pStyle w:val="Textkrper"/>
-      </w:pPr>
-      <w:r>
-        <w:t xml:space="preserve">The mid-level layer between domains and facets has also been explored by</w:t>
-      </w:r>
-      <w:r>
-        <w:t xml:space="preserve"> </w:t>
-      </w:r>
-      <w:r>
-        <w:t xml:space="preserve">DeYoung, Quilty, and Peterson (2007)</w:t>
-      </w:r>
-      <w:r>
-        <w:t xml:space="preserve">. Their work has focused in the biological consistency of the NEO-PI-R set of facets, thereby proposing a two factor source of variance for each facet of the inventory. In line with their proposal,</w:t>
-      </w:r>
-      <w:r>
-        <w:t xml:space="preserve"> </w:t>
-      </w:r>
-      <w:r>
-        <w:t xml:space="preserve">Agreeableness would be composed by</w:t>
-      </w:r>
-      <w:r>
-        <w:t xml:space="preserve"> </w:t>
-      </w:r>
-      <w:r>
-        <w:rPr>
-          <w:i/>
-        </w:rPr>
-        <w:t xml:space="preserve">Compassion</w:t>
-      </w:r>
-      <w:r>
-        <w:t xml:space="preserve"> </w:t>
-      </w:r>
-      <w:r>
-        <w:t xml:space="preserve">and</w:t>
-      </w:r>
-      <w:r>
-        <w:t xml:space="preserve"> </w:t>
-      </w:r>
-      <w:r>
-        <w:rPr>
-          <w:i/>
-        </w:rPr>
-        <w:t xml:space="preserve">Politeness</w:t>
-      </w:r>
-      <w:r>
-        <w:t xml:space="preserve">;</w:t>
-      </w:r>
-      <w:r>
-        <w:t xml:space="preserve"> </w:t>
-      </w:r>
-      <w:r>
-        <w:t xml:space="preserve">Neuroticism by</w:t>
-      </w:r>
-      <w:r>
-        <w:t xml:space="preserve"> </w:t>
-      </w:r>
-      <w:r>
-        <w:rPr>
-          <w:i/>
-        </w:rPr>
-        <w:t xml:space="preserve">Volatility</w:t>
-      </w:r>
-      <w:r>
-        <w:t xml:space="preserve"> </w:t>
-      </w:r>
-      <w:r>
-        <w:t xml:space="preserve">and</w:t>
-      </w:r>
-      <w:r>
-        <w:t xml:space="preserve"> </w:t>
-      </w:r>
-      <w:r>
-        <w:rPr>
-          <w:i/>
-        </w:rPr>
-        <w:t xml:space="preserve">Withdrawal</w:t>
-      </w:r>
-      <w:r>
-        <w:t xml:space="preserve">;</w:t>
-      </w:r>
-      <w:r>
-        <w:t xml:space="preserve"> </w:t>
-      </w:r>
-      <w:r>
-        <w:t xml:space="preserve">Conscientiousness by</w:t>
-      </w:r>
-      <w:r>
-        <w:t xml:space="preserve"> </w:t>
-      </w:r>
-      <w:r>
-        <w:rPr>
-          <w:i/>
-        </w:rPr>
-        <w:t xml:space="preserve">Industriousness</w:t>
-      </w:r>
-      <w:r>
-        <w:t xml:space="preserve"> </w:t>
-      </w:r>
-      <w:r>
-        <w:t xml:space="preserve">and</w:t>
-      </w:r>
-      <w:r>
-        <w:t xml:space="preserve"> </w:t>
-      </w:r>
-      <w:r>
-        <w:rPr>
-          <w:i/>
-        </w:rPr>
-        <w:t xml:space="preserve">Orderliness</w:t>
-      </w:r>
-      <w:r>
-        <w:t xml:space="preserve">;</w:t>
-      </w:r>
-      <w:r>
-        <w:t xml:space="preserve"> </w:t>
-      </w:r>
-      <w:r>
-        <w:t xml:space="preserve">Extraversion by</w:t>
-      </w:r>
-      <w:r>
-        <w:t xml:space="preserve"> </w:t>
-      </w:r>
-      <w:r>
-        <w:rPr>
-          <w:i/>
-        </w:rPr>
-        <w:t xml:space="preserve">Enthusiasm</w:t>
-      </w:r>
-      <w:r>
-        <w:t xml:space="preserve"> </w:t>
-      </w:r>
-      <w:r>
-        <w:t xml:space="preserve">and</w:t>
-      </w:r>
-      <w:r>
-        <w:t xml:space="preserve"> </w:t>
-      </w:r>
-      <w:r>
-        <w:rPr>
-          <w:i/>
-        </w:rPr>
-        <w:t xml:space="preserve">Assertiveness</w:t>
-      </w:r>
-      <w:r>
-        <w:t xml:space="preserve">;</w:t>
-      </w:r>
-      <w:r>
-        <w:t xml:space="preserve"> </w:t>
-      </w:r>
-      <w:r>
-        <w:t xml:space="preserve">and Openness by</w:t>
-      </w:r>
-      <w:r>
-        <w:t xml:space="preserve"> </w:t>
-      </w:r>
-      <w:r>
-        <w:rPr>
-          <w:i/>
-        </w:rPr>
-        <w:t xml:space="preserve">Intellect</w:t>
-      </w:r>
-      <w:r>
-        <w:t xml:space="preserve"> </w:t>
-      </w:r>
-      <w:r>
-        <w:t xml:space="preserve">and</w:t>
-      </w:r>
-      <w:r>
-        <w:t xml:space="preserve"> </w:t>
-      </w:r>
-      <w:r>
-        <w:rPr>
-          <w:i/>
-        </w:rPr>
-        <w:t xml:space="preserve">Openness</w:t>
-      </w:r>
-      <w:r>
-        <w:t xml:space="preserve">. Both</w:t>
-      </w:r>
-      <w:r>
-        <w:t xml:space="preserve"> </w:t>
-      </w:r>
-      <w:r>
-        <w:t xml:space="preserve">Soto and John (2009)</w:t>
-      </w:r>
-      <w:r>
-        <w:t xml:space="preserve"> </w:t>
-      </w:r>
-      <w:r>
-        <w:t xml:space="preserve">and</w:t>
-      </w:r>
-      <w:r>
-        <w:t xml:space="preserve"> </w:t>
-      </w:r>
-      <w:r>
-        <w:t xml:space="preserve">DeYoung et al. (2007)</w:t>
-      </w:r>
-      <w:r>
-        <w:t xml:space="preserve"> </w:t>
-      </w:r>
-      <w:r>
-        <w:t xml:space="preserve">proposals have many points in common. Maybe the labels</w:t>
-      </w:r>
-      <w:r>
-        <w:t xml:space="preserve"> </w:t>
-      </w:r>
-      <w:r>
-        <w:rPr>
-          <w:i/>
-        </w:rPr>
-        <w:t xml:space="preserve">Volatility</w:t>
-      </w:r>
-      <w:r>
-        <w:t xml:space="preserve"> </w:t>
-      </w:r>
-      <w:r>
-        <w:t xml:space="preserve">and</w:t>
-      </w:r>
-      <w:r>
-        <w:t xml:space="preserve"> </w:t>
-      </w:r>
-      <w:r>
-        <w:rPr>
-          <w:i/>
-        </w:rPr>
-        <w:t xml:space="preserve">Withdrawal</w:t>
-      </w:r>
-      <w:r>
-        <w:t xml:space="preserve"> </w:t>
-      </w:r>
-      <w:r>
-        <w:t xml:space="preserve">for Neuroticism can be suspicious of a different content than</w:t>
-      </w:r>
-      <w:r>
-        <w:t xml:space="preserve"> </w:t>
-      </w:r>
-      <w:r>
-        <w:rPr>
-          <w:i/>
-        </w:rPr>
-        <w:t xml:space="preserve">Anxiety</w:t>
-      </w:r>
-      <w:r>
-        <w:t xml:space="preserve"> </w:t>
-      </w:r>
-      <w:r>
-        <w:t xml:space="preserve">and</w:t>
-      </w:r>
-      <w:r>
-        <w:t xml:space="preserve"> </w:t>
-      </w:r>
-      <w:r>
-        <w:rPr>
-          <w:i/>
-        </w:rPr>
-        <w:t xml:space="preserve">Depression</w:t>
-      </w:r>
-      <w:r>
-        <w:t xml:space="preserve">, but when inspected at the item level it is revealed that they are tapping the same components respectively (</w:t>
-      </w:r>
-      <w:r>
-        <w:t xml:space="preserve">DeYoung et al. (2007)</w:t>
-      </w:r>
-      <w:r>
-        <w:t xml:space="preserve">; for item specification).</w:t>
-      </w:r>
-    </w:p>
-    <w:p>
-      <w:pPr>
-        <w:pStyle w:val="Textkrper"/>
-      </w:pPr>
-      <w:r>
-        <w:t xml:space="preserve">The nomological network commonly assumed in Big Five questionnaires is drawn from nuances through facets to domains, from more specific to more general. Relying on domains to explain and predict behavior can benefit from ease of interpretability. However, predictions for specific contexts can be enhanced if a more specific set of traits is used. On the other hand, using nuances to predict behavior might yield even stronger predictive ability</w:t>
-      </w:r>
-      <w:r>
-        <w:t xml:space="preserve"> </w:t>
-      </w:r>
-      <w:r>
-        <w:t xml:space="preserve">(Seeboth &amp; Mõttus, 2018)</w:t>
-      </w:r>
-      <w:r>
-        <w:t xml:space="preserve">, but as the number of predictors grows the interpretations become more complex. Facets are on a middle ground between nuances and domains, in a compromise between specificity and sensitivity in the bandwidth-fidelity dilemma. This narrow aggregation both satisfies the specificity of predictions to concrete situations and environments and also enhances the ease of interpretability when summarizing individual personality characteristics.</w:t>
-      </w:r>
-    </w:p>
-    <w:p>
-      <w:pPr>
-        <w:pStyle w:val="Compact"/>
-        <w:numPr>
-          <w:numId w:val="1001"/>
-          <w:ilvl w:val="0"/>
-        </w:numPr>
-      </w:pPr>
-      <w:r>
-        <w:t xml:space="preserve">I’m going to try to explain more clearly what facets can predict until the end of this section. It will serve us to state the hypothesis regarding the criterion validity part.</w:t>
+        <w:t xml:space="preserve">&gt;</w:t>
+      </w:r>
+    </w:p>
+    <w:p>
+      <w:pPr>
+        <w:pStyle w:val="Textkrper"/>
+      </w:pPr>
+    </w:p>
+    <w:p>
+      <w:pPr>
+        <w:pStyle w:val="berschrift2"/>
+      </w:pPr>
+      <w:bookmarkStart w:id="48" w:name="study-2-german-sample"/>
+      <w:bookmarkEnd w:id="48"/>
+      <w:r>
+        <w:t xml:space="preserve">Study 2 – German Sample</w:t>
+      </w:r>
+    </w:p>
+    <w:p>
+      <w:pPr>
+        <w:pStyle w:val="berschrift3"/>
+      </w:pPr>
+      <w:bookmarkStart w:id="49" w:name="participants-1"/>
+      <w:bookmarkEnd w:id="49"/>
+      <w:r>
+        <w:t xml:space="preserve">Participants</w:t>
       </w:r>
     </w:p>
     <w:p>
@@ -1268,2592 +4257,64 @@
         <w:pStyle w:val="FirstParagraph"/>
       </w:pPr>
       <w:r>
-        <w:t xml:space="preserve">Personality measured at the facet level has found to be a strong predictor of a large number of outcomes.</w:t>
-      </w:r>
-      <w:r>
-        <w:t xml:space="preserve"> </w:t>
-      </w:r>
-      <w:r>
-        <w:t xml:space="preserve">Satisfaction with life (SWL) is one of them. Neuroticism and Extraversion were recognised as the most important personality dimensions in the prediction of subjective satisfaction</w:t>
-      </w:r>
-      <w:r>
-        <w:t xml:space="preserve"> </w:t>
-      </w:r>
-      <w:r>
-        <w:t xml:space="preserve">(</w:t>
-      </w:r>
-      <w:r>
-        <w:rPr>
-          <w:b/>
-        </w:rPr>
-        <w:t xml:space="preserve">???</w:t>
-      </w:r>
-      <w:r>
-        <w:t xml:space="preserve">; Diener, Oishi, &amp; Lucas, 2003)</w:t>
-      </w:r>
-      <w:r>
-        <w:t xml:space="preserve">. Lately,</w:t>
-      </w:r>
-      <w:r>
-        <w:t xml:space="preserve"> </w:t>
-      </w:r>
-      <w:r>
-        <w:t xml:space="preserve">(</w:t>
-      </w:r>
-      <w:r>
-        <w:rPr>
-          <w:b/>
-        </w:rPr>
-        <w:t xml:space="preserve">???</w:t>
-      </w:r>
-      <w:r>
-        <w:t xml:space="preserve">)</w:t>
-      </w:r>
-      <w:r>
-        <w:t xml:space="preserve"> </w:t>
-      </w:r>
-      <w:r>
-        <w:t xml:space="preserve">observed that the analysis at the facet level outperform the analysis at the domain level. They observed that</w:t>
-      </w:r>
-      <w:r>
-        <w:t xml:space="preserve"> </w:t>
-      </w:r>
-      <w:r>
-        <w:rPr>
-          <w:i/>
-        </w:rPr>
-        <w:t xml:space="preserve">Depression</w:t>
-      </w:r>
-      <w:r>
-        <w:t xml:space="preserve"> </w:t>
-      </w:r>
-      <w:r>
-        <w:t xml:space="preserve">and</w:t>
-      </w:r>
-      <w:r>
-        <w:t xml:space="preserve"> </w:t>
-      </w:r>
-      <w:r>
-        <w:rPr>
-          <w:i/>
-        </w:rPr>
-        <w:t xml:space="preserve">Positive Emotions</w:t>
-      </w:r>
-      <w:r>
-        <w:t xml:space="preserve"> </w:t>
-      </w:r>
-      <w:r>
-        <w:t xml:space="preserve">/</w:t>
-      </w:r>
-      <w:r>
-        <w:t xml:space="preserve"> </w:t>
-      </w:r>
-      <w:r>
-        <w:rPr>
-          <w:i/>
-        </w:rPr>
-        <w:t xml:space="preserve">Cheerfulness</w:t>
-      </w:r>
-      <w:r>
-        <w:t xml:space="preserve"> </w:t>
-      </w:r>
-      <w:r>
-        <w:t xml:space="preserve">explained SWL above and beyond the dimensions they belong to, reaching to a 30% of explained variability of SWL.</w:t>
-      </w:r>
-    </w:p>
-    <w:p>
-      <w:pPr>
-        <w:pStyle w:val="Textkrper"/>
-      </w:pPr>
-      <w:r>
-        <w:t xml:space="preserve">First, let’s examine the relation of personality with satisfaction with life. At the domain level, Neuroticism and Extraversion have been noted as the most prominent predictors of satisfaction with life. Their role in mediating the hedonic balance between personality and subjective satisfaction has been hypothesized as key for this relationship</w:t>
-      </w:r>
-      <w:r>
-        <w:t xml:space="preserve"> </w:t>
-      </w:r>
-      <w:r>
-        <w:t xml:space="preserve">(Diener et al., 2003; Schimmack, Diener, &amp; Oishi, 2002)</w:t>
-      </w:r>
-      <w:r>
-        <w:t xml:space="preserve">.</w:t>
-      </w:r>
-      <w:r>
-        <w:t xml:space="preserve"> </w:t>
-      </w:r>
-      <w:r>
-        <w:t xml:space="preserve">Schimmack, Oishi, Furr, and Funder (2004)</w:t>
-      </w:r>
-      <w:r>
-        <w:t xml:space="preserve"> </w:t>
-      </w:r>
-      <w:r>
-        <w:t xml:space="preserve">found that analysis at the facet level outperform the analysis at the domain level. These authors assessed personality with NEO-PI-R and IPIP-NEO and found that the facets Depression and Positive emotions / Cheerfulness were the most important predictors of the SWLS. Correlations for Depression ranged</w:t>
-      </w:r>
-      <w:r>
-        <w:t xml:space="preserve"> </w:t>
-      </w:r>
-      <w:r>
-        <w:rPr>
-          <w:i/>
-        </w:rPr>
-        <w:t xml:space="preserve">r</w:t>
-      </w:r>
-      <w:r>
-        <w:t xml:space="preserve"> </w:t>
-      </w:r>
-      <w:r>
-        <w:t xml:space="preserve">= -57 to</w:t>
-      </w:r>
-      <w:r>
-        <w:t xml:space="preserve"> </w:t>
-      </w:r>
-      <w:r>
-        <w:rPr>
-          <w:i/>
-        </w:rPr>
-        <w:t xml:space="preserve">r</w:t>
-      </w:r>
-      <w:r>
-        <w:t xml:space="preserve"> </w:t>
-      </w:r>
-      <w:r>
-        <w:t xml:space="preserve">= -.49, and for Positive emotions / Cheerfulness</w:t>
-      </w:r>
-      <w:r>
-        <w:t xml:space="preserve"> </w:t>
-      </w:r>
-      <w:r>
-        <w:rPr>
-          <w:i/>
-        </w:rPr>
-        <w:t xml:space="preserve">r</w:t>
-      </w:r>
-      <w:r>
-        <w:t xml:space="preserve"> </w:t>
-      </w:r>
-      <w:r>
-        <w:t xml:space="preserve">= .51 to</w:t>
-      </w:r>
-      <w:r>
-        <w:t xml:space="preserve"> </w:t>
-      </w:r>
-      <w:r>
-        <w:rPr>
-          <w:i/>
-        </w:rPr>
-        <w:t xml:space="preserve">r</w:t>
-      </w:r>
-      <w:r>
-        <w:t xml:space="preserve"> </w:t>
-      </w:r>
-      <w:r>
-        <w:t xml:space="preserve">= .38 (both measured with the self-report version). These two facets were the only significant predictors in a stepwise regression analysis which included all the facets from Neuroticism and Extraversion. Together they explained between 30% of the variance of self reported life satisfaction. The relation of SWLS with facets from other domains were not inspected as the correlations at the domain level were not significant. In our instrument, the facets Confidence (N2) and Positive attitude (E4) are equivalent in content to Depression and Positive emotions / Cheerfulness of the NEO-PI-R and IPIP-NEO. We therefore hypothesize that such facets will correlate and predict satisfaction with life in a similar degree.</w:t>
-      </w:r>
-    </w:p>
-    <w:p>
-      <w:pPr>
-        <w:pStyle w:val="Textkrper"/>
-      </w:pPr>
-      <w:r>
-        <w:t xml:space="preserve">There is a large corpus of research which points towards facets as important life outcome predictors showing incremental validity to domains. We are going to summarize the main For academic achievement,</w:t>
-      </w:r>
-      <w:r>
-        <w:t xml:space="preserve"> </w:t>
-      </w:r>
-      <w:r>
-        <w:t xml:space="preserve">Paunonen and Ashton (2001)</w:t>
-      </w:r>
-      <w:r>
-        <w:t xml:space="preserve"> </w:t>
-      </w:r>
-      <w:r>
-        <w:t xml:space="preserve">showed that the facets achievement motivation and intellectual curiosity increased the variance accounted for in college students’ grades, above and beyond its respective dimensions: Conscientiousness and Openness to experience. Similarly,</w:t>
-      </w:r>
-      <w:r>
-        <w:t xml:space="preserve"> </w:t>
-      </w:r>
-      <w:r>
-        <w:t xml:space="preserve">Lounsbury et al. (2002)</w:t>
-      </w:r>
-      <w:r>
-        <w:t xml:space="preserve"> </w:t>
-      </w:r>
-      <w:r>
-        <w:t xml:space="preserve">provided evidence regarding the facets work drive and aggression, which added an extra 12% of explained variance over the Big Five domains on 10th grade students’ GPA.</w:t>
-      </w:r>
-      <w:r>
-        <w:t xml:space="preserve"> </w:t>
-      </w:r>
-      <w:r>
-        <w:t xml:space="preserve">Ziegler, Danay, Schölmerich, and Bühner (2010)</w:t>
-      </w:r>
-      <w:r>
-        <w:t xml:space="preserve"> </w:t>
-      </w:r>
-      <w:r>
-        <w:t xml:space="preserve">showed that better college grades were associated with low gregariousness, excitement seeking and order as well as high activity, openness to ideas and openness to values. Often different facets within the same domain can have effects in opposite directions, partially canceling out the predictive ability when only paying attention to the domain score. This is the case for Openness to ideas vs. Openness to fantasy, as the former is related positively to academic achievement whereas the latter is related negatively (Ziegler, Bensch, Maas et al., 2014), resulting in a potential masking effect on the ability of Openness predicting the academic achievement.</w:t>
-      </w:r>
-    </w:p>
-    <w:p>
-      <w:pPr>
-        <w:pStyle w:val="Textkrper"/>
-      </w:pPr>
-      <w:r>
-        <w:t xml:space="preserve">Regarding academic performance, Conscientiousness has been reported as the most consistent personality predictor at the domain level. In the meta-analysis by</w:t>
-      </w:r>
-      <w:r>
-        <w:t xml:space="preserve"> </w:t>
-      </w:r>
-      <w:r>
-        <w:t xml:space="preserve">O’Connor and Paunonen (2007)</w:t>
-      </w:r>
-      <w:r>
-        <w:t xml:space="preserve"> </w:t>
-      </w:r>
-      <w:r>
-        <w:t xml:space="preserve">the corrected correlation between academic achievement and Conscientiousness was</w:t>
-      </w:r>
-      <w:r>
-        <w:t xml:space="preserve"> </w:t>
-      </w:r>
-      <w:r>
-        <w:rPr>
-          <w:i/>
-        </w:rPr>
-        <w:t xml:space="preserve">r</w:t>
-      </w:r>
-      <w:r>
-        <w:t xml:space="preserve"> </w:t>
-      </w:r>
-      <w:r>
-        <w:t xml:space="preserve">= .24. However, this relationship might not be linear according to other authors who reported inverted-U relations</w:t>
-      </w:r>
-      <w:r>
-        <w:t xml:space="preserve"> </w:t>
-      </w:r>
-      <w:r>
-        <w:t xml:space="preserve">(Cucina &amp; Vasilopoulos, 2005)</w:t>
-      </w:r>
-      <w:r>
-        <w:t xml:space="preserve">. Being the relationship between the other Big Five domains and academic achievement less clear, facet level analysis becomes important. Achievement-striving, Self-discipline and Dutifulness are the best predictors of academic performance under the Conscientiousness domain, according to the revision by</w:t>
-      </w:r>
-      <w:r>
-        <w:t xml:space="preserve"> </w:t>
-      </w:r>
-      <w:r>
-        <w:t xml:space="preserve">O’Connor and Paunonen (2007)</w:t>
-      </w:r>
-      <w:r>
-        <w:t xml:space="preserve">. Its correlation coefficients range from</w:t>
-      </w:r>
-      <w:r>
-        <w:t xml:space="preserve"> </w:t>
-      </w:r>
-      <w:r>
-        <w:rPr>
-          <w:i/>
-        </w:rPr>
-        <w:t xml:space="preserve">r</w:t>
-      </w:r>
-      <w:r>
-        <w:t xml:space="preserve"> </w:t>
-      </w:r>
-      <w:r>
-        <w:t xml:space="preserve">= .15 to</w:t>
-      </w:r>
-      <w:r>
-        <w:t xml:space="preserve"> </w:t>
-      </w:r>
-      <w:r>
-        <w:rPr>
-          <w:i/>
-        </w:rPr>
-        <w:t xml:space="preserve">r</w:t>
-      </w:r>
-      <w:r>
-        <w:t xml:space="preserve"> </w:t>
-      </w:r>
-      <w:r>
-        <w:t xml:space="preserve">= .39, from</w:t>
-      </w:r>
-      <w:r>
-        <w:t xml:space="preserve"> </w:t>
-      </w:r>
-      <w:r>
-        <w:rPr>
-          <w:i/>
-        </w:rPr>
-        <w:t xml:space="preserve">r</w:t>
-      </w:r>
-      <w:r>
-        <w:t xml:space="preserve"> </w:t>
-      </w:r>
-      <w:r>
-        <w:t xml:space="preserve">= .18 to</w:t>
-      </w:r>
-      <w:r>
-        <w:t xml:space="preserve"> </w:t>
-      </w:r>
-      <w:r>
-        <w:rPr>
-          <w:i/>
-        </w:rPr>
-        <w:t xml:space="preserve">r</w:t>
-      </w:r>
-      <w:r>
-        <w:t xml:space="preserve"> </w:t>
-      </w:r>
-      <w:r>
-        <w:t xml:space="preserve">= .46, and from</w:t>
-      </w:r>
-      <w:r>
-        <w:t xml:space="preserve"> </w:t>
-      </w:r>
-      <w:r>
-        <w:rPr>
-          <w:i/>
-        </w:rPr>
-        <w:t xml:space="preserve">r</w:t>
-      </w:r>
-      <w:r>
-        <w:t xml:space="preserve"> </w:t>
-      </w:r>
-      <w:r>
-        <w:t xml:space="preserve">= .25 to</w:t>
-      </w:r>
-      <w:r>
-        <w:t xml:space="preserve"> </w:t>
-      </w:r>
-      <w:r>
-        <w:rPr>
-          <w:i/>
-        </w:rPr>
-        <w:t xml:space="preserve">r</w:t>
-      </w:r>
-      <w:r>
-        <w:t xml:space="preserve"> </w:t>
-      </w:r>
-      <w:r>
-        <w:t xml:space="preserve">= .46 respectively. Openness’ facets yield unconclusive patterns at the domain level, as we pointed out in the introduction. Openness to ideas can be a facilitator towards better GPA, wih correlations being found</w:t>
-      </w:r>
-      <w:r>
-        <w:t xml:space="preserve"> </w:t>
-      </w:r>
-      <w:r>
-        <w:rPr>
-          <w:i/>
-        </w:rPr>
-        <w:t xml:space="preserve">r</w:t>
-      </w:r>
-      <w:r>
-        <w:t xml:space="preserve"> </w:t>
-      </w:r>
-      <w:r>
-        <w:t xml:space="preserve">= .22 in</w:t>
-      </w:r>
-      <w:r>
-        <w:t xml:space="preserve"> </w:t>
-      </w:r>
-      <w:r>
-        <w:t xml:space="preserve">Dollinger and Orf (1991)</w:t>
-      </w:r>
-      <w:r>
-        <w:t xml:space="preserve"> </w:t>
-      </w:r>
-      <w:r>
-        <w:t xml:space="preserve">and</w:t>
-      </w:r>
-      <w:r>
-        <w:t xml:space="preserve"> </w:t>
-      </w:r>
-      <w:r>
-        <w:rPr>
-          <w:i/>
-        </w:rPr>
-        <w:t xml:space="preserve">r</w:t>
-      </w:r>
-      <w:r>
-        <w:t xml:space="preserve"> </w:t>
-      </w:r>
-      <w:r>
-        <w:t xml:space="preserve">= .15 in</w:t>
-      </w:r>
-      <w:r>
-        <w:t xml:space="preserve"> </w:t>
-      </w:r>
-      <w:r>
-        <w:t xml:space="preserve">Ziegler et al. (2010)</w:t>
-      </w:r>
-      <w:r>
-        <w:t xml:space="preserve">, although this finding has failed to be reproduced in some other research</w:t>
-      </w:r>
-      <w:r>
-        <w:t xml:space="preserve"> </w:t>
-      </w:r>
-      <w:r>
-        <w:t xml:space="preserve">(Chamorro-Premuzic &amp; Furnham, 2003; De Fruyt &amp; Mervielde, 1996)</w:t>
-      </w:r>
-      <w:r>
-        <w:t xml:space="preserve">. Context dependent characteristics may be influencing this lack of replicability</w:t>
-      </w:r>
-      <w:r>
-        <w:t xml:space="preserve"> </w:t>
-      </w:r>
-      <w:r>
-        <w:t xml:space="preserve">(Ziegler et al., 2014)</w:t>
-      </w:r>
-      <w:r>
-        <w:t xml:space="preserve">. In the other hand, Openness to fantasy has found to yield a negative relation to GPA</w:t>
-      </w:r>
-      <w:r>
-        <w:t xml:space="preserve"> </w:t>
-      </w:r>
-      <w:r>
-        <w:rPr>
-          <w:i/>
-        </w:rPr>
-        <w:t xml:space="preserve">r</w:t>
-      </w:r>
-      <w:r>
-        <w:t xml:space="preserve"> </w:t>
-      </w:r>
-      <w:r>
-        <w:t xml:space="preserve">= -.22 for men, whereas Aesthetics yielded a similar relationship with GPA for women</w:t>
-      </w:r>
-      <w:r>
-        <w:t xml:space="preserve"> </w:t>
-      </w:r>
-      <w:r>
-        <w:rPr>
-          <w:i/>
-        </w:rPr>
-        <w:t xml:space="preserve">r</w:t>
-      </w:r>
-      <w:r>
-        <w:t xml:space="preserve"> </w:t>
-      </w:r>
-      <w:r>
-        <w:t xml:space="preserve">= -.19</w:t>
-      </w:r>
-      <w:r>
-        <w:t xml:space="preserve"> </w:t>
-      </w:r>
-      <w:r>
-        <w:t xml:space="preserve">(De Fruyt &amp; Mervielde, 1996)</w:t>
-      </w:r>
-      <w:r>
-        <w:t xml:space="preserve">. Concerning Extraversion, gregariousness has been found to correlate negatively with academic achievement, with</w:t>
-      </w:r>
-      <w:r>
-        <w:t xml:space="preserve"> </w:t>
-      </w:r>
-      <w:r>
-        <w:rPr>
-          <w:i/>
-        </w:rPr>
-        <w:t xml:space="preserve">r</w:t>
-      </w:r>
-      <w:r>
-        <w:t xml:space="preserve"> </w:t>
-      </w:r>
-      <w:r>
-        <w:t xml:space="preserve">= -.20</w:t>
-      </w:r>
-      <w:r>
-        <w:t xml:space="preserve"> </w:t>
-      </w:r>
-      <w:r>
-        <w:t xml:space="preserve">(Chamorro-Premuzic &amp; Furnham, 2003)</w:t>
-      </w:r>
-      <w:r>
-        <w:t xml:space="preserve">; activity has yielded contratictory results, being positively correlated in the</w:t>
-      </w:r>
-      <w:r>
-        <w:t xml:space="preserve"> </w:t>
-      </w:r>
-      <w:r>
-        <w:t xml:space="preserve">De Fruyt and Mervielde (1996)</w:t>
-      </w:r>
-      <w:r>
-        <w:t xml:space="preserve"> </w:t>
-      </w:r>
-      <w:r>
-        <w:t xml:space="preserve">analysis (</w:t>
-      </w:r>
-      <w:r>
-        <w:rPr>
-          <w:i/>
-        </w:rPr>
-        <w:t xml:space="preserve">r</w:t>
-      </w:r>
-      <w:r>
-        <w:t xml:space="preserve"> </w:t>
-      </w:r>
-      <w:r>
-        <w:t xml:space="preserve">= .26) but negatively in the</w:t>
-      </w:r>
-      <w:r>
-        <w:t xml:space="preserve"> </w:t>
-      </w:r>
-      <w:r>
-        <w:t xml:space="preserve">Chamorro-Premuzic and Furnham (2003)</w:t>
-      </w:r>
-      <w:r>
-        <w:t xml:space="preserve"> </w:t>
-      </w:r>
-      <w:r>
-        <w:t xml:space="preserve">experiment</w:t>
-      </w:r>
-      <w:r>
-        <w:t xml:space="preserve"> </w:t>
-      </w:r>
-      <w:r>
-        <w:rPr>
-          <w:i/>
-        </w:rPr>
-        <w:t xml:space="preserve">r</w:t>
-      </w:r>
-      <w:r>
-        <w:t xml:space="preserve"> </w:t>
-      </w:r>
-      <w:r>
-        <w:t xml:space="preserve">= -.24. Results found for the Impulsivity and Anxiety facets of Neuroticism have been more clear, with correlation ranging from</w:t>
-      </w:r>
-      <w:r>
-        <w:t xml:space="preserve"> </w:t>
-      </w:r>
-      <w:r>
-        <w:rPr>
-          <w:i/>
-        </w:rPr>
-        <w:t xml:space="preserve">r</w:t>
-      </w:r>
-      <w:r>
-        <w:t xml:space="preserve"> </w:t>
-      </w:r>
-      <w:r>
-        <w:t xml:space="preserve">= -.14 to</w:t>
-      </w:r>
-      <w:r>
-        <w:t xml:space="preserve"> </w:t>
-      </w:r>
-      <w:r>
-        <w:rPr>
-          <w:i/>
-        </w:rPr>
-        <w:t xml:space="preserve">r</w:t>
-      </w:r>
-      <w:r>
-        <w:t xml:space="preserve"> </w:t>
-      </w:r>
-      <w:r>
-        <w:t xml:space="preserve">= -.26 for Impulsivity and</w:t>
-      </w:r>
-      <w:r>
-        <w:t xml:space="preserve"> </w:t>
-      </w:r>
-      <w:r>
-        <w:rPr>
-          <w:i/>
-        </w:rPr>
-        <w:t xml:space="preserve">r</w:t>
-      </w:r>
-      <w:r>
-        <w:t xml:space="preserve"> </w:t>
-      </w:r>
-      <w:r>
-        <w:t xml:space="preserve">= -.29 for Anxiety. Agreebleness’ facets have failed to yield significant correlations with GPA, although some of them may be important for certain job performance</w:t>
-      </w:r>
-      <w:r>
-        <w:t xml:space="preserve"> </w:t>
-      </w:r>
-      <w:r>
-        <w:t xml:space="preserve">(Ziegler et al., 2014)</w:t>
-      </w:r>
-      <w:r>
-        <w:t xml:space="preserve">. Say something about Noftle Robins here.</w:t>
-      </w:r>
-    </w:p>
-    <w:p>
-      <w:pPr>
-        <w:pStyle w:val="Textkrper"/>
-      </w:pPr>
-      <w:r>
-        <w:t xml:space="preserve">First, let’s examine the relation of personality with satisfaction with life. At the domain level, Neuroticism and Extraversion have been noted as the most prominent predictors of satisfaction with life. Their role in mediating the hedonic balance between personality and subjective satisfaction has been hypothesized as key for this relationship</w:t>
-      </w:r>
-      <w:r>
-        <w:t xml:space="preserve"> </w:t>
-      </w:r>
-      <w:r>
-        <w:t xml:space="preserve">(Diener et al., 2003; Schimmack et al., 2002)</w:t>
-      </w:r>
-      <w:r>
-        <w:t xml:space="preserve">.</w:t>
-      </w:r>
-      <w:r>
-        <w:t xml:space="preserve"> </w:t>
-      </w:r>
-      <w:r>
-        <w:t xml:space="preserve">Schimmack et al. (2004)</w:t>
-      </w:r>
-      <w:r>
-        <w:t xml:space="preserve"> </w:t>
-      </w:r>
-      <w:r>
-        <w:t xml:space="preserve">found that analysis at the facet level outperform the analysis at the domain level. These authors assessed personality with NEO-PI-R and IPIP-NEO and found that the facets Depression and Positive emotions / Cheerfulness were the most important predictors of the SWLS. Correlations for Depression ranged</w:t>
-      </w:r>
-      <w:r>
-        <w:t xml:space="preserve"> </w:t>
-      </w:r>
-      <w:r>
-        <w:rPr>
-          <w:i/>
-        </w:rPr>
-        <w:t xml:space="preserve">r</w:t>
-      </w:r>
-      <w:r>
-        <w:t xml:space="preserve"> </w:t>
-      </w:r>
-      <w:r>
-        <w:t xml:space="preserve">= -57 to</w:t>
-      </w:r>
-      <w:r>
-        <w:t xml:space="preserve"> </w:t>
-      </w:r>
-      <w:r>
-        <w:rPr>
-          <w:i/>
-        </w:rPr>
-        <w:t xml:space="preserve">r</w:t>
-      </w:r>
-      <w:r>
-        <w:t xml:space="preserve"> </w:t>
-      </w:r>
-      <w:r>
-        <w:t xml:space="preserve">= -.49, and for Positive emotions / Cheerfulness</w:t>
-      </w:r>
-      <w:r>
-        <w:t xml:space="preserve"> </w:t>
-      </w:r>
-      <w:r>
-        <w:rPr>
-          <w:i/>
-        </w:rPr>
-        <w:t xml:space="preserve">r</w:t>
-      </w:r>
-      <w:r>
-        <w:t xml:space="preserve"> </w:t>
-      </w:r>
-      <w:r>
-        <w:t xml:space="preserve">= .51 to</w:t>
-      </w:r>
-      <w:r>
-        <w:t xml:space="preserve"> </w:t>
-      </w:r>
-      <w:r>
-        <w:rPr>
-          <w:i/>
-        </w:rPr>
-        <w:t xml:space="preserve">r</w:t>
-      </w:r>
-      <w:r>
-        <w:t xml:space="preserve"> </w:t>
-      </w:r>
-      <w:r>
-        <w:t xml:space="preserve">= .38 (both measured with the self-report version). These two facets were the only significant predictors in a stepwise regression analysis which included all the facets from Neuroticism and Extraversion. Together they explained between 30% of the variance of self reported life satisfaction. The relation of SWLS with facets from other domains were not inspected as the correlations at the domain level were not significant. In our instrument, the facets Confidence (N2) and Positive attitude (E4) are equivalent in content to Depression and Positive emotions / Cheerfulness of the NEO-PI-R and IPIP-NEO. We therefore hypothesize that such facets will correlate and predict satisfaction with life in a similar degree.</w:t>
-      </w:r>
-    </w:p>
-    <w:p>
-      <w:pPr>
-        <w:pStyle w:val="Textkrper"/>
-      </w:pPr>
-      <w:r>
-        <w:t xml:space="preserve">As described above, facet measures often yield scores that have stronger test-criterion correlations than their respective domain scores. However, facet scores have also been shown to be related to personality disorders. Thus, the combination of a higher fidelity along with the potential clinical relevance of facet scores might open up unique advantages for clinical research.</w:t>
+        <w:t xml:space="preserve">The representative sample consisted of 387 German speakers (49.10% male) with a mean age of 45.60 years (SD = 17.50). The data was collected in a test center.</w:t>
+      </w:r>
+    </w:p>
+    <w:p>
+      <w:pPr>
+        <w:pStyle w:val="berschrift3"/>
+      </w:pPr>
+      <w:bookmarkStart w:id="50" w:name="measures-1"/>
+      <w:bookmarkEnd w:id="50"/>
+      <w:r>
+        <w:t xml:space="preserve">Measures</w:t>
+      </w:r>
+    </w:p>
+    <w:p>
+      <w:pPr>
+        <w:pStyle w:val="FirstParagraph"/>
+      </w:pPr>
+      <w:r>
+        <w:t xml:space="preserve">The five items per facet derived from Study 1 were translated and back-translated by bilingual experts, creating a German version of the measure used there. The translated items can be found in appendix B.</w:t>
       </w:r>
     </w:p>
     <w:p>
       <w:pPr>
         <w:pStyle w:val="berschrift2"/>
       </w:pPr>
-      <w:bookmarkStart w:id="25" w:name="the-big-five-and-personality-disorders"/>
-      <w:r>
-        <w:t xml:space="preserve">1.4. The Big Five and Personality Disorders</w:t>
-      </w:r>
-      <w:bookmarkEnd w:id="25"/>
+      <w:bookmarkStart w:id="51" w:name="procedure-1"/>
+      <w:bookmarkEnd w:id="51"/>
+      <w:r>
+        <w:t xml:space="preserve">Procedure</w:t>
+      </w:r>
+    </w:p>
+    <w:p>
+      <w:pPr>
+        <w:pStyle w:val="berschrift3"/>
+      </w:pPr>
+      <w:bookmarkStart w:id="52" w:name="step-1-examining-the-structure."/>
+      <w:bookmarkEnd w:id="52"/>
+      <w:r>
+        <w:t xml:space="preserve">Step 1 – Examining the structure.</w:t>
+      </w:r>
     </w:p>
     <w:p>
       <w:pPr>
         <w:pStyle w:val="FirstParagraph"/>
       </w:pPr>
       <w:r>
-        <w:t xml:space="preserve">Personality disorders are steadily shifting from a categorical definition into a continua conceptualization within the clinical realm. This process is not new for personality science history, as the subject itself moved from a qualitatively distinct set of definitions, called types, into a subset of continuous domains in which both normality and extreme tendencies were moving along, named traits. In fact, the new version of the Diagnostic and Statistical Manual of mental disorders, DSM-V, now proposes two different ways of assessing personality disorders: 1) A descriptive model of personality disorders in section II which mimics the former model of assessing personality disorders and; 2) A novel trait model that follows research on the personality scientific domain (In section III), which conceptualizes personality disorders as extreme tendencies located in the continuum of the Big Five domains and facets</w:t>
-      </w:r>
-      <w:r>
-        <w:t xml:space="preserve"> </w:t>
-      </w:r>
-      <w:r>
-        <w:t xml:space="preserve">(American Psychiatric Association, 2013; Widiger &amp; Mullins-Sweatt, 2009)</w:t>
-      </w:r>
-    </w:p>
-    <w:p>
-      <w:pPr>
-        <w:pStyle w:val="Textkrper"/>
-      </w:pPr>
-      <w:r>
-        <w:t xml:space="preserve">This paradigm shift in clinical assessment of personality has led to the construction of the Personality Disorder Inventory</w:t>
-      </w:r>
-      <w:r>
-        <w:t xml:space="preserve"> </w:t>
-      </w:r>
-      <w:r>
-        <w:t xml:space="preserve">(PID-5; Krueger, Derringer, Markon, Watson, &amp; Skodol, 2012)</w:t>
-      </w:r>
-      <w:r>
-        <w:t xml:space="preserve">, a 25-facet and five-dimension self-report inventory, with an informant-report version</w:t>
-      </w:r>
-      <w:r>
-        <w:t xml:space="preserve"> </w:t>
-      </w:r>
-      <w:r>
-        <w:t xml:space="preserve">(Markon, Quilty, Bagby, &amp; Krueger, 2013)</w:t>
-      </w:r>
-      <w:r>
-        <w:t xml:space="preserve">. These five dimensions mirror the Big Five domains, although with a focus on the maladaptative end of the continuum,: I) Detachment (Big Five’s Introversion), II) Antagonism (absence of Big Five’s Agreeableness), III) Disinhibition (absence of Big Five’s Conscientiousness), IV) Negative affect (Big Five’s Neuroticism) and V) Psychoticism (Absence of Big Five’s Openness). The PID-5 has shown satisfying evidences of criterion validity (…summary). However, the number of facets per domain on the PID-5 is limited.</w:t>
-      </w:r>
-    </w:p>
-    <w:p>
-      <w:pPr>
-        <w:pStyle w:val="Textkrper"/>
-      </w:pPr>
-      <w:r>
-        <w:t xml:space="preserve">In line with what has been stated previously for academic achievement, the examination of facets may result in an enhancement of the specificity of assessment when looking at the nature of PDs</w:t>
-      </w:r>
-      <w:r>
-        <w:t xml:space="preserve"> </w:t>
-      </w:r>
-      <w:r>
-        <w:t xml:space="preserve">(Clark, 2005; Samuel &amp; Widiger, 2008)</w:t>
-      </w:r>
-      <w:r>
-        <w:t xml:space="preserve">. This improvement of specificity resulted in a predictive gain ranging from 3% to 16% when comparing facets to domains predicting PD in a study by</w:t>
-      </w:r>
-      <w:r>
-        <w:t xml:space="preserve"> </w:t>
-      </w:r>
-      <w:r>
-        <w:t xml:space="preserve">Reynolds and Clark (2001)</w:t>
-      </w:r>
-      <w:r>
-        <w:t xml:space="preserve">. Furthermore, the use of facets may be of extreme utility for those PD whose personality profile is less clear at the domain level. As</w:t>
-      </w:r>
-      <w:r>
-        <w:t xml:space="preserve"> </w:t>
-      </w:r>
-      <w:r>
-        <w:t xml:space="preserve">Saulsman and Page (2004)</w:t>
-      </w:r>
-      <w:r>
-        <w:t xml:space="preserve"> </w:t>
-      </w:r>
-      <w:r>
-        <w:t xml:space="preserve">pointed out, Schizotypal and Obsessive-Compulsive disorders are examples of PD which are not well covered by Big Five domains. A reason for it may be found in a pattern inconsistency of facets within the same dimension or in a lack of coverage for essential characteristics of the PD. For example, aberrant cognitions are essential characteristics of schizotypal disorder and are not covered by some instrument’s facets like the NEO-PI-R</w:t>
-      </w:r>
-      <w:r>
-        <w:t xml:space="preserve"> </w:t>
-      </w:r>
-      <w:r>
-        <w:t xml:space="preserve">(Samuel &amp; Widiger, 2008; Saulsman &amp; Page, 2004)</w:t>
-      </w:r>
-      <w:r>
-        <w:t xml:space="preserve">. Likewise, the expected high scores on warmth and low scores on assertiveness could mask the effects of extraversion when predicting Dependent Personality Disorder, following the theoretical correspondence between PD and Big Five facets proposed by</w:t>
-      </w:r>
-      <w:r>
-        <w:t xml:space="preserve"> </w:t>
-      </w:r>
-      <w:r>
-        <w:t xml:space="preserve">Costa Jr. and Widiger (1994)</w:t>
-      </w:r>
-      <w:r>
-        <w:t xml:space="preserve">. Moreover, the PID-5 has prompted the elaboration of a number of Five Factor Model Personality Disorders (FFMPD) scales to maximize the facet coverage in relation to specific PDs</w:t>
-      </w:r>
-      <w:r>
-        <w:t xml:space="preserve"> </w:t>
-      </w:r>
-      <w:r>
-        <w:t xml:space="preserve">(Bagby &amp; Widiger, 2018)</w:t>
-      </w:r>
-      <w:r>
-        <w:t xml:space="preserve">.</w:t>
-      </w:r>
-    </w:p>
-    <w:p>
-      <w:pPr>
-        <w:pStyle w:val="Textkrper"/>
-      </w:pPr>
-      <w:r>
-        <w:t xml:space="preserve">Facet analysis and dedicated Big Five questionnaires have been used to solve issues like those mentioned in the last paragraph. We propose to base such research on a broader facet basis. To this end we suggest a general instrument to cover a broad number of facets which could aim for fine grained assessments.</w:t>
-      </w:r>
-    </w:p>
-    <w:p>
-      <w:pPr>
-        <w:pStyle w:val="berschrift2"/>
-      </w:pPr>
-      <w:bookmarkStart w:id="26" w:name="this-study"/>
-      <w:r>
-        <w:t xml:space="preserve">1.5. This study</w:t>
-      </w:r>
-      <w:bookmarkEnd w:id="26"/>
-    </w:p>
-    <w:p>
-      <w:pPr>
-        <w:pStyle w:val="FirstParagraph"/>
-      </w:pPr>
-      <w:r>
-        <w:t xml:space="preserve">We present in this paper an instrument for personality assessment which aims to cover the need for an internationally usable, open source, and differentiated measure at the facet level. Two studies are presented, for each one inspects the factor structure of the instrument in a different sample drawn from a different culture (American vs. German). Measurement invariance across samples will be examined. Internal consistency and test-criterion correlations will be estimated for all scores. To sum up, the aim for this research project was to provide an instrument that can be used in non-clinical but also in clinical research which emphasizes the facet level of the Big Five.</w:t>
-      </w:r>
-    </w:p>
-    <w:p>
-      <w:pPr>
-        <w:pStyle w:val="berschrift1"/>
-      </w:pPr>
-      <w:bookmarkStart w:id="27" w:name="methods"/>
-      <w:r>
-        <w:t xml:space="preserve">2. Methods</w:t>
-      </w:r>
-      <w:bookmarkEnd w:id="27"/>
-    </w:p>
-    <w:p>
-      <w:pPr>
-        <w:pStyle w:val="FirstParagraph"/>
-      </w:pPr>
-      <w:r>
-        <w:t xml:space="preserve">Two different studies are presented in this work. The first study uses a sample drawn from the USA bachelor student population. The aim was to detect and confirm a model that maximizes the facet space below the Big Five domains. Exploratory factor analysis (EFA) was used to identify the number of facets per domain. A confirmatory factor analysis (CFA) per facet was specified in order to confirm the item - facet relationship. Finally, an exploratory strucutural equation model (ESEM) was applied to test a full model in which the facets serve as indicators of the Big Five domains. ESEM has gained reputation in the personality field, where the independent cluster model may not capture the complexity of the constructs measured</w:t>
-      </w:r>
-      <w:r>
-        <w:t xml:space="preserve"> </w:t>
-      </w:r>
-      <w:r>
-        <w:t xml:space="preserve">(Marsh et al., 2010)</w:t>
-      </w:r>
-      <w:r>
-        <w:t xml:space="preserve">.</w:t>
-      </w:r>
-    </w:p>
-    <w:p>
-      <w:pPr>
-        <w:pStyle w:val="Textkrper"/>
-      </w:pPr>
-      <w:r>
-        <w:t xml:space="preserve">The second sample is a sample representative for the German speaking population of Germany, Austria and Switzerland. The aim for the second study was to replicate the structure found in study one, plus assess the degree of measurement invariance of the proposed model.</w:t>
-      </w:r>
-    </w:p>
-    <w:p>
-      <w:pPr>
-        <w:pStyle w:val="berschrift2"/>
-      </w:pPr>
-      <w:bookmarkStart w:id="28" w:name="study-1---us-american-sample"/>
-      <w:r>
-        <w:t xml:space="preserve">Study 1 - US-American Sample</w:t>
-      </w:r>
-      <w:bookmarkEnd w:id="28"/>
+        <w:t xml:space="preserve">To check the facet structure Study 1 delivered, multiple confirmatory factor analyses were calculated via Mplus following an analogue procedure to Study 1. First, measurement models were estimated for all facets, using WLSMV as the estimator. Model fit was determined based on the guide lines mentioned above. In a final model, all five domain structural models were integrated using ESEM.</w:t>
+      </w:r>
     </w:p>
     <w:p>
       <w:pPr>
         <w:pStyle w:val="berschrift3"/>
       </w:pPr>
-      <w:bookmarkStart w:id="29" w:name="participants"/>
-      <w:r>
-        <w:t xml:space="preserve">Participants</w:t>
-      </w:r>
-      <w:bookmarkEnd w:id="29"/>
-    </w:p>
-    <w:p>
-      <w:pPr>
-        <w:pStyle w:val="FirstParagraph"/>
-      </w:pPr>
-      <w:r>
-        <w:t xml:space="preserve">The sample consisted of 722 American undergraduate students (59.30% male) who participated voluntarily. The mean age was 21.60 years (SD = 5.90). Students were emailed a link to a computerized assessment battery that included the IPIP items as well as several other tests not reported in this paper.</w:t>
-      </w:r>
-      <w:r>
-        <w:t xml:space="preserve"> </w:t>
-      </w:r>
-      <w:r>
-        <w:t xml:space="preserve">The data set was randomly split into two equally sized samples. Both samples were matched in relation to missing values, outliers and extreme values. In Sample 1 the mean age was 21.80 years (SD= 6.30), in Sample 2 the mean age was 21.50 years (SD=5.60).</w:t>
-      </w:r>
-    </w:p>
-    <w:p>
-      <w:pPr>
-        <w:pStyle w:val="berschrift2"/>
-      </w:pPr>
-      <w:bookmarkStart w:id="30" w:name="measures"/>
-      <w:r>
-        <w:t xml:space="preserve">Measures</w:t>
-      </w:r>
-      <w:bookmarkEnd w:id="30"/>
-    </w:p>
-    <w:p>
-      <w:pPr>
-        <w:pStyle w:val="berschrift3"/>
-      </w:pPr>
-      <w:bookmarkStart w:id="31" w:name="items-from-the-international-personality-item-pool-ipip"/>
-      <w:r>
-        <w:t xml:space="preserve">Items from the International Personality Item Pool (IPIP)</w:t>
-      </w:r>
-      <w:bookmarkEnd w:id="31"/>
-    </w:p>
-    <w:p>
-      <w:pPr>
-        <w:pStyle w:val="FirstParagraph"/>
-      </w:pPr>
-      <w:r>
-        <w:t xml:space="preserve">Altogether, 525 items from the</w:t>
-      </w:r>
-      <w:r>
-        <w:t xml:space="preserve"> </w:t>
-      </w:r>
-      <w:r>
-        <w:rPr>
-          <w:i/>
-        </w:rPr>
-        <w:t xml:space="preserve">International Personality Item Pool</w:t>
-      </w:r>
-      <w:r>
-        <w:t xml:space="preserve"> </w:t>
-      </w:r>
-      <w:r>
-        <w:t xml:space="preserve">(IPIP) were used to measure Neuroticism, Extraversion, Openness (to experience), Agreeableness and Conscientiousness. The IPIP is an open source database of personality items, which was launched in 1996, and contains over 2000 items</w:t>
-      </w:r>
-      <w:r>
-        <w:t xml:space="preserve"> </w:t>
-      </w:r>
-      <w:r>
-        <w:t xml:space="preserve">(Goldberg et al., 2006)</w:t>
-      </w:r>
-      <w:r>
-        <w:t xml:space="preserve">.</w:t>
-      </w:r>
-      <w:r>
-        <w:t xml:space="preserve"> </w:t>
-      </w:r>
-      <w:r>
-        <w:t xml:space="preserve">Participants were asked to rate themselves on typical behaviors or reactions on a 5-point Likert scale, ranging from 1 (</w:t>
-      </w:r>
-      <w:r>
-        <w:t xml:space="preserve">“</w:t>
-      </w:r>
-      <w:r>
-        <w:t xml:space="preserve">Not all like me</w:t>
-      </w:r>
-      <w:r>
-        <w:t xml:space="preserve">”</w:t>
-      </w:r>
-      <w:r>
-        <w:t xml:space="preserve">) to 5 (</w:t>
-      </w:r>
-      <w:r>
-        <w:t xml:space="preserve">“</w:t>
-      </w:r>
-      <w:r>
-        <w:t xml:space="preserve">Very much like me</w:t>
-      </w:r>
-      <w:r>
-        <w:t xml:space="preserve">”</w:t>
-      </w:r>
-      <w:r>
-        <w:t xml:space="preserve">).</w:t>
-      </w:r>
-    </w:p>
-    <w:p>
-      <w:pPr>
-        <w:pStyle w:val="Textkrper"/>
-      </w:pPr>
-      <w:r>
-        <w:t xml:space="preserve">The item selection was part of a different project and the procedure has been explained in detail in the appendix of a study by</w:t>
-      </w:r>
-      <w:r>
-        <w:t xml:space="preserve"> </w:t>
-      </w:r>
-      <w:r>
-        <w:t xml:space="preserve">MacCann, Duckworth, and Roberts (2009)</w:t>
-      </w:r>
-      <w:r>
-        <w:t xml:space="preserve">. That study also contains part of the sample used here. However, the current data set contains more participants.</w:t>
-      </w:r>
-    </w:p>
-    <w:p>
-      <w:pPr>
-        <w:pStyle w:val="berschrift3"/>
-      </w:pPr>
-      <w:bookmarkStart w:id="32" w:name="satisfaction-with-life-swl"/>
-      <w:r>
-        <w:t xml:space="preserve">Satisfaction With Life (SWL)</w:t>
-      </w:r>
-      <w:bookmarkEnd w:id="32"/>
-    </w:p>
-    <w:p>
-      <w:pPr>
-        <w:pStyle w:val="FirstParagraph"/>
-      </w:pPr>
-      <w:r>
-        <w:t xml:space="preserve">Measured with a 5 item composite defined in</w:t>
-      </w:r>
-      <w:r>
-        <w:t xml:space="preserve"> </w:t>
-      </w:r>
-      <w:r>
-        <w:t xml:space="preserve">Diener, Emmons, Larsen, and Griffin (1985)</w:t>
-      </w:r>
-      <w:r>
-        <w:t xml:space="preserve">, answered in a 7 point Likert-type scale ranging from 1 (</w:t>
-      </w:r>
-      <w:r>
-        <w:rPr>
-          <w:i/>
-        </w:rPr>
-        <w:t xml:space="preserve">strongly disagree</w:t>
-      </w:r>
-      <w:r>
-        <w:t xml:space="preserve">) to 7 (</w:t>
-      </w:r>
-      <w:r>
-        <w:rPr>
-          <w:i/>
-        </w:rPr>
-        <w:t xml:space="preserve">strongly agree</w:t>
-      </w:r>
-      <w:r>
-        <w:t xml:space="preserve">). The items are: a)</w:t>
-      </w:r>
-      <w:r>
-        <w:t xml:space="preserve">“</w:t>
-      </w:r>
-      <w:r>
-        <w:t xml:space="preserve">In most ways my life is close to ideal</w:t>
-      </w:r>
-      <w:r>
-        <w:t xml:space="preserve">”</w:t>
-      </w:r>
-      <w:r>
-        <w:t xml:space="preserve">, b)</w:t>
-      </w:r>
-      <w:r>
-        <w:t xml:space="preserve"> </w:t>
-      </w:r>
-      <w:r>
-        <w:t xml:space="preserve">“</w:t>
-      </w:r>
-      <w:r>
-        <w:t xml:space="preserve">The conditions of my life are excellent</w:t>
-      </w:r>
-      <w:r>
-        <w:t xml:space="preserve">”</w:t>
-      </w:r>
-      <w:r>
-        <w:t xml:space="preserve">, c)</w:t>
-      </w:r>
-      <w:r>
-        <w:t xml:space="preserve"> </w:t>
-      </w:r>
-      <w:r>
-        <w:t xml:space="preserve">“</w:t>
-      </w:r>
-      <w:r>
-        <w:t xml:space="preserve">I am satisfied with my life</w:t>
-      </w:r>
-      <w:r>
-        <w:t xml:space="preserve">”</w:t>
-      </w:r>
-      <w:r>
-        <w:t xml:space="preserve">, d)</w:t>
-      </w:r>
-      <w:r>
-        <w:t xml:space="preserve"> </w:t>
-      </w:r>
-      <w:r>
-        <w:t xml:space="preserve">“</w:t>
-      </w:r>
-      <w:r>
-        <w:t xml:space="preserve">So far I have gotten the important things in my life</w:t>
-      </w:r>
-      <w:r>
-        <w:t xml:space="preserve">”</w:t>
-      </w:r>
-      <w:r>
-        <w:t xml:space="preserve">, and e)</w:t>
-      </w:r>
-      <w:r>
-        <w:t xml:space="preserve"> </w:t>
-      </w:r>
-      <w:r>
-        <w:t xml:space="preserve">“</w:t>
-      </w:r>
-      <w:r>
-        <w:t xml:space="preserve">If I could live my life over, I would change almost nothing</w:t>
-      </w:r>
-      <w:r>
-        <w:t xml:space="preserve">”</w:t>
-      </w:r>
-      <w:r>
-        <w:t xml:space="preserve">. Psychometric properties have been reported excellent. (In which moment have SWLS been measured? just at the same time point than personality?)</w:t>
-      </w:r>
-    </w:p>
-    <w:p>
-      <w:pPr>
-        <w:pStyle w:val="berschrift3"/>
-      </w:pPr>
-      <w:bookmarkStart w:id="33" w:name="gpa"/>
-      <w:r>
-        <w:t xml:space="preserve">GPA</w:t>
-      </w:r>
-      <w:bookmarkEnd w:id="33"/>
-    </w:p>
-    <w:p>
-      <w:pPr>
-        <w:pStyle w:val="FirstParagraph"/>
-      </w:pPr>
-      <w:r>
-        <w:t xml:space="preserve">Grade Point Averages measured in high school, university, and in cc.</w:t>
-      </w:r>
-    </w:p>
-    <w:p>
-      <w:pPr>
-        <w:pStyle w:val="berschrift3"/>
-      </w:pPr>
-      <w:bookmarkStart w:id="34" w:name="sat"/>
-      <w:r>
-        <w:t xml:space="preserve">SAT</w:t>
-      </w:r>
-      <w:bookmarkEnd w:id="34"/>
-    </w:p>
-    <w:p>
-      <w:pPr>
-        <w:pStyle w:val="berschrift3"/>
-      </w:pPr>
-      <w:bookmarkStart w:id="35" w:name="act"/>
-      <w:r>
-        <w:t xml:space="preserve">ACT</w:t>
-      </w:r>
-      <w:bookmarkEnd w:id="35"/>
-    </w:p>
-    <w:p>
-      <w:pPr>
-        <w:pStyle w:val="berschrift3"/>
-      </w:pPr>
-      <w:bookmarkStart w:id="36" w:name="absences-from-class"/>
-      <w:r>
-        <w:t xml:space="preserve">Absences from class</w:t>
-      </w:r>
-      <w:bookmarkEnd w:id="36"/>
-    </w:p>
-    <w:p>
-      <w:pPr>
-        <w:pStyle w:val="FirstParagraph"/>
-      </w:pPr>
-      <w:r>
-        <w:t xml:space="preserve">As a behavioral measure absence from class was asked to report from subjects. ABS2 ABS4 what are the differences?</w:t>
-      </w:r>
-    </w:p>
-    <w:p>
-      <w:pPr>
-        <w:pStyle w:val="berschrift2"/>
-      </w:pPr>
-      <w:bookmarkStart w:id="37" w:name="procedure"/>
-      <w:r>
-        <w:t xml:space="preserve">2.1.3. Procedure</w:t>
-      </w:r>
-      <w:bookmarkEnd w:id="37"/>
-    </w:p>
-    <w:p>
-      <w:pPr>
-        <w:pStyle w:val="berschrift3"/>
-      </w:pPr>
-      <w:bookmarkStart w:id="38" w:name="efa-with-subsample-1"/>
-      <w:r>
-        <w:t xml:space="preserve">EFA with subsample 1</w:t>
-      </w:r>
-      <w:bookmarkEnd w:id="38"/>
-    </w:p>
-    <w:p>
-      <w:pPr>
-        <w:pStyle w:val="FirstParagraph"/>
-      </w:pPr>
-      <w:r>
-        <w:t xml:space="preserve">To determine the number of possible facets per domain</w:t>
-      </w:r>
-      <w:r>
-        <w:t xml:space="preserve"> </w:t>
-      </w:r>
-      <w:r>
-        <w:t xml:space="preserve">Velicer (1976)</w:t>
-      </w:r>
-      <w:r>
-        <w:t xml:space="preserve"> </w:t>
-      </w:r>
-      <w:r>
-        <w:t xml:space="preserve">Minimum Average Partial (MAP) method and</w:t>
-      </w:r>
-      <w:r>
-        <w:t xml:space="preserve"> </w:t>
-      </w:r>
-      <w:r>
-        <w:t xml:space="preserve">Horn (1965)</w:t>
-      </w:r>
-      <w:r>
-        <w:t xml:space="preserve"> </w:t>
-      </w:r>
-      <w:r>
-        <w:t xml:space="preserve">parallel analysis (PA) were employed for every domain. Based on these results an Exploratory Factor Analysis (EFA) was calculated for each domain via Mplus using a geomin rotation (Quelle) and a Maximum Likelihood estimator (ML). The decision for the preferred number of facets per domain was based partly on comparing model fits (CFI, RMSEA, SRMR). More importantly though was the interpretability of the facet solution. To this end, facet solutions from other personality measures were looked and compared to the found facet structure. If there were important parts missing to present the domain with regards to content, new facets were added a posteriori.</w:t>
-      </w:r>
-    </w:p>
-    <w:p>
-      <w:pPr>
-        <w:pStyle w:val="berschrift3"/>
-      </w:pPr>
-      <w:bookmarkStart w:id="39" w:name="cfa-and-esem-with-subsample-1"/>
-      <w:r>
-        <w:t xml:space="preserve">CFA and ESEM with subsample 1</w:t>
-      </w:r>
-      <w:bookmarkEnd w:id="39"/>
-    </w:p>
-    <w:p>
-      <w:pPr>
-        <w:pStyle w:val="FirstParagraph"/>
-      </w:pPr>
-      <w:r>
-        <w:t xml:space="preserve">To confirm the structure of facets the EFAs delivered, multiple CFAs were calculated via Mplus. In a first step, measurement models were estimated for each of the facets. To obtain balance between the facets, the items were reduced to five per facet based on item content and loading pattern. In a second step, the estimations for the measurement models on facet levels were repeated via CFA. For both steps estimators were WLSMV (Weighted Least Squares adjusted for Means and Variances). Aim was to ensure an optimal breadth and sufficient reliability. In a final model, all five domain structural models were integrated using ESEM</w:t>
-      </w:r>
-      <w:r>
-        <w:t xml:space="preserve"> </w:t>
-      </w:r>
-      <w:r>
-        <w:t xml:space="preserve">(Asparouhov &amp; Muthén, 2009)</w:t>
-      </w:r>
-      <w:r>
-        <w:t xml:space="preserve">.</w:t>
-      </w:r>
-      <w:r>
-        <w:t xml:space="preserve"> </w:t>
-      </w:r>
-      <w:r>
-        <w:t xml:space="preserve">Marsh et al. (2010)</w:t>
-      </w:r>
-      <w:r>
-        <w:t xml:space="preserve"> </w:t>
-      </w:r>
-      <w:r>
-        <w:t xml:space="preserve">could show that ESEM fits personality data better and results in substantially more differentiated factors than CFA. All facets were allowed to load on all domains. If there would show up facets that do not significantly load on the intended domain, this facets would get eliminated subsequently. The estimators used were ML !WLSMV?, factor scores from the facet CFAs were used as indicators and the rotation was oblique (using Geomin). Model fit was determined based on the guide lines by</w:t>
-      </w:r>
-      <w:r>
-        <w:t xml:space="preserve"> </w:t>
-      </w:r>
-      <w:r>
-        <w:t xml:space="preserve">Hu and Bentler (1999)</w:t>
-      </w:r>
-      <w:r>
-        <w:t xml:space="preserve"> </w:t>
-      </w:r>
-      <w:r>
-        <w:t xml:space="preserve">as well as</w:t>
-      </w:r>
-      <w:r>
-        <w:t xml:space="preserve"> </w:t>
-      </w:r>
-      <w:r>
-        <w:t xml:space="preserve">Beauducel and Wittmann (2005)</w:t>
-      </w:r>
-      <w:r>
-        <w:t xml:space="preserve">. Consequently, to consider a good fit of a proposed model, the Comparative Fit Index (CFI) should be at or over .95, the Standardized Root Mean Squared Residual (SRMR) smaller than .08 and the Root Mean Square Error of Approximation (RMSEA) smaller than .06. For the ESEM models we compared our results with the findings by</w:t>
-      </w:r>
-      <w:r>
-        <w:t xml:space="preserve"> </w:t>
-      </w:r>
-      <w:r>
-        <w:t xml:space="preserve">Marsh et al. (2010)</w:t>
-      </w:r>
-      <w:r>
-        <w:t xml:space="preserve">.</w:t>
-      </w:r>
-    </w:p>
-    <w:p>
-      <w:pPr>
-        <w:pStyle w:val="berschrift3"/>
-      </w:pPr>
-      <w:bookmarkStart w:id="40" w:name="criterion-validity-evidence"/>
-      <w:r>
-        <w:t xml:space="preserve">Criterion validity evidence</w:t>
-      </w:r>
-      <w:bookmarkEnd w:id="40"/>
-    </w:p>
-    <w:p>
-      <w:pPr>
-        <w:pStyle w:val="FirstParagraph"/>
-      </w:pPr>
-      <w:r>
-        <w:t xml:space="preserve">To examine the nomological structure of the facets and domains to external constructs, a set of linear models and correlations were fitted. We describe here a set of hypothesis prompted by other’s research in the interplay between personality and the external criteria which we had access for this work.</w:t>
-      </w:r>
-    </w:p>
-    <w:p>
-      <w:pPr>
-        <w:pStyle w:val="Compact"/>
-        <w:numPr>
-          <w:numId w:val="1002"/>
-          <w:ilvl w:val="0"/>
-        </w:numPr>
-      </w:pPr>
-      <w:r>
-        <w:t xml:space="preserve">Connect this to the facet structure section of the intro, and to the criterion validity in the results section</w:t>
-      </w:r>
-    </w:p>
-    <w:p>
-      <w:pPr>
-        <w:pStyle w:val="FirstParagraph"/>
-      </w:pPr>
-      <w:r>
-        <w:t xml:space="preserve">SWL was observed to be best predicted by the</w:t>
-      </w:r>
-      <w:r>
-        <w:t xml:space="preserve"> </w:t>
-      </w:r>
-      <w:r>
-        <w:rPr>
-          <w:i/>
-        </w:rPr>
-        <w:t xml:space="preserve">Depression</w:t>
-      </w:r>
-      <w:r>
-        <w:t xml:space="preserve"> </w:t>
-      </w:r>
-      <w:r>
-        <w:t xml:space="preserve">facet of the NEO-PI-R and IPIP-NEO Neuroticism and NEO-PI-R’s</w:t>
-      </w:r>
-      <w:r>
-        <w:t xml:space="preserve"> </w:t>
-      </w:r>
-      <w:r>
-        <w:rPr>
-          <w:i/>
-        </w:rPr>
-        <w:t xml:space="preserve">Positive emotions</w:t>
-      </w:r>
-      <w:r>
-        <w:t xml:space="preserve"> </w:t>
-      </w:r>
-      <w:r>
-        <w:t xml:space="preserve">or IPIP-NEO’s</w:t>
-      </w:r>
-      <w:r>
-        <w:t xml:space="preserve"> </w:t>
-      </w:r>
-      <w:r>
-        <w:rPr>
-          <w:i/>
-        </w:rPr>
-        <w:t xml:space="preserve">Cheerfulness</w:t>
-      </w:r>
-      <w:r>
-        <w:t xml:space="preserve"> </w:t>
-      </w:r>
-      <w:r>
-        <w:t xml:space="preserve">in the Extraversion domain. Correlations ranged in a longitudinal design from</w:t>
-      </w:r>
-      <w:r>
-        <w:t xml:space="preserve"> </w:t>
-      </w:r>
-      <w:r>
-        <w:rPr>
-          <w:i/>
-        </w:rPr>
-        <w:t xml:space="preserve">r</w:t>
-      </w:r>
-      <w:r>
-        <w:t xml:space="preserve"> </w:t>
-      </w:r>
-      <w:r>
-        <w:t xml:space="preserve">= -.57 to</w:t>
-      </w:r>
-      <w:r>
-        <w:t xml:space="preserve"> </w:t>
-      </w:r>
-      <w:r>
-        <w:rPr>
-          <w:i/>
-        </w:rPr>
-        <w:t xml:space="preserve">r</w:t>
-      </w:r>
-      <w:r>
-        <w:t xml:space="preserve"> </w:t>
-      </w:r>
-      <w:r>
-        <w:t xml:space="preserve">= -.49 for the first and from</w:t>
-      </w:r>
-      <w:r>
-        <w:t xml:space="preserve"> </w:t>
-      </w:r>
-      <w:r>
-        <w:rPr>
-          <w:i/>
-        </w:rPr>
-        <w:t xml:space="preserve">r</w:t>
-      </w:r>
-      <w:r>
-        <w:t xml:space="preserve"> </w:t>
-      </w:r>
-      <w:r>
-        <w:t xml:space="preserve">= .51 to</w:t>
-      </w:r>
-      <w:r>
-        <w:t xml:space="preserve"> </w:t>
-      </w:r>
-      <w:r>
-        <w:rPr>
-          <w:i/>
-        </w:rPr>
-        <w:t xml:space="preserve">r</w:t>
-      </w:r>
-      <w:r>
-        <w:t xml:space="preserve"> </w:t>
-      </w:r>
-      <w:r>
-        <w:t xml:space="preserve">= .38 for the second and third</w:t>
-      </w:r>
-      <w:r>
-        <w:t xml:space="preserve"> </w:t>
-      </w:r>
-      <w:r>
-        <w:t xml:space="preserve">(Schimmack et al., 2004)</w:t>
-      </w:r>
-      <w:r>
-        <w:t xml:space="preserve">. We hypothesize that the facets</w:t>
-      </w:r>
-      <w:r>
-        <w:t xml:space="preserve"> </w:t>
-      </w:r>
-      <w:r>
-        <w:rPr>
-          <w:i/>
-        </w:rPr>
-        <w:t xml:space="preserve">Confidence</w:t>
-      </w:r>
-      <w:r>
-        <w:t xml:space="preserve"> </w:t>
-      </w:r>
-      <w:r>
-        <w:t xml:space="preserve">(N2) and</w:t>
-      </w:r>
-      <w:r>
-        <w:t xml:space="preserve"> </w:t>
-      </w:r>
-      <w:r>
-        <w:rPr>
-          <w:i/>
-        </w:rPr>
-        <w:t xml:space="preserve">Positive attitude</w:t>
-      </w:r>
-      <w:r>
-        <w:t xml:space="preserve"> </w:t>
-      </w:r>
-      <w:r>
-        <w:t xml:space="preserve">(E4) developed in our instrument will behave similarly. To explore this hypothesis we fitted a linear model that included N2 and E4 as predictors. Furthermore we fitted a stepwise regression with all the facets to find covered relations. In a third model we compared the power of E4 and N2 with their respective domains, Extraversion and Neuroticism.</w:t>
-      </w:r>
-    </w:p>
-    <w:p>
-      <w:pPr>
-        <w:pStyle w:val="berschrift1"/>
-      </w:pPr>
-      <w:bookmarkStart w:id="41" w:name="explore-this-deeper-with-intelligence.-literature"/>
-      <w:r>
-        <w:t xml:space="preserve">explore this deeper with intelligence. literature!</w:t>
-      </w:r>
-      <w:bookmarkEnd w:id="41"/>
-    </w:p>
-    <w:p>
-      <w:pPr>
-        <w:pStyle w:val="FirstParagraph"/>
-      </w:pPr>
-      <w:r>
-        <w:t xml:space="preserve">Regarding academic performance, Conscientiousness has been reported as the most consistent personality predictor at the domain level. In the meta-analysis by</w:t>
-      </w:r>
-      <w:r>
-        <w:t xml:space="preserve"> </w:t>
-      </w:r>
-      <w:r>
-        <w:t xml:space="preserve">O’Connor and Paunonen (2007)</w:t>
-      </w:r>
-      <w:r>
-        <w:t xml:space="preserve"> </w:t>
-      </w:r>
-      <w:r>
-        <w:t xml:space="preserve">the corrected correlation between academic achievement and Conscientiousness was</w:t>
-      </w:r>
-      <w:r>
-        <w:t xml:space="preserve"> </w:t>
-      </w:r>
-      <w:r>
-        <w:rPr>
-          <w:i/>
-        </w:rPr>
-        <w:t xml:space="preserve">r</w:t>
-      </w:r>
-      <w:r>
-        <w:t xml:space="preserve"> </w:t>
-      </w:r>
-      <w:r>
-        <w:t xml:space="preserve">= .24. However, this relationship might not be linear according to other authors who reported inverted-U relations</w:t>
-      </w:r>
-      <w:r>
-        <w:t xml:space="preserve"> </w:t>
-      </w:r>
-      <w:r>
-        <w:t xml:space="preserve">(Cucina &amp; Vasilopoulos, 2005)</w:t>
-      </w:r>
-      <w:r>
-        <w:t xml:space="preserve">. Being the relationship between the other Big Five domains and academic achievement less clear, facet level analysis becomes important.</w:t>
-      </w:r>
-      <w:r>
-        <w:t xml:space="preserve"> </w:t>
-      </w:r>
-      <w:r>
-        <w:rPr>
-          <w:i/>
-        </w:rPr>
-        <w:t xml:space="preserve">Achievement-striving</w:t>
-      </w:r>
-      <w:r>
-        <w:t xml:space="preserve">,</w:t>
-      </w:r>
-      <w:r>
-        <w:t xml:space="preserve"> </w:t>
-      </w:r>
-      <w:r>
-        <w:rPr>
-          <w:i/>
-        </w:rPr>
-        <w:t xml:space="preserve">Self-discipline</w:t>
-      </w:r>
-      <w:r>
-        <w:t xml:space="preserve"> </w:t>
-      </w:r>
-      <w:r>
-        <w:t xml:space="preserve">and</w:t>
-      </w:r>
-      <w:r>
-        <w:t xml:space="preserve"> </w:t>
-      </w:r>
-      <w:r>
-        <w:rPr>
-          <w:i/>
-        </w:rPr>
-        <w:t xml:space="preserve">Dutifulness</w:t>
-      </w:r>
-      <w:r>
-        <w:t xml:space="preserve"> </w:t>
-      </w:r>
-      <w:r>
-        <w:t xml:space="preserve">are the best predictors of academic performance under the Conscientiousness domain, according to the revision by</w:t>
-      </w:r>
-      <w:r>
-        <w:t xml:space="preserve"> </w:t>
-      </w:r>
-      <w:r>
-        <w:t xml:space="preserve">O’Connor and Paunonen (2007)</w:t>
-      </w:r>
-      <w:r>
-        <w:t xml:space="preserve">. Its correlation coefficients range from</w:t>
-      </w:r>
-      <w:r>
-        <w:t xml:space="preserve"> </w:t>
-      </w:r>
-      <w:r>
-        <w:rPr>
-          <w:i/>
-        </w:rPr>
-        <w:t xml:space="preserve">r</w:t>
-      </w:r>
-      <w:r>
-        <w:t xml:space="preserve"> </w:t>
-      </w:r>
-      <w:r>
-        <w:t xml:space="preserve">= .15 to</w:t>
-      </w:r>
-      <w:r>
-        <w:t xml:space="preserve"> </w:t>
-      </w:r>
-      <w:r>
-        <w:rPr>
-          <w:i/>
-        </w:rPr>
-        <w:t xml:space="preserve">r</w:t>
-      </w:r>
-      <w:r>
-        <w:t xml:space="preserve"> </w:t>
-      </w:r>
-      <w:r>
-        <w:t xml:space="preserve">= .39, from</w:t>
-      </w:r>
-      <w:r>
-        <w:t xml:space="preserve"> </w:t>
-      </w:r>
-      <w:r>
-        <w:rPr>
-          <w:i/>
-        </w:rPr>
-        <w:t xml:space="preserve">r</w:t>
-      </w:r>
-      <w:r>
-        <w:t xml:space="preserve"> </w:t>
-      </w:r>
-      <w:r>
-        <w:t xml:space="preserve">= .18 to</w:t>
-      </w:r>
-      <w:r>
-        <w:t xml:space="preserve"> </w:t>
-      </w:r>
-      <w:r>
-        <w:rPr>
-          <w:i/>
-        </w:rPr>
-        <w:t xml:space="preserve">r</w:t>
-      </w:r>
-      <w:r>
-        <w:t xml:space="preserve"> </w:t>
-      </w:r>
-      <w:r>
-        <w:t xml:space="preserve">= .46, and from</w:t>
-      </w:r>
-      <w:r>
-        <w:t xml:space="preserve"> </w:t>
-      </w:r>
-      <w:r>
-        <w:rPr>
-          <w:i/>
-        </w:rPr>
-        <w:t xml:space="preserve">r</w:t>
-      </w:r>
-      <w:r>
-        <w:t xml:space="preserve"> </w:t>
-      </w:r>
-      <w:r>
-        <w:t xml:space="preserve">= .25 to</w:t>
-      </w:r>
-      <w:r>
-        <w:t xml:space="preserve"> </w:t>
-      </w:r>
-      <w:r>
-        <w:rPr>
-          <w:i/>
-        </w:rPr>
-        <w:t xml:space="preserve">r</w:t>
-      </w:r>
-      <w:r>
-        <w:t xml:space="preserve"> </w:t>
-      </w:r>
-      <w:r>
-        <w:t xml:space="preserve">= .46 respectively. Openness’ facets yield unconclusive patterns at the domain level, as we pointed out in the introduction. Openness to ideas can be a facilitator towards better GPA, wih correlations being found</w:t>
-      </w:r>
-      <w:r>
-        <w:t xml:space="preserve"> </w:t>
-      </w:r>
-      <w:r>
-        <w:rPr>
-          <w:i/>
-        </w:rPr>
-        <w:t xml:space="preserve">r</w:t>
-      </w:r>
-      <w:r>
-        <w:t xml:space="preserve"> </w:t>
-      </w:r>
-      <w:r>
-        <w:t xml:space="preserve">= .22 in</w:t>
-      </w:r>
-      <w:r>
-        <w:t xml:space="preserve"> </w:t>
-      </w:r>
-      <w:r>
-        <w:t xml:space="preserve">Dollinger and Orf (1991)</w:t>
-      </w:r>
-      <w:r>
-        <w:t xml:space="preserve"> </w:t>
-      </w:r>
-      <w:r>
-        <w:t xml:space="preserve">and</w:t>
-      </w:r>
-      <w:r>
-        <w:t xml:space="preserve"> </w:t>
-      </w:r>
-      <w:r>
-        <w:rPr>
-          <w:i/>
-        </w:rPr>
-        <w:t xml:space="preserve">r</w:t>
-      </w:r>
-      <w:r>
-        <w:t xml:space="preserve"> </w:t>
-      </w:r>
-      <w:r>
-        <w:t xml:space="preserve">= .15 in</w:t>
-      </w:r>
-      <w:r>
-        <w:t xml:space="preserve"> </w:t>
-      </w:r>
-      <w:r>
-        <w:t xml:space="preserve">Ziegler et al. (2010)</w:t>
-      </w:r>
-      <w:r>
-        <w:t xml:space="preserve">, although this finding has failed to be reproduced in some other research</w:t>
-      </w:r>
-      <w:r>
-        <w:t xml:space="preserve"> </w:t>
-      </w:r>
-      <w:r>
-        <w:t xml:space="preserve">(Chamorro-Premuzic &amp; Furnham, 2003; De Fruyt &amp; Mervielde, 1996)</w:t>
-      </w:r>
-      <w:r>
-        <w:t xml:space="preserve">. Context dependent characteristics may be influencing this lack of replicability</w:t>
-      </w:r>
-      <w:r>
-        <w:t xml:space="preserve"> </w:t>
-      </w:r>
-      <w:r>
-        <w:t xml:space="preserve">(Ziegler et al., 2014)</w:t>
-      </w:r>
-      <w:r>
-        <w:t xml:space="preserve">. In the other hand, Openness to fantasy has found to yield a negative relation to GPA</w:t>
-      </w:r>
-      <w:r>
-        <w:t xml:space="preserve"> </w:t>
-      </w:r>
-      <w:r>
-        <w:rPr>
-          <w:i/>
-        </w:rPr>
-        <w:t xml:space="preserve">r</w:t>
-      </w:r>
-      <w:r>
-        <w:t xml:space="preserve"> </w:t>
-      </w:r>
-      <w:r>
-        <w:t xml:space="preserve">= -.22 for men, whereas Aesthetics yielded a similar relationship with GPA for women</w:t>
-      </w:r>
-      <w:r>
-        <w:t xml:space="preserve"> </w:t>
-      </w:r>
-      <w:r>
-        <w:rPr>
-          <w:i/>
-        </w:rPr>
-        <w:t xml:space="preserve">r</w:t>
-      </w:r>
-      <w:r>
-        <w:t xml:space="preserve"> </w:t>
-      </w:r>
-      <w:r>
-        <w:t xml:space="preserve">= -.19</w:t>
-      </w:r>
-      <w:r>
-        <w:t xml:space="preserve"> </w:t>
-      </w:r>
-      <w:r>
-        <w:t xml:space="preserve">(De Fruyt &amp; Mervielde, 1996)</w:t>
-      </w:r>
-      <w:r>
-        <w:t xml:space="preserve">. Concerning Extraversion, gregariousness has been found to correlate negatively with academic achievement, with</w:t>
-      </w:r>
-      <w:r>
-        <w:t xml:space="preserve"> </w:t>
-      </w:r>
-      <w:r>
-        <w:rPr>
-          <w:i/>
-        </w:rPr>
-        <w:t xml:space="preserve">r</w:t>
-      </w:r>
-      <w:r>
-        <w:t xml:space="preserve"> </w:t>
-      </w:r>
-      <w:r>
-        <w:t xml:space="preserve">= -.20</w:t>
-      </w:r>
-      <w:r>
-        <w:t xml:space="preserve"> </w:t>
-      </w:r>
-      <w:r>
-        <w:t xml:space="preserve">(Chamorro-Premuzic &amp; Furnham, 2003)</w:t>
-      </w:r>
-      <w:r>
-        <w:t xml:space="preserve">; activity has yielded contratictory results, being positively correlated in the</w:t>
-      </w:r>
-      <w:r>
-        <w:t xml:space="preserve"> </w:t>
-      </w:r>
-      <w:r>
-        <w:t xml:space="preserve">De Fruyt and Mervielde (1996)</w:t>
-      </w:r>
-      <w:r>
-        <w:t xml:space="preserve"> </w:t>
-      </w:r>
-      <w:r>
-        <w:t xml:space="preserve">analysis (</w:t>
-      </w:r>
-      <w:r>
-        <w:rPr>
-          <w:i/>
-        </w:rPr>
-        <w:t xml:space="preserve">r</w:t>
-      </w:r>
-      <w:r>
-        <w:t xml:space="preserve"> </w:t>
-      </w:r>
-      <w:r>
-        <w:t xml:space="preserve">= .26) but negatively in the</w:t>
-      </w:r>
-      <w:r>
-        <w:t xml:space="preserve"> </w:t>
-      </w:r>
-      <w:r>
-        <w:t xml:space="preserve">Chamorro-Premuzic and Furnham (2003)</w:t>
-      </w:r>
-      <w:r>
-        <w:t xml:space="preserve"> </w:t>
-      </w:r>
-      <w:r>
-        <w:t xml:space="preserve">experiment</w:t>
-      </w:r>
-      <w:r>
-        <w:t xml:space="preserve"> </w:t>
-      </w:r>
-      <w:r>
-        <w:rPr>
-          <w:i/>
-        </w:rPr>
-        <w:t xml:space="preserve">r</w:t>
-      </w:r>
-      <w:r>
-        <w:t xml:space="preserve"> </w:t>
-      </w:r>
-      <w:r>
-        <w:t xml:space="preserve">= -.24. Results found for the Impulsivity and Anxiety facets of Neuroticism have been more clear, with correlation ranging from</w:t>
-      </w:r>
-      <w:r>
-        <w:t xml:space="preserve"> </w:t>
-      </w:r>
-      <w:r>
-        <w:rPr>
-          <w:i/>
-        </w:rPr>
-        <w:t xml:space="preserve">r</w:t>
-      </w:r>
-      <w:r>
-        <w:t xml:space="preserve"> </w:t>
-      </w:r>
-      <w:r>
-        <w:t xml:space="preserve">= -.14 to</w:t>
-      </w:r>
-      <w:r>
-        <w:t xml:space="preserve"> </w:t>
-      </w:r>
-      <w:r>
-        <w:rPr>
-          <w:i/>
-        </w:rPr>
-        <w:t xml:space="preserve">r</w:t>
-      </w:r>
-      <w:r>
-        <w:t xml:space="preserve"> </w:t>
-      </w:r>
-      <w:r>
-        <w:t xml:space="preserve">= -.26 for Impulsivity and</w:t>
-      </w:r>
-      <w:r>
-        <w:t xml:space="preserve"> </w:t>
-      </w:r>
-      <w:r>
-        <w:rPr>
-          <w:i/>
-        </w:rPr>
-        <w:t xml:space="preserve">r</w:t>
-      </w:r>
-      <w:r>
-        <w:t xml:space="preserve"> </w:t>
-      </w:r>
-      <w:r>
-        <w:t xml:space="preserve">= -.29 for Anxiety. Agreebleness’ facets have failed to yield significant correlations with GPA, although some of them may be important for certain job performance</w:t>
-      </w:r>
-      <w:r>
-        <w:t xml:space="preserve"> </w:t>
-      </w:r>
-      <w:r>
-        <w:t xml:space="preserve">(Ziegler et al., 2014)</w:t>
-      </w:r>
-      <w:r>
-        <w:t xml:space="preserve">. Say something about Noftle Robins here.</w:t>
-      </w:r>
-    </w:p>
-    <w:p>
-      <w:pPr>
-        <w:pStyle w:val="Textkrper"/>
-      </w:pPr>
-      <w:r>
-        <w:t xml:space="preserve">Absences from school was the behavioral variable chosen to be controlled in this study.</w:t>
-      </w:r>
-      <w:r>
-        <w:t xml:space="preserve"> </w:t>
-      </w:r>
-      <w:r>
-        <w:t xml:space="preserve">Kok, Plaisier, Smit, and Penninx (2017)</w:t>
-      </w:r>
-      <w:r>
-        <w:t xml:space="preserve"> </w:t>
-      </w:r>
-      <w:r>
-        <w:t xml:space="preserve">inspected the interplay of abseentism from work and personality, discovering no relation with NEO-PI-R Conscientiousness, but a significant (number) correlation with the</w:t>
-      </w:r>
-      <w:r>
-        <w:t xml:space="preserve"> </w:t>
-      </w:r>
-      <w:r>
-        <w:rPr>
-          <w:i/>
-        </w:rPr>
-        <w:t xml:space="preserve">Mastery</w:t>
-      </w:r>
-      <w:r>
-        <w:t xml:space="preserve"> </w:t>
-      </w:r>
-      <w:r>
-        <w:t xml:space="preserve">scale developed by (see Kok work). This may be another case were the analysis at the domain levels gets masked by facets pointing in opposite directions. Facet analysis may disentangle clearer relations with personality. The</w:t>
-      </w:r>
-      <w:r>
-        <w:t xml:space="preserve"> </w:t>
-      </w:r>
-      <w:r>
-        <w:rPr>
-          <w:i/>
-        </w:rPr>
-        <w:t xml:space="preserve">Mastery</w:t>
-      </w:r>
-      <w:r>
-        <w:t xml:space="preserve"> </w:t>
-      </w:r>
-      <w:r>
-        <w:t xml:space="preserve">scale is similar in content to our …., (see … for the Mastery scale items). Therefore we hypothesize that … will perform similarly to</w:t>
-      </w:r>
-      <w:r>
-        <w:t xml:space="preserve"> </w:t>
-      </w:r>
-      <w:r>
-        <w:rPr>
-          <w:i/>
-        </w:rPr>
-        <w:t xml:space="preserve">Mastery</w:t>
-      </w:r>
-      <w:r>
-        <w:t xml:space="preserve"> </w:t>
-      </w:r>
-      <w:r>
-        <w:t xml:space="preserve">in predicting abseentism. To that means we run a model to predict absences from Conscientiousness and … in a stepwise regression. Aferwards we run a stepwise regression with all the facets to explore additional dependencies.</w:t>
-      </w:r>
-    </w:p>
-    <w:p>
-      <w:pPr>
-        <w:pStyle w:val="berschrift2"/>
-      </w:pPr>
-      <w:bookmarkStart w:id="42" w:name="results"/>
-      <w:r>
-        <w:t xml:space="preserve">Results</w:t>
-      </w:r>
-      <w:bookmarkEnd w:id="42"/>
-    </w:p>
-    <w:p>
-      <w:pPr>
-        <w:pStyle w:val="berschrift3"/>
-      </w:pPr>
-      <w:bookmarkStart w:id="43" w:name="results-of-efa"/>
-      <w:r>
-        <w:t xml:space="preserve">Results of EFA</w:t>
-      </w:r>
-      <w:bookmarkEnd w:id="43"/>
-    </w:p>
-    <w:p>
-      <w:pPr>
-        <w:pStyle w:val="FirstParagraph"/>
-      </w:pPr>
-      <w:r>
-        <w:t xml:space="preserve">In</w:t>
-      </w:r>
-      <w:r>
-        <w:t xml:space="preserve"> </w:t>
-      </w:r>
-      <w:r>
-        <w:rPr>
-          <w:i/>
-        </w:rPr>
-        <w:t xml:space="preserve">Table 2</w:t>
-      </w:r>
-      <w:r>
-        <w:t xml:space="preserve"> </w:t>
-      </w:r>
-      <w:r>
-        <w:t xml:space="preserve">model fits for the chosen facet model for each domain are shown, as well as Eigenvalues and results from MAP and PA test.</w:t>
-      </w:r>
-      <w:r>
-        <w:t xml:space="preserve"> </w:t>
-      </w:r>
-      <w:r>
-        <w:t xml:space="preserve">To ensure the homogeneity of the facets and to reduce the risk of cross domain loadings, items with factor loadings less than .30 were eliminated. This was only done when item content was also judged as being non-central to the domain in question</w:t>
-      </w:r>
-      <w:r>
-        <w:t xml:space="preserve"> </w:t>
-      </w:r>
-      <w:r>
-        <w:t xml:space="preserve">(Ziegler et al., 2014)</w:t>
-      </w:r>
-      <w:r>
-        <w:t xml:space="preserve">.</w:t>
-      </w:r>
-    </w:p>
-    <w:p>
-      <w:pPr>
-        <w:pStyle w:val="Textkrper"/>
-      </w:pPr>
-      <w:r>
-        <w:t xml:space="preserve">&lt; Table 2 here&gt;</w:t>
-      </w:r>
-    </w:p>
-    <w:p>
-      <w:pPr>
-        <w:pStyle w:val="Textkrper"/>
-      </w:pPr>
-      <w:r>
-        <w:t xml:space="preserve">According to the exploratory model, Agreeableness consists of eight facets after two facets were eliminated due to weakly loading and inconsistent items. The remaining facets were named Appreciation, Integrity, Low Competitiveness, Readiness to Give Feedback, Search for Support, Good Faith, Genuineness and Altruism.</w:t>
-      </w:r>
-    </w:p>
-    <w:p>
-      <w:pPr>
-        <w:pStyle w:val="Textkrper"/>
-      </w:pPr>
-      <w:r>
-        <w:t xml:space="preserve">Conscientiousness consists of nine facets after one facet with item factor loadings less than .30 was excluded, they are: Dominance, Persistence, Self-discipline, Task planning, Goal orientation, Carefulness, Orderliness, Wish to work to capacity and Productivity.</w:t>
-      </w:r>
-    </w:p>
-    <w:p>
-      <w:pPr>
-        <w:pStyle w:val="Textkrper"/>
-      </w:pPr>
-      <w:r>
-        <w:t xml:space="preserve">Extraversion is formed by nine facets. A new facet (Energy) was added in order to tap better the physical component of Extraversion, which was missing in the eight facet solution. The facets are Sociability, Readiness to take risks, Wish for affiliation, Positive attitude, Forcefulness, Communicativeness, Humor, Conviviality and Energy.</w:t>
-      </w:r>
-    </w:p>
-    <w:p>
-      <w:pPr>
-        <w:pStyle w:val="Textkrper"/>
-      </w:pPr>
-      <w:r>
-        <w:t xml:space="preserve">Neuroticism (interpreted here as emotional stability) consists of seven facets. One facet was dropped due to poor interpretability, and was therefore not included in the subsequent analyses. The final set of facets are named Equanimity, Confidence, Carefreeness, Mental balance, Drive, Emotional robustness and Self-attention.</w:t>
-      </w:r>
-    </w:p>
-    <w:p>
-      <w:pPr>
-        <w:pStyle w:val="Textkrper"/>
-      </w:pPr>
-      <w:r>
-        <w:t xml:space="preserve">Openness to experience comprises nine facets. One facet was identified as a method factor and eliminated, because it solely contained negatively formulated items and no coherent underlying trait could be identified. Furthermore another facet (Intellect) was added, because the remaining facets lacked an intellectual content. The facets of Openness are named Creativity, Wish for variety, Open-mindedness, Interest in reading, Artistic interests, Wish to analyze, Willingness to learn, Sensitivity and Intellect.</w:t>
-      </w:r>
-    </w:p>
-    <w:p>
-      <w:pPr>
-        <w:pStyle w:val="Textkrper"/>
-      </w:pPr>
-      <w:r>
-        <w:t xml:space="preserve">The items to each facet are listed in the appendix (A).</w:t>
-      </w:r>
-    </w:p>
-    <w:p>
-      <w:pPr>
-        <w:pStyle w:val="berschrift3"/>
-      </w:pPr>
-      <w:bookmarkStart w:id="44" w:name="results-of-cfa-and-esem"/>
-      <w:r>
-        <w:t xml:space="preserve">Results of CFA and ESEM</w:t>
-      </w:r>
-      <w:bookmarkEnd w:id="44"/>
-    </w:p>
-    <w:p>
-      <w:pPr>
-        <w:pStyle w:val="FirstParagraph"/>
-      </w:pPr>
-      <w:r>
-        <w:t xml:space="preserve">All measurement models for the facets fitted well, results are summarized in</w:t>
-      </w:r>
-      <w:r>
-        <w:t xml:space="preserve"> </w:t>
-      </w:r>
-      <w:r>
-        <w:rPr>
-          <w:i/>
-        </w:rPr>
-        <w:t xml:space="preserve">Table 3</w:t>
-      </w:r>
-      <w:r>
-        <w:t xml:space="preserve">. In this table both models with five items only and models with all items are presented with their respective model fit. The 5-item facets normally outperform the models including all items regarding model fit.</w:t>
-      </w:r>
-    </w:p>
-    <w:p>
-      <w:pPr>
-        <w:pStyle w:val="Textkrper"/>
-      </w:pPr>
-      <w:r>
-        <w:t xml:space="preserve">&lt; Table 3 here caption=</w:t>
-      </w:r>
-      <w:r>
-        <w:t xml:space="preserve">“</w:t>
-      </w:r>
-      <w:r>
-        <w:t xml:space="preserve">Model fit for each facet</w:t>
-      </w:r>
-      <w:r>
-        <w:t xml:space="preserve">”</w:t>
-      </w:r>
-      <w:r>
-        <w:t xml:space="preserve">)&gt;</w:t>
-      </w:r>
-    </w:p>
-    <w:p>
-      <w:pPr>
-        <w:pStyle w:val="Textkrper"/>
-      </w:pPr>
-      <w:r>
-        <w:t xml:space="preserve">The ESEM of the final model with all five domains yielded an acceptable fit</w:t>
-      </w:r>
-      <w:r>
-        <w:t xml:space="preserve"> </w:t>
-      </w:r>
-      <w:r>
-        <w:t xml:space="preserve">(Marsh et al., 2010)</w:t>
-      </w:r>
-      <w:r>
-        <w:t xml:space="preserve">: CFI = .87, RMSEA = .072, SRMR = .036. As it can be seen in</w:t>
-      </w:r>
-      <w:r>
-        <w:t xml:space="preserve"> </w:t>
-      </w:r>
-      <w:r>
-        <w:rPr>
-          <w:i/>
-        </w:rPr>
-        <w:t xml:space="preserve">Table 4</w:t>
-      </w:r>
-      <w:r>
-        <w:t xml:space="preserve"> </w:t>
-      </w:r>
-      <w:r>
-        <w:t xml:space="preserve">nearly all facets loaded significantly on their intended domain. Some cross loadings emerged as is typical for ESEM procedures.</w:t>
-      </w:r>
-    </w:p>
-    <w:p>
-      <w:pPr>
-        <w:pStyle w:val="Textkrper"/>
-      </w:pPr>
-      <w:r>
-        <w:t xml:space="preserve">Reliability?!</w:t>
-      </w:r>
-    </w:p>
-    <w:p>
-      <w:pPr>
-        <w:pStyle w:val="Textkrper"/>
-      </w:pPr>
-      <w:r>
-        <w:t xml:space="preserve">Reliabilities for the 5 item facets were calculated. The mean alpha for the Agreeableness facets was 0.68, and the mean omega was 0.69. The mean alpha for the Conscientiousness facets was 0.68, and the mean omega was 0.70. The mean alpha for the Openness facets was 0.76, and the mean omega was 0.77. The mean alpha for the Neuroticism facets was 0.68, and the mean omega was 0.69. The mean alpha for the Extraversion facets was 0.72, and the mean omega was 0.74.</w:t>
-      </w:r>
-    </w:p>
-    <w:p>
-      <w:pPr>
-        <w:pStyle w:val="Textkrper"/>
-      </w:pPr>
-      <w:r>
-        <w:t xml:space="preserve">&lt; Table 4 here caption=</w:t>
-      </w:r>
-      <w:r>
-        <w:t xml:space="preserve">“</w:t>
-      </w:r>
-      <w:r>
-        <w:t xml:space="preserve">ESEM factor scores</w:t>
-      </w:r>
-      <w:r>
-        <w:t xml:space="preserve">”</w:t>
-      </w:r>
-      <w:r>
-        <w:t xml:space="preserve">)&gt;</w:t>
-      </w:r>
-    </w:p>
-    <w:p>
-      <w:pPr>
-        <w:pStyle w:val="berschrift3"/>
-      </w:pPr>
-      <w:bookmarkStart w:id="45" w:name="criterion-validity-evidence-1"/>
-      <w:r>
-        <w:t xml:space="preserve">Criterion validity evidence</w:t>
-      </w:r>
-      <w:bookmarkEnd w:id="45"/>
-    </w:p>
-    <w:p>
-      <w:pPr>
-        <w:pStyle w:val="FirstParagraph"/>
-      </w:pPr>
-      <w:r>
-        <w:t xml:space="preserve">Our first hypothesis concerning external criteria involved</w:t>
-      </w:r>
-      <w:r>
-        <w:t xml:space="preserve"> </w:t>
-      </w:r>
-      <w:r>
-        <w:rPr>
-          <w:i/>
-        </w:rPr>
-        <w:t xml:space="preserve">Confidence</w:t>
-      </w:r>
-      <w:r>
-        <w:t xml:space="preserve"> </w:t>
-      </w:r>
-      <w:r>
-        <w:t xml:space="preserve">(N2) and</w:t>
-      </w:r>
-      <w:r>
-        <w:t xml:space="preserve"> </w:t>
-      </w:r>
-      <w:r>
-        <w:rPr>
-          <w:i/>
-        </w:rPr>
-        <w:t xml:space="preserve">Positive attitude</w:t>
-      </w:r>
-      <w:r>
-        <w:t xml:space="preserve"> </w:t>
-      </w:r>
-      <w:r>
-        <w:t xml:space="preserve">(E4), as the most important predictors of SWL. Our results, in line with</w:t>
-      </w:r>
-      <w:r>
-        <w:t xml:space="preserve"> </w:t>
-      </w:r>
-      <w:r>
-        <w:t xml:space="preserve">Schimmack et al. (2004)</w:t>
-      </w:r>
-      <w:r>
-        <w:t xml:space="preserve">, showed that both facets were the most salient predictors of the factor in a stepwise regresssion, and that they explained 0.34% of the factor. The final model reached with the stepwise procedure explained 0.41% of the factor variance. N2 and E4 outperformed Neuroticism and Extraversion, who failed to be significant predictors in a stepwise model which included these four independent variables.</w:t>
-      </w:r>
-    </w:p>
-    <w:p>
-      <w:pPr>
-        <w:pStyle w:val="Textkrper"/>
-      </w:pPr>
-      <w:r>
-        <w:t xml:space="preserve">Bivariate correlations of the facets with the external criteria are shown in</w:t>
-      </w:r>
-      <w:r>
-        <w:t xml:space="preserve"> </w:t>
-      </w:r>
-      <w:r>
-        <w:rPr>
-          <w:i/>
-        </w:rPr>
-        <w:t xml:space="preserve">Table 5</w:t>
-      </w:r>
-      <w:r>
-        <w:t xml:space="preserve">. The facets</w:t>
-      </w:r>
-      <w:r>
-        <w:t xml:space="preserve"> </w:t>
-      </w:r>
-      <w:r>
-        <w:t xml:space="preserve">N2 (Confidence, r = 0.53) and</w:t>
-      </w:r>
-      <w:r>
-        <w:t xml:space="preserve"> </w:t>
-      </w:r>
-      <w:r>
-        <w:t xml:space="preserve">E4 (Positive attitude, r = 0.49) show the highest correlations with life satisfaction respectively. The SWL scale was also correlated with facets such as</w:t>
-      </w:r>
-      <w:r>
-        <w:t xml:space="preserve"> </w:t>
-      </w:r>
-      <w:r>
-        <w:t xml:space="preserve">N4 (Mental balance, r = 0.25) and</w:t>
-      </w:r>
-      <w:r>
-        <w:t xml:space="preserve"> </w:t>
-      </w:r>
-      <w:r>
-        <w:t xml:space="preserve">N5 (Drive, r = 0.27) in the Neuroticism / Emotional stability realm.</w:t>
-      </w:r>
-      <w:r>
-        <w:t xml:space="preserve"> </w:t>
-      </w:r>
-      <w:r>
-        <w:t xml:space="preserve">C5 (Goal orientation, r = 0.28) and</w:t>
-      </w:r>
-      <w:r>
-        <w:t xml:space="preserve"> </w:t>
-      </w:r>
-      <w:r>
-        <w:t xml:space="preserve">C2 (Persistence, r = 0.27) in Conscientiousness.</w:t>
-      </w:r>
-      <w:r>
-        <w:t xml:space="preserve"> </w:t>
-      </w:r>
-      <w:r>
-        <w:t xml:space="preserve">E1 (Sociability, r = 0.26) and</w:t>
-      </w:r>
-      <w:r>
-        <w:t xml:space="preserve"> </w:t>
-      </w:r>
-      <w:r>
-        <w:t xml:space="preserve">E9 (Energy, r = 0.25) in the Extraversion domain.</w:t>
-      </w:r>
-      <w:r>
-        <w:t xml:space="preserve"> </w:t>
-      </w:r>
-      <w:r>
-        <w:t xml:space="preserve">O9 (Intellect, r = 0.24) and</w:t>
-      </w:r>
-      <w:r>
-        <w:t xml:space="preserve"> </w:t>
-      </w:r>
-      <w:r>
-        <w:t xml:space="preserve">O3 (Open-mindedness, r = 0.22) in Openness and</w:t>
-      </w:r>
-      <w:r>
-        <w:t xml:space="preserve"> </w:t>
-      </w:r>
-      <w:r>
-        <w:t xml:space="preserve">A6 (Good faith, r = 0.25) in the Agreeableness domain.</w:t>
-      </w:r>
-    </w:p>
-    <w:p>
-      <w:pPr>
-        <w:pStyle w:val="Textkrper"/>
-      </w:pPr>
-      <w:r>
-        <w:t xml:space="preserve">Regarding the academic performance criteria (GPA, SAT and ACT), the Openness facets</w:t>
-      </w:r>
-      <w:r>
-        <w:t xml:space="preserve"> </w:t>
-      </w:r>
-      <w:r>
-        <w:t xml:space="preserve">O4 (Interest in reading),</w:t>
-      </w:r>
-      <w:r>
-        <w:t xml:space="preserve"> </w:t>
-      </w:r>
-      <w:r>
-        <w:t xml:space="preserve">O6 (Wish to analyze) and</w:t>
-      </w:r>
-      <w:r>
-        <w:t xml:space="preserve"> </w:t>
-      </w:r>
-      <w:r>
-        <w:t xml:space="preserve">O9 (Intellect)</w:t>
-      </w:r>
-      <w:r>
-        <w:t xml:space="preserve"> </w:t>
-      </w:r>
-      <w:r>
-        <w:t xml:space="preserve">yield the most consistent correlations.</w:t>
-      </w:r>
-      <w:r>
-        <w:t xml:space="preserve"> </w:t>
-      </w:r>
-      <w:r>
-        <w:t xml:space="preserve">Interestingly, O4 correlates directly with the reading subtests of SAT (r = 0.25)</w:t>
-      </w:r>
-      <w:r>
-        <w:t xml:space="preserve"> </w:t>
-      </w:r>
-      <w:r>
-        <w:t xml:space="preserve">and ACT (r = 0.2)</w:t>
-      </w:r>
-      <w:r>
-        <w:t xml:space="preserve"> </w:t>
-      </w:r>
-      <w:r>
-        <w:t xml:space="preserve">and shows a negligible relationship with the</w:t>
-      </w:r>
-      <w:r>
-        <w:t xml:space="preserve"> </w:t>
-      </w:r>
-      <w:r>
-        <w:t xml:space="preserve">math (r = 0.06 / 0.08)</w:t>
-      </w:r>
-      <w:r>
-        <w:t xml:space="preserve"> </w:t>
-      </w:r>
-      <w:r>
-        <w:t xml:space="preserve">subscales.</w:t>
-      </w:r>
-    </w:p>
-    <w:p>
-      <w:pPr>
-        <w:pStyle w:val="Textkrper"/>
-      </w:pPr>
-      <w:r>
-        <w:t xml:space="preserve">Furthermore, the global GPA scale (assuming cc is for global) correlated with several Conscientiousness and Agreeableness facets.</w:t>
-      </w:r>
-      <w:r>
-        <w:t xml:space="preserve"> </w:t>
-      </w:r>
-      <w:r>
-        <w:t xml:space="preserve">C9 (Productivity, r = 0.4),</w:t>
-      </w:r>
-      <w:r>
-        <w:t xml:space="preserve"> </w:t>
-      </w:r>
-      <w:r>
-        <w:t xml:space="preserve">C5 (Goal orientation, r = 0.38)</w:t>
-      </w:r>
-      <w:r>
-        <w:t xml:space="preserve"> </w:t>
-      </w:r>
-      <w:r>
-        <w:t xml:space="preserve">and C4 (Task planning, r = 0.35)</w:t>
-      </w:r>
-      <w:r>
-        <w:t xml:space="preserve"> </w:t>
-      </w:r>
-      <w:r>
-        <w:t xml:space="preserve">yield the higher correlations with overall GPA respectively in the Conscientiousness domain, and A1 (Appreciation, r = 0.32)</w:t>
-      </w:r>
-      <w:r>
-        <w:t xml:space="preserve"> </w:t>
-      </w:r>
-      <w:r>
-        <w:t xml:space="preserve">in the Agreeableness domain.</w:t>
-      </w:r>
-    </w:p>
-    <w:p>
-      <w:pPr>
-        <w:pStyle w:val="Textkrper"/>
-      </w:pPr>
-      <w:r>
-        <w:t xml:space="preserve">Concerning the behavioral criteria controlled in this study, absence from class, the meaningful correlations unsurprisingly loaded within the facets at the Conscientiousness domain. Particularly the facets C4 (Task planning, r = -0.22 / -0.26),</w:t>
-      </w:r>
-      <w:r>
-        <w:t xml:space="preserve"> </w:t>
-      </w:r>
-      <w:r>
-        <w:t xml:space="preserve">C7 (C6: Carefulness, r = -0.21 / -0.21) and</w:t>
-      </w:r>
-      <w:r>
-        <w:t xml:space="preserve"> </w:t>
-      </w:r>
-      <w:r>
-        <w:t xml:space="preserve">C9 (Productivity, r = -0.21 / -0.24) were the most robust indicators of this criteria.</w:t>
-      </w:r>
-    </w:p>
-    <w:p>
-      <w:pPr>
-        <w:pStyle w:val="Textkrper"/>
-      </w:pPr>
-      <w:r>
-        <w:t xml:space="preserve">&lt; Table 5 here caption=</w:t>
-      </w:r>
-      <w:r>
-        <w:t xml:space="preserve">“</w:t>
-      </w:r>
-      <w:r>
-        <w:t xml:space="preserve">Criterion correlations</w:t>
-      </w:r>
-      <w:r>
-        <w:t xml:space="preserve">”</w:t>
-      </w:r>
-      <w:r>
-        <w:t xml:space="preserve"> </w:t>
-      </w:r>
-      <w:r>
-        <w:t xml:space="preserve">&gt;</w:t>
-      </w:r>
-    </w:p>
-    <w:p>
-      <w:pPr>
-        <w:pStyle w:val="berschrift2"/>
-      </w:pPr>
-      <w:bookmarkStart w:id="46" w:name="study-2-german-sample"/>
-      <w:r>
-        <w:t xml:space="preserve">Study 2 – German Sample</w:t>
-      </w:r>
-      <w:bookmarkEnd w:id="46"/>
-    </w:p>
-    <w:p>
-      <w:pPr>
-        <w:pStyle w:val="berschrift3"/>
-      </w:pPr>
-      <w:bookmarkStart w:id="47" w:name="participants-1"/>
-      <w:r>
-        <w:t xml:space="preserve">Participants</w:t>
-      </w:r>
-      <w:bookmarkEnd w:id="47"/>
-    </w:p>
-    <w:p>
-      <w:pPr>
-        <w:pStyle w:val="FirstParagraph"/>
-      </w:pPr>
-      <w:r>
-        <w:t xml:space="preserve">The representative sample consisted of 387 German speakers (49.10% male) with a mean age of 45.60 years (SD = 17.50). The data was collected in a test center.</w:t>
-      </w:r>
-    </w:p>
-    <w:p>
-      <w:pPr>
-        <w:pStyle w:val="berschrift3"/>
-      </w:pPr>
-      <w:bookmarkStart w:id="48" w:name="measures-1"/>
-      <w:r>
-        <w:t xml:space="preserve">Measures</w:t>
-      </w:r>
-      <w:bookmarkEnd w:id="48"/>
-    </w:p>
-    <w:p>
-      <w:pPr>
-        <w:pStyle w:val="FirstParagraph"/>
-      </w:pPr>
-      <w:r>
-        <w:t xml:space="preserve">The five items per facet derived from Study 1 were translated and back-translated by bilingual experts, creating a German version of the measure used there. The translated items can be found in appendix B.</w:t>
-      </w:r>
-    </w:p>
-    <w:p>
-      <w:pPr>
-        <w:pStyle w:val="berschrift2"/>
-      </w:pPr>
-      <w:bookmarkStart w:id="49" w:name="procedure-1"/>
-      <w:r>
-        <w:t xml:space="preserve">Procedure</w:t>
-      </w:r>
-      <w:bookmarkEnd w:id="49"/>
-    </w:p>
-    <w:p>
-      <w:pPr>
-        <w:pStyle w:val="berschrift3"/>
-      </w:pPr>
-      <w:bookmarkStart w:id="50" w:name="step-1-examining-the-structure."/>
-      <w:r>
-        <w:t xml:space="preserve">Step 1 – Examining the structure.</w:t>
-      </w:r>
-      <w:bookmarkEnd w:id="50"/>
-    </w:p>
-    <w:p>
-      <w:pPr>
-        <w:pStyle w:val="FirstParagraph"/>
-      </w:pPr>
-      <w:r>
-        <w:t xml:space="preserve">To check the facet structure Study 1 delivered, multiple confirmatory factor analyses were calculated via Mplus following an analogue procedure to Study 1. First, measurement models were estimated for all facets, using WLSMV as the estimator. Model fit was determined based on the guide lines mentioned above. In a final model, all five domain structural models were integrated using ESEM.</w:t>
-      </w:r>
-    </w:p>
-    <w:p>
-      <w:pPr>
-        <w:pStyle w:val="berschrift3"/>
-      </w:pPr>
-      <w:bookmarkStart w:id="51" w:name="step-2-testing-for-measurement-invariance."/>
+      <w:bookmarkStart w:id="53" w:name="step-2-testing-for-measurement-invariance."/>
+      <w:bookmarkEnd w:id="53"/>
       <w:r>
         <w:t xml:space="preserve">Step 2 – Testing for measurement invariance.</w:t>
       </w:r>
-      <w:bookmarkEnd w:id="51"/>
     </w:p>
     <w:p>
       <w:pPr>
@@ -3990,21 +4451,21 @@
       <w:pPr>
         <w:pStyle w:val="berschrift2"/>
       </w:pPr>
-      <w:bookmarkStart w:id="52" w:name="results-1"/>
+      <w:bookmarkStart w:id="54" w:name="results-1"/>
+      <w:bookmarkEnd w:id="54"/>
       <w:r>
         <w:t xml:space="preserve">Results</w:t>
       </w:r>
-      <w:bookmarkEnd w:id="52"/>
     </w:p>
     <w:p>
       <w:pPr>
         <w:pStyle w:val="berschrift3"/>
       </w:pPr>
-      <w:bookmarkStart w:id="53" w:name="results-of-cfa"/>
+      <w:bookmarkStart w:id="55" w:name="results-of-cfa"/>
+      <w:bookmarkEnd w:id="55"/>
       <w:r>
         <w:t xml:space="preserve">Results of CFA</w:t>
       </w:r>
-      <w:bookmarkEnd w:id="53"/>
     </w:p>
     <w:p>
       <w:pPr>
@@ -4045,19 +4506,21 @@
       <w:pPr>
         <w:pStyle w:val="Textkrper"/>
       </w:pPr>
-      <w:r>
-        <w:t xml:space="preserve">&lt;Table 6 here &gt;</w:t>
-      </w:r>
+    </w:p>
+    <w:p>
+      <w:pPr>
+        <w:pStyle w:val="Textkrper"/>
+      </w:pPr>
     </w:p>
     <w:p>
       <w:pPr>
         <w:pStyle w:val="berschrift3"/>
       </w:pPr>
-      <w:bookmarkStart w:id="54" w:name="results-of-mi"/>
+      <w:bookmarkStart w:id="56" w:name="results-of-mi"/>
+      <w:bookmarkEnd w:id="56"/>
       <w:r>
         <w:t xml:space="preserve">Results of MI</w:t>
       </w:r>
-      <w:bookmarkEnd w:id="54"/>
     </w:p>
     <w:p>
       <w:pPr>
@@ -4093,19 +4556,21 @@
       <w:pPr>
         <w:pStyle w:val="Textkrper"/>
       </w:pPr>
-      <w:r>
-        <w:t xml:space="preserve">&lt;Table 7 here&gt;</w:t>
-      </w:r>
+    </w:p>
+    <w:p>
+      <w:pPr>
+        <w:pStyle w:val="Textkrper"/>
+      </w:pPr>
     </w:p>
     <w:p>
       <w:pPr>
         <w:pStyle w:val="berschrift1"/>
       </w:pPr>
-      <w:bookmarkStart w:id="55" w:name="discussion"/>
+      <w:bookmarkStart w:id="57" w:name="discussion"/>
+      <w:bookmarkEnd w:id="57"/>
       <w:r>
         <w:t xml:space="preserve">Discussion</w:t>
       </w:r>
-      <w:bookmarkEnd w:id="55"/>
     </w:p>
     <w:p>
       <w:pPr>
@@ -4150,7 +4615,7 @@
         <w:t xml:space="preserve"> </w:t>
       </w:r>
       <w:r>
-        <w:t xml:space="preserve">(McCrae, Zonderman, Costa, Bond, &amp; Paunonen, 1996)</w:t>
+        <w:t xml:space="preserve">(R. R. McCrae, Zonderman, Costa, Bond, &amp; Paunonen, 1996)</w:t>
       </w:r>
       <w:r>
         <w:t xml:space="preserve">. The constriction of the common independent cluster solution, where cross-loadings are restricted to zero, may suppose a rather strong assumption for personality trait inventories</w:t>
@@ -4203,7 +4668,7 @@
         <w:t xml:space="preserve"> </w:t>
       </w:r>
       <w:r>
-        <w:t xml:space="preserve">Soto and John (2009)</w:t>
+        <w:t xml:space="preserve">Christopher J. Soto and John (2009)</w:t>
       </w:r>
       <w:r>
         <w:t xml:space="preserve">, either directly or indirectly. The</w:t>
@@ -4359,7 +4824,7 @@
         <w:t xml:space="preserve"> </w:t>
       </w:r>
       <w:r>
-        <w:t xml:space="preserve">Soto and John (2009)</w:t>
+        <w:t xml:space="preserve">Christopher J. Soto and John (2009)</w:t>
       </w:r>
       <w:r>
         <w:t xml:space="preserve"> </w:t>
@@ -4741,7 +5206,7 @@
         <w:t xml:space="preserve"> </w:t>
       </w:r>
       <w:r>
-        <w:t xml:space="preserve">Bagby, Taylor, and Parker (1994)</w:t>
+        <w:t xml:space="preserve">R. M. Bagby, Taylor, and Parker (1994)</w:t>
       </w:r>
       <w:r>
         <w:t xml:space="preserve">;</w:t>
@@ -4804,7 +5269,7 @@
         <w:t xml:space="preserve"> </w:t>
       </w:r>
       <w:r>
-        <w:t xml:space="preserve">McAdams and Donnellan (2009)</w:t>
+        <w:t xml:space="preserve">K. K. McAdams and Donnellan (2009)</w:t>
       </w:r>
       <w:r>
         <w:t xml:space="preserve">;</w:t>
@@ -4837,19 +5302,25 @@
       <w:pPr>
         <w:pStyle w:val="berschrift1"/>
       </w:pPr>
-      <w:bookmarkStart w:id="56" w:name="references"/>
+      <w:bookmarkStart w:id="58" w:name="references"/>
+      <w:bookmarkEnd w:id="58"/>
       <w:r>
         <w:t xml:space="preserve">References</w:t>
       </w:r>
-      <w:bookmarkEnd w:id="56"/>
-    </w:p>
-    <w:bookmarkStart w:id="190" w:name="refs"/>
-    <w:bookmarkStart w:id="58" w:name="ref-AllportOdbert1936"/>
+    </w:p>
     <w:p>
       <w:pPr>
         <w:pStyle w:val="FirstParagraph"/>
       </w:pPr>
       <w:r>
+        <w:t xml:space="preserve"> </w:t>
+      </w:r>
+    </w:p>
+    <w:p>
+      <w:pPr>
+        <w:pStyle w:val="Textkrper"/>
+      </w:pPr>
+      <w:r>
         <w:t xml:space="preserve">Allport, G. W., &amp; Odbert, H. S. (1936). Trait-names: A psycho-lexical study.</w:t>
       </w:r>
       <w:r>
@@ -4876,7 +5347,7 @@
       <w:r>
         <w:t xml:space="preserve">(1), i–171. doi:</w:t>
       </w:r>
-      <w:hyperlink r:id="rId57">
+      <w:hyperlink r:id="rId59">
         <w:r>
           <w:rPr>
             <w:rStyle w:val="Hyperlink"/>
@@ -4885,8 +5356,6 @@
         </w:r>
       </w:hyperlink>
     </w:p>
-    <w:bookmarkEnd w:id="58"/>
-    <w:bookmarkStart w:id="59" w:name="ref-APA2013"/>
     <w:p>
       <w:pPr>
         <w:pStyle w:val="Textkrper"/>
@@ -4907,8 +5376,6 @@
         <w:t xml:space="preserve">.</w:t>
       </w:r>
     </w:p>
-    <w:bookmarkEnd w:id="59"/>
-    <w:bookmarkStart w:id="61" w:name="ref-AsparouhovMuthen2009"/>
     <w:p>
       <w:pPr>
         <w:pStyle w:val="Textkrper"/>
@@ -4940,8 +5407,46 @@
         </w:r>
       </w:hyperlink>
     </w:p>
-    <w:bookmarkEnd w:id="61"/>
-    <w:bookmarkStart w:id="63" w:name="ref-Bagby1994"/>
+    <w:p>
+      <w:pPr>
+        <w:pStyle w:val="Textkrper"/>
+      </w:pPr>
+      <w:r>
+        <w:t xml:space="preserve">Bagby, R. M., &amp; Widiger, T. A. (2018). Five factor model personality disorder scales: An introduction to a special section on assessment of maladaptive variants of the five factor model.</w:t>
+      </w:r>
+      <w:r>
+        <w:t xml:space="preserve"> </w:t>
+      </w:r>
+      <w:r>
+        <w:rPr>
+          <w:i/>
+        </w:rPr>
+        <w:t xml:space="preserve">Psychological Assessment</w:t>
+      </w:r>
+      <w:r>
+        <w:t xml:space="preserve">,</w:t>
+      </w:r>
+      <w:r>
+        <w:t xml:space="preserve"> </w:t>
+      </w:r>
+      <w:r>
+        <w:rPr>
+          <w:i/>
+        </w:rPr>
+        <w:t xml:space="preserve">30</w:t>
+      </w:r>
+      <w:r>
+        <w:t xml:space="preserve">(1), 1–9. doi:</w:t>
+      </w:r>
+      <w:hyperlink r:id="rId61">
+        <w:r>
+          <w:rPr>
+            <w:rStyle w:val="Hyperlink"/>
+          </w:rPr>
+          <w:t xml:space="preserve">10.1037/pas0000523</w:t>
+        </w:r>
+      </w:hyperlink>
+    </w:p>
     <w:p>
       <w:pPr>
         <w:pStyle w:val="Textkrper"/>
@@ -4982,23 +5487,21 @@
         </w:r>
       </w:hyperlink>
     </w:p>
-    <w:bookmarkEnd w:id="63"/>
-    <w:bookmarkStart w:id="65" w:name="ref-Bagby2018"/>
-    <w:p>
-      <w:pPr>
-        <w:pStyle w:val="Textkrper"/>
-      </w:pPr>
-      <w:r>
-        <w:t xml:space="preserve">Bagby, R. M., &amp; Widiger, T. A. (2018). Five factor model personality disorder scales: An introduction to a special section on assessment of maladaptive variants of the five factor model.</w:t>
-      </w:r>
-      <w:r>
-        <w:t xml:space="preserve"> </w:t>
-      </w:r>
-      <w:r>
-        <w:rPr>
-          <w:i/>
-        </w:rPr>
-        <w:t xml:space="preserve">Psychological Assessment</w:t>
+    <w:p>
+      <w:pPr>
+        <w:pStyle w:val="Textkrper"/>
+      </w:pPr>
+      <w:r>
+        <w:t xml:space="preserve">Beauducel, A., &amp; Wittmann, W. (2005). Simulation study on fit indices in confirmatory factor analyses based on data with slightly distorted simple structure.</w:t>
+      </w:r>
+      <w:r>
+        <w:t xml:space="preserve"> </w:t>
+      </w:r>
+      <w:r>
+        <w:rPr>
+          <w:i/>
+        </w:rPr>
+        <w:t xml:space="preserve">Structural Equation Modeling</w:t>
       </w:r>
       <w:r>
         <w:t xml:space="preserve">,</w:t>
@@ -5010,54 +5513,12 @@
         <w:rPr>
           <w:i/>
         </w:rPr>
-        <w:t xml:space="preserve">30</w:t>
-      </w:r>
-      <w:r>
-        <w:t xml:space="preserve">(1), 1–9. doi:</w:t>
-      </w:r>
-      <w:hyperlink r:id="rId64">
-        <w:r>
-          <w:rPr>
-            <w:rStyle w:val="Hyperlink"/>
-          </w:rPr>
-          <w:t xml:space="preserve">10.1037/pas0000523</w:t>
-        </w:r>
-      </w:hyperlink>
-    </w:p>
-    <w:bookmarkEnd w:id="65"/>
-    <w:bookmarkStart w:id="67" w:name="ref-Beauducel2005"/>
-    <w:p>
-      <w:pPr>
-        <w:pStyle w:val="Textkrper"/>
-      </w:pPr>
-      <w:r>
-        <w:t xml:space="preserve">Beauducel, A., &amp; Wittmann, W. (2005). Simulation study on fit indices in confirmatory factor analyses based on data with slightly distorted simple structure.</w:t>
-      </w:r>
-      <w:r>
-        <w:t xml:space="preserve"> </w:t>
-      </w:r>
-      <w:r>
-        <w:rPr>
-          <w:i/>
-        </w:rPr>
-        <w:t xml:space="preserve">Structural Equation Modeling</w:t>
-      </w:r>
-      <w:r>
-        <w:t xml:space="preserve">,</w:t>
-      </w:r>
-      <w:r>
-        <w:t xml:space="preserve"> </w:t>
-      </w:r>
-      <w:r>
-        <w:rPr>
-          <w:i/>
-        </w:rPr>
         <w:t xml:space="preserve">12</w:t>
       </w:r>
       <w:r>
         <w:t xml:space="preserve">, 41–75. doi:</w:t>
       </w:r>
-      <w:hyperlink r:id="rId66">
+      <w:hyperlink r:id="rId63">
         <w:r>
           <w:rPr>
             <w:rStyle w:val="Hyperlink"/>
@@ -5066,8 +5527,6 @@
         </w:r>
       </w:hyperlink>
     </w:p>
-    <w:bookmarkEnd w:id="67"/>
-    <w:bookmarkStart w:id="69" w:name="ref-Borgatta1964"/>
     <w:p>
       <w:pPr>
         <w:pStyle w:val="Textkrper"/>
@@ -5099,7 +5558,7 @@
       <w:r>
         <w:t xml:space="preserve">(1), 8–17. doi:</w:t>
       </w:r>
-      <w:hyperlink r:id="rId68">
+      <w:hyperlink r:id="rId64">
         <w:r>
           <w:rPr>
             <w:rStyle w:val="Hyperlink"/>
@@ -5108,8 +5567,6 @@
         </w:r>
       </w:hyperlink>
     </w:p>
-    <w:bookmarkEnd w:id="69"/>
-    <w:bookmarkStart w:id="71" w:name="ref-Brick2014"/>
     <w:p>
       <w:pPr>
         <w:pStyle w:val="Textkrper"/>
@@ -5141,7 +5598,7 @@
       <w:r>
         <w:t xml:space="preserve">(5), 635–658. doi:</w:t>
       </w:r>
-      <w:hyperlink r:id="rId70">
+      <w:hyperlink r:id="rId65">
         <w:r>
           <w:rPr>
             <w:rStyle w:val="Hyperlink"/>
@@ -5150,8 +5607,6 @@
         </w:r>
       </w:hyperlink>
     </w:p>
-    <w:bookmarkEnd w:id="71"/>
-    <w:bookmarkStart w:id="73" w:name="ref-Cattell1956"/>
     <w:p>
       <w:pPr>
         <w:pStyle w:val="Textkrper"/>
@@ -5183,7 +5638,7 @@
       <w:r>
         <w:t xml:space="preserve">(6), 411–418. doi:</w:t>
       </w:r>
-      <w:hyperlink r:id="rId72">
+      <w:hyperlink r:id="rId66">
         <w:r>
           <w:rPr>
             <w:rStyle w:val="Hyperlink"/>
@@ -5192,8 +5647,6 @@
         </w:r>
       </w:hyperlink>
     </w:p>
-    <w:bookmarkEnd w:id="73"/>
-    <w:bookmarkStart w:id="75" w:name="ref-Chamorro-Premuzic2003"/>
     <w:p>
       <w:pPr>
         <w:pStyle w:val="Textkrper"/>
@@ -5201,7 +5654,7 @@
       <w:r>
         <w:t xml:space="preserve">Chamorro-Premuzic, T., &amp; Furnham, A. (2003). Personality predicts academic performance: Evidence from two longitudinal university samples. doi:</w:t>
       </w:r>
-      <w:hyperlink r:id="rId74">
+      <w:hyperlink r:id="rId67">
         <w:r>
           <w:rPr>
             <w:rStyle w:val="Hyperlink"/>
@@ -5210,8 +5663,6 @@
         </w:r>
       </w:hyperlink>
     </w:p>
-    <w:bookmarkEnd w:id="75"/>
-    <w:bookmarkStart w:id="77" w:name="ref-Chen2007"/>
     <w:p>
       <w:pPr>
         <w:pStyle w:val="Textkrper"/>
@@ -5243,7 +5694,7 @@
       <w:r>
         <w:t xml:space="preserve">(3), 464–504. doi:</w:t>
       </w:r>
-      <w:hyperlink r:id="rId76">
+      <w:hyperlink r:id="rId68">
         <w:r>
           <w:rPr>
             <w:rStyle w:val="Hyperlink"/>
@@ -5252,8 +5703,6 @@
         </w:r>
       </w:hyperlink>
     </w:p>
-    <w:bookmarkEnd w:id="77"/>
-    <w:bookmarkStart w:id="79" w:name="ref-Clark2005"/>
     <w:p>
       <w:pPr>
         <w:pStyle w:val="Textkrper"/>
@@ -5285,7 +5734,7 @@
       <w:r>
         <w:t xml:space="preserve">(4), 505–521. doi:</w:t>
       </w:r>
-      <w:hyperlink r:id="rId78">
+      <w:hyperlink r:id="rId69">
         <w:r>
           <w:rPr>
             <w:rStyle w:val="Hyperlink"/>
@@ -5294,8 +5743,34 @@
         </w:r>
       </w:hyperlink>
     </w:p>
-    <w:bookmarkEnd w:id="79"/>
-    <w:bookmarkStart w:id="81" w:name="ref-Costa1995"/>
+    <w:p>
+      <w:pPr>
+        <w:pStyle w:val="Textkrper"/>
+      </w:pPr>
+      <w:r>
+        <w:t xml:space="preserve">Costa Jr., P. T., &amp; Widiger, T. A. (1994). A description of the DSM-III-R and DSM-IV personality disorders with the five-factor model of personality.</w:t>
+      </w:r>
+      <w:r>
+        <w:t xml:space="preserve"> </w:t>
+      </w:r>
+      <w:r>
+        <w:rPr>
+          <w:i/>
+        </w:rPr>
+        <w:t xml:space="preserve">Personality Disorders and the Five-Factor Model of Personality.</w:t>
+      </w:r>
+      <w:r>
+        <w:t xml:space="preserve">, (January), 41–56. doi:</w:t>
+      </w:r>
+      <w:hyperlink r:id="rId70">
+        <w:r>
+          <w:rPr>
+            <w:rStyle w:val="Hyperlink"/>
+          </w:rPr>
+          <w:t xml:space="preserve">10.1037/10140-003</w:t>
+        </w:r>
+      </w:hyperlink>
+    </w:p>
     <w:p>
       <w:pPr>
         <w:pStyle w:val="Textkrper"/>
@@ -5327,7 +5802,7 @@
       <w:r>
         <w:t xml:space="preserve">(1), 21–50. doi:</w:t>
       </w:r>
-      <w:hyperlink r:id="rId80">
+      <w:hyperlink r:id="rId71">
         <w:r>
           <w:rPr>
             <w:rStyle w:val="Hyperlink"/>
@@ -5336,53 +5811,21 @@
         </w:r>
       </w:hyperlink>
     </w:p>
-    <w:bookmarkEnd w:id="81"/>
-    <w:bookmarkStart w:id="83" w:name="ref-Widiger1994"/>
-    <w:p>
-      <w:pPr>
-        <w:pStyle w:val="Textkrper"/>
-      </w:pPr>
-      <w:r>
-        <w:t xml:space="preserve">Costa Jr., P. T., &amp; Widiger, T. A. (1994). A description of the DSM-III-R and DSM-IV personality disorders with the five-factor model of personality.</w:t>
-      </w:r>
-      <w:r>
-        <w:t xml:space="preserve"> </w:t>
-      </w:r>
-      <w:r>
-        <w:rPr>
-          <w:i/>
-        </w:rPr>
-        <w:t xml:space="preserve">Personality Disorders and the Five-Factor Model of Personality.</w:t>
-      </w:r>
-      <w:r>
-        <w:t xml:space="preserve">, (January), 41–56. doi:</w:t>
-      </w:r>
-      <w:hyperlink r:id="rId82">
-        <w:r>
-          <w:rPr>
-            <w:rStyle w:val="Hyperlink"/>
-          </w:rPr>
-          <w:t xml:space="preserve">10.1037/10140-003</w:t>
-        </w:r>
-      </w:hyperlink>
-    </w:p>
-    <w:bookmarkEnd w:id="83"/>
-    <w:bookmarkStart w:id="85" w:name="ref-Cucina2005"/>
-    <w:p>
-      <w:pPr>
-        <w:pStyle w:val="Textkrper"/>
-      </w:pPr>
-      <w:r>
-        <w:t xml:space="preserve">Cucina, J. M., &amp; Vasilopoulos, N. L. (2005). Nonlinear personality-performance relationships and the spurious moderating effects of traitedness.</w:t>
-      </w:r>
-      <w:r>
-        <w:t xml:space="preserve"> </w:t>
-      </w:r>
-      <w:r>
-        <w:rPr>
-          <w:i/>
-        </w:rPr>
-        <w:t xml:space="preserve">Journal of Personality</w:t>
+    <w:p>
+      <w:pPr>
+        <w:pStyle w:val="Textkrper"/>
+      </w:pPr>
+      <w:r>
+        <w:t xml:space="preserve">De Fruyt, F., &amp; Mervielde, I. (1996). Personality and interests as predictors of educational streaming and achievement.</w:t>
+      </w:r>
+      <w:r>
+        <w:t xml:space="preserve"> </w:t>
+      </w:r>
+      <w:r>
+        <w:rPr>
+          <w:i/>
+        </w:rPr>
+        <w:t xml:space="preserve">European Journal of Personality</w:t>
       </w:r>
       <w:r>
         <w:t xml:space="preserve">,</w:t>
@@ -5394,54 +5837,12 @@
         <w:rPr>
           <w:i/>
         </w:rPr>
-        <w:t xml:space="preserve">73</w:t>
-      </w:r>
-      <w:r>
-        <w:t xml:space="preserve">(1), 227–259. doi:</w:t>
-      </w:r>
-      <w:hyperlink r:id="rId84">
-        <w:r>
-          <w:rPr>
-            <w:rStyle w:val="Hyperlink"/>
-          </w:rPr>
-          <w:t xml:space="preserve">10.1111/j.1467-6494.2004.00309.x</w:t>
-        </w:r>
-      </w:hyperlink>
-    </w:p>
-    <w:bookmarkEnd w:id="85"/>
-    <w:bookmarkStart w:id="87" w:name="ref-DeFruyt1996"/>
-    <w:p>
-      <w:pPr>
-        <w:pStyle w:val="Textkrper"/>
-      </w:pPr>
-      <w:r>
-        <w:t xml:space="preserve">De Fruyt, F., &amp; Mervielde, I. (1996). Personality and interests as predictors of educational streaming and achievement.</w:t>
-      </w:r>
-      <w:r>
-        <w:t xml:space="preserve"> </w:t>
-      </w:r>
-      <w:r>
-        <w:rPr>
-          <w:i/>
-        </w:rPr>
-        <w:t xml:space="preserve">European Journal of Personality</w:t>
-      </w:r>
-      <w:r>
-        <w:t xml:space="preserve">,</w:t>
-      </w:r>
-      <w:r>
-        <w:t xml:space="preserve"> </w:t>
-      </w:r>
-      <w:r>
-        <w:rPr>
-          <w:i/>
-        </w:rPr>
         <w:t xml:space="preserve">10</w:t>
       </w:r>
       <w:r>
         <w:t xml:space="preserve">(5), 405–425. doi:</w:t>
       </w:r>
-      <w:hyperlink r:id="rId86">
+      <w:hyperlink r:id="rId72">
         <w:r>
           <w:rPr>
             <w:rStyle w:val="Hyperlink"/>
@@ -5450,8 +5851,6 @@
         </w:r>
       </w:hyperlink>
     </w:p>
-    <w:bookmarkEnd w:id="87"/>
-    <w:bookmarkStart w:id="89" w:name="ref-DeYoung2007"/>
     <w:p>
       <w:pPr>
         <w:pStyle w:val="Textkrper"/>
@@ -5483,7 +5882,7 @@
       <w:r>
         <w:t xml:space="preserve">(5), 880–896. doi:</w:t>
       </w:r>
-      <w:hyperlink r:id="rId88">
+      <w:hyperlink r:id="rId73">
         <w:r>
           <w:rPr>
             <w:rStyle w:val="Hyperlink"/>
@@ -5492,8 +5891,6 @@
         </w:r>
       </w:hyperlink>
     </w:p>
-    <w:bookmarkEnd w:id="89"/>
-    <w:bookmarkStart w:id="91" w:name="ref-Diener1985"/>
     <w:p>
       <w:pPr>
         <w:pStyle w:val="Textkrper"/>
@@ -5525,7 +5922,7 @@
       <w:r>
         <w:t xml:space="preserve">(1), 71–75. doi:</w:t>
       </w:r>
-      <w:hyperlink r:id="rId90">
+      <w:hyperlink r:id="rId74">
         <w:r>
           <w:rPr>
             <w:rStyle w:val="Hyperlink"/>
@@ -5534,8 +5931,6 @@
         </w:r>
       </w:hyperlink>
     </w:p>
-    <w:bookmarkEnd w:id="91"/>
-    <w:bookmarkStart w:id="93" w:name="ref-Diener2003"/>
     <w:p>
       <w:pPr>
         <w:pStyle w:val="Textkrper"/>
@@ -5543,7 +5938,7 @@
       <w:r>
         <w:t xml:space="preserve">Diener, E., Oishi, S., &amp; Lucas, R. E. (2003). Personality, culture, and subjective well-being. doi:</w:t>
       </w:r>
-      <w:hyperlink r:id="rId92">
+      <w:hyperlink r:id="rId75">
         <w:r>
           <w:rPr>
             <w:rStyle w:val="Hyperlink"/>
@@ -5552,8 +5947,6 @@
         </w:r>
       </w:hyperlink>
     </w:p>
-    <w:bookmarkEnd w:id="93"/>
-    <w:bookmarkStart w:id="95" w:name="ref-Digman1990"/>
     <w:p>
       <w:pPr>
         <w:pStyle w:val="Textkrper"/>
@@ -5585,7 +5978,7 @@
       <w:r>
         <w:t xml:space="preserve">(1), 417–440. doi:</w:t>
       </w:r>
-      <w:hyperlink r:id="rId94">
+      <w:hyperlink r:id="rId76">
         <w:r>
           <w:rPr>
             <w:rStyle w:val="Hyperlink"/>
@@ -5594,14 +5987,12 @@
         </w:r>
       </w:hyperlink>
     </w:p>
-    <w:bookmarkEnd w:id="95"/>
-    <w:bookmarkStart w:id="97" w:name="ref-Dollinger1991"/>
-    <w:p>
-      <w:pPr>
-        <w:pStyle w:val="Textkrper"/>
-      </w:pPr>
-      <w:r>
-        <w:t xml:space="preserve">Dollinger, S. J., &amp; Orf, L. A. (1991). Personality and performance in "personality": Conscientiousness and openness.</w:t>
+    <w:p>
+      <w:pPr>
+        <w:pStyle w:val="Textkrper"/>
+      </w:pPr>
+      <w:r>
+        <w:t xml:space="preserve">Dollinger, S. J., &amp; Orf, L. A. (1991). Personality and performance in “personality”: Conscientiousness and openness.</w:t>
       </w:r>
       <w:r>
         <w:t xml:space="preserve"> </w:t>
@@ -5627,7 +6018,7 @@
       <w:r>
         <w:t xml:space="preserve">(3), 276–284. doi:</w:t>
       </w:r>
-      <w:hyperlink r:id="rId96">
+      <w:hyperlink r:id="rId77">
         <w:r>
           <w:rPr>
             <w:rStyle w:val="Hyperlink"/>
@@ -5636,8 +6027,6 @@
         </w:r>
       </w:hyperlink>
     </w:p>
-    <w:bookmarkEnd w:id="97"/>
-    <w:bookmarkStart w:id="99" w:name="ref-Fiske1949"/>
     <w:p>
       <w:pPr>
         <w:pStyle w:val="Textkrper"/>
@@ -5669,7 +6058,7 @@
       <w:r>
         <w:t xml:space="preserve">(3), 329–344. doi:</w:t>
       </w:r>
-      <w:hyperlink r:id="rId98">
+      <w:hyperlink r:id="rId78">
         <w:r>
           <w:rPr>
             <w:rStyle w:val="Hyperlink"/>
@@ -5678,8 +6067,6 @@
         </w:r>
       </w:hyperlink>
     </w:p>
-    <w:bookmarkEnd w:id="99"/>
-    <w:bookmarkStart w:id="101" w:name="ref-Galton1884"/>
     <w:p>
       <w:pPr>
         <w:pStyle w:val="Textkrper"/>
@@ -5687,7 +6074,7 @@
       <w:r>
         <w:t xml:space="preserve">Galton, F. (1884). The Measurement of Character. doi:</w:t>
       </w:r>
-      <w:hyperlink r:id="rId100">
+      <w:hyperlink r:id="rId79">
         <w:r>
           <w:rPr>
             <w:rStyle w:val="Hyperlink"/>
@@ -5696,8 +6083,6 @@
         </w:r>
       </w:hyperlink>
     </w:p>
-    <w:bookmarkEnd w:id="101"/>
-    <w:bookmarkStart w:id="103" w:name="ref-Gaughan2012"/>
     <w:p>
       <w:pPr>
         <w:pStyle w:val="Textkrper"/>
@@ -5729,7 +6114,7 @@
       <w:r>
         <w:t xml:space="preserve">(4), 513–523. doi:</w:t>
       </w:r>
-      <w:hyperlink r:id="rId102">
+      <w:hyperlink r:id="rId80">
         <w:r>
           <w:rPr>
             <w:rStyle w:val="Hyperlink"/>
@@ -5738,8 +6123,6 @@
         </w:r>
       </w:hyperlink>
     </w:p>
-    <w:bookmarkEnd w:id="103"/>
-    <w:bookmarkStart w:id="105" w:name="ref-Gaughan2009"/>
     <w:p>
       <w:pPr>
         <w:pStyle w:val="Textkrper"/>
@@ -5771,7 +6154,7 @@
       <w:r>
         <w:t xml:space="preserve">(4), 965–995. doi:</w:t>
       </w:r>
-      <w:hyperlink r:id="rId104">
+      <w:hyperlink r:id="rId81">
         <w:r>
           <w:rPr>
             <w:rStyle w:val="Hyperlink"/>
@@ -5780,8 +6163,6 @@
         </w:r>
       </w:hyperlink>
     </w:p>
-    <w:bookmarkEnd w:id="105"/>
-    <w:bookmarkStart w:id="107" w:name="ref-Goldberg2006"/>
     <w:p>
       <w:pPr>
         <w:pStyle w:val="Textkrper"/>
@@ -5813,7 +6194,7 @@
       <w:r>
         <w:t xml:space="preserve">(1), 84–96. doi:</w:t>
       </w:r>
-      <w:hyperlink r:id="rId106">
+      <w:hyperlink r:id="rId82">
         <w:r>
           <w:rPr>
             <w:rStyle w:val="Hyperlink"/>
@@ -5822,8 +6203,6 @@
         </w:r>
       </w:hyperlink>
     </w:p>
-    <w:bookmarkEnd w:id="107"/>
-    <w:bookmarkStart w:id="109" w:name="ref-Hagger-Johnson2007"/>
     <w:p>
       <w:pPr>
         <w:pStyle w:val="Textkrper"/>
@@ -5855,7 +6234,7 @@
       <w:r>
         <w:t xml:space="preserve">(5), 1235–1245. doi:</w:t>
       </w:r>
-      <w:hyperlink r:id="rId108">
+      <w:hyperlink r:id="rId83">
         <w:r>
           <w:rPr>
             <w:rStyle w:val="Hyperlink"/>
@@ -5864,8 +6243,6 @@
         </w:r>
       </w:hyperlink>
     </w:p>
-    <w:bookmarkEnd w:id="109"/>
-    <w:bookmarkStart w:id="111" w:name="ref-Horn1965"/>
     <w:p>
       <w:pPr>
         <w:pStyle w:val="Textkrper"/>
@@ -5897,7 +6274,7 @@
       <w:r>
         <w:t xml:space="preserve">(2), 179–185. doi:</w:t>
       </w:r>
-      <w:hyperlink r:id="rId110">
+      <w:hyperlink r:id="rId84">
         <w:r>
           <w:rPr>
             <w:rStyle w:val="Hyperlink"/>
@@ -5906,8 +6283,6 @@
         </w:r>
       </w:hyperlink>
     </w:p>
-    <w:bookmarkEnd w:id="111"/>
-    <w:bookmarkStart w:id="113" w:name="ref-Hu1999"/>
     <w:p>
       <w:pPr>
         <w:pStyle w:val="Textkrper"/>
@@ -5939,7 +6314,7 @@
       <w:r>
         <w:t xml:space="preserve">(1), 1–55. doi:</w:t>
       </w:r>
-      <w:hyperlink r:id="rId112">
+      <w:hyperlink r:id="rId85">
         <w:r>
           <w:rPr>
             <w:rStyle w:val="Hyperlink"/>
@@ -5948,23 +6323,21 @@
         </w:r>
       </w:hyperlink>
     </w:p>
-    <w:bookmarkEnd w:id="113"/>
-    <w:bookmarkStart w:id="115" w:name="ref-Kok2017"/>
-    <w:p>
-      <w:pPr>
-        <w:pStyle w:val="Textkrper"/>
-      </w:pPr>
-      <w:r>
-        <w:t xml:space="preserve">Kok, A. A., Plaisier, I., Smit, J. H., &amp; Penninx, B. W. (2017). The impact of conscientiousness, mastery, and work circumstances on subsequent absenteeism in employees with and without affective disorders.</w:t>
-      </w:r>
-      <w:r>
-        <w:t xml:space="preserve"> </w:t>
-      </w:r>
-      <w:r>
-        <w:rPr>
-          <w:i/>
-        </w:rPr>
-        <w:t xml:space="preserve">BMC Psychology</w:t>
+    <w:p>
+      <w:pPr>
+        <w:pStyle w:val="Textkrper"/>
+      </w:pPr>
+      <w:r>
+        <w:t xml:space="preserve">Judge, T. A., Martocchio, J. J., &amp; Thoresen, C. J. (1997). Five-Factor Model of Personality and Employee Absense.</w:t>
+      </w:r>
+      <w:r>
+        <w:t xml:space="preserve"> </w:t>
+      </w:r>
+      <w:r>
+        <w:rPr>
+          <w:i/>
+        </w:rPr>
+        <w:t xml:space="preserve">Journal of Applied Psychology</w:t>
       </w:r>
       <w:r>
         <w:t xml:space="preserve">,</w:t>
@@ -5976,34 +6349,29 @@
         <w:rPr>
           <w:i/>
         </w:rPr>
-        <w:t xml:space="preserve">5</w:t>
-      </w:r>
-      <w:r>
-        <w:t xml:space="preserve">(1), 1–10. doi:</w:t>
-      </w:r>
-      <w:hyperlink r:id="rId114">
+        <w:t xml:space="preserve">82</w:t>
+      </w:r>
+      <w:r>
+        <w:t xml:space="preserve">(5), 11. Retrieved from</w:t>
+      </w:r>
+      <w:r>
+        <w:t xml:space="preserve"> </w:t>
+      </w:r>
+      <w:hyperlink r:id="rId86">
         <w:r>
           <w:rPr>
             <w:rStyle w:val="Hyperlink"/>
           </w:rPr>
-          <w:t xml:space="preserve">10.1186/s40359-017-0179-y</w:t>
+          <w:t xml:space="preserve">c:{\%}5CDocuments and Settings{\%}5Ce8902872{\%}5CDesktop{\%}5Cdata disk{\%}5CLibrary{\%}5CCURRENT{\%}5CEndNote{\%}5CCATALOGUED + LINKED{\%}5CJudgeetal1997.pdf</w:t>
         </w:r>
       </w:hyperlink>
     </w:p>
-    <w:bookmarkEnd w:id="115"/>
-    <w:bookmarkStart w:id="117" w:name="ref-Krueger2012a"/>
-    <w:p>
-      <w:pPr>
-        <w:pStyle w:val="Textkrper"/>
-      </w:pPr>
-      <w:r>
-        <w:t xml:space="preserve">Krueger, R. F., Derringer, J., Markon, K. E., Watson, D., &amp; Skodol, A. E. (2012). Initial construction of a maladaptive personality trait model and inventory for DSM </w:t>
-      </w:r>
-      <w:r>
-        <w:softHyphen/>
-      </w:r>
-      <w:r>
-        <w:t xml:space="preserve"> 5 Initial construction of a maladaptive personality trait model and inventory for DSM-5.</w:t>
+    <w:p>
+      <w:pPr>
+        <w:pStyle w:val="Textkrper"/>
+      </w:pPr>
+      <w:r>
+        <w:t xml:space="preserve">Krueger, R. F., Derringer, J., Markon, K. E., Watson, D., &amp; Skodol, A. E. (2012). Initial construction of a maladaptive personality trait model and inventory for DSM ­ 5 Initial construction of a maladaptive personality trait model and inventory for DSM-5.</w:t>
       </w:r>
       <w:r>
         <w:t xml:space="preserve"> </w:t>
@@ -6029,7 +6397,7 @@
       <w:r>
         <w:t xml:space="preserve">(09), 1872–1890. doi:</w:t>
       </w:r>
-      <w:hyperlink r:id="rId116">
+      <w:hyperlink r:id="rId87">
         <w:r>
           <w:rPr>
             <w:rStyle w:val="Hyperlink"/>
@@ -6038,8 +6406,6 @@
         </w:r>
       </w:hyperlink>
     </w:p>
-    <w:bookmarkEnd w:id="117"/>
-    <w:bookmarkStart w:id="119" w:name="ref-Lee2006"/>
     <w:p>
       <w:pPr>
         <w:pStyle w:val="Textkrper"/>
@@ -6071,7 +6437,7 @@
       <w:r>
         <w:t xml:space="preserve">(2), 182–191. doi:</w:t>
       </w:r>
-      <w:hyperlink r:id="rId118">
+      <w:hyperlink r:id="rId88">
         <w:r>
           <w:rPr>
             <w:rStyle w:val="Hyperlink"/>
@@ -6080,8 +6446,6 @@
         </w:r>
       </w:hyperlink>
     </w:p>
-    <w:bookmarkEnd w:id="119"/>
-    <w:bookmarkStart w:id="121" w:name="ref-Lee2016"/>
     <w:p>
       <w:pPr>
         <w:pStyle w:val="Textkrper"/>
@@ -6113,7 +6477,7 @@
       <w:r>
         <w:t xml:space="preserve">. doi:</w:t>
       </w:r>
-      <w:hyperlink r:id="rId120">
+      <w:hyperlink r:id="rId89">
         <w:r>
           <w:rPr>
             <w:rStyle w:val="Hyperlink"/>
@@ -6122,8 +6486,6 @@
         </w:r>
       </w:hyperlink>
     </w:p>
-    <w:bookmarkEnd w:id="121"/>
-    <w:bookmarkStart w:id="123" w:name="ref-Leone2012"/>
     <w:p>
       <w:pPr>
         <w:pStyle w:val="Textkrper"/>
@@ -6155,7 +6517,7 @@
       <w:r>
         <w:t xml:space="preserve">(3), 416–421. doi:</w:t>
       </w:r>
-      <w:hyperlink r:id="rId122">
+      <w:hyperlink r:id="rId90">
         <w:r>
           <w:rPr>
             <w:rStyle w:val="Hyperlink"/>
@@ -6164,8 +6526,46 @@
         </w:r>
       </w:hyperlink>
     </w:p>
-    <w:bookmarkEnd w:id="123"/>
-    <w:bookmarkStart w:id="125" w:name="ref-Lounsbury2002"/>
+    <w:p>
+      <w:pPr>
+        <w:pStyle w:val="Textkrper"/>
+      </w:pPr>
+      <w:r>
+        <w:t xml:space="preserve">Lounsbury, J. W., Steel, R. P., Loveland, J. M., &amp; Gibson, L. W. (2004). An investigation of personality traits in relation to adolescent school absenteeism.</w:t>
+      </w:r>
+      <w:r>
+        <w:t xml:space="preserve"> </w:t>
+      </w:r>
+      <w:r>
+        <w:rPr>
+          <w:i/>
+        </w:rPr>
+        <w:t xml:space="preserve">Journal of Youth and Adolescence</w:t>
+      </w:r>
+      <w:r>
+        <w:t xml:space="preserve">,</w:t>
+      </w:r>
+      <w:r>
+        <w:t xml:space="preserve"> </w:t>
+      </w:r>
+      <w:r>
+        <w:rPr>
+          <w:i/>
+        </w:rPr>
+        <w:t xml:space="preserve">33</w:t>
+      </w:r>
+      <w:r>
+        <w:t xml:space="preserve">(5), 457–466. doi:</w:t>
+      </w:r>
+      <w:hyperlink r:id="rId91">
+        <w:r>
+          <w:rPr>
+            <w:rStyle w:val="Hyperlink"/>
+          </w:rPr>
+          <w:t xml:space="preserve">10.1023/B:JOYO.0000037637.20329.97</w:t>
+        </w:r>
+      </w:hyperlink>
+    </w:p>
     <w:p>
       <w:pPr>
         <w:pStyle w:val="Textkrper"/>
@@ -6197,7 +6597,7 @@
       <w:r>
         <w:t xml:space="preserve">(1), 67–77. doi:</w:t>
       </w:r>
-      <w:hyperlink r:id="rId124">
+      <w:hyperlink r:id="rId92">
         <w:r>
           <w:rPr>
             <w:rStyle w:val="Hyperlink"/>
@@ -6206,8 +6606,6 @@
         </w:r>
       </w:hyperlink>
     </w:p>
-    <w:bookmarkEnd w:id="125"/>
-    <w:bookmarkStart w:id="127" w:name="ref-MacCann2009"/>
     <w:p>
       <w:pPr>
         <w:pStyle w:val="Textkrper"/>
@@ -6239,7 +6637,7 @@
       <w:r>
         <w:t xml:space="preserve">(4), 451–458. doi:</w:t>
       </w:r>
-      <w:hyperlink r:id="rId126">
+      <w:hyperlink r:id="rId93">
         <w:r>
           <w:rPr>
             <w:rStyle w:val="Hyperlink"/>
@@ -6248,8 +6646,6 @@
         </w:r>
       </w:hyperlink>
     </w:p>
-    <w:bookmarkEnd w:id="127"/>
-    <w:bookmarkStart w:id="129" w:name="ref-Markon2013"/>
     <w:p>
       <w:pPr>
         <w:pStyle w:val="Textkrper"/>
@@ -6281,7 +6677,7 @@
       <w:r>
         <w:t xml:space="preserve">(3), 370–383. doi:</w:t>
       </w:r>
-      <w:hyperlink r:id="rId128">
+      <w:hyperlink r:id="rId94">
         <w:r>
           <w:rPr>
             <w:rStyle w:val="Hyperlink"/>
@@ -6290,8 +6686,6 @@
         </w:r>
       </w:hyperlink>
     </w:p>
-    <w:bookmarkEnd w:id="129"/>
-    <w:bookmarkStart w:id="131" w:name="ref-Marsh2010"/>
     <w:p>
       <w:pPr>
         <w:pStyle w:val="Textkrper"/>
@@ -6323,7 +6717,7 @@
       <w:r>
         <w:t xml:space="preserve">(3), 471–491. doi:</w:t>
       </w:r>
-      <w:hyperlink r:id="rId130">
+      <w:hyperlink r:id="rId95">
         <w:r>
           <w:rPr>
             <w:rStyle w:val="Hyperlink"/>
@@ -6332,8 +6726,6 @@
         </w:r>
       </w:hyperlink>
     </w:p>
-    <w:bookmarkEnd w:id="131"/>
-    <w:bookmarkStart w:id="133" w:name="ref-Mcabee2014"/>
     <w:p>
       <w:pPr>
         <w:pStyle w:val="Textkrper"/>
@@ -6365,7 +6757,7 @@
       <w:r>
         <w:t xml:space="preserve">(6), 604–619. doi:</w:t>
       </w:r>
-      <w:hyperlink r:id="rId132">
+      <w:hyperlink r:id="rId96">
         <w:r>
           <w:rPr>
             <w:rStyle w:val="Hyperlink"/>
@@ -6374,8 +6766,6 @@
         </w:r>
       </w:hyperlink>
     </w:p>
-    <w:bookmarkEnd w:id="133"/>
-    <w:bookmarkStart w:id="135" w:name="ref-McAdams2006a"/>
     <w:p>
       <w:pPr>
         <w:pStyle w:val="Textkrper"/>
@@ -6407,7 +6797,7 @@
       <w:r>
         <w:t xml:space="preserve">(3), 204–217. doi:</w:t>
       </w:r>
-      <w:hyperlink r:id="rId134">
+      <w:hyperlink r:id="rId97">
         <w:r>
           <w:rPr>
             <w:rStyle w:val="Hyperlink"/>
@@ -6416,8 +6806,6 @@
         </w:r>
       </w:hyperlink>
     </w:p>
-    <w:bookmarkEnd w:id="135"/>
-    <w:bookmarkStart w:id="137" w:name="ref-McAdams2009"/>
     <w:p>
       <w:pPr>
         <w:pStyle w:val="Textkrper"/>
@@ -6449,7 +6837,7 @@
       <w:r>
         <w:t xml:space="preserve">(2), 207–212. doi:</w:t>
       </w:r>
-      <w:hyperlink r:id="rId136">
+      <w:hyperlink r:id="rId98">
         <w:r>
           <w:rPr>
             <w:rStyle w:val="Hyperlink"/>
@@ -6458,8 +6846,6 @@
         </w:r>
       </w:hyperlink>
     </w:p>
-    <w:bookmarkEnd w:id="137"/>
-    <w:bookmarkStart w:id="139" w:name="ref-Mccrae2011"/>
     <w:p>
       <w:pPr>
         <w:pStyle w:val="Textkrper"/>
@@ -6491,7 +6877,7 @@
       <w:r>
         <w:t xml:space="preserve">(1), 28–50. doi:</w:t>
       </w:r>
-      <w:hyperlink r:id="rId138">
+      <w:hyperlink r:id="rId99">
         <w:r>
           <w:rPr>
             <w:rStyle w:val="Hyperlink"/>
@@ -6500,8 +6886,6 @@
         </w:r>
       </w:hyperlink>
     </w:p>
-    <w:bookmarkEnd w:id="139"/>
-    <w:bookmarkStart w:id="141" w:name="ref-McCrae1996"/>
     <w:p>
       <w:pPr>
         <w:pStyle w:val="Textkrper"/>
@@ -6536,7 +6920,7 @@
       <w:r>
         <w:t xml:space="preserve"> </w:t>
       </w:r>
-      <w:hyperlink r:id="rId140">
+      <w:hyperlink r:id="rId100">
         <w:r>
           <w:rPr>
             <w:rStyle w:val="Hyperlink"/>
@@ -6545,8 +6929,46 @@
         </w:r>
       </w:hyperlink>
     </w:p>
-    <w:bookmarkEnd w:id="141"/>
-    <w:bookmarkStart w:id="143" w:name="ref-Noftle2006"/>
+    <w:p>
+      <w:pPr>
+        <w:pStyle w:val="Textkrper"/>
+      </w:pPr>
+      <w:r>
+        <w:t xml:space="preserve">Noftle, E. E., &amp; Robins, R. W. (2007). Personality Predictors of Academic Outcomes: Big Five Correlates of GPA and SAT Scores.</w:t>
+      </w:r>
+      <w:r>
+        <w:t xml:space="preserve"> </w:t>
+      </w:r>
+      <w:r>
+        <w:rPr>
+          <w:i/>
+        </w:rPr>
+        <w:t xml:space="preserve">Journal of Personality and Social Psychology</w:t>
+      </w:r>
+      <w:r>
+        <w:t xml:space="preserve">,</w:t>
+      </w:r>
+      <w:r>
+        <w:t xml:space="preserve"> </w:t>
+      </w:r>
+      <w:r>
+        <w:rPr>
+          <w:i/>
+        </w:rPr>
+        <w:t xml:space="preserve">93</w:t>
+      </w:r>
+      <w:r>
+        <w:t xml:space="preserve">(1), 116–130. doi:</w:t>
+      </w:r>
+      <w:hyperlink r:id="rId101">
+        <w:r>
+          <w:rPr>
+            <w:rStyle w:val="Hyperlink"/>
+          </w:rPr>
+          <w:t xml:space="preserve">10.1037/0022-3514.93.1.116</w:t>
+        </w:r>
+      </w:hyperlink>
+    </w:p>
     <w:p>
       <w:pPr>
         <w:pStyle w:val="Textkrper"/>
@@ -6578,7 +7000,7 @@
       <w:r>
         <w:t xml:space="preserve">(2), 179–208. doi:</w:t>
       </w:r>
-      <w:hyperlink r:id="rId142">
+      <w:hyperlink r:id="rId102">
         <w:r>
           <w:rPr>
             <w:rStyle w:val="Hyperlink"/>
@@ -6587,8 +7009,6 @@
         </w:r>
       </w:hyperlink>
     </w:p>
-    <w:bookmarkEnd w:id="143"/>
-    <w:bookmarkStart w:id="144" w:name="ref-Norman1967"/>
     <w:p>
       <w:pPr>
         <w:pStyle w:val="Textkrper"/>
@@ -6597,8 +7017,86 @@
         <w:t xml:space="preserve">Norman, W. T. (1967). 2800 Personality Trait Descriptors - Normative Operating Characteristics for a University Population, 1–279.</w:t>
       </w:r>
     </w:p>
-    <w:bookmarkEnd w:id="144"/>
-    <w:bookmarkStart w:id="146" w:name="ref-OConnor2007"/>
+    <w:p>
+      <w:pPr>
+        <w:pStyle w:val="Textkrper"/>
+      </w:pPr>
+      <w:r>
+        <w:t xml:space="preserve">Ones, D. S., Viswesvaran, C., &amp; Schmidt, F. L. (2003). Personality and absenteeism: a meta analysis of integrity tests.</w:t>
+      </w:r>
+      <w:r>
+        <w:t xml:space="preserve"> </w:t>
+      </w:r>
+      <w:r>
+        <w:rPr>
+          <w:i/>
+        </w:rPr>
+        <w:t xml:space="preserve">European Journal of Personality</w:t>
+      </w:r>
+      <w:r>
+        <w:t xml:space="preserve">,</w:t>
+      </w:r>
+      <w:r>
+        <w:t xml:space="preserve"> </w:t>
+      </w:r>
+      <w:r>
+        <w:rPr>
+          <w:i/>
+        </w:rPr>
+        <w:t xml:space="preserve">17</w:t>
+      </w:r>
+      <w:r>
+        <w:t xml:space="preserve">(S1), S19–S38. doi:</w:t>
+      </w:r>
+      <w:hyperlink r:id="rId103">
+        <w:r>
+          <w:rPr>
+            <w:rStyle w:val="Hyperlink"/>
+          </w:rPr>
+          <w:t xml:space="preserve">10.1002/per.487</w:t>
+        </w:r>
+      </w:hyperlink>
+    </w:p>
+    <w:p>
+      <w:pPr>
+        <w:pStyle w:val="Textkrper"/>
+      </w:pPr>
+      <w:r>
+        <w:t xml:space="preserve">Ozer, D. J., &amp; Benet-Martínez, V. (2006). Personality and the Prediction of Consequential Outcomes.</w:t>
+      </w:r>
+      <w:r>
+        <w:t xml:space="preserve"> </w:t>
+      </w:r>
+      <w:r>
+        <w:rPr>
+          <w:i/>
+        </w:rPr>
+        <w:t xml:space="preserve">Annual Review of Psychology</w:t>
+      </w:r>
+      <w:r>
+        <w:t xml:space="preserve">,</w:t>
+      </w:r>
+      <w:r>
+        <w:t xml:space="preserve"> </w:t>
+      </w:r>
+      <w:r>
+        <w:rPr>
+          <w:i/>
+        </w:rPr>
+        <w:t xml:space="preserve">57</w:t>
+      </w:r>
+      <w:r>
+        <w:t xml:space="preserve">(1), 401–421. doi:</w:t>
+      </w:r>
+      <w:hyperlink r:id="rId104">
+        <w:r>
+          <w:rPr>
+            <w:rStyle w:val="Hyperlink"/>
+          </w:rPr>
+          <w:t xml:space="preserve">10.1146/annurev.psych.57.102904.190127</w:t>
+        </w:r>
+      </w:hyperlink>
+    </w:p>
     <w:p>
       <w:pPr>
         <w:pStyle w:val="Textkrper"/>
@@ -6630,7 +7128,7 @@
       <w:r>
         <w:t xml:space="preserve">(5), 971–990. doi:</w:t>
       </w:r>
-      <w:hyperlink r:id="rId145">
+      <w:hyperlink r:id="rId105">
         <w:r>
           <w:rPr>
             <w:rStyle w:val="Hyperlink"/>
@@ -6639,23 +7137,21 @@
         </w:r>
       </w:hyperlink>
     </w:p>
-    <w:bookmarkEnd w:id="146"/>
-    <w:bookmarkStart w:id="148" w:name="ref-OzerBenet2006"/>
-    <w:p>
-      <w:pPr>
-        <w:pStyle w:val="Textkrper"/>
-      </w:pPr>
-      <w:r>
-        <w:t xml:space="preserve">Ozer, D. J., &amp; Benet-Martínez, V. (2006). Personality and the Prediction of Consequential Outcomes.</w:t>
-      </w:r>
-      <w:r>
-        <w:t xml:space="preserve"> </w:t>
-      </w:r>
-      <w:r>
-        <w:rPr>
-          <w:i/>
-        </w:rPr>
-        <w:t xml:space="preserve">Annual Review of Psychology</w:t>
+    <w:p>
+      <w:pPr>
+        <w:pStyle w:val="Textkrper"/>
+      </w:pPr>
+      <w:r>
+        <w:t xml:space="preserve">Paunonen, S. V., &amp; Ashton, M. C. (2001). Big Five Predictors of Academic Achievement.</w:t>
+      </w:r>
+      <w:r>
+        <w:t xml:space="preserve"> </w:t>
+      </w:r>
+      <w:r>
+        <w:rPr>
+          <w:i/>
+        </w:rPr>
+        <w:t xml:space="preserve">Journal of Research in Personality</w:t>
       </w:r>
       <w:r>
         <w:t xml:space="preserve">,</w:t>
@@ -6667,54 +7163,12 @@
         <w:rPr>
           <w:i/>
         </w:rPr>
-        <w:t xml:space="preserve">57</w:t>
-      </w:r>
-      <w:r>
-        <w:t xml:space="preserve">(1), 401–421. doi:</w:t>
-      </w:r>
-      <w:hyperlink r:id="rId147">
-        <w:r>
-          <w:rPr>
-            <w:rStyle w:val="Hyperlink"/>
-          </w:rPr>
-          <w:t xml:space="preserve">10.1146/annurev.psych.57.102904.190127</w:t>
-        </w:r>
-      </w:hyperlink>
-    </w:p>
-    <w:bookmarkEnd w:id="148"/>
-    <w:bookmarkStart w:id="150" w:name="ref-Paunonen2001"/>
-    <w:p>
-      <w:pPr>
-        <w:pStyle w:val="Textkrper"/>
-      </w:pPr>
-      <w:r>
-        <w:t xml:space="preserve">Paunonen, S. V., &amp; Ashton, M. C. (2001). Big Five Predictors of Academic Achievement.</w:t>
-      </w:r>
-      <w:r>
-        <w:t xml:space="preserve"> </w:t>
-      </w:r>
-      <w:r>
-        <w:rPr>
-          <w:i/>
-        </w:rPr>
-        <w:t xml:space="preserve">Journal of Research in Personality</w:t>
-      </w:r>
-      <w:r>
-        <w:t xml:space="preserve">,</w:t>
-      </w:r>
-      <w:r>
-        <w:t xml:space="preserve"> </w:t>
-      </w:r>
-      <w:r>
-        <w:rPr>
-          <w:i/>
-        </w:rPr>
         <w:t xml:space="preserve">35</w:t>
       </w:r>
       <w:r>
         <w:t xml:space="preserve">(1), 78–90. doi:</w:t>
       </w:r>
-      <w:hyperlink r:id="rId149">
+      <w:hyperlink r:id="rId106">
         <w:r>
           <w:rPr>
             <w:rStyle w:val="Hyperlink"/>
@@ -6723,8 +7177,86 @@
         </w:r>
       </w:hyperlink>
     </w:p>
-    <w:bookmarkEnd w:id="150"/>
-    <w:bookmarkStart w:id="152" w:name="ref-ClarkReynolds2001"/>
+    <w:p>
+      <w:pPr>
+        <w:pStyle w:val="Textkrper"/>
+      </w:pPr>
+      <w:r>
+        <w:t xml:space="preserve">Poropat, A. E. (2009). A Meta-Analysis of the Five-Factor Model of Personality and Academic Performance.</w:t>
+      </w:r>
+      <w:r>
+        <w:t xml:space="preserve"> </w:t>
+      </w:r>
+      <w:r>
+        <w:rPr>
+          <w:i/>
+        </w:rPr>
+        <w:t xml:space="preserve">Psychological Bulletin</w:t>
+      </w:r>
+      <w:r>
+        <w:t xml:space="preserve">,</w:t>
+      </w:r>
+      <w:r>
+        <w:t xml:space="preserve"> </w:t>
+      </w:r>
+      <w:r>
+        <w:rPr>
+          <w:i/>
+        </w:rPr>
+        <w:t xml:space="preserve">135</w:t>
+      </w:r>
+      <w:r>
+        <w:t xml:space="preserve">(2), 322–338. doi:</w:t>
+      </w:r>
+      <w:hyperlink r:id="rId107">
+        <w:r>
+          <w:rPr>
+            <w:rStyle w:val="Hyperlink"/>
+          </w:rPr>
+          <w:t xml:space="preserve">10.1037/a0014996</w:t>
+        </w:r>
+      </w:hyperlink>
+    </w:p>
+    <w:p>
+      <w:pPr>
+        <w:pStyle w:val="Textkrper"/>
+      </w:pPr>
+      <w:r>
+        <w:t xml:space="preserve">Poropat, A. E. (2014). A meta-analysis of adult-rated child personality and academic performance in primary education.</w:t>
+      </w:r>
+      <w:r>
+        <w:t xml:space="preserve"> </w:t>
+      </w:r>
+      <w:r>
+        <w:rPr>
+          <w:i/>
+        </w:rPr>
+        <w:t xml:space="preserve">British Journal of Educational Psychology</w:t>
+      </w:r>
+      <w:r>
+        <w:t xml:space="preserve">,</w:t>
+      </w:r>
+      <w:r>
+        <w:t xml:space="preserve"> </w:t>
+      </w:r>
+      <w:r>
+        <w:rPr>
+          <w:i/>
+        </w:rPr>
+        <w:t xml:space="preserve">84</w:t>
+      </w:r>
+      <w:r>
+        <w:t xml:space="preserve">(2), 239–252. doi:</w:t>
+      </w:r>
+      <w:hyperlink r:id="rId108">
+        <w:r>
+          <w:rPr>
+            <w:rStyle w:val="Hyperlink"/>
+          </w:rPr>
+          <w:t xml:space="preserve">10.1111/bjep.12019</w:t>
+        </w:r>
+      </w:hyperlink>
+    </w:p>
     <w:p>
       <w:pPr>
         <w:pStyle w:val="Textkrper"/>
@@ -6756,7 +7288,7 @@
       <w:r>
         <w:t xml:space="preserve">(2), 199–222. doi:</w:t>
       </w:r>
-      <w:hyperlink r:id="rId151">
+      <w:hyperlink r:id="rId109">
         <w:r>
           <w:rPr>
             <w:rStyle w:val="Hyperlink"/>
@@ -6765,8 +7297,6 @@
         </w:r>
       </w:hyperlink>
     </w:p>
-    <w:bookmarkEnd w:id="152"/>
-    <w:bookmarkStart w:id="154" w:name="ref-Roberts2007a"/>
     <w:p>
       <w:pPr>
         <w:pStyle w:val="Textkrper"/>
@@ -6798,7 +7328,7 @@
       <w:r>
         <w:t xml:space="preserve">(4), 313–345. doi:</w:t>
       </w:r>
-      <w:hyperlink r:id="rId153">
+      <w:hyperlink r:id="rId110">
         <w:r>
           <w:rPr>
             <w:rStyle w:val="Hyperlink"/>
@@ -6807,8 +7337,6 @@
         </w:r>
       </w:hyperlink>
     </w:p>
-    <w:bookmarkEnd w:id="154"/>
-    <w:bookmarkStart w:id="156" w:name="ref-Rosander2011"/>
     <w:p>
       <w:pPr>
         <w:pStyle w:val="Textkrper"/>
@@ -6840,7 +7368,7 @@
       <w:r>
         <w:t xml:space="preserve">(5), 590–596. doi:</w:t>
       </w:r>
-      <w:hyperlink r:id="rId155">
+      <w:hyperlink r:id="rId111">
         <w:r>
           <w:rPr>
             <w:rStyle w:val="Hyperlink"/>
@@ -6849,8 +7377,6 @@
         </w:r>
       </w:hyperlink>
     </w:p>
-    <w:bookmarkEnd w:id="156"/>
-    <w:bookmarkStart w:id="158" w:name="ref-Ruiz2003"/>
     <w:p>
       <w:pPr>
         <w:pStyle w:val="Textkrper"/>
@@ -6882,7 +7408,7 @@
       <w:r>
         <w:t xml:space="preserve">(3), 265–270. doi:</w:t>
       </w:r>
-      <w:hyperlink r:id="rId157">
+      <w:hyperlink r:id="rId112">
         <w:r>
           <w:rPr>
             <w:rStyle w:val="Hyperlink"/>
@@ -6891,8 +7417,46 @@
         </w:r>
       </w:hyperlink>
     </w:p>
-    <w:bookmarkEnd w:id="158"/>
-    <w:bookmarkStart w:id="160" w:name="ref-SamuelWidiger2008"/>
+    <w:p>
+      <w:pPr>
+        <w:pStyle w:val="Textkrper"/>
+      </w:pPr>
+      <w:r>
+        <w:t xml:space="preserve">Salgado, J. F. (2002). The Big Five Personality Dimensions and Counterproductive Behaviors.</w:t>
+      </w:r>
+      <w:r>
+        <w:t xml:space="preserve"> </w:t>
+      </w:r>
+      <w:r>
+        <w:rPr>
+          <w:i/>
+        </w:rPr>
+        <w:t xml:space="preserve">International Journal of Selection and Assessment</w:t>
+      </w:r>
+      <w:r>
+        <w:t xml:space="preserve">,</w:t>
+      </w:r>
+      <w:r>
+        <w:t xml:space="preserve"> </w:t>
+      </w:r>
+      <w:r>
+        <w:rPr>
+          <w:i/>
+        </w:rPr>
+        <w:t xml:space="preserve">10</w:t>
+      </w:r>
+      <w:r>
+        <w:t xml:space="preserve">(1&amp;2), 117–125. doi:</w:t>
+      </w:r>
+      <w:hyperlink r:id="rId113">
+        <w:r>
+          <w:rPr>
+            <w:rStyle w:val="Hyperlink"/>
+          </w:rPr>
+          <w:t xml:space="preserve">10.1111/1468-2389.00198</w:t>
+        </w:r>
+      </w:hyperlink>
+    </w:p>
     <w:p>
       <w:pPr>
         <w:pStyle w:val="Textkrper"/>
@@ -6924,7 +7488,7 @@
       <w:r>
         <w:t xml:space="preserve">(8), 1326–1342. doi:</w:t>
       </w:r>
-      <w:hyperlink r:id="rId159">
+      <w:hyperlink r:id="rId114">
         <w:r>
           <w:rPr>
             <w:rStyle w:val="Hyperlink"/>
@@ -6933,8 +7497,6 @@
         </w:r>
       </w:hyperlink>
     </w:p>
-    <w:bookmarkEnd w:id="160"/>
-    <w:bookmarkStart w:id="162" w:name="ref-Sass2011"/>
     <w:p>
       <w:pPr>
         <w:pStyle w:val="Textkrper"/>
@@ -6966,7 +7528,7 @@
       <w:r>
         <w:t xml:space="preserve">(4), 347–363. doi:</w:t>
       </w:r>
-      <w:hyperlink r:id="rId161">
+      <w:hyperlink r:id="rId115">
         <w:r>
           <w:rPr>
             <w:rStyle w:val="Hyperlink"/>
@@ -6975,8 +7537,6 @@
         </w:r>
       </w:hyperlink>
     </w:p>
-    <w:bookmarkEnd w:id="162"/>
-    <w:bookmarkStart w:id="164" w:name="ref-SaulsmanPage2004"/>
     <w:p>
       <w:pPr>
         <w:pStyle w:val="Textkrper"/>
@@ -7008,7 +7568,7 @@
       <w:r>
         <w:t xml:space="preserve">(8), 1055–1085. doi:</w:t>
       </w:r>
-      <w:hyperlink r:id="rId163">
+      <w:hyperlink r:id="rId116">
         <w:r>
           <w:rPr>
             <w:rStyle w:val="Hyperlink"/>
@@ -7017,8 +7577,6 @@
         </w:r>
       </w:hyperlink>
     </w:p>
-    <w:bookmarkEnd w:id="164"/>
-    <w:bookmarkStart w:id="166" w:name="ref-Schimmack2002"/>
     <w:p>
       <w:pPr>
         <w:pStyle w:val="Textkrper"/>
@@ -7050,7 +7608,7 @@
       <w:r>
         <w:t xml:space="preserve">(3), 345–384. doi:</w:t>
       </w:r>
-      <w:hyperlink r:id="rId165">
+      <w:hyperlink r:id="rId117">
         <w:r>
           <w:rPr>
             <w:rStyle w:val="Hyperlink"/>
@@ -7059,8 +7617,6 @@
         </w:r>
       </w:hyperlink>
     </w:p>
-    <w:bookmarkEnd w:id="166"/>
-    <w:bookmarkStart w:id="168" w:name="ref-Schimmack1999"/>
     <w:p>
       <w:pPr>
         <w:pStyle w:val="Textkrper"/>
@@ -7068,7 +7624,7 @@
       <w:r>
         <w:t xml:space="preserve">Schimmack, U., Furr, R. M., &amp; Funder, D. C. (1999). Personality and Life Satisfaction : A Facet-Level Analysis, 1062–1075. doi:</w:t>
       </w:r>
-      <w:hyperlink r:id="rId167">
+      <w:hyperlink r:id="rId118">
         <w:r>
           <w:rPr>
             <w:rStyle w:val="Hyperlink"/>
@@ -7077,8 +7633,6 @@
         </w:r>
       </w:hyperlink>
     </w:p>
-    <w:bookmarkEnd w:id="168"/>
-    <w:bookmarkStart w:id="169" w:name="ref-Schimmack2004"/>
     <w:p>
       <w:pPr>
         <w:pStyle w:val="Textkrper"/>
@@ -7110,7 +7664,7 @@
       <w:r>
         <w:t xml:space="preserve">(8), 1062–1075. doi:</w:t>
       </w:r>
-      <w:hyperlink r:id="rId167">
+      <w:hyperlink r:id="rId118">
         <w:r>
           <w:rPr>
             <w:rStyle w:val="Hyperlink"/>
@@ -7119,8 +7673,6 @@
         </w:r>
       </w:hyperlink>
     </w:p>
-    <w:bookmarkEnd w:id="169"/>
-    <w:bookmarkStart w:id="171" w:name="ref-Seeboth2018"/>
     <w:p>
       <w:pPr>
         <w:pStyle w:val="Textkrper"/>
@@ -7140,7 +7692,7 @@
       <w:r>
         <w:t xml:space="preserve">. doi:</w:t>
       </w:r>
-      <w:hyperlink r:id="rId170">
+      <w:hyperlink r:id="rId119">
         <w:r>
           <w:rPr>
             <w:rStyle w:val="Hyperlink"/>
@@ -7149,18 +7701,14 @@
         </w:r>
       </w:hyperlink>
     </w:p>
-    <w:bookmarkEnd w:id="171"/>
-    <w:bookmarkStart w:id="172" w:name="ref-Shaver1992"/>
-    <w:p>
-      <w:pPr>
-        <w:pStyle w:val="Textkrper"/>
-      </w:pPr>
-      <w:r>
-        <w:t xml:space="preserve">Shaver, P. R., &amp; Brennan, K. A. (1992). Attachment Styles and the "Big Five" Personality Traits: Their Connections With Each Other and With Romantic Relationship Outcomes. Society for Personality; Social Psychology.</w:t>
-      </w:r>
-    </w:p>
-    <w:bookmarkEnd w:id="172"/>
-    <w:bookmarkStart w:id="174" w:name="ref-Siddiqui2011"/>
+    <w:p>
+      <w:pPr>
+        <w:pStyle w:val="Textkrper"/>
+      </w:pPr>
+      <w:r>
+        <w:t xml:space="preserve">Shaver, P. R., &amp; Brennan, K. A. (1992). Attachment Styles and the “Big Five” Personality Traits: Their Connections With Each Other and With Romantic Relationship Outcomes. Society for Personality; Social Psychology.</w:t>
+      </w:r>
+    </w:p>
     <w:p>
       <w:pPr>
         <w:pStyle w:val="Textkrper"/>
@@ -7183,7 +7731,7 @@
       <w:r>
         <w:t xml:space="preserve"> </w:t>
       </w:r>
-      <w:hyperlink r:id="rId173">
+      <w:hyperlink r:id="rId120">
         <w:r>
           <w:rPr>
             <w:rStyle w:val="Hyperlink"/>
@@ -7192,8 +7740,6 @@
         </w:r>
       </w:hyperlink>
     </w:p>
-    <w:bookmarkEnd w:id="174"/>
-    <w:bookmarkStart w:id="176" w:name="ref-SotoJohn2009"/>
     <w:p>
       <w:pPr>
         <w:pStyle w:val="Textkrper"/>
@@ -7225,7 +7771,7 @@
       <w:r>
         <w:t xml:space="preserve">(1), 84–90. doi:</w:t>
       </w:r>
-      <w:hyperlink r:id="rId175">
+      <w:hyperlink r:id="rId121">
         <w:r>
           <w:rPr>
             <w:rStyle w:val="Hyperlink"/>
@@ -7234,8 +7780,6 @@
         </w:r>
       </w:hyperlink>
     </w:p>
-    <w:bookmarkEnd w:id="176"/>
-    <w:bookmarkStart w:id="178" w:name="ref-SotoJohn2016"/>
     <w:p>
       <w:pPr>
         <w:pStyle w:val="Textkrper"/>
@@ -7255,7 +7799,7 @@
       <w:r>
         <w:t xml:space="preserve">(June), 117–143. doi:</w:t>
       </w:r>
-      <w:hyperlink r:id="rId177">
+      <w:hyperlink r:id="rId122">
         <w:r>
           <w:rPr>
             <w:rStyle w:val="Hyperlink"/>
@@ -7264,8 +7808,6 @@
         </w:r>
       </w:hyperlink>
     </w:p>
-    <w:bookmarkEnd w:id="178"/>
-    <w:bookmarkStart w:id="180" w:name="ref-TupesChristal1961"/>
     <w:p>
       <w:pPr>
         <w:pStyle w:val="Textkrper"/>
@@ -7300,7 +7842,7 @@
       <w:r>
         <w:t xml:space="preserve"> </w:t>
       </w:r>
-      <w:hyperlink r:id="rId179">
+      <w:hyperlink r:id="rId123">
         <w:r>
           <w:rPr>
             <w:rStyle w:val="Hyperlink"/>
@@ -7309,8 +7851,6 @@
         </w:r>
       </w:hyperlink>
     </w:p>
-    <w:bookmarkEnd w:id="180"/>
-    <w:bookmarkStart w:id="181" w:name="ref-Velicer1976"/>
     <w:p>
       <w:pPr>
         <w:pStyle w:val="Textkrper"/>
@@ -7343,8 +7883,6 @@
         <w:t xml:space="preserve">(3).</w:t>
       </w:r>
     </w:p>
-    <w:bookmarkEnd w:id="181"/>
-    <w:bookmarkStart w:id="183" w:name="ref-Wakabayashi2006"/>
     <w:p>
       <w:pPr>
         <w:pStyle w:val="Textkrper"/>
@@ -7376,7 +7914,7 @@
       <w:r>
         <w:t xml:space="preserve">(5), 873–883. doi:</w:t>
       </w:r>
-      <w:hyperlink r:id="rId182">
+      <w:hyperlink r:id="rId124">
         <w:r>
           <w:rPr>
             <w:rStyle w:val="Hyperlink"/>
@@ -7385,8 +7923,46 @@
         </w:r>
       </w:hyperlink>
     </w:p>
-    <w:bookmarkEnd w:id="183"/>
-    <w:bookmarkStart w:id="185" w:name="ref-WidigerMullins2009"/>
+    <w:p>
+      <w:pPr>
+        <w:pStyle w:val="Textkrper"/>
+      </w:pPr>
+      <w:r>
+        <w:t xml:space="preserve">Watson, D., &amp; Watson, D. (2002). General and Specific Traits of Personality and Their Relation to Sleep and Academic Performance.</w:t>
+      </w:r>
+      <w:r>
+        <w:t xml:space="preserve"> </w:t>
+      </w:r>
+      <w:r>
+        <w:rPr>
+          <w:i/>
+        </w:rPr>
+        <w:t xml:space="preserve">Journal of Personality</w:t>
+      </w:r>
+      <w:r>
+        <w:t xml:space="preserve">,</w:t>
+      </w:r>
+      <w:r>
+        <w:t xml:space="preserve"> </w:t>
+      </w:r>
+      <w:r>
+        <w:rPr>
+          <w:i/>
+        </w:rPr>
+        <w:t xml:space="preserve">70</w:t>
+      </w:r>
+      <w:r>
+        <w:t xml:space="preserve">(2), 177–206. doi:</w:t>
+      </w:r>
+      <w:hyperlink r:id="rId125">
+        <w:r>
+          <w:rPr>
+            <w:rStyle w:val="Hyperlink"/>
+          </w:rPr>
+          <w:t xml:space="preserve">10.1111/1467-6494.05002</w:t>
+        </w:r>
+      </w:hyperlink>
+    </w:p>
     <w:p>
       <w:pPr>
         <w:pStyle w:val="Textkrper"/>
@@ -7418,7 +7994,7 @@
       <w:r>
         <w:t xml:space="preserve">(1), 197–220. doi:</w:t>
       </w:r>
-      <w:hyperlink r:id="rId184">
+      <w:hyperlink r:id="rId126">
         <w:r>
           <w:rPr>
             <w:rStyle w:val="Hyperlink"/>
@@ -7427,8 +8003,6 @@
         </w:r>
       </w:hyperlink>
     </w:p>
-    <w:bookmarkEnd w:id="185"/>
-    <w:bookmarkStart w:id="187" w:name="ref-Ziegler2014"/>
     <w:p>
       <w:pPr>
         <w:pStyle w:val="Textkrper"/>
@@ -7460,7 +8034,7 @@
       <w:r>
         <w:t xml:space="preserve">, 1–7. doi:</w:t>
       </w:r>
-      <w:hyperlink r:id="rId186">
+      <w:hyperlink r:id="rId127">
         <w:r>
           <w:rPr>
             <w:rStyle w:val="Hyperlink"/>
@@ -7469,8 +8043,6 @@
         </w:r>
       </w:hyperlink>
     </w:p>
-    <w:bookmarkEnd w:id="187"/>
-    <w:bookmarkStart w:id="189" w:name="ref-Ziegler2010"/>
     <w:p>
       <w:pPr>
         <w:pStyle w:val="Textkrper"/>
@@ -7502,7 +8074,7 @@
       <w:r>
         <w:t xml:space="preserve">(July 2010), 341–355. doi:</w:t>
       </w:r>
-      <w:hyperlink r:id="rId188">
+      <w:hyperlink r:id="rId128">
         <w:r>
           <w:rPr>
             <w:rStyle w:val="Hyperlink"/>
@@ -7511,8 +8083,11 @@
         </w:r>
       </w:hyperlink>
     </w:p>
-    <w:bookmarkEnd w:id="189"/>
-    <w:bookmarkEnd w:id="190"/>
+    <w:p>
+      <w:pPr>
+        <w:pStyle w:val="Textkrper"/>
+      </w:pPr>
+    </w:p>
     <w:sectPr>
       <w:pgSz w:w="12240" w:h="15840"/>
       <w:pgMar w:top="1418" w:right="1418" w:bottom="1418" w:left="1418" w:header="720" w:footer="720" w:gutter="0"/>
@@ -7520,10 +8095,6 @@
     </w:sectPr>
   </w:body>
 </w:document>
-</file>
-
-<file path=word/comments.xml><?xml version="1.0" encoding="utf-8"?>
-<w:comments xmlns:w="http://schemas.openxmlformats.org/wordprocessingml/2006/main" xmlns:m="http://schemas.openxmlformats.org/officeDocument/2006/math" xmlns:r="http://schemas.openxmlformats.org/officeDocument/2006/relationships" xmlns:o="urn:schemas-microsoft-com:office:office" xmlns:v="urn:schemas-microsoft-com:vml" xmlns:w10="urn:schemas-microsoft-com:office:word" xmlns:a="http://schemas.openxmlformats.org/drawingml/2006/main" xmlns:pic="http://schemas.openxmlformats.org/drawingml/2006/picture" xmlns:wp="http://schemas.openxmlformats.org/drawingml/2006/wordprocessingDrawing"/>
 </file>
 
 <file path=word/footnotes.xml><?xml version="1.0" encoding="utf-8"?>
@@ -7917,7 +8488,7 @@
     </w:lvl>
   </w:abstractNum>
   <w:abstractNum w:abstractNumId="990">
-    <w:nsid w:val="2c1ae401"/>
+    <w:nsid w:val="e8563b3e"/>
     <w:multiLevelType w:val="multilevel"/>
     <w:lvl w:ilvl="0">
       <w:numFmt w:val="bullet"/>
@@ -7994,131 +8565,6 @@
           <w:tab w:val="num" w:pos="4320"/>
         </w:tabs>
         <w:ind w:left="4800" w:hanging="480"/>
-      </w:pPr>
-    </w:lvl>
-    <w:lvl w:ilvl="7">
-      <w:numFmt w:val="bullet"/>
-      <w:lvlText w:val=" "/>
-      <w:lvlJc w:val="left"/>
-      <w:pPr>
-        <w:tabs>
-          <w:tab w:val="num" w:pos="5040"/>
-        </w:tabs>
-        <w:ind w:left="5520" w:hanging="480"/>
-      </w:pPr>
-    </w:lvl>
-    <w:lvl w:ilvl="8">
-      <w:numFmt w:val="bullet"/>
-      <w:lvlText w:val=" "/>
-      <w:lvlJc w:val="left"/>
-      <w:pPr>
-        <w:tabs>
-          <w:tab w:val="num" w:pos="5760"/>
-        </w:tabs>
-        <w:ind w:left="6240" w:hanging="480"/>
-      </w:pPr>
-    </w:lvl>
-  </w:abstractNum>
-  <w:abstractNum w:abstractNumId="991">
-    <w:nsid w:val="ea454b4c"/>
-    <w:multiLevelType w:val="multilevel"/>
-    <w:lvl w:ilvl="0">
-      <w:numFmt w:val="bullet"/>
-      <w:lvlText w:val="•"/>
-      <w:lvlJc w:val="left"/>
-      <w:pPr>
-        <w:tabs>
-          <w:tab w:val="num" w:pos="0"/>
-        </w:tabs>
-        <w:ind w:left="480" w:hanging="480"/>
-      </w:pPr>
-    </w:lvl>
-    <w:lvl w:ilvl="1">
-      <w:numFmt w:val="bullet"/>
-      <w:lvlText w:val="–"/>
-      <w:lvlJc w:val="left"/>
-      <w:pPr>
-        <w:tabs>
-          <w:tab w:val="num" w:pos="720"/>
-        </w:tabs>
-        <w:ind w:left="1200" w:hanging="480"/>
-      </w:pPr>
-    </w:lvl>
-    <w:lvl w:ilvl="2">
-      <w:numFmt w:val="bullet"/>
-      <w:lvlText w:val="•"/>
-      <w:lvlJc w:val="left"/>
-      <w:pPr>
-        <w:tabs>
-          <w:tab w:val="num" w:pos="1440"/>
-        </w:tabs>
-        <w:ind w:left="1920" w:hanging="480"/>
-      </w:pPr>
-    </w:lvl>
-    <w:lvl w:ilvl="3">
-      <w:numFmt w:val="bullet"/>
-      <w:lvlText w:val="–"/>
-      <w:lvlJc w:val="left"/>
-      <w:pPr>
-        <w:tabs>
-          <w:tab w:val="num" w:pos="2160"/>
-        </w:tabs>
-        <w:ind w:left="2640" w:hanging="480"/>
-      </w:pPr>
-    </w:lvl>
-    <w:lvl w:ilvl="4">
-      <w:numFmt w:val="bullet"/>
-      <w:lvlText w:val="•"/>
-      <w:lvlJc w:val="left"/>
-      <w:pPr>
-        <w:tabs>
-          <w:tab w:val="num" w:pos="2880"/>
-        </w:tabs>
-        <w:ind w:left="3360" w:hanging="480"/>
-      </w:pPr>
-    </w:lvl>
-    <w:lvl w:ilvl="5">
-      <w:numFmt w:val="bullet"/>
-      <w:lvlText w:val="–"/>
-      <w:lvlJc w:val="left"/>
-      <w:pPr>
-        <w:tabs>
-          <w:tab w:val="num" w:pos="3600"/>
-        </w:tabs>
-        <w:ind w:left="4080" w:hanging="480"/>
-      </w:pPr>
-    </w:lvl>
-    <w:lvl w:ilvl="6">
-      <w:numFmt w:val="bullet"/>
-      <w:lvlText w:val="•"/>
-      <w:lvlJc w:val="left"/>
-      <w:pPr>
-        <w:tabs>
-          <w:tab w:val="num" w:pos="4320"/>
-        </w:tabs>
-        <w:ind w:left="4800" w:hanging="480"/>
-      </w:pPr>
-    </w:lvl>
-    <w:lvl w:ilvl="7">
-      <w:numFmt w:val="bullet"/>
-      <w:lvlText w:val="–"/>
-      <w:lvlJc w:val="left"/>
-      <w:pPr>
-        <w:tabs>
-          <w:tab w:val="num" w:pos="5040"/>
-        </w:tabs>
-        <w:ind w:left="5520" w:hanging="480"/>
-      </w:pPr>
-    </w:lvl>
-    <w:lvl w:ilvl="8">
-      <w:numFmt w:val="bullet"/>
-      <w:lvlText w:val="•"/>
-      <w:lvlJc w:val="left"/>
-      <w:pPr>
-        <w:tabs>
-          <w:tab w:val="num" w:pos="5760"/>
-        </w:tabs>
-        <w:ind w:left="6240" w:hanging="480"/>
       </w:pPr>
     </w:lvl>
   </w:abstractNum>
@@ -8160,12 +8606,6 @@
   </w:num>
   <w:num w:numId="1000">
     <w:abstractNumId w:val="990"/>
-  </w:num>
-  <w:num w:numId="1001">
-    <w:abstractNumId w:val="991"/>
-  </w:num>
-  <w:num w:numId="1002">
-    <w:abstractNumId w:val="991"/>
   </w:num>
 </w:numbering>
 </file>
